--- a/ODD_MusicParadise.com.docx
+++ b/ODD_MusicParadise.com.docx
@@ -164,7 +164,24 @@
           <w:sz w:val="36"/>
         </w:rPr>
         <w:br/>
-        <w:t xml:space="preserve">System Design </w:t>
+      </w:r>
+      <w:r>
+        <w:rPr>
+          <w:rFonts w:asciiTheme="minorHAnsi" w:hAnsiTheme="minorHAnsi" w:cs="Arial"/>
+          <w:b/>
+          <w:sz w:val="36"/>
+        </w:rPr>
+        <w:t>Object</w:t>
+      </w:r>
+      <w:bookmarkStart w:id="0" w:name="_GoBack"/>
+      <w:bookmarkEnd w:id="0"/>
+      <w:r>
+        <w:rPr>
+          <w:rFonts w:asciiTheme="minorHAnsi" w:hAnsiTheme="minorHAnsi" w:cs="Arial"/>
+          <w:b/>
+          <w:sz w:val="36"/>
+        </w:rPr>
+        <w:t xml:space="preserve"> Design </w:t>
       </w:r>
       <w:proofErr w:type="spellStart"/>
       <w:r>
@@ -1835,21 +1852,22 @@
     </w:p>
     <w:sdt>
       <w:sdtPr>
+        <w:rPr>
+          <w:rFonts w:asciiTheme="minorHAnsi" w:eastAsiaTheme="minorEastAsia" w:hAnsiTheme="minorHAnsi" w:cstheme="minorBidi"/>
+          <w:b w:val="0"/>
+          <w:bCs w:val="0"/>
+          <w:smallCaps w:val="0"/>
+          <w:color w:val="auto"/>
+          <w:sz w:val="22"/>
+          <w:szCs w:val="22"/>
+        </w:rPr>
         <w:id w:val="906893076"/>
         <w:docPartObj>
           <w:docPartGallery w:val="Table of Contents"/>
           <w:docPartUnique/>
         </w:docPartObj>
       </w:sdtPr>
-      <w:sdtEndPr>
-        <w:rPr>
-          <w:rFonts w:asciiTheme="minorHAnsi" w:eastAsiaTheme="minorEastAsia" w:hAnsiTheme="minorHAnsi" w:cstheme="minorBidi"/>
-          <w:smallCaps w:val="0"/>
-          <w:color w:val="auto"/>
-          <w:sz w:val="22"/>
-          <w:szCs w:val="22"/>
-        </w:rPr>
-      </w:sdtEndPr>
+      <w:sdtEndPr/>
       <w:sdtContent>
         <w:p>
           <w:pPr>
@@ -3430,32 +3448,32 @@
         <w:pStyle w:val="Titolo1"/>
         <w:jc w:val="both"/>
       </w:pPr>
-      <w:bookmarkStart w:id="0" w:name="_Toc501485419"/>
+      <w:bookmarkStart w:id="1" w:name="_Toc501485419"/>
       <w:r>
         <w:lastRenderedPageBreak/>
         <w:t>INTRODUZIONE</w:t>
       </w:r>
-      <w:bookmarkEnd w:id="0"/>
+      <w:bookmarkEnd w:id="1"/>
     </w:p>
     <w:p>
       <w:pPr>
         <w:pStyle w:val="Titolo2"/>
       </w:pPr>
-      <w:bookmarkStart w:id="1" w:name="_Toc501485420"/>
+      <w:bookmarkStart w:id="2" w:name="_Toc501485420"/>
       <w:r>
         <w:t>OBJECT DESIGN TRADE-OFF</w:t>
       </w:r>
-      <w:bookmarkEnd w:id="1"/>
+      <w:bookmarkEnd w:id="2"/>
     </w:p>
     <w:p>
       <w:pPr>
         <w:pStyle w:val="Titolo3"/>
       </w:pPr>
-      <w:bookmarkStart w:id="2" w:name="_Toc501485421"/>
+      <w:bookmarkStart w:id="3" w:name="_Toc501485421"/>
       <w:r>
         <w:t>MODULARITA’ VS EFFICIENZA</w:t>
       </w:r>
-      <w:bookmarkEnd w:id="2"/>
+      <w:bookmarkEnd w:id="3"/>
     </w:p>
     <w:p>
       <w:pPr>
@@ -3468,11 +3486,11 @@
         <w:pStyle w:val="Titolo3"/>
         <w:jc w:val="both"/>
       </w:pPr>
-      <w:bookmarkStart w:id="3" w:name="_Toc501485422"/>
+      <w:bookmarkStart w:id="4" w:name="_Toc501485422"/>
       <w:r>
         <w:t>SICUREZZA VS EFFICIENZA</w:t>
       </w:r>
-      <w:bookmarkEnd w:id="3"/>
+      <w:bookmarkEnd w:id="4"/>
     </w:p>
     <w:p>
       <w:pPr>
@@ -3507,11 +3525,11 @@
         <w:pStyle w:val="Titolo3"/>
         <w:jc w:val="both"/>
       </w:pPr>
-      <w:bookmarkStart w:id="4" w:name="_Toc501485423"/>
+      <w:bookmarkStart w:id="5" w:name="_Toc501485423"/>
       <w:r>
         <w:t>PORTABILITA’ VS EFFICIENZA</w:t>
       </w:r>
-      <w:bookmarkEnd w:id="4"/>
+      <w:bookmarkEnd w:id="5"/>
     </w:p>
     <w:p/>
     <w:p/>
@@ -3535,23 +3553,23 @@
         <w:pStyle w:val="Titolo2"/>
         <w:jc w:val="both"/>
       </w:pPr>
-      <w:bookmarkStart w:id="5" w:name="_Toc501485424"/>
+      <w:bookmarkStart w:id="6" w:name="_Toc501485424"/>
       <w:r>
         <w:lastRenderedPageBreak/>
         <w:t>INTERFACCE DOCUMENTATION GUIDELINES</w:t>
       </w:r>
-      <w:bookmarkEnd w:id="5"/>
+      <w:bookmarkEnd w:id="6"/>
     </w:p>
     <w:p>
       <w:pPr>
         <w:pStyle w:val="Titolo3"/>
         <w:jc w:val="both"/>
       </w:pPr>
-      <w:bookmarkStart w:id="6" w:name="_Toc501485425"/>
+      <w:bookmarkStart w:id="7" w:name="_Toc501485425"/>
       <w:r>
         <w:t>FILE JAVA</w:t>
       </w:r>
-      <w:bookmarkEnd w:id="6"/>
+      <w:bookmarkEnd w:id="7"/>
     </w:p>
     <w:p>
       <w:pPr>
@@ -3718,11 +3736,11 @@
         <w:pStyle w:val="Titolo3"/>
         <w:jc w:val="both"/>
       </w:pPr>
-      <w:bookmarkStart w:id="7" w:name="_Toc501485426"/>
+      <w:bookmarkStart w:id="8" w:name="_Toc501485426"/>
       <w:r>
         <w:t>NAMING</w:t>
       </w:r>
-      <w:bookmarkEnd w:id="7"/>
+      <w:bookmarkEnd w:id="8"/>
     </w:p>
     <w:p>
       <w:pPr>
@@ -3915,11 +3933,11 @@
         <w:pStyle w:val="Titolo3"/>
         <w:jc w:val="both"/>
       </w:pPr>
-      <w:bookmarkStart w:id="8" w:name="_Toc501485427"/>
+      <w:bookmarkStart w:id="9" w:name="_Toc501485427"/>
       <w:r>
         <w:t>USO DEI COMMENTI</w:t>
       </w:r>
-      <w:bookmarkEnd w:id="8"/>
+      <w:bookmarkEnd w:id="9"/>
     </w:p>
     <w:p>
       <w:pPr>
@@ -4070,12 +4088,12 @@
         <w:pStyle w:val="Titolo3"/>
         <w:jc w:val="both"/>
       </w:pPr>
-      <w:bookmarkStart w:id="9" w:name="_Toc501485428"/>
+      <w:bookmarkStart w:id="10" w:name="_Toc501485428"/>
       <w:r>
         <w:lastRenderedPageBreak/>
         <w:t>ALTRE REGOLE DI STILE</w:t>
       </w:r>
-      <w:bookmarkEnd w:id="9"/>
+      <w:bookmarkEnd w:id="10"/>
     </w:p>
     <w:p>
       <w:pPr>
@@ -4222,11 +4240,11 @@
         <w:pStyle w:val="Titolo2"/>
         <w:jc w:val="both"/>
       </w:pPr>
-      <w:bookmarkStart w:id="10" w:name="_Toc501485429"/>
+      <w:bookmarkStart w:id="11" w:name="_Toc501485429"/>
       <w:r>
         <w:t>DEFINIZIONI, ACRONIMI E ABBREVIAZIONI</w:t>
       </w:r>
-      <w:bookmarkEnd w:id="10"/>
+      <w:bookmarkEnd w:id="11"/>
     </w:p>
     <w:tbl>
       <w:tblPr>
@@ -4361,11 +4379,11 @@
         <w:pStyle w:val="Titolo2"/>
         <w:jc w:val="both"/>
       </w:pPr>
-      <w:bookmarkStart w:id="11" w:name="_Toc501485430"/>
+      <w:bookmarkStart w:id="12" w:name="_Toc501485430"/>
       <w:r>
         <w:t>RIFERIMENTI</w:t>
       </w:r>
-      <w:bookmarkEnd w:id="11"/>
+      <w:bookmarkEnd w:id="12"/>
     </w:p>
     <w:p>
       <w:pPr>
@@ -4388,11 +4406,11 @@
         <w:pStyle w:val="Titolo2"/>
         <w:jc w:val="both"/>
       </w:pPr>
-      <w:bookmarkStart w:id="12" w:name="_Toc501485431"/>
+      <w:bookmarkStart w:id="13" w:name="_Toc501485431"/>
       <w:r>
         <w:t>OVERVIEW</w:t>
       </w:r>
-      <w:bookmarkEnd w:id="12"/>
+      <w:bookmarkEnd w:id="13"/>
     </w:p>
     <w:p>
       <w:pPr>
@@ -4416,12 +4434,12 @@
       <w:pPr>
         <w:pStyle w:val="Titolo1"/>
       </w:pPr>
-      <w:bookmarkStart w:id="13" w:name="_Toc501485432"/>
+      <w:bookmarkStart w:id="14" w:name="_Toc501485432"/>
       <w:r>
         <w:lastRenderedPageBreak/>
         <w:t>PACKAGES</w:t>
       </w:r>
-      <w:bookmarkEnd w:id="13"/>
+      <w:bookmarkEnd w:id="14"/>
     </w:p>
     <w:p>
       <w:r>
@@ -4817,32 +4835,32 @@
       <w:pPr>
         <w:pStyle w:val="Titolo1"/>
       </w:pPr>
-      <w:bookmarkStart w:id="14" w:name="_Toc501485433"/>
+      <w:bookmarkStart w:id="15" w:name="_Toc501485433"/>
       <w:r>
         <w:lastRenderedPageBreak/>
         <w:t>INTERFACCE DELLE CLASSI</w:t>
       </w:r>
-      <w:bookmarkEnd w:id="14"/>
+      <w:bookmarkEnd w:id="15"/>
     </w:p>
     <w:p>
       <w:pPr>
         <w:pStyle w:val="Titolo2"/>
       </w:pPr>
-      <w:bookmarkStart w:id="15" w:name="_Toc501485434"/>
+      <w:bookmarkStart w:id="16" w:name="_Toc501485434"/>
       <w:r>
         <w:t>CLASS DIAGRAM</w:t>
       </w:r>
-      <w:bookmarkEnd w:id="15"/>
+      <w:bookmarkEnd w:id="16"/>
     </w:p>
     <w:p>
       <w:pPr>
         <w:pStyle w:val="Titolo2"/>
       </w:pPr>
-      <w:bookmarkStart w:id="16" w:name="_Toc501485435"/>
+      <w:bookmarkStart w:id="17" w:name="_Toc501485435"/>
       <w:r>
         <w:t>DESCRIZIONE DELLE CLASSI</w:t>
       </w:r>
-      <w:bookmarkEnd w:id="16"/>
+      <w:bookmarkEnd w:id="17"/>
     </w:p>
     <w:p/>
     <w:p>
@@ -4854,8 +4872,6 @@
       </w:r>
     </w:p>
     <w:p>
-      <w:bookmarkStart w:id="17" w:name="_GoBack"/>
-      <w:bookmarkEnd w:id="17"/>
       <w:r>
         <w:rPr>
           <w:noProof/>
@@ -7647,7 +7663,7 @@
 </file>
 
 <file path=customXml/itemProps1.xml><?xml version="1.0" encoding="utf-8"?>
-<ds:datastoreItem xmlns:ds="http://schemas.openxmlformats.org/officeDocument/2006/customXml" ds:itemID="{516F7D80-3A02-4A50-AC4B-0F9162BBB3A4}">
+<ds:datastoreItem xmlns:ds="http://schemas.openxmlformats.org/officeDocument/2006/customXml" ds:itemID="{C1F9C8BA-80C4-43CE-B76B-A12918CF7795}">
   <ds:schemaRefs>
     <ds:schemaRef ds:uri="http://schemas.openxmlformats.org/officeDocument/2006/bibliography"/>
   </ds:schemaRefs>

--- a/ODD_MusicParadise.com.docx
+++ b/ODD_MusicParadise.com.docx
@@ -173,8 +173,6 @@
         </w:rPr>
         <w:t>Object</w:t>
       </w:r>
-      <w:bookmarkStart w:id="0" w:name="_GoBack"/>
-      <w:bookmarkEnd w:id="0"/>
       <w:r>
         <w:rPr>
           <w:rFonts w:asciiTheme="minorHAnsi" w:hAnsiTheme="minorHAnsi" w:cs="Arial"/>
@@ -3448,30 +3446,47 @@
         <w:pStyle w:val="Titolo1"/>
         <w:jc w:val="both"/>
       </w:pPr>
-      <w:bookmarkStart w:id="1" w:name="_Toc501485419"/>
+      <w:bookmarkStart w:id="0" w:name="_Toc501485419"/>
       <w:r>
         <w:lastRenderedPageBreak/>
         <w:t>INTRODUZIONE</w:t>
       </w:r>
+      <w:bookmarkEnd w:id="0"/>
+    </w:p>
+    <w:p>
+      <w:pPr>
+        <w:pStyle w:val="Titolo2"/>
+      </w:pPr>
+      <w:bookmarkStart w:id="1" w:name="_Toc501485420"/>
+      <w:r>
+        <w:t>OBJECT DESIGN TRADE-OFF</w:t>
+      </w:r>
       <w:bookmarkEnd w:id="1"/>
     </w:p>
     <w:p>
       <w:pPr>
-        <w:pStyle w:val="Titolo2"/>
-      </w:pPr>
-      <w:bookmarkStart w:id="2" w:name="_Toc501485420"/>
-      <w:r>
-        <w:t>OBJECT DESIGN TRADE-OFF</w:t>
+        <w:pStyle w:val="Titolo3"/>
+      </w:pPr>
+      <w:bookmarkStart w:id="2" w:name="_Toc501485421"/>
+      <w:r>
+        <w:t>MODULARITA’ VS EFFICIENZA</w:t>
       </w:r>
       <w:bookmarkEnd w:id="2"/>
     </w:p>
     <w:p>
       <w:pPr>
+        <w:ind w:left="708"/>
+        <w:jc w:val="both"/>
+      </w:pPr>
+    </w:p>
+    <w:p>
+      <w:pPr>
         <w:pStyle w:val="Titolo3"/>
-      </w:pPr>
-      <w:bookmarkStart w:id="3" w:name="_Toc501485421"/>
-      <w:r>
-        <w:t>MODULARITA’ VS EFFICIENZA</w:t>
+        <w:jc w:val="both"/>
+      </w:pPr>
+      <w:bookmarkStart w:id="3" w:name="_Toc501485422"/>
+      <w:r>
+        <w:t>SICUREZZA VS EFFICIENZA</w:t>
       </w:r>
       <w:bookmarkEnd w:id="3"/>
     </w:p>
@@ -3480,56 +3495,39 @@
         <w:ind w:left="708"/>
         <w:jc w:val="both"/>
       </w:pPr>
+      <w:r>
+        <w:t xml:space="preserve">Nel nostro sistema ogni richiesta viene validata attraverso l’uso della sessione e un controllo a livello di utenza. Questo ci permette di impedire un accesso non autorizzato. Per fare ciò ogni pagina </w:t>
+      </w:r>
+      <w:proofErr w:type="spellStart"/>
+      <w:r>
+        <w:t>servlet</w:t>
+      </w:r>
+      <w:proofErr w:type="spellEnd"/>
+      <w:r>
+        <w:t xml:space="preserve"> o </w:t>
+      </w:r>
+      <w:proofErr w:type="spellStart"/>
+      <w:r>
+        <w:t>jsp</w:t>
+      </w:r>
+      <w:proofErr w:type="spellEnd"/>
+      <w:r>
+        <w:t xml:space="preserve"> deve autenticare l’utente oppure verificare che l’utente sia stato autenticato in precedenza. Questa caratteristica però potrebbe far alzare il tempo di risposta del sistema soprattutto con carichi di lavoro molto alti. Eliminando i controlli per l’esistenza e validità della sessione e introdurre la precondizione di sessione esistente, può portare a rischi di sicurezza molto elevati, in quanto utenti maliziosi potrebbero richiamare servizi </w:t>
+      </w:r>
+      <w:r>
+        <w:t>non consentiti provocando danni al sistema. Per questo motivo anche se a discapito dell’efficienza optiamo per questi controlli.</w:t>
+      </w:r>
     </w:p>
     <w:p>
       <w:pPr>
         <w:pStyle w:val="Titolo3"/>
         <w:jc w:val="both"/>
       </w:pPr>
-      <w:bookmarkStart w:id="4" w:name="_Toc501485422"/>
-      <w:r>
-        <w:t>SICUREZZA VS EFFICIENZA</w:t>
+      <w:bookmarkStart w:id="4" w:name="_Toc501485423"/>
+      <w:r>
+        <w:t>PORTABILITA’ VS EFFICIENZA</w:t>
       </w:r>
       <w:bookmarkEnd w:id="4"/>
-    </w:p>
-    <w:p>
-      <w:pPr>
-        <w:ind w:left="708"/>
-        <w:jc w:val="both"/>
-      </w:pPr>
-      <w:r>
-        <w:t xml:space="preserve">Nel nostro sistema ogni richiesta viene validata attraverso l’uso della sessione e un controllo a livello di utenza. Questo ci permette di impedire un accesso non autorizzato. Per fare ciò ogni pagina </w:t>
-      </w:r>
-      <w:proofErr w:type="spellStart"/>
-      <w:r>
-        <w:t>servlet</w:t>
-      </w:r>
-      <w:proofErr w:type="spellEnd"/>
-      <w:r>
-        <w:t xml:space="preserve"> o </w:t>
-      </w:r>
-      <w:proofErr w:type="spellStart"/>
-      <w:r>
-        <w:t>jsp</w:t>
-      </w:r>
-      <w:proofErr w:type="spellEnd"/>
-      <w:r>
-        <w:t xml:space="preserve"> deve autenticare l’utente oppure verificare che l’utente sia stato autenticato in precedenza. Questa caratteristica però potrebbe far alzare il tempo di risposta del sistema soprattutto con carichi di lavoro molto alti. Eliminando i controlli per l’esistenza e validità della sessione e introdurre la precondizione di sessione esistente, può portare a rischi di sicurezza molto elevati, in quanto utenti maliziosi potrebbero richiamare servizi </w:t>
-      </w:r>
-      <w:r>
-        <w:t>non consentiti provocando danni al sistema. Per questo motivo anche se a discapito dell’efficienza optiamo per questi controlli.</w:t>
-      </w:r>
-    </w:p>
-    <w:p>
-      <w:pPr>
-        <w:pStyle w:val="Titolo3"/>
-        <w:jc w:val="both"/>
-      </w:pPr>
-      <w:bookmarkStart w:id="5" w:name="_Toc501485423"/>
-      <w:r>
-        <w:t>PORTABILITA’ VS EFFICIENZA</w:t>
-      </w:r>
-      <w:bookmarkEnd w:id="5"/>
     </w:p>
     <w:p/>
     <w:p/>
@@ -3553,23 +3551,23 @@
         <w:pStyle w:val="Titolo2"/>
         <w:jc w:val="both"/>
       </w:pPr>
-      <w:bookmarkStart w:id="6" w:name="_Toc501485424"/>
+      <w:bookmarkStart w:id="5" w:name="_Toc501485424"/>
       <w:r>
         <w:lastRenderedPageBreak/>
         <w:t>INTERFACCE DOCUMENTATION GUIDELINES</w:t>
       </w:r>
+      <w:bookmarkEnd w:id="5"/>
+    </w:p>
+    <w:p>
+      <w:pPr>
+        <w:pStyle w:val="Titolo3"/>
+        <w:jc w:val="both"/>
+      </w:pPr>
+      <w:bookmarkStart w:id="6" w:name="_Toc501485425"/>
+      <w:r>
+        <w:t>FILE JAVA</w:t>
+      </w:r>
       <w:bookmarkEnd w:id="6"/>
-    </w:p>
-    <w:p>
-      <w:pPr>
-        <w:pStyle w:val="Titolo3"/>
-        <w:jc w:val="both"/>
-      </w:pPr>
-      <w:bookmarkStart w:id="7" w:name="_Toc501485425"/>
-      <w:r>
-        <w:t>FILE JAVA</w:t>
-      </w:r>
-      <w:bookmarkEnd w:id="7"/>
     </w:p>
     <w:p>
       <w:pPr>
@@ -3736,11 +3734,11 @@
         <w:pStyle w:val="Titolo3"/>
         <w:jc w:val="both"/>
       </w:pPr>
-      <w:bookmarkStart w:id="8" w:name="_Toc501485426"/>
+      <w:bookmarkStart w:id="7" w:name="_Toc501485426"/>
       <w:r>
         <w:t>NAMING</w:t>
       </w:r>
-      <w:bookmarkEnd w:id="8"/>
+      <w:bookmarkEnd w:id="7"/>
     </w:p>
     <w:p>
       <w:pPr>
@@ -3933,11 +3931,11 @@
         <w:pStyle w:val="Titolo3"/>
         <w:jc w:val="both"/>
       </w:pPr>
-      <w:bookmarkStart w:id="9" w:name="_Toc501485427"/>
+      <w:bookmarkStart w:id="8" w:name="_Toc501485427"/>
       <w:r>
         <w:t>USO DEI COMMENTI</w:t>
       </w:r>
-      <w:bookmarkEnd w:id="9"/>
+      <w:bookmarkEnd w:id="8"/>
     </w:p>
     <w:p>
       <w:pPr>
@@ -4088,12 +4086,12 @@
         <w:pStyle w:val="Titolo3"/>
         <w:jc w:val="both"/>
       </w:pPr>
-      <w:bookmarkStart w:id="10" w:name="_Toc501485428"/>
+      <w:bookmarkStart w:id="9" w:name="_Toc501485428"/>
       <w:r>
         <w:lastRenderedPageBreak/>
         <w:t>ALTRE REGOLE DI STILE</w:t>
       </w:r>
-      <w:bookmarkEnd w:id="10"/>
+      <w:bookmarkEnd w:id="9"/>
     </w:p>
     <w:p>
       <w:pPr>
@@ -4240,11 +4238,11 @@
         <w:pStyle w:val="Titolo2"/>
         <w:jc w:val="both"/>
       </w:pPr>
-      <w:bookmarkStart w:id="11" w:name="_Toc501485429"/>
+      <w:bookmarkStart w:id="10" w:name="_Toc501485429"/>
       <w:r>
         <w:t>DEFINIZIONI, ACRONIMI E ABBREVIAZIONI</w:t>
       </w:r>
-      <w:bookmarkEnd w:id="11"/>
+      <w:bookmarkEnd w:id="10"/>
     </w:p>
     <w:tbl>
       <w:tblPr>
@@ -4379,38 +4377,38 @@
         <w:pStyle w:val="Titolo2"/>
         <w:jc w:val="both"/>
       </w:pPr>
-      <w:bookmarkStart w:id="12" w:name="_Toc501485430"/>
+      <w:bookmarkStart w:id="11" w:name="_Toc501485430"/>
       <w:r>
         <w:t>RIFERIMENTI</w:t>
       </w:r>
+      <w:bookmarkEnd w:id="11"/>
+    </w:p>
+    <w:p>
+      <w:pPr>
+        <w:ind w:left="576"/>
+      </w:pPr>
+      <w:r>
+        <w:t>RAD-MusicParadise.com</w:t>
+      </w:r>
+    </w:p>
+    <w:p>
+      <w:pPr>
+        <w:ind w:left="576"/>
+      </w:pPr>
+      <w:r>
+        <w:t>SDD-MusicParadise.com</w:t>
+      </w:r>
+    </w:p>
+    <w:p>
+      <w:pPr>
+        <w:pStyle w:val="Titolo2"/>
+        <w:jc w:val="both"/>
+      </w:pPr>
+      <w:bookmarkStart w:id="12" w:name="_Toc501485431"/>
+      <w:r>
+        <w:t>OVERVIEW</w:t>
+      </w:r>
       <w:bookmarkEnd w:id="12"/>
-    </w:p>
-    <w:p>
-      <w:pPr>
-        <w:ind w:left="576"/>
-      </w:pPr>
-      <w:r>
-        <w:t>RAD-MusicParadise.com</w:t>
-      </w:r>
-    </w:p>
-    <w:p>
-      <w:pPr>
-        <w:ind w:left="576"/>
-      </w:pPr>
-      <w:r>
-        <w:t>SDD-MusicParadise.com</w:t>
-      </w:r>
-    </w:p>
-    <w:p>
-      <w:pPr>
-        <w:pStyle w:val="Titolo2"/>
-        <w:jc w:val="both"/>
-      </w:pPr>
-      <w:bookmarkStart w:id="13" w:name="_Toc501485431"/>
-      <w:r>
-        <w:t>OVERVIEW</w:t>
-      </w:r>
-      <w:bookmarkEnd w:id="13"/>
     </w:p>
     <w:p>
       <w:pPr>
@@ -4434,12 +4432,12 @@
       <w:pPr>
         <w:pStyle w:val="Titolo1"/>
       </w:pPr>
-      <w:bookmarkStart w:id="14" w:name="_Toc501485432"/>
+      <w:bookmarkStart w:id="13" w:name="_Toc501485432"/>
       <w:r>
         <w:lastRenderedPageBreak/>
         <w:t>PACKAGES</w:t>
       </w:r>
-      <w:bookmarkEnd w:id="14"/>
+      <w:bookmarkEnd w:id="13"/>
     </w:p>
     <w:p>
       <w:r>
@@ -4835,32 +4833,32 @@
       <w:pPr>
         <w:pStyle w:val="Titolo1"/>
       </w:pPr>
-      <w:bookmarkStart w:id="15" w:name="_Toc501485433"/>
+      <w:bookmarkStart w:id="14" w:name="_Toc501485433"/>
       <w:r>
         <w:lastRenderedPageBreak/>
         <w:t>INTERFACCE DELLE CLASSI</w:t>
       </w:r>
+      <w:bookmarkEnd w:id="14"/>
+    </w:p>
+    <w:p>
+      <w:pPr>
+        <w:pStyle w:val="Titolo2"/>
+      </w:pPr>
+      <w:bookmarkStart w:id="15" w:name="_Toc501485434"/>
+      <w:r>
+        <w:t>CLASS DIAGRAM</w:t>
+      </w:r>
       <w:bookmarkEnd w:id="15"/>
     </w:p>
     <w:p>
       <w:pPr>
         <w:pStyle w:val="Titolo2"/>
       </w:pPr>
-      <w:bookmarkStart w:id="16" w:name="_Toc501485434"/>
-      <w:r>
-        <w:t>CLASS DIAGRAM</w:t>
+      <w:bookmarkStart w:id="16" w:name="_Toc501485435"/>
+      <w:r>
+        <w:t>DESCRIZIONE DELLE CLASSI</w:t>
       </w:r>
       <w:bookmarkEnd w:id="16"/>
-    </w:p>
-    <w:p>
-      <w:pPr>
-        <w:pStyle w:val="Titolo2"/>
-      </w:pPr>
-      <w:bookmarkStart w:id="17" w:name="_Toc501485435"/>
-      <w:r>
-        <w:t>DESCRIZIONE DELLE CLASSI</w:t>
-      </w:r>
-      <w:bookmarkEnd w:id="17"/>
     </w:p>
     <w:p/>
     <w:p>
@@ -4936,8 +4934,66 @@
     <w:p/>
     <w:p/>
     <w:p/>
+    <w:p>
+      <w:pPr>
+        <w:pStyle w:val="Titolo3"/>
+      </w:pPr>
+      <w:r>
+        <w:lastRenderedPageBreak/>
+        <w:t>Prodotto</w:t>
+      </w:r>
+    </w:p>
     <w:p/>
-    <w:p/>
+    <w:p>
+      <w:r>
+        <w:rPr>
+          <w:noProof/>
+        </w:rPr>
+        <w:drawing>
+          <wp:inline distT="0" distB="0" distL="0" distR="0">
+            <wp:extent cx="2499360" cy="4884420"/>
+            <wp:effectExtent l="0" t="0" r="0" b="0"/>
+            <wp:docPr id="3" name="Immagine 3"/>
+            <wp:cNvGraphicFramePr>
+              <a:graphicFrameLocks xmlns:a="http://schemas.openxmlformats.org/drawingml/2006/main" noChangeAspect="1"/>
+            </wp:cNvGraphicFramePr>
+            <a:graphic xmlns:a="http://schemas.openxmlformats.org/drawingml/2006/main">
+              <a:graphicData uri="http://schemas.openxmlformats.org/drawingml/2006/picture">
+                <pic:pic xmlns:pic="http://schemas.openxmlformats.org/drawingml/2006/picture">
+                  <pic:nvPicPr>
+                    <pic:cNvPr id="3" name="Prodotto.JPG"/>
+                    <pic:cNvPicPr/>
+                  </pic:nvPicPr>
+                  <pic:blipFill>
+                    <a:blip r:embed="rId12">
+                      <a:extLst>
+                        <a:ext uri="{28A0092B-C50C-407E-A947-70E740481C1C}">
+                          <a14:useLocalDpi xmlns:a14="http://schemas.microsoft.com/office/drawing/2010/main" val="0"/>
+                        </a:ext>
+                      </a:extLst>
+                    </a:blip>
+                    <a:stretch>
+                      <a:fillRect/>
+                    </a:stretch>
+                  </pic:blipFill>
+                  <pic:spPr>
+                    <a:xfrm>
+                      <a:off x="0" y="0"/>
+                      <a:ext cx="2499360" cy="4884420"/>
+                    </a:xfrm>
+                    <a:prstGeom prst="rect">
+                      <a:avLst/>
+                    </a:prstGeom>
+                  </pic:spPr>
+                </pic:pic>
+              </a:graphicData>
+            </a:graphic>
+          </wp:inline>
+        </w:drawing>
+      </w:r>
+      <w:bookmarkStart w:id="17" w:name="_GoBack"/>
+      <w:bookmarkEnd w:id="17"/>
+    </w:p>
     <w:p/>
     <w:p/>
     <w:p/>
@@ -7663,7 +7719,7 @@
 </file>
 
 <file path=customXml/itemProps1.xml><?xml version="1.0" encoding="utf-8"?>
-<ds:datastoreItem xmlns:ds="http://schemas.openxmlformats.org/officeDocument/2006/customXml" ds:itemID="{C1F9C8BA-80C4-43CE-B76B-A12918CF7795}">
+<ds:datastoreItem xmlns:ds="http://schemas.openxmlformats.org/officeDocument/2006/customXml" ds:itemID="{FDB268DB-0CB0-42E7-A285-B97FC765416A}">
   <ds:schemaRefs>
     <ds:schemaRef ds:uri="http://schemas.openxmlformats.org/officeDocument/2006/bibliography"/>
   </ds:schemaRefs>

--- a/ODD_MusicParadise.com.docx
+++ b/ODD_MusicParadise.com.docx
@@ -4945,15 +4945,26 @@
     </w:p>
     <w:p/>
     <w:p>
+      <w:pPr>
+        <w:ind w:left="3969" w:hanging="3969"/>
+      </w:pPr>
       <w:r>
         <w:rPr>
           <w:noProof/>
         </w:rPr>
         <w:drawing>
-          <wp:inline distT="0" distB="0" distL="0" distR="0">
-            <wp:extent cx="2499360" cy="4884420"/>
+          <wp:anchor distT="0" distB="0" distL="114300" distR="114300" simplePos="0" relativeHeight="251661312" behindDoc="0" locked="0" layoutInCell="1" allowOverlap="1">
+            <wp:simplePos x="720725" y="1371600"/>
+            <wp:positionH relativeFrom="column">
+              <wp:align>left</wp:align>
+            </wp:positionH>
+            <wp:positionV relativeFrom="paragraph">
+              <wp:align>top</wp:align>
+            </wp:positionV>
+            <wp:extent cx="2446020" cy="4800600"/>
             <wp:effectExtent l="0" t="0" r="0" b="0"/>
-            <wp:docPr id="3" name="Immagine 3"/>
+            <wp:wrapSquare wrapText="bothSides"/>
+            <wp:docPr id="4" name="Immagine 4"/>
             <wp:cNvGraphicFramePr>
               <a:graphicFrameLocks xmlns:a="http://schemas.openxmlformats.org/drawingml/2006/main" noChangeAspect="1"/>
             </wp:cNvGraphicFramePr>
@@ -4961,7 +4972,7 @@
               <a:graphicData uri="http://schemas.openxmlformats.org/drawingml/2006/picture">
                 <pic:pic xmlns:pic="http://schemas.openxmlformats.org/drawingml/2006/picture">
                   <pic:nvPicPr>
-                    <pic:cNvPr id="3" name="Prodotto.JPG"/>
+                    <pic:cNvPr id="4" name="Prodotto.JPG"/>
                     <pic:cNvPicPr/>
                   </pic:nvPicPr>
                   <pic:blipFill>
@@ -4979,7 +4990,7 @@
                   <pic:spPr>
                     <a:xfrm>
                       <a:off x="0" y="0"/>
-                      <a:ext cx="2499360" cy="4884420"/>
+                      <a:ext cx="2446020" cy="4800600"/>
                     </a:xfrm>
                     <a:prstGeom prst="rect">
                       <a:avLst/>
@@ -4988,11 +4999,153 @@
                 </pic:pic>
               </a:graphicData>
             </a:graphic>
-          </wp:inline>
+          </wp:anchor>
         </w:drawing>
       </w:r>
+      <w:proofErr w:type="spellStart"/>
+      <w:proofErr w:type="gramStart"/>
+      <w:r>
+        <w:rPr>
+          <w:b/>
+        </w:rPr>
+        <w:t>idProdotto</w:t>
+      </w:r>
+      <w:proofErr w:type="spellEnd"/>
+      <w:r>
+        <w:t xml:space="preserve"> :</w:t>
+      </w:r>
+      <w:proofErr w:type="gramEnd"/>
+      <w:r>
+        <w:t xml:space="preserve"> Valore che identifica univocamente il prodotto nel sistema;</w:t>
+      </w:r>
+    </w:p>
+    <w:p>
+      <w:pPr>
+        <w:ind w:left="3969" w:hanging="3969"/>
+      </w:pPr>
+      <w:r>
+        <w:rPr>
+          <w:b/>
+        </w:rPr>
+        <w:t>nome</w:t>
+      </w:r>
+      <w:r>
+        <w:t>: Nome del prodotto;</w:t>
+      </w:r>
+    </w:p>
+    <w:p>
+      <w:pPr>
+        <w:ind w:left="3969" w:hanging="3969"/>
+      </w:pPr>
+      <w:r>
+        <w:rPr>
+          <w:b/>
+        </w:rPr>
+        <w:t>descrizione</w:t>
+      </w:r>
+      <w:r>
+        <w:t>: Descrizione dettagliata del prodotto;</w:t>
+      </w:r>
+    </w:p>
+    <w:p>
+      <w:pPr>
+        <w:ind w:left="3969" w:hanging="3969"/>
+        <w:rPr>
+          <w:b/>
+        </w:rPr>
+      </w:pPr>
+      <w:r>
+        <w:rPr>
+          <w:b/>
+        </w:rPr>
+        <w:t>colore</w:t>
+      </w:r>
+      <w:r>
+        <w:t>: Colorazione in cui è disponibile il prodotto;</w:t>
+      </w:r>
+    </w:p>
+    <w:p>
+      <w:r>
+        <w:rPr>
+          <w:b/>
+        </w:rPr>
+        <w:t>peso</w:t>
+      </w:r>
+      <w:r>
+        <w:t>: Peso del prodotto;</w:t>
+      </w:r>
+    </w:p>
+    <w:p>
+      <w:r>
+        <w:rPr>
+          <w:b/>
+        </w:rPr>
+        <w:t>marca</w:t>
+      </w:r>
+      <w:r>
+        <w:t>: Marca del prodotto;</w:t>
+      </w:r>
+    </w:p>
+    <w:p>
+      <w:proofErr w:type="spellStart"/>
+      <w:r>
+        <w:rPr>
+          <w:b/>
+        </w:rPr>
+        <w:t>dataInserimento</w:t>
+      </w:r>
+      <w:proofErr w:type="spellEnd"/>
+      <w:r>
+        <w:t>: Data in cui il prodotto è stato inserito nel catalogo;</w:t>
+      </w:r>
+    </w:p>
+    <w:p>
+      <w:proofErr w:type="spellStart"/>
+      <w:r>
+        <w:rPr>
+          <w:b/>
+        </w:rPr>
+        <w:t>numDisponibilita</w:t>
+      </w:r>
+      <w:proofErr w:type="spellEnd"/>
+      <w:r>
+        <w:t>: Quantità disponibile delle unità di prodotto;</w:t>
+      </w:r>
+    </w:p>
+    <w:p>
+      <w:r>
+        <w:rPr>
+          <w:b/>
+        </w:rPr>
+        <w:t>strumento</w:t>
+      </w:r>
+      <w:r>
+        <w:t>: Famiglia degli strumenti di cui fa parte il prodotto;</w:t>
+      </w:r>
+    </w:p>
+    <w:p>
+      <w:r>
+        <w:rPr>
+          <w:b/>
+        </w:rPr>
+        <w:t>prezzo</w:t>
+      </w:r>
+      <w:r>
+        <w:t>: prezzo del prodotto;</w:t>
+      </w:r>
+    </w:p>
+    <w:p/>
+    <w:p/>
+    <w:p/>
+    <w:p>
+      <w:pPr>
+        <w:ind w:left="3969" w:hanging="3969"/>
+      </w:pPr>
       <w:bookmarkStart w:id="17" w:name="_GoBack"/>
       <w:bookmarkEnd w:id="17"/>
+      <w:r>
+        <w:br w:type="textWrapping" w:clear="all"/>
+      </w:r>
     </w:p>
     <w:p/>
     <w:p/>
@@ -5006,16 +5159,13 @@
     <w:p/>
     <w:p/>
     <w:p/>
-    <w:p/>
-    <w:p/>
-    <w:p/>
-    <w:p/>
     <w:p>
       <w:pPr>
         <w:pStyle w:val="Titolo1"/>
       </w:pPr>
       <w:bookmarkStart w:id="18" w:name="_Toc501485436"/>
       <w:r>
+        <w:lastRenderedPageBreak/>
         <w:t>GLOSARRIO</w:t>
       </w:r>
       <w:bookmarkEnd w:id="18"/>
@@ -7719,7 +7869,7 @@
 </file>
 
 <file path=customXml/itemProps1.xml><?xml version="1.0" encoding="utf-8"?>
-<ds:datastoreItem xmlns:ds="http://schemas.openxmlformats.org/officeDocument/2006/customXml" ds:itemID="{FDB268DB-0CB0-42E7-A285-B97FC765416A}">
+<ds:datastoreItem xmlns:ds="http://schemas.openxmlformats.org/officeDocument/2006/customXml" ds:itemID="{FA076386-BD8C-47AD-A9F5-28B44E92FDEB}">
   <ds:schemaRefs>
     <ds:schemaRef ds:uri="http://schemas.openxmlformats.org/officeDocument/2006/bibliography"/>
   </ds:schemaRefs>

--- a/ODD_MusicParadise.com.docx
+++ b/ODD_MusicParadise.com.docx
@@ -1663,6 +1663,13 @@
                 <w:sz w:val="20"/>
               </w:rPr>
             </w:pPr>
+            <w:r>
+              <w:rPr>
+                <w:rFonts w:asciiTheme="minorHAnsi" w:hAnsiTheme="minorHAnsi"/>
+                <w:sz w:val="20"/>
+              </w:rPr>
+              <w:t>22/12/2017</w:t>
+            </w:r>
           </w:p>
         </w:tc>
         <w:tc>
@@ -1690,6 +1697,13 @@
                 <w:sz w:val="20"/>
               </w:rPr>
             </w:pPr>
+            <w:r>
+              <w:rPr>
+                <w:rFonts w:asciiTheme="minorHAnsi" w:hAnsiTheme="minorHAnsi"/>
+                <w:sz w:val="20"/>
+              </w:rPr>
+              <w:t>0.1</w:t>
+            </w:r>
           </w:p>
         </w:tc>
         <w:tc>
@@ -1717,6 +1731,13 @@
                 <w:sz w:val="20"/>
               </w:rPr>
             </w:pPr>
+            <w:r>
+              <w:rPr>
+                <w:rFonts w:asciiTheme="minorHAnsi" w:hAnsiTheme="minorHAnsi"/>
+                <w:sz w:val="20"/>
+              </w:rPr>
+              <w:t>Aggiunta descrizione classe Ordine</w:t>
+            </w:r>
           </w:p>
         </w:tc>
         <w:tc>
@@ -1745,6 +1766,13 @@
                 <w:sz w:val="20"/>
               </w:rPr>
             </w:pPr>
+            <w:r>
+              <w:rPr>
+                <w:rFonts w:asciiTheme="minorHAnsi" w:hAnsiTheme="minorHAnsi"/>
+                <w:sz w:val="20"/>
+              </w:rPr>
+              <w:t>Antonio Spera</w:t>
+            </w:r>
           </w:p>
         </w:tc>
       </w:tr>
@@ -1802,6 +1830,8 @@
           <w:szCs w:val="21"/>
         </w:rPr>
       </w:pPr>
+      <w:bookmarkStart w:id="0" w:name="_GoBack"/>
+      <w:bookmarkEnd w:id="0"/>
     </w:p>
     <w:p>
       <w:pPr>
@@ -3446,32 +3476,32 @@
         <w:pStyle w:val="Titolo1"/>
         <w:jc w:val="both"/>
       </w:pPr>
-      <w:bookmarkStart w:id="0" w:name="_Toc501485419"/>
+      <w:bookmarkStart w:id="1" w:name="_Toc501485419"/>
       <w:r>
         <w:lastRenderedPageBreak/>
         <w:t>INTRODUZIONE</w:t>
       </w:r>
-      <w:bookmarkEnd w:id="0"/>
+      <w:bookmarkEnd w:id="1"/>
     </w:p>
     <w:p>
       <w:pPr>
         <w:pStyle w:val="Titolo2"/>
       </w:pPr>
-      <w:bookmarkStart w:id="1" w:name="_Toc501485420"/>
+      <w:bookmarkStart w:id="2" w:name="_Toc501485420"/>
       <w:r>
         <w:t>OBJECT DESIGN TRADE-OFF</w:t>
       </w:r>
-      <w:bookmarkEnd w:id="1"/>
+      <w:bookmarkEnd w:id="2"/>
     </w:p>
     <w:p>
       <w:pPr>
         <w:pStyle w:val="Titolo3"/>
       </w:pPr>
-      <w:bookmarkStart w:id="2" w:name="_Toc501485421"/>
+      <w:bookmarkStart w:id="3" w:name="_Toc501485421"/>
       <w:r>
         <w:t>MODULARITA’ VS EFFICIENZA</w:t>
       </w:r>
-      <w:bookmarkEnd w:id="2"/>
+      <w:bookmarkEnd w:id="3"/>
     </w:p>
     <w:p>
       <w:pPr>
@@ -3484,11 +3514,11 @@
         <w:pStyle w:val="Titolo3"/>
         <w:jc w:val="both"/>
       </w:pPr>
-      <w:bookmarkStart w:id="3" w:name="_Toc501485422"/>
+      <w:bookmarkStart w:id="4" w:name="_Toc501485422"/>
       <w:r>
         <w:t>SICUREZZA VS EFFICIENZA</w:t>
       </w:r>
-      <w:bookmarkEnd w:id="3"/>
+      <w:bookmarkEnd w:id="4"/>
     </w:p>
     <w:p>
       <w:pPr>
@@ -3523,11 +3553,11 @@
         <w:pStyle w:val="Titolo3"/>
         <w:jc w:val="both"/>
       </w:pPr>
-      <w:bookmarkStart w:id="4" w:name="_Toc501485423"/>
+      <w:bookmarkStart w:id="5" w:name="_Toc501485423"/>
       <w:r>
         <w:t>PORTABILITA’ VS EFFICIENZA</w:t>
       </w:r>
-      <w:bookmarkEnd w:id="4"/>
+      <w:bookmarkEnd w:id="5"/>
     </w:p>
     <w:p/>
     <w:p/>
@@ -3551,23 +3581,23 @@
         <w:pStyle w:val="Titolo2"/>
         <w:jc w:val="both"/>
       </w:pPr>
-      <w:bookmarkStart w:id="5" w:name="_Toc501485424"/>
+      <w:bookmarkStart w:id="6" w:name="_Toc501485424"/>
       <w:r>
         <w:lastRenderedPageBreak/>
         <w:t>INTERFACCE DOCUMENTATION GUIDELINES</w:t>
       </w:r>
-      <w:bookmarkEnd w:id="5"/>
+      <w:bookmarkEnd w:id="6"/>
     </w:p>
     <w:p>
       <w:pPr>
         <w:pStyle w:val="Titolo3"/>
         <w:jc w:val="both"/>
       </w:pPr>
-      <w:bookmarkStart w:id="6" w:name="_Toc501485425"/>
+      <w:bookmarkStart w:id="7" w:name="_Toc501485425"/>
       <w:r>
         <w:t>FILE JAVA</w:t>
       </w:r>
-      <w:bookmarkEnd w:id="6"/>
+      <w:bookmarkEnd w:id="7"/>
     </w:p>
     <w:p>
       <w:pPr>
@@ -3734,11 +3764,11 @@
         <w:pStyle w:val="Titolo3"/>
         <w:jc w:val="both"/>
       </w:pPr>
-      <w:bookmarkStart w:id="7" w:name="_Toc501485426"/>
+      <w:bookmarkStart w:id="8" w:name="_Toc501485426"/>
       <w:r>
         <w:t>NAMING</w:t>
       </w:r>
-      <w:bookmarkEnd w:id="7"/>
+      <w:bookmarkEnd w:id="8"/>
     </w:p>
     <w:p>
       <w:pPr>
@@ -3931,11 +3961,11 @@
         <w:pStyle w:val="Titolo3"/>
         <w:jc w:val="both"/>
       </w:pPr>
-      <w:bookmarkStart w:id="8" w:name="_Toc501485427"/>
+      <w:bookmarkStart w:id="9" w:name="_Toc501485427"/>
       <w:r>
         <w:t>USO DEI COMMENTI</w:t>
       </w:r>
-      <w:bookmarkEnd w:id="8"/>
+      <w:bookmarkEnd w:id="9"/>
     </w:p>
     <w:p>
       <w:pPr>
@@ -4086,12 +4116,12 @@
         <w:pStyle w:val="Titolo3"/>
         <w:jc w:val="both"/>
       </w:pPr>
-      <w:bookmarkStart w:id="9" w:name="_Toc501485428"/>
+      <w:bookmarkStart w:id="10" w:name="_Toc501485428"/>
       <w:r>
         <w:lastRenderedPageBreak/>
         <w:t>ALTRE REGOLE DI STILE</w:t>
       </w:r>
-      <w:bookmarkEnd w:id="9"/>
+      <w:bookmarkEnd w:id="10"/>
     </w:p>
     <w:p>
       <w:pPr>
@@ -4238,11 +4268,11 @@
         <w:pStyle w:val="Titolo2"/>
         <w:jc w:val="both"/>
       </w:pPr>
-      <w:bookmarkStart w:id="10" w:name="_Toc501485429"/>
+      <w:bookmarkStart w:id="11" w:name="_Toc501485429"/>
       <w:r>
         <w:t>DEFINIZIONI, ACRONIMI E ABBREVIAZIONI</w:t>
       </w:r>
-      <w:bookmarkEnd w:id="10"/>
+      <w:bookmarkEnd w:id="11"/>
     </w:p>
     <w:tbl>
       <w:tblPr>
@@ -4377,11 +4407,11 @@
         <w:pStyle w:val="Titolo2"/>
         <w:jc w:val="both"/>
       </w:pPr>
-      <w:bookmarkStart w:id="11" w:name="_Toc501485430"/>
+      <w:bookmarkStart w:id="12" w:name="_Toc501485430"/>
       <w:r>
         <w:t>RIFERIMENTI</w:t>
       </w:r>
-      <w:bookmarkEnd w:id="11"/>
+      <w:bookmarkEnd w:id="12"/>
     </w:p>
     <w:p>
       <w:pPr>
@@ -4404,11 +4434,11 @@
         <w:pStyle w:val="Titolo2"/>
         <w:jc w:val="both"/>
       </w:pPr>
-      <w:bookmarkStart w:id="12" w:name="_Toc501485431"/>
+      <w:bookmarkStart w:id="13" w:name="_Toc501485431"/>
       <w:r>
         <w:t>OVERVIEW</w:t>
       </w:r>
-      <w:bookmarkEnd w:id="12"/>
+      <w:bookmarkEnd w:id="13"/>
     </w:p>
     <w:p>
       <w:pPr>
@@ -4432,12 +4462,12 @@
       <w:pPr>
         <w:pStyle w:val="Titolo1"/>
       </w:pPr>
-      <w:bookmarkStart w:id="13" w:name="_Toc501485432"/>
+      <w:bookmarkStart w:id="14" w:name="_Toc501485432"/>
       <w:r>
         <w:lastRenderedPageBreak/>
         <w:t>PACKAGES</w:t>
       </w:r>
-      <w:bookmarkEnd w:id="13"/>
+      <w:bookmarkEnd w:id="14"/>
     </w:p>
     <w:p>
       <w:r>
@@ -4540,9 +4570,24 @@
       </w:pPr>
       <w:proofErr w:type="spellStart"/>
       <w:r>
-        <w:t>OffertaModel</w:t>
+        <w:t>FotoModel</w:t>
       </w:r>
       <w:proofErr w:type="spellEnd"/>
+    </w:p>
+    <w:p>
+      <w:pPr>
+        <w:pStyle w:val="Paragrafoelenco"/>
+        <w:numPr>
+          <w:ilvl w:val="0"/>
+          <w:numId w:val="26"/>
+        </w:numPr>
+      </w:pPr>
+      <w:r>
+        <w:rPr>
+          <w:b/>
+        </w:rPr>
+        <w:t>Control</w:t>
+      </w:r>
     </w:p>
     <w:p>
       <w:pPr>
@@ -4554,7 +4599,91 @@
       </w:pPr>
       <w:proofErr w:type="spellStart"/>
       <w:r>
-        <w:t>FotoModel</w:t>
+        <w:t>AccediControl</w:t>
+      </w:r>
+      <w:proofErr w:type="spellEnd"/>
+    </w:p>
+    <w:p>
+      <w:pPr>
+        <w:pStyle w:val="Paragrafoelenco"/>
+        <w:numPr>
+          <w:ilvl w:val="1"/>
+          <w:numId w:val="26"/>
+        </w:numPr>
+      </w:pPr>
+      <w:proofErr w:type="spellStart"/>
+      <w:r>
+        <w:t>RicercaProdottoControl</w:t>
+      </w:r>
+      <w:proofErr w:type="spellEnd"/>
+    </w:p>
+    <w:p>
+      <w:pPr>
+        <w:pStyle w:val="Paragrafoelenco"/>
+        <w:numPr>
+          <w:ilvl w:val="1"/>
+          <w:numId w:val="26"/>
+        </w:numPr>
+      </w:pPr>
+      <w:proofErr w:type="spellStart"/>
+      <w:r>
+        <w:t>VisualizzaOrdiniCliente</w:t>
+      </w:r>
+      <w:proofErr w:type="spellEnd"/>
+    </w:p>
+    <w:p>
+      <w:pPr>
+        <w:pStyle w:val="Paragrafoelenco"/>
+        <w:numPr>
+          <w:ilvl w:val="1"/>
+          <w:numId w:val="26"/>
+        </w:numPr>
+      </w:pPr>
+      <w:proofErr w:type="spellStart"/>
+      <w:r>
+        <w:t>AcquistoControl</w:t>
+      </w:r>
+      <w:proofErr w:type="spellEnd"/>
+    </w:p>
+    <w:p>
+      <w:pPr>
+        <w:pStyle w:val="Paragrafoelenco"/>
+        <w:numPr>
+          <w:ilvl w:val="1"/>
+          <w:numId w:val="26"/>
+        </w:numPr>
+      </w:pPr>
+      <w:proofErr w:type="spellStart"/>
+      <w:r>
+        <w:t>LogOutControl</w:t>
+      </w:r>
+      <w:proofErr w:type="spellEnd"/>
+    </w:p>
+    <w:p>
+      <w:pPr>
+        <w:pStyle w:val="Paragrafoelenco"/>
+        <w:numPr>
+          <w:ilvl w:val="1"/>
+          <w:numId w:val="26"/>
+        </w:numPr>
+      </w:pPr>
+      <w:proofErr w:type="spellStart"/>
+      <w:r>
+        <w:t>AggiungiPordottoCarrelloControl</w:t>
+      </w:r>
+      <w:proofErr w:type="spellEnd"/>
+    </w:p>
+    <w:p>
+      <w:pPr>
+        <w:pStyle w:val="Paragrafoelenco"/>
+        <w:numPr>
+          <w:ilvl w:val="1"/>
+          <w:numId w:val="26"/>
+        </w:numPr>
+      </w:pPr>
+      <w:proofErr w:type="spellStart"/>
+      <w:r>
+        <w:t>RimuoviProdottoCarrelloControl</w:t>
       </w:r>
       <w:proofErr w:type="spellEnd"/>
     </w:p>
@@ -4566,12 +4695,14 @@
           <w:numId w:val="26"/>
         </w:numPr>
       </w:pPr>
-      <w:r>
-        <w:rPr>
-          <w:b/>
-        </w:rPr>
-        <w:t>Control</w:t>
-      </w:r>
+      <w:proofErr w:type="spellStart"/>
+      <w:r>
+        <w:rPr>
+          <w:b/>
+        </w:rPr>
+        <w:t>View</w:t>
+      </w:r>
+      <w:proofErr w:type="spellEnd"/>
     </w:p>
     <w:p>
       <w:pPr>
@@ -4581,11 +4712,9 @@
           <w:numId w:val="26"/>
         </w:numPr>
       </w:pPr>
-      <w:proofErr w:type="spellStart"/>
-      <w:r>
-        <w:t>RegistrazioneControl</w:t>
-      </w:r>
-      <w:proofErr w:type="spellEnd"/>
+      <w:r>
+        <w:t>Index</w:t>
+      </w:r>
     </w:p>
     <w:p>
       <w:pPr>
@@ -4595,11 +4724,9 @@
           <w:numId w:val="26"/>
         </w:numPr>
       </w:pPr>
-      <w:proofErr w:type="spellStart"/>
-      <w:r>
-        <w:t>AccediControl</w:t>
-      </w:r>
-      <w:proofErr w:type="spellEnd"/>
+      <w:r>
+        <w:t>Catalogo</w:t>
+      </w:r>
     </w:p>
     <w:p>
       <w:pPr>
@@ -4611,7 +4738,7 @@
       </w:pPr>
       <w:proofErr w:type="spellStart"/>
       <w:r>
-        <w:t>RicercaProdottoControl</w:t>
+        <w:t>OrdiniCliente</w:t>
       </w:r>
       <w:proofErr w:type="spellEnd"/>
     </w:p>
@@ -4623,11 +4750,9 @@
           <w:numId w:val="26"/>
         </w:numPr>
       </w:pPr>
-      <w:proofErr w:type="spellStart"/>
-      <w:r>
-        <w:t>VisualizzaOrdiniCliente</w:t>
-      </w:r>
-      <w:proofErr w:type="spellEnd"/>
+      <w:r>
+        <w:t>Prodotto</w:t>
+      </w:r>
     </w:p>
     <w:p>
       <w:pPr>
@@ -4639,172 +4764,9 @@
       </w:pPr>
       <w:proofErr w:type="spellStart"/>
       <w:r>
-        <w:t>AcquistoControl</w:t>
+        <w:t>profiloCliente</w:t>
       </w:r>
       <w:proofErr w:type="spellEnd"/>
-    </w:p>
-    <w:p>
-      <w:pPr>
-        <w:pStyle w:val="Paragrafoelenco"/>
-        <w:numPr>
-          <w:ilvl w:val="1"/>
-          <w:numId w:val="26"/>
-        </w:numPr>
-      </w:pPr>
-      <w:proofErr w:type="spellStart"/>
-      <w:r>
-        <w:t>LogOutControl</w:t>
-      </w:r>
-      <w:proofErr w:type="spellEnd"/>
-    </w:p>
-    <w:p>
-      <w:pPr>
-        <w:pStyle w:val="Paragrafoelenco"/>
-        <w:numPr>
-          <w:ilvl w:val="1"/>
-          <w:numId w:val="26"/>
-        </w:numPr>
-      </w:pPr>
-      <w:proofErr w:type="spellStart"/>
-      <w:r>
-        <w:t>AggiungiPordottoCarrelloControl</w:t>
-      </w:r>
-      <w:proofErr w:type="spellEnd"/>
-    </w:p>
-    <w:p>
-      <w:pPr>
-        <w:pStyle w:val="Paragrafoelenco"/>
-        <w:numPr>
-          <w:ilvl w:val="1"/>
-          <w:numId w:val="26"/>
-        </w:numPr>
-      </w:pPr>
-      <w:proofErr w:type="spellStart"/>
-      <w:r>
-        <w:t>RimuoviProdottoCarrelloControl</w:t>
-      </w:r>
-      <w:proofErr w:type="spellEnd"/>
-    </w:p>
-    <w:p>
-      <w:pPr>
-        <w:pStyle w:val="Paragrafoelenco"/>
-        <w:numPr>
-          <w:ilvl w:val="1"/>
-          <w:numId w:val="26"/>
-        </w:numPr>
-      </w:pPr>
-      <w:proofErr w:type="spellStart"/>
-      <w:r>
-        <w:t>AggiungiProdottoCatalogo</w:t>
-      </w:r>
-      <w:proofErr w:type="spellEnd"/>
-    </w:p>
-    <w:p>
-      <w:pPr>
-        <w:pStyle w:val="Paragrafoelenco"/>
-        <w:numPr>
-          <w:ilvl w:val="1"/>
-          <w:numId w:val="26"/>
-        </w:numPr>
-      </w:pPr>
-      <w:proofErr w:type="spellStart"/>
-      <w:r>
-        <w:t>RimuoviProdottoCatalogo</w:t>
-      </w:r>
-      <w:proofErr w:type="spellEnd"/>
-    </w:p>
-    <w:p>
-      <w:pPr>
-        <w:pStyle w:val="Paragrafoelenco"/>
-        <w:numPr>
-          <w:ilvl w:val="0"/>
-          <w:numId w:val="26"/>
-        </w:numPr>
-      </w:pPr>
-      <w:proofErr w:type="spellStart"/>
-      <w:r>
-        <w:rPr>
-          <w:b/>
-        </w:rPr>
-        <w:t>View</w:t>
-      </w:r>
-      <w:proofErr w:type="spellEnd"/>
-    </w:p>
-    <w:p>
-      <w:pPr>
-        <w:pStyle w:val="Paragrafoelenco"/>
-        <w:numPr>
-          <w:ilvl w:val="1"/>
-          <w:numId w:val="26"/>
-        </w:numPr>
-      </w:pPr>
-      <w:r>
-        <w:t>Index</w:t>
-      </w:r>
-    </w:p>
-    <w:p>
-      <w:pPr>
-        <w:pStyle w:val="Paragrafoelenco"/>
-        <w:numPr>
-          <w:ilvl w:val="1"/>
-          <w:numId w:val="26"/>
-        </w:numPr>
-      </w:pPr>
-      <w:r>
-        <w:t>Catalogo</w:t>
-      </w:r>
-    </w:p>
-    <w:p>
-      <w:pPr>
-        <w:pStyle w:val="Paragrafoelenco"/>
-        <w:numPr>
-          <w:ilvl w:val="1"/>
-          <w:numId w:val="26"/>
-        </w:numPr>
-      </w:pPr>
-      <w:proofErr w:type="spellStart"/>
-      <w:r>
-        <w:t>OrdiniCliente</w:t>
-      </w:r>
-      <w:proofErr w:type="spellEnd"/>
-    </w:p>
-    <w:p>
-      <w:pPr>
-        <w:pStyle w:val="Paragrafoelenco"/>
-        <w:numPr>
-          <w:ilvl w:val="1"/>
-          <w:numId w:val="26"/>
-        </w:numPr>
-      </w:pPr>
-      <w:r>
-        <w:t>Prodotto</w:t>
-      </w:r>
-    </w:p>
-    <w:p>
-      <w:pPr>
-        <w:pStyle w:val="Paragrafoelenco"/>
-        <w:numPr>
-          <w:ilvl w:val="1"/>
-          <w:numId w:val="26"/>
-        </w:numPr>
-      </w:pPr>
-      <w:proofErr w:type="spellStart"/>
-      <w:r>
-        <w:t>profiloCliente</w:t>
-      </w:r>
-      <w:proofErr w:type="spellEnd"/>
-    </w:p>
-    <w:p>
-      <w:pPr>
-        <w:pStyle w:val="Paragrafoelenco"/>
-        <w:numPr>
-          <w:ilvl w:val="1"/>
-          <w:numId w:val="26"/>
-        </w:numPr>
-      </w:pPr>
-      <w:r>
-        <w:t>registrazione</w:t>
-      </w:r>
     </w:p>
     <w:p>
       <w:pPr>
@@ -4833,32 +4795,32 @@
       <w:pPr>
         <w:pStyle w:val="Titolo1"/>
       </w:pPr>
-      <w:bookmarkStart w:id="14" w:name="_Toc501485433"/>
+      <w:bookmarkStart w:id="15" w:name="_Toc501485433"/>
       <w:r>
         <w:lastRenderedPageBreak/>
         <w:t>INTERFACCE DELLE CLASSI</w:t>
       </w:r>
-      <w:bookmarkEnd w:id="14"/>
+      <w:bookmarkEnd w:id="15"/>
     </w:p>
     <w:p>
       <w:pPr>
         <w:pStyle w:val="Titolo2"/>
       </w:pPr>
-      <w:bookmarkStart w:id="15" w:name="_Toc501485434"/>
+      <w:bookmarkStart w:id="16" w:name="_Toc501485434"/>
       <w:r>
         <w:t>CLASS DIAGRAM</w:t>
       </w:r>
-      <w:bookmarkEnd w:id="15"/>
+      <w:bookmarkEnd w:id="16"/>
     </w:p>
     <w:p>
       <w:pPr>
         <w:pStyle w:val="Titolo2"/>
       </w:pPr>
-      <w:bookmarkStart w:id="16" w:name="_Toc501485435"/>
+      <w:bookmarkStart w:id="17" w:name="_Toc501485435"/>
       <w:r>
         <w:t>DESCRIZIONE DELLE CLASSI</w:t>
       </w:r>
-      <w:bookmarkEnd w:id="16"/>
+      <w:bookmarkEnd w:id="17"/>
     </w:p>
     <w:p/>
     <w:p>
@@ -5141,8 +5103,226 @@
       <w:pPr>
         <w:ind w:left="3969" w:hanging="3969"/>
       </w:pPr>
-      <w:bookmarkStart w:id="17" w:name="_GoBack"/>
-      <w:bookmarkEnd w:id="17"/>
+      <w:r>
+        <w:br w:type="textWrapping" w:clear="all"/>
+      </w:r>
+    </w:p>
+    <w:p>
+      <w:pPr>
+        <w:pStyle w:val="Titolo3"/>
+      </w:pPr>
+      <w:r>
+        <w:lastRenderedPageBreak/>
+        <w:t>Ordine</w:t>
+      </w:r>
+    </w:p>
+    <w:p>
+      <w:pPr>
+        <w:tabs>
+          <w:tab w:val="left" w:pos="864"/>
+        </w:tabs>
+        <w:ind w:left="720"/>
+      </w:pPr>
+      <w:r>
+        <w:rPr>
+          <w:noProof/>
+        </w:rPr>
+        <w:drawing>
+          <wp:anchor distT="0" distB="0" distL="114300" distR="114300" simplePos="0" relativeHeight="251662336" behindDoc="0" locked="0" layoutInCell="1" allowOverlap="1">
+            <wp:simplePos x="716280" y="1082040"/>
+            <wp:positionH relativeFrom="column">
+              <wp:align>left</wp:align>
+            </wp:positionH>
+            <wp:positionV relativeFrom="paragraph">
+              <wp:align>top</wp:align>
+            </wp:positionV>
+            <wp:extent cx="2263336" cy="4968671"/>
+            <wp:effectExtent l="0" t="0" r="3810" b="3810"/>
+            <wp:wrapSquare wrapText="bothSides"/>
+            <wp:docPr id="3" name="Immagine 3" descr="Immagine che contiene screenshot&#10;&#10;Descrizione generata con affidabilità elevata"/>
+            <wp:cNvGraphicFramePr>
+              <a:graphicFrameLocks xmlns:a="http://schemas.openxmlformats.org/drawingml/2006/main" noChangeAspect="1"/>
+            </wp:cNvGraphicFramePr>
+            <a:graphic xmlns:a="http://schemas.openxmlformats.org/drawingml/2006/main">
+              <a:graphicData uri="http://schemas.openxmlformats.org/drawingml/2006/picture">
+                <pic:pic xmlns:pic="http://schemas.openxmlformats.org/drawingml/2006/picture">
+                  <pic:nvPicPr>
+                    <pic:cNvPr id="3" name="ordine.PNG"/>
+                    <pic:cNvPicPr/>
+                  </pic:nvPicPr>
+                  <pic:blipFill>
+                    <a:blip r:embed="rId13">
+                      <a:extLst>
+                        <a:ext uri="{28A0092B-C50C-407E-A947-70E740481C1C}">
+                          <a14:useLocalDpi xmlns:a14="http://schemas.microsoft.com/office/drawing/2010/main" val="0"/>
+                        </a:ext>
+                      </a:extLst>
+                    </a:blip>
+                    <a:stretch>
+                      <a:fillRect/>
+                    </a:stretch>
+                  </pic:blipFill>
+                  <pic:spPr>
+                    <a:xfrm>
+                      <a:off x="0" y="0"/>
+                      <a:ext cx="2263336" cy="4968671"/>
+                    </a:xfrm>
+                    <a:prstGeom prst="rect">
+                      <a:avLst/>
+                    </a:prstGeom>
+                  </pic:spPr>
+                </pic:pic>
+              </a:graphicData>
+            </a:graphic>
+          </wp:anchor>
+        </w:drawing>
+      </w:r>
+    </w:p>
+    <w:p>
+      <w:pPr>
+        <w:tabs>
+          <w:tab w:val="left" w:pos="864"/>
+        </w:tabs>
+      </w:pPr>
+      <w:proofErr w:type="spellStart"/>
+      <w:r>
+        <w:rPr>
+          <w:b/>
+        </w:rPr>
+        <w:t>NumeroOrdine</w:t>
+      </w:r>
+      <w:proofErr w:type="spellEnd"/>
+      <w:r>
+        <w:rPr>
+          <w:b/>
+        </w:rPr>
+        <w:t xml:space="preserve">: </w:t>
+      </w:r>
+      <w:r>
+        <w:t>identifica univocamente l’ordine</w:t>
+      </w:r>
+    </w:p>
+    <w:p>
+      <w:pPr>
+        <w:tabs>
+          <w:tab w:val="left" w:pos="864"/>
+        </w:tabs>
+      </w:pPr>
+      <w:r>
+        <w:rPr>
+          <w:b/>
+        </w:rPr>
+        <w:t xml:space="preserve">Stato: </w:t>
+      </w:r>
+      <w:r>
+        <w:t>rappresenta lo stato dell’ordine che può trovarsi “in preparazione” o “spedito”</w:t>
+      </w:r>
+    </w:p>
+    <w:p>
+      <w:pPr>
+        <w:tabs>
+          <w:tab w:val="left" w:pos="864"/>
+        </w:tabs>
+      </w:pPr>
+      <w:r>
+        <w:rPr>
+          <w:b/>
+        </w:rPr>
+        <w:t xml:space="preserve">Corriere: </w:t>
+      </w:r>
+      <w:r>
+        <w:t>rappresenta l’informazione relativa al corriere per la spedizione</w:t>
+      </w:r>
+    </w:p>
+    <w:p>
+      <w:pPr>
+        <w:tabs>
+          <w:tab w:val="left" w:pos="864"/>
+        </w:tabs>
+      </w:pPr>
+      <w:proofErr w:type="spellStart"/>
+      <w:r>
+        <w:rPr>
+          <w:b/>
+        </w:rPr>
+        <w:t>NumTraking</w:t>
+      </w:r>
+      <w:proofErr w:type="spellEnd"/>
+      <w:r>
+        <w:rPr>
+          <w:b/>
+        </w:rPr>
+        <w:t xml:space="preserve">: </w:t>
+      </w:r>
+      <w:r>
+        <w:t>numero che permette di rintracciare l’ordine durante la spedizione</w:t>
+      </w:r>
+    </w:p>
+    <w:p>
+      <w:pPr>
+        <w:tabs>
+          <w:tab w:val="left" w:pos="864"/>
+        </w:tabs>
+      </w:pPr>
+      <w:r>
+        <w:rPr>
+          <w:b/>
+        </w:rPr>
+        <w:t xml:space="preserve">Totale: </w:t>
+      </w:r>
+      <w:r>
+        <w:t>rappresenta il totale dell’ordine</w:t>
+      </w:r>
+    </w:p>
+    <w:p>
+      <w:pPr>
+        <w:tabs>
+          <w:tab w:val="left" w:pos="864"/>
+        </w:tabs>
+      </w:pPr>
+      <w:r>
+        <w:rPr>
+          <w:b/>
+        </w:rPr>
+        <w:t xml:space="preserve">Indirizzo: </w:t>
+      </w:r>
+      <w:r>
+        <w:t>rappresenta l’indirizzo dove l’ordine viene spedito</w:t>
+      </w:r>
+    </w:p>
+    <w:p>
+      <w:pPr>
+        <w:tabs>
+          <w:tab w:val="left" w:pos="864"/>
+        </w:tabs>
+      </w:pPr>
+      <w:r>
+        <w:rPr>
+          <w:b/>
+        </w:rPr>
+        <w:t xml:space="preserve">Carta: </w:t>
+      </w:r>
+      <w:r>
+        <w:t>rappresenta la carta con cui è stato pagato l’ordine</w:t>
+      </w:r>
+    </w:p>
+    <w:p>
+      <w:pPr>
+        <w:tabs>
+          <w:tab w:val="left" w:pos="864"/>
+        </w:tabs>
+      </w:pPr>
+      <w:r>
+        <w:rPr>
+          <w:b/>
+        </w:rPr>
+        <w:t xml:space="preserve">Prodotti: </w:t>
+      </w:r>
+      <w:r>
+        <w:t>rappresentano i prodotti di cui è composto l’ordine.</w:t>
+      </w:r>
+    </w:p>
+    <w:p>
       <w:r>
         <w:br w:type="textWrapping" w:clear="all"/>
       </w:r>
@@ -5158,14 +5338,12 @@
     <w:p/>
     <w:p/>
     <w:p/>
-    <w:p/>
     <w:p>
       <w:pPr>
         <w:pStyle w:val="Titolo1"/>
       </w:pPr>
       <w:bookmarkStart w:id="18" w:name="_Toc501485436"/>
       <w:r>
-        <w:lastRenderedPageBreak/>
         <w:t>GLOSARRIO</w:t>
       </w:r>
       <w:bookmarkEnd w:id="18"/>
@@ -7869,7 +8047,7 @@
 </file>
 
 <file path=customXml/itemProps1.xml><?xml version="1.0" encoding="utf-8"?>
-<ds:datastoreItem xmlns:ds="http://schemas.openxmlformats.org/officeDocument/2006/customXml" ds:itemID="{FA076386-BD8C-47AD-A9F5-28B44E92FDEB}">
+<ds:datastoreItem xmlns:ds="http://schemas.openxmlformats.org/officeDocument/2006/customXml" ds:itemID="{36F24FBE-0ABA-41A8-B9A5-8E89564D0949}">
   <ds:schemaRefs>
     <ds:schemaRef ds:uri="http://schemas.openxmlformats.org/officeDocument/2006/bibliography"/>
   </ds:schemaRefs>

--- a/ODD_MusicParadise.com.docx
+++ b/ODD_MusicParadise.com.docx
@@ -1502,7 +1502,7 @@
             <w:tcBorders>
               <w:top w:val="single" w:sz="2" w:space="0" w:color="000000"/>
               <w:left w:val="single" w:sz="2" w:space="0" w:color="000000"/>
-              <w:bottom w:val="single" w:sz="2" w:space="0" w:color="000000"/>
+              <w:bottom w:val="single" w:sz="4" w:space="0" w:color="auto"/>
             </w:tcBorders>
             <w:shd w:val="clear" w:color="auto" w:fill="auto"/>
             <w:tcMar>
@@ -1536,7 +1536,7 @@
             <w:tcBorders>
               <w:top w:val="single" w:sz="2" w:space="0" w:color="000000"/>
               <w:left w:val="single" w:sz="2" w:space="0" w:color="000000"/>
-              <w:bottom w:val="single" w:sz="2" w:space="0" w:color="000000"/>
+              <w:bottom w:val="single" w:sz="4" w:space="0" w:color="auto"/>
             </w:tcBorders>
             <w:shd w:val="clear" w:color="auto" w:fill="auto"/>
             <w:tcMar>
@@ -1570,7 +1570,7 @@
             <w:tcBorders>
               <w:top w:val="single" w:sz="2" w:space="0" w:color="000000"/>
               <w:left w:val="single" w:sz="2" w:space="0" w:color="000000"/>
-              <w:bottom w:val="single" w:sz="2" w:space="0" w:color="000000"/>
+              <w:bottom w:val="single" w:sz="4" w:space="0" w:color="auto"/>
             </w:tcBorders>
             <w:shd w:val="clear" w:color="auto" w:fill="auto"/>
             <w:tcMar>
@@ -1604,7 +1604,7 @@
             <w:tcBorders>
               <w:top w:val="single" w:sz="2" w:space="0" w:color="000000"/>
               <w:left w:val="single" w:sz="2" w:space="0" w:color="000000"/>
-              <w:bottom w:val="single" w:sz="2" w:space="0" w:color="000000"/>
+              <w:bottom w:val="single" w:sz="4" w:space="0" w:color="auto"/>
               <w:right w:val="single" w:sz="2" w:space="0" w:color="000000"/>
             </w:tcBorders>
             <w:shd w:val="clear" w:color="auto" w:fill="auto"/>
@@ -1642,8 +1642,10 @@
           <w:tcPr>
             <w:tcW w:w="1927" w:type="dxa"/>
             <w:tcBorders>
-              <w:left w:val="single" w:sz="2" w:space="0" w:color="000000"/>
-              <w:bottom w:val="single" w:sz="2" w:space="0" w:color="000000"/>
+              <w:top w:val="single" w:sz="4" w:space="0" w:color="auto"/>
+              <w:left w:val="single" w:sz="4" w:space="0" w:color="auto"/>
+              <w:bottom w:val="single" w:sz="4" w:space="0" w:color="auto"/>
+              <w:right w:val="single" w:sz="4" w:space="0" w:color="auto"/>
             </w:tcBorders>
             <w:shd w:val="clear" w:color="auto" w:fill="auto"/>
             <w:tcMar>
@@ -1676,8 +1678,10 @@
           <w:tcPr>
             <w:tcW w:w="964" w:type="dxa"/>
             <w:tcBorders>
-              <w:left w:val="single" w:sz="2" w:space="0" w:color="000000"/>
-              <w:bottom w:val="single" w:sz="2" w:space="0" w:color="000000"/>
+              <w:top w:val="single" w:sz="4" w:space="0" w:color="auto"/>
+              <w:left w:val="single" w:sz="4" w:space="0" w:color="auto"/>
+              <w:bottom w:val="single" w:sz="4" w:space="0" w:color="auto"/>
+              <w:right w:val="single" w:sz="4" w:space="0" w:color="auto"/>
             </w:tcBorders>
             <w:shd w:val="clear" w:color="auto" w:fill="auto"/>
             <w:tcMar>
@@ -1710,8 +1714,10 @@
           <w:tcPr>
             <w:tcW w:w="4336" w:type="dxa"/>
             <w:tcBorders>
-              <w:left w:val="single" w:sz="2" w:space="0" w:color="000000"/>
-              <w:bottom w:val="single" w:sz="2" w:space="0" w:color="000000"/>
+              <w:top w:val="single" w:sz="4" w:space="0" w:color="auto"/>
+              <w:left w:val="single" w:sz="4" w:space="0" w:color="auto"/>
+              <w:bottom w:val="single" w:sz="4" w:space="0" w:color="auto"/>
+              <w:right w:val="single" w:sz="4" w:space="0" w:color="auto"/>
             </w:tcBorders>
             <w:shd w:val="clear" w:color="auto" w:fill="auto"/>
             <w:tcMar>
@@ -1744,9 +1750,10 @@
           <w:tcPr>
             <w:tcW w:w="2412" w:type="dxa"/>
             <w:tcBorders>
-              <w:left w:val="single" w:sz="2" w:space="0" w:color="000000"/>
-              <w:bottom w:val="single" w:sz="2" w:space="0" w:color="000000"/>
-              <w:right w:val="single" w:sz="2" w:space="0" w:color="000000"/>
+              <w:top w:val="single" w:sz="4" w:space="0" w:color="auto"/>
+              <w:left w:val="single" w:sz="4" w:space="0" w:color="auto"/>
+              <w:bottom w:val="single" w:sz="4" w:space="0" w:color="auto"/>
+              <w:right w:val="single" w:sz="4" w:space="0" w:color="auto"/>
             </w:tcBorders>
             <w:shd w:val="clear" w:color="auto" w:fill="auto"/>
             <w:tcMar>
@@ -1776,6 +1783,304 @@
           </w:p>
         </w:tc>
       </w:tr>
+      <w:tr>
+        <w:trPr>
+          <w:trHeight w:val="230"/>
+        </w:trPr>
+        <w:tc>
+          <w:tcPr>
+            <w:tcW w:w="1927" w:type="dxa"/>
+            <w:tcBorders>
+              <w:top w:val="single" w:sz="4" w:space="0" w:color="auto"/>
+              <w:left w:val="single" w:sz="4" w:space="0" w:color="auto"/>
+              <w:bottom w:val="single" w:sz="4" w:space="0" w:color="auto"/>
+              <w:right w:val="single" w:sz="4" w:space="0" w:color="auto"/>
+            </w:tcBorders>
+            <w:shd w:val="clear" w:color="auto" w:fill="auto"/>
+            <w:tcMar>
+              <w:top w:w="55" w:type="dxa"/>
+              <w:left w:w="55" w:type="dxa"/>
+              <w:bottom w:w="55" w:type="dxa"/>
+              <w:right w:w="55" w:type="dxa"/>
+            </w:tcMar>
+          </w:tcPr>
+          <w:p>
+            <w:pPr>
+              <w:pStyle w:val="TableContents"/>
+              <w:snapToGrid w:val="0"/>
+              <w:jc w:val="both"/>
+              <w:rPr>
+                <w:rFonts w:asciiTheme="minorHAnsi" w:hAnsiTheme="minorHAnsi"/>
+                <w:sz w:val="20"/>
+              </w:rPr>
+            </w:pPr>
+            <w:r>
+              <w:rPr>
+                <w:rFonts w:asciiTheme="minorHAnsi" w:hAnsiTheme="minorHAnsi"/>
+                <w:sz w:val="20"/>
+              </w:rPr>
+              <w:t>22/12/2017</w:t>
+            </w:r>
+          </w:p>
+        </w:tc>
+        <w:tc>
+          <w:tcPr>
+            <w:tcW w:w="964" w:type="dxa"/>
+            <w:tcBorders>
+              <w:top w:val="single" w:sz="4" w:space="0" w:color="auto"/>
+              <w:left w:val="single" w:sz="4" w:space="0" w:color="auto"/>
+              <w:bottom w:val="single" w:sz="4" w:space="0" w:color="auto"/>
+              <w:right w:val="single" w:sz="4" w:space="0" w:color="auto"/>
+            </w:tcBorders>
+            <w:shd w:val="clear" w:color="auto" w:fill="auto"/>
+            <w:tcMar>
+              <w:top w:w="55" w:type="dxa"/>
+              <w:left w:w="55" w:type="dxa"/>
+              <w:bottom w:w="55" w:type="dxa"/>
+              <w:right w:w="55" w:type="dxa"/>
+            </w:tcMar>
+          </w:tcPr>
+          <w:p>
+            <w:pPr>
+              <w:pStyle w:val="TableContents"/>
+              <w:snapToGrid w:val="0"/>
+              <w:jc w:val="both"/>
+              <w:rPr>
+                <w:rFonts w:asciiTheme="minorHAnsi" w:hAnsiTheme="minorHAnsi"/>
+                <w:sz w:val="20"/>
+              </w:rPr>
+            </w:pPr>
+            <w:r>
+              <w:rPr>
+                <w:rFonts w:asciiTheme="minorHAnsi" w:hAnsiTheme="minorHAnsi"/>
+                <w:sz w:val="20"/>
+              </w:rPr>
+              <w:t>0.1</w:t>
+            </w:r>
+          </w:p>
+        </w:tc>
+        <w:tc>
+          <w:tcPr>
+            <w:tcW w:w="4336" w:type="dxa"/>
+            <w:tcBorders>
+              <w:top w:val="single" w:sz="4" w:space="0" w:color="auto"/>
+              <w:left w:val="single" w:sz="4" w:space="0" w:color="auto"/>
+              <w:bottom w:val="single" w:sz="4" w:space="0" w:color="auto"/>
+              <w:right w:val="single" w:sz="4" w:space="0" w:color="auto"/>
+            </w:tcBorders>
+            <w:shd w:val="clear" w:color="auto" w:fill="auto"/>
+            <w:tcMar>
+              <w:top w:w="55" w:type="dxa"/>
+              <w:left w:w="55" w:type="dxa"/>
+              <w:bottom w:w="55" w:type="dxa"/>
+              <w:right w:w="55" w:type="dxa"/>
+            </w:tcMar>
+          </w:tcPr>
+          <w:p>
+            <w:pPr>
+              <w:pStyle w:val="TableContents"/>
+              <w:snapToGrid w:val="0"/>
+              <w:jc w:val="both"/>
+              <w:rPr>
+                <w:rFonts w:asciiTheme="minorHAnsi" w:hAnsiTheme="minorHAnsi"/>
+                <w:sz w:val="20"/>
+              </w:rPr>
+            </w:pPr>
+            <w:r>
+              <w:rPr>
+                <w:rFonts w:asciiTheme="minorHAnsi" w:hAnsiTheme="minorHAnsi"/>
+                <w:sz w:val="20"/>
+              </w:rPr>
+              <w:t>Aggiunta descrizione classe Prodotto</w:t>
+            </w:r>
+          </w:p>
+        </w:tc>
+        <w:tc>
+          <w:tcPr>
+            <w:tcW w:w="2412" w:type="dxa"/>
+            <w:tcBorders>
+              <w:top w:val="single" w:sz="4" w:space="0" w:color="auto"/>
+              <w:left w:val="single" w:sz="4" w:space="0" w:color="auto"/>
+              <w:bottom w:val="single" w:sz="4" w:space="0" w:color="auto"/>
+              <w:right w:val="single" w:sz="4" w:space="0" w:color="auto"/>
+            </w:tcBorders>
+            <w:shd w:val="clear" w:color="auto" w:fill="auto"/>
+            <w:tcMar>
+              <w:top w:w="55" w:type="dxa"/>
+              <w:left w:w="55" w:type="dxa"/>
+              <w:bottom w:w="55" w:type="dxa"/>
+              <w:right w:w="55" w:type="dxa"/>
+            </w:tcMar>
+          </w:tcPr>
+          <w:p>
+            <w:pPr>
+              <w:pStyle w:val="TableContents"/>
+              <w:snapToGrid w:val="0"/>
+              <w:jc w:val="both"/>
+              <w:rPr>
+                <w:rFonts w:asciiTheme="minorHAnsi" w:hAnsiTheme="minorHAnsi"/>
+                <w:sz w:val="20"/>
+              </w:rPr>
+            </w:pPr>
+            <w:r>
+              <w:rPr>
+                <w:rFonts w:asciiTheme="minorHAnsi" w:hAnsiTheme="minorHAnsi"/>
+                <w:sz w:val="20"/>
+              </w:rPr>
+              <w:t>Alessandro De Riso</w:t>
+            </w:r>
+          </w:p>
+        </w:tc>
+      </w:tr>
+      <w:tr>
+        <w:trPr>
+          <w:trHeight w:val="230"/>
+        </w:trPr>
+        <w:tc>
+          <w:tcPr>
+            <w:tcW w:w="1927" w:type="dxa"/>
+            <w:tcBorders>
+              <w:top w:val="single" w:sz="4" w:space="0" w:color="auto"/>
+              <w:left w:val="single" w:sz="4" w:space="0" w:color="auto"/>
+              <w:bottom w:val="single" w:sz="4" w:space="0" w:color="auto"/>
+              <w:right w:val="single" w:sz="4" w:space="0" w:color="auto"/>
+            </w:tcBorders>
+            <w:shd w:val="clear" w:color="auto" w:fill="auto"/>
+            <w:tcMar>
+              <w:top w:w="55" w:type="dxa"/>
+              <w:left w:w="55" w:type="dxa"/>
+              <w:bottom w:w="55" w:type="dxa"/>
+              <w:right w:w="55" w:type="dxa"/>
+            </w:tcMar>
+          </w:tcPr>
+          <w:p>
+            <w:pPr>
+              <w:pStyle w:val="TableContents"/>
+              <w:snapToGrid w:val="0"/>
+              <w:jc w:val="both"/>
+              <w:rPr>
+                <w:rFonts w:asciiTheme="minorHAnsi" w:hAnsiTheme="minorHAnsi"/>
+                <w:sz w:val="20"/>
+              </w:rPr>
+            </w:pPr>
+            <w:r>
+              <w:rPr>
+                <w:rFonts w:asciiTheme="minorHAnsi" w:hAnsiTheme="minorHAnsi"/>
+                <w:sz w:val="20"/>
+              </w:rPr>
+              <w:t>22/12/2017</w:t>
+            </w:r>
+          </w:p>
+        </w:tc>
+        <w:tc>
+          <w:tcPr>
+            <w:tcW w:w="964" w:type="dxa"/>
+            <w:tcBorders>
+              <w:top w:val="single" w:sz="4" w:space="0" w:color="auto"/>
+              <w:left w:val="single" w:sz="4" w:space="0" w:color="auto"/>
+              <w:bottom w:val="single" w:sz="4" w:space="0" w:color="auto"/>
+              <w:right w:val="single" w:sz="4" w:space="0" w:color="auto"/>
+            </w:tcBorders>
+            <w:shd w:val="clear" w:color="auto" w:fill="auto"/>
+            <w:tcMar>
+              <w:top w:w="55" w:type="dxa"/>
+              <w:left w:w="55" w:type="dxa"/>
+              <w:bottom w:w="55" w:type="dxa"/>
+              <w:right w:w="55" w:type="dxa"/>
+            </w:tcMar>
+          </w:tcPr>
+          <w:p>
+            <w:pPr>
+              <w:pStyle w:val="TableContents"/>
+              <w:snapToGrid w:val="0"/>
+              <w:jc w:val="both"/>
+              <w:rPr>
+                <w:rFonts w:asciiTheme="minorHAnsi" w:hAnsiTheme="minorHAnsi"/>
+                <w:sz w:val="20"/>
+              </w:rPr>
+            </w:pPr>
+            <w:r>
+              <w:rPr>
+                <w:rFonts w:asciiTheme="minorHAnsi" w:hAnsiTheme="minorHAnsi"/>
+                <w:sz w:val="20"/>
+              </w:rPr>
+              <w:t>0.1</w:t>
+            </w:r>
+          </w:p>
+        </w:tc>
+        <w:tc>
+          <w:tcPr>
+            <w:tcW w:w="4336" w:type="dxa"/>
+            <w:tcBorders>
+              <w:top w:val="single" w:sz="4" w:space="0" w:color="auto"/>
+              <w:left w:val="single" w:sz="4" w:space="0" w:color="auto"/>
+              <w:bottom w:val="single" w:sz="4" w:space="0" w:color="auto"/>
+              <w:right w:val="single" w:sz="4" w:space="0" w:color="auto"/>
+            </w:tcBorders>
+            <w:shd w:val="clear" w:color="auto" w:fill="auto"/>
+            <w:tcMar>
+              <w:top w:w="55" w:type="dxa"/>
+              <w:left w:w="55" w:type="dxa"/>
+              <w:bottom w:w="55" w:type="dxa"/>
+              <w:right w:w="55" w:type="dxa"/>
+            </w:tcMar>
+          </w:tcPr>
+          <w:p>
+            <w:pPr>
+              <w:pStyle w:val="TableContents"/>
+              <w:snapToGrid w:val="0"/>
+              <w:jc w:val="both"/>
+              <w:rPr>
+                <w:rFonts w:asciiTheme="minorHAnsi" w:hAnsiTheme="minorHAnsi"/>
+                <w:sz w:val="20"/>
+              </w:rPr>
+            </w:pPr>
+            <w:r>
+              <w:rPr>
+                <w:rFonts w:asciiTheme="minorHAnsi" w:hAnsiTheme="minorHAnsi"/>
+                <w:sz w:val="20"/>
+              </w:rPr>
+              <w:t>Aggiunta descrizione classe Indirizzo</w:t>
+            </w:r>
+          </w:p>
+        </w:tc>
+        <w:tc>
+          <w:tcPr>
+            <w:tcW w:w="2412" w:type="dxa"/>
+            <w:tcBorders>
+              <w:top w:val="single" w:sz="4" w:space="0" w:color="auto"/>
+              <w:left w:val="single" w:sz="4" w:space="0" w:color="auto"/>
+              <w:bottom w:val="single" w:sz="4" w:space="0" w:color="auto"/>
+              <w:right w:val="single" w:sz="4" w:space="0" w:color="auto"/>
+            </w:tcBorders>
+            <w:shd w:val="clear" w:color="auto" w:fill="auto"/>
+            <w:tcMar>
+              <w:top w:w="55" w:type="dxa"/>
+              <w:left w:w="55" w:type="dxa"/>
+              <w:bottom w:w="55" w:type="dxa"/>
+              <w:right w:w="55" w:type="dxa"/>
+            </w:tcMar>
+          </w:tcPr>
+          <w:p>
+            <w:pPr>
+              <w:pStyle w:val="TableContents"/>
+              <w:snapToGrid w:val="0"/>
+              <w:jc w:val="both"/>
+              <w:rPr>
+                <w:rFonts w:asciiTheme="minorHAnsi" w:hAnsiTheme="minorHAnsi"/>
+                <w:sz w:val="20"/>
+              </w:rPr>
+            </w:pPr>
+            <w:r>
+              <w:rPr>
+                <w:rFonts w:asciiTheme="minorHAnsi" w:hAnsiTheme="minorHAnsi"/>
+                <w:sz w:val="20"/>
+              </w:rPr>
+              <w:t>Domenico Pannone</w:t>
+            </w:r>
+          </w:p>
+        </w:tc>
+      </w:tr>
     </w:tbl>
     <w:p>
       <w:pPr>
@@ -1830,8 +2135,6 @@
           <w:szCs w:val="21"/>
         </w:rPr>
       </w:pPr>
-      <w:bookmarkStart w:id="0" w:name="_GoBack"/>
-      <w:bookmarkEnd w:id="0"/>
     </w:p>
     <w:p>
       <w:pPr>
@@ -3476,30 +3779,47 @@
         <w:pStyle w:val="Titolo1"/>
         <w:jc w:val="both"/>
       </w:pPr>
-      <w:bookmarkStart w:id="1" w:name="_Toc501485419"/>
+      <w:bookmarkStart w:id="0" w:name="_Toc501485419"/>
       <w:r>
         <w:lastRenderedPageBreak/>
         <w:t>INTRODUZIONE</w:t>
       </w:r>
+      <w:bookmarkEnd w:id="0"/>
+    </w:p>
+    <w:p>
+      <w:pPr>
+        <w:pStyle w:val="Titolo2"/>
+      </w:pPr>
+      <w:bookmarkStart w:id="1" w:name="_Toc501485420"/>
+      <w:r>
+        <w:t>OBJECT DESIGN TRADE-OFF</w:t>
+      </w:r>
       <w:bookmarkEnd w:id="1"/>
     </w:p>
     <w:p>
       <w:pPr>
-        <w:pStyle w:val="Titolo2"/>
-      </w:pPr>
-      <w:bookmarkStart w:id="2" w:name="_Toc501485420"/>
-      <w:r>
-        <w:t>OBJECT DESIGN TRADE-OFF</w:t>
+        <w:pStyle w:val="Titolo3"/>
+      </w:pPr>
+      <w:bookmarkStart w:id="2" w:name="_Toc501485421"/>
+      <w:r>
+        <w:t>MODULARITA’ VS EFFICIENZA</w:t>
       </w:r>
       <w:bookmarkEnd w:id="2"/>
     </w:p>
     <w:p>
       <w:pPr>
+        <w:ind w:left="708"/>
+        <w:jc w:val="both"/>
+      </w:pPr>
+    </w:p>
+    <w:p>
+      <w:pPr>
         <w:pStyle w:val="Titolo3"/>
-      </w:pPr>
-      <w:bookmarkStart w:id="3" w:name="_Toc501485421"/>
-      <w:r>
-        <w:t>MODULARITA’ VS EFFICIENZA</w:t>
+        <w:jc w:val="both"/>
+      </w:pPr>
+      <w:bookmarkStart w:id="3" w:name="_Toc501485422"/>
+      <w:r>
+        <w:t>SICUREZZA VS EFFICIENZA</w:t>
       </w:r>
       <w:bookmarkEnd w:id="3"/>
     </w:p>
@@ -3508,56 +3828,39 @@
         <w:ind w:left="708"/>
         <w:jc w:val="both"/>
       </w:pPr>
+      <w:r>
+        <w:t xml:space="preserve">Nel nostro sistema ogni richiesta viene validata attraverso l’uso della sessione e un controllo a livello di utenza. Questo ci permette di impedire un accesso non autorizzato. Per fare ciò ogni pagina </w:t>
+      </w:r>
+      <w:proofErr w:type="spellStart"/>
+      <w:r>
+        <w:t>servlet</w:t>
+      </w:r>
+      <w:proofErr w:type="spellEnd"/>
+      <w:r>
+        <w:t xml:space="preserve"> o </w:t>
+      </w:r>
+      <w:proofErr w:type="spellStart"/>
+      <w:r>
+        <w:t>jsp</w:t>
+      </w:r>
+      <w:proofErr w:type="spellEnd"/>
+      <w:r>
+        <w:t xml:space="preserve"> deve autenticare l’utente oppure verificare che l’utente sia stato autenticato in precedenza. Questa caratteristica però potrebbe far alzare il tempo di risposta del sistema soprattutto con carichi di lavoro molto alti. Eliminando i controlli per l’esistenza e validità della sessione e introdurre la precondizione di sessione esistente, può portare a rischi di sicurezza molto elevati, in quanto utenti maliziosi potrebbero richiamare servizi </w:t>
+      </w:r>
+      <w:r>
+        <w:t>non consentiti provocando danni al sistema. Per questo motivo anche se a discapito dell’efficienza optiamo per questi controlli.</w:t>
+      </w:r>
     </w:p>
     <w:p>
       <w:pPr>
         <w:pStyle w:val="Titolo3"/>
         <w:jc w:val="both"/>
       </w:pPr>
-      <w:bookmarkStart w:id="4" w:name="_Toc501485422"/>
-      <w:r>
-        <w:t>SICUREZZA VS EFFICIENZA</w:t>
+      <w:bookmarkStart w:id="4" w:name="_Toc501485423"/>
+      <w:r>
+        <w:t>PORTABILITA’ VS EFFICIENZA</w:t>
       </w:r>
       <w:bookmarkEnd w:id="4"/>
-    </w:p>
-    <w:p>
-      <w:pPr>
-        <w:ind w:left="708"/>
-        <w:jc w:val="both"/>
-      </w:pPr>
-      <w:r>
-        <w:t xml:space="preserve">Nel nostro sistema ogni richiesta viene validata attraverso l’uso della sessione e un controllo a livello di utenza. Questo ci permette di impedire un accesso non autorizzato. Per fare ciò ogni pagina </w:t>
-      </w:r>
-      <w:proofErr w:type="spellStart"/>
-      <w:r>
-        <w:t>servlet</w:t>
-      </w:r>
-      <w:proofErr w:type="spellEnd"/>
-      <w:r>
-        <w:t xml:space="preserve"> o </w:t>
-      </w:r>
-      <w:proofErr w:type="spellStart"/>
-      <w:r>
-        <w:t>jsp</w:t>
-      </w:r>
-      <w:proofErr w:type="spellEnd"/>
-      <w:r>
-        <w:t xml:space="preserve"> deve autenticare l’utente oppure verificare che l’utente sia stato autenticato in precedenza. Questa caratteristica però potrebbe far alzare il tempo di risposta del sistema soprattutto con carichi di lavoro molto alti. Eliminando i controlli per l’esistenza e validità della sessione e introdurre la precondizione di sessione esistente, può portare a rischi di sicurezza molto elevati, in quanto utenti maliziosi potrebbero richiamare servizi </w:t>
-      </w:r>
-      <w:r>
-        <w:t>non consentiti provocando danni al sistema. Per questo motivo anche se a discapito dell’efficienza optiamo per questi controlli.</w:t>
-      </w:r>
-    </w:p>
-    <w:p>
-      <w:pPr>
-        <w:pStyle w:val="Titolo3"/>
-        <w:jc w:val="both"/>
-      </w:pPr>
-      <w:bookmarkStart w:id="5" w:name="_Toc501485423"/>
-      <w:r>
-        <w:t>PORTABILITA’ VS EFFICIENZA</w:t>
-      </w:r>
-      <w:bookmarkEnd w:id="5"/>
     </w:p>
     <w:p/>
     <w:p/>
@@ -3581,23 +3884,23 @@
         <w:pStyle w:val="Titolo2"/>
         <w:jc w:val="both"/>
       </w:pPr>
-      <w:bookmarkStart w:id="6" w:name="_Toc501485424"/>
+      <w:bookmarkStart w:id="5" w:name="_Toc501485424"/>
       <w:r>
         <w:lastRenderedPageBreak/>
         <w:t>INTERFACCE DOCUMENTATION GUIDELINES</w:t>
       </w:r>
+      <w:bookmarkEnd w:id="5"/>
+    </w:p>
+    <w:p>
+      <w:pPr>
+        <w:pStyle w:val="Titolo3"/>
+        <w:jc w:val="both"/>
+      </w:pPr>
+      <w:bookmarkStart w:id="6" w:name="_Toc501485425"/>
+      <w:r>
+        <w:t>FILE JAVA</w:t>
+      </w:r>
       <w:bookmarkEnd w:id="6"/>
-    </w:p>
-    <w:p>
-      <w:pPr>
-        <w:pStyle w:val="Titolo3"/>
-        <w:jc w:val="both"/>
-      </w:pPr>
-      <w:bookmarkStart w:id="7" w:name="_Toc501485425"/>
-      <w:r>
-        <w:t>FILE JAVA</w:t>
-      </w:r>
-      <w:bookmarkEnd w:id="7"/>
     </w:p>
     <w:p>
       <w:pPr>
@@ -3764,11 +4067,11 @@
         <w:pStyle w:val="Titolo3"/>
         <w:jc w:val="both"/>
       </w:pPr>
-      <w:bookmarkStart w:id="8" w:name="_Toc501485426"/>
+      <w:bookmarkStart w:id="7" w:name="_Toc501485426"/>
       <w:r>
         <w:t>NAMING</w:t>
       </w:r>
-      <w:bookmarkEnd w:id="8"/>
+      <w:bookmarkEnd w:id="7"/>
     </w:p>
     <w:p>
       <w:pPr>
@@ -3961,11 +4264,11 @@
         <w:pStyle w:val="Titolo3"/>
         <w:jc w:val="both"/>
       </w:pPr>
-      <w:bookmarkStart w:id="9" w:name="_Toc501485427"/>
+      <w:bookmarkStart w:id="8" w:name="_Toc501485427"/>
       <w:r>
         <w:t>USO DEI COMMENTI</w:t>
       </w:r>
-      <w:bookmarkEnd w:id="9"/>
+      <w:bookmarkEnd w:id="8"/>
     </w:p>
     <w:p>
       <w:pPr>
@@ -4116,12 +4419,12 @@
         <w:pStyle w:val="Titolo3"/>
         <w:jc w:val="both"/>
       </w:pPr>
-      <w:bookmarkStart w:id="10" w:name="_Toc501485428"/>
+      <w:bookmarkStart w:id="9" w:name="_Toc501485428"/>
       <w:r>
         <w:lastRenderedPageBreak/>
         <w:t>ALTRE REGOLE DI STILE</w:t>
       </w:r>
-      <w:bookmarkEnd w:id="10"/>
+      <w:bookmarkEnd w:id="9"/>
     </w:p>
     <w:p>
       <w:pPr>
@@ -4268,11 +4571,11 @@
         <w:pStyle w:val="Titolo2"/>
         <w:jc w:val="both"/>
       </w:pPr>
-      <w:bookmarkStart w:id="11" w:name="_Toc501485429"/>
+      <w:bookmarkStart w:id="10" w:name="_Toc501485429"/>
       <w:r>
         <w:t>DEFINIZIONI, ACRONIMI E ABBREVIAZIONI</w:t>
       </w:r>
-      <w:bookmarkEnd w:id="11"/>
+      <w:bookmarkEnd w:id="10"/>
     </w:p>
     <w:tbl>
       <w:tblPr>
@@ -4407,38 +4710,38 @@
         <w:pStyle w:val="Titolo2"/>
         <w:jc w:val="both"/>
       </w:pPr>
-      <w:bookmarkStart w:id="12" w:name="_Toc501485430"/>
+      <w:bookmarkStart w:id="11" w:name="_Toc501485430"/>
       <w:r>
         <w:t>RIFERIMENTI</w:t>
       </w:r>
+      <w:bookmarkEnd w:id="11"/>
+    </w:p>
+    <w:p>
+      <w:pPr>
+        <w:ind w:left="576"/>
+      </w:pPr>
+      <w:r>
+        <w:t>RAD-MusicParadise.com</w:t>
+      </w:r>
+    </w:p>
+    <w:p>
+      <w:pPr>
+        <w:ind w:left="576"/>
+      </w:pPr>
+      <w:r>
+        <w:t>SDD-MusicParadise.com</w:t>
+      </w:r>
+    </w:p>
+    <w:p>
+      <w:pPr>
+        <w:pStyle w:val="Titolo2"/>
+        <w:jc w:val="both"/>
+      </w:pPr>
+      <w:bookmarkStart w:id="12" w:name="_Toc501485431"/>
+      <w:r>
+        <w:t>OVERVIEW</w:t>
+      </w:r>
       <w:bookmarkEnd w:id="12"/>
-    </w:p>
-    <w:p>
-      <w:pPr>
-        <w:ind w:left="576"/>
-      </w:pPr>
-      <w:r>
-        <w:t>RAD-MusicParadise.com</w:t>
-      </w:r>
-    </w:p>
-    <w:p>
-      <w:pPr>
-        <w:ind w:left="576"/>
-      </w:pPr>
-      <w:r>
-        <w:t>SDD-MusicParadise.com</w:t>
-      </w:r>
-    </w:p>
-    <w:p>
-      <w:pPr>
-        <w:pStyle w:val="Titolo2"/>
-        <w:jc w:val="both"/>
-      </w:pPr>
-      <w:bookmarkStart w:id="13" w:name="_Toc501485431"/>
-      <w:r>
-        <w:t>OVERVIEW</w:t>
-      </w:r>
-      <w:bookmarkEnd w:id="13"/>
     </w:p>
     <w:p>
       <w:pPr>
@@ -4462,12 +4765,12 @@
       <w:pPr>
         <w:pStyle w:val="Titolo1"/>
       </w:pPr>
-      <w:bookmarkStart w:id="14" w:name="_Toc501485432"/>
+      <w:bookmarkStart w:id="13" w:name="_Toc501485432"/>
       <w:r>
         <w:lastRenderedPageBreak/>
         <w:t>PACKAGES</w:t>
       </w:r>
-      <w:bookmarkEnd w:id="14"/>
+      <w:bookmarkEnd w:id="13"/>
     </w:p>
     <w:p>
       <w:r>
@@ -4795,32 +5098,32 @@
       <w:pPr>
         <w:pStyle w:val="Titolo1"/>
       </w:pPr>
-      <w:bookmarkStart w:id="15" w:name="_Toc501485433"/>
+      <w:bookmarkStart w:id="14" w:name="_Toc501485433"/>
       <w:r>
         <w:lastRenderedPageBreak/>
         <w:t>INTERFACCE DELLE CLASSI</w:t>
       </w:r>
+      <w:bookmarkEnd w:id="14"/>
+    </w:p>
+    <w:p>
+      <w:pPr>
+        <w:pStyle w:val="Titolo2"/>
+      </w:pPr>
+      <w:bookmarkStart w:id="15" w:name="_Toc501485434"/>
+      <w:r>
+        <w:t>CLASS DIAGRAM</w:t>
+      </w:r>
       <w:bookmarkEnd w:id="15"/>
     </w:p>
     <w:p>
       <w:pPr>
         <w:pStyle w:val="Titolo2"/>
       </w:pPr>
-      <w:bookmarkStart w:id="16" w:name="_Toc501485434"/>
-      <w:r>
-        <w:t>CLASS DIAGRAM</w:t>
+      <w:bookmarkStart w:id="16" w:name="_Toc501485435"/>
+      <w:r>
+        <w:t>DESCRIZIONE DELLE CLASSI</w:t>
       </w:r>
       <w:bookmarkEnd w:id="16"/>
-    </w:p>
-    <w:p>
-      <w:pPr>
-        <w:pStyle w:val="Titolo2"/>
-      </w:pPr>
-      <w:bookmarkStart w:id="17" w:name="_Toc501485435"/>
-      <w:r>
-        <w:t>DESCRIZIONE DELLE CLASSI</w:t>
-      </w:r>
-      <w:bookmarkEnd w:id="17"/>
     </w:p>
     <w:p/>
     <w:p>
@@ -5327,23 +5630,229 @@
         <w:br w:type="textWrapping" w:clear="all"/>
       </w:r>
     </w:p>
+    <w:p>
+      <w:pPr>
+        <w:pStyle w:val="Titolo3"/>
+      </w:pPr>
+      <w:r>
+        <w:t>Indirizzo</w:t>
+      </w:r>
+    </w:p>
+    <w:p>
+      <w:pPr>
+        <w:pStyle w:val="Nessunaspaziatura"/>
+        <w:jc w:val="both"/>
+      </w:pPr>
+      <w:r>
+        <w:rPr>
+          <w:b/>
+          <w:noProof/>
+          <w:lang w:eastAsia="it-IT"/>
+        </w:rPr>
+        <w:drawing>
+          <wp:anchor distT="0" distB="0" distL="114300" distR="114300" simplePos="0" relativeHeight="251663360" behindDoc="0" locked="0" layoutInCell="1" allowOverlap="1" wp14:anchorId="6D2AD0F4">
+            <wp:simplePos x="717550" y="6553200"/>
+            <wp:positionH relativeFrom="column">
+              <wp:align>left</wp:align>
+            </wp:positionH>
+            <wp:positionV relativeFrom="paragraph">
+              <wp:align>top</wp:align>
+            </wp:positionV>
+            <wp:extent cx="2200582" cy="2876951"/>
+            <wp:effectExtent l="0" t="0" r="9525" b="0"/>
+            <wp:wrapSquare wrapText="bothSides"/>
+            <wp:docPr id="5" name="Immagine 5"/>
+            <wp:cNvGraphicFramePr>
+              <a:graphicFrameLocks xmlns:a="http://schemas.openxmlformats.org/drawingml/2006/main" noChangeAspect="1"/>
+            </wp:cNvGraphicFramePr>
+            <a:graphic xmlns:a="http://schemas.openxmlformats.org/drawingml/2006/main">
+              <a:graphicData uri="http://schemas.openxmlformats.org/drawingml/2006/picture">
+                <pic:pic xmlns:pic="http://schemas.openxmlformats.org/drawingml/2006/picture">
+                  <pic:nvPicPr>
+                    <pic:cNvPr id="1" name="Indirizzo class.PNG"/>
+                    <pic:cNvPicPr/>
+                  </pic:nvPicPr>
+                  <pic:blipFill>
+                    <a:blip r:embed="rId14">
+                      <a:extLst>
+                        <a:ext uri="{28A0092B-C50C-407E-A947-70E740481C1C}">
+                          <a14:useLocalDpi xmlns:a14="http://schemas.microsoft.com/office/drawing/2010/main" val="0"/>
+                        </a:ext>
+                      </a:extLst>
+                    </a:blip>
+                    <a:stretch>
+                      <a:fillRect/>
+                    </a:stretch>
+                  </pic:blipFill>
+                  <pic:spPr>
+                    <a:xfrm>
+                      <a:off x="0" y="0"/>
+                      <a:ext cx="2200582" cy="2876951"/>
+                    </a:xfrm>
+                    <a:prstGeom prst="rect">
+                      <a:avLst/>
+                    </a:prstGeom>
+                  </pic:spPr>
+                </pic:pic>
+              </a:graphicData>
+            </a:graphic>
+          </wp:anchor>
+        </w:drawing>
+      </w:r>
+      <w:proofErr w:type="spellStart"/>
+      <w:r>
+        <w:rPr>
+          <w:b/>
+        </w:rPr>
+        <w:t>IdIndirizzo</w:t>
+      </w:r>
+      <w:proofErr w:type="spellEnd"/>
+      <w:r>
+        <w:t>: Id dell’indirizzo identifica univocamente un indirizzo nel database.</w:t>
+      </w:r>
+    </w:p>
+    <w:p>
+      <w:pPr>
+        <w:pStyle w:val="Nessunaspaziatura"/>
+        <w:jc w:val="both"/>
+      </w:pPr>
+      <w:r>
+        <w:rPr>
+          <w:b/>
+        </w:rPr>
+        <w:t>Indirizzo</w:t>
+      </w:r>
+      <w:r>
+        <w:t>: Indirizzo dell’utente</w:t>
+      </w:r>
+    </w:p>
+    <w:p>
+      <w:pPr>
+        <w:pStyle w:val="Nessunaspaziatura"/>
+        <w:jc w:val="both"/>
+      </w:pPr>
+      <w:r>
+        <w:rPr>
+          <w:b/>
+        </w:rPr>
+        <w:t>Civico</w:t>
+      </w:r>
+      <w:r>
+        <w:t>: Civico dell’utente</w:t>
+      </w:r>
+    </w:p>
+    <w:p>
+      <w:pPr>
+        <w:pStyle w:val="Nessunaspaziatura"/>
+        <w:jc w:val="both"/>
+      </w:pPr>
+      <w:r>
+        <w:rPr>
+          <w:b/>
+        </w:rPr>
+        <w:t>CAP</w:t>
+      </w:r>
+      <w:r>
+        <w:t>: Codice di avviamento postale della città dell’indirizzo fornito</w:t>
+      </w:r>
+    </w:p>
+    <w:p>
+      <w:pPr>
+        <w:pStyle w:val="Nessunaspaziatura"/>
+        <w:jc w:val="both"/>
+      </w:pPr>
+      <w:r>
+        <w:rPr>
+          <w:b/>
+        </w:rPr>
+        <w:t>Provincia</w:t>
+      </w:r>
+      <w:r>
+        <w:t>: Provincia della città dell’indirizzo fornito</w:t>
+      </w:r>
+    </w:p>
+    <w:p>
+      <w:pPr>
+        <w:pStyle w:val="Nessunaspaziatura"/>
+        <w:jc w:val="both"/>
+        <w:rPr>
+          <w:sz w:val="18"/>
+          <w:szCs w:val="18"/>
+        </w:rPr>
+      </w:pPr>
+      <w:r>
+        <w:rPr>
+          <w:b/>
+        </w:rPr>
+        <w:t>Regione</w:t>
+      </w:r>
+      <w:r>
+        <w:t>: Regione della città dell’indirizzo fornito</w:t>
+      </w:r>
+    </w:p>
+    <w:p>
+      <w:pPr>
+        <w:pStyle w:val="Nessunaspaziatura"/>
+        <w:rPr>
+          <w:sz w:val="20"/>
+          <w:szCs w:val="20"/>
+        </w:rPr>
+      </w:pPr>
+    </w:p>
+    <w:p>
+      <w:pPr>
+        <w:pStyle w:val="Nessunaspaziatura"/>
+        <w:rPr>
+          <w:sz w:val="20"/>
+          <w:szCs w:val="20"/>
+        </w:rPr>
+      </w:pPr>
+    </w:p>
+    <w:p>
+      <w:pPr>
+        <w:pStyle w:val="Nessunaspaziatura"/>
+        <w:rPr>
+          <w:sz w:val="20"/>
+          <w:szCs w:val="20"/>
+        </w:rPr>
+      </w:pPr>
+    </w:p>
+    <w:p>
+      <w:pPr>
+        <w:pStyle w:val="Nessunaspaziatura"/>
+        <w:rPr>
+          <w:sz w:val="20"/>
+          <w:szCs w:val="20"/>
+        </w:rPr>
+      </w:pPr>
+    </w:p>
+    <w:p>
+      <w:pPr>
+        <w:pStyle w:val="Nessunaspaziatura"/>
+      </w:pPr>
+      <w:bookmarkStart w:id="17" w:name="_GoBack"/>
+      <w:bookmarkEnd w:id="17"/>
+    </w:p>
+    <w:p>
+      <w:pPr>
+        <w:tabs>
+          <w:tab w:val="left" w:pos="1130"/>
+        </w:tabs>
+      </w:pPr>
+    </w:p>
+    <w:p>
+      <w:r>
+        <w:br w:type="textWrapping" w:clear="all"/>
+      </w:r>
+    </w:p>
     <w:p/>
-    <w:p/>
-    <w:p/>
-    <w:p/>
-    <w:p/>
-    <w:p/>
-    <w:p/>
-    <w:p/>
-    <w:p/>
-    <w:p/>
-    <w:p/>
     <w:p>
       <w:pPr>
         <w:pStyle w:val="Titolo1"/>
       </w:pPr>
       <w:bookmarkStart w:id="18" w:name="_Toc501485436"/>
       <w:r>
+        <w:lastRenderedPageBreak/>
         <w:t>GLOSARRIO</w:t>
       </w:r>
       <w:bookmarkEnd w:id="18"/>
@@ -8047,7 +8556,7 @@
 </file>
 
 <file path=customXml/itemProps1.xml><?xml version="1.0" encoding="utf-8"?>
-<ds:datastoreItem xmlns:ds="http://schemas.openxmlformats.org/officeDocument/2006/customXml" ds:itemID="{36F24FBE-0ABA-41A8-B9A5-8E89564D0949}">
+<ds:datastoreItem xmlns:ds="http://schemas.openxmlformats.org/officeDocument/2006/customXml" ds:itemID="{C8F04384-D9D8-4319-8774-2CB1E9651F65}">
   <ds:schemaRefs>
     <ds:schemaRef ds:uri="http://schemas.openxmlformats.org/officeDocument/2006/bibliography"/>
   </ds:schemaRefs>

--- a/ODD_MusicParadise.com.docx
+++ b/ODD_MusicParadise.com.docx
@@ -2081,6 +2081,157 @@
           </w:p>
         </w:tc>
       </w:tr>
+      <w:tr>
+        <w:trPr>
+          <w:trHeight w:val="230"/>
+        </w:trPr>
+        <w:tc>
+          <w:tcPr>
+            <w:tcW w:w="1927" w:type="dxa"/>
+            <w:tcBorders>
+              <w:top w:val="single" w:sz="4" w:space="0" w:color="auto"/>
+              <w:left w:val="single" w:sz="4" w:space="0" w:color="auto"/>
+              <w:bottom w:val="single" w:sz="4" w:space="0" w:color="auto"/>
+              <w:right w:val="single" w:sz="4" w:space="0" w:color="auto"/>
+            </w:tcBorders>
+            <w:shd w:val="clear" w:color="auto" w:fill="auto"/>
+            <w:tcMar>
+              <w:top w:w="55" w:type="dxa"/>
+              <w:left w:w="55" w:type="dxa"/>
+              <w:bottom w:w="55" w:type="dxa"/>
+              <w:right w:w="55" w:type="dxa"/>
+            </w:tcMar>
+          </w:tcPr>
+          <w:p>
+            <w:pPr>
+              <w:pStyle w:val="TableContents"/>
+              <w:snapToGrid w:val="0"/>
+              <w:jc w:val="both"/>
+              <w:rPr>
+                <w:rFonts w:asciiTheme="minorHAnsi" w:hAnsiTheme="minorHAnsi"/>
+                <w:sz w:val="20"/>
+              </w:rPr>
+            </w:pPr>
+            <w:r>
+              <w:rPr>
+                <w:rFonts w:asciiTheme="minorHAnsi" w:hAnsiTheme="minorHAnsi"/>
+                <w:sz w:val="20"/>
+              </w:rPr>
+              <w:t>22/12/2017</w:t>
+            </w:r>
+          </w:p>
+        </w:tc>
+        <w:tc>
+          <w:tcPr>
+            <w:tcW w:w="964" w:type="dxa"/>
+            <w:tcBorders>
+              <w:top w:val="single" w:sz="4" w:space="0" w:color="auto"/>
+              <w:left w:val="single" w:sz="4" w:space="0" w:color="auto"/>
+              <w:bottom w:val="single" w:sz="4" w:space="0" w:color="auto"/>
+              <w:right w:val="single" w:sz="4" w:space="0" w:color="auto"/>
+            </w:tcBorders>
+            <w:shd w:val="clear" w:color="auto" w:fill="auto"/>
+            <w:tcMar>
+              <w:top w:w="55" w:type="dxa"/>
+              <w:left w:w="55" w:type="dxa"/>
+              <w:bottom w:w="55" w:type="dxa"/>
+              <w:right w:w="55" w:type="dxa"/>
+            </w:tcMar>
+          </w:tcPr>
+          <w:p>
+            <w:pPr>
+              <w:pStyle w:val="TableContents"/>
+              <w:snapToGrid w:val="0"/>
+              <w:jc w:val="both"/>
+              <w:rPr>
+                <w:rFonts w:asciiTheme="minorHAnsi" w:hAnsiTheme="minorHAnsi"/>
+                <w:sz w:val="20"/>
+              </w:rPr>
+            </w:pPr>
+            <w:r>
+              <w:rPr>
+                <w:rFonts w:asciiTheme="minorHAnsi" w:hAnsiTheme="minorHAnsi"/>
+                <w:sz w:val="20"/>
+              </w:rPr>
+              <w:t>0.1</w:t>
+            </w:r>
+          </w:p>
+        </w:tc>
+        <w:tc>
+          <w:tcPr>
+            <w:tcW w:w="4336" w:type="dxa"/>
+            <w:tcBorders>
+              <w:top w:val="single" w:sz="4" w:space="0" w:color="auto"/>
+              <w:left w:val="single" w:sz="4" w:space="0" w:color="auto"/>
+              <w:bottom w:val="single" w:sz="4" w:space="0" w:color="auto"/>
+              <w:right w:val="single" w:sz="4" w:space="0" w:color="auto"/>
+            </w:tcBorders>
+            <w:shd w:val="clear" w:color="auto" w:fill="auto"/>
+            <w:tcMar>
+              <w:top w:w="55" w:type="dxa"/>
+              <w:left w:w="55" w:type="dxa"/>
+              <w:bottom w:w="55" w:type="dxa"/>
+              <w:right w:w="55" w:type="dxa"/>
+            </w:tcMar>
+          </w:tcPr>
+          <w:p>
+            <w:pPr>
+              <w:pStyle w:val="TableContents"/>
+              <w:snapToGrid w:val="0"/>
+              <w:jc w:val="both"/>
+              <w:rPr>
+                <w:rFonts w:asciiTheme="minorHAnsi" w:hAnsiTheme="minorHAnsi"/>
+                <w:sz w:val="20"/>
+              </w:rPr>
+            </w:pPr>
+            <w:r>
+              <w:rPr>
+                <w:rFonts w:asciiTheme="minorHAnsi" w:hAnsiTheme="minorHAnsi"/>
+                <w:sz w:val="20"/>
+              </w:rPr>
+              <w:t xml:space="preserve">Aggiunta descrizione classe Utente </w:t>
+            </w:r>
+          </w:p>
+        </w:tc>
+        <w:tc>
+          <w:tcPr>
+            <w:tcW w:w="2412" w:type="dxa"/>
+            <w:tcBorders>
+              <w:top w:val="single" w:sz="4" w:space="0" w:color="auto"/>
+              <w:left w:val="single" w:sz="4" w:space="0" w:color="auto"/>
+              <w:bottom w:val="single" w:sz="4" w:space="0" w:color="auto"/>
+              <w:right w:val="single" w:sz="4" w:space="0" w:color="auto"/>
+            </w:tcBorders>
+            <w:shd w:val="clear" w:color="auto" w:fill="auto"/>
+            <w:tcMar>
+              <w:top w:w="55" w:type="dxa"/>
+              <w:left w:w="55" w:type="dxa"/>
+              <w:bottom w:w="55" w:type="dxa"/>
+              <w:right w:w="55" w:type="dxa"/>
+            </w:tcMar>
+          </w:tcPr>
+          <w:p>
+            <w:pPr>
+              <w:pStyle w:val="TableContents"/>
+              <w:snapToGrid w:val="0"/>
+              <w:jc w:val="both"/>
+              <w:rPr>
+                <w:rFonts w:asciiTheme="minorHAnsi" w:hAnsiTheme="minorHAnsi"/>
+                <w:sz w:val="20"/>
+              </w:rPr>
+            </w:pPr>
+            <w:r>
+              <w:rPr>
+                <w:rFonts w:asciiTheme="minorHAnsi" w:hAnsiTheme="minorHAnsi"/>
+                <w:sz w:val="20"/>
+              </w:rPr>
+              <w:t>Vincenzo Pandolfo</w:t>
+            </w:r>
+            <w:bookmarkStart w:id="0" w:name="_GoBack"/>
+            <w:bookmarkEnd w:id="0"/>
+          </w:p>
+        </w:tc>
+      </w:tr>
     </w:tbl>
     <w:p>
       <w:pPr>
@@ -3779,32 +3930,32 @@
         <w:pStyle w:val="Titolo1"/>
         <w:jc w:val="both"/>
       </w:pPr>
-      <w:bookmarkStart w:id="0" w:name="_Toc501485419"/>
+      <w:bookmarkStart w:id="1" w:name="_Toc501485419"/>
       <w:r>
         <w:lastRenderedPageBreak/>
         <w:t>INTRODUZIONE</w:t>
       </w:r>
-      <w:bookmarkEnd w:id="0"/>
+      <w:bookmarkEnd w:id="1"/>
     </w:p>
     <w:p>
       <w:pPr>
         <w:pStyle w:val="Titolo2"/>
       </w:pPr>
-      <w:bookmarkStart w:id="1" w:name="_Toc501485420"/>
+      <w:bookmarkStart w:id="2" w:name="_Toc501485420"/>
       <w:r>
         <w:t>OBJECT DESIGN TRADE-OFF</w:t>
       </w:r>
-      <w:bookmarkEnd w:id="1"/>
+      <w:bookmarkEnd w:id="2"/>
     </w:p>
     <w:p>
       <w:pPr>
         <w:pStyle w:val="Titolo3"/>
       </w:pPr>
-      <w:bookmarkStart w:id="2" w:name="_Toc501485421"/>
+      <w:bookmarkStart w:id="3" w:name="_Toc501485421"/>
       <w:r>
         <w:t>MODULARITA’ VS EFFICIENZA</w:t>
       </w:r>
-      <w:bookmarkEnd w:id="2"/>
+      <w:bookmarkEnd w:id="3"/>
     </w:p>
     <w:p>
       <w:pPr>
@@ -3817,11 +3968,11 @@
         <w:pStyle w:val="Titolo3"/>
         <w:jc w:val="both"/>
       </w:pPr>
-      <w:bookmarkStart w:id="3" w:name="_Toc501485422"/>
+      <w:bookmarkStart w:id="4" w:name="_Toc501485422"/>
       <w:r>
         <w:t>SICUREZZA VS EFFICIENZA</w:t>
       </w:r>
-      <w:bookmarkEnd w:id="3"/>
+      <w:bookmarkEnd w:id="4"/>
     </w:p>
     <w:p>
       <w:pPr>
@@ -3856,11 +4007,11 @@
         <w:pStyle w:val="Titolo3"/>
         <w:jc w:val="both"/>
       </w:pPr>
-      <w:bookmarkStart w:id="4" w:name="_Toc501485423"/>
+      <w:bookmarkStart w:id="5" w:name="_Toc501485423"/>
       <w:r>
         <w:t>PORTABILITA’ VS EFFICIENZA</w:t>
       </w:r>
-      <w:bookmarkEnd w:id="4"/>
+      <w:bookmarkEnd w:id="5"/>
     </w:p>
     <w:p/>
     <w:p/>
@@ -3884,23 +4035,23 @@
         <w:pStyle w:val="Titolo2"/>
         <w:jc w:val="both"/>
       </w:pPr>
-      <w:bookmarkStart w:id="5" w:name="_Toc501485424"/>
+      <w:bookmarkStart w:id="6" w:name="_Toc501485424"/>
       <w:r>
         <w:lastRenderedPageBreak/>
         <w:t>INTERFACCE DOCUMENTATION GUIDELINES</w:t>
       </w:r>
-      <w:bookmarkEnd w:id="5"/>
+      <w:bookmarkEnd w:id="6"/>
     </w:p>
     <w:p>
       <w:pPr>
         <w:pStyle w:val="Titolo3"/>
         <w:jc w:val="both"/>
       </w:pPr>
-      <w:bookmarkStart w:id="6" w:name="_Toc501485425"/>
+      <w:bookmarkStart w:id="7" w:name="_Toc501485425"/>
       <w:r>
         <w:t>FILE JAVA</w:t>
       </w:r>
-      <w:bookmarkEnd w:id="6"/>
+      <w:bookmarkEnd w:id="7"/>
     </w:p>
     <w:p>
       <w:pPr>
@@ -4067,11 +4218,11 @@
         <w:pStyle w:val="Titolo3"/>
         <w:jc w:val="both"/>
       </w:pPr>
-      <w:bookmarkStart w:id="7" w:name="_Toc501485426"/>
+      <w:bookmarkStart w:id="8" w:name="_Toc501485426"/>
       <w:r>
         <w:t>NAMING</w:t>
       </w:r>
-      <w:bookmarkEnd w:id="7"/>
+      <w:bookmarkEnd w:id="8"/>
     </w:p>
     <w:p>
       <w:pPr>
@@ -4264,11 +4415,11 @@
         <w:pStyle w:val="Titolo3"/>
         <w:jc w:val="both"/>
       </w:pPr>
-      <w:bookmarkStart w:id="8" w:name="_Toc501485427"/>
+      <w:bookmarkStart w:id="9" w:name="_Toc501485427"/>
       <w:r>
         <w:t>USO DEI COMMENTI</w:t>
       </w:r>
-      <w:bookmarkEnd w:id="8"/>
+      <w:bookmarkEnd w:id="9"/>
     </w:p>
     <w:p>
       <w:pPr>
@@ -4419,12 +4570,12 @@
         <w:pStyle w:val="Titolo3"/>
         <w:jc w:val="both"/>
       </w:pPr>
-      <w:bookmarkStart w:id="9" w:name="_Toc501485428"/>
+      <w:bookmarkStart w:id="10" w:name="_Toc501485428"/>
       <w:r>
         <w:lastRenderedPageBreak/>
         <w:t>ALTRE REGOLE DI STILE</w:t>
       </w:r>
-      <w:bookmarkEnd w:id="9"/>
+      <w:bookmarkEnd w:id="10"/>
     </w:p>
     <w:p>
       <w:pPr>
@@ -4571,11 +4722,11 @@
         <w:pStyle w:val="Titolo2"/>
         <w:jc w:val="both"/>
       </w:pPr>
-      <w:bookmarkStart w:id="10" w:name="_Toc501485429"/>
+      <w:bookmarkStart w:id="11" w:name="_Toc501485429"/>
       <w:r>
         <w:t>DEFINIZIONI, ACRONIMI E ABBREVIAZIONI</w:t>
       </w:r>
-      <w:bookmarkEnd w:id="10"/>
+      <w:bookmarkEnd w:id="11"/>
     </w:p>
     <w:tbl>
       <w:tblPr>
@@ -4710,11 +4861,11 @@
         <w:pStyle w:val="Titolo2"/>
         <w:jc w:val="both"/>
       </w:pPr>
-      <w:bookmarkStart w:id="11" w:name="_Toc501485430"/>
+      <w:bookmarkStart w:id="12" w:name="_Toc501485430"/>
       <w:r>
         <w:t>RIFERIMENTI</w:t>
       </w:r>
-      <w:bookmarkEnd w:id="11"/>
+      <w:bookmarkEnd w:id="12"/>
     </w:p>
     <w:p>
       <w:pPr>
@@ -4737,11 +4888,11 @@
         <w:pStyle w:val="Titolo2"/>
         <w:jc w:val="both"/>
       </w:pPr>
-      <w:bookmarkStart w:id="12" w:name="_Toc501485431"/>
+      <w:bookmarkStart w:id="13" w:name="_Toc501485431"/>
       <w:r>
         <w:t>OVERVIEW</w:t>
       </w:r>
-      <w:bookmarkEnd w:id="12"/>
+      <w:bookmarkEnd w:id="13"/>
     </w:p>
     <w:p>
       <w:pPr>
@@ -4765,12 +4916,12 @@
       <w:pPr>
         <w:pStyle w:val="Titolo1"/>
       </w:pPr>
-      <w:bookmarkStart w:id="13" w:name="_Toc501485432"/>
+      <w:bookmarkStart w:id="14" w:name="_Toc501485432"/>
       <w:r>
         <w:lastRenderedPageBreak/>
         <w:t>PACKAGES</w:t>
       </w:r>
-      <w:bookmarkEnd w:id="13"/>
+      <w:bookmarkEnd w:id="14"/>
     </w:p>
     <w:p>
       <w:r>
@@ -5098,32 +5249,32 @@
       <w:pPr>
         <w:pStyle w:val="Titolo1"/>
       </w:pPr>
-      <w:bookmarkStart w:id="14" w:name="_Toc501485433"/>
+      <w:bookmarkStart w:id="15" w:name="_Toc501485433"/>
       <w:r>
         <w:lastRenderedPageBreak/>
         <w:t>INTERFACCE DELLE CLASSI</w:t>
       </w:r>
-      <w:bookmarkEnd w:id="14"/>
+      <w:bookmarkEnd w:id="15"/>
     </w:p>
     <w:p>
       <w:pPr>
         <w:pStyle w:val="Titolo2"/>
       </w:pPr>
-      <w:bookmarkStart w:id="15" w:name="_Toc501485434"/>
+      <w:bookmarkStart w:id="16" w:name="_Toc501485434"/>
       <w:r>
         <w:t>CLASS DIAGRAM</w:t>
       </w:r>
-      <w:bookmarkEnd w:id="15"/>
+      <w:bookmarkEnd w:id="16"/>
     </w:p>
     <w:p>
       <w:pPr>
         <w:pStyle w:val="Titolo2"/>
       </w:pPr>
-      <w:bookmarkStart w:id="16" w:name="_Toc501485435"/>
+      <w:bookmarkStart w:id="17" w:name="_Toc501485435"/>
       <w:r>
         <w:t>DESCRIZIONE DELLE CLASSI</w:t>
       </w:r>
-      <w:bookmarkEnd w:id="16"/>
+      <w:bookmarkEnd w:id="17"/>
     </w:p>
     <w:p/>
     <w:p>
@@ -5139,19 +5290,437 @@
         <w:rPr>
           <w:noProof/>
         </w:rPr>
+        <mc:AlternateContent>
+          <mc:Choice Requires="wps">
+            <w:drawing>
+              <wp:anchor distT="45720" distB="45720" distL="114300" distR="114300" simplePos="0" relativeHeight="251665408" behindDoc="0" locked="0" layoutInCell="1" allowOverlap="1">
+                <wp:simplePos x="0" y="0"/>
+                <wp:positionH relativeFrom="column">
+                  <wp:posOffset>2461260</wp:posOffset>
+                </wp:positionH>
+                <wp:positionV relativeFrom="paragraph">
+                  <wp:posOffset>130810</wp:posOffset>
+                </wp:positionV>
+                <wp:extent cx="2933700" cy="3990975"/>
+                <wp:effectExtent l="0" t="0" r="19050" b="28575"/>
+                <wp:wrapSquare wrapText="bothSides"/>
+                <wp:docPr id="217" name="Casella di testo 2"/>
+                <wp:cNvGraphicFramePr>
+                  <a:graphicFrameLocks xmlns:a="http://schemas.openxmlformats.org/drawingml/2006/main"/>
+                </wp:cNvGraphicFramePr>
+                <a:graphic xmlns:a="http://schemas.openxmlformats.org/drawingml/2006/main">
+                  <a:graphicData uri="http://schemas.microsoft.com/office/word/2010/wordprocessingShape">
+                    <wps:wsp>
+                      <wps:cNvSpPr txBox="1">
+                        <a:spLocks noChangeArrowheads="1"/>
+                      </wps:cNvSpPr>
+                      <wps:spPr bwMode="auto">
+                        <a:xfrm>
+                          <a:off x="0" y="0"/>
+                          <a:ext cx="2933700" cy="3990975"/>
+                        </a:xfrm>
+                        <a:prstGeom prst="rect">
+                          <a:avLst/>
+                        </a:prstGeom>
+                        <a:solidFill>
+                          <a:srgbClr val="FFFFFF"/>
+                        </a:solidFill>
+                        <a:ln w="9525">
+                          <a:solidFill>
+                            <a:srgbClr val="000000"/>
+                          </a:solidFill>
+                          <a:miter lim="800000"/>
+                          <a:headEnd/>
+                          <a:tailEnd/>
+                        </a:ln>
+                      </wps:spPr>
+                      <wps:txbx>
+                        <w:txbxContent>
+                          <w:p>
+                            <w:proofErr w:type="gramStart"/>
+                            <w:r>
+                              <w:rPr>
+                                <w:b/>
+                              </w:rPr>
+                              <w:t>Nickname</w:t>
+                            </w:r>
+                            <w:r>
+                              <w:t xml:space="preserve"> :</w:t>
+                            </w:r>
+                            <w:proofErr w:type="gramEnd"/>
+                            <w:r>
+                              <w:t xml:space="preserve"> username dell’utente per effettuare l’accesso</w:t>
+                            </w:r>
+                          </w:p>
+                          <w:p>
+                            <w:proofErr w:type="gramStart"/>
+                            <w:r>
+                              <w:rPr>
+                                <w:b/>
+                              </w:rPr>
+                              <w:t>Password</w:t>
+                            </w:r>
+                            <w:r>
+                              <w:t xml:space="preserve"> :</w:t>
+                            </w:r>
+                            <w:proofErr w:type="gramEnd"/>
+                            <w:r>
+                              <w:t xml:space="preserve"> la password che utilizza l’utente per l’accesso</w:t>
+                            </w:r>
+                          </w:p>
+                          <w:p>
+                            <w:proofErr w:type="gramStart"/>
+                            <w:r>
+                              <w:rPr>
+                                <w:b/>
+                              </w:rPr>
+                              <w:t xml:space="preserve">Nome </w:t>
+                            </w:r>
+                            <w:r>
+                              <w:t>:</w:t>
+                            </w:r>
+                            <w:proofErr w:type="gramEnd"/>
+                            <w:r>
+                              <w:t xml:space="preserve"> nome dell’utente</w:t>
+                            </w:r>
+                          </w:p>
+                          <w:p>
+                            <w:proofErr w:type="gramStart"/>
+                            <w:r>
+                              <w:rPr>
+                                <w:b/>
+                              </w:rPr>
+                              <w:t xml:space="preserve">Cognome </w:t>
+                            </w:r>
+                            <w:r>
+                              <w:t>:</w:t>
+                            </w:r>
+                            <w:proofErr w:type="gramEnd"/>
+                            <w:r>
+                              <w:t xml:space="preserve"> cognome dell’utente</w:t>
+                            </w:r>
+                          </w:p>
+                          <w:p>
+                            <w:proofErr w:type="gramStart"/>
+                            <w:r>
+                              <w:rPr>
+                                <w:b/>
+                              </w:rPr>
+                              <w:t>Email</w:t>
+                            </w:r>
+                            <w:r>
+                              <w:t xml:space="preserve"> :</w:t>
+                            </w:r>
+                            <w:proofErr w:type="gramEnd"/>
+                            <w:r>
+                              <w:t xml:space="preserve"> e-mail dell’utente </w:t>
+                            </w:r>
+                          </w:p>
+                          <w:p>
+                            <w:proofErr w:type="gramStart"/>
+                            <w:r>
+                              <w:rPr>
+                                <w:b/>
+                              </w:rPr>
+                              <w:t>Telefono</w:t>
+                            </w:r>
+                            <w:r>
+                              <w:t xml:space="preserve"> :</w:t>
+                            </w:r>
+                            <w:proofErr w:type="gramEnd"/>
+                            <w:r>
+                              <w:t xml:space="preserve"> numero di telefono dell’utente</w:t>
+                            </w:r>
+                          </w:p>
+                          <w:p>
+                            <w:proofErr w:type="gramStart"/>
+                            <w:r>
+                              <w:rPr>
+                                <w:b/>
+                              </w:rPr>
+                              <w:t>Ditta</w:t>
+                            </w:r>
+                            <w:r>
+                              <w:t xml:space="preserve"> :</w:t>
+                            </w:r>
+                            <w:proofErr w:type="gramEnd"/>
+                            <w:r>
+                              <w:t xml:space="preserve"> ditta a cui appartiene l’utente</w:t>
+                            </w:r>
+                          </w:p>
+                          <w:p>
+                            <w:r>
+                              <w:rPr>
+                                <w:b/>
+                              </w:rPr>
+                              <w:t xml:space="preserve">Partita </w:t>
+                            </w:r>
+                            <w:proofErr w:type="gramStart"/>
+                            <w:r>
+                              <w:rPr>
+                                <w:b/>
+                              </w:rPr>
+                              <w:t>Iva</w:t>
+                            </w:r>
+                            <w:r>
+                              <w:t xml:space="preserve"> :</w:t>
+                            </w:r>
+                            <w:proofErr w:type="gramEnd"/>
+                            <w:r>
+                              <w:t xml:space="preserve"> partita iva dell’utente </w:t>
+                            </w:r>
+                          </w:p>
+                          <w:p>
+                            <w:proofErr w:type="gramStart"/>
+                            <w:r>
+                              <w:rPr>
+                                <w:b/>
+                              </w:rPr>
+                              <w:t>Matricola</w:t>
+                            </w:r>
+                            <w:r>
+                              <w:t xml:space="preserve"> :</w:t>
+                            </w:r>
+                            <w:proofErr w:type="gramEnd"/>
+                            <w:r>
+                              <w:t xml:space="preserve"> matricola che identifica l’utente </w:t>
+                            </w:r>
+                          </w:p>
+                          <w:p>
+                            <w:pPr>
+                              <w:rPr>
+                                <w:b/>
+                              </w:rPr>
+                            </w:pPr>
+                            <w:proofErr w:type="gramStart"/>
+                            <w:r>
+                              <w:rPr>
+                                <w:b/>
+                              </w:rPr>
+                              <w:t>Tipo</w:t>
+                            </w:r>
+                            <w:r>
+                              <w:t xml:space="preserve"> :</w:t>
+                            </w:r>
+                            <w:proofErr w:type="gramEnd"/>
+                            <w:r>
+                              <w:t xml:space="preserve"> tipo di utente </w:t>
+                            </w:r>
+                          </w:p>
+                        </w:txbxContent>
+                      </wps:txbx>
+                      <wps:bodyPr rot="0" vert="horz" wrap="square" lIns="91440" tIns="45720" rIns="91440" bIns="45720" anchor="t" anchorCtr="0">
+                        <a:noAutofit/>
+                      </wps:bodyPr>
+                    </wps:wsp>
+                  </a:graphicData>
+                </a:graphic>
+                <wp14:sizeRelH relativeFrom="margin">
+                  <wp14:pctWidth>0</wp14:pctWidth>
+                </wp14:sizeRelH>
+                <wp14:sizeRelV relativeFrom="margin">
+                  <wp14:pctHeight>0</wp14:pctHeight>
+                </wp14:sizeRelV>
+              </wp:anchor>
+            </w:drawing>
+          </mc:Choice>
+          <mc:Fallback>
+            <w:pict>
+              <v:shapetype id="_x0000_t202" coordsize="21600,21600" o:spt="202" path="m,l,21600r21600,l21600,xe">
+                <v:stroke joinstyle="miter"/>
+                <v:path gradientshapeok="t" o:connecttype="rect"/>
+              </v:shapetype>
+              <v:shape id="Casella di testo 2" o:spid="_x0000_s1026" type="#_x0000_t202" style="position:absolute;margin-left:193.8pt;margin-top:10.3pt;width:231pt;height:314.25pt;z-index:251665408;visibility:visible;mso-wrap-style:square;mso-width-percent:0;mso-height-percent:0;mso-wrap-distance-left:9pt;mso-wrap-distance-top:3.6pt;mso-wrap-distance-right:9pt;mso-wrap-distance-bottom:3.6pt;mso-position-horizontal:absolute;mso-position-horizontal-relative:text;mso-position-vertical:absolute;mso-position-vertical-relative:text;mso-width-percent:0;mso-height-percent:0;mso-width-relative:margin;mso-height-relative:margin;v-text-anchor:top" o:gfxdata="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">
+                <v:textbox>
+                  <w:txbxContent>
+                    <w:p>
+                      <w:proofErr w:type="gramStart"/>
+                      <w:r>
+                        <w:rPr>
+                          <w:b/>
+                        </w:rPr>
+                        <w:t>Nickname</w:t>
+                      </w:r>
+                      <w:r>
+                        <w:t xml:space="preserve"> :</w:t>
+                      </w:r>
+                      <w:proofErr w:type="gramEnd"/>
+                      <w:r>
+                        <w:t xml:space="preserve"> username dell’utente per effettuare l’accesso</w:t>
+                      </w:r>
+                    </w:p>
+                    <w:p>
+                      <w:proofErr w:type="gramStart"/>
+                      <w:r>
+                        <w:rPr>
+                          <w:b/>
+                        </w:rPr>
+                        <w:t>Password</w:t>
+                      </w:r>
+                      <w:r>
+                        <w:t xml:space="preserve"> :</w:t>
+                      </w:r>
+                      <w:proofErr w:type="gramEnd"/>
+                      <w:r>
+                        <w:t xml:space="preserve"> la password che utilizza l’utente per l’accesso</w:t>
+                      </w:r>
+                    </w:p>
+                    <w:p>
+                      <w:proofErr w:type="gramStart"/>
+                      <w:r>
+                        <w:rPr>
+                          <w:b/>
+                        </w:rPr>
+                        <w:t xml:space="preserve">Nome </w:t>
+                      </w:r>
+                      <w:r>
+                        <w:t>:</w:t>
+                      </w:r>
+                      <w:proofErr w:type="gramEnd"/>
+                      <w:r>
+                        <w:t xml:space="preserve"> nome dell’utente</w:t>
+                      </w:r>
+                    </w:p>
+                    <w:p>
+                      <w:proofErr w:type="gramStart"/>
+                      <w:r>
+                        <w:rPr>
+                          <w:b/>
+                        </w:rPr>
+                        <w:t xml:space="preserve">Cognome </w:t>
+                      </w:r>
+                      <w:r>
+                        <w:t>:</w:t>
+                      </w:r>
+                      <w:proofErr w:type="gramEnd"/>
+                      <w:r>
+                        <w:t xml:space="preserve"> cognome dell’utente</w:t>
+                      </w:r>
+                    </w:p>
+                    <w:p>
+                      <w:proofErr w:type="gramStart"/>
+                      <w:r>
+                        <w:rPr>
+                          <w:b/>
+                        </w:rPr>
+                        <w:t>Email</w:t>
+                      </w:r>
+                      <w:r>
+                        <w:t xml:space="preserve"> :</w:t>
+                      </w:r>
+                      <w:proofErr w:type="gramEnd"/>
+                      <w:r>
+                        <w:t xml:space="preserve"> e-mail dell’utente </w:t>
+                      </w:r>
+                    </w:p>
+                    <w:p>
+                      <w:proofErr w:type="gramStart"/>
+                      <w:r>
+                        <w:rPr>
+                          <w:b/>
+                        </w:rPr>
+                        <w:t>Telefono</w:t>
+                      </w:r>
+                      <w:r>
+                        <w:t xml:space="preserve"> :</w:t>
+                      </w:r>
+                      <w:proofErr w:type="gramEnd"/>
+                      <w:r>
+                        <w:t xml:space="preserve"> numero di telefono dell’utente</w:t>
+                      </w:r>
+                    </w:p>
+                    <w:p>
+                      <w:proofErr w:type="gramStart"/>
+                      <w:r>
+                        <w:rPr>
+                          <w:b/>
+                        </w:rPr>
+                        <w:t>Ditta</w:t>
+                      </w:r>
+                      <w:r>
+                        <w:t xml:space="preserve"> :</w:t>
+                      </w:r>
+                      <w:proofErr w:type="gramEnd"/>
+                      <w:r>
+                        <w:t xml:space="preserve"> ditta a cui appartiene l’utente</w:t>
+                      </w:r>
+                    </w:p>
+                    <w:p>
+                      <w:r>
+                        <w:rPr>
+                          <w:b/>
+                        </w:rPr>
+                        <w:t xml:space="preserve">Partita </w:t>
+                      </w:r>
+                      <w:proofErr w:type="gramStart"/>
+                      <w:r>
+                        <w:rPr>
+                          <w:b/>
+                        </w:rPr>
+                        <w:t>Iva</w:t>
+                      </w:r>
+                      <w:r>
+                        <w:t xml:space="preserve"> :</w:t>
+                      </w:r>
+                      <w:proofErr w:type="gramEnd"/>
+                      <w:r>
+                        <w:t xml:space="preserve"> partita iva dell’utente </w:t>
+                      </w:r>
+                    </w:p>
+                    <w:p>
+                      <w:proofErr w:type="gramStart"/>
+                      <w:r>
+                        <w:rPr>
+                          <w:b/>
+                        </w:rPr>
+                        <w:t>Matricola</w:t>
+                      </w:r>
+                      <w:r>
+                        <w:t xml:space="preserve"> :</w:t>
+                      </w:r>
+                      <w:proofErr w:type="gramEnd"/>
+                      <w:r>
+                        <w:t xml:space="preserve"> matricola che identifica l’utente </w:t>
+                      </w:r>
+                    </w:p>
+                    <w:p>
+                      <w:pPr>
+                        <w:rPr>
+                          <w:b/>
+                        </w:rPr>
+                      </w:pPr>
+                      <w:proofErr w:type="gramStart"/>
+                      <w:r>
+                        <w:rPr>
+                          <w:b/>
+                        </w:rPr>
+                        <w:t>Tipo</w:t>
+                      </w:r>
+                      <w:r>
+                        <w:t xml:space="preserve"> :</w:t>
+                      </w:r>
+                      <w:proofErr w:type="gramEnd"/>
+                      <w:r>
+                        <w:t xml:space="preserve"> tipo di utente </w:t>
+                      </w:r>
+                    </w:p>
+                  </w:txbxContent>
+                </v:textbox>
+                <w10:wrap type="square"/>
+              </v:shape>
+            </w:pict>
+          </mc:Fallback>
+        </mc:AlternateContent>
+      </w:r>
+      <w:r>
+        <w:rPr>
+          <w:noProof/>
+        </w:rPr>
         <w:drawing>
-          <wp:anchor distT="0" distB="0" distL="114300" distR="114300" simplePos="0" relativeHeight="251660288" behindDoc="0" locked="0" layoutInCell="1" allowOverlap="1">
-            <wp:simplePos x="716280" y="2644140"/>
-            <wp:positionH relativeFrom="column">
-              <wp:align>left</wp:align>
-            </wp:positionH>
-            <wp:positionV relativeFrom="paragraph">
-              <wp:align>top</wp:align>
-            </wp:positionV>
-            <wp:extent cx="2225233" cy="5364945"/>
-            <wp:effectExtent l="0" t="0" r="3810" b="7620"/>
-            <wp:wrapSquare wrapText="bothSides"/>
-            <wp:docPr id="2" name="Immagine 2"/>
+          <wp:inline distT="0" distB="0" distL="0" distR="0">
+            <wp:extent cx="2305372" cy="4915586"/>
+            <wp:effectExtent l="0" t="0" r="0" b="0"/>
+            <wp:docPr id="6" name="Immagine 6"/>
             <wp:cNvGraphicFramePr>
               <a:graphicFrameLocks xmlns:a="http://schemas.openxmlformats.org/drawingml/2006/main" noChangeAspect="1"/>
             </wp:cNvGraphicFramePr>
@@ -5159,7 +5728,7 @@
               <a:graphicData uri="http://schemas.openxmlformats.org/drawingml/2006/picture">
                 <pic:pic xmlns:pic="http://schemas.openxmlformats.org/drawingml/2006/picture">
                   <pic:nvPicPr>
-                    <pic:cNvPr id="2" name="utente.PNG"/>
+                    <pic:cNvPr id="6" name="Cattura.PNG"/>
                     <pic:cNvPicPr/>
                   </pic:nvPicPr>
                   <pic:blipFill>
@@ -5177,7 +5746,7 @@
                   <pic:spPr>
                     <a:xfrm>
                       <a:off x="0" y="0"/>
-                      <a:ext cx="2225233" cy="5364945"/>
+                      <a:ext cx="2305372" cy="4915586"/>
                     </a:xfrm>
                     <a:prstGeom prst="rect">
                       <a:avLst/>
@@ -5186,13 +5755,14 @@
                 </pic:pic>
               </a:graphicData>
             </a:graphic>
-          </wp:anchor>
+          </wp:inline>
         </w:drawing>
       </w:r>
       <w:r>
         <w:br w:type="textWrapping" w:clear="all"/>
       </w:r>
     </w:p>
+    <w:p/>
     <w:p/>
     <w:p/>
     <w:p/>
@@ -5830,8 +6400,6 @@
       <w:pPr>
         <w:pStyle w:val="Nessunaspaziatura"/>
       </w:pPr>
-      <w:bookmarkStart w:id="17" w:name="_GoBack"/>
-      <w:bookmarkEnd w:id="17"/>
     </w:p>
     <w:p>
       <w:pPr>
@@ -8556,7 +9124,7 @@
 </file>
 
 <file path=customXml/itemProps1.xml><?xml version="1.0" encoding="utf-8"?>
-<ds:datastoreItem xmlns:ds="http://schemas.openxmlformats.org/officeDocument/2006/customXml" ds:itemID="{C8F04384-D9D8-4319-8774-2CB1E9651F65}">
+<ds:datastoreItem xmlns:ds="http://schemas.openxmlformats.org/officeDocument/2006/customXml" ds:itemID="{EE46DED0-A875-42A5-B700-7F0ECED5C330}">
   <ds:schemaRefs>
     <ds:schemaRef ds:uri="http://schemas.openxmlformats.org/officeDocument/2006/bibliography"/>
   </ds:schemaRefs>

--- a/ODD_MusicParadise.com.docx
+++ b/ODD_MusicParadise.com.docx
@@ -2227,8 +2227,6 @@
               </w:rPr>
               <w:t>Vincenzo Pandolfo</w:t>
             </w:r>
-            <w:bookmarkStart w:id="0" w:name="_GoBack"/>
-            <w:bookmarkEnd w:id="0"/>
           </w:p>
         </w:tc>
       </w:tr>
@@ -2368,6 +2366,7 @@
             </w:tabs>
             <w:rPr>
               <w:noProof/>
+              <w:lang w:eastAsia="it-IT"/>
             </w:rPr>
           </w:pPr>
           <w:r>
@@ -2379,7 +2378,7 @@
           <w:r>
             <w:fldChar w:fldCharType="separate"/>
           </w:r>
-          <w:hyperlink w:anchor="_Toc501485419" w:history="1">
+          <w:hyperlink w:anchor="_Toc502306558" w:history="1">
             <w:r>
               <w:rPr>
                 <w:rStyle w:val="Collegamentoipertestuale"/>
@@ -2390,6 +2389,7 @@
             <w:r>
               <w:rPr>
                 <w:noProof/>
+                <w:lang w:eastAsia="it-IT"/>
               </w:rPr>
               <w:tab/>
             </w:r>
@@ -2419,7 +2419,7 @@
                 <w:noProof/>
                 <w:webHidden/>
               </w:rPr>
-              <w:instrText xml:space="preserve"> PAGEREF _Toc501485419 \h </w:instrText>
+              <w:instrText xml:space="preserve"> PAGEREF _Toc502306558 \h </w:instrText>
             </w:r>
             <w:r>
               <w:rPr>
@@ -2439,7 +2439,7 @@
                 <w:noProof/>
                 <w:webHidden/>
               </w:rPr>
-              <w:t>4</w:t>
+              <w:t>5</w:t>
             </w:r>
             <w:r>
               <w:rPr>
@@ -2459,9 +2459,10 @@
             </w:tabs>
             <w:rPr>
               <w:noProof/>
+              <w:lang w:eastAsia="it-IT"/>
             </w:rPr>
           </w:pPr>
-          <w:hyperlink w:anchor="_Toc501485420" w:history="1">
+          <w:hyperlink w:anchor="_Toc502306559" w:history="1">
             <w:r>
               <w:rPr>
                 <w:rStyle w:val="Collegamentoipertestuale"/>
@@ -2472,6 +2473,7 @@
             <w:r>
               <w:rPr>
                 <w:noProof/>
+                <w:lang w:eastAsia="it-IT"/>
               </w:rPr>
               <w:tab/>
             </w:r>
@@ -2501,7 +2503,7 @@
                 <w:noProof/>
                 <w:webHidden/>
               </w:rPr>
-              <w:instrText xml:space="preserve"> PAGEREF _Toc501485420 \h </w:instrText>
+              <w:instrText xml:space="preserve"> PAGEREF _Toc502306559 \h </w:instrText>
             </w:r>
             <w:r>
               <w:rPr>
@@ -2521,7 +2523,7 @@
                 <w:noProof/>
                 <w:webHidden/>
               </w:rPr>
-              <w:t>4</w:t>
+              <w:t>5</w:t>
             </w:r>
             <w:r>
               <w:rPr>
@@ -2541,9 +2543,10 @@
             </w:tabs>
             <w:rPr>
               <w:noProof/>
+              <w:lang w:eastAsia="it-IT"/>
             </w:rPr>
           </w:pPr>
-          <w:hyperlink w:anchor="_Toc501485421" w:history="1">
+          <w:hyperlink w:anchor="_Toc502306560" w:history="1">
             <w:r>
               <w:rPr>
                 <w:rStyle w:val="Collegamentoipertestuale"/>
@@ -2554,6 +2557,7 @@
             <w:r>
               <w:rPr>
                 <w:noProof/>
+                <w:lang w:eastAsia="it-IT"/>
               </w:rPr>
               <w:tab/>
             </w:r>
@@ -2583,7 +2587,7 @@
                 <w:noProof/>
                 <w:webHidden/>
               </w:rPr>
-              <w:instrText xml:space="preserve"> PAGEREF _Toc501485421 \h </w:instrText>
+              <w:instrText xml:space="preserve"> PAGEREF _Toc502306560 \h </w:instrText>
             </w:r>
             <w:r>
               <w:rPr>
@@ -2603,7 +2607,7 @@
                 <w:noProof/>
                 <w:webHidden/>
               </w:rPr>
-              <w:t>4</w:t>
+              <w:t>5</w:t>
             </w:r>
             <w:r>
               <w:rPr>
@@ -2623,9 +2627,10 @@
             </w:tabs>
             <w:rPr>
               <w:noProof/>
+              <w:lang w:eastAsia="it-IT"/>
             </w:rPr>
           </w:pPr>
-          <w:hyperlink w:anchor="_Toc501485422" w:history="1">
+          <w:hyperlink w:anchor="_Toc502306561" w:history="1">
             <w:r>
               <w:rPr>
                 <w:rStyle w:val="Collegamentoipertestuale"/>
@@ -2636,6 +2641,7 @@
             <w:r>
               <w:rPr>
                 <w:noProof/>
+                <w:lang w:eastAsia="it-IT"/>
               </w:rPr>
               <w:tab/>
             </w:r>
@@ -2665,7 +2671,7 @@
                 <w:noProof/>
                 <w:webHidden/>
               </w:rPr>
-              <w:instrText xml:space="preserve"> PAGEREF _Toc501485422 \h </w:instrText>
+              <w:instrText xml:space="preserve"> PAGEREF _Toc502306561 \h </w:instrText>
             </w:r>
             <w:r>
               <w:rPr>
@@ -2685,7 +2691,7 @@
                 <w:noProof/>
                 <w:webHidden/>
               </w:rPr>
-              <w:t>4</w:t>
+              <w:t>5</w:t>
             </w:r>
             <w:r>
               <w:rPr>
@@ -2705,9 +2711,10 @@
             </w:tabs>
             <w:rPr>
               <w:noProof/>
+              <w:lang w:eastAsia="it-IT"/>
             </w:rPr>
           </w:pPr>
-          <w:hyperlink w:anchor="_Toc501485423" w:history="1">
+          <w:hyperlink w:anchor="_Toc502306562" w:history="1">
             <w:r>
               <w:rPr>
                 <w:rStyle w:val="Collegamentoipertestuale"/>
@@ -2718,6 +2725,7 @@
             <w:r>
               <w:rPr>
                 <w:noProof/>
+                <w:lang w:eastAsia="it-IT"/>
               </w:rPr>
               <w:tab/>
             </w:r>
@@ -2747,7 +2755,7 @@
                 <w:noProof/>
                 <w:webHidden/>
               </w:rPr>
-              <w:instrText xml:space="preserve"> PAGEREF _Toc501485423 \h </w:instrText>
+              <w:instrText xml:space="preserve"> PAGEREF _Toc502306562 \h </w:instrText>
             </w:r>
             <w:r>
               <w:rPr>
@@ -2767,7 +2775,7 @@
                 <w:noProof/>
                 <w:webHidden/>
               </w:rPr>
-              <w:t>4</w:t>
+              <w:t>5</w:t>
             </w:r>
             <w:r>
               <w:rPr>
@@ -2787,9 +2795,10 @@
             </w:tabs>
             <w:rPr>
               <w:noProof/>
+              <w:lang w:eastAsia="it-IT"/>
             </w:rPr>
           </w:pPr>
-          <w:hyperlink w:anchor="_Toc501485424" w:history="1">
+          <w:hyperlink w:anchor="_Toc502306563" w:history="1">
             <w:r>
               <w:rPr>
                 <w:rStyle w:val="Collegamentoipertestuale"/>
@@ -2800,6 +2809,7 @@
             <w:r>
               <w:rPr>
                 <w:noProof/>
+                <w:lang w:eastAsia="it-IT"/>
               </w:rPr>
               <w:tab/>
             </w:r>
@@ -2829,7 +2839,7 @@
                 <w:noProof/>
                 <w:webHidden/>
               </w:rPr>
-              <w:instrText xml:space="preserve"> PAGEREF _Toc501485424 \h </w:instrText>
+              <w:instrText xml:space="preserve"> PAGEREF _Toc502306563 \h </w:instrText>
             </w:r>
             <w:r>
               <w:rPr>
@@ -2849,7 +2859,7 @@
                 <w:noProof/>
                 <w:webHidden/>
               </w:rPr>
-              <w:t>5</w:t>
+              <w:t>6</w:t>
             </w:r>
             <w:r>
               <w:rPr>
@@ -2869,9 +2879,10 @@
             </w:tabs>
             <w:rPr>
               <w:noProof/>
+              <w:lang w:eastAsia="it-IT"/>
             </w:rPr>
           </w:pPr>
-          <w:hyperlink w:anchor="_Toc501485425" w:history="1">
+          <w:hyperlink w:anchor="_Toc502306564" w:history="1">
             <w:r>
               <w:rPr>
                 <w:rStyle w:val="Collegamentoipertestuale"/>
@@ -2882,6 +2893,7 @@
             <w:r>
               <w:rPr>
                 <w:noProof/>
+                <w:lang w:eastAsia="it-IT"/>
               </w:rPr>
               <w:tab/>
             </w:r>
@@ -2911,7 +2923,7 @@
                 <w:noProof/>
                 <w:webHidden/>
               </w:rPr>
-              <w:instrText xml:space="preserve"> PAGEREF _Toc501485425 \h </w:instrText>
+              <w:instrText xml:space="preserve"> PAGEREF _Toc502306564 \h </w:instrText>
             </w:r>
             <w:r>
               <w:rPr>
@@ -2931,7 +2943,7 @@
                 <w:noProof/>
                 <w:webHidden/>
               </w:rPr>
-              <w:t>5</w:t>
+              <w:t>6</w:t>
             </w:r>
             <w:r>
               <w:rPr>
@@ -2951,9 +2963,10 @@
             </w:tabs>
             <w:rPr>
               <w:noProof/>
+              <w:lang w:eastAsia="it-IT"/>
             </w:rPr>
           </w:pPr>
-          <w:hyperlink w:anchor="_Toc501485426" w:history="1">
+          <w:hyperlink w:anchor="_Toc502306565" w:history="1">
             <w:r>
               <w:rPr>
                 <w:rStyle w:val="Collegamentoipertestuale"/>
@@ -2964,6 +2977,7 @@
             <w:r>
               <w:rPr>
                 <w:noProof/>
+                <w:lang w:eastAsia="it-IT"/>
               </w:rPr>
               <w:tab/>
             </w:r>
@@ -2993,7 +3007,7 @@
                 <w:noProof/>
                 <w:webHidden/>
               </w:rPr>
-              <w:instrText xml:space="preserve"> PAGEREF _Toc501485426 \h </w:instrText>
+              <w:instrText xml:space="preserve"> PAGEREF _Toc502306565 \h </w:instrText>
             </w:r>
             <w:r>
               <w:rPr>
@@ -3013,7 +3027,7 @@
                 <w:noProof/>
                 <w:webHidden/>
               </w:rPr>
-              <w:t>5</w:t>
+              <w:t>6</w:t>
             </w:r>
             <w:r>
               <w:rPr>
@@ -3033,9 +3047,10 @@
             </w:tabs>
             <w:rPr>
               <w:noProof/>
+              <w:lang w:eastAsia="it-IT"/>
             </w:rPr>
           </w:pPr>
-          <w:hyperlink w:anchor="_Toc501485427" w:history="1">
+          <w:hyperlink w:anchor="_Toc502306566" w:history="1">
             <w:r>
               <w:rPr>
                 <w:rStyle w:val="Collegamentoipertestuale"/>
@@ -3046,6 +3061,7 @@
             <w:r>
               <w:rPr>
                 <w:noProof/>
+                <w:lang w:eastAsia="it-IT"/>
               </w:rPr>
               <w:tab/>
             </w:r>
@@ -3075,7 +3091,7 @@
                 <w:noProof/>
                 <w:webHidden/>
               </w:rPr>
-              <w:instrText xml:space="preserve"> PAGEREF _Toc501485427 \h </w:instrText>
+              <w:instrText xml:space="preserve"> PAGEREF _Toc502306566 \h </w:instrText>
             </w:r>
             <w:r>
               <w:rPr>
@@ -3095,7 +3111,7 @@
                 <w:noProof/>
                 <w:webHidden/>
               </w:rPr>
-              <w:t>5</w:t>
+              <w:t>6</w:t>
             </w:r>
             <w:r>
               <w:rPr>
@@ -3115,9 +3131,10 @@
             </w:tabs>
             <w:rPr>
               <w:noProof/>
+              <w:lang w:eastAsia="it-IT"/>
             </w:rPr>
           </w:pPr>
-          <w:hyperlink w:anchor="_Toc501485428" w:history="1">
+          <w:hyperlink w:anchor="_Toc502306567" w:history="1">
             <w:r>
               <w:rPr>
                 <w:rStyle w:val="Collegamentoipertestuale"/>
@@ -3128,6 +3145,7 @@
             <w:r>
               <w:rPr>
                 <w:noProof/>
+                <w:lang w:eastAsia="it-IT"/>
               </w:rPr>
               <w:tab/>
             </w:r>
@@ -3157,7 +3175,7 @@
                 <w:noProof/>
                 <w:webHidden/>
               </w:rPr>
-              <w:instrText xml:space="preserve"> PAGEREF _Toc501485428 \h </w:instrText>
+              <w:instrText xml:space="preserve"> PAGEREF _Toc502306567 \h </w:instrText>
             </w:r>
             <w:r>
               <w:rPr>
@@ -3177,7 +3195,7 @@
                 <w:noProof/>
                 <w:webHidden/>
               </w:rPr>
-              <w:t>6</w:t>
+              <w:t>7</w:t>
             </w:r>
             <w:r>
               <w:rPr>
@@ -3197,9 +3215,10 @@
             </w:tabs>
             <w:rPr>
               <w:noProof/>
+              <w:lang w:eastAsia="it-IT"/>
             </w:rPr>
           </w:pPr>
-          <w:hyperlink w:anchor="_Toc501485429" w:history="1">
+          <w:hyperlink w:anchor="_Toc502306568" w:history="1">
             <w:r>
               <w:rPr>
                 <w:rStyle w:val="Collegamentoipertestuale"/>
@@ -3210,6 +3229,7 @@
             <w:r>
               <w:rPr>
                 <w:noProof/>
+                <w:lang w:eastAsia="it-IT"/>
               </w:rPr>
               <w:tab/>
             </w:r>
@@ -3239,7 +3259,7 @@
                 <w:noProof/>
                 <w:webHidden/>
               </w:rPr>
-              <w:instrText xml:space="preserve"> PAGEREF _Toc501485429 \h </w:instrText>
+              <w:instrText xml:space="preserve"> PAGEREF _Toc502306568 \h </w:instrText>
             </w:r>
             <w:r>
               <w:rPr>
@@ -3259,7 +3279,7 @@
                 <w:noProof/>
                 <w:webHidden/>
               </w:rPr>
-              <w:t>6</w:t>
+              <w:t>7</w:t>
             </w:r>
             <w:r>
               <w:rPr>
@@ -3279,9 +3299,10 @@
             </w:tabs>
             <w:rPr>
               <w:noProof/>
+              <w:lang w:eastAsia="it-IT"/>
             </w:rPr>
           </w:pPr>
-          <w:hyperlink w:anchor="_Toc501485430" w:history="1">
+          <w:hyperlink w:anchor="_Toc502306569" w:history="1">
             <w:r>
               <w:rPr>
                 <w:rStyle w:val="Collegamentoipertestuale"/>
@@ -3292,6 +3313,7 @@
             <w:r>
               <w:rPr>
                 <w:noProof/>
+                <w:lang w:eastAsia="it-IT"/>
               </w:rPr>
               <w:tab/>
             </w:r>
@@ -3321,7 +3343,7 @@
                 <w:noProof/>
                 <w:webHidden/>
               </w:rPr>
-              <w:instrText xml:space="preserve"> PAGEREF _Toc501485430 \h </w:instrText>
+              <w:instrText xml:space="preserve"> PAGEREF _Toc502306569 \h </w:instrText>
             </w:r>
             <w:r>
               <w:rPr>
@@ -3341,7 +3363,7 @@
                 <w:noProof/>
                 <w:webHidden/>
               </w:rPr>
-              <w:t>6</w:t>
+              <w:t>7</w:t>
             </w:r>
             <w:r>
               <w:rPr>
@@ -3361,9 +3383,10 @@
             </w:tabs>
             <w:rPr>
               <w:noProof/>
+              <w:lang w:eastAsia="it-IT"/>
             </w:rPr>
           </w:pPr>
-          <w:hyperlink w:anchor="_Toc501485431" w:history="1">
+          <w:hyperlink w:anchor="_Toc502306570" w:history="1">
             <w:r>
               <w:rPr>
                 <w:rStyle w:val="Collegamentoipertestuale"/>
@@ -3374,6 +3397,7 @@
             <w:r>
               <w:rPr>
                 <w:noProof/>
+                <w:lang w:eastAsia="it-IT"/>
               </w:rPr>
               <w:tab/>
             </w:r>
@@ -3403,7 +3427,7 @@
                 <w:noProof/>
                 <w:webHidden/>
               </w:rPr>
-              <w:instrText xml:space="preserve"> PAGEREF _Toc501485431 \h </w:instrText>
+              <w:instrText xml:space="preserve"> PAGEREF _Toc502306570 \h </w:instrText>
             </w:r>
             <w:r>
               <w:rPr>
@@ -3423,7 +3447,7 @@
                 <w:noProof/>
                 <w:webHidden/>
               </w:rPr>
-              <w:t>6</w:t>
+              <w:t>7</w:t>
             </w:r>
             <w:r>
               <w:rPr>
@@ -3443,9 +3467,10 @@
             </w:tabs>
             <w:rPr>
               <w:noProof/>
+              <w:lang w:eastAsia="it-IT"/>
             </w:rPr>
           </w:pPr>
-          <w:hyperlink w:anchor="_Toc501485432" w:history="1">
+          <w:hyperlink w:anchor="_Toc502306571" w:history="1">
             <w:r>
               <w:rPr>
                 <w:rStyle w:val="Collegamentoipertestuale"/>
@@ -3456,6 +3481,7 @@
             <w:r>
               <w:rPr>
                 <w:noProof/>
+                <w:lang w:eastAsia="it-IT"/>
               </w:rPr>
               <w:tab/>
             </w:r>
@@ -3485,7 +3511,7 @@
                 <w:noProof/>
                 <w:webHidden/>
               </w:rPr>
-              <w:instrText xml:space="preserve"> PAGEREF _Toc501485432 \h </w:instrText>
+              <w:instrText xml:space="preserve"> PAGEREF _Toc502306571 \h </w:instrText>
             </w:r>
             <w:r>
               <w:rPr>
@@ -3505,7 +3531,7 @@
                 <w:noProof/>
                 <w:webHidden/>
               </w:rPr>
-              <w:t>7</w:t>
+              <w:t>8</w:t>
             </w:r>
             <w:r>
               <w:rPr>
@@ -3525,9 +3551,10 @@
             </w:tabs>
             <w:rPr>
               <w:noProof/>
+              <w:lang w:eastAsia="it-IT"/>
             </w:rPr>
           </w:pPr>
-          <w:hyperlink w:anchor="_Toc501485433" w:history="1">
+          <w:hyperlink w:anchor="_Toc502306572" w:history="1">
             <w:r>
               <w:rPr>
                 <w:rStyle w:val="Collegamentoipertestuale"/>
@@ -3538,6 +3565,7 @@
             <w:r>
               <w:rPr>
                 <w:noProof/>
+                <w:lang w:eastAsia="it-IT"/>
               </w:rPr>
               <w:tab/>
             </w:r>
@@ -3567,7 +3595,7 @@
                 <w:noProof/>
                 <w:webHidden/>
               </w:rPr>
-              <w:instrText xml:space="preserve"> PAGEREF _Toc501485433 \h </w:instrText>
+              <w:instrText xml:space="preserve"> PAGEREF _Toc502306572 \h </w:instrText>
             </w:r>
             <w:r>
               <w:rPr>
@@ -3587,7 +3615,7 @@
                 <w:noProof/>
                 <w:webHidden/>
               </w:rPr>
-              <w:t>8</w:t>
+              <w:t>9</w:t>
             </w:r>
             <w:r>
               <w:rPr>
@@ -3607,9 +3635,10 @@
             </w:tabs>
             <w:rPr>
               <w:noProof/>
+              <w:lang w:eastAsia="it-IT"/>
             </w:rPr>
           </w:pPr>
-          <w:hyperlink w:anchor="_Toc501485434" w:history="1">
+          <w:hyperlink w:anchor="_Toc502306573" w:history="1">
             <w:r>
               <w:rPr>
                 <w:rStyle w:val="Collegamentoipertestuale"/>
@@ -3620,6 +3649,7 @@
             <w:r>
               <w:rPr>
                 <w:noProof/>
+                <w:lang w:eastAsia="it-IT"/>
               </w:rPr>
               <w:tab/>
             </w:r>
@@ -3649,7 +3679,7 @@
                 <w:noProof/>
                 <w:webHidden/>
               </w:rPr>
-              <w:instrText xml:space="preserve"> PAGEREF _Toc501485434 \h </w:instrText>
+              <w:instrText xml:space="preserve"> PAGEREF _Toc502306573 \h </w:instrText>
             </w:r>
             <w:r>
               <w:rPr>
@@ -3669,7 +3699,175 @@
                 <w:noProof/>
                 <w:webHidden/>
               </w:rPr>
-              <w:t>8</w:t>
+              <w:t>9</w:t>
+            </w:r>
+            <w:r>
+              <w:rPr>
+                <w:noProof/>
+                <w:webHidden/>
+              </w:rPr>
+              <w:fldChar w:fldCharType="end"/>
+            </w:r>
+          </w:hyperlink>
+        </w:p>
+        <w:p>
+          <w:pPr>
+            <w:pStyle w:val="Sommario3"/>
+            <w:tabs>
+              <w:tab w:val="left" w:pos="1320"/>
+              <w:tab w:val="right" w:leader="dot" w:pos="9628"/>
+            </w:tabs>
+            <w:rPr>
+              <w:noProof/>
+              <w:lang w:eastAsia="it-IT"/>
+            </w:rPr>
+          </w:pPr>
+          <w:hyperlink w:anchor="_Toc502306574" w:history="1">
+            <w:r>
+              <w:rPr>
+                <w:rStyle w:val="Collegamentoipertestuale"/>
+                <w:noProof/>
+              </w:rPr>
+              <w:t>4.1.1</w:t>
+            </w:r>
+            <w:r>
+              <w:rPr>
+                <w:noProof/>
+                <w:lang w:eastAsia="it-IT"/>
+              </w:rPr>
+              <w:tab/>
+            </w:r>
+            <w:r>
+              <w:rPr>
+                <w:rStyle w:val="Collegamentoipertestuale"/>
+                <w:noProof/>
+              </w:rPr>
+              <w:t>Accesso</w:t>
+            </w:r>
+            <w:r>
+              <w:rPr>
+                <w:noProof/>
+                <w:webHidden/>
+              </w:rPr>
+              <w:tab/>
+            </w:r>
+            <w:r>
+              <w:rPr>
+                <w:noProof/>
+                <w:webHidden/>
+              </w:rPr>
+              <w:fldChar w:fldCharType="begin"/>
+            </w:r>
+            <w:r>
+              <w:rPr>
+                <w:noProof/>
+                <w:webHidden/>
+              </w:rPr>
+              <w:instrText xml:space="preserve"> PAGEREF _Toc502306574 \h </w:instrText>
+            </w:r>
+            <w:r>
+              <w:rPr>
+                <w:noProof/>
+                <w:webHidden/>
+              </w:rPr>
+            </w:r>
+            <w:r>
+              <w:rPr>
+                <w:noProof/>
+                <w:webHidden/>
+              </w:rPr>
+              <w:fldChar w:fldCharType="separate"/>
+            </w:r>
+            <w:r>
+              <w:rPr>
+                <w:noProof/>
+                <w:webHidden/>
+              </w:rPr>
+              <w:t>9</w:t>
+            </w:r>
+            <w:r>
+              <w:rPr>
+                <w:noProof/>
+                <w:webHidden/>
+              </w:rPr>
+              <w:fldChar w:fldCharType="end"/>
+            </w:r>
+          </w:hyperlink>
+        </w:p>
+        <w:p>
+          <w:pPr>
+            <w:pStyle w:val="Sommario3"/>
+            <w:tabs>
+              <w:tab w:val="left" w:pos="1320"/>
+              <w:tab w:val="right" w:leader="dot" w:pos="9628"/>
+            </w:tabs>
+            <w:rPr>
+              <w:noProof/>
+              <w:lang w:eastAsia="it-IT"/>
+            </w:rPr>
+          </w:pPr>
+          <w:hyperlink w:anchor="_Toc502306575" w:history="1">
+            <w:r>
+              <w:rPr>
+                <w:rStyle w:val="Collegamentoipertestuale"/>
+                <w:noProof/>
+              </w:rPr>
+              <w:t>4.1.2</w:t>
+            </w:r>
+            <w:r>
+              <w:rPr>
+                <w:noProof/>
+                <w:lang w:eastAsia="it-IT"/>
+              </w:rPr>
+              <w:tab/>
+            </w:r>
+            <w:r>
+              <w:rPr>
+                <w:rStyle w:val="Collegamentoipertestuale"/>
+                <w:noProof/>
+              </w:rPr>
+              <w:t>Ricerca prodotto</w:t>
+            </w:r>
+            <w:r>
+              <w:rPr>
+                <w:noProof/>
+                <w:webHidden/>
+              </w:rPr>
+              <w:tab/>
+            </w:r>
+            <w:r>
+              <w:rPr>
+                <w:noProof/>
+                <w:webHidden/>
+              </w:rPr>
+              <w:fldChar w:fldCharType="begin"/>
+            </w:r>
+            <w:r>
+              <w:rPr>
+                <w:noProof/>
+                <w:webHidden/>
+              </w:rPr>
+              <w:instrText xml:space="preserve"> PAGEREF _Toc502306575 \h </w:instrText>
+            </w:r>
+            <w:r>
+              <w:rPr>
+                <w:noProof/>
+                <w:webHidden/>
+              </w:rPr>
+            </w:r>
+            <w:r>
+              <w:rPr>
+                <w:noProof/>
+                <w:webHidden/>
+              </w:rPr>
+              <w:fldChar w:fldCharType="separate"/>
+            </w:r>
+            <w:r>
+              <w:rPr>
+                <w:noProof/>
+                <w:webHidden/>
+              </w:rPr>
+              <w:t>10</w:t>
             </w:r>
             <w:r>
               <w:rPr>
@@ -3689,9 +3887,10 @@
             </w:tabs>
             <w:rPr>
               <w:noProof/>
+              <w:lang w:eastAsia="it-IT"/>
             </w:rPr>
           </w:pPr>
-          <w:hyperlink w:anchor="_Toc501485435" w:history="1">
+          <w:hyperlink w:anchor="_Toc502306576" w:history="1">
             <w:r>
               <w:rPr>
                 <w:rStyle w:val="Collegamentoipertestuale"/>
@@ -3702,6 +3901,7 @@
             <w:r>
               <w:rPr>
                 <w:noProof/>
+                <w:lang w:eastAsia="it-IT"/>
               </w:rPr>
               <w:tab/>
             </w:r>
@@ -3731,7 +3931,7 @@
                 <w:noProof/>
                 <w:webHidden/>
               </w:rPr>
-              <w:instrText xml:space="preserve"> PAGEREF _Toc501485435 \h </w:instrText>
+              <w:instrText xml:space="preserve"> PAGEREF _Toc502306576 \h </w:instrText>
             </w:r>
             <w:r>
               <w:rPr>
@@ -3751,7 +3951,343 @@
                 <w:noProof/>
                 <w:webHidden/>
               </w:rPr>
-              <w:t>8</w:t>
+              <w:t>11</w:t>
+            </w:r>
+            <w:r>
+              <w:rPr>
+                <w:noProof/>
+                <w:webHidden/>
+              </w:rPr>
+              <w:fldChar w:fldCharType="end"/>
+            </w:r>
+          </w:hyperlink>
+        </w:p>
+        <w:p>
+          <w:pPr>
+            <w:pStyle w:val="Sommario3"/>
+            <w:tabs>
+              <w:tab w:val="left" w:pos="1320"/>
+              <w:tab w:val="right" w:leader="dot" w:pos="9628"/>
+            </w:tabs>
+            <w:rPr>
+              <w:noProof/>
+              <w:lang w:eastAsia="it-IT"/>
+            </w:rPr>
+          </w:pPr>
+          <w:hyperlink w:anchor="_Toc502306577" w:history="1">
+            <w:r>
+              <w:rPr>
+                <w:rStyle w:val="Collegamentoipertestuale"/>
+                <w:noProof/>
+              </w:rPr>
+              <w:t>4.2.1</w:t>
+            </w:r>
+            <w:r>
+              <w:rPr>
+                <w:noProof/>
+                <w:lang w:eastAsia="it-IT"/>
+              </w:rPr>
+              <w:tab/>
+            </w:r>
+            <w:r>
+              <w:rPr>
+                <w:rStyle w:val="Collegamentoipertestuale"/>
+                <w:noProof/>
+              </w:rPr>
+              <w:t>Utente</w:t>
+            </w:r>
+            <w:r>
+              <w:rPr>
+                <w:noProof/>
+                <w:webHidden/>
+              </w:rPr>
+              <w:tab/>
+            </w:r>
+            <w:r>
+              <w:rPr>
+                <w:noProof/>
+                <w:webHidden/>
+              </w:rPr>
+              <w:fldChar w:fldCharType="begin"/>
+            </w:r>
+            <w:r>
+              <w:rPr>
+                <w:noProof/>
+                <w:webHidden/>
+              </w:rPr>
+              <w:instrText xml:space="preserve"> PAGEREF _Toc502306577 \h </w:instrText>
+            </w:r>
+            <w:r>
+              <w:rPr>
+                <w:noProof/>
+                <w:webHidden/>
+              </w:rPr>
+            </w:r>
+            <w:r>
+              <w:rPr>
+                <w:noProof/>
+                <w:webHidden/>
+              </w:rPr>
+              <w:fldChar w:fldCharType="separate"/>
+            </w:r>
+            <w:r>
+              <w:rPr>
+                <w:noProof/>
+                <w:webHidden/>
+              </w:rPr>
+              <w:t>11</w:t>
+            </w:r>
+            <w:r>
+              <w:rPr>
+                <w:noProof/>
+                <w:webHidden/>
+              </w:rPr>
+              <w:fldChar w:fldCharType="end"/>
+            </w:r>
+          </w:hyperlink>
+        </w:p>
+        <w:p>
+          <w:pPr>
+            <w:pStyle w:val="Sommario3"/>
+            <w:tabs>
+              <w:tab w:val="left" w:pos="1320"/>
+              <w:tab w:val="right" w:leader="dot" w:pos="9628"/>
+            </w:tabs>
+            <w:rPr>
+              <w:noProof/>
+              <w:lang w:eastAsia="it-IT"/>
+            </w:rPr>
+          </w:pPr>
+          <w:hyperlink w:anchor="_Toc502306578" w:history="1">
+            <w:r>
+              <w:rPr>
+                <w:rStyle w:val="Collegamentoipertestuale"/>
+                <w:noProof/>
+              </w:rPr>
+              <w:t>4.2.2</w:t>
+            </w:r>
+            <w:r>
+              <w:rPr>
+                <w:noProof/>
+                <w:lang w:eastAsia="it-IT"/>
+              </w:rPr>
+              <w:tab/>
+            </w:r>
+            <w:r>
+              <w:rPr>
+                <w:rStyle w:val="Collegamentoipertestuale"/>
+                <w:noProof/>
+              </w:rPr>
+              <w:t>Prodotto</w:t>
+            </w:r>
+            <w:r>
+              <w:rPr>
+                <w:noProof/>
+                <w:webHidden/>
+              </w:rPr>
+              <w:tab/>
+            </w:r>
+            <w:r>
+              <w:rPr>
+                <w:noProof/>
+                <w:webHidden/>
+              </w:rPr>
+              <w:fldChar w:fldCharType="begin"/>
+            </w:r>
+            <w:r>
+              <w:rPr>
+                <w:noProof/>
+                <w:webHidden/>
+              </w:rPr>
+              <w:instrText xml:space="preserve"> PAGEREF _Toc502306578 \h </w:instrText>
+            </w:r>
+            <w:r>
+              <w:rPr>
+                <w:noProof/>
+                <w:webHidden/>
+              </w:rPr>
+            </w:r>
+            <w:r>
+              <w:rPr>
+                <w:noProof/>
+                <w:webHidden/>
+              </w:rPr>
+              <w:fldChar w:fldCharType="separate"/>
+            </w:r>
+            <w:r>
+              <w:rPr>
+                <w:noProof/>
+                <w:webHidden/>
+              </w:rPr>
+              <w:t>11</w:t>
+            </w:r>
+            <w:r>
+              <w:rPr>
+                <w:noProof/>
+                <w:webHidden/>
+              </w:rPr>
+              <w:fldChar w:fldCharType="end"/>
+            </w:r>
+          </w:hyperlink>
+        </w:p>
+        <w:p>
+          <w:pPr>
+            <w:pStyle w:val="Sommario3"/>
+            <w:tabs>
+              <w:tab w:val="left" w:pos="1320"/>
+              <w:tab w:val="right" w:leader="dot" w:pos="9628"/>
+            </w:tabs>
+            <w:rPr>
+              <w:noProof/>
+              <w:lang w:eastAsia="it-IT"/>
+            </w:rPr>
+          </w:pPr>
+          <w:hyperlink w:anchor="_Toc502306579" w:history="1">
+            <w:r>
+              <w:rPr>
+                <w:rStyle w:val="Collegamentoipertestuale"/>
+                <w:noProof/>
+              </w:rPr>
+              <w:t>4.2.3</w:t>
+            </w:r>
+            <w:r>
+              <w:rPr>
+                <w:noProof/>
+                <w:lang w:eastAsia="it-IT"/>
+              </w:rPr>
+              <w:tab/>
+            </w:r>
+            <w:r>
+              <w:rPr>
+                <w:rStyle w:val="Collegamentoipertestuale"/>
+                <w:noProof/>
+              </w:rPr>
+              <w:t>Ordine</w:t>
+            </w:r>
+            <w:r>
+              <w:rPr>
+                <w:noProof/>
+                <w:webHidden/>
+              </w:rPr>
+              <w:tab/>
+            </w:r>
+            <w:r>
+              <w:rPr>
+                <w:noProof/>
+                <w:webHidden/>
+              </w:rPr>
+              <w:fldChar w:fldCharType="begin"/>
+            </w:r>
+            <w:r>
+              <w:rPr>
+                <w:noProof/>
+                <w:webHidden/>
+              </w:rPr>
+              <w:instrText xml:space="preserve"> PAGEREF _Toc502306579 \h </w:instrText>
+            </w:r>
+            <w:r>
+              <w:rPr>
+                <w:noProof/>
+                <w:webHidden/>
+              </w:rPr>
+            </w:r>
+            <w:r>
+              <w:rPr>
+                <w:noProof/>
+                <w:webHidden/>
+              </w:rPr>
+              <w:fldChar w:fldCharType="separate"/>
+            </w:r>
+            <w:r>
+              <w:rPr>
+                <w:noProof/>
+                <w:webHidden/>
+              </w:rPr>
+              <w:t>13</w:t>
+            </w:r>
+            <w:r>
+              <w:rPr>
+                <w:noProof/>
+                <w:webHidden/>
+              </w:rPr>
+              <w:fldChar w:fldCharType="end"/>
+            </w:r>
+          </w:hyperlink>
+        </w:p>
+        <w:p>
+          <w:pPr>
+            <w:pStyle w:val="Sommario3"/>
+            <w:tabs>
+              <w:tab w:val="left" w:pos="1320"/>
+              <w:tab w:val="right" w:leader="dot" w:pos="9628"/>
+            </w:tabs>
+            <w:rPr>
+              <w:noProof/>
+              <w:lang w:eastAsia="it-IT"/>
+            </w:rPr>
+          </w:pPr>
+          <w:hyperlink w:anchor="_Toc502306580" w:history="1">
+            <w:r>
+              <w:rPr>
+                <w:rStyle w:val="Collegamentoipertestuale"/>
+                <w:noProof/>
+              </w:rPr>
+              <w:t>4.2.4</w:t>
+            </w:r>
+            <w:r>
+              <w:rPr>
+                <w:noProof/>
+                <w:lang w:eastAsia="it-IT"/>
+              </w:rPr>
+              <w:tab/>
+            </w:r>
+            <w:r>
+              <w:rPr>
+                <w:rStyle w:val="Collegamentoipertestuale"/>
+                <w:noProof/>
+              </w:rPr>
+              <w:t>Indirizzo</w:t>
+            </w:r>
+            <w:r>
+              <w:rPr>
+                <w:noProof/>
+                <w:webHidden/>
+              </w:rPr>
+              <w:tab/>
+            </w:r>
+            <w:r>
+              <w:rPr>
+                <w:noProof/>
+                <w:webHidden/>
+              </w:rPr>
+              <w:fldChar w:fldCharType="begin"/>
+            </w:r>
+            <w:r>
+              <w:rPr>
+                <w:noProof/>
+                <w:webHidden/>
+              </w:rPr>
+              <w:instrText xml:space="preserve"> PAGEREF _Toc502306580 \h </w:instrText>
+            </w:r>
+            <w:r>
+              <w:rPr>
+                <w:noProof/>
+                <w:webHidden/>
+              </w:rPr>
+            </w:r>
+            <w:r>
+              <w:rPr>
+                <w:noProof/>
+                <w:webHidden/>
+              </w:rPr>
+              <w:fldChar w:fldCharType="separate"/>
+            </w:r>
+            <w:r>
+              <w:rPr>
+                <w:noProof/>
+                <w:webHidden/>
+              </w:rPr>
+              <w:t>13</w:t>
             </w:r>
             <w:r>
               <w:rPr>
@@ -3771,9 +4307,10 @@
             </w:tabs>
             <w:rPr>
               <w:noProof/>
+              <w:lang w:eastAsia="it-IT"/>
             </w:rPr>
           </w:pPr>
-          <w:hyperlink w:anchor="_Toc501485436" w:history="1">
+          <w:hyperlink w:anchor="_Toc502306581" w:history="1">
             <w:r>
               <w:rPr>
                 <w:rStyle w:val="Collegamentoipertestuale"/>
@@ -3784,6 +4321,7 @@
             <w:r>
               <w:rPr>
                 <w:noProof/>
+                <w:lang w:eastAsia="it-IT"/>
               </w:rPr>
               <w:tab/>
             </w:r>
@@ -3813,7 +4351,7 @@
                 <w:noProof/>
                 <w:webHidden/>
               </w:rPr>
-              <w:instrText xml:space="preserve"> PAGEREF _Toc501485436 \h </w:instrText>
+              <w:instrText xml:space="preserve"> PAGEREF _Toc502306581 \h </w:instrText>
             </w:r>
             <w:r>
               <w:rPr>
@@ -3833,7 +4371,7 @@
                 <w:noProof/>
                 <w:webHidden/>
               </w:rPr>
-              <w:t>9</w:t>
+              <w:t>14</w:t>
             </w:r>
             <w:r>
               <w:rPr>
@@ -3863,6 +4401,8 @@
           <w:szCs w:val="21"/>
         </w:rPr>
       </w:pPr>
+      <w:bookmarkStart w:id="0" w:name="_GoBack"/>
+      <w:bookmarkEnd w:id="0"/>
     </w:p>
     <w:p>
       <w:pPr>
@@ -3930,7 +4470,7 @@
         <w:pStyle w:val="Titolo1"/>
         <w:jc w:val="both"/>
       </w:pPr>
-      <w:bookmarkStart w:id="1" w:name="_Toc501485419"/>
+      <w:bookmarkStart w:id="1" w:name="_Toc502306558"/>
       <w:r>
         <w:lastRenderedPageBreak/>
         <w:t>INTRODUZIONE</w:t>
@@ -3941,7 +4481,7 @@
       <w:pPr>
         <w:pStyle w:val="Titolo2"/>
       </w:pPr>
-      <w:bookmarkStart w:id="2" w:name="_Toc501485420"/>
+      <w:bookmarkStart w:id="2" w:name="_Toc502306559"/>
       <w:r>
         <w:t>OBJECT DESIGN TRADE-OFF</w:t>
       </w:r>
@@ -3951,7 +4491,7 @@
       <w:pPr>
         <w:pStyle w:val="Titolo3"/>
       </w:pPr>
-      <w:bookmarkStart w:id="3" w:name="_Toc501485421"/>
+      <w:bookmarkStart w:id="3" w:name="_Toc502306560"/>
       <w:r>
         <w:t>MODULARITA’ VS EFFICIENZA</w:t>
       </w:r>
@@ -3968,7 +4508,7 @@
         <w:pStyle w:val="Titolo3"/>
         <w:jc w:val="both"/>
       </w:pPr>
-      <w:bookmarkStart w:id="4" w:name="_Toc501485422"/>
+      <w:bookmarkStart w:id="4" w:name="_Toc502306561"/>
       <w:r>
         <w:t>SICUREZZA VS EFFICIENZA</w:t>
       </w:r>
@@ -4007,7 +4547,7 @@
         <w:pStyle w:val="Titolo3"/>
         <w:jc w:val="both"/>
       </w:pPr>
-      <w:bookmarkStart w:id="5" w:name="_Toc501485423"/>
+      <w:bookmarkStart w:id="5" w:name="_Toc502306562"/>
       <w:r>
         <w:t>PORTABILITA’ VS EFFICIENZA</w:t>
       </w:r>
@@ -4035,7 +4575,7 @@
         <w:pStyle w:val="Titolo2"/>
         <w:jc w:val="both"/>
       </w:pPr>
-      <w:bookmarkStart w:id="6" w:name="_Toc501485424"/>
+      <w:bookmarkStart w:id="6" w:name="_Toc502306563"/>
       <w:r>
         <w:lastRenderedPageBreak/>
         <w:t>INTERFACCE DOCUMENTATION GUIDELINES</w:t>
@@ -4047,7 +4587,7 @@
         <w:pStyle w:val="Titolo3"/>
         <w:jc w:val="both"/>
       </w:pPr>
-      <w:bookmarkStart w:id="7" w:name="_Toc501485425"/>
+      <w:bookmarkStart w:id="7" w:name="_Toc502306564"/>
       <w:r>
         <w:t>FILE JAVA</w:t>
       </w:r>
@@ -4218,7 +4758,7 @@
         <w:pStyle w:val="Titolo3"/>
         <w:jc w:val="both"/>
       </w:pPr>
-      <w:bookmarkStart w:id="8" w:name="_Toc501485426"/>
+      <w:bookmarkStart w:id="8" w:name="_Toc502306565"/>
       <w:r>
         <w:t>NAMING</w:t>
       </w:r>
@@ -4415,7 +4955,7 @@
         <w:pStyle w:val="Titolo3"/>
         <w:jc w:val="both"/>
       </w:pPr>
-      <w:bookmarkStart w:id="9" w:name="_Toc501485427"/>
+      <w:bookmarkStart w:id="9" w:name="_Toc502306566"/>
       <w:r>
         <w:t>USO DEI COMMENTI</w:t>
       </w:r>
@@ -4570,7 +5110,7 @@
         <w:pStyle w:val="Titolo3"/>
         <w:jc w:val="both"/>
       </w:pPr>
-      <w:bookmarkStart w:id="10" w:name="_Toc501485428"/>
+      <w:bookmarkStart w:id="10" w:name="_Toc502306567"/>
       <w:r>
         <w:lastRenderedPageBreak/>
         <w:t>ALTRE REGOLE DI STILE</w:t>
@@ -4722,7 +5262,7 @@
         <w:pStyle w:val="Titolo2"/>
         <w:jc w:val="both"/>
       </w:pPr>
-      <w:bookmarkStart w:id="11" w:name="_Toc501485429"/>
+      <w:bookmarkStart w:id="11" w:name="_Toc502306568"/>
       <w:r>
         <w:t>DEFINIZIONI, ACRONIMI E ABBREVIAZIONI</w:t>
       </w:r>
@@ -4861,7 +5401,7 @@
         <w:pStyle w:val="Titolo2"/>
         <w:jc w:val="both"/>
       </w:pPr>
-      <w:bookmarkStart w:id="12" w:name="_Toc501485430"/>
+      <w:bookmarkStart w:id="12" w:name="_Toc502306569"/>
       <w:r>
         <w:t>RIFERIMENTI</w:t>
       </w:r>
@@ -4888,7 +5428,7 @@
         <w:pStyle w:val="Titolo2"/>
         <w:jc w:val="both"/>
       </w:pPr>
-      <w:bookmarkStart w:id="13" w:name="_Toc501485431"/>
+      <w:bookmarkStart w:id="13" w:name="_Toc502306570"/>
       <w:r>
         <w:t>OVERVIEW</w:t>
       </w:r>
@@ -4916,7 +5456,7 @@
       <w:pPr>
         <w:pStyle w:val="Titolo1"/>
       </w:pPr>
-      <w:bookmarkStart w:id="14" w:name="_Toc501485432"/>
+      <w:bookmarkStart w:id="14" w:name="_Toc502306571"/>
       <w:r>
         <w:lastRenderedPageBreak/>
         <w:t>PACKAGES</w:t>
@@ -5249,7 +5789,7 @@
       <w:pPr>
         <w:pStyle w:val="Titolo1"/>
       </w:pPr>
-      <w:bookmarkStart w:id="15" w:name="_Toc501485433"/>
+      <w:bookmarkStart w:id="15" w:name="_Toc502306572"/>
       <w:r>
         <w:lastRenderedPageBreak/>
         <w:t>INTERFACCE DELLE CLASSI</w:t>
@@ -5260,7 +5800,7 @@
       <w:pPr>
         <w:pStyle w:val="Titolo2"/>
       </w:pPr>
-      <w:bookmarkStart w:id="16" w:name="_Toc501485434"/>
+      <w:bookmarkStart w:id="16" w:name="_Toc502306573"/>
       <w:r>
         <w:t>CLASS DIAGRAM</w:t>
       </w:r>
@@ -5268,22 +5808,160 @@
     </w:p>
     <w:p>
       <w:pPr>
+        <w:pStyle w:val="Titolo3"/>
+      </w:pPr>
+      <w:bookmarkStart w:id="17" w:name="_Toc502306574"/>
+      <w:r>
+        <w:t>Accesso</w:t>
+      </w:r>
+      <w:bookmarkEnd w:id="17"/>
+    </w:p>
+    <w:p>
+      <w:r>
+        <w:rPr>
+          <w:noProof/>
+        </w:rPr>
+        <w:drawing>
+          <wp:inline distT="0" distB="0" distL="0" distR="0">
+            <wp:extent cx="6073666" cy="5616427"/>
+            <wp:effectExtent l="0" t="0" r="3810" b="3810"/>
+            <wp:docPr id="2" name="Immagine 2" descr="Immagine che contiene screenshot&#10;&#10;Descrizione generata con affidabilità molto elevata"/>
+            <wp:cNvGraphicFramePr>
+              <a:graphicFrameLocks xmlns:a="http://schemas.openxmlformats.org/drawingml/2006/main" noChangeAspect="1"/>
+            </wp:cNvGraphicFramePr>
+            <a:graphic xmlns:a="http://schemas.openxmlformats.org/drawingml/2006/main">
+              <a:graphicData uri="http://schemas.openxmlformats.org/drawingml/2006/picture">
+                <pic:pic xmlns:pic="http://schemas.openxmlformats.org/drawingml/2006/picture">
+                  <pic:nvPicPr>
+                    <pic:cNvPr id="2" name="DiagrammaDelleClassiAccesso.PNG"/>
+                    <pic:cNvPicPr/>
+                  </pic:nvPicPr>
+                  <pic:blipFill>
+                    <a:blip r:embed="rId11">
+                      <a:extLst>
+                        <a:ext uri="{28A0092B-C50C-407E-A947-70E740481C1C}">
+                          <a14:useLocalDpi xmlns:a14="http://schemas.microsoft.com/office/drawing/2010/main" val="0"/>
+                        </a:ext>
+                      </a:extLst>
+                    </a:blip>
+                    <a:stretch>
+                      <a:fillRect/>
+                    </a:stretch>
+                  </pic:blipFill>
+                  <pic:spPr>
+                    <a:xfrm>
+                      <a:off x="0" y="0"/>
+                      <a:ext cx="6073666" cy="5616427"/>
+                    </a:xfrm>
+                    <a:prstGeom prst="rect">
+                      <a:avLst/>
+                    </a:prstGeom>
+                  </pic:spPr>
+                </pic:pic>
+              </a:graphicData>
+            </a:graphic>
+          </wp:inline>
+        </w:drawing>
+      </w:r>
+    </w:p>
+    <w:p/>
+    <w:p/>
+    <w:p/>
+    <w:p/>
+    <w:p/>
+    <w:p/>
+    <w:p/>
+    <w:p/>
+    <w:p>
+      <w:pPr>
+        <w:pStyle w:val="Titolo3"/>
+      </w:pPr>
+      <w:bookmarkStart w:id="18" w:name="_Toc502306575"/>
+      <w:r>
+        <w:lastRenderedPageBreak/>
+        <w:t>Ricerca prodotto</w:t>
+      </w:r>
+      <w:bookmarkEnd w:id="18"/>
+    </w:p>
+    <w:p>
+      <w:r>
+        <w:rPr>
+          <w:noProof/>
+        </w:rPr>
+        <w:drawing>
+          <wp:inline distT="0" distB="0" distL="0" distR="0">
+            <wp:extent cx="6120130" cy="5303520"/>
+            <wp:effectExtent l="0" t="0" r="0" b="0"/>
+            <wp:docPr id="7" name="Immagine 7" descr="Immagine che contiene screenshot&#10;&#10;Descrizione generata con affidabilità molto elevata"/>
+            <wp:cNvGraphicFramePr>
+              <a:graphicFrameLocks xmlns:a="http://schemas.openxmlformats.org/drawingml/2006/main" noChangeAspect="1"/>
+            </wp:cNvGraphicFramePr>
+            <a:graphic xmlns:a="http://schemas.openxmlformats.org/drawingml/2006/main">
+              <a:graphicData uri="http://schemas.openxmlformats.org/drawingml/2006/picture">
+                <pic:pic xmlns:pic="http://schemas.openxmlformats.org/drawingml/2006/picture">
+                  <pic:nvPicPr>
+                    <pic:cNvPr id="7" name="DiagrammaDelleClassiRicerca.PNG"/>
+                    <pic:cNvPicPr/>
+                  </pic:nvPicPr>
+                  <pic:blipFill>
+                    <a:blip r:embed="rId12">
+                      <a:extLst>
+                        <a:ext uri="{28A0092B-C50C-407E-A947-70E740481C1C}">
+                          <a14:useLocalDpi xmlns:a14="http://schemas.microsoft.com/office/drawing/2010/main" val="0"/>
+                        </a:ext>
+                      </a:extLst>
+                    </a:blip>
+                    <a:stretch>
+                      <a:fillRect/>
+                    </a:stretch>
+                  </pic:blipFill>
+                  <pic:spPr>
+                    <a:xfrm>
+                      <a:off x="0" y="0"/>
+                      <a:ext cx="6120130" cy="5303520"/>
+                    </a:xfrm>
+                    <a:prstGeom prst="rect">
+                      <a:avLst/>
+                    </a:prstGeom>
+                  </pic:spPr>
+                </pic:pic>
+              </a:graphicData>
+            </a:graphic>
+          </wp:inline>
+        </w:drawing>
+      </w:r>
+    </w:p>
+    <w:p/>
+    <w:p/>
+    <w:p/>
+    <w:p/>
+    <w:p/>
+    <w:p/>
+    <w:p/>
+    <w:p/>
+    <w:p/>
+    <w:p/>
+    <w:p/>
+    <w:p>
+      <w:pPr>
         <w:pStyle w:val="Titolo2"/>
       </w:pPr>
-      <w:bookmarkStart w:id="17" w:name="_Toc501485435"/>
-      <w:r>
+      <w:bookmarkStart w:id="19" w:name="_Toc502306576"/>
+      <w:r>
+        <w:lastRenderedPageBreak/>
         <w:t>DESCRIZIONE DELLE CLASSI</w:t>
       </w:r>
-      <w:bookmarkEnd w:id="17"/>
-    </w:p>
-    <w:p/>
+      <w:bookmarkEnd w:id="19"/>
+    </w:p>
     <w:p>
       <w:pPr>
         <w:pStyle w:val="Titolo3"/>
       </w:pPr>
+      <w:bookmarkStart w:id="20" w:name="_Toc502306577"/>
       <w:r>
         <w:t>Utente</w:t>
       </w:r>
+      <w:bookmarkEnd w:id="20"/>
     </w:p>
     <w:p>
       <w:r>
@@ -5732,7 +6410,7 @@
                     <pic:cNvPicPr/>
                   </pic:nvPicPr>
                   <pic:blipFill>
-                    <a:blip r:embed="rId11">
+                    <a:blip r:embed="rId13">
                       <a:extLst>
                         <a:ext uri="{28A0092B-C50C-407E-A947-70E740481C1C}">
                           <a14:useLocalDpi xmlns:a14="http://schemas.microsoft.com/office/drawing/2010/main" val="0"/>
@@ -5773,20 +6451,22 @@
       <w:pPr>
         <w:pStyle w:val="Titolo3"/>
       </w:pPr>
-      <w:r>
+      <w:bookmarkStart w:id="21" w:name="_Toc502306578"/>
+      <w:r>
+        <w:t>Prodotto</w:t>
+      </w:r>
+      <w:bookmarkEnd w:id="21"/>
+    </w:p>
+    <w:p/>
+    <w:p>
+      <w:pPr>
+        <w:ind w:left="3969" w:hanging="3969"/>
+      </w:pPr>
+      <w:r>
+        <w:rPr>
+          <w:noProof/>
+        </w:rPr>
         <w:lastRenderedPageBreak/>
-        <w:t>Prodotto</w:t>
-      </w:r>
-    </w:p>
-    <w:p/>
-    <w:p>
-      <w:pPr>
-        <w:ind w:left="3969" w:hanging="3969"/>
-      </w:pPr>
-      <w:r>
-        <w:rPr>
-          <w:noProof/>
-        </w:rPr>
         <w:drawing>
           <wp:anchor distT="0" distB="0" distL="114300" distR="114300" simplePos="0" relativeHeight="251661312" behindDoc="0" locked="0" layoutInCell="1" allowOverlap="1">
             <wp:simplePos x="720725" y="1371600"/>
@@ -5811,7 +6491,7 @@
                     <pic:cNvPicPr/>
                   </pic:nvPicPr>
                   <pic:blipFill>
-                    <a:blip r:embed="rId12">
+                    <a:blip r:embed="rId14">
                       <a:extLst>
                         <a:ext uri="{28A0092B-C50C-407E-A947-70E740481C1C}">
                           <a14:useLocalDpi xmlns:a14="http://schemas.microsoft.com/office/drawing/2010/main" val="0"/>
@@ -5984,10 +6664,12 @@
       <w:pPr>
         <w:pStyle w:val="Titolo3"/>
       </w:pPr>
+      <w:bookmarkStart w:id="22" w:name="_Toc502306579"/>
       <w:r>
         <w:lastRenderedPageBreak/>
         <w:t>Ordine</w:t>
       </w:r>
+      <w:bookmarkEnd w:id="22"/>
     </w:p>
     <w:p>
       <w:pPr>
@@ -6024,7 +6706,7 @@
                     <pic:cNvPicPr/>
                   </pic:nvPicPr>
                   <pic:blipFill>
-                    <a:blip r:embed="rId13">
+                    <a:blip r:embed="rId15">
                       <a:extLst>
                         <a:ext uri="{28A0092B-C50C-407E-A947-70E740481C1C}">
                           <a14:useLocalDpi xmlns:a14="http://schemas.microsoft.com/office/drawing/2010/main" val="0"/>
@@ -6204,9 +6886,11 @@
       <w:pPr>
         <w:pStyle w:val="Titolo3"/>
       </w:pPr>
+      <w:bookmarkStart w:id="23" w:name="_Toc502306580"/>
       <w:r>
         <w:t>Indirizzo</w:t>
       </w:r>
+      <w:bookmarkEnd w:id="23"/>
     </w:p>
     <w:p>
       <w:pPr>
@@ -6243,7 +6927,7 @@
                     <pic:cNvPicPr/>
                   </pic:nvPicPr>
                   <pic:blipFill>
-                    <a:blip r:embed="rId14">
+                    <a:blip r:embed="rId16">
                       <a:extLst>
                         <a:ext uri="{28A0092B-C50C-407E-A947-70E740481C1C}">
                           <a14:useLocalDpi xmlns:a14="http://schemas.microsoft.com/office/drawing/2010/main" val="0"/>
@@ -6418,12 +7102,12 @@
       <w:pPr>
         <w:pStyle w:val="Titolo1"/>
       </w:pPr>
-      <w:bookmarkStart w:id="18" w:name="_Toc501485436"/>
+      <w:bookmarkStart w:id="24" w:name="_Toc502306581"/>
       <w:r>
         <w:lastRenderedPageBreak/>
         <w:t>GLOSARRIO</w:t>
       </w:r>
-      <w:bookmarkEnd w:id="18"/>
+      <w:bookmarkEnd w:id="24"/>
     </w:p>
     <w:sectPr>
       <w:pgSz w:w="11906" w:h="16838"/>
@@ -9124,7 +9808,7 @@
 </file>
 
 <file path=customXml/itemProps1.xml><?xml version="1.0" encoding="utf-8"?>
-<ds:datastoreItem xmlns:ds="http://schemas.openxmlformats.org/officeDocument/2006/customXml" ds:itemID="{EE46DED0-A875-42A5-B700-7F0ECED5C330}">
+<ds:datastoreItem xmlns:ds="http://schemas.openxmlformats.org/officeDocument/2006/customXml" ds:itemID="{1340A26C-744F-414B-AD47-F523BE11C368}">
   <ds:schemaRefs>
     <ds:schemaRef ds:uri="http://schemas.openxmlformats.org/officeDocument/2006/bibliography"/>
   </ds:schemaRefs>

--- a/ODD_MusicParadise.com.docx
+++ b/ODD_MusicParadise.com.docx
@@ -147,7 +147,6 @@
           <w:sz w:val="36"/>
         </w:rPr>
       </w:pPr>
-      <w:proofErr w:type="spellStart"/>
       <w:r>
         <w:rPr>
           <w:rFonts w:asciiTheme="minorHAnsi" w:hAnsiTheme="minorHAnsi" w:cs="Arial"/>
@@ -156,7 +155,6 @@
         </w:rPr>
         <w:t>MusicParadise</w:t>
       </w:r>
-      <w:proofErr w:type="spellEnd"/>
       <w:r>
         <w:rPr>
           <w:rFonts w:asciiTheme="minorHAnsi" w:hAnsiTheme="minorHAnsi" w:cs="Arial"/>
@@ -179,18 +177,8 @@
           <w:b/>
           <w:sz w:val="36"/>
         </w:rPr>
-        <w:t xml:space="preserve"> Design </w:t>
-      </w:r>
-      <w:proofErr w:type="spellStart"/>
-      <w:r>
-        <w:rPr>
-          <w:rFonts w:asciiTheme="minorHAnsi" w:hAnsiTheme="minorHAnsi" w:cs="Arial"/>
-          <w:b/>
-          <w:sz w:val="36"/>
-        </w:rPr>
-        <w:t>Documentation</w:t>
-      </w:r>
-      <w:proofErr w:type="spellEnd"/>
+        <w:t xml:space="preserve"> Design Documentation</w:t>
+      </w:r>
       <w:r>
         <w:rPr>
           <w:rFonts w:asciiTheme="minorHAnsi" w:hAnsiTheme="minorHAnsi" w:cs="Arial"/>
@@ -1457,23 +1445,13 @@
           <w:sz w:val="32"/>
         </w:rPr>
       </w:pPr>
-      <w:proofErr w:type="spellStart"/>
       <w:r>
         <w:rPr>
           <w:rFonts w:asciiTheme="minorHAnsi" w:hAnsiTheme="minorHAnsi" w:cs="Arial"/>
           <w:b/>
           <w:sz w:val="32"/>
         </w:rPr>
-        <w:t>Revision</w:t>
-      </w:r>
-      <w:proofErr w:type="spellEnd"/>
-      <w:r>
-        <w:rPr>
-          <w:rFonts w:asciiTheme="minorHAnsi" w:hAnsiTheme="minorHAnsi" w:cs="Arial"/>
-          <w:b/>
-          <w:sz w:val="32"/>
-        </w:rPr>
-        <w:t xml:space="preserve"> History</w:t>
+        <w:t>Revision History</w:t>
       </w:r>
     </w:p>
     <w:tbl>
@@ -4401,8 +4379,6 @@
           <w:szCs w:val="21"/>
         </w:rPr>
       </w:pPr>
-      <w:bookmarkStart w:id="0" w:name="_GoBack"/>
-      <w:bookmarkEnd w:id="0"/>
     </w:p>
     <w:p>
       <w:pPr>
@@ -4470,30 +4446,47 @@
         <w:pStyle w:val="Titolo1"/>
         <w:jc w:val="both"/>
       </w:pPr>
-      <w:bookmarkStart w:id="1" w:name="_Toc502306558"/>
+      <w:bookmarkStart w:id="0" w:name="_Toc502306558"/>
       <w:r>
         <w:lastRenderedPageBreak/>
         <w:t>INTRODUZIONE</w:t>
       </w:r>
+      <w:bookmarkEnd w:id="0"/>
+    </w:p>
+    <w:p>
+      <w:pPr>
+        <w:pStyle w:val="Titolo2"/>
+      </w:pPr>
+      <w:bookmarkStart w:id="1" w:name="_Toc502306559"/>
+      <w:r>
+        <w:t>OBJECT DESIGN TRADE-OFF</w:t>
+      </w:r>
       <w:bookmarkEnd w:id="1"/>
     </w:p>
     <w:p>
       <w:pPr>
-        <w:pStyle w:val="Titolo2"/>
-      </w:pPr>
-      <w:bookmarkStart w:id="2" w:name="_Toc502306559"/>
-      <w:r>
-        <w:t>OBJECT DESIGN TRADE-OFF</w:t>
+        <w:pStyle w:val="Titolo3"/>
+      </w:pPr>
+      <w:bookmarkStart w:id="2" w:name="_Toc502306560"/>
+      <w:r>
+        <w:t>MODULARITA’ VS EFFICIENZA</w:t>
       </w:r>
       <w:bookmarkEnd w:id="2"/>
     </w:p>
     <w:p>
       <w:pPr>
+        <w:ind w:left="708"/>
+        <w:jc w:val="both"/>
+      </w:pPr>
+    </w:p>
+    <w:p>
+      <w:pPr>
         <w:pStyle w:val="Titolo3"/>
-      </w:pPr>
-      <w:bookmarkStart w:id="3" w:name="_Toc502306560"/>
-      <w:r>
-        <w:t>MODULARITA’ VS EFFICIENZA</w:t>
+        <w:jc w:val="both"/>
+      </w:pPr>
+      <w:bookmarkStart w:id="3" w:name="_Toc502306561"/>
+      <w:r>
+        <w:t>SICUREZZA VS EFFICIENZA</w:t>
       </w:r>
       <w:bookmarkEnd w:id="3"/>
     </w:p>
@@ -4502,56 +4495,23 @@
         <w:ind w:left="708"/>
         <w:jc w:val="both"/>
       </w:pPr>
+      <w:r>
+        <w:t xml:space="preserve">Nel nostro sistema ogni richiesta viene validata attraverso l’uso della sessione e un controllo a livello di utenza. Questo ci permette di impedire un accesso non autorizzato. Per fare ciò ogni pagina servlet o jsp deve autenticare l’utente oppure verificare che l’utente sia stato autenticato in precedenza. Questa caratteristica però potrebbe far alzare il tempo di risposta del sistema soprattutto con carichi di lavoro molto alti. Eliminando i controlli per l’esistenza e validità della sessione e introdurre la precondizione di sessione esistente, può portare a rischi di sicurezza molto elevati, in quanto utenti maliziosi potrebbero richiamare servizi </w:t>
+      </w:r>
+      <w:r>
+        <w:t>non consentiti provocando danni al sistema. Per questo motivo anche se a discapito dell’efficienza optiamo per questi controlli.</w:t>
+      </w:r>
     </w:p>
     <w:p>
       <w:pPr>
         <w:pStyle w:val="Titolo3"/>
         <w:jc w:val="both"/>
       </w:pPr>
-      <w:bookmarkStart w:id="4" w:name="_Toc502306561"/>
-      <w:r>
-        <w:t>SICUREZZA VS EFFICIENZA</w:t>
+      <w:bookmarkStart w:id="4" w:name="_Toc502306562"/>
+      <w:r>
+        <w:t>PORTABILITA’ VS EFFICIENZA</w:t>
       </w:r>
       <w:bookmarkEnd w:id="4"/>
-    </w:p>
-    <w:p>
-      <w:pPr>
-        <w:ind w:left="708"/>
-        <w:jc w:val="both"/>
-      </w:pPr>
-      <w:r>
-        <w:t xml:space="preserve">Nel nostro sistema ogni richiesta viene validata attraverso l’uso della sessione e un controllo a livello di utenza. Questo ci permette di impedire un accesso non autorizzato. Per fare ciò ogni pagina </w:t>
-      </w:r>
-      <w:proofErr w:type="spellStart"/>
-      <w:r>
-        <w:t>servlet</w:t>
-      </w:r>
-      <w:proofErr w:type="spellEnd"/>
-      <w:r>
-        <w:t xml:space="preserve"> o </w:t>
-      </w:r>
-      <w:proofErr w:type="spellStart"/>
-      <w:r>
-        <w:t>jsp</w:t>
-      </w:r>
-      <w:proofErr w:type="spellEnd"/>
-      <w:r>
-        <w:t xml:space="preserve"> deve autenticare l’utente oppure verificare che l’utente sia stato autenticato in precedenza. Questa caratteristica però potrebbe far alzare il tempo di risposta del sistema soprattutto con carichi di lavoro molto alti. Eliminando i controlli per l’esistenza e validità della sessione e introdurre la precondizione di sessione esistente, può portare a rischi di sicurezza molto elevati, in quanto utenti maliziosi potrebbero richiamare servizi </w:t>
-      </w:r>
-      <w:r>
-        <w:t>non consentiti provocando danni al sistema. Per questo motivo anche se a discapito dell’efficienza optiamo per questi controlli.</w:t>
-      </w:r>
-    </w:p>
-    <w:p>
-      <w:pPr>
-        <w:pStyle w:val="Titolo3"/>
-        <w:jc w:val="both"/>
-      </w:pPr>
-      <w:bookmarkStart w:id="5" w:name="_Toc502306562"/>
-      <w:r>
-        <w:t>PORTABILITA’ VS EFFICIENZA</w:t>
-      </w:r>
-      <w:bookmarkEnd w:id="5"/>
     </w:p>
     <w:p/>
     <w:p/>
@@ -4575,23 +4535,23 @@
         <w:pStyle w:val="Titolo2"/>
         <w:jc w:val="both"/>
       </w:pPr>
-      <w:bookmarkStart w:id="6" w:name="_Toc502306563"/>
+      <w:bookmarkStart w:id="5" w:name="_Toc502306563"/>
       <w:r>
         <w:lastRenderedPageBreak/>
         <w:t>INTERFACCE DOCUMENTATION GUIDELINES</w:t>
       </w:r>
+      <w:bookmarkEnd w:id="5"/>
+    </w:p>
+    <w:p>
+      <w:pPr>
+        <w:pStyle w:val="Titolo3"/>
+        <w:jc w:val="both"/>
+      </w:pPr>
+      <w:bookmarkStart w:id="6" w:name="_Toc502306564"/>
+      <w:r>
+        <w:t>FILE JAVA</w:t>
+      </w:r>
       <w:bookmarkEnd w:id="6"/>
-    </w:p>
-    <w:p>
-      <w:pPr>
-        <w:pStyle w:val="Titolo3"/>
-        <w:jc w:val="both"/>
-      </w:pPr>
-      <w:bookmarkStart w:id="7" w:name="_Toc502306564"/>
-      <w:r>
-        <w:t>FILE JAVA</w:t>
-      </w:r>
-      <w:bookmarkEnd w:id="7"/>
     </w:p>
     <w:p>
       <w:pPr>
@@ -4716,15 +4676,7 @@
         <w:jc w:val="both"/>
       </w:pPr>
       <w:r>
-        <w:t xml:space="preserve">Metodi </w:t>
-      </w:r>
-      <w:proofErr w:type="spellStart"/>
-      <w:r>
-        <w:t>getter</w:t>
-      </w:r>
-      <w:proofErr w:type="spellEnd"/>
-      <w:r>
-        <w:t xml:space="preserve"> e setter</w:t>
+        <w:t>Metodi getter e setter</w:t>
       </w:r>
     </w:p>
     <w:p>
@@ -4758,10 +4710,156 @@
         <w:pStyle w:val="Titolo3"/>
         <w:jc w:val="both"/>
       </w:pPr>
-      <w:bookmarkStart w:id="8" w:name="_Toc502306565"/>
+      <w:bookmarkStart w:id="7" w:name="_Toc502306565"/>
       <w:r>
         <w:t>NAMING</w:t>
       </w:r>
+      <w:bookmarkEnd w:id="7"/>
+    </w:p>
+    <w:p>
+      <w:pPr>
+        <w:ind w:left="708"/>
+        <w:jc w:val="both"/>
+      </w:pPr>
+      <w:r>
+        <w:t xml:space="preserve">Vengono utilizzate convenzioni su nomi per rendere il programma più leggibile e comprensibile. </w:t>
+      </w:r>
+    </w:p>
+    <w:p>
+      <w:pPr>
+        <w:ind w:left="708"/>
+        <w:jc w:val="both"/>
+        <w:rPr>
+          <w:b/>
+        </w:rPr>
+      </w:pPr>
+      <w:r>
+        <w:rPr>
+          <w:b/>
+        </w:rPr>
+        <w:t>Classi e interfacce</w:t>
+      </w:r>
+    </w:p>
+    <w:p>
+      <w:pPr>
+        <w:ind w:left="708"/>
+        <w:jc w:val="both"/>
+      </w:pPr>
+      <w:r>
+        <w:t xml:space="preserve">I nomi delle classi possono essere composti da più parole (ad esempio </w:t>
+      </w:r>
+      <w:r>
+        <w:rPr>
+          <w:b/>
+        </w:rPr>
+        <w:t>ProdottoBean),</w:t>
+      </w:r>
+      <w:r>
+        <w:t xml:space="preserve"> ogni parola che compone il nome della classe ha l’iniziale maiuscola.</w:t>
+      </w:r>
+      <w:r>
+        <w:t xml:space="preserve"> I nomi devono essere semplici e descrittivi in modo da capire il ruolo della classe. Evitare abbreviazioni. </w:t>
+      </w:r>
+    </w:p>
+    <w:p>
+      <w:pPr>
+        <w:ind w:left="708"/>
+        <w:jc w:val="both"/>
+        <w:rPr>
+          <w:b/>
+        </w:rPr>
+      </w:pPr>
+      <w:r>
+        <w:rPr>
+          <w:b/>
+        </w:rPr>
+        <w:t>Metodi</w:t>
+      </w:r>
+    </w:p>
+    <w:p>
+      <w:pPr>
+        <w:ind w:left="708"/>
+        <w:jc w:val="both"/>
+      </w:pPr>
+      <w:r>
+        <w:t>I</w:t>
+      </w:r>
+      <w:r>
+        <w:rPr>
+          <w:b/>
+        </w:rPr>
+        <w:t xml:space="preserve"> metodi </w:t>
+      </w:r>
+      <w:r>
+        <w:t>devono essere verbi (composti anche da più parole) con iniziale maiuscola. Ad esempio: addProdotto().</w:t>
+      </w:r>
+    </w:p>
+    <w:p>
+      <w:pPr>
+        <w:ind w:left="708"/>
+        <w:jc w:val="both"/>
+        <w:rPr>
+          <w:b/>
+        </w:rPr>
+      </w:pPr>
+      <w:r>
+        <w:rPr>
+          <w:b/>
+        </w:rPr>
+        <w:t>Costanti</w:t>
+      </w:r>
+    </w:p>
+    <w:p>
+      <w:pPr>
+        <w:ind w:left="708"/>
+        <w:jc w:val="both"/>
+        <w:rPr>
+          <w:b/>
+        </w:rPr>
+      </w:pPr>
+      <w:r>
+        <w:t xml:space="preserve">Rispettando le convenzioni suggerite da Sun, i nomi delle </w:t>
+      </w:r>
+      <w:r>
+        <w:rPr>
+          <w:b/>
+        </w:rPr>
+        <w:t xml:space="preserve">costanti </w:t>
+      </w:r>
+      <w:r>
+        <w:t xml:space="preserve">vengono indicati da nomi con tutti i caratteri maiuscoli. Le parole vengono separate da </w:t>
+      </w:r>
+      <w:r>
+        <w:rPr>
+          <w:b/>
+        </w:rPr>
+        <w:t>“_”.</w:t>
+      </w:r>
+      <w:r>
+        <w:t xml:space="preserve"> Ad esempio: </w:t>
+      </w:r>
+      <w:r>
+        <w:rPr>
+          <w:b/>
+        </w:rPr>
+        <w:t>static final MAX_COUNT = 10</w:t>
+      </w:r>
+    </w:p>
+    <w:p>
+      <w:pPr>
+        <w:ind w:left="708"/>
+        <w:jc w:val="both"/>
+      </w:pPr>
+    </w:p>
+    <w:p>
+      <w:pPr>
+        <w:pStyle w:val="Titolo3"/>
+        <w:jc w:val="both"/>
+      </w:pPr>
+      <w:bookmarkStart w:id="8" w:name="_Toc502306566"/>
+      <w:r>
+        <w:t>USO DEI COMMENTI</w:t>
+      </w:r>
       <w:bookmarkEnd w:id="8"/>
     </w:p>
     <w:p>
@@ -4770,209 +4868,7 @@
         <w:jc w:val="both"/>
       </w:pPr>
       <w:r>
-        <w:t xml:space="preserve">Vengono utilizzate convenzioni su nomi per rendere il programma più leggibile e comprensibile. </w:t>
-      </w:r>
-    </w:p>
-    <w:p>
-      <w:pPr>
-        <w:ind w:left="708"/>
-        <w:jc w:val="both"/>
-        <w:rPr>
-          <w:b/>
-        </w:rPr>
-      </w:pPr>
-      <w:r>
-        <w:rPr>
-          <w:b/>
-        </w:rPr>
-        <w:t>Classi e interfacce</w:t>
-      </w:r>
-    </w:p>
-    <w:p>
-      <w:pPr>
-        <w:ind w:left="708"/>
-        <w:jc w:val="both"/>
-      </w:pPr>
-      <w:r>
-        <w:t xml:space="preserve">I nomi delle classi possono essere composti da più parole (ad esempio </w:t>
-      </w:r>
-      <w:proofErr w:type="spellStart"/>
-      <w:r>
-        <w:rPr>
-          <w:b/>
-        </w:rPr>
-        <w:t>ProdottoBean</w:t>
-      </w:r>
-      <w:proofErr w:type="spellEnd"/>
-      <w:r>
-        <w:rPr>
-          <w:b/>
-        </w:rPr>
-        <w:t>),</w:t>
-      </w:r>
-      <w:r>
-        <w:t xml:space="preserve"> ogni parola che compone il nome della classe ha l’iniziale maiuscola.</w:t>
-      </w:r>
-      <w:r>
-        <w:t xml:space="preserve"> I nomi devono essere semplici e descrittivi in modo da capire il ruolo della classe. Evitare abbreviazioni. </w:t>
-      </w:r>
-    </w:p>
-    <w:p>
-      <w:pPr>
-        <w:ind w:left="708"/>
-        <w:jc w:val="both"/>
-        <w:rPr>
-          <w:b/>
-        </w:rPr>
-      </w:pPr>
-      <w:r>
-        <w:rPr>
-          <w:b/>
-        </w:rPr>
-        <w:t>Metodi</w:t>
-      </w:r>
-    </w:p>
-    <w:p>
-      <w:pPr>
-        <w:ind w:left="708"/>
-        <w:jc w:val="both"/>
-      </w:pPr>
-      <w:r>
-        <w:t>I</w:t>
-      </w:r>
-      <w:r>
-        <w:rPr>
-          <w:b/>
-        </w:rPr>
-        <w:t xml:space="preserve"> metodi </w:t>
-      </w:r>
-      <w:r>
-        <w:t xml:space="preserve">devono essere verbi (composti anche da più parole) con iniziale maiuscola. Ad esempio: </w:t>
-      </w:r>
-      <w:proofErr w:type="spellStart"/>
-      <w:proofErr w:type="gramStart"/>
-      <w:r>
-        <w:t>addProdotto</w:t>
-      </w:r>
-      <w:proofErr w:type="spellEnd"/>
-      <w:r>
-        <w:t>(</w:t>
-      </w:r>
-      <w:proofErr w:type="gramEnd"/>
-      <w:r>
-        <w:t>).</w:t>
-      </w:r>
-    </w:p>
-    <w:p>
-      <w:pPr>
-        <w:ind w:left="708"/>
-        <w:jc w:val="both"/>
-        <w:rPr>
-          <w:b/>
-        </w:rPr>
-      </w:pPr>
-      <w:r>
-        <w:rPr>
-          <w:b/>
-        </w:rPr>
-        <w:t>Costanti</w:t>
-      </w:r>
-    </w:p>
-    <w:p>
-      <w:pPr>
-        <w:ind w:left="708"/>
-        <w:jc w:val="both"/>
-        <w:rPr>
-          <w:b/>
-        </w:rPr>
-      </w:pPr>
-      <w:r>
-        <w:t xml:space="preserve">Rispettando le convenzioni suggerite da </w:t>
-      </w:r>
-      <w:proofErr w:type="spellStart"/>
-      <w:r>
-        <w:t>Sun</w:t>
-      </w:r>
-      <w:proofErr w:type="spellEnd"/>
-      <w:r>
-        <w:t xml:space="preserve">, i nomi delle </w:t>
-      </w:r>
-      <w:r>
-        <w:rPr>
-          <w:b/>
-        </w:rPr>
-        <w:t xml:space="preserve">costanti </w:t>
-      </w:r>
-      <w:r>
-        <w:t xml:space="preserve">vengono indicati da nomi con tutti i caratteri maiuscoli. Le parole vengono separate da </w:t>
-      </w:r>
-      <w:r>
-        <w:rPr>
-          <w:b/>
-        </w:rPr>
-        <w:t>“_”.</w:t>
-      </w:r>
-      <w:r>
-        <w:t xml:space="preserve"> Ad esempio: </w:t>
-      </w:r>
-      <w:proofErr w:type="spellStart"/>
-      <w:r>
-        <w:rPr>
-          <w:b/>
-        </w:rPr>
-        <w:t>static</w:t>
-      </w:r>
-      <w:proofErr w:type="spellEnd"/>
-      <w:r>
-        <w:rPr>
-          <w:b/>
-        </w:rPr>
-        <w:t xml:space="preserve"> </w:t>
-      </w:r>
-      <w:proofErr w:type="spellStart"/>
-      <w:r>
-        <w:rPr>
-          <w:b/>
-        </w:rPr>
-        <w:t>final</w:t>
-      </w:r>
-      <w:proofErr w:type="spellEnd"/>
-      <w:r>
-        <w:rPr>
-          <w:b/>
-        </w:rPr>
-        <w:t xml:space="preserve"> MAX_COUNT = 10</w:t>
-      </w:r>
-    </w:p>
-    <w:p>
-      <w:pPr>
-        <w:ind w:left="708"/>
-        <w:jc w:val="both"/>
-      </w:pPr>
-    </w:p>
-    <w:p>
-      <w:pPr>
-        <w:pStyle w:val="Titolo3"/>
-        <w:jc w:val="both"/>
-      </w:pPr>
-      <w:bookmarkStart w:id="9" w:name="_Toc502306566"/>
-      <w:r>
-        <w:t>USO DEI COMMENTI</w:t>
-      </w:r>
-      <w:bookmarkEnd w:id="9"/>
-    </w:p>
-    <w:p>
-      <w:pPr>
-        <w:ind w:left="708"/>
-        <w:jc w:val="both"/>
-      </w:pPr>
-      <w:proofErr w:type="gramStart"/>
-      <w:r>
-        <w:t>E’</w:t>
-      </w:r>
-      <w:proofErr w:type="gramEnd"/>
-      <w:r>
-        <w:t xml:space="preserve"> possibile utilizzare due diversi tipi di commenti:</w:t>
+        <w:t>E’ possibile utilizzare due diversi tipi di commenti:</w:t>
       </w:r>
     </w:p>
     <w:p>
@@ -4987,19 +4883,11 @@
       <w:r>
         <w:t xml:space="preserve">Commenti </w:t>
       </w:r>
-      <w:proofErr w:type="spellStart"/>
       <w:r>
         <w:rPr>
           <w:b/>
         </w:rPr>
-        <w:t>Javadoc</w:t>
-      </w:r>
-      <w:proofErr w:type="spellEnd"/>
-      <w:r>
-        <w:rPr>
-          <w:b/>
-        </w:rPr>
-        <w:t xml:space="preserve"> </w:t>
+        <w:t xml:space="preserve">Javadoc </w:t>
       </w:r>
       <w:r>
         <w:t>(testo compreso tra /** e */)</w:t>
@@ -5026,19 +4914,11 @@
       <w:r>
         <w:t xml:space="preserve">L’utilizzo dei commenti </w:t>
       </w:r>
-      <w:proofErr w:type="spellStart"/>
       <w:r>
         <w:rPr>
           <w:b/>
         </w:rPr>
-        <w:t>Javadoc</w:t>
-      </w:r>
-      <w:proofErr w:type="spellEnd"/>
-      <w:r>
-        <w:rPr>
-          <w:b/>
-        </w:rPr>
-        <w:t xml:space="preserve"> </w:t>
+        <w:t xml:space="preserve">Javadoc </w:t>
       </w:r>
       <w:r>
         <w:t>è suggerito prima della dichiarazione di:</w:t>
@@ -5110,12 +4990,12 @@
         <w:pStyle w:val="Titolo3"/>
         <w:jc w:val="both"/>
       </w:pPr>
-      <w:bookmarkStart w:id="10" w:name="_Toc502306567"/>
+      <w:bookmarkStart w:id="9" w:name="_Toc502306567"/>
       <w:r>
         <w:lastRenderedPageBreak/>
         <w:t>ALTRE REGOLE DI STILE</w:t>
       </w:r>
-      <w:bookmarkEnd w:id="10"/>
+      <w:bookmarkEnd w:id="9"/>
     </w:p>
     <w:p>
       <w:pPr>
@@ -5162,15 +5042,7 @@
         <w:jc w:val="both"/>
       </w:pPr>
       <w:r>
-        <w:t xml:space="preserve">Classi astratte (es: </w:t>
-      </w:r>
-      <w:proofErr w:type="spellStart"/>
-      <w:r>
-        <w:t>AbstractClass</w:t>
-      </w:r>
-      <w:proofErr w:type="spellEnd"/>
-      <w:r>
-        <w:t>)</w:t>
+        <w:t>Classi astratte (es: AbstractClass)</w:t>
       </w:r>
     </w:p>
     <w:p>
@@ -5183,15 +5055,7 @@
         <w:jc w:val="both"/>
       </w:pPr>
       <w:r>
-        <w:t xml:space="preserve">Design pattern (es: </w:t>
-      </w:r>
-      <w:proofErr w:type="spellStart"/>
-      <w:r>
-        <w:t>ProdottoModel</w:t>
-      </w:r>
-      <w:proofErr w:type="spellEnd"/>
-      <w:r>
-        <w:t>)</w:t>
+        <w:t>Design pattern (es: ProdottoModel)</w:t>
       </w:r>
     </w:p>
     <w:p>
@@ -5204,15 +5068,7 @@
         <w:jc w:val="both"/>
       </w:pPr>
       <w:r>
-        <w:t xml:space="preserve">Eccezioni (es: </w:t>
-      </w:r>
-      <w:proofErr w:type="spellStart"/>
-      <w:r>
-        <w:t>ProdottoNonTrovatoException</w:t>
-      </w:r>
-      <w:proofErr w:type="spellEnd"/>
-      <w:r>
-        <w:t>)</w:t>
+        <w:t>Eccezioni (es: ProdottoNonTrovatoException)</w:t>
       </w:r>
     </w:p>
     <w:p>
@@ -5225,36 +5081,7 @@
         <w:jc w:val="both"/>
       </w:pPr>
       <w:r>
-        <w:t>è consigliato l’uso di suffissi standard come “</w:t>
-      </w:r>
-      <w:proofErr w:type="spellStart"/>
-      <w:r>
-        <w:t>get</w:t>
-      </w:r>
-      <w:proofErr w:type="spellEnd"/>
-      <w:r>
-        <w:t>”, “set”, “</w:t>
-      </w:r>
-      <w:proofErr w:type="spellStart"/>
-      <w:r>
-        <w:t>is</w:t>
-      </w:r>
-      <w:proofErr w:type="spellEnd"/>
-      <w:r>
-        <w:t>”</w:t>
-      </w:r>
-      <w:proofErr w:type="gramStart"/>
-      <w:r>
-        <w:t>,”</w:t>
-      </w:r>
-      <w:proofErr w:type="spellStart"/>
-      <w:r>
-        <w:t>has</w:t>
-      </w:r>
-      <w:proofErr w:type="spellEnd"/>
-      <w:proofErr w:type="gramEnd"/>
-      <w:r>
-        <w:t>”</w:t>
+        <w:t>è consigliato l’uso di suffissi standard come “get”, “set”, “is”,”has”</w:t>
       </w:r>
     </w:p>
     <w:p>
@@ -5262,11 +5089,11 @@
         <w:pStyle w:val="Titolo2"/>
         <w:jc w:val="both"/>
       </w:pPr>
-      <w:bookmarkStart w:id="11" w:name="_Toc502306568"/>
+      <w:bookmarkStart w:id="10" w:name="_Toc502306568"/>
       <w:r>
         <w:t>DEFINIZIONI, ACRONIMI E ABBREVIAZIONI</w:t>
       </w:r>
-      <w:bookmarkEnd w:id="11"/>
+      <w:bookmarkEnd w:id="10"/>
     </w:p>
     <w:tbl>
       <w:tblPr>
@@ -5350,13 +5177,8 @@
               <w:cnfStyle w:val="000000000000" w:firstRow="0" w:lastRow="0" w:firstColumn="0" w:lastColumn="0" w:oddVBand="0" w:evenVBand="0" w:oddHBand="0" w:evenHBand="0" w:firstRowFirstColumn="0" w:firstRowLastColumn="0" w:lastRowFirstColumn="0" w:lastRowLastColumn="0"/>
             </w:pPr>
             <w:r>
-              <w:t xml:space="preserve">System Design </w:t>
-            </w:r>
-            <w:proofErr w:type="spellStart"/>
-            <w:r>
-              <w:t>Document</w:t>
-            </w:r>
-            <w:proofErr w:type="spellEnd"/>
+              <w:t>System Design Document</w:t>
+            </w:r>
           </w:p>
         </w:tc>
       </w:tr>
@@ -5384,13 +5206,8 @@
               <w:cnfStyle w:val="000000100000" w:firstRow="0" w:lastRow="0" w:firstColumn="0" w:lastColumn="0" w:oddVBand="0" w:evenVBand="0" w:oddHBand="1" w:evenHBand="0" w:firstRowFirstColumn="0" w:firstRowLastColumn="0" w:lastRowFirstColumn="0" w:lastRowLastColumn="0"/>
             </w:pPr>
             <w:r>
-              <w:t xml:space="preserve">Model Control </w:t>
-            </w:r>
-            <w:proofErr w:type="spellStart"/>
-            <w:r>
-              <w:t>View</w:t>
-            </w:r>
-            <w:proofErr w:type="spellEnd"/>
+              <w:t>Model Control View</w:t>
+            </w:r>
           </w:p>
         </w:tc>
       </w:tr>
@@ -5401,38 +5218,38 @@
         <w:pStyle w:val="Titolo2"/>
         <w:jc w:val="both"/>
       </w:pPr>
-      <w:bookmarkStart w:id="12" w:name="_Toc502306569"/>
+      <w:bookmarkStart w:id="11" w:name="_Toc502306569"/>
       <w:r>
         <w:t>RIFERIMENTI</w:t>
       </w:r>
+      <w:bookmarkEnd w:id="11"/>
+    </w:p>
+    <w:p>
+      <w:pPr>
+        <w:ind w:left="576"/>
+      </w:pPr>
+      <w:r>
+        <w:t>RAD-MusicParadise.com</w:t>
+      </w:r>
+    </w:p>
+    <w:p>
+      <w:pPr>
+        <w:ind w:left="576"/>
+      </w:pPr>
+      <w:r>
+        <w:t>SDD-MusicParadise.com</w:t>
+      </w:r>
+    </w:p>
+    <w:p>
+      <w:pPr>
+        <w:pStyle w:val="Titolo2"/>
+        <w:jc w:val="both"/>
+      </w:pPr>
+      <w:bookmarkStart w:id="12" w:name="_Toc502306570"/>
+      <w:r>
+        <w:t>OVERVIEW</w:t>
+      </w:r>
       <w:bookmarkEnd w:id="12"/>
-    </w:p>
-    <w:p>
-      <w:pPr>
-        <w:ind w:left="576"/>
-      </w:pPr>
-      <w:r>
-        <w:t>RAD-MusicParadise.com</w:t>
-      </w:r>
-    </w:p>
-    <w:p>
-      <w:pPr>
-        <w:ind w:left="576"/>
-      </w:pPr>
-      <w:r>
-        <w:t>SDD-MusicParadise.com</w:t>
-      </w:r>
-    </w:p>
-    <w:p>
-      <w:pPr>
-        <w:pStyle w:val="Titolo2"/>
-        <w:jc w:val="both"/>
-      </w:pPr>
-      <w:bookmarkStart w:id="13" w:name="_Toc502306570"/>
-      <w:r>
-        <w:t>OVERVIEW</w:t>
-      </w:r>
-      <w:bookmarkEnd w:id="13"/>
     </w:p>
     <w:p>
       <w:pPr>
@@ -5452,49 +5269,25 @@
     <w:p/>
     <w:p/>
     <w:p/>
+    <w:p/>
+    <w:p/>
     <w:p>
       <w:pPr>
         <w:pStyle w:val="Titolo1"/>
       </w:pPr>
-      <w:bookmarkStart w:id="14" w:name="_Toc502306571"/>
+      <w:bookmarkStart w:id="13" w:name="_Toc502306571"/>
       <w:r>
         <w:lastRenderedPageBreak/>
         <w:t>PACKAGES</w:t>
       </w:r>
-      <w:bookmarkEnd w:id="14"/>
-    </w:p>
-    <w:p>
-      <w:r>
-        <w:t>Le componenti base che costituiscono il sistema sono raggruppati in livelli. I tre livelli rappresentano la suddivisione che deriva dal modello si architettura selezionato per il sistema, l’</w:t>
-      </w:r>
-      <w:r>
-        <w:rPr>
-          <w:b/>
-        </w:rPr>
-        <w:t xml:space="preserve">MVC: Model Control </w:t>
-      </w:r>
-      <w:proofErr w:type="spellStart"/>
-      <w:r>
-        <w:rPr>
-          <w:b/>
-        </w:rPr>
-        <w:t>View</w:t>
-      </w:r>
-      <w:proofErr w:type="spellEnd"/>
-      <w:r>
-        <w:rPr>
-          <w:b/>
-        </w:rPr>
-        <w:t xml:space="preserve">. </w:t>
-      </w:r>
-      <w:r>
-        <w:t xml:space="preserve">Ciascun livello rappresenta un </w:t>
-      </w:r>
-      <w:r>
-        <w:rPr>
-          <w:b/>
-        </w:rPr>
-        <w:t xml:space="preserve">package. </w:t>
+      <w:bookmarkEnd w:id="13"/>
+    </w:p>
+    <w:p>
+      <w:r>
+        <w:t xml:space="preserve">Le componenti base che costituiscono il sistema sono raggruppati in </w:t>
+      </w:r>
+      <w:r>
+        <w:t>3 livelli:</w:t>
       </w:r>
     </w:p>
     <w:p>
@@ -5502,276 +5295,1575 @@
         <w:pStyle w:val="Paragrafoelenco"/>
         <w:numPr>
           <w:ilvl w:val="0"/>
-          <w:numId w:val="26"/>
+          <w:numId w:val="47"/>
         </w:numPr>
       </w:pPr>
       <w:r>
-        <w:rPr>
-          <w:b/>
-        </w:rPr>
-        <w:t>Model</w:t>
-      </w:r>
-    </w:p>
-    <w:p>
-      <w:pPr>
-        <w:pStyle w:val="Paragrafoelenco"/>
-        <w:numPr>
-          <w:ilvl w:val="1"/>
-          <w:numId w:val="26"/>
-        </w:numPr>
-      </w:pPr>
-      <w:proofErr w:type="spellStart"/>
-      <w:r>
-        <w:t>ProdottoModel</w:t>
-      </w:r>
-      <w:proofErr w:type="spellEnd"/>
-    </w:p>
-    <w:p>
-      <w:pPr>
-        <w:pStyle w:val="Paragrafoelenco"/>
-        <w:numPr>
-          <w:ilvl w:val="1"/>
-          <w:numId w:val="26"/>
-        </w:numPr>
-      </w:pPr>
-      <w:proofErr w:type="spellStart"/>
-      <w:r>
-        <w:t>UtenteModel</w:t>
-      </w:r>
-      <w:proofErr w:type="spellEnd"/>
-    </w:p>
-    <w:p>
-      <w:pPr>
-        <w:pStyle w:val="Paragrafoelenco"/>
-        <w:numPr>
-          <w:ilvl w:val="1"/>
-          <w:numId w:val="26"/>
-        </w:numPr>
-      </w:pPr>
-      <w:proofErr w:type="spellStart"/>
-      <w:r>
-        <w:t>OrdineModel</w:t>
-      </w:r>
-      <w:proofErr w:type="spellEnd"/>
-    </w:p>
-    <w:p>
-      <w:pPr>
-        <w:pStyle w:val="Paragrafoelenco"/>
-        <w:numPr>
-          <w:ilvl w:val="1"/>
-          <w:numId w:val="26"/>
-        </w:numPr>
-      </w:pPr>
-      <w:proofErr w:type="spellStart"/>
-      <w:r>
-        <w:t>FotoModel</w:t>
-      </w:r>
-      <w:proofErr w:type="spellEnd"/>
+        <w:t xml:space="preserve">Interface layer </w:t>
+      </w:r>
     </w:p>
     <w:p>
       <w:pPr>
         <w:pStyle w:val="Paragrafoelenco"/>
         <w:numPr>
           <w:ilvl w:val="0"/>
-          <w:numId w:val="26"/>
+          <w:numId w:val="47"/>
         </w:numPr>
       </w:pPr>
       <w:r>
-        <w:rPr>
-          <w:b/>
-        </w:rPr>
-        <w:t>Control</w:t>
-      </w:r>
-    </w:p>
-    <w:p>
-      <w:pPr>
-        <w:pStyle w:val="Paragrafoelenco"/>
-        <w:numPr>
-          <w:ilvl w:val="1"/>
-          <w:numId w:val="26"/>
-        </w:numPr>
-      </w:pPr>
-      <w:proofErr w:type="spellStart"/>
-      <w:r>
-        <w:t>AccediControl</w:t>
-      </w:r>
-      <w:proofErr w:type="spellEnd"/>
-    </w:p>
-    <w:p>
-      <w:pPr>
-        <w:pStyle w:val="Paragrafoelenco"/>
-        <w:numPr>
-          <w:ilvl w:val="1"/>
-          <w:numId w:val="26"/>
-        </w:numPr>
-      </w:pPr>
-      <w:proofErr w:type="spellStart"/>
-      <w:r>
-        <w:t>RicercaProdottoControl</w:t>
-      </w:r>
-      <w:proofErr w:type="spellEnd"/>
-    </w:p>
-    <w:p>
-      <w:pPr>
-        <w:pStyle w:val="Paragrafoelenco"/>
-        <w:numPr>
-          <w:ilvl w:val="1"/>
-          <w:numId w:val="26"/>
-        </w:numPr>
-      </w:pPr>
-      <w:proofErr w:type="spellStart"/>
-      <w:r>
-        <w:t>VisualizzaOrdiniCliente</w:t>
-      </w:r>
-      <w:proofErr w:type="spellEnd"/>
-    </w:p>
-    <w:p>
-      <w:pPr>
-        <w:pStyle w:val="Paragrafoelenco"/>
-        <w:numPr>
-          <w:ilvl w:val="1"/>
-          <w:numId w:val="26"/>
-        </w:numPr>
-      </w:pPr>
-      <w:proofErr w:type="spellStart"/>
-      <w:r>
-        <w:t>AcquistoControl</w:t>
-      </w:r>
-      <w:proofErr w:type="spellEnd"/>
-    </w:p>
-    <w:p>
-      <w:pPr>
-        <w:pStyle w:val="Paragrafoelenco"/>
-        <w:numPr>
-          <w:ilvl w:val="1"/>
-          <w:numId w:val="26"/>
-        </w:numPr>
-      </w:pPr>
-      <w:proofErr w:type="spellStart"/>
-      <w:r>
-        <w:t>LogOutControl</w:t>
-      </w:r>
-      <w:proofErr w:type="spellEnd"/>
-    </w:p>
-    <w:p>
-      <w:pPr>
-        <w:pStyle w:val="Paragrafoelenco"/>
-        <w:numPr>
-          <w:ilvl w:val="1"/>
-          <w:numId w:val="26"/>
-        </w:numPr>
-      </w:pPr>
-      <w:proofErr w:type="spellStart"/>
-      <w:r>
-        <w:t>AggiungiPordottoCarrelloControl</w:t>
-      </w:r>
-      <w:proofErr w:type="spellEnd"/>
-    </w:p>
-    <w:p>
-      <w:pPr>
-        <w:pStyle w:val="Paragrafoelenco"/>
-        <w:numPr>
-          <w:ilvl w:val="1"/>
-          <w:numId w:val="26"/>
-        </w:numPr>
-      </w:pPr>
-      <w:proofErr w:type="spellStart"/>
-      <w:r>
-        <w:t>RimuoviProdottoCarrelloControl</w:t>
-      </w:r>
-      <w:proofErr w:type="spellEnd"/>
+        <w:t>Application Logic layer</w:t>
+      </w:r>
     </w:p>
     <w:p>
       <w:pPr>
         <w:pStyle w:val="Paragrafoelenco"/>
         <w:numPr>
           <w:ilvl w:val="0"/>
-          <w:numId w:val="26"/>
+          <w:numId w:val="47"/>
         </w:numPr>
       </w:pPr>
-      <w:proofErr w:type="spellStart"/>
-      <w:r>
-        <w:rPr>
-          <w:b/>
-        </w:rPr>
-        <w:t>View</w:t>
-      </w:r>
-      <w:proofErr w:type="spellEnd"/>
-    </w:p>
-    <w:p>
-      <w:pPr>
-        <w:pStyle w:val="Paragrafoelenco"/>
-        <w:numPr>
-          <w:ilvl w:val="1"/>
-          <w:numId w:val="26"/>
-        </w:numPr>
-      </w:pPr>
-      <w:r>
-        <w:t>Index</w:t>
-      </w:r>
-    </w:p>
-    <w:p>
-      <w:pPr>
-        <w:pStyle w:val="Paragrafoelenco"/>
-        <w:numPr>
-          <w:ilvl w:val="1"/>
-          <w:numId w:val="26"/>
-        </w:numPr>
-      </w:pPr>
-      <w:r>
-        <w:t>Catalogo</w:t>
-      </w:r>
-    </w:p>
-    <w:p>
-      <w:pPr>
-        <w:pStyle w:val="Paragrafoelenco"/>
-        <w:numPr>
-          <w:ilvl w:val="1"/>
-          <w:numId w:val="26"/>
-        </w:numPr>
-      </w:pPr>
-      <w:proofErr w:type="spellStart"/>
-      <w:r>
-        <w:t>OrdiniCliente</w:t>
-      </w:r>
-      <w:proofErr w:type="spellEnd"/>
-    </w:p>
-    <w:p>
-      <w:pPr>
-        <w:pStyle w:val="Paragrafoelenco"/>
-        <w:numPr>
-          <w:ilvl w:val="1"/>
-          <w:numId w:val="26"/>
-        </w:numPr>
-      </w:pPr>
-      <w:r>
-        <w:t>Prodotto</w:t>
-      </w:r>
-    </w:p>
-    <w:p>
-      <w:pPr>
-        <w:pStyle w:val="Paragrafoelenco"/>
-        <w:numPr>
-          <w:ilvl w:val="1"/>
-          <w:numId w:val="26"/>
-        </w:numPr>
-      </w:pPr>
-      <w:proofErr w:type="spellStart"/>
-      <w:r>
-        <w:t>profiloCliente</w:t>
-      </w:r>
-      <w:proofErr w:type="spellEnd"/>
-    </w:p>
-    <w:p>
-      <w:pPr>
-        <w:pStyle w:val="Paragrafoelenco"/>
-        <w:numPr>
-          <w:ilvl w:val="1"/>
-          <w:numId w:val="26"/>
-        </w:numPr>
-      </w:pPr>
-      <w:r>
-        <w:t>Carrello</w:t>
+      <w:r>
+        <w:t>Storage layer</w:t>
+      </w:r>
+    </w:p>
+    <w:p>
+      <w:pPr>
+        <w:pStyle w:val="Titolo2"/>
+      </w:pPr>
+      <w:r>
+        <w:t>package core</w:t>
+      </w:r>
+    </w:p>
+    <w:p>
+      <w:r>
+        <w:rPr>
+          <w:noProof/>
+        </w:rPr>
+        <w:drawing>
+          <wp:inline distT="0" distB="0" distL="0" distR="0">
+            <wp:extent cx="5837426" cy="4244708"/>
+            <wp:effectExtent l="0" t="0" r="0" b="3810"/>
+            <wp:docPr id="8" name="Immagine 8" descr="Immagine che contiene cielo&#10;&#10;Descrizione generata con affidabilità molto elevata"/>
+            <wp:cNvGraphicFramePr>
+              <a:graphicFrameLocks xmlns:a="http://schemas.openxmlformats.org/drawingml/2006/main" noChangeAspect="1"/>
+            </wp:cNvGraphicFramePr>
+            <a:graphic xmlns:a="http://schemas.openxmlformats.org/drawingml/2006/main">
+              <a:graphicData uri="http://schemas.openxmlformats.org/drawingml/2006/picture">
+                <pic:pic xmlns:pic="http://schemas.openxmlformats.org/drawingml/2006/picture">
+                  <pic:nvPicPr>
+                    <pic:cNvPr id="8" name="PackageCore.PNG"/>
+                    <pic:cNvPicPr/>
+                  </pic:nvPicPr>
+                  <pic:blipFill>
+                    <a:blip r:embed="rId11">
+                      <a:extLst>
+                        <a:ext uri="{28A0092B-C50C-407E-A947-70E740481C1C}">
+                          <a14:useLocalDpi xmlns:a14="http://schemas.microsoft.com/office/drawing/2010/main" val="0"/>
+                        </a:ext>
+                      </a:extLst>
+                    </a:blip>
+                    <a:stretch>
+                      <a:fillRect/>
+                    </a:stretch>
+                  </pic:blipFill>
+                  <pic:spPr>
+                    <a:xfrm>
+                      <a:off x="0" y="0"/>
+                      <a:ext cx="5837426" cy="4244708"/>
+                    </a:xfrm>
+                    <a:prstGeom prst="rect">
+                      <a:avLst/>
+                    </a:prstGeom>
+                  </pic:spPr>
+                </pic:pic>
+              </a:graphicData>
+            </a:graphic>
+          </wp:inline>
+        </w:drawing>
+      </w:r>
+    </w:p>
+    <w:p/>
+    <w:p>
+      <w:pPr>
+        <w:pStyle w:val="Titolo2"/>
+      </w:pPr>
+      <w:r>
+        <w:lastRenderedPageBreak/>
+        <w:t>package bean</w:t>
+      </w:r>
+    </w:p>
+    <w:p>
+      <w:r>
+        <w:rPr>
+          <w:noProof/>
+        </w:rPr>
+        <w:drawing>
+          <wp:inline distT="0" distB="0" distL="0" distR="0">
+            <wp:extent cx="6120130" cy="3749040"/>
+            <wp:effectExtent l="0" t="0" r="0" b="3810"/>
+            <wp:docPr id="9" name="Immagine 9" descr="Immagine che contiene screenshot&#10;&#10;Descrizione generata con affidabilità molto elevata"/>
+            <wp:cNvGraphicFramePr>
+              <a:graphicFrameLocks xmlns:a="http://schemas.openxmlformats.org/drawingml/2006/main" noChangeAspect="1"/>
+            </wp:cNvGraphicFramePr>
+            <a:graphic xmlns:a="http://schemas.openxmlformats.org/drawingml/2006/main">
+              <a:graphicData uri="http://schemas.openxmlformats.org/drawingml/2006/picture">
+                <pic:pic xmlns:pic="http://schemas.openxmlformats.org/drawingml/2006/picture">
+                  <pic:nvPicPr>
+                    <pic:cNvPr id="9" name="PackageBean.PNG"/>
+                    <pic:cNvPicPr/>
+                  </pic:nvPicPr>
+                  <pic:blipFill>
+                    <a:blip r:embed="rId12">
+                      <a:extLst>
+                        <a:ext uri="{28A0092B-C50C-407E-A947-70E740481C1C}">
+                          <a14:useLocalDpi xmlns:a14="http://schemas.microsoft.com/office/drawing/2010/main" val="0"/>
+                        </a:ext>
+                      </a:extLst>
+                    </a:blip>
+                    <a:stretch>
+                      <a:fillRect/>
+                    </a:stretch>
+                  </pic:blipFill>
+                  <pic:spPr>
+                    <a:xfrm>
+                      <a:off x="0" y="0"/>
+                      <a:ext cx="6120130" cy="3749040"/>
+                    </a:xfrm>
+                    <a:prstGeom prst="rect">
+                      <a:avLst/>
+                    </a:prstGeom>
+                  </pic:spPr>
+                </pic:pic>
+              </a:graphicData>
+            </a:graphic>
+          </wp:inline>
+        </w:drawing>
+      </w:r>
+    </w:p>
+    <w:tbl>
+      <w:tblPr>
+        <w:tblStyle w:val="Tabellagriglia5scura-colore1"/>
+        <w:tblW w:w="0" w:type="auto"/>
+        <w:tblLook w:val="04A0" w:firstRow="1" w:lastRow="0" w:firstColumn="1" w:lastColumn="0" w:noHBand="0" w:noVBand="1"/>
+      </w:tblPr>
+      <w:tblGrid>
+        <w:gridCol w:w="4814"/>
+        <w:gridCol w:w="4814"/>
+      </w:tblGrid>
+      <w:tr>
+        <w:trPr>
+          <w:cnfStyle w:val="100000000000" w:firstRow="1" w:lastRow="0" w:firstColumn="0" w:lastColumn="0" w:oddVBand="0" w:evenVBand="0" w:oddHBand="0" w:evenHBand="0" w:firstRowFirstColumn="0" w:firstRowLastColumn="0" w:lastRowFirstColumn="0" w:lastRowLastColumn="0"/>
+        </w:trPr>
+        <w:tc>
+          <w:tcPr>
+            <w:cnfStyle w:val="001000000000" w:firstRow="0" w:lastRow="0" w:firstColumn="1" w:lastColumn="0" w:oddVBand="0" w:evenVBand="0" w:oddHBand="0" w:evenHBand="0" w:firstRowFirstColumn="0" w:firstRowLastColumn="0" w:lastRowFirstColumn="0" w:lastRowLastColumn="0"/>
+            <w:tcW w:w="4814" w:type="dxa"/>
+          </w:tcPr>
+          <w:p/>
+        </w:tc>
+        <w:tc>
+          <w:tcPr>
+            <w:tcW w:w="4814" w:type="dxa"/>
+          </w:tcPr>
+          <w:p>
+            <w:pPr>
+              <w:ind w:firstLine="708"/>
+              <w:cnfStyle w:val="100000000000" w:firstRow="1" w:lastRow="0" w:firstColumn="0" w:lastColumn="0" w:oddVBand="0" w:evenVBand="0" w:oddHBand="0" w:evenHBand="0" w:firstRowFirstColumn="0" w:firstRowLastColumn="0" w:lastRowFirstColumn="0" w:lastRowLastColumn="0"/>
+            </w:pPr>
+          </w:p>
+        </w:tc>
+      </w:tr>
+      <w:tr>
+        <w:trPr>
+          <w:cnfStyle w:val="000000100000" w:firstRow="0" w:lastRow="0" w:firstColumn="0" w:lastColumn="0" w:oddVBand="0" w:evenVBand="0" w:oddHBand="1" w:evenHBand="0" w:firstRowFirstColumn="0" w:firstRowLastColumn="0" w:lastRowFirstColumn="0" w:lastRowLastColumn="0"/>
+        </w:trPr>
+        <w:tc>
+          <w:tcPr>
+            <w:cnfStyle w:val="001000000000" w:firstRow="0" w:lastRow="0" w:firstColumn="1" w:lastColumn="0" w:oddVBand="0" w:evenVBand="0" w:oddHBand="0" w:evenHBand="0" w:firstRowFirstColumn="0" w:firstRowLastColumn="0" w:lastRowFirstColumn="0" w:lastRowLastColumn="0"/>
+            <w:tcW w:w="4814" w:type="dxa"/>
+          </w:tcPr>
+          <w:p>
+            <w:pPr>
+              <w:rPr>
+                <w:b w:val="0"/>
+              </w:rPr>
+            </w:pPr>
+            <w:r>
+              <w:rPr>
+                <w:b w:val="0"/>
+              </w:rPr>
+              <w:t>UtenteBean</w:t>
+            </w:r>
+          </w:p>
+        </w:tc>
+        <w:tc>
+          <w:tcPr>
+            <w:tcW w:w="4814" w:type="dxa"/>
+          </w:tcPr>
+          <w:p>
+            <w:pPr>
+              <w:cnfStyle w:val="000000100000" w:firstRow="0" w:lastRow="0" w:firstColumn="0" w:lastColumn="0" w:oddVBand="0" w:evenVBand="0" w:oddHBand="1" w:evenHBand="0" w:firstRowFirstColumn="0" w:firstRowLastColumn="0" w:lastRowFirstColumn="0" w:lastRowLastColumn="0"/>
+            </w:pPr>
+            <w:r>
+              <w:t>Reppresenta l’ogetto utente</w:t>
+            </w:r>
+          </w:p>
+        </w:tc>
+      </w:tr>
+      <w:tr>
+        <w:tc>
+          <w:tcPr>
+            <w:cnfStyle w:val="001000000000" w:firstRow="0" w:lastRow="0" w:firstColumn="1" w:lastColumn="0" w:oddVBand="0" w:evenVBand="0" w:oddHBand="0" w:evenHBand="0" w:firstRowFirstColumn="0" w:firstRowLastColumn="0" w:lastRowFirstColumn="0" w:lastRowLastColumn="0"/>
+            <w:tcW w:w="4814" w:type="dxa"/>
+          </w:tcPr>
+          <w:p>
+            <w:pPr>
+              <w:rPr>
+                <w:b w:val="0"/>
+              </w:rPr>
+            </w:pPr>
+            <w:r>
+              <w:rPr>
+                <w:b w:val="0"/>
+              </w:rPr>
+              <w:t>ProdottoBean</w:t>
+            </w:r>
+          </w:p>
+        </w:tc>
+        <w:tc>
+          <w:tcPr>
+            <w:tcW w:w="4814" w:type="dxa"/>
+          </w:tcPr>
+          <w:p>
+            <w:pPr>
+              <w:cnfStyle w:val="000000000000" w:firstRow="0" w:lastRow="0" w:firstColumn="0" w:lastColumn="0" w:oddVBand="0" w:evenVBand="0" w:oddHBand="0" w:evenHBand="0" w:firstRowFirstColumn="0" w:firstRowLastColumn="0" w:lastRowFirstColumn="0" w:lastRowLastColumn="0"/>
+            </w:pPr>
+            <w:r>
+              <w:t>Rappresenta l’ogetto prodotto</w:t>
+            </w:r>
+          </w:p>
+        </w:tc>
+      </w:tr>
+      <w:tr>
+        <w:trPr>
+          <w:cnfStyle w:val="000000100000" w:firstRow="0" w:lastRow="0" w:firstColumn="0" w:lastColumn="0" w:oddVBand="0" w:evenVBand="0" w:oddHBand="1" w:evenHBand="0" w:firstRowFirstColumn="0" w:firstRowLastColumn="0" w:lastRowFirstColumn="0" w:lastRowLastColumn="0"/>
+        </w:trPr>
+        <w:tc>
+          <w:tcPr>
+            <w:cnfStyle w:val="001000000000" w:firstRow="0" w:lastRow="0" w:firstColumn="1" w:lastColumn="0" w:oddVBand="0" w:evenVBand="0" w:oddHBand="0" w:evenHBand="0" w:firstRowFirstColumn="0" w:firstRowLastColumn="0" w:lastRowFirstColumn="0" w:lastRowLastColumn="0"/>
+            <w:tcW w:w="4814" w:type="dxa"/>
+          </w:tcPr>
+          <w:p>
+            <w:pPr>
+              <w:rPr>
+                <w:b w:val="0"/>
+              </w:rPr>
+            </w:pPr>
+            <w:r>
+              <w:rPr>
+                <w:b w:val="0"/>
+              </w:rPr>
+              <w:t>OrdineBean</w:t>
+            </w:r>
+          </w:p>
+        </w:tc>
+        <w:tc>
+          <w:tcPr>
+            <w:tcW w:w="4814" w:type="dxa"/>
+          </w:tcPr>
+          <w:p>
+            <w:pPr>
+              <w:cnfStyle w:val="000000100000" w:firstRow="0" w:lastRow="0" w:firstColumn="0" w:lastColumn="0" w:oddVBand="0" w:evenVBand="0" w:oddHBand="1" w:evenHBand="0" w:firstRowFirstColumn="0" w:firstRowLastColumn="0" w:lastRowFirstColumn="0" w:lastRowLastColumn="0"/>
+            </w:pPr>
+            <w:r>
+              <w:t>Rappresenta l’ogetto ordine</w:t>
+            </w:r>
+          </w:p>
+        </w:tc>
+      </w:tr>
+      <w:tr>
+        <w:tc>
+          <w:tcPr>
+            <w:cnfStyle w:val="001000000000" w:firstRow="0" w:lastRow="0" w:firstColumn="1" w:lastColumn="0" w:oddVBand="0" w:evenVBand="0" w:oddHBand="0" w:evenHBand="0" w:firstRowFirstColumn="0" w:firstRowLastColumn="0" w:lastRowFirstColumn="0" w:lastRowLastColumn="0"/>
+            <w:tcW w:w="4814" w:type="dxa"/>
+          </w:tcPr>
+          <w:p>
+            <w:pPr>
+              <w:rPr>
+                <w:b w:val="0"/>
+              </w:rPr>
+            </w:pPr>
+            <w:r>
+              <w:rPr>
+                <w:b w:val="0"/>
+              </w:rPr>
+              <w:t>IndirizzoBean</w:t>
+            </w:r>
+          </w:p>
+        </w:tc>
+        <w:tc>
+          <w:tcPr>
+            <w:tcW w:w="4814" w:type="dxa"/>
+          </w:tcPr>
+          <w:p>
+            <w:pPr>
+              <w:cnfStyle w:val="000000000000" w:firstRow="0" w:lastRow="0" w:firstColumn="0" w:lastColumn="0" w:oddVBand="0" w:evenVBand="0" w:oddHBand="0" w:evenHBand="0" w:firstRowFirstColumn="0" w:firstRowLastColumn="0" w:lastRowFirstColumn="0" w:lastRowLastColumn="0"/>
+            </w:pPr>
+            <w:r>
+              <w:t>Rappresenta l’ogetto indirizzo</w:t>
+            </w:r>
+          </w:p>
+        </w:tc>
+      </w:tr>
+      <w:tr>
+        <w:trPr>
+          <w:cnfStyle w:val="000000100000" w:firstRow="0" w:lastRow="0" w:firstColumn="0" w:lastColumn="0" w:oddVBand="0" w:evenVBand="0" w:oddHBand="1" w:evenHBand="0" w:firstRowFirstColumn="0" w:firstRowLastColumn="0" w:lastRowFirstColumn="0" w:lastRowLastColumn="0"/>
+        </w:trPr>
+        <w:tc>
+          <w:tcPr>
+            <w:cnfStyle w:val="001000000000" w:firstRow="0" w:lastRow="0" w:firstColumn="1" w:lastColumn="0" w:oddVBand="0" w:evenVBand="0" w:oddHBand="0" w:evenHBand="0" w:firstRowFirstColumn="0" w:firstRowLastColumn="0" w:lastRowFirstColumn="0" w:lastRowLastColumn="0"/>
+            <w:tcW w:w="4814" w:type="dxa"/>
+          </w:tcPr>
+          <w:p>
+            <w:pPr>
+              <w:rPr>
+                <w:b w:val="0"/>
+              </w:rPr>
+            </w:pPr>
+            <w:r>
+              <w:rPr>
+                <w:b w:val="0"/>
+              </w:rPr>
+              <w:t>CartaBean</w:t>
+            </w:r>
+          </w:p>
+        </w:tc>
+        <w:tc>
+          <w:tcPr>
+            <w:tcW w:w="4814" w:type="dxa"/>
+          </w:tcPr>
+          <w:p>
+            <w:pPr>
+              <w:cnfStyle w:val="000000100000" w:firstRow="0" w:lastRow="0" w:firstColumn="0" w:lastColumn="0" w:oddVBand="0" w:evenVBand="0" w:oddHBand="1" w:evenHBand="0" w:firstRowFirstColumn="0" w:firstRowLastColumn="0" w:lastRowFirstColumn="0" w:lastRowLastColumn="0"/>
+            </w:pPr>
+            <w:r>
+              <w:t>Rappresenta l’ogetto carta</w:t>
+            </w:r>
+          </w:p>
+        </w:tc>
+      </w:tr>
+      <w:tr>
+        <w:tc>
+          <w:tcPr>
+            <w:cnfStyle w:val="001000000000" w:firstRow="0" w:lastRow="0" w:firstColumn="1" w:lastColumn="0" w:oddVBand="0" w:evenVBand="0" w:oddHBand="0" w:evenHBand="0" w:firstRowFirstColumn="0" w:firstRowLastColumn="0" w:lastRowFirstColumn="0" w:lastRowLastColumn="0"/>
+            <w:tcW w:w="4814" w:type="dxa"/>
+          </w:tcPr>
+          <w:p>
+            <w:pPr>
+              <w:rPr>
+                <w:b w:val="0"/>
+              </w:rPr>
+            </w:pPr>
+            <w:r>
+              <w:rPr>
+                <w:b w:val="0"/>
+              </w:rPr>
+              <w:t>CarrelloBean</w:t>
+            </w:r>
+          </w:p>
+        </w:tc>
+        <w:tc>
+          <w:tcPr>
+            <w:tcW w:w="4814" w:type="dxa"/>
+          </w:tcPr>
+          <w:p>
+            <w:pPr>
+              <w:cnfStyle w:val="000000000000" w:firstRow="0" w:lastRow="0" w:firstColumn="0" w:lastColumn="0" w:oddVBand="0" w:evenVBand="0" w:oddHBand="0" w:evenHBand="0" w:firstRowFirstColumn="0" w:firstRowLastColumn="0" w:lastRowFirstColumn="0" w:lastRowLastColumn="0"/>
+            </w:pPr>
+            <w:r>
+              <w:t>Rappresenta l’ogetto carrello</w:t>
+            </w:r>
+          </w:p>
+        </w:tc>
+      </w:tr>
+    </w:tbl>
+    <w:p/>
+    <w:p>
+      <w:pPr>
+        <w:pStyle w:val="Titolo2"/>
+      </w:pPr>
+      <w:r>
+        <w:lastRenderedPageBreak/>
+        <w:t>package control</w:t>
+      </w:r>
+    </w:p>
+    <w:p>
+      <w:r>
+        <w:rPr>
+          <w:noProof/>
+        </w:rPr>
+        <w:drawing>
+          <wp:inline distT="0" distB="0" distL="0" distR="0">
+            <wp:extent cx="6120130" cy="3176270"/>
+            <wp:effectExtent l="0" t="0" r="0" b="5080"/>
+            <wp:docPr id="10" name="Immagine 10" descr="Immagine che contiene screenshot, cielo&#10;&#10;Descrizione generata con affidabilità molto elevata"/>
+            <wp:cNvGraphicFramePr>
+              <a:graphicFrameLocks xmlns:a="http://schemas.openxmlformats.org/drawingml/2006/main" noChangeAspect="1"/>
+            </wp:cNvGraphicFramePr>
+            <a:graphic xmlns:a="http://schemas.openxmlformats.org/drawingml/2006/main">
+              <a:graphicData uri="http://schemas.openxmlformats.org/drawingml/2006/picture">
+                <pic:pic xmlns:pic="http://schemas.openxmlformats.org/drawingml/2006/picture">
+                  <pic:nvPicPr>
+                    <pic:cNvPr id="10" name="PackageControl.PNG"/>
+                    <pic:cNvPicPr/>
+                  </pic:nvPicPr>
+                  <pic:blipFill>
+                    <a:blip r:embed="rId13">
+                      <a:extLst>
+                        <a:ext uri="{28A0092B-C50C-407E-A947-70E740481C1C}">
+                          <a14:useLocalDpi xmlns:a14="http://schemas.microsoft.com/office/drawing/2010/main" val="0"/>
+                        </a:ext>
+                      </a:extLst>
+                    </a:blip>
+                    <a:stretch>
+                      <a:fillRect/>
+                    </a:stretch>
+                  </pic:blipFill>
+                  <pic:spPr>
+                    <a:xfrm>
+                      <a:off x="0" y="0"/>
+                      <a:ext cx="6120130" cy="3176270"/>
+                    </a:xfrm>
+                    <a:prstGeom prst="rect">
+                      <a:avLst/>
+                    </a:prstGeom>
+                  </pic:spPr>
+                </pic:pic>
+              </a:graphicData>
+            </a:graphic>
+          </wp:inline>
+        </w:drawing>
+      </w:r>
+    </w:p>
+    <w:p>
+      <w:pPr>
+        <w:pStyle w:val="Titolo3"/>
+      </w:pPr>
+      <w:r>
+        <w:t>Package Accesso</w:t>
+      </w:r>
+    </w:p>
+    <w:p>
+      <w:pPr>
+        <w:ind w:left="708"/>
+      </w:pPr>
+      <w:r>
+        <w:rPr>
+          <w:noProof/>
+        </w:rPr>
+        <w:drawing>
+          <wp:inline distT="0" distB="0" distL="0" distR="0">
+            <wp:extent cx="4839119" cy="2530059"/>
+            <wp:effectExtent l="0" t="0" r="0" b="3810"/>
+            <wp:docPr id="11" name="Immagine 11" descr="Immagine che contiene screenshot&#10;&#10;Descrizione generata con affidabilità molto elevata"/>
+            <wp:cNvGraphicFramePr>
+              <a:graphicFrameLocks xmlns:a="http://schemas.openxmlformats.org/drawingml/2006/main" noChangeAspect="1"/>
+            </wp:cNvGraphicFramePr>
+            <a:graphic xmlns:a="http://schemas.openxmlformats.org/drawingml/2006/main">
+              <a:graphicData uri="http://schemas.openxmlformats.org/drawingml/2006/picture">
+                <pic:pic xmlns:pic="http://schemas.openxmlformats.org/drawingml/2006/picture">
+                  <pic:nvPicPr>
+                    <pic:cNvPr id="11" name="PackageAccesso.PNG"/>
+                    <pic:cNvPicPr/>
+                  </pic:nvPicPr>
+                  <pic:blipFill>
+                    <a:blip r:embed="rId14">
+                      <a:extLst>
+                        <a:ext uri="{28A0092B-C50C-407E-A947-70E740481C1C}">
+                          <a14:useLocalDpi xmlns:a14="http://schemas.microsoft.com/office/drawing/2010/main" val="0"/>
+                        </a:ext>
+                      </a:extLst>
+                    </a:blip>
+                    <a:stretch>
+                      <a:fillRect/>
+                    </a:stretch>
+                  </pic:blipFill>
+                  <pic:spPr>
+                    <a:xfrm>
+                      <a:off x="0" y="0"/>
+                      <a:ext cx="4839119" cy="2530059"/>
+                    </a:xfrm>
+                    <a:prstGeom prst="rect">
+                      <a:avLst/>
+                    </a:prstGeom>
+                  </pic:spPr>
+                </pic:pic>
+              </a:graphicData>
+            </a:graphic>
+          </wp:inline>
+        </w:drawing>
+      </w:r>
+    </w:p>
+    <w:tbl>
+      <w:tblPr>
+        <w:tblStyle w:val="Tabellagriglia5scura-colore1"/>
+        <w:tblW w:w="0" w:type="auto"/>
+        <w:tblLook w:val="04A0" w:firstRow="1" w:lastRow="0" w:firstColumn="1" w:lastColumn="0" w:noHBand="0" w:noVBand="1"/>
+      </w:tblPr>
+      <w:tblGrid>
+        <w:gridCol w:w="4814"/>
+        <w:gridCol w:w="4814"/>
+      </w:tblGrid>
+      <w:tr>
+        <w:trPr>
+          <w:cnfStyle w:val="100000000000" w:firstRow="1" w:lastRow="0" w:firstColumn="0" w:lastColumn="0" w:oddVBand="0" w:evenVBand="0" w:oddHBand="0" w:evenHBand="0" w:firstRowFirstColumn="0" w:firstRowLastColumn="0" w:lastRowFirstColumn="0" w:lastRowLastColumn="0"/>
+        </w:trPr>
+        <w:tc>
+          <w:tcPr>
+            <w:cnfStyle w:val="001000000000" w:firstRow="0" w:lastRow="0" w:firstColumn="1" w:lastColumn="0" w:oddVBand="0" w:evenVBand="0" w:oddHBand="0" w:evenHBand="0" w:firstRowFirstColumn="0" w:firstRowLastColumn="0" w:lastRowFirstColumn="0" w:lastRowLastColumn="0"/>
+            <w:tcW w:w="4814" w:type="dxa"/>
+          </w:tcPr>
+          <w:p/>
+        </w:tc>
+        <w:tc>
+          <w:tcPr>
+            <w:tcW w:w="4814" w:type="dxa"/>
+          </w:tcPr>
+          <w:p>
+            <w:pPr>
+              <w:ind w:firstLine="708"/>
+              <w:cnfStyle w:val="100000000000" w:firstRow="1" w:lastRow="0" w:firstColumn="0" w:lastColumn="0" w:oddVBand="0" w:evenVBand="0" w:oddHBand="0" w:evenHBand="0" w:firstRowFirstColumn="0" w:firstRowLastColumn="0" w:lastRowFirstColumn="0" w:lastRowLastColumn="0"/>
+            </w:pPr>
+          </w:p>
+        </w:tc>
+      </w:tr>
+      <w:tr>
+        <w:trPr>
+          <w:cnfStyle w:val="000000100000" w:firstRow="0" w:lastRow="0" w:firstColumn="0" w:lastColumn="0" w:oddVBand="0" w:evenVBand="0" w:oddHBand="1" w:evenHBand="0" w:firstRowFirstColumn="0" w:firstRowLastColumn="0" w:lastRowFirstColumn="0" w:lastRowLastColumn="0"/>
+        </w:trPr>
+        <w:tc>
+          <w:tcPr>
+            <w:cnfStyle w:val="001000000000" w:firstRow="0" w:lastRow="0" w:firstColumn="1" w:lastColumn="0" w:oddVBand="0" w:evenVBand="0" w:oddHBand="0" w:evenHBand="0" w:firstRowFirstColumn="0" w:firstRowLastColumn="0" w:lastRowFirstColumn="0" w:lastRowLastColumn="0"/>
+            <w:tcW w:w="4814" w:type="dxa"/>
+          </w:tcPr>
+          <w:p>
+            <w:pPr>
+              <w:rPr>
+                <w:b w:val="0"/>
+              </w:rPr>
+            </w:pPr>
+            <w:r>
+              <w:rPr>
+                <w:b w:val="0"/>
+              </w:rPr>
+              <w:t>AccediControl</w:t>
+            </w:r>
+          </w:p>
+        </w:tc>
+        <w:tc>
+          <w:tcPr>
+            <w:tcW w:w="4814" w:type="dxa"/>
+          </w:tcPr>
+          <w:p>
+            <w:pPr>
+              <w:cnfStyle w:val="000000100000" w:firstRow="0" w:lastRow="0" w:firstColumn="0" w:lastColumn="0" w:oddVBand="0" w:evenVBand="0" w:oddHBand="1" w:evenHBand="0" w:firstRowFirstColumn="0" w:firstRowLastColumn="0" w:lastRowFirstColumn="0" w:lastRowLastColumn="0"/>
+            </w:pPr>
+            <w:r>
+              <w:t>Permette di effettuare il login al sistema</w:t>
+            </w:r>
+          </w:p>
+        </w:tc>
+      </w:tr>
+      <w:tr>
+        <w:tc>
+          <w:tcPr>
+            <w:cnfStyle w:val="001000000000" w:firstRow="0" w:lastRow="0" w:firstColumn="1" w:lastColumn="0" w:oddVBand="0" w:evenVBand="0" w:oddHBand="0" w:evenHBand="0" w:firstRowFirstColumn="0" w:firstRowLastColumn="0" w:lastRowFirstColumn="0" w:lastRowLastColumn="0"/>
+            <w:tcW w:w="4814" w:type="dxa"/>
+          </w:tcPr>
+          <w:p>
+            <w:pPr>
+              <w:rPr>
+                <w:b w:val="0"/>
+              </w:rPr>
+            </w:pPr>
+            <w:r>
+              <w:rPr>
+                <w:b w:val="0"/>
+              </w:rPr>
+              <w:t>LogoutControl</w:t>
+            </w:r>
+          </w:p>
+        </w:tc>
+        <w:tc>
+          <w:tcPr>
+            <w:tcW w:w="4814" w:type="dxa"/>
+          </w:tcPr>
+          <w:p>
+            <w:pPr>
+              <w:cnfStyle w:val="000000000000" w:firstRow="0" w:lastRow="0" w:firstColumn="0" w:lastColumn="0" w:oddVBand="0" w:evenVBand="0" w:oddHBand="0" w:evenHBand="0" w:firstRowFirstColumn="0" w:firstRowLastColumn="0" w:lastRowFirstColumn="0" w:lastRowLastColumn="0"/>
+            </w:pPr>
+            <w:r>
+              <w:t>Permette di effettuare il logout dal sistema</w:t>
+            </w:r>
+          </w:p>
+        </w:tc>
+      </w:tr>
+    </w:tbl>
+    <w:p/>
+    <w:p>
+      <w:pPr>
+        <w:pStyle w:val="Titolo3"/>
+      </w:pPr>
+      <w:r>
+        <w:lastRenderedPageBreak/>
+        <w:t>Package GestioneProfilo</w:t>
+      </w:r>
+    </w:p>
+    <w:p>
+      <w:r>
+        <w:rPr>
+          <w:noProof/>
+        </w:rPr>
+        <w:drawing>
+          <wp:inline distT="0" distB="0" distL="0" distR="0">
+            <wp:extent cx="5250635" cy="2872989"/>
+            <wp:effectExtent l="0" t="0" r="7620" b="3810"/>
+            <wp:docPr id="12" name="Immagine 12" descr="Immagine che contiene screenshot&#10;&#10;Descrizione generata con affidabilità molto elevata"/>
+            <wp:cNvGraphicFramePr>
+              <a:graphicFrameLocks xmlns:a="http://schemas.openxmlformats.org/drawingml/2006/main" noChangeAspect="1"/>
+            </wp:cNvGraphicFramePr>
+            <a:graphic xmlns:a="http://schemas.openxmlformats.org/drawingml/2006/main">
+              <a:graphicData uri="http://schemas.openxmlformats.org/drawingml/2006/picture">
+                <pic:pic xmlns:pic="http://schemas.openxmlformats.org/drawingml/2006/picture">
+                  <pic:nvPicPr>
+                    <pic:cNvPr id="12" name="PackageGestioneProfilo.PNG"/>
+                    <pic:cNvPicPr/>
+                  </pic:nvPicPr>
+                  <pic:blipFill>
+                    <a:blip r:embed="rId15">
+                      <a:extLst>
+                        <a:ext uri="{28A0092B-C50C-407E-A947-70E740481C1C}">
+                          <a14:useLocalDpi xmlns:a14="http://schemas.microsoft.com/office/drawing/2010/main" val="0"/>
+                        </a:ext>
+                      </a:extLst>
+                    </a:blip>
+                    <a:stretch>
+                      <a:fillRect/>
+                    </a:stretch>
+                  </pic:blipFill>
+                  <pic:spPr>
+                    <a:xfrm>
+                      <a:off x="0" y="0"/>
+                      <a:ext cx="5250635" cy="2872989"/>
+                    </a:xfrm>
+                    <a:prstGeom prst="rect">
+                      <a:avLst/>
+                    </a:prstGeom>
+                  </pic:spPr>
+                </pic:pic>
+              </a:graphicData>
+            </a:graphic>
+          </wp:inline>
+        </w:drawing>
+      </w:r>
+    </w:p>
+    <w:tbl>
+      <w:tblPr>
+        <w:tblStyle w:val="Tabellagriglia5scura-colore1"/>
+        <w:tblW w:w="0" w:type="auto"/>
+        <w:tblLook w:val="04A0" w:firstRow="1" w:lastRow="0" w:firstColumn="1" w:lastColumn="0" w:noHBand="0" w:noVBand="1"/>
+      </w:tblPr>
+      <w:tblGrid>
+        <w:gridCol w:w="4814"/>
+        <w:gridCol w:w="4814"/>
+      </w:tblGrid>
+      <w:tr>
+        <w:trPr>
+          <w:cnfStyle w:val="100000000000" w:firstRow="1" w:lastRow="0" w:firstColumn="0" w:lastColumn="0" w:oddVBand="0" w:evenVBand="0" w:oddHBand="0" w:evenHBand="0" w:firstRowFirstColumn="0" w:firstRowLastColumn="0" w:lastRowFirstColumn="0" w:lastRowLastColumn="0"/>
+        </w:trPr>
+        <w:tc>
+          <w:tcPr>
+            <w:cnfStyle w:val="001000000000" w:firstRow="0" w:lastRow="0" w:firstColumn="1" w:lastColumn="0" w:oddVBand="0" w:evenVBand="0" w:oddHBand="0" w:evenHBand="0" w:firstRowFirstColumn="0" w:firstRowLastColumn="0" w:lastRowFirstColumn="0" w:lastRowLastColumn="0"/>
+            <w:tcW w:w="4814" w:type="dxa"/>
+          </w:tcPr>
+          <w:p/>
+        </w:tc>
+        <w:tc>
+          <w:tcPr>
+            <w:tcW w:w="4814" w:type="dxa"/>
+          </w:tcPr>
+          <w:p>
+            <w:pPr>
+              <w:ind w:firstLine="708"/>
+              <w:cnfStyle w:val="100000000000" w:firstRow="1" w:lastRow="0" w:firstColumn="0" w:lastColumn="0" w:oddVBand="0" w:evenVBand="0" w:oddHBand="0" w:evenHBand="0" w:firstRowFirstColumn="0" w:firstRowLastColumn="0" w:lastRowFirstColumn="0" w:lastRowLastColumn="0"/>
+            </w:pPr>
+          </w:p>
+        </w:tc>
+      </w:tr>
+      <w:tr>
+        <w:trPr>
+          <w:cnfStyle w:val="000000100000" w:firstRow="0" w:lastRow="0" w:firstColumn="0" w:lastColumn="0" w:oddVBand="0" w:evenVBand="0" w:oddHBand="1" w:evenHBand="0" w:firstRowFirstColumn="0" w:firstRowLastColumn="0" w:lastRowFirstColumn="0" w:lastRowLastColumn="0"/>
+        </w:trPr>
+        <w:tc>
+          <w:tcPr>
+            <w:cnfStyle w:val="001000000000" w:firstRow="0" w:lastRow="0" w:firstColumn="1" w:lastColumn="0" w:oddVBand="0" w:evenVBand="0" w:oddHBand="0" w:evenHBand="0" w:firstRowFirstColumn="0" w:firstRowLastColumn="0" w:lastRowFirstColumn="0" w:lastRowLastColumn="0"/>
+            <w:tcW w:w="4814" w:type="dxa"/>
+          </w:tcPr>
+          <w:p>
+            <w:pPr>
+              <w:rPr>
+                <w:b w:val="0"/>
+              </w:rPr>
+            </w:pPr>
+            <w:r>
+              <w:rPr>
+                <w:b w:val="0"/>
+              </w:rPr>
+              <w:t>AggIndirizzoControl</w:t>
+            </w:r>
+          </w:p>
+        </w:tc>
+        <w:tc>
+          <w:tcPr>
+            <w:tcW w:w="4814" w:type="dxa"/>
+          </w:tcPr>
+          <w:p>
+            <w:pPr>
+              <w:cnfStyle w:val="000000100000" w:firstRow="0" w:lastRow="0" w:firstColumn="0" w:lastColumn="0" w:oddVBand="0" w:evenVBand="0" w:oddHBand="1" w:evenHBand="0" w:firstRowFirstColumn="0" w:firstRowLastColumn="0" w:lastRowFirstColumn="0" w:lastRowLastColumn="0"/>
+            </w:pPr>
+            <w:r>
+              <w:t>Permette di aggiungere un nuovo indirizzo all’account</w:t>
+            </w:r>
+          </w:p>
+        </w:tc>
+      </w:tr>
+      <w:tr>
+        <w:tc>
+          <w:tcPr>
+            <w:cnfStyle w:val="001000000000" w:firstRow="0" w:lastRow="0" w:firstColumn="1" w:lastColumn="0" w:oddVBand="0" w:evenVBand="0" w:oddHBand="0" w:evenHBand="0" w:firstRowFirstColumn="0" w:firstRowLastColumn="0" w:lastRowFirstColumn="0" w:lastRowLastColumn="0"/>
+            <w:tcW w:w="4814" w:type="dxa"/>
+          </w:tcPr>
+          <w:p>
+            <w:pPr>
+              <w:rPr>
+                <w:b w:val="0"/>
+              </w:rPr>
+            </w:pPr>
+            <w:r>
+              <w:rPr>
+                <w:b w:val="0"/>
+              </w:rPr>
+              <w:t>AggiungiCartaControl</w:t>
+            </w:r>
+          </w:p>
+        </w:tc>
+        <w:tc>
+          <w:tcPr>
+            <w:tcW w:w="4814" w:type="dxa"/>
+          </w:tcPr>
+          <w:p>
+            <w:pPr>
+              <w:cnfStyle w:val="000000000000" w:firstRow="0" w:lastRow="0" w:firstColumn="0" w:lastColumn="0" w:oddVBand="0" w:evenVBand="0" w:oddHBand="0" w:evenHBand="0" w:firstRowFirstColumn="0" w:firstRowLastColumn="0" w:lastRowFirstColumn="0" w:lastRowLastColumn="0"/>
+            </w:pPr>
+            <w:r>
+              <w:t>Permette di aggiungere una nuova car</w:t>
+            </w:r>
+            <w:r>
+              <w:t>t</w:t>
+            </w:r>
+            <w:r>
+              <w:t>a collegata all’account</w:t>
+            </w:r>
+          </w:p>
+        </w:tc>
+      </w:tr>
+      <w:tr>
+        <w:trPr>
+          <w:cnfStyle w:val="000000100000" w:firstRow="0" w:lastRow="0" w:firstColumn="0" w:lastColumn="0" w:oddVBand="0" w:evenVBand="0" w:oddHBand="1" w:evenHBand="0" w:firstRowFirstColumn="0" w:firstRowLastColumn="0" w:lastRowFirstColumn="0" w:lastRowLastColumn="0"/>
+        </w:trPr>
+        <w:tc>
+          <w:tcPr>
+            <w:cnfStyle w:val="001000000000" w:firstRow="0" w:lastRow="0" w:firstColumn="1" w:lastColumn="0" w:oddVBand="0" w:evenVBand="0" w:oddHBand="0" w:evenHBand="0" w:firstRowFirstColumn="0" w:firstRowLastColumn="0" w:lastRowFirstColumn="0" w:lastRowLastColumn="0"/>
+            <w:tcW w:w="4814" w:type="dxa"/>
+          </w:tcPr>
+          <w:p>
+            <w:pPr>
+              <w:rPr>
+                <w:b w:val="0"/>
+              </w:rPr>
+            </w:pPr>
+            <w:r>
+              <w:rPr>
+                <w:b w:val="0"/>
+              </w:rPr>
+              <w:t>visualizzaOrdiniCliente</w:t>
+            </w:r>
+          </w:p>
+        </w:tc>
+        <w:tc>
+          <w:tcPr>
+            <w:tcW w:w="4814" w:type="dxa"/>
+          </w:tcPr>
+          <w:p>
+            <w:pPr>
+              <w:cnfStyle w:val="000000100000" w:firstRow="0" w:lastRow="0" w:firstColumn="0" w:lastColumn="0" w:oddVBand="0" w:evenVBand="0" w:oddHBand="1" w:evenHBand="0" w:firstRowFirstColumn="0" w:firstRowLastColumn="0" w:lastRowFirstColumn="0" w:lastRowLastColumn="0"/>
+            </w:pPr>
+            <w:r>
+              <w:t>Permette di ottenere gli ordini eseguiti dal cliente</w:t>
+            </w:r>
+          </w:p>
+        </w:tc>
+      </w:tr>
+    </w:tbl>
+    <w:p/>
+    <w:p>
+      <w:pPr>
+        <w:pStyle w:val="Titolo3"/>
+      </w:pPr>
+      <w:r>
+        <w:t>Checkout</w:t>
+      </w:r>
+    </w:p>
+    <w:p>
+      <w:r>
+        <w:rPr>
+          <w:noProof/>
+        </w:rPr>
+        <w:drawing>
+          <wp:inline distT="0" distB="0" distL="0" distR="0">
+            <wp:extent cx="6118225" cy="2105660"/>
+            <wp:effectExtent l="0" t="0" r="0" b="8890"/>
+            <wp:docPr id="13" name="Immagine 13" descr="Immagine che contiene screenshot, cielo, donna&#10;&#10;Descrizione generata con affidabilità molto elevata"/>
+            <wp:cNvGraphicFramePr>
+              <a:graphicFrameLocks xmlns:a="http://schemas.openxmlformats.org/drawingml/2006/main" noChangeAspect="1"/>
+            </wp:cNvGraphicFramePr>
+            <a:graphic xmlns:a="http://schemas.openxmlformats.org/drawingml/2006/main">
+              <a:graphicData uri="http://schemas.openxmlformats.org/drawingml/2006/picture">
+                <pic:pic xmlns:pic="http://schemas.openxmlformats.org/drawingml/2006/picture">
+                  <pic:nvPicPr>
+                    <pic:cNvPr id="13" name="PackageCheckout.PNG"/>
+                    <pic:cNvPicPr/>
+                  </pic:nvPicPr>
+                  <pic:blipFill>
+                    <a:blip r:embed="rId16">
+                      <a:extLst>
+                        <a:ext uri="{28A0092B-C50C-407E-A947-70E740481C1C}">
+                          <a14:useLocalDpi xmlns:a14="http://schemas.microsoft.com/office/drawing/2010/main" val="0"/>
+                        </a:ext>
+                      </a:extLst>
+                    </a:blip>
+                    <a:stretch>
+                      <a:fillRect/>
+                    </a:stretch>
+                  </pic:blipFill>
+                  <pic:spPr>
+                    <a:xfrm>
+                      <a:off x="0" y="0"/>
+                      <a:ext cx="6149600" cy="2116458"/>
+                    </a:xfrm>
+                    <a:prstGeom prst="rect">
+                      <a:avLst/>
+                    </a:prstGeom>
+                  </pic:spPr>
+                </pic:pic>
+              </a:graphicData>
+            </a:graphic>
+          </wp:inline>
+        </w:drawing>
+      </w:r>
+    </w:p>
+    <w:tbl>
+      <w:tblPr>
+        <w:tblStyle w:val="Tabellagriglia5scura-colore1"/>
+        <w:tblW w:w="0" w:type="auto"/>
+        <w:tblLook w:val="04A0" w:firstRow="1" w:lastRow="0" w:firstColumn="1" w:lastColumn="0" w:noHBand="0" w:noVBand="1"/>
+      </w:tblPr>
+      <w:tblGrid>
+        <w:gridCol w:w="4814"/>
+        <w:gridCol w:w="4814"/>
+      </w:tblGrid>
+      <w:tr>
+        <w:trPr>
+          <w:cnfStyle w:val="100000000000" w:firstRow="1" w:lastRow="0" w:firstColumn="0" w:lastColumn="0" w:oddVBand="0" w:evenVBand="0" w:oddHBand="0" w:evenHBand="0" w:firstRowFirstColumn="0" w:firstRowLastColumn="0" w:lastRowFirstColumn="0" w:lastRowLastColumn="0"/>
+        </w:trPr>
+        <w:tc>
+          <w:tcPr>
+            <w:cnfStyle w:val="001000000000" w:firstRow="0" w:lastRow="0" w:firstColumn="1" w:lastColumn="0" w:oddVBand="0" w:evenVBand="0" w:oddHBand="0" w:evenHBand="0" w:firstRowFirstColumn="0" w:firstRowLastColumn="0" w:lastRowFirstColumn="0" w:lastRowLastColumn="0"/>
+            <w:tcW w:w="4814" w:type="dxa"/>
+          </w:tcPr>
+          <w:p/>
+        </w:tc>
+        <w:tc>
+          <w:tcPr>
+            <w:tcW w:w="4814" w:type="dxa"/>
+          </w:tcPr>
+          <w:p>
+            <w:pPr>
+              <w:ind w:firstLine="708"/>
+              <w:cnfStyle w:val="100000000000" w:firstRow="1" w:lastRow="0" w:firstColumn="0" w:lastColumn="0" w:oddVBand="0" w:evenVBand="0" w:oddHBand="0" w:evenHBand="0" w:firstRowFirstColumn="0" w:firstRowLastColumn="0" w:lastRowFirstColumn="0" w:lastRowLastColumn="0"/>
+            </w:pPr>
+          </w:p>
+        </w:tc>
+      </w:tr>
+      <w:tr>
+        <w:trPr>
+          <w:cnfStyle w:val="000000100000" w:firstRow="0" w:lastRow="0" w:firstColumn="0" w:lastColumn="0" w:oddVBand="0" w:evenVBand="0" w:oddHBand="1" w:evenHBand="0" w:firstRowFirstColumn="0" w:firstRowLastColumn="0" w:lastRowFirstColumn="0" w:lastRowLastColumn="0"/>
+        </w:trPr>
+        <w:tc>
+          <w:tcPr>
+            <w:cnfStyle w:val="001000000000" w:firstRow="0" w:lastRow="0" w:firstColumn="1" w:lastColumn="0" w:oddVBand="0" w:evenVBand="0" w:oddHBand="0" w:evenHBand="0" w:firstRowFirstColumn="0" w:firstRowLastColumn="0" w:lastRowFirstColumn="0" w:lastRowLastColumn="0"/>
+            <w:tcW w:w="4814" w:type="dxa"/>
+          </w:tcPr>
+          <w:p>
+            <w:pPr>
+              <w:rPr>
+                <w:b w:val="0"/>
+              </w:rPr>
+            </w:pPr>
+            <w:r>
+              <w:rPr>
+                <w:b w:val="0"/>
+              </w:rPr>
+              <w:t>AggiungiProdottoAlCarrelloControl</w:t>
+            </w:r>
+          </w:p>
+        </w:tc>
+        <w:tc>
+          <w:tcPr>
+            <w:tcW w:w="4814" w:type="dxa"/>
+          </w:tcPr>
+          <w:p>
+            <w:pPr>
+              <w:cnfStyle w:val="000000100000" w:firstRow="0" w:lastRow="0" w:firstColumn="0" w:lastColumn="0" w:oddVBand="0" w:evenVBand="0" w:oddHBand="1" w:evenHBand="0" w:firstRowFirstColumn="0" w:firstRowLastColumn="0" w:lastRowFirstColumn="0" w:lastRowLastColumn="0"/>
+            </w:pPr>
+            <w:r>
+              <w:t>Permette di aggiungere un prodotto al carrello</w:t>
+            </w:r>
+          </w:p>
+        </w:tc>
+      </w:tr>
+      <w:tr>
+        <w:tc>
+          <w:tcPr>
+            <w:cnfStyle w:val="001000000000" w:firstRow="0" w:lastRow="0" w:firstColumn="1" w:lastColumn="0" w:oddVBand="0" w:evenVBand="0" w:oddHBand="0" w:evenHBand="0" w:firstRowFirstColumn="0" w:firstRowLastColumn="0" w:lastRowFirstColumn="0" w:lastRowLastColumn="0"/>
+            <w:tcW w:w="4814" w:type="dxa"/>
+          </w:tcPr>
+          <w:p>
+            <w:pPr>
+              <w:rPr>
+                <w:b w:val="0"/>
+              </w:rPr>
+            </w:pPr>
+            <w:r>
+              <w:rPr>
+                <w:b w:val="0"/>
+              </w:rPr>
+              <w:t>RimuovoProdottoCarrelloControl</w:t>
+            </w:r>
+          </w:p>
+        </w:tc>
+        <w:tc>
+          <w:tcPr>
+            <w:tcW w:w="4814" w:type="dxa"/>
+          </w:tcPr>
+          <w:p>
+            <w:pPr>
+              <w:cnfStyle w:val="000000000000" w:firstRow="0" w:lastRow="0" w:firstColumn="0" w:lastColumn="0" w:oddVBand="0" w:evenVBand="0" w:oddHBand="0" w:evenHBand="0" w:firstRowFirstColumn="0" w:firstRowLastColumn="0" w:lastRowFirstColumn="0" w:lastRowLastColumn="0"/>
+            </w:pPr>
+            <w:r>
+              <w:t>Permette di rimuovere un prodotto dal carrello</w:t>
+            </w:r>
+          </w:p>
+        </w:tc>
+      </w:tr>
+      <w:tr>
+        <w:trPr>
+          <w:cnfStyle w:val="000000100000" w:firstRow="0" w:lastRow="0" w:firstColumn="0" w:lastColumn="0" w:oddVBand="0" w:evenVBand="0" w:oddHBand="1" w:evenHBand="0" w:firstRowFirstColumn="0" w:firstRowLastColumn="0" w:lastRowFirstColumn="0" w:lastRowLastColumn="0"/>
+        </w:trPr>
+        <w:tc>
+          <w:tcPr>
+            <w:cnfStyle w:val="001000000000" w:firstRow="0" w:lastRow="0" w:firstColumn="1" w:lastColumn="0" w:oddVBand="0" w:evenVBand="0" w:oddHBand="0" w:evenHBand="0" w:firstRowFirstColumn="0" w:firstRowLastColumn="0" w:lastRowFirstColumn="0" w:lastRowLastColumn="0"/>
+            <w:tcW w:w="4814" w:type="dxa"/>
+          </w:tcPr>
+          <w:p>
+            <w:pPr>
+              <w:rPr>
+                <w:b w:val="0"/>
+              </w:rPr>
+            </w:pPr>
+            <w:r>
+              <w:rPr>
+                <w:b w:val="0"/>
+              </w:rPr>
+              <w:t>RicercaProdottoControl</w:t>
+            </w:r>
+          </w:p>
+        </w:tc>
+        <w:tc>
+          <w:tcPr>
+            <w:tcW w:w="4814" w:type="dxa"/>
+          </w:tcPr>
+          <w:p>
+            <w:pPr>
+              <w:cnfStyle w:val="000000100000" w:firstRow="0" w:lastRow="0" w:firstColumn="0" w:lastColumn="0" w:oddVBand="0" w:evenVBand="0" w:oddHBand="1" w:evenHBand="0" w:firstRowFirstColumn="0" w:firstRowLastColumn="0" w:lastRowFirstColumn="0" w:lastRowLastColumn="0"/>
+            </w:pPr>
+            <w:r>
+              <w:t xml:space="preserve">Permette di </w:t>
+            </w:r>
+            <w:r>
+              <w:t>effettuare una ricerca di un prodotto</w:t>
+            </w:r>
+          </w:p>
+        </w:tc>
+      </w:tr>
+      <w:tr>
+        <w:tc>
+          <w:tcPr>
+            <w:cnfStyle w:val="001000000000" w:firstRow="0" w:lastRow="0" w:firstColumn="1" w:lastColumn="0" w:oddVBand="0" w:evenVBand="0" w:oddHBand="0" w:evenHBand="0" w:firstRowFirstColumn="0" w:firstRowLastColumn="0" w:lastRowFirstColumn="0" w:lastRowLastColumn="0"/>
+            <w:tcW w:w="4814" w:type="dxa"/>
+          </w:tcPr>
+          <w:p>
+            <w:pPr>
+              <w:rPr>
+                <w:b w:val="0"/>
+              </w:rPr>
+            </w:pPr>
+            <w:r>
+              <w:rPr>
+                <w:b w:val="0"/>
+              </w:rPr>
+              <w:t>RicercaOrdineControl</w:t>
+            </w:r>
+          </w:p>
+        </w:tc>
+        <w:tc>
+          <w:tcPr>
+            <w:tcW w:w="4814" w:type="dxa"/>
+          </w:tcPr>
+          <w:p>
+            <w:pPr>
+              <w:cnfStyle w:val="000000000000" w:firstRow="0" w:lastRow="0" w:firstColumn="0" w:lastColumn="0" w:oddVBand="0" w:evenVBand="0" w:oddHBand="0" w:evenHBand="0" w:firstRowFirstColumn="0" w:firstRowLastColumn="0" w:lastRowFirstColumn="0" w:lastRowLastColumn="0"/>
+            </w:pPr>
+            <w:r>
+              <w:t xml:space="preserve">Permette di </w:t>
+            </w:r>
+            <w:r>
+              <w:t>effettuare la ricerca degli ordini</w:t>
+            </w:r>
+          </w:p>
+        </w:tc>
+      </w:tr>
+      <w:tr>
+        <w:trPr>
+          <w:cnfStyle w:val="000000100000" w:firstRow="0" w:lastRow="0" w:firstColumn="0" w:lastColumn="0" w:oddVBand="0" w:evenVBand="0" w:oddHBand="1" w:evenHBand="0" w:firstRowFirstColumn="0" w:firstRowLastColumn="0" w:lastRowFirstColumn="0" w:lastRowLastColumn="0"/>
+        </w:trPr>
+        <w:tc>
+          <w:tcPr>
+            <w:cnfStyle w:val="001000000000" w:firstRow="0" w:lastRow="0" w:firstColumn="1" w:lastColumn="0" w:oddVBand="0" w:evenVBand="0" w:oddHBand="0" w:evenHBand="0" w:firstRowFirstColumn="0" w:firstRowLastColumn="0" w:lastRowFirstColumn="0" w:lastRowLastColumn="0"/>
+            <w:tcW w:w="4814" w:type="dxa"/>
+          </w:tcPr>
+          <w:p>
+            <w:pPr>
+              <w:rPr>
+                <w:b w:val="0"/>
+              </w:rPr>
+            </w:pPr>
+            <w:r>
+              <w:rPr>
+                <w:b w:val="0"/>
+              </w:rPr>
+              <w:t>CheckoutControl</w:t>
+            </w:r>
+          </w:p>
+        </w:tc>
+        <w:tc>
+          <w:tcPr>
+            <w:tcW w:w="4814" w:type="dxa"/>
+          </w:tcPr>
+          <w:p>
+            <w:pPr>
+              <w:cnfStyle w:val="000000100000" w:firstRow="0" w:lastRow="0" w:firstColumn="0" w:lastColumn="0" w:oddVBand="0" w:evenVBand="0" w:oddHBand="1" w:evenHBand="0" w:firstRowFirstColumn="0" w:firstRowLastColumn="0" w:lastRowFirstColumn="0" w:lastRowLastColumn="0"/>
+            </w:pPr>
+            <w:r>
+              <w:t xml:space="preserve">Permette </w:t>
+            </w:r>
+            <w:r>
+              <w:t>di accedere all’area checkout</w:t>
+            </w:r>
+          </w:p>
+        </w:tc>
+      </w:tr>
+      <w:tr>
+        <w:tc>
+          <w:tcPr>
+            <w:cnfStyle w:val="001000000000" w:firstRow="0" w:lastRow="0" w:firstColumn="1" w:lastColumn="0" w:oddVBand="0" w:evenVBand="0" w:oddHBand="0" w:evenHBand="0" w:firstRowFirstColumn="0" w:firstRowLastColumn="0" w:lastRowFirstColumn="0" w:lastRowLastColumn="0"/>
+            <w:tcW w:w="4814" w:type="dxa"/>
+          </w:tcPr>
+          <w:p>
+            <w:pPr>
+              <w:rPr>
+                <w:b w:val="0"/>
+              </w:rPr>
+            </w:pPr>
+            <w:r>
+              <w:rPr>
+                <w:b w:val="0"/>
+              </w:rPr>
+              <w:t>ConfermaOrdineControl</w:t>
+            </w:r>
+          </w:p>
+        </w:tc>
+        <w:tc>
+          <w:tcPr>
+            <w:tcW w:w="4814" w:type="dxa"/>
+          </w:tcPr>
+          <w:p>
+            <w:pPr>
+              <w:cnfStyle w:val="000000000000" w:firstRow="0" w:lastRow="0" w:firstColumn="0" w:lastColumn="0" w:oddVBand="0" w:evenVBand="0" w:oddHBand="0" w:evenHBand="0" w:firstRowFirstColumn="0" w:firstRowLastColumn="0" w:lastRowFirstColumn="0" w:lastRowLastColumn="0"/>
+            </w:pPr>
+            <w:r>
+              <w:t xml:space="preserve">Permette </w:t>
+            </w:r>
+            <w:r>
+              <w:t>di confermare l’ordine</w:t>
+            </w:r>
+          </w:p>
+        </w:tc>
+      </w:tr>
+    </w:tbl>
+    <w:p/>
+    <w:p>
+      <w:pPr>
+        <w:pStyle w:val="Titolo2"/>
+      </w:pPr>
+      <w:r>
+        <w:lastRenderedPageBreak/>
+        <w:t>package model</w:t>
+      </w:r>
+    </w:p>
+    <w:p>
+      <w:r>
+        <w:rPr>
+          <w:noProof/>
+        </w:rPr>
+        <w:drawing>
+          <wp:inline distT="0" distB="0" distL="0" distR="0">
+            <wp:extent cx="6120130" cy="2219325"/>
+            <wp:effectExtent l="0" t="0" r="0" b="9525"/>
+            <wp:docPr id="14" name="Immagine 14" descr="Immagine che contiene screenshot, cielo&#10;&#10;Descrizione generata con affidabilità molto elevata"/>
+            <wp:cNvGraphicFramePr>
+              <a:graphicFrameLocks xmlns:a="http://schemas.openxmlformats.org/drawingml/2006/main" noChangeAspect="1"/>
+            </wp:cNvGraphicFramePr>
+            <a:graphic xmlns:a="http://schemas.openxmlformats.org/drawingml/2006/main">
+              <a:graphicData uri="http://schemas.openxmlformats.org/drawingml/2006/picture">
+                <pic:pic xmlns:pic="http://schemas.openxmlformats.org/drawingml/2006/picture">
+                  <pic:nvPicPr>
+                    <pic:cNvPr id="14" name="PackageModel.PNG"/>
+                    <pic:cNvPicPr/>
+                  </pic:nvPicPr>
+                  <pic:blipFill>
+                    <a:blip r:embed="rId17">
+                      <a:extLst>
+                        <a:ext uri="{28A0092B-C50C-407E-A947-70E740481C1C}">
+                          <a14:useLocalDpi xmlns:a14="http://schemas.microsoft.com/office/drawing/2010/main" val="0"/>
+                        </a:ext>
+                      </a:extLst>
+                    </a:blip>
+                    <a:stretch>
+                      <a:fillRect/>
+                    </a:stretch>
+                  </pic:blipFill>
+                  <pic:spPr>
+                    <a:xfrm>
+                      <a:off x="0" y="0"/>
+                      <a:ext cx="6120130" cy="2219325"/>
+                    </a:xfrm>
+                    <a:prstGeom prst="rect">
+                      <a:avLst/>
+                    </a:prstGeom>
+                  </pic:spPr>
+                </pic:pic>
+              </a:graphicData>
+            </a:graphic>
+          </wp:inline>
+        </w:drawing>
+      </w:r>
+    </w:p>
+    <w:tbl>
+      <w:tblPr>
+        <w:tblStyle w:val="Tabellagriglia5scura-colore1"/>
+        <w:tblW w:w="0" w:type="auto"/>
+        <w:tblLook w:val="04A0" w:firstRow="1" w:lastRow="0" w:firstColumn="1" w:lastColumn="0" w:noHBand="0" w:noVBand="1"/>
+      </w:tblPr>
+      <w:tblGrid>
+        <w:gridCol w:w="4814"/>
+        <w:gridCol w:w="4814"/>
+      </w:tblGrid>
+      <w:tr>
+        <w:trPr>
+          <w:cnfStyle w:val="100000000000" w:firstRow="1" w:lastRow="0" w:firstColumn="0" w:lastColumn="0" w:oddVBand="0" w:evenVBand="0" w:oddHBand="0" w:evenHBand="0" w:firstRowFirstColumn="0" w:firstRowLastColumn="0" w:lastRowFirstColumn="0" w:lastRowLastColumn="0"/>
+          <w:trHeight w:val="54"/>
+        </w:trPr>
+        <w:tc>
+          <w:tcPr>
+            <w:cnfStyle w:val="001000000000" w:firstRow="0" w:lastRow="0" w:firstColumn="1" w:lastColumn="0" w:oddVBand="0" w:evenVBand="0" w:oddHBand="0" w:evenHBand="0" w:firstRowFirstColumn="0" w:firstRowLastColumn="0" w:lastRowFirstColumn="0" w:lastRowLastColumn="0"/>
+            <w:tcW w:w="4814" w:type="dxa"/>
+          </w:tcPr>
+          <w:p/>
+        </w:tc>
+        <w:tc>
+          <w:tcPr>
+            <w:tcW w:w="4814" w:type="dxa"/>
+          </w:tcPr>
+          <w:p>
+            <w:pPr>
+              <w:ind w:firstLine="708"/>
+              <w:cnfStyle w:val="100000000000" w:firstRow="1" w:lastRow="0" w:firstColumn="0" w:lastColumn="0" w:oddVBand="0" w:evenVBand="0" w:oddHBand="0" w:evenHBand="0" w:firstRowFirstColumn="0" w:firstRowLastColumn="0" w:lastRowFirstColumn="0" w:lastRowLastColumn="0"/>
+            </w:pPr>
+          </w:p>
+        </w:tc>
+      </w:tr>
+      <w:tr>
+        <w:trPr>
+          <w:cnfStyle w:val="000000100000" w:firstRow="0" w:lastRow="0" w:firstColumn="0" w:lastColumn="0" w:oddVBand="0" w:evenVBand="0" w:oddHBand="1" w:evenHBand="0" w:firstRowFirstColumn="0" w:firstRowLastColumn="0" w:lastRowFirstColumn="0" w:lastRowLastColumn="0"/>
+        </w:trPr>
+        <w:tc>
+          <w:tcPr>
+            <w:cnfStyle w:val="001000000000" w:firstRow="0" w:lastRow="0" w:firstColumn="1" w:lastColumn="0" w:oddVBand="0" w:evenVBand="0" w:oddHBand="0" w:evenHBand="0" w:firstRowFirstColumn="0" w:firstRowLastColumn="0" w:lastRowFirstColumn="0" w:lastRowLastColumn="0"/>
+            <w:tcW w:w="4814" w:type="dxa"/>
+          </w:tcPr>
+          <w:p>
+            <w:pPr>
+              <w:rPr>
+                <w:b w:val="0"/>
+              </w:rPr>
+            </w:pPr>
+            <w:r>
+              <w:rPr>
+                <w:b w:val="0"/>
+              </w:rPr>
+              <w:t>UtenteModel</w:t>
+            </w:r>
+          </w:p>
+        </w:tc>
+        <w:tc>
+          <w:tcPr>
+            <w:tcW w:w="4814" w:type="dxa"/>
+          </w:tcPr>
+          <w:p>
+            <w:pPr>
+              <w:cnfStyle w:val="000000100000" w:firstRow="0" w:lastRow="0" w:firstColumn="0" w:lastColumn="0" w:oddVBand="0" w:evenVBand="0" w:oddHBand="1" w:evenHBand="0" w:firstRowFirstColumn="0" w:firstRowLastColumn="0" w:lastRowFirstColumn="0" w:lastRowLastColumn="0"/>
+            </w:pPr>
+            <w:r>
+              <w:t>Permette di effettuare le query riguardanti all’utente</w:t>
+            </w:r>
+          </w:p>
+        </w:tc>
+      </w:tr>
+      <w:tr>
+        <w:tc>
+          <w:tcPr>
+            <w:cnfStyle w:val="001000000000" w:firstRow="0" w:lastRow="0" w:firstColumn="1" w:lastColumn="0" w:oddVBand="0" w:evenVBand="0" w:oddHBand="0" w:evenHBand="0" w:firstRowFirstColumn="0" w:firstRowLastColumn="0" w:lastRowFirstColumn="0" w:lastRowLastColumn="0"/>
+            <w:tcW w:w="4814" w:type="dxa"/>
+          </w:tcPr>
+          <w:p>
+            <w:pPr>
+              <w:rPr>
+                <w:b w:val="0"/>
+              </w:rPr>
+            </w:pPr>
+            <w:r>
+              <w:rPr>
+                <w:b w:val="0"/>
+              </w:rPr>
+              <w:t>ProdottoModel</w:t>
+            </w:r>
+          </w:p>
+        </w:tc>
+        <w:tc>
+          <w:tcPr>
+            <w:tcW w:w="4814" w:type="dxa"/>
+          </w:tcPr>
+          <w:p>
+            <w:pPr>
+              <w:cnfStyle w:val="000000000000" w:firstRow="0" w:lastRow="0" w:firstColumn="0" w:lastColumn="0" w:oddVBand="0" w:evenVBand="0" w:oddHBand="0" w:evenHBand="0" w:firstRowFirstColumn="0" w:firstRowLastColumn="0" w:lastRowFirstColumn="0" w:lastRowLastColumn="0"/>
+            </w:pPr>
+            <w:r>
+              <w:t>Permette di effettuare le query riguardanti al prodotto</w:t>
+            </w:r>
+          </w:p>
+        </w:tc>
+      </w:tr>
+      <w:tr>
+        <w:trPr>
+          <w:cnfStyle w:val="000000100000" w:firstRow="0" w:lastRow="0" w:firstColumn="0" w:lastColumn="0" w:oddVBand="0" w:evenVBand="0" w:oddHBand="1" w:evenHBand="0" w:firstRowFirstColumn="0" w:firstRowLastColumn="0" w:lastRowFirstColumn="0" w:lastRowLastColumn="0"/>
+        </w:trPr>
+        <w:tc>
+          <w:tcPr>
+            <w:cnfStyle w:val="001000000000" w:firstRow="0" w:lastRow="0" w:firstColumn="1" w:lastColumn="0" w:oddVBand="0" w:evenVBand="0" w:oddHBand="0" w:evenHBand="0" w:firstRowFirstColumn="0" w:firstRowLastColumn="0" w:lastRowFirstColumn="0" w:lastRowLastColumn="0"/>
+            <w:tcW w:w="4814" w:type="dxa"/>
+          </w:tcPr>
+          <w:p>
+            <w:pPr>
+              <w:rPr>
+                <w:b w:val="0"/>
+              </w:rPr>
+            </w:pPr>
+            <w:r>
+              <w:rPr>
+                <w:b w:val="0"/>
+              </w:rPr>
+              <w:t>FotoModel</w:t>
+            </w:r>
+          </w:p>
+        </w:tc>
+        <w:tc>
+          <w:tcPr>
+            <w:tcW w:w="4814" w:type="dxa"/>
+          </w:tcPr>
+          <w:p>
+            <w:pPr>
+              <w:cnfStyle w:val="000000100000" w:firstRow="0" w:lastRow="0" w:firstColumn="0" w:lastColumn="0" w:oddVBand="0" w:evenVBand="0" w:oddHBand="1" w:evenHBand="0" w:firstRowFirstColumn="0" w:firstRowLastColumn="0" w:lastRowFirstColumn="0" w:lastRowLastColumn="0"/>
+            </w:pPr>
+            <w:r>
+              <w:t>Permette di effettuare le query riguardanti alle foto dei prodotti</w:t>
+            </w:r>
+          </w:p>
+        </w:tc>
+      </w:tr>
+      <w:tr>
+        <w:tc>
+          <w:tcPr>
+            <w:cnfStyle w:val="001000000000" w:firstRow="0" w:lastRow="0" w:firstColumn="1" w:lastColumn="0" w:oddVBand="0" w:evenVBand="0" w:oddHBand="0" w:evenHBand="0" w:firstRowFirstColumn="0" w:firstRowLastColumn="0" w:lastRowFirstColumn="0" w:lastRowLastColumn="0"/>
+            <w:tcW w:w="4814" w:type="dxa"/>
+          </w:tcPr>
+          <w:p>
+            <w:pPr>
+              <w:rPr>
+                <w:b w:val="0"/>
+              </w:rPr>
+            </w:pPr>
+            <w:r>
+              <w:rPr>
+                <w:b w:val="0"/>
+              </w:rPr>
+              <w:t>OrdineModel</w:t>
+            </w:r>
+          </w:p>
+        </w:tc>
+        <w:tc>
+          <w:tcPr>
+            <w:tcW w:w="4814" w:type="dxa"/>
+          </w:tcPr>
+          <w:p>
+            <w:pPr>
+              <w:cnfStyle w:val="000000000000" w:firstRow="0" w:lastRow="0" w:firstColumn="0" w:lastColumn="0" w:oddVBand="0" w:evenVBand="0" w:oddHBand="0" w:evenHBand="0" w:firstRowFirstColumn="0" w:firstRowLastColumn="0" w:lastRowFirstColumn="0" w:lastRowLastColumn="0"/>
+            </w:pPr>
+            <w:r>
+              <w:t>Permette di effettuare le query riguardanti all’ordine</w:t>
+            </w:r>
+          </w:p>
+        </w:tc>
+      </w:tr>
+      <w:tr>
+        <w:trPr>
+          <w:cnfStyle w:val="000000100000" w:firstRow="0" w:lastRow="0" w:firstColumn="0" w:lastColumn="0" w:oddVBand="0" w:evenVBand="0" w:oddHBand="1" w:evenHBand="0" w:firstRowFirstColumn="0" w:firstRowLastColumn="0" w:lastRowFirstColumn="0" w:lastRowLastColumn="0"/>
+        </w:trPr>
+        <w:tc>
+          <w:tcPr>
+            <w:cnfStyle w:val="001000000000" w:firstRow="0" w:lastRow="0" w:firstColumn="1" w:lastColumn="0" w:oddVBand="0" w:evenVBand="0" w:oddHBand="0" w:evenHBand="0" w:firstRowFirstColumn="0" w:firstRowLastColumn="0" w:lastRowFirstColumn="0" w:lastRowLastColumn="0"/>
+            <w:tcW w:w="4814" w:type="dxa"/>
+          </w:tcPr>
+          <w:p>
+            <w:pPr>
+              <w:rPr>
+                <w:b w:val="0"/>
+              </w:rPr>
+            </w:pPr>
+            <w:r>
+              <w:rPr>
+                <w:b w:val="0"/>
+              </w:rPr>
+              <w:t>IndirizzoModel</w:t>
+            </w:r>
+          </w:p>
+        </w:tc>
+        <w:tc>
+          <w:tcPr>
+            <w:tcW w:w="4814" w:type="dxa"/>
+          </w:tcPr>
+          <w:p>
+            <w:pPr>
+              <w:cnfStyle w:val="000000100000" w:firstRow="0" w:lastRow="0" w:firstColumn="0" w:lastColumn="0" w:oddVBand="0" w:evenVBand="0" w:oddHBand="1" w:evenHBand="0" w:firstRowFirstColumn="0" w:firstRowLastColumn="0" w:lastRowFirstColumn="0" w:lastRowLastColumn="0"/>
+            </w:pPr>
+            <w:r>
+              <w:t>Permette di effettuare le query riguardanti all’indirizzo</w:t>
+            </w:r>
+          </w:p>
+        </w:tc>
+      </w:tr>
+      <w:tr>
+        <w:tc>
+          <w:tcPr>
+            <w:cnfStyle w:val="001000000000" w:firstRow="0" w:lastRow="0" w:firstColumn="1" w:lastColumn="0" w:oddVBand="0" w:evenVBand="0" w:oddHBand="0" w:evenHBand="0" w:firstRowFirstColumn="0" w:firstRowLastColumn="0" w:lastRowFirstColumn="0" w:lastRowLastColumn="0"/>
+            <w:tcW w:w="4814" w:type="dxa"/>
+          </w:tcPr>
+          <w:p>
+            <w:pPr>
+              <w:rPr>
+                <w:b w:val="0"/>
+              </w:rPr>
+            </w:pPr>
+            <w:r>
+              <w:rPr>
+                <w:b w:val="0"/>
+              </w:rPr>
+              <w:t>CartaModel</w:t>
+            </w:r>
+          </w:p>
+        </w:tc>
+        <w:tc>
+          <w:tcPr>
+            <w:tcW w:w="4814" w:type="dxa"/>
+          </w:tcPr>
+          <w:p>
+            <w:pPr>
+              <w:cnfStyle w:val="000000000000" w:firstRow="0" w:lastRow="0" w:firstColumn="0" w:lastColumn="0" w:oddVBand="0" w:evenVBand="0" w:oddHBand="0" w:evenHBand="0" w:firstRowFirstColumn="0" w:firstRowLastColumn="0" w:lastRowFirstColumn="0" w:lastRowLastColumn="0"/>
+            </w:pPr>
+            <w:r>
+              <w:t>Permette di effettuare le query riguardanti alla carta</w:t>
+            </w:r>
+          </w:p>
+        </w:tc>
+      </w:tr>
+      <w:tr>
+        <w:trPr>
+          <w:cnfStyle w:val="000000100000" w:firstRow="0" w:lastRow="0" w:firstColumn="0" w:lastColumn="0" w:oddVBand="0" w:evenVBand="0" w:oddHBand="1" w:evenHBand="0" w:firstRowFirstColumn="0" w:firstRowLastColumn="0" w:lastRowFirstColumn="0" w:lastRowLastColumn="0"/>
+        </w:trPr>
+        <w:tc>
+          <w:tcPr>
+            <w:cnfStyle w:val="001000000000" w:firstRow="0" w:lastRow="0" w:firstColumn="1" w:lastColumn="0" w:oddVBand="0" w:evenVBand="0" w:oddHBand="0" w:evenHBand="0" w:firstRowFirstColumn="0" w:firstRowLastColumn="0" w:lastRowFirstColumn="0" w:lastRowLastColumn="0"/>
+            <w:tcW w:w="4814" w:type="dxa"/>
+          </w:tcPr>
+          <w:p>
+            <w:pPr>
+              <w:rPr>
+                <w:b w:val="0"/>
+              </w:rPr>
+            </w:pPr>
+            <w:r>
+              <w:rPr>
+                <w:b w:val="0"/>
+              </w:rPr>
+              <w:t>ComposizioneModel</w:t>
+            </w:r>
+          </w:p>
+        </w:tc>
+        <w:tc>
+          <w:tcPr>
+            <w:tcW w:w="4814" w:type="dxa"/>
+          </w:tcPr>
+          <w:p>
+            <w:pPr>
+              <w:cnfStyle w:val="000000100000" w:firstRow="0" w:lastRow="0" w:firstColumn="0" w:lastColumn="0" w:oddVBand="0" w:evenVBand="0" w:oddHBand="1" w:evenHBand="0" w:firstRowFirstColumn="0" w:firstRowLastColumn="0" w:lastRowFirstColumn="0" w:lastRowLastColumn="0"/>
+            </w:pPr>
+            <w:r>
+              <w:t>Permette di effettuare le query riguardanti alla composizione degli ordini</w:t>
+            </w:r>
+          </w:p>
+        </w:tc>
+      </w:tr>
+      <w:tr>
+        <w:tc>
+          <w:tcPr>
+            <w:cnfStyle w:val="001000000000" w:firstRow="0" w:lastRow="0" w:firstColumn="1" w:lastColumn="0" w:oddVBand="0" w:evenVBand="0" w:oddHBand="0" w:evenHBand="0" w:firstRowFirstColumn="0" w:firstRowLastColumn="0" w:lastRowFirstColumn="0" w:lastRowLastColumn="0"/>
+            <w:tcW w:w="4814" w:type="dxa"/>
+          </w:tcPr>
+          <w:p>
+            <w:pPr>
+              <w:rPr>
+                <w:b w:val="0"/>
+              </w:rPr>
+            </w:pPr>
+            <w:r>
+              <w:rPr>
+                <w:b w:val="0"/>
+              </w:rPr>
+              <w:t>CarrelloModel</w:t>
+            </w:r>
+          </w:p>
+        </w:tc>
+        <w:tc>
+          <w:tcPr>
+            <w:tcW w:w="4814" w:type="dxa"/>
+          </w:tcPr>
+          <w:p>
+            <w:pPr>
+              <w:cnfStyle w:val="000000000000" w:firstRow="0" w:lastRow="0" w:firstColumn="0" w:lastColumn="0" w:oddVBand="0" w:evenVBand="0" w:oddHBand="0" w:evenHBand="0" w:firstRowFirstColumn="0" w:firstRowLastColumn="0" w:lastRowFirstColumn="0" w:lastRowLastColumn="0"/>
+            </w:pPr>
+            <w:r>
+              <w:t>Permette di effettuare le query riguardanti al salvataggio persistente del carrello</w:t>
+            </w:r>
+          </w:p>
+        </w:tc>
+      </w:tr>
+    </w:tbl>
+    <w:p/>
+    <w:p>
+      <w:pPr>
+        <w:pStyle w:val="Titolo2"/>
+      </w:pPr>
+      <w:r>
+        <w:lastRenderedPageBreak/>
+        <w:t>package view</w:t>
+      </w:r>
+    </w:p>
+    <w:p>
+      <w:r>
+        <w:rPr>
+          <w:noProof/>
+        </w:rPr>
+        <w:drawing>
+          <wp:inline distT="0" distB="0" distL="0" distR="0">
+            <wp:extent cx="6120130" cy="4026535"/>
+            <wp:effectExtent l="0" t="0" r="0" b="0"/>
+            <wp:docPr id="15" name="Immagine 15" descr="Immagine che contiene screenshot&#10;&#10;Descrizione generata con affidabilità molto elevata"/>
+            <wp:cNvGraphicFramePr>
+              <a:graphicFrameLocks xmlns:a="http://schemas.openxmlformats.org/drawingml/2006/main" noChangeAspect="1"/>
+            </wp:cNvGraphicFramePr>
+            <a:graphic xmlns:a="http://schemas.openxmlformats.org/drawingml/2006/main">
+              <a:graphicData uri="http://schemas.openxmlformats.org/drawingml/2006/picture">
+                <pic:pic xmlns:pic="http://schemas.openxmlformats.org/drawingml/2006/picture">
+                  <pic:nvPicPr>
+                    <pic:cNvPr id="15" name="PackageView.PNG"/>
+                    <pic:cNvPicPr/>
+                  </pic:nvPicPr>
+                  <pic:blipFill>
+                    <a:blip r:embed="rId18">
+                      <a:extLst>
+                        <a:ext uri="{28A0092B-C50C-407E-A947-70E740481C1C}">
+                          <a14:useLocalDpi xmlns:a14="http://schemas.microsoft.com/office/drawing/2010/main" val="0"/>
+                        </a:ext>
+                      </a:extLst>
+                    </a:blip>
+                    <a:stretch>
+                      <a:fillRect/>
+                    </a:stretch>
+                  </pic:blipFill>
+                  <pic:spPr>
+                    <a:xfrm>
+                      <a:off x="0" y="0"/>
+                      <a:ext cx="6120130" cy="4026535"/>
+                    </a:xfrm>
+                    <a:prstGeom prst="rect">
+                      <a:avLst/>
+                    </a:prstGeom>
+                  </pic:spPr>
+                </pic:pic>
+              </a:graphicData>
+            </a:graphic>
+          </wp:inline>
+        </w:drawing>
       </w:r>
     </w:p>
     <w:p/>
@@ -5779,42 +6871,36 @@
     <w:p/>
     <w:p/>
     <w:p/>
-    <w:p/>
-    <w:p/>
-    <w:p/>
-    <w:p/>
-    <w:p/>
-    <w:p/>
     <w:p>
       <w:pPr>
         <w:pStyle w:val="Titolo1"/>
       </w:pPr>
-      <w:bookmarkStart w:id="15" w:name="_Toc502306572"/>
+      <w:bookmarkStart w:id="14" w:name="_Toc502306572"/>
       <w:r>
         <w:lastRenderedPageBreak/>
         <w:t>INTERFACCE DELLE CLASSI</w:t>
       </w:r>
+      <w:bookmarkEnd w:id="14"/>
+    </w:p>
+    <w:p>
+      <w:pPr>
+        <w:pStyle w:val="Titolo2"/>
+      </w:pPr>
+      <w:bookmarkStart w:id="15" w:name="_Toc502306573"/>
+      <w:r>
+        <w:t>CLASS DIAGRAM</w:t>
+      </w:r>
       <w:bookmarkEnd w:id="15"/>
     </w:p>
     <w:p>
       <w:pPr>
-        <w:pStyle w:val="Titolo2"/>
-      </w:pPr>
-      <w:bookmarkStart w:id="16" w:name="_Toc502306573"/>
-      <w:r>
-        <w:t>CLASS DIAGRAM</w:t>
+        <w:pStyle w:val="Titolo3"/>
+      </w:pPr>
+      <w:bookmarkStart w:id="16" w:name="_Toc502306574"/>
+      <w:r>
+        <w:t>Accesso</w:t>
       </w:r>
       <w:bookmarkEnd w:id="16"/>
-    </w:p>
-    <w:p>
-      <w:pPr>
-        <w:pStyle w:val="Titolo3"/>
-      </w:pPr>
-      <w:bookmarkStart w:id="17" w:name="_Toc502306574"/>
-      <w:r>
-        <w:t>Accesso</w:t>
-      </w:r>
-      <w:bookmarkEnd w:id="17"/>
     </w:p>
     <w:p>
       <w:r>
@@ -5837,7 +6923,7 @@
                     <pic:cNvPicPr/>
                   </pic:nvPicPr>
                   <pic:blipFill>
-                    <a:blip r:embed="rId11">
+                    <a:blip r:embed="rId19">
                       <a:extLst>
                         <a:ext uri="{28A0092B-C50C-407E-A947-70E740481C1C}">
                           <a14:useLocalDpi xmlns:a14="http://schemas.microsoft.com/office/drawing/2010/main" val="0"/>
@@ -5876,12 +6962,12 @@
       <w:pPr>
         <w:pStyle w:val="Titolo3"/>
       </w:pPr>
-      <w:bookmarkStart w:id="18" w:name="_Toc502306575"/>
+      <w:bookmarkStart w:id="17" w:name="_Toc502306575"/>
       <w:r>
         <w:lastRenderedPageBreak/>
         <w:t>Ricerca prodotto</w:t>
       </w:r>
-      <w:bookmarkEnd w:id="18"/>
+      <w:bookmarkEnd w:id="17"/>
     </w:p>
     <w:p>
       <w:r>
@@ -5904,7 +6990,7 @@
                     <pic:cNvPicPr/>
                   </pic:nvPicPr>
                   <pic:blipFill>
-                    <a:blip r:embed="rId12">
+                    <a:blip r:embed="rId20">
                       <a:extLst>
                         <a:ext uri="{28A0092B-C50C-407E-A947-70E740481C1C}">
                           <a14:useLocalDpi xmlns:a14="http://schemas.microsoft.com/office/drawing/2010/main" val="0"/>
@@ -5946,459 +7032,51 @@
       <w:pPr>
         <w:pStyle w:val="Titolo2"/>
       </w:pPr>
-      <w:bookmarkStart w:id="19" w:name="_Toc502306576"/>
+      <w:bookmarkStart w:id="18" w:name="_Toc502306576"/>
       <w:r>
         <w:lastRenderedPageBreak/>
         <w:t>DESCRIZIONE DELLE CLASSI</w:t>
       </w:r>
+      <w:bookmarkEnd w:id="18"/>
+    </w:p>
+    <w:p>
+      <w:pPr>
+        <w:pStyle w:val="Titolo3"/>
+      </w:pPr>
+      <w:bookmarkStart w:id="19" w:name="_Toc502306577"/>
+      <w:r>
+        <w:t>Utente</w:t>
+      </w:r>
       <w:bookmarkEnd w:id="19"/>
-    </w:p>
-    <w:p>
-      <w:pPr>
-        <w:pStyle w:val="Titolo3"/>
-      </w:pPr>
-      <w:bookmarkStart w:id="20" w:name="_Toc502306577"/>
-      <w:r>
-        <w:t>Utente</w:t>
-      </w:r>
-      <w:bookmarkEnd w:id="20"/>
-    </w:p>
-    <w:p>
+      <w:r>
+        <w:t>Bean</w:t>
+      </w:r>
+    </w:p>
+    <w:p>
+      <w:pPr>
+        <w:jc w:val="both"/>
+        <w:rPr>
+          <w:sz w:val="20"/>
+          <w:szCs w:val="20"/>
+        </w:rPr>
+      </w:pPr>
       <w:r>
         <w:rPr>
           <w:noProof/>
         </w:rPr>
-        <mc:AlternateContent>
-          <mc:Choice Requires="wps">
-            <w:drawing>
-              <wp:anchor distT="45720" distB="45720" distL="114300" distR="114300" simplePos="0" relativeHeight="251665408" behindDoc="0" locked="0" layoutInCell="1" allowOverlap="1">
-                <wp:simplePos x="0" y="0"/>
-                <wp:positionH relativeFrom="column">
-                  <wp:posOffset>2461260</wp:posOffset>
-                </wp:positionH>
-                <wp:positionV relativeFrom="paragraph">
-                  <wp:posOffset>130810</wp:posOffset>
-                </wp:positionV>
-                <wp:extent cx="2933700" cy="3990975"/>
-                <wp:effectExtent l="0" t="0" r="19050" b="28575"/>
-                <wp:wrapSquare wrapText="bothSides"/>
-                <wp:docPr id="217" name="Casella di testo 2"/>
-                <wp:cNvGraphicFramePr>
-                  <a:graphicFrameLocks xmlns:a="http://schemas.openxmlformats.org/drawingml/2006/main"/>
-                </wp:cNvGraphicFramePr>
-                <a:graphic xmlns:a="http://schemas.openxmlformats.org/drawingml/2006/main">
-                  <a:graphicData uri="http://schemas.microsoft.com/office/word/2010/wordprocessingShape">
-                    <wps:wsp>
-                      <wps:cNvSpPr txBox="1">
-                        <a:spLocks noChangeArrowheads="1"/>
-                      </wps:cNvSpPr>
-                      <wps:spPr bwMode="auto">
-                        <a:xfrm>
-                          <a:off x="0" y="0"/>
-                          <a:ext cx="2933700" cy="3990975"/>
-                        </a:xfrm>
-                        <a:prstGeom prst="rect">
-                          <a:avLst/>
-                        </a:prstGeom>
-                        <a:solidFill>
-                          <a:srgbClr val="FFFFFF"/>
-                        </a:solidFill>
-                        <a:ln w="9525">
-                          <a:solidFill>
-                            <a:srgbClr val="000000"/>
-                          </a:solidFill>
-                          <a:miter lim="800000"/>
-                          <a:headEnd/>
-                          <a:tailEnd/>
-                        </a:ln>
-                      </wps:spPr>
-                      <wps:txbx>
-                        <w:txbxContent>
-                          <w:p>
-                            <w:proofErr w:type="gramStart"/>
-                            <w:r>
-                              <w:rPr>
-                                <w:b/>
-                              </w:rPr>
-                              <w:t>Nickname</w:t>
-                            </w:r>
-                            <w:r>
-                              <w:t xml:space="preserve"> :</w:t>
-                            </w:r>
-                            <w:proofErr w:type="gramEnd"/>
-                            <w:r>
-                              <w:t xml:space="preserve"> username dell’utente per effettuare l’accesso</w:t>
-                            </w:r>
-                          </w:p>
-                          <w:p>
-                            <w:proofErr w:type="gramStart"/>
-                            <w:r>
-                              <w:rPr>
-                                <w:b/>
-                              </w:rPr>
-                              <w:t>Password</w:t>
-                            </w:r>
-                            <w:r>
-                              <w:t xml:space="preserve"> :</w:t>
-                            </w:r>
-                            <w:proofErr w:type="gramEnd"/>
-                            <w:r>
-                              <w:t xml:space="preserve"> la password che utilizza l’utente per l’accesso</w:t>
-                            </w:r>
-                          </w:p>
-                          <w:p>
-                            <w:proofErr w:type="gramStart"/>
-                            <w:r>
-                              <w:rPr>
-                                <w:b/>
-                              </w:rPr>
-                              <w:t xml:space="preserve">Nome </w:t>
-                            </w:r>
-                            <w:r>
-                              <w:t>:</w:t>
-                            </w:r>
-                            <w:proofErr w:type="gramEnd"/>
-                            <w:r>
-                              <w:t xml:space="preserve"> nome dell’utente</w:t>
-                            </w:r>
-                          </w:p>
-                          <w:p>
-                            <w:proofErr w:type="gramStart"/>
-                            <w:r>
-                              <w:rPr>
-                                <w:b/>
-                              </w:rPr>
-                              <w:t xml:space="preserve">Cognome </w:t>
-                            </w:r>
-                            <w:r>
-                              <w:t>:</w:t>
-                            </w:r>
-                            <w:proofErr w:type="gramEnd"/>
-                            <w:r>
-                              <w:t xml:space="preserve"> cognome dell’utente</w:t>
-                            </w:r>
-                          </w:p>
-                          <w:p>
-                            <w:proofErr w:type="gramStart"/>
-                            <w:r>
-                              <w:rPr>
-                                <w:b/>
-                              </w:rPr>
-                              <w:t>Email</w:t>
-                            </w:r>
-                            <w:r>
-                              <w:t xml:space="preserve"> :</w:t>
-                            </w:r>
-                            <w:proofErr w:type="gramEnd"/>
-                            <w:r>
-                              <w:t xml:space="preserve"> e-mail dell’utente </w:t>
-                            </w:r>
-                          </w:p>
-                          <w:p>
-                            <w:proofErr w:type="gramStart"/>
-                            <w:r>
-                              <w:rPr>
-                                <w:b/>
-                              </w:rPr>
-                              <w:t>Telefono</w:t>
-                            </w:r>
-                            <w:r>
-                              <w:t xml:space="preserve"> :</w:t>
-                            </w:r>
-                            <w:proofErr w:type="gramEnd"/>
-                            <w:r>
-                              <w:t xml:space="preserve"> numero di telefono dell’utente</w:t>
-                            </w:r>
-                          </w:p>
-                          <w:p>
-                            <w:proofErr w:type="gramStart"/>
-                            <w:r>
-                              <w:rPr>
-                                <w:b/>
-                              </w:rPr>
-                              <w:t>Ditta</w:t>
-                            </w:r>
-                            <w:r>
-                              <w:t xml:space="preserve"> :</w:t>
-                            </w:r>
-                            <w:proofErr w:type="gramEnd"/>
-                            <w:r>
-                              <w:t xml:space="preserve"> ditta a cui appartiene l’utente</w:t>
-                            </w:r>
-                          </w:p>
-                          <w:p>
-                            <w:r>
-                              <w:rPr>
-                                <w:b/>
-                              </w:rPr>
-                              <w:t xml:space="preserve">Partita </w:t>
-                            </w:r>
-                            <w:proofErr w:type="gramStart"/>
-                            <w:r>
-                              <w:rPr>
-                                <w:b/>
-                              </w:rPr>
-                              <w:t>Iva</w:t>
-                            </w:r>
-                            <w:r>
-                              <w:t xml:space="preserve"> :</w:t>
-                            </w:r>
-                            <w:proofErr w:type="gramEnd"/>
-                            <w:r>
-                              <w:t xml:space="preserve"> partita iva dell’utente </w:t>
-                            </w:r>
-                          </w:p>
-                          <w:p>
-                            <w:proofErr w:type="gramStart"/>
-                            <w:r>
-                              <w:rPr>
-                                <w:b/>
-                              </w:rPr>
-                              <w:t>Matricola</w:t>
-                            </w:r>
-                            <w:r>
-                              <w:t xml:space="preserve"> :</w:t>
-                            </w:r>
-                            <w:proofErr w:type="gramEnd"/>
-                            <w:r>
-                              <w:t xml:space="preserve"> matricola che identifica l’utente </w:t>
-                            </w:r>
-                          </w:p>
-                          <w:p>
-                            <w:pPr>
-                              <w:rPr>
-                                <w:b/>
-                              </w:rPr>
-                            </w:pPr>
-                            <w:proofErr w:type="gramStart"/>
-                            <w:r>
-                              <w:rPr>
-                                <w:b/>
-                              </w:rPr>
-                              <w:t>Tipo</w:t>
-                            </w:r>
-                            <w:r>
-                              <w:t xml:space="preserve"> :</w:t>
-                            </w:r>
-                            <w:proofErr w:type="gramEnd"/>
-                            <w:r>
-                              <w:t xml:space="preserve"> tipo di utente </w:t>
-                            </w:r>
-                          </w:p>
-                        </w:txbxContent>
-                      </wps:txbx>
-                      <wps:bodyPr rot="0" vert="horz" wrap="square" lIns="91440" tIns="45720" rIns="91440" bIns="45720" anchor="t" anchorCtr="0">
-                        <a:noAutofit/>
-                      </wps:bodyPr>
-                    </wps:wsp>
-                  </a:graphicData>
-                </a:graphic>
-                <wp14:sizeRelH relativeFrom="margin">
-                  <wp14:pctWidth>0</wp14:pctWidth>
-                </wp14:sizeRelH>
-                <wp14:sizeRelV relativeFrom="margin">
-                  <wp14:pctHeight>0</wp14:pctHeight>
-                </wp14:sizeRelV>
-              </wp:anchor>
-            </w:drawing>
-          </mc:Choice>
-          <mc:Fallback>
-            <w:pict>
-              <v:shapetype id="_x0000_t202" coordsize="21600,21600" o:spt="202" path="m,l,21600r21600,l21600,xe">
-                <v:stroke joinstyle="miter"/>
-                <v:path gradientshapeok="t" o:connecttype="rect"/>
-              </v:shapetype>
-              <v:shape id="Casella di testo 2" o:spid="_x0000_s1026" type="#_x0000_t202" style="position:absolute;margin-left:193.8pt;margin-top:10.3pt;width:231pt;height:314.25pt;z-index:251665408;visibility:visible;mso-wrap-style:square;mso-width-percent:0;mso-height-percent:0;mso-wrap-distance-left:9pt;mso-wrap-distance-top:3.6pt;mso-wrap-distance-right:9pt;mso-wrap-distance-bottom:3.6pt;mso-position-horizontal:absolute;mso-position-horizontal-relative:text;mso-position-vertical:absolute;mso-position-vertical-relative:text;mso-width-percent:0;mso-height-percent:0;mso-width-relative:margin;mso-height-relative:margin;v-text-anchor:top" o:gfxdata="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">
-                <v:textbox>
-                  <w:txbxContent>
-                    <w:p>
-                      <w:proofErr w:type="gramStart"/>
-                      <w:r>
-                        <w:rPr>
-                          <w:b/>
-                        </w:rPr>
-                        <w:t>Nickname</w:t>
-                      </w:r>
-                      <w:r>
-                        <w:t xml:space="preserve"> :</w:t>
-                      </w:r>
-                      <w:proofErr w:type="gramEnd"/>
-                      <w:r>
-                        <w:t xml:space="preserve"> username dell’utente per effettuare l’accesso</w:t>
-                      </w:r>
-                    </w:p>
-                    <w:p>
-                      <w:proofErr w:type="gramStart"/>
-                      <w:r>
-                        <w:rPr>
-                          <w:b/>
-                        </w:rPr>
-                        <w:t>Password</w:t>
-                      </w:r>
-                      <w:r>
-                        <w:t xml:space="preserve"> :</w:t>
-                      </w:r>
-                      <w:proofErr w:type="gramEnd"/>
-                      <w:r>
-                        <w:t xml:space="preserve"> la password che utilizza l’utente per l’accesso</w:t>
-                      </w:r>
-                    </w:p>
-                    <w:p>
-                      <w:proofErr w:type="gramStart"/>
-                      <w:r>
-                        <w:rPr>
-                          <w:b/>
-                        </w:rPr>
-                        <w:t xml:space="preserve">Nome </w:t>
-                      </w:r>
-                      <w:r>
-                        <w:t>:</w:t>
-                      </w:r>
-                      <w:proofErr w:type="gramEnd"/>
-                      <w:r>
-                        <w:t xml:space="preserve"> nome dell’utente</w:t>
-                      </w:r>
-                    </w:p>
-                    <w:p>
-                      <w:proofErr w:type="gramStart"/>
-                      <w:r>
-                        <w:rPr>
-                          <w:b/>
-                        </w:rPr>
-                        <w:t xml:space="preserve">Cognome </w:t>
-                      </w:r>
-                      <w:r>
-                        <w:t>:</w:t>
-                      </w:r>
-                      <w:proofErr w:type="gramEnd"/>
-                      <w:r>
-                        <w:t xml:space="preserve"> cognome dell’utente</w:t>
-                      </w:r>
-                    </w:p>
-                    <w:p>
-                      <w:proofErr w:type="gramStart"/>
-                      <w:r>
-                        <w:rPr>
-                          <w:b/>
-                        </w:rPr>
-                        <w:t>Email</w:t>
-                      </w:r>
-                      <w:r>
-                        <w:t xml:space="preserve"> :</w:t>
-                      </w:r>
-                      <w:proofErr w:type="gramEnd"/>
-                      <w:r>
-                        <w:t xml:space="preserve"> e-mail dell’utente </w:t>
-                      </w:r>
-                    </w:p>
-                    <w:p>
-                      <w:proofErr w:type="gramStart"/>
-                      <w:r>
-                        <w:rPr>
-                          <w:b/>
-                        </w:rPr>
-                        <w:t>Telefono</w:t>
-                      </w:r>
-                      <w:r>
-                        <w:t xml:space="preserve"> :</w:t>
-                      </w:r>
-                      <w:proofErr w:type="gramEnd"/>
-                      <w:r>
-                        <w:t xml:space="preserve"> numero di telefono dell’utente</w:t>
-                      </w:r>
-                    </w:p>
-                    <w:p>
-                      <w:proofErr w:type="gramStart"/>
-                      <w:r>
-                        <w:rPr>
-                          <w:b/>
-                        </w:rPr>
-                        <w:t>Ditta</w:t>
-                      </w:r>
-                      <w:r>
-                        <w:t xml:space="preserve"> :</w:t>
-                      </w:r>
-                      <w:proofErr w:type="gramEnd"/>
-                      <w:r>
-                        <w:t xml:space="preserve"> ditta a cui appartiene l’utente</w:t>
-                      </w:r>
-                    </w:p>
-                    <w:p>
-                      <w:r>
-                        <w:rPr>
-                          <w:b/>
-                        </w:rPr>
-                        <w:t xml:space="preserve">Partita </w:t>
-                      </w:r>
-                      <w:proofErr w:type="gramStart"/>
-                      <w:r>
-                        <w:rPr>
-                          <w:b/>
-                        </w:rPr>
-                        <w:t>Iva</w:t>
-                      </w:r>
-                      <w:r>
-                        <w:t xml:space="preserve"> :</w:t>
-                      </w:r>
-                      <w:proofErr w:type="gramEnd"/>
-                      <w:r>
-                        <w:t xml:space="preserve"> partita iva dell’utente </w:t>
-                      </w:r>
-                    </w:p>
-                    <w:p>
-                      <w:proofErr w:type="gramStart"/>
-                      <w:r>
-                        <w:rPr>
-                          <w:b/>
-                        </w:rPr>
-                        <w:t>Matricola</w:t>
-                      </w:r>
-                      <w:r>
-                        <w:t xml:space="preserve"> :</w:t>
-                      </w:r>
-                      <w:proofErr w:type="gramEnd"/>
-                      <w:r>
-                        <w:t xml:space="preserve"> matricola che identifica l’utente </w:t>
-                      </w:r>
-                    </w:p>
-                    <w:p>
-                      <w:pPr>
-                        <w:rPr>
-                          <w:b/>
-                        </w:rPr>
-                      </w:pPr>
-                      <w:proofErr w:type="gramStart"/>
-                      <w:r>
-                        <w:rPr>
-                          <w:b/>
-                        </w:rPr>
-                        <w:t>Tipo</w:t>
-                      </w:r>
-                      <w:r>
-                        <w:t xml:space="preserve"> :</w:t>
-                      </w:r>
-                      <w:proofErr w:type="gramEnd"/>
-                      <w:r>
-                        <w:t xml:space="preserve"> tipo di utente </w:t>
-                      </w:r>
-                    </w:p>
-                  </w:txbxContent>
-                </v:textbox>
-                <w10:wrap type="square"/>
-              </v:shape>
-            </w:pict>
-          </mc:Fallback>
-        </mc:AlternateContent>
-      </w:r>
-      <w:r>
-        <w:rPr>
-          <w:noProof/>
-        </w:rPr>
         <w:drawing>
-          <wp:inline distT="0" distB="0" distL="0" distR="0">
-            <wp:extent cx="2305372" cy="4915586"/>
-            <wp:effectExtent l="0" t="0" r="0" b="0"/>
-            <wp:docPr id="6" name="Immagine 6"/>
+          <wp:anchor distT="0" distB="0" distL="114300" distR="114300" simplePos="0" relativeHeight="251664384" behindDoc="0" locked="0" layoutInCell="1" allowOverlap="1">
+            <wp:simplePos x="720969" y="1447800"/>
+            <wp:positionH relativeFrom="column">
+              <wp:align>left</wp:align>
+            </wp:positionH>
+            <wp:positionV relativeFrom="paragraph">
+              <wp:align>top</wp:align>
+            </wp:positionV>
+            <wp:extent cx="2240474" cy="4404742"/>
+            <wp:effectExtent l="0" t="0" r="7620" b="0"/>
+            <wp:wrapSquare wrapText="bothSides"/>
+            <wp:docPr id="16" name="Immagine 16" descr="Immagine che contiene screenshot&#10;&#10;Descrizione generata con affidabilità molto elevata"/>
             <wp:cNvGraphicFramePr>
               <a:graphicFrameLocks xmlns:a="http://schemas.openxmlformats.org/drawingml/2006/main" noChangeAspect="1"/>
             </wp:cNvGraphicFramePr>
@@ -6406,11 +7084,11 @@
               <a:graphicData uri="http://schemas.openxmlformats.org/drawingml/2006/picture">
                 <pic:pic xmlns:pic="http://schemas.openxmlformats.org/drawingml/2006/picture">
                   <pic:nvPicPr>
-                    <pic:cNvPr id="6" name="Cattura.PNG"/>
+                    <pic:cNvPr id="16" name="utente.PNG"/>
                     <pic:cNvPicPr/>
                   </pic:nvPicPr>
                   <pic:blipFill>
-                    <a:blip r:embed="rId13">
+                    <a:blip r:embed="rId21">
                       <a:extLst>
                         <a:ext uri="{28A0092B-C50C-407E-A947-70E740481C1C}">
                           <a14:useLocalDpi xmlns:a14="http://schemas.microsoft.com/office/drawing/2010/main" val="0"/>
@@ -6424,7 +7102,7 @@
                   <pic:spPr>
                     <a:xfrm>
                       <a:off x="0" y="0"/>
-                      <a:ext cx="2305372" cy="4915586"/>
+                      <a:ext cx="2240474" cy="4404742"/>
                     </a:xfrm>
                     <a:prstGeom prst="rect">
                       <a:avLst/>
@@ -6433,12 +7111,295 @@
                 </pic:pic>
               </a:graphicData>
             </a:graphic>
-          </wp:inline>
+          </wp:anchor>
         </w:drawing>
       </w:r>
-      <w:r>
-        <w:br w:type="textWrapping" w:clear="all"/>
-      </w:r>
+    </w:p>
+    <w:p>
+      <w:pPr>
+        <w:jc w:val="both"/>
+        <w:rPr>
+          <w:sz w:val="20"/>
+          <w:szCs w:val="20"/>
+        </w:rPr>
+      </w:pPr>
+      <w:r>
+        <w:rPr>
+          <w:b/>
+          <w:sz w:val="20"/>
+          <w:szCs w:val="20"/>
+        </w:rPr>
+        <w:t>Nickname</w:t>
+      </w:r>
+      <w:r>
+        <w:rPr>
+          <w:sz w:val="20"/>
+          <w:szCs w:val="20"/>
+        </w:rPr>
+        <w:t xml:space="preserve"> : nickname dell’utente per effettuare l’accesso</w:t>
+      </w:r>
+    </w:p>
+    <w:p>
+      <w:pPr>
+        <w:jc w:val="both"/>
+        <w:rPr>
+          <w:sz w:val="20"/>
+          <w:szCs w:val="20"/>
+        </w:rPr>
+      </w:pPr>
+      <w:r>
+        <w:rPr>
+          <w:b/>
+          <w:sz w:val="20"/>
+          <w:szCs w:val="20"/>
+        </w:rPr>
+        <w:t>Password</w:t>
+      </w:r>
+      <w:r>
+        <w:rPr>
+          <w:sz w:val="20"/>
+          <w:szCs w:val="20"/>
+        </w:rPr>
+        <w:t xml:space="preserve"> : la password che utilizza l’utente per l’accesso</w:t>
+      </w:r>
+    </w:p>
+    <w:p>
+      <w:pPr>
+        <w:jc w:val="both"/>
+        <w:rPr>
+          <w:sz w:val="20"/>
+          <w:szCs w:val="20"/>
+        </w:rPr>
+      </w:pPr>
+      <w:r>
+        <w:rPr>
+          <w:b/>
+          <w:sz w:val="20"/>
+          <w:szCs w:val="20"/>
+        </w:rPr>
+        <w:t xml:space="preserve">Nome </w:t>
+      </w:r>
+      <w:r>
+        <w:rPr>
+          <w:sz w:val="20"/>
+          <w:szCs w:val="20"/>
+        </w:rPr>
+        <w:t>: nome dell’utente</w:t>
+      </w:r>
+    </w:p>
+    <w:p>
+      <w:pPr>
+        <w:jc w:val="both"/>
+        <w:rPr>
+          <w:sz w:val="20"/>
+          <w:szCs w:val="20"/>
+        </w:rPr>
+      </w:pPr>
+      <w:r>
+        <w:rPr>
+          <w:b/>
+          <w:sz w:val="20"/>
+          <w:szCs w:val="20"/>
+        </w:rPr>
+        <w:t xml:space="preserve">Cognome </w:t>
+      </w:r>
+      <w:r>
+        <w:rPr>
+          <w:sz w:val="20"/>
+          <w:szCs w:val="20"/>
+        </w:rPr>
+        <w:t>: cognome dell’utente</w:t>
+      </w:r>
+    </w:p>
+    <w:p>
+      <w:pPr>
+        <w:jc w:val="both"/>
+        <w:rPr>
+          <w:sz w:val="20"/>
+          <w:szCs w:val="20"/>
+        </w:rPr>
+      </w:pPr>
+      <w:r>
+        <w:rPr>
+          <w:b/>
+          <w:sz w:val="20"/>
+          <w:szCs w:val="20"/>
+        </w:rPr>
+        <w:t>Email</w:t>
+      </w:r>
+      <w:r>
+        <w:rPr>
+          <w:sz w:val="20"/>
+          <w:szCs w:val="20"/>
+        </w:rPr>
+        <w:t xml:space="preserve"> : e-mail dell’utente </w:t>
+      </w:r>
+    </w:p>
+    <w:p>
+      <w:pPr>
+        <w:jc w:val="both"/>
+        <w:rPr>
+          <w:sz w:val="20"/>
+          <w:szCs w:val="20"/>
+        </w:rPr>
+      </w:pPr>
+      <w:r>
+        <w:rPr>
+          <w:b/>
+          <w:sz w:val="20"/>
+          <w:szCs w:val="20"/>
+        </w:rPr>
+        <w:t>Matricola</w:t>
+      </w:r>
+      <w:r>
+        <w:rPr>
+          <w:sz w:val="20"/>
+          <w:szCs w:val="20"/>
+        </w:rPr>
+        <w:t xml:space="preserve"> : matricola che identifica l’utente gestore </w:t>
+      </w:r>
+    </w:p>
+    <w:p>
+      <w:pPr>
+        <w:jc w:val="both"/>
+        <w:rPr>
+          <w:sz w:val="20"/>
+          <w:szCs w:val="20"/>
+        </w:rPr>
+      </w:pPr>
+      <w:r>
+        <w:rPr>
+          <w:b/>
+          <w:sz w:val="20"/>
+          <w:szCs w:val="20"/>
+        </w:rPr>
+        <w:t>Tipo</w:t>
+      </w:r>
+      <w:r>
+        <w:rPr>
+          <w:sz w:val="20"/>
+          <w:szCs w:val="20"/>
+        </w:rPr>
+        <w:t xml:space="preserve"> : tipo di utente </w:t>
+      </w:r>
+    </w:p>
+    <w:p>
+      <w:pPr>
+        <w:jc w:val="both"/>
+        <w:rPr>
+          <w:sz w:val="20"/>
+          <w:szCs w:val="20"/>
+        </w:rPr>
+      </w:pPr>
+      <w:r>
+        <w:rPr>
+          <w:b/>
+          <w:sz w:val="20"/>
+          <w:szCs w:val="20"/>
+        </w:rPr>
+        <w:t xml:space="preserve">Indirizzi: </w:t>
+      </w:r>
+      <w:r>
+        <w:rPr>
+          <w:sz w:val="20"/>
+          <w:szCs w:val="20"/>
+        </w:rPr>
+        <w:t xml:space="preserve">indirizzi che possiede il cliente </w:t>
+      </w:r>
+    </w:p>
+    <w:p>
+      <w:pPr>
+        <w:jc w:val="both"/>
+        <w:rPr>
+          <w:sz w:val="20"/>
+          <w:szCs w:val="20"/>
+        </w:rPr>
+      </w:pPr>
+      <w:r>
+        <w:rPr>
+          <w:b/>
+          <w:sz w:val="20"/>
+          <w:szCs w:val="20"/>
+        </w:rPr>
+        <w:t xml:space="preserve">Carte: </w:t>
+      </w:r>
+      <w:r>
+        <w:rPr>
+          <w:sz w:val="20"/>
+          <w:szCs w:val="20"/>
+        </w:rPr>
+        <w:t>carte collegate all’account del cliente</w:t>
+      </w:r>
+    </w:p>
+    <w:p>
+      <w:pPr>
+        <w:ind w:firstLine="708"/>
+      </w:pPr>
+    </w:p>
+    <w:p>
+      <w:pPr>
+        <w:ind w:firstLine="708"/>
+      </w:pPr>
+    </w:p>
+    <w:p>
+      <w:pPr>
+        <w:ind w:firstLine="708"/>
+      </w:pPr>
+    </w:p>
+    <w:p>
+      <w:pPr>
+        <w:ind w:firstLine="708"/>
+      </w:pPr>
+    </w:p>
+    <w:p>
+      <w:pPr>
+        <w:ind w:firstLine="708"/>
+      </w:pPr>
+    </w:p>
+    <w:p>
+      <w:pPr>
+        <w:ind w:firstLine="708"/>
+      </w:pPr>
+    </w:p>
+    <w:p>
+      <w:pPr>
+        <w:ind w:firstLine="708"/>
+      </w:pPr>
+    </w:p>
+    <w:p>
+      <w:pPr>
+        <w:ind w:firstLine="708"/>
+      </w:pPr>
+    </w:p>
+    <w:p>
+      <w:pPr>
+        <w:ind w:firstLine="708"/>
+      </w:pPr>
+    </w:p>
+    <w:p>
+      <w:pPr>
+        <w:ind w:firstLine="708"/>
+      </w:pPr>
+    </w:p>
+    <w:p>
+      <w:pPr>
+        <w:ind w:firstLine="708"/>
+      </w:pPr>
+    </w:p>
+    <w:p>
+      <w:pPr>
+        <w:ind w:firstLine="708"/>
+      </w:pPr>
+    </w:p>
+    <w:p>
+      <w:pPr>
+        <w:ind w:firstLine="708"/>
+      </w:pPr>
+    </w:p>
+    <w:p>
+      <w:pPr>
+        <w:ind w:firstLine="708"/>
+      </w:pPr>
     </w:p>
     <w:p/>
     <w:p/>
@@ -6446,40 +7407,46 @@
     <w:p/>
     <w:p/>
     <w:p/>
+    <w:p>
+      <w:pPr>
+        <w:pStyle w:val="Titolo3"/>
+      </w:pPr>
+      <w:bookmarkStart w:id="20" w:name="_Toc502306578"/>
+      <w:r>
+        <w:lastRenderedPageBreak/>
+        <w:t>Prodotto</w:t>
+      </w:r>
+      <w:bookmarkEnd w:id="20"/>
+      <w:r>
+        <w:t>Bean</w:t>
+      </w:r>
+    </w:p>
     <w:p/>
     <w:p>
       <w:pPr>
-        <w:pStyle w:val="Titolo3"/>
-      </w:pPr>
-      <w:bookmarkStart w:id="21" w:name="_Toc502306578"/>
-      <w:r>
-        <w:t>Prodotto</w:t>
-      </w:r>
-      <w:bookmarkEnd w:id="21"/>
-    </w:p>
-    <w:p/>
-    <w:p>
-      <w:pPr>
         <w:ind w:left="3969" w:hanging="3969"/>
-      </w:pPr>
-      <w:r>
-        <w:rPr>
+        <w:rPr>
+          <w:b/>
+        </w:rPr>
+      </w:pPr>
+      <w:r>
+        <w:rPr>
+          <w:b/>
           <w:noProof/>
         </w:rPr>
-        <w:lastRenderedPageBreak/>
         <w:drawing>
-          <wp:anchor distT="0" distB="0" distL="114300" distR="114300" simplePos="0" relativeHeight="251661312" behindDoc="0" locked="0" layoutInCell="1" allowOverlap="1">
-            <wp:simplePos x="720725" y="1371600"/>
+          <wp:anchor distT="0" distB="0" distL="114300" distR="114300" simplePos="0" relativeHeight="251665408" behindDoc="0" locked="0" layoutInCell="1" allowOverlap="1">
+            <wp:simplePos x="720969" y="1371600"/>
             <wp:positionH relativeFrom="column">
               <wp:align>left</wp:align>
             </wp:positionH>
             <wp:positionV relativeFrom="paragraph">
               <wp:align>top</wp:align>
             </wp:positionV>
-            <wp:extent cx="2446020" cy="4800600"/>
-            <wp:effectExtent l="0" t="0" r="0" b="0"/>
+            <wp:extent cx="2202371" cy="4846740"/>
+            <wp:effectExtent l="0" t="0" r="7620" b="0"/>
             <wp:wrapSquare wrapText="bothSides"/>
-            <wp:docPr id="4" name="Immagine 4"/>
+            <wp:docPr id="18" name="Immagine 18" descr="Immagine che contiene testo&#10;&#10;Descrizione generata con affidabilità elevata"/>
             <wp:cNvGraphicFramePr>
               <a:graphicFrameLocks xmlns:a="http://schemas.openxmlformats.org/drawingml/2006/main" noChangeAspect="1"/>
             </wp:cNvGraphicFramePr>
@@ -6487,11 +7454,11 @@
               <a:graphicData uri="http://schemas.openxmlformats.org/drawingml/2006/picture">
                 <pic:pic xmlns:pic="http://schemas.openxmlformats.org/drawingml/2006/picture">
                   <pic:nvPicPr>
-                    <pic:cNvPr id="4" name="Prodotto.JPG"/>
+                    <pic:cNvPr id="18" name="Prodotto.PNG"/>
                     <pic:cNvPicPr/>
                   </pic:nvPicPr>
                   <pic:blipFill>
-                    <a:blip r:embed="rId14">
+                    <a:blip r:embed="rId22">
                       <a:extLst>
                         <a:ext uri="{28A0092B-C50C-407E-A947-70E740481C1C}">
                           <a14:useLocalDpi xmlns:a14="http://schemas.microsoft.com/office/drawing/2010/main" val="0"/>
@@ -6505,7 +7472,7 @@
                   <pic:spPr>
                     <a:xfrm>
                       <a:off x="0" y="0"/>
-                      <a:ext cx="2446020" cy="4800600"/>
+                      <a:ext cx="2202371" cy="4846740"/>
                     </a:xfrm>
                     <a:prstGeom prst="rect">
                       <a:avLst/>
@@ -6517,26 +7484,38 @@
           </wp:anchor>
         </w:drawing>
       </w:r>
-      <w:proofErr w:type="spellStart"/>
-      <w:proofErr w:type="gramStart"/>
+    </w:p>
+    <w:p>
+      <w:pPr>
+        <w:ind w:left="4248" w:hanging="3969"/>
+        <w:jc w:val="both"/>
+      </w:pPr>
       <w:r>
         <w:rPr>
           <w:b/>
         </w:rPr>
-        <w:t>idProdotto</w:t>
-      </w:r>
-      <w:proofErr w:type="spellEnd"/>
-      <w:r>
-        <w:t xml:space="preserve"> :</w:t>
-      </w:r>
-      <w:proofErr w:type="gramEnd"/>
-      <w:r>
-        <w:t xml:space="preserve"> Valore che identifica univocamente il prodotto nel sistema;</w:t>
+        <w:t>codice</w:t>
+      </w:r>
+      <w:r>
+        <w:t xml:space="preserve"> : </w:t>
+      </w:r>
+      <w:r>
+        <w:t>codice</w:t>
+      </w:r>
+      <w:r>
+        <w:t xml:space="preserve"> che identifica univocamente il prodotto nel</w:t>
+      </w:r>
+      <w:r>
+        <w:t xml:space="preserve">   </w:t>
+      </w:r>
+      <w:r>
+        <w:t>sistema;</w:t>
       </w:r>
     </w:p>
     <w:p>
       <w:pPr>
         <w:ind w:left="3969" w:hanging="3969"/>
+        <w:jc w:val="both"/>
       </w:pPr>
       <w:r>
         <w:rPr>
@@ -6551,6 +7530,7 @@
     <w:p>
       <w:pPr>
         <w:ind w:left="3969" w:hanging="3969"/>
+        <w:jc w:val="both"/>
       </w:pPr>
       <w:r>
         <w:rPr>
@@ -6565,6 +7545,7 @@
     <w:p>
       <w:pPr>
         <w:ind w:left="3969" w:hanging="3969"/>
+        <w:jc w:val="both"/>
         <w:rPr>
           <w:b/>
         </w:rPr>
@@ -6580,6 +7561,9 @@
       </w:r>
     </w:p>
     <w:p>
+      <w:pPr>
+        <w:jc w:val="both"/>
+      </w:pPr>
       <w:r>
         <w:rPr>
           <w:b/>
@@ -6591,6 +7575,9 @@
       </w:r>
     </w:p>
     <w:p>
+      <w:pPr>
+        <w:jc w:val="both"/>
+      </w:pPr>
       <w:r>
         <w:rPr>
           <w:b/>
@@ -6602,32 +7589,37 @@
       </w:r>
     </w:p>
     <w:p>
-      <w:proofErr w:type="spellStart"/>
+      <w:pPr>
+        <w:jc w:val="both"/>
+      </w:pPr>
       <w:r>
         <w:rPr>
           <w:b/>
         </w:rPr>
         <w:t>dataInserimento</w:t>
       </w:r>
-      <w:proofErr w:type="spellEnd"/>
       <w:r>
         <w:t>: Data in cui il prodotto è stato inserito nel catalogo;</w:t>
       </w:r>
     </w:p>
     <w:p>
-      <w:proofErr w:type="spellStart"/>
+      <w:pPr>
+        <w:jc w:val="both"/>
+      </w:pPr>
       <w:r>
         <w:rPr>
           <w:b/>
         </w:rPr>
         <w:t>numDisponibilita</w:t>
       </w:r>
-      <w:proofErr w:type="spellEnd"/>
       <w:r>
         <w:t>: Quantità disponibile delle unità di prodotto;</w:t>
       </w:r>
     </w:p>
     <w:p>
+      <w:pPr>
+        <w:jc w:val="both"/>
+      </w:pPr>
       <w:r>
         <w:rPr>
           <w:b/>
@@ -6639,6 +7631,9 @@
       </w:r>
     </w:p>
     <w:p>
+      <w:pPr>
+        <w:jc w:val="both"/>
+      </w:pPr>
       <w:r>
         <w:rPr>
           <w:b/>
@@ -6647,29 +7642,73 @@
       </w:r>
       <w:r>
         <w:t>: prezzo del prodotto;</w:t>
+      </w:r>
+    </w:p>
+    <w:p>
+      <w:pPr>
+        <w:jc w:val="both"/>
+      </w:pPr>
+      <w:r>
+        <w:rPr>
+          <w:b/>
+        </w:rPr>
+        <w:t xml:space="preserve">quantità: </w:t>
+      </w:r>
+      <w:r>
+        <w:t>quantità del prodotto inserita nel carrello</w:t>
+      </w:r>
+    </w:p>
+    <w:p>
+      <w:pPr>
+        <w:jc w:val="both"/>
+      </w:pPr>
+      <w:r>
+        <w:rPr>
+          <w:b/>
+        </w:rPr>
+        <w:t xml:space="preserve">foto: </w:t>
+      </w:r>
+      <w:r>
+        <w:t>path delle foto del prodotto</w:t>
       </w:r>
     </w:p>
     <w:p/>
     <w:p/>
-    <w:p/>
     <w:p>
       <w:pPr>
         <w:ind w:left="3969" w:hanging="3969"/>
-      </w:pPr>
-      <w:r>
+        <w:rPr>
+          <w:b/>
+        </w:rPr>
+      </w:pPr>
+      <w:r>
+        <w:rPr>
+          <w:b/>
+        </w:rPr>
         <w:br w:type="textWrapping" w:clear="all"/>
       </w:r>
     </w:p>
     <w:p>
       <w:pPr>
+        <w:ind w:left="3969" w:hanging="3969"/>
+      </w:pPr>
+      <w:r>
+        <w:br w:type="textWrapping" w:clear="all"/>
+      </w:r>
+    </w:p>
+    <w:p>
+      <w:pPr>
         <w:pStyle w:val="Titolo3"/>
       </w:pPr>
-      <w:bookmarkStart w:id="22" w:name="_Toc502306579"/>
+      <w:bookmarkStart w:id="21" w:name="_Toc502306579"/>
       <w:r>
         <w:lastRenderedPageBreak/>
         <w:t>Ordine</w:t>
       </w:r>
-      <w:bookmarkEnd w:id="22"/>
+      <w:bookmarkEnd w:id="21"/>
+      <w:r>
+        <w:t>Bean</w:t>
+      </w:r>
     </w:p>
     <w:p>
       <w:pPr>
@@ -6683,18 +7722,18 @@
           <w:noProof/>
         </w:rPr>
         <w:drawing>
-          <wp:anchor distT="0" distB="0" distL="114300" distR="114300" simplePos="0" relativeHeight="251662336" behindDoc="0" locked="0" layoutInCell="1" allowOverlap="1">
-            <wp:simplePos x="716280" y="1082040"/>
+          <wp:anchor distT="0" distB="0" distL="114300" distR="114300" simplePos="0" relativeHeight="251666432" behindDoc="0" locked="0" layoutInCell="1" allowOverlap="1">
+            <wp:simplePos x="1178859" y="1084729"/>
             <wp:positionH relativeFrom="column">
               <wp:align>left</wp:align>
             </wp:positionH>
             <wp:positionV relativeFrom="paragraph">
               <wp:align>top</wp:align>
             </wp:positionV>
-            <wp:extent cx="2263336" cy="4968671"/>
-            <wp:effectExtent l="0" t="0" r="3810" b="3810"/>
+            <wp:extent cx="2217612" cy="4092295"/>
+            <wp:effectExtent l="0" t="0" r="0" b="3810"/>
             <wp:wrapSquare wrapText="bothSides"/>
-            <wp:docPr id="3" name="Immagine 3" descr="Immagine che contiene screenshot&#10;&#10;Descrizione generata con affidabilità elevata"/>
+            <wp:docPr id="19" name="Immagine 19" descr="Immagine che contiene screenshot&#10;&#10;Descrizione generata con affidabilità molto elevata"/>
             <wp:cNvGraphicFramePr>
               <a:graphicFrameLocks xmlns:a="http://schemas.openxmlformats.org/drawingml/2006/main" noChangeAspect="1"/>
             </wp:cNvGraphicFramePr>
@@ -6702,11 +7741,11 @@
               <a:graphicData uri="http://schemas.openxmlformats.org/drawingml/2006/picture">
                 <pic:pic xmlns:pic="http://schemas.openxmlformats.org/drawingml/2006/picture">
                   <pic:nvPicPr>
-                    <pic:cNvPr id="3" name="ordine.PNG"/>
+                    <pic:cNvPr id="19" name="ordine.PNG"/>
                     <pic:cNvPicPr/>
                   </pic:nvPicPr>
                   <pic:blipFill>
-                    <a:blip r:embed="rId15">
+                    <a:blip r:embed="rId23">
                       <a:extLst>
                         <a:ext uri="{28A0092B-C50C-407E-A947-70E740481C1C}">
                           <a14:useLocalDpi xmlns:a14="http://schemas.microsoft.com/office/drawing/2010/main" val="0"/>
@@ -6720,7 +7759,7 @@
                   <pic:spPr>
                     <a:xfrm>
                       <a:off x="0" y="0"/>
-                      <a:ext cx="2263336" cy="4968671"/>
+                      <a:ext cx="2217612" cy="4092295"/>
                     </a:xfrm>
                     <a:prstGeom prst="rect">
                       <a:avLst/>
@@ -6738,20 +7777,13 @@
         <w:tabs>
           <w:tab w:val="left" w:pos="864"/>
         </w:tabs>
-      </w:pPr>
-      <w:proofErr w:type="spellStart"/>
+        <w:jc w:val="both"/>
+      </w:pPr>
       <w:r>
         <w:rPr>
           <w:b/>
         </w:rPr>
-        <w:t>NumeroOrdine</w:t>
-      </w:r>
-      <w:proofErr w:type="spellEnd"/>
-      <w:r>
-        <w:rPr>
-          <w:b/>
-        </w:rPr>
-        <w:t xml:space="preserve">: </w:t>
+        <w:t xml:space="preserve">NumeroOrdine: </w:t>
       </w:r>
       <w:r>
         <w:t>identifica univocamente l’ordine</w:t>
@@ -6762,6 +7794,7 @@
         <w:tabs>
           <w:tab w:val="left" w:pos="864"/>
         </w:tabs>
+        <w:jc w:val="both"/>
       </w:pPr>
       <w:r>
         <w:rPr>
@@ -6778,6 +7811,7 @@
         <w:tabs>
           <w:tab w:val="left" w:pos="864"/>
         </w:tabs>
+        <w:jc w:val="both"/>
       </w:pPr>
       <w:r>
         <w:rPr>
@@ -6794,20 +7828,13 @@
         <w:tabs>
           <w:tab w:val="left" w:pos="864"/>
         </w:tabs>
-      </w:pPr>
-      <w:proofErr w:type="spellStart"/>
+        <w:jc w:val="both"/>
+      </w:pPr>
       <w:r>
         <w:rPr>
           <w:b/>
         </w:rPr>
-        <w:t>NumTraking</w:t>
-      </w:r>
-      <w:proofErr w:type="spellEnd"/>
-      <w:r>
-        <w:rPr>
-          <w:b/>
-        </w:rPr>
-        <w:t xml:space="preserve">: </w:t>
+        <w:t xml:space="preserve">NumTraking: </w:t>
       </w:r>
       <w:r>
         <w:t>numero che permette di rintracciare l’ordine durante la spedizione</w:t>
@@ -6818,6 +7845,7 @@
         <w:tabs>
           <w:tab w:val="left" w:pos="864"/>
         </w:tabs>
+        <w:jc w:val="both"/>
       </w:pPr>
       <w:r>
         <w:rPr>
@@ -6834,6 +7862,7 @@
         <w:tabs>
           <w:tab w:val="left" w:pos="864"/>
         </w:tabs>
+        <w:jc w:val="both"/>
       </w:pPr>
       <w:r>
         <w:rPr>
@@ -6850,6 +7879,7 @@
         <w:tabs>
           <w:tab w:val="left" w:pos="864"/>
         </w:tabs>
+        <w:jc w:val="both"/>
       </w:pPr>
       <w:r>
         <w:rPr>
@@ -6866,6 +7896,7 @@
         <w:tabs>
           <w:tab w:val="left" w:pos="864"/>
         </w:tabs>
+        <w:jc w:val="both"/>
       </w:pPr>
       <w:r>
         <w:rPr>
@@ -6878,44 +7909,57 @@
       </w:r>
     </w:p>
     <w:p>
+      <w:pPr>
+        <w:tabs>
+          <w:tab w:val="left" w:pos="864"/>
+        </w:tabs>
+        <w:ind w:left="720"/>
+      </w:pPr>
       <w:r>
         <w:br w:type="textWrapping" w:clear="all"/>
       </w:r>
     </w:p>
+    <w:p/>
     <w:p>
       <w:pPr>
         <w:pStyle w:val="Titolo3"/>
       </w:pPr>
-      <w:bookmarkStart w:id="23" w:name="_Toc502306580"/>
+      <w:bookmarkStart w:id="22" w:name="_Toc502306580"/>
       <w:r>
         <w:t>Indirizzo</w:t>
       </w:r>
-      <w:bookmarkEnd w:id="23"/>
+      <w:bookmarkEnd w:id="22"/>
+      <w:r>
+        <w:t>Bean</w:t>
+      </w:r>
     </w:p>
     <w:p>
       <w:pPr>
         <w:pStyle w:val="Nessunaspaziatura"/>
         <w:jc w:val="both"/>
+        <w:rPr>
+          <w:sz w:val="20"/>
+          <w:szCs w:val="20"/>
+        </w:rPr>
       </w:pPr>
       <w:r>
         <w:rPr>
           <w:b/>
           <w:noProof/>
-          <w:lang w:eastAsia="it-IT"/>
         </w:rPr>
         <w:drawing>
-          <wp:anchor distT="0" distB="0" distL="114300" distR="114300" simplePos="0" relativeHeight="251663360" behindDoc="0" locked="0" layoutInCell="1" allowOverlap="1" wp14:anchorId="6D2AD0F4">
-            <wp:simplePos x="717550" y="6553200"/>
+          <wp:anchor distT="0" distB="0" distL="114300" distR="114300" simplePos="0" relativeHeight="251667456" behindDoc="0" locked="0" layoutInCell="1" allowOverlap="1">
+            <wp:simplePos x="0" y="0"/>
             <wp:positionH relativeFrom="column">
               <wp:align>left</wp:align>
             </wp:positionH>
             <wp:positionV relativeFrom="paragraph">
               <wp:align>top</wp:align>
             </wp:positionV>
-            <wp:extent cx="2200582" cy="2876951"/>
-            <wp:effectExtent l="0" t="0" r="9525" b="0"/>
+            <wp:extent cx="2784763" cy="3723700"/>
+            <wp:effectExtent l="0" t="0" r="0" b="0"/>
             <wp:wrapSquare wrapText="bothSides"/>
-            <wp:docPr id="5" name="Immagine 5"/>
+            <wp:docPr id="20" name="Immagine 20" descr="Immagine che contiene screenshot&#10;&#10;Descrizione generata con affidabilità elevata"/>
             <wp:cNvGraphicFramePr>
               <a:graphicFrameLocks xmlns:a="http://schemas.openxmlformats.org/drawingml/2006/main" noChangeAspect="1"/>
             </wp:cNvGraphicFramePr>
@@ -6923,11 +7967,11 @@
               <a:graphicData uri="http://schemas.openxmlformats.org/drawingml/2006/picture">
                 <pic:pic xmlns:pic="http://schemas.openxmlformats.org/drawingml/2006/picture">
                   <pic:nvPicPr>
-                    <pic:cNvPr id="1" name="Indirizzo class.PNG"/>
+                    <pic:cNvPr id="20" name="Indirizzo.PNG"/>
                     <pic:cNvPicPr/>
                   </pic:nvPicPr>
                   <pic:blipFill>
-                    <a:blip r:embed="rId16">
+                    <a:blip r:embed="rId24">
                       <a:extLst>
                         <a:ext uri="{28A0092B-C50C-407E-A947-70E740481C1C}">
                           <a14:useLocalDpi xmlns:a14="http://schemas.microsoft.com/office/drawing/2010/main" val="0"/>
@@ -6941,7 +7985,7 @@
                   <pic:spPr>
                     <a:xfrm>
                       <a:off x="0" y="0"/>
-                      <a:ext cx="2200582" cy="2876951"/>
+                      <a:ext cx="2784763" cy="3723700"/>
                     </a:xfrm>
                     <a:prstGeom prst="rect">
                       <a:avLst/>
@@ -6953,14 +7997,18 @@
           </wp:anchor>
         </w:drawing>
       </w:r>
-      <w:proofErr w:type="spellStart"/>
+    </w:p>
+    <w:p>
+      <w:pPr>
+        <w:pStyle w:val="Nessunaspaziatura"/>
+        <w:jc w:val="both"/>
+      </w:pPr>
       <w:r>
         <w:rPr>
           <w:b/>
         </w:rPr>
         <w:t>IdIndirizzo</w:t>
       </w:r>
-      <w:proofErr w:type="spellEnd"/>
       <w:r>
         <w:t>: Id dell’indirizzo identifica univocamente un indirizzo nel database.</w:t>
       </w:r>
@@ -6969,31 +8017,37 @@
       <w:pPr>
         <w:pStyle w:val="Nessunaspaziatura"/>
         <w:jc w:val="both"/>
-      </w:pPr>
-      <w:r>
         <w:rPr>
           <w:b/>
         </w:rPr>
+      </w:pPr>
+    </w:p>
+    <w:p>
+      <w:pPr>
+        <w:pStyle w:val="Nessunaspaziatura"/>
+        <w:jc w:val="both"/>
+      </w:pPr>
+      <w:r>
+        <w:rPr>
+          <w:b/>
+        </w:rPr>
         <w:t>Indirizzo</w:t>
       </w:r>
       <w:r>
-        <w:t>: Indirizzo dell’utente</w:t>
+        <w:t xml:space="preserve">: Indirizzo </w:t>
+      </w:r>
+      <w:r>
+        <w:t>per la spedizione</w:t>
       </w:r>
     </w:p>
     <w:p>
       <w:pPr>
         <w:pStyle w:val="Nessunaspaziatura"/>
         <w:jc w:val="both"/>
-      </w:pPr>
-      <w:r>
         <w:rPr>
           <w:b/>
         </w:rPr>
-        <w:t>Civico</w:t>
-      </w:r>
-      <w:r>
-        <w:t>: Civico dell’utente</w:t>
-      </w:r>
+      </w:pPr>
     </w:p>
     <w:p>
       <w:pPr>
@@ -7004,6 +8058,39 @@
         <w:rPr>
           <w:b/>
         </w:rPr>
+        <w:t>Città</w:t>
+      </w:r>
+      <w:r>
+        <w:t xml:space="preserve">: </w:t>
+      </w:r>
+      <w:r>
+        <w:t>città</w:t>
+      </w:r>
+      <w:r>
+        <w:t xml:space="preserve"> </w:t>
+      </w:r>
+      <w:r>
+        <w:t>per la spedizione</w:t>
+      </w:r>
+    </w:p>
+    <w:p>
+      <w:pPr>
+        <w:pStyle w:val="Nessunaspaziatura"/>
+        <w:jc w:val="both"/>
+        <w:rPr>
+          <w:b/>
+        </w:rPr>
+      </w:pPr>
+    </w:p>
+    <w:p>
+      <w:pPr>
+        <w:pStyle w:val="Nessunaspaziatura"/>
+        <w:jc w:val="both"/>
+      </w:pPr>
+      <w:r>
+        <w:rPr>
+          <w:b/>
+        </w:rPr>
         <w:t>CAP</w:t>
       </w:r>
       <w:r>
@@ -7015,33 +8102,62 @@
         <w:pStyle w:val="Nessunaspaziatura"/>
         <w:jc w:val="both"/>
       </w:pPr>
+    </w:p>
+    <w:p>
+      <w:pPr>
+        <w:pStyle w:val="Nessunaspaziatura"/>
+        <w:jc w:val="both"/>
+      </w:pPr>
       <w:r>
         <w:rPr>
           <w:b/>
         </w:rPr>
-        <w:t>Provincia</w:t>
-      </w:r>
-      <w:r>
-        <w:t>: Provincia della città dell’indirizzo fornito</w:t>
+        <w:t xml:space="preserve">Telefono: </w:t>
+      </w:r>
+      <w:r>
+        <w:t xml:space="preserve">numero di telefono </w:t>
       </w:r>
     </w:p>
     <w:p>
       <w:pPr>
         <w:pStyle w:val="Nessunaspaziatura"/>
         <w:jc w:val="both"/>
-        <w:rPr>
-          <w:sz w:val="18"/>
-          <w:szCs w:val="18"/>
-        </w:rPr>
+      </w:pPr>
+    </w:p>
+    <w:p>
+      <w:pPr>
+        <w:pStyle w:val="Nessunaspaziatura"/>
+        <w:jc w:val="both"/>
       </w:pPr>
       <w:r>
         <w:rPr>
           <w:b/>
         </w:rPr>
-        <w:t>Regione</w:t>
-      </w:r>
-      <w:r>
-        <w:t>: Regione della città dell’indirizzo fornito</w:t>
+        <w:t xml:space="preserve">Nome: </w:t>
+      </w:r>
+      <w:r>
+        <w:t>nome del destinatario</w:t>
+      </w:r>
+    </w:p>
+    <w:p>
+      <w:pPr>
+        <w:pStyle w:val="Nessunaspaziatura"/>
+        <w:jc w:val="both"/>
+      </w:pPr>
+    </w:p>
+    <w:p>
+      <w:pPr>
+        <w:pStyle w:val="Nessunaspaziatura"/>
+        <w:jc w:val="both"/>
+      </w:pPr>
+      <w:r>
+        <w:rPr>
+          <w:b/>
+        </w:rPr>
+        <w:t xml:space="preserve">Cognome: </w:t>
+      </w:r>
+      <w:r>
+        <w:t xml:space="preserve"> cognome del destinatario</w:t>
       </w:r>
     </w:p>
     <w:p>
@@ -7056,20 +8172,191 @@
     <w:p>
       <w:pPr>
         <w:pStyle w:val="Nessunaspaziatura"/>
+        <w:ind w:right="4960"/>
+        <w:jc w:val="both"/>
         <w:rPr>
           <w:sz w:val="20"/>
           <w:szCs w:val="20"/>
         </w:rPr>
       </w:pPr>
-    </w:p>
-    <w:p>
-      <w:pPr>
-        <w:pStyle w:val="Nessunaspaziatura"/>
+      <w:r>
         <w:rPr>
           <w:sz w:val="20"/>
           <w:szCs w:val="20"/>
         </w:rPr>
-      </w:pPr>
+        <w:br w:type="textWrapping" w:clear="all"/>
+      </w:r>
+    </w:p>
+    <w:p>
+      <w:pPr>
+        <w:pStyle w:val="Titolo3"/>
+      </w:pPr>
+      <w:r>
+        <w:lastRenderedPageBreak/>
+        <w:t>CartaBean</w:t>
+      </w:r>
+    </w:p>
+    <w:p>
+      <w:pPr>
+        <w:pStyle w:val="Nessunaspaziatura"/>
+        <w:jc w:val="both"/>
+      </w:pPr>
+      <w:r>
+        <w:rPr>
+          <w:noProof/>
+        </w:rPr>
+        <w:drawing>
+          <wp:anchor distT="0" distB="0" distL="114300" distR="114300" simplePos="0" relativeHeight="251668480" behindDoc="0" locked="0" layoutInCell="1" allowOverlap="1">
+            <wp:simplePos x="720436" y="1080655"/>
+            <wp:positionH relativeFrom="column">
+              <wp:align>left</wp:align>
+            </wp:positionH>
+            <wp:positionV relativeFrom="paragraph">
+              <wp:align>top</wp:align>
+            </wp:positionV>
+            <wp:extent cx="2400508" cy="2667231"/>
+            <wp:effectExtent l="0" t="0" r="0" b="0"/>
+            <wp:wrapSquare wrapText="bothSides"/>
+            <wp:docPr id="21" name="Immagine 21" descr="Immagine che contiene screenshot&#10;&#10;Descrizione generata con affidabilità molto elevata"/>
+            <wp:cNvGraphicFramePr>
+              <a:graphicFrameLocks xmlns:a="http://schemas.openxmlformats.org/drawingml/2006/main" noChangeAspect="1"/>
+            </wp:cNvGraphicFramePr>
+            <a:graphic xmlns:a="http://schemas.openxmlformats.org/drawingml/2006/main">
+              <a:graphicData uri="http://schemas.openxmlformats.org/drawingml/2006/picture">
+                <pic:pic xmlns:pic="http://schemas.openxmlformats.org/drawingml/2006/picture">
+                  <pic:nvPicPr>
+                    <pic:cNvPr id="21" name="Carta.PNG"/>
+                    <pic:cNvPicPr/>
+                  </pic:nvPicPr>
+                  <pic:blipFill>
+                    <a:blip r:embed="rId25">
+                      <a:extLst>
+                        <a:ext uri="{28A0092B-C50C-407E-A947-70E740481C1C}">
+                          <a14:useLocalDpi xmlns:a14="http://schemas.microsoft.com/office/drawing/2010/main" val="0"/>
+                        </a:ext>
+                      </a:extLst>
+                    </a:blip>
+                    <a:stretch>
+                      <a:fillRect/>
+                    </a:stretch>
+                  </pic:blipFill>
+                  <pic:spPr>
+                    <a:xfrm>
+                      <a:off x="0" y="0"/>
+                      <a:ext cx="2400508" cy="2667231"/>
+                    </a:xfrm>
+                    <a:prstGeom prst="rect">
+                      <a:avLst/>
+                    </a:prstGeom>
+                  </pic:spPr>
+                </pic:pic>
+              </a:graphicData>
+            </a:graphic>
+          </wp:anchor>
+        </w:drawing>
+      </w:r>
+    </w:p>
+    <w:p>
+      <w:pPr>
+        <w:pStyle w:val="Nessunaspaziatura"/>
+        <w:jc w:val="both"/>
+      </w:pPr>
+      <w:r>
+        <w:rPr>
+          <w:b/>
+        </w:rPr>
+        <w:t>Codice</w:t>
+      </w:r>
+      <w:r>
+        <w:t xml:space="preserve">: </w:t>
+      </w:r>
+      <w:r>
+        <w:t>codice che identifica univocamente la carta</w:t>
+      </w:r>
+    </w:p>
+    <w:p>
+      <w:pPr>
+        <w:pStyle w:val="Nessunaspaziatura"/>
+        <w:jc w:val="both"/>
+        <w:rPr>
+          <w:b/>
+        </w:rPr>
+      </w:pPr>
+    </w:p>
+    <w:p>
+      <w:pPr>
+        <w:pStyle w:val="Nessunaspaziatura"/>
+        <w:jc w:val="both"/>
+      </w:pPr>
+      <w:r>
+        <w:rPr>
+          <w:b/>
+        </w:rPr>
+        <w:t>Scadenza</w:t>
+      </w:r>
+      <w:r>
+        <w:t xml:space="preserve">: </w:t>
+      </w:r>
+      <w:r>
+        <w:t>scadenza della carta</w:t>
+      </w:r>
+    </w:p>
+    <w:p>
+      <w:pPr>
+        <w:pStyle w:val="Nessunaspaziatura"/>
+        <w:jc w:val="both"/>
+        <w:rPr>
+          <w:b/>
+        </w:rPr>
+      </w:pPr>
+    </w:p>
+    <w:p>
+      <w:pPr>
+        <w:pStyle w:val="Nessunaspaziatura"/>
+        <w:jc w:val="both"/>
+      </w:pPr>
+      <w:r>
+        <w:rPr>
+          <w:b/>
+        </w:rPr>
+        <w:t>NumeroCarta</w:t>
+      </w:r>
+      <w:r>
+        <w:t xml:space="preserve">: </w:t>
+      </w:r>
+      <w:r>
+        <w:t>numero della carta prepagata</w:t>
+      </w:r>
+    </w:p>
+    <w:p>
+      <w:pPr>
+        <w:pStyle w:val="Nessunaspaziatura"/>
+        <w:jc w:val="both"/>
+        <w:rPr>
+          <w:b/>
+        </w:rPr>
+      </w:pPr>
+    </w:p>
+    <w:p>
+      <w:pPr>
+        <w:pStyle w:val="Nessunaspaziatura"/>
+        <w:jc w:val="both"/>
+        <w:rPr>
+          <w:b/>
+        </w:rPr>
+      </w:pPr>
+      <w:r>
+        <w:rPr>
+          <w:b/>
+        </w:rPr>
+        <w:t>NomeProrpeitario</w:t>
+      </w:r>
+      <w:r>
+        <w:t xml:space="preserve">: </w:t>
+      </w:r>
+      <w:r>
+        <w:t>nome e cognome dell’intestatario della carta</w:t>
+      </w:r>
     </w:p>
     <w:p>
       <w:pPr>
@@ -7082,20 +8369,148 @@
     </w:p>
     <w:p>
       <w:pPr>
+        <w:tabs>
+          <w:tab w:val="left" w:pos="938"/>
+        </w:tabs>
+      </w:pPr>
+    </w:p>
+    <w:p>
+      <w:r>
+        <w:br w:type="textWrapping" w:clear="all"/>
+      </w:r>
+    </w:p>
+    <w:p>
+      <w:pPr>
+        <w:pStyle w:val="Titolo3"/>
+      </w:pPr>
+      <w:r>
+        <w:t>CarrelloBean</w:t>
+      </w:r>
+    </w:p>
+    <w:p>
+      <w:r>
+        <w:rPr>
+          <w:noProof/>
+        </w:rPr>
+        <w:drawing>
+          <wp:anchor distT="0" distB="0" distL="114300" distR="114300" simplePos="0" relativeHeight="251669504" behindDoc="0" locked="0" layoutInCell="1" allowOverlap="1">
+            <wp:simplePos x="720436" y="4246418"/>
+            <wp:positionH relativeFrom="column">
+              <wp:align>left</wp:align>
+            </wp:positionH>
+            <wp:positionV relativeFrom="paragraph">
+              <wp:align>top</wp:align>
+            </wp:positionV>
+            <wp:extent cx="2392887" cy="2979678"/>
+            <wp:effectExtent l="0" t="0" r="7620" b="0"/>
+            <wp:wrapSquare wrapText="bothSides"/>
+            <wp:docPr id="23" name="Immagine 23" descr="Immagine che contiene screenshot&#10;&#10;Descrizione generata con affidabilità molto elevata"/>
+            <wp:cNvGraphicFramePr>
+              <a:graphicFrameLocks xmlns:a="http://schemas.openxmlformats.org/drawingml/2006/main" noChangeAspect="1"/>
+            </wp:cNvGraphicFramePr>
+            <a:graphic xmlns:a="http://schemas.openxmlformats.org/drawingml/2006/main">
+              <a:graphicData uri="http://schemas.openxmlformats.org/drawingml/2006/picture">
+                <pic:pic xmlns:pic="http://schemas.openxmlformats.org/drawingml/2006/picture">
+                  <pic:nvPicPr>
+                    <pic:cNvPr id="23" name="Carrello.PNG"/>
+                    <pic:cNvPicPr/>
+                  </pic:nvPicPr>
+                  <pic:blipFill>
+                    <a:blip r:embed="rId26">
+                      <a:extLst>
+                        <a:ext uri="{28A0092B-C50C-407E-A947-70E740481C1C}">
+                          <a14:useLocalDpi xmlns:a14="http://schemas.microsoft.com/office/drawing/2010/main" val="0"/>
+                        </a:ext>
+                      </a:extLst>
+                    </a:blip>
+                    <a:stretch>
+                      <a:fillRect/>
+                    </a:stretch>
+                  </pic:blipFill>
+                  <pic:spPr>
+                    <a:xfrm>
+                      <a:off x="0" y="0"/>
+                      <a:ext cx="2392887" cy="2979678"/>
+                    </a:xfrm>
+                    <a:prstGeom prst="rect">
+                      <a:avLst/>
+                    </a:prstGeom>
+                  </pic:spPr>
+                </pic:pic>
+              </a:graphicData>
+            </a:graphic>
+          </wp:anchor>
+        </w:drawing>
+      </w:r>
+    </w:p>
+    <w:p>
+      <w:r>
+        <w:rPr>
+          <w:b/>
+        </w:rPr>
+        <w:t xml:space="preserve">Prodotti: </w:t>
+      </w:r>
+      <w:r>
+        <w:t>prodotti presenti nel carrello</w:t>
+      </w:r>
+    </w:p>
+    <w:p>
+      <w:r>
+        <w:rPr>
+          <w:b/>
+        </w:rPr>
+        <w:t xml:space="preserve">Totale: </w:t>
+      </w:r>
+      <w:r>
+        <w:t>prezzo totale del carrello</w:t>
+      </w:r>
+      <w:r>
+        <w:br w:type="textWrapping" w:clear="all"/>
+      </w:r>
+    </w:p>
+    <w:p>
+      <w:pPr>
         <w:pStyle w:val="Nessunaspaziatura"/>
-      </w:pPr>
-    </w:p>
-    <w:p>
-      <w:pPr>
+        <w:rPr>
+          <w:sz w:val="20"/>
+          <w:szCs w:val="20"/>
+        </w:rPr>
+      </w:pPr>
+    </w:p>
+    <w:p>
+      <w:pPr>
+        <w:pStyle w:val="Nessunaspaziatura"/>
+        <w:rPr>
+          <w:sz w:val="20"/>
+          <w:szCs w:val="20"/>
+        </w:rPr>
+      </w:pPr>
+    </w:p>
+    <w:p>
+      <w:pPr>
+        <w:pStyle w:val="Nessunaspaziatura"/>
         <w:tabs>
-          <w:tab w:val="left" w:pos="1130"/>
+          <w:tab w:val="center" w:pos="4606"/>
+          <w:tab w:val="left" w:pos="7036"/>
         </w:tabs>
+        <w:ind w:hanging="426"/>
+        <w:jc w:val="both"/>
+        <w:rPr>
+          <w:sz w:val="20"/>
+          <w:szCs w:val="20"/>
+        </w:rPr>
       </w:pPr>
     </w:p>
     <w:p>
       <w:r>
         <w:br w:type="textWrapping" w:clear="all"/>
       </w:r>
+    </w:p>
+    <w:p/>
+    <w:p/>
+    <w:p>
+      <w:bookmarkStart w:id="23" w:name="_GoBack"/>
+      <w:bookmarkEnd w:id="23"/>
     </w:p>
     <w:p/>
     <w:p>
@@ -7192,6 +8607,119 @@
 <file path=word/numbering.xml><?xml version="1.0" encoding="utf-8"?>
 <w:numbering xmlns:wpc="http://schemas.microsoft.com/office/word/2010/wordprocessingCanvas" xmlns:cx="http://schemas.microsoft.com/office/drawing/2014/chartex" xmlns:cx1="http://schemas.microsoft.com/office/drawing/2015/9/8/chartex" xmlns:cx2="http://schemas.microsoft.com/office/drawing/2015/10/21/chartex" xmlns:cx3="http://schemas.microsoft.com/office/drawing/2016/5/9/chartex" xmlns:cx4="http://schemas.microsoft.com/office/drawing/2016/5/10/chartex" xmlns:cx5="http://schemas.microsoft.com/office/drawing/2016/5/11/chartex" xmlns:cx6="http://schemas.microsoft.com/office/drawing/2016/5/12/chartex" xmlns:cx7="http://schemas.microsoft.com/office/drawing/2016/5/13/chartex" xmlns:cx8="http://schemas.microsoft.com/office/drawing/2016/5/14/chartex" xmlns:mc="http://schemas.openxmlformats.org/markup-compatibility/2006" xmlns:aink="http://schemas.microsoft.com/office/drawing/2016/ink" xmlns:am3d="http://schemas.microsoft.com/office/drawing/2017/model3d" xmlns:o="urn:schemas-microsoft-com:office:office" xmlns:r="http://schemas.openxmlformats.org/officeDocument/2006/relationships" xmlns:m="http://schemas.openxmlformats.org/officeDocument/2006/math" xmlns:v="urn:schemas-microsoft-com:vml" xmlns:wp14="http://schemas.microsoft.com/office/word/2010/wordprocessingDrawing" xmlns:wp="http://schemas.openxmlformats.org/drawingml/2006/wordprocessingDrawing" xmlns:w10="urn:schemas-microsoft-com:office:word" xmlns:w="http://schemas.openxmlformats.org/wordprocessingml/2006/main" xmlns:w14="http://schemas.microsoft.com/office/word/2010/wordml" xmlns:w15="http://schemas.microsoft.com/office/word/2012/wordml" xmlns:w16cid="http://schemas.microsoft.com/office/word/2016/wordml/cid" xmlns:w16se="http://schemas.microsoft.com/office/word/2015/wordml/symex" xmlns:wpg="http://schemas.microsoft.com/office/word/2010/wordprocessingGroup" xmlns:wpi="http://schemas.microsoft.com/office/word/2010/wordprocessingInk" xmlns:wne="http://schemas.microsoft.com/office/word/2006/wordml" xmlns:wps="http://schemas.microsoft.com/office/word/2010/wordprocessingShape" mc:Ignorable="w14 w15 w16se w16cid wp14">
   <w:abstractNum w:abstractNumId="0" w15:restartNumberingAfterBreak="0">
+    <w:nsid w:val="001B3CE9"/>
+    <w:multiLevelType w:val="hybridMultilevel"/>
+    <w:tmpl w:val="06F4250A"/>
+    <w:lvl w:ilvl="0" w:tplc="04100001">
+      <w:start w:val="1"/>
+      <w:numFmt w:val="bullet"/>
+      <w:lvlText w:val=""/>
+      <w:lvlJc w:val="left"/>
+      <w:pPr>
+        <w:ind w:left="720" w:hanging="360"/>
+      </w:pPr>
+      <w:rPr>
+        <w:rFonts w:ascii="Symbol" w:hAnsi="Symbol" w:hint="default"/>
+      </w:rPr>
+    </w:lvl>
+    <w:lvl w:ilvl="1" w:tplc="04100003" w:tentative="1">
+      <w:start w:val="1"/>
+      <w:numFmt w:val="bullet"/>
+      <w:lvlText w:val="o"/>
+      <w:lvlJc w:val="left"/>
+      <w:pPr>
+        <w:ind w:left="1440" w:hanging="360"/>
+      </w:pPr>
+      <w:rPr>
+        <w:rFonts w:ascii="Courier New" w:hAnsi="Courier New" w:cs="Courier New" w:hint="default"/>
+      </w:rPr>
+    </w:lvl>
+    <w:lvl w:ilvl="2" w:tplc="04100005" w:tentative="1">
+      <w:start w:val="1"/>
+      <w:numFmt w:val="bullet"/>
+      <w:lvlText w:val=""/>
+      <w:lvlJc w:val="left"/>
+      <w:pPr>
+        <w:ind w:left="2160" w:hanging="360"/>
+      </w:pPr>
+      <w:rPr>
+        <w:rFonts w:ascii="Wingdings" w:hAnsi="Wingdings" w:hint="default"/>
+      </w:rPr>
+    </w:lvl>
+    <w:lvl w:ilvl="3" w:tplc="04100001" w:tentative="1">
+      <w:start w:val="1"/>
+      <w:numFmt w:val="bullet"/>
+      <w:lvlText w:val=""/>
+      <w:lvlJc w:val="left"/>
+      <w:pPr>
+        <w:ind w:left="2880" w:hanging="360"/>
+      </w:pPr>
+      <w:rPr>
+        <w:rFonts w:ascii="Symbol" w:hAnsi="Symbol" w:hint="default"/>
+      </w:rPr>
+    </w:lvl>
+    <w:lvl w:ilvl="4" w:tplc="04100003" w:tentative="1">
+      <w:start w:val="1"/>
+      <w:numFmt w:val="bullet"/>
+      <w:lvlText w:val="o"/>
+      <w:lvlJc w:val="left"/>
+      <w:pPr>
+        <w:ind w:left="3600" w:hanging="360"/>
+      </w:pPr>
+      <w:rPr>
+        <w:rFonts w:ascii="Courier New" w:hAnsi="Courier New" w:cs="Courier New" w:hint="default"/>
+      </w:rPr>
+    </w:lvl>
+    <w:lvl w:ilvl="5" w:tplc="04100005" w:tentative="1">
+      <w:start w:val="1"/>
+      <w:numFmt w:val="bullet"/>
+      <w:lvlText w:val=""/>
+      <w:lvlJc w:val="left"/>
+      <w:pPr>
+        <w:ind w:left="4320" w:hanging="360"/>
+      </w:pPr>
+      <w:rPr>
+        <w:rFonts w:ascii="Wingdings" w:hAnsi="Wingdings" w:hint="default"/>
+      </w:rPr>
+    </w:lvl>
+    <w:lvl w:ilvl="6" w:tplc="04100001" w:tentative="1">
+      <w:start w:val="1"/>
+      <w:numFmt w:val="bullet"/>
+      <w:lvlText w:val=""/>
+      <w:lvlJc w:val="left"/>
+      <w:pPr>
+        <w:ind w:left="5040" w:hanging="360"/>
+      </w:pPr>
+      <w:rPr>
+        <w:rFonts w:ascii="Symbol" w:hAnsi="Symbol" w:hint="default"/>
+      </w:rPr>
+    </w:lvl>
+    <w:lvl w:ilvl="7" w:tplc="04100003" w:tentative="1">
+      <w:start w:val="1"/>
+      <w:numFmt w:val="bullet"/>
+      <w:lvlText w:val="o"/>
+      <w:lvlJc w:val="left"/>
+      <w:pPr>
+        <w:ind w:left="5760" w:hanging="360"/>
+      </w:pPr>
+      <w:rPr>
+        <w:rFonts w:ascii="Courier New" w:hAnsi="Courier New" w:cs="Courier New" w:hint="default"/>
+      </w:rPr>
+    </w:lvl>
+    <w:lvl w:ilvl="8" w:tplc="04100005" w:tentative="1">
+      <w:start w:val="1"/>
+      <w:numFmt w:val="bullet"/>
+      <w:lvlText w:val=""/>
+      <w:lvlJc w:val="left"/>
+      <w:pPr>
+        <w:ind w:left="6480" w:hanging="360"/>
+      </w:pPr>
+      <w:rPr>
+        <w:rFonts w:ascii="Wingdings" w:hAnsi="Wingdings" w:hint="default"/>
+      </w:rPr>
+    </w:lvl>
+  </w:abstractNum>
+  <w:abstractNum w:abstractNumId="1" w15:restartNumberingAfterBreak="0">
     <w:nsid w:val="1482775B"/>
     <w:multiLevelType w:val="multilevel"/>
     <w:tmpl w:val="4AAE8734"/>
@@ -7286,7 +8814,7 @@
       </w:pPr>
     </w:lvl>
   </w:abstractNum>
-  <w:abstractNum w:abstractNumId="1" w15:restartNumberingAfterBreak="0">
+  <w:abstractNum w:abstractNumId="2" w15:restartNumberingAfterBreak="0">
     <w:nsid w:val="23471F88"/>
     <w:multiLevelType w:val="hybridMultilevel"/>
     <w:tmpl w:val="B3DA4FDC"/>
@@ -7399,7 +8927,7 @@
       </w:rPr>
     </w:lvl>
   </w:abstractNum>
-  <w:abstractNum w:abstractNumId="2" w15:restartNumberingAfterBreak="0">
+  <w:abstractNum w:abstractNumId="3" w15:restartNumberingAfterBreak="0">
     <w:nsid w:val="4C324FB4"/>
     <w:multiLevelType w:val="hybridMultilevel"/>
     <w:tmpl w:val="0A8AD18E"/>
@@ -7512,7 +9040,7 @@
       </w:rPr>
     </w:lvl>
   </w:abstractNum>
-  <w:abstractNum w:abstractNumId="3" w15:restartNumberingAfterBreak="0">
+  <w:abstractNum w:abstractNumId="4" w15:restartNumberingAfterBreak="0">
     <w:nsid w:val="4C800D89"/>
     <w:multiLevelType w:val="hybridMultilevel"/>
     <w:tmpl w:val="C16E53BE"/>
@@ -7625,7 +9153,7 @@
       </w:rPr>
     </w:lvl>
   </w:abstractNum>
-  <w:abstractNum w:abstractNumId="4" w15:restartNumberingAfterBreak="0">
+  <w:abstractNum w:abstractNumId="5" w15:restartNumberingAfterBreak="0">
     <w:nsid w:val="5F4E0551"/>
     <w:multiLevelType w:val="hybridMultilevel"/>
     <w:tmpl w:val="3C2827BC"/>
@@ -7738,7 +9266,7 @@
       </w:rPr>
     </w:lvl>
   </w:abstractNum>
-  <w:abstractNum w:abstractNumId="5" w15:restartNumberingAfterBreak="0">
+  <w:abstractNum w:abstractNumId="6" w15:restartNumberingAfterBreak="0">
     <w:nsid w:val="64EB69DB"/>
     <w:multiLevelType w:val="hybridMultilevel"/>
     <w:tmpl w:val="8FD0896E"/>
@@ -7851,7 +9379,7 @@
       </w:rPr>
     </w:lvl>
   </w:abstractNum>
-  <w:abstractNum w:abstractNumId="6" w15:restartNumberingAfterBreak="0">
+  <w:abstractNum w:abstractNumId="7" w15:restartNumberingAfterBreak="0">
     <w:nsid w:val="68C93B31"/>
     <w:multiLevelType w:val="hybridMultilevel"/>
     <w:tmpl w:val="167E476E"/>
@@ -7965,141 +9493,144 @@
     </w:lvl>
   </w:abstractNum>
   <w:num w:numId="1">
-    <w:abstractNumId w:val="0"/>
+    <w:abstractNumId w:val="1"/>
   </w:num>
   <w:num w:numId="2">
-    <w:abstractNumId w:val="0"/>
+    <w:abstractNumId w:val="1"/>
   </w:num>
   <w:num w:numId="3">
-    <w:abstractNumId w:val="0"/>
+    <w:abstractNumId w:val="1"/>
   </w:num>
   <w:num w:numId="4">
-    <w:abstractNumId w:val="0"/>
+    <w:abstractNumId w:val="1"/>
   </w:num>
   <w:num w:numId="5">
-    <w:abstractNumId w:val="0"/>
+    <w:abstractNumId w:val="1"/>
   </w:num>
   <w:num w:numId="6">
-    <w:abstractNumId w:val="0"/>
+    <w:abstractNumId w:val="1"/>
   </w:num>
   <w:num w:numId="7">
-    <w:abstractNumId w:val="0"/>
+    <w:abstractNumId w:val="1"/>
   </w:num>
   <w:num w:numId="8">
-    <w:abstractNumId w:val="0"/>
+    <w:abstractNumId w:val="1"/>
   </w:num>
   <w:num w:numId="9">
-    <w:abstractNumId w:val="0"/>
+    <w:abstractNumId w:val="1"/>
   </w:num>
   <w:num w:numId="10">
-    <w:abstractNumId w:val="0"/>
+    <w:abstractNumId w:val="1"/>
   </w:num>
   <w:num w:numId="11">
-    <w:abstractNumId w:val="0"/>
+    <w:abstractNumId w:val="1"/>
   </w:num>
   <w:num w:numId="12">
-    <w:abstractNumId w:val="0"/>
+    <w:abstractNumId w:val="1"/>
   </w:num>
   <w:num w:numId="13">
-    <w:abstractNumId w:val="0"/>
+    <w:abstractNumId w:val="1"/>
   </w:num>
   <w:num w:numId="14">
-    <w:abstractNumId w:val="0"/>
+    <w:abstractNumId w:val="1"/>
   </w:num>
   <w:num w:numId="15">
-    <w:abstractNumId w:val="0"/>
+    <w:abstractNumId w:val="1"/>
   </w:num>
   <w:num w:numId="16">
-    <w:abstractNumId w:val="0"/>
+    <w:abstractNumId w:val="1"/>
   </w:num>
   <w:num w:numId="17">
-    <w:abstractNumId w:val="0"/>
+    <w:abstractNumId w:val="1"/>
   </w:num>
   <w:num w:numId="18">
-    <w:abstractNumId w:val="0"/>
+    <w:abstractNumId w:val="1"/>
   </w:num>
   <w:num w:numId="19">
-    <w:abstractNumId w:val="0"/>
+    <w:abstractNumId w:val="1"/>
   </w:num>
   <w:num w:numId="20">
-    <w:abstractNumId w:val="0"/>
+    <w:abstractNumId w:val="1"/>
   </w:num>
   <w:num w:numId="21">
+    <w:abstractNumId w:val="2"/>
+  </w:num>
+  <w:num w:numId="22">
+    <w:abstractNumId w:val="7"/>
+  </w:num>
+  <w:num w:numId="23">
+    <w:abstractNumId w:val="4"/>
+  </w:num>
+  <w:num w:numId="24">
+    <w:abstractNumId w:val="5"/>
+  </w:num>
+  <w:num w:numId="25">
+    <w:abstractNumId w:val="3"/>
+  </w:num>
+  <w:num w:numId="26">
+    <w:abstractNumId w:val="6"/>
+  </w:num>
+  <w:num w:numId="27">
     <w:abstractNumId w:val="1"/>
   </w:num>
-  <w:num w:numId="22">
-    <w:abstractNumId w:val="6"/>
-  </w:num>
-  <w:num w:numId="23">
-    <w:abstractNumId w:val="3"/>
-  </w:num>
-  <w:num w:numId="24">
-    <w:abstractNumId w:val="4"/>
-  </w:num>
-  <w:num w:numId="25">
-    <w:abstractNumId w:val="2"/>
-  </w:num>
-  <w:num w:numId="26">
-    <w:abstractNumId w:val="5"/>
-  </w:num>
-  <w:num w:numId="27">
-    <w:abstractNumId w:val="0"/>
-  </w:num>
   <w:num w:numId="28">
-    <w:abstractNumId w:val="0"/>
+    <w:abstractNumId w:val="1"/>
   </w:num>
   <w:num w:numId="29">
-    <w:abstractNumId w:val="0"/>
+    <w:abstractNumId w:val="1"/>
   </w:num>
   <w:num w:numId="30">
-    <w:abstractNumId w:val="0"/>
+    <w:abstractNumId w:val="1"/>
   </w:num>
   <w:num w:numId="31">
-    <w:abstractNumId w:val="0"/>
+    <w:abstractNumId w:val="1"/>
   </w:num>
   <w:num w:numId="32">
-    <w:abstractNumId w:val="0"/>
+    <w:abstractNumId w:val="1"/>
   </w:num>
   <w:num w:numId="33">
-    <w:abstractNumId w:val="0"/>
+    <w:abstractNumId w:val="1"/>
   </w:num>
   <w:num w:numId="34">
-    <w:abstractNumId w:val="0"/>
+    <w:abstractNumId w:val="1"/>
   </w:num>
   <w:num w:numId="35">
-    <w:abstractNumId w:val="0"/>
+    <w:abstractNumId w:val="1"/>
   </w:num>
   <w:num w:numId="36">
-    <w:abstractNumId w:val="0"/>
+    <w:abstractNumId w:val="1"/>
   </w:num>
   <w:num w:numId="37">
-    <w:abstractNumId w:val="0"/>
+    <w:abstractNumId w:val="1"/>
   </w:num>
   <w:num w:numId="38">
-    <w:abstractNumId w:val="0"/>
+    <w:abstractNumId w:val="1"/>
   </w:num>
   <w:num w:numId="39">
-    <w:abstractNumId w:val="0"/>
+    <w:abstractNumId w:val="1"/>
   </w:num>
   <w:num w:numId="40">
-    <w:abstractNumId w:val="0"/>
+    <w:abstractNumId w:val="1"/>
   </w:num>
   <w:num w:numId="41">
-    <w:abstractNumId w:val="0"/>
+    <w:abstractNumId w:val="1"/>
   </w:num>
   <w:num w:numId="42">
-    <w:abstractNumId w:val="0"/>
+    <w:abstractNumId w:val="1"/>
   </w:num>
   <w:num w:numId="43">
-    <w:abstractNumId w:val="0"/>
+    <w:abstractNumId w:val="1"/>
   </w:num>
   <w:num w:numId="44">
-    <w:abstractNumId w:val="0"/>
+    <w:abstractNumId w:val="1"/>
   </w:num>
   <w:num w:numId="45">
-    <w:abstractNumId w:val="0"/>
+    <w:abstractNumId w:val="1"/>
   </w:num>
   <w:num w:numId="46">
+    <w:abstractNumId w:val="1"/>
+  </w:num>
+  <w:num w:numId="47">
     <w:abstractNumId w:val="0"/>
   </w:num>
 </w:numbering>
@@ -9505,6 +11036,82 @@
       <w:u w:val="single"/>
     </w:rPr>
   </w:style>
+  <w:style w:type="table" w:styleId="Tabellagriglia4-colore5">
+    <w:name w:val="Grid Table 4 Accent 5"/>
+    <w:basedOn w:val="Tabellanormale"/>
+    <w:uiPriority w:val="49"/>
+    <w:rsid w:val="00680176"/>
+    <w:pPr>
+      <w:spacing w:after="0" w:line="240" w:lineRule="auto"/>
+    </w:pPr>
+    <w:tblPr>
+      <w:tblStyleRowBandSize w:val="1"/>
+      <w:tblStyleColBandSize w:val="1"/>
+      <w:tblBorders>
+        <w:top w:val="single" w:sz="4" w:space="0" w:color="9CC2E5" w:themeColor="accent5" w:themeTint="99"/>
+        <w:left w:val="single" w:sz="4" w:space="0" w:color="9CC2E5" w:themeColor="accent5" w:themeTint="99"/>
+        <w:bottom w:val="single" w:sz="4" w:space="0" w:color="9CC2E5" w:themeColor="accent5" w:themeTint="99"/>
+        <w:right w:val="single" w:sz="4" w:space="0" w:color="9CC2E5" w:themeColor="accent5" w:themeTint="99"/>
+        <w:insideH w:val="single" w:sz="4" w:space="0" w:color="9CC2E5" w:themeColor="accent5" w:themeTint="99"/>
+        <w:insideV w:val="single" w:sz="4" w:space="0" w:color="9CC2E5" w:themeColor="accent5" w:themeTint="99"/>
+      </w:tblBorders>
+    </w:tblPr>
+    <w:tblStylePr w:type="firstRow">
+      <w:rPr>
+        <w:b/>
+        <w:bCs/>
+        <w:color w:val="FFFFFF" w:themeColor="background1"/>
+      </w:rPr>
+      <w:tblPr/>
+      <w:tcPr>
+        <w:tcBorders>
+          <w:top w:val="single" w:sz="4" w:space="0" w:color="5B9BD5" w:themeColor="accent5"/>
+          <w:left w:val="single" w:sz="4" w:space="0" w:color="5B9BD5" w:themeColor="accent5"/>
+          <w:bottom w:val="single" w:sz="4" w:space="0" w:color="5B9BD5" w:themeColor="accent5"/>
+          <w:right w:val="single" w:sz="4" w:space="0" w:color="5B9BD5" w:themeColor="accent5"/>
+          <w:insideH w:val="nil"/>
+          <w:insideV w:val="nil"/>
+        </w:tcBorders>
+        <w:shd w:val="clear" w:color="auto" w:fill="5B9BD5" w:themeFill="accent5"/>
+      </w:tcPr>
+    </w:tblStylePr>
+    <w:tblStylePr w:type="lastRow">
+      <w:rPr>
+        <w:b/>
+        <w:bCs/>
+      </w:rPr>
+      <w:tblPr/>
+      <w:tcPr>
+        <w:tcBorders>
+          <w:top w:val="double" w:sz="4" w:space="0" w:color="5B9BD5" w:themeColor="accent5"/>
+        </w:tcBorders>
+      </w:tcPr>
+    </w:tblStylePr>
+    <w:tblStylePr w:type="firstCol">
+      <w:rPr>
+        <w:b/>
+        <w:bCs/>
+      </w:rPr>
+    </w:tblStylePr>
+    <w:tblStylePr w:type="lastCol">
+      <w:rPr>
+        <w:b/>
+        <w:bCs/>
+      </w:rPr>
+    </w:tblStylePr>
+    <w:tblStylePr w:type="band1Vert">
+      <w:tblPr/>
+      <w:tcPr>
+        <w:shd w:val="clear" w:color="auto" w:fill="DEEAF6" w:themeFill="accent5" w:themeFillTint="33"/>
+      </w:tcPr>
+    </w:tblStylePr>
+    <w:tblStylePr w:type="band1Horz">
+      <w:tblPr/>
+      <w:tcPr>
+        <w:shd w:val="clear" w:color="auto" w:fill="DEEAF6" w:themeFill="accent5" w:themeFillTint="33"/>
+      </w:tcPr>
+    </w:tblStylePr>
+  </w:style>
 </w:styles>
 </file>
 
@@ -9808,7 +11415,7 @@
 </file>
 
 <file path=customXml/itemProps1.xml><?xml version="1.0" encoding="utf-8"?>
-<ds:datastoreItem xmlns:ds="http://schemas.openxmlformats.org/officeDocument/2006/customXml" ds:itemID="{1340A26C-744F-414B-AD47-F523BE11C368}">
+<ds:datastoreItem xmlns:ds="http://schemas.openxmlformats.org/officeDocument/2006/customXml" ds:itemID="{61E85601-EBB7-48C1-9C91-2B76E28DC231}">
   <ds:schemaRefs>
     <ds:schemaRef ds:uri="http://schemas.openxmlformats.org/officeDocument/2006/bibliography"/>
   </ds:schemaRefs>

--- a/ODD_MusicParadise.com.docx
+++ b/ODD_MusicParadise.com.docx
@@ -147,6 +147,7 @@
           <w:sz w:val="36"/>
         </w:rPr>
       </w:pPr>
+      <w:proofErr w:type="spellStart"/>
       <w:r>
         <w:rPr>
           <w:rFonts w:asciiTheme="minorHAnsi" w:hAnsiTheme="minorHAnsi" w:cs="Arial"/>
@@ -155,6 +156,7 @@
         </w:rPr>
         <w:t>MusicParadise</w:t>
       </w:r>
+      <w:proofErr w:type="spellEnd"/>
       <w:r>
         <w:rPr>
           <w:rFonts w:asciiTheme="minorHAnsi" w:hAnsiTheme="minorHAnsi" w:cs="Arial"/>
@@ -177,8 +179,18 @@
           <w:b/>
           <w:sz w:val="36"/>
         </w:rPr>
-        <w:t xml:space="preserve"> Design Documentation</w:t>
-      </w:r>
+        <w:t xml:space="preserve"> Design </w:t>
+      </w:r>
+      <w:proofErr w:type="spellStart"/>
+      <w:r>
+        <w:rPr>
+          <w:rFonts w:asciiTheme="minorHAnsi" w:hAnsiTheme="minorHAnsi" w:cs="Arial"/>
+          <w:b/>
+          <w:sz w:val="36"/>
+        </w:rPr>
+        <w:t>Documentation</w:t>
+      </w:r>
+      <w:proofErr w:type="spellEnd"/>
       <w:r>
         <w:rPr>
           <w:rFonts w:asciiTheme="minorHAnsi" w:hAnsiTheme="minorHAnsi" w:cs="Arial"/>
@@ -1445,13 +1457,23 @@
           <w:sz w:val="32"/>
         </w:rPr>
       </w:pPr>
+      <w:proofErr w:type="spellStart"/>
       <w:r>
         <w:rPr>
           <w:rFonts w:asciiTheme="minorHAnsi" w:hAnsiTheme="minorHAnsi" w:cs="Arial"/>
           <w:b/>
           <w:sz w:val="32"/>
         </w:rPr>
-        <w:t>Revision History</w:t>
+        <w:t>Revision</w:t>
+      </w:r>
+      <w:proofErr w:type="spellEnd"/>
+      <w:r>
+        <w:rPr>
+          <w:rFonts w:asciiTheme="minorHAnsi" w:hAnsiTheme="minorHAnsi" w:cs="Arial"/>
+          <w:b/>
+          <w:sz w:val="32"/>
+        </w:rPr>
+        <w:t xml:space="preserve"> History</w:t>
       </w:r>
     </w:p>
     <w:tbl>
@@ -2325,7 +2347,6 @@
           <w:docPartUnique/>
         </w:docPartObj>
       </w:sdtPr>
-      <w:sdtEndPr/>
       <w:sdtContent>
         <w:p>
           <w:pPr>
@@ -4496,7 +4517,23 @@
         <w:jc w:val="both"/>
       </w:pPr>
       <w:r>
-        <w:t xml:space="preserve">Nel nostro sistema ogni richiesta viene validata attraverso l’uso della sessione e un controllo a livello di utenza. Questo ci permette di impedire un accesso non autorizzato. Per fare ciò ogni pagina servlet o jsp deve autenticare l’utente oppure verificare che l’utente sia stato autenticato in precedenza. Questa caratteristica però potrebbe far alzare il tempo di risposta del sistema soprattutto con carichi di lavoro molto alti. Eliminando i controlli per l’esistenza e validità della sessione e introdurre la precondizione di sessione esistente, può portare a rischi di sicurezza molto elevati, in quanto utenti maliziosi potrebbero richiamare servizi </w:t>
+        <w:t xml:space="preserve">Nel nostro sistema ogni richiesta viene validata attraverso l’uso della sessione e un controllo a livello di utenza. Questo ci permette di impedire un accesso non autorizzato. Per fare ciò ogni pagina </w:t>
+      </w:r>
+      <w:proofErr w:type="spellStart"/>
+      <w:r>
+        <w:t>servlet</w:t>
+      </w:r>
+      <w:proofErr w:type="spellEnd"/>
+      <w:r>
+        <w:t xml:space="preserve"> o </w:t>
+      </w:r>
+      <w:proofErr w:type="spellStart"/>
+      <w:r>
+        <w:t>jsp</w:t>
+      </w:r>
+      <w:proofErr w:type="spellEnd"/>
+      <w:r>
+        <w:t xml:space="preserve"> deve autenticare l’utente oppure verificare che l’utente sia stato autenticato in precedenza. Questa caratteristica però potrebbe far alzare il tempo di risposta del sistema soprattutto con carichi di lavoro molto alti. Eliminando i controlli per l’esistenza e validità della sessione e introdurre la precondizione di sessione esistente, può portare a rischi di sicurezza molto elevati, in quanto utenti maliziosi potrebbero richiamare servizi </w:t>
       </w:r>
       <w:r>
         <w:t>non consentiti provocando danni al sistema. Per questo motivo anche se a discapito dell’efficienza optiamo per questi controlli.</w:t>
@@ -4676,7 +4713,15 @@
         <w:jc w:val="both"/>
       </w:pPr>
       <w:r>
-        <w:t>Metodi getter e setter</w:t>
+        <w:t xml:space="preserve">Metodi </w:t>
+      </w:r>
+      <w:proofErr w:type="spellStart"/>
+      <w:r>
+        <w:t>getter</w:t>
+      </w:r>
+      <w:proofErr w:type="spellEnd"/>
+      <w:r>
+        <w:t xml:space="preserve"> e setter</w:t>
       </w:r>
     </w:p>
     <w:p>
@@ -4748,11 +4793,19 @@
       <w:r>
         <w:t xml:space="preserve">I nomi delle classi possono essere composti da più parole (ad esempio </w:t>
       </w:r>
+      <w:proofErr w:type="spellStart"/>
       <w:r>
         <w:rPr>
           <w:b/>
         </w:rPr>
-        <w:t>ProdottoBean),</w:t>
+        <w:t>ProdottoBean</w:t>
+      </w:r>
+      <w:proofErr w:type="spellEnd"/>
+      <w:r>
+        <w:rPr>
+          <w:b/>
+        </w:rPr>
+        <w:t>),</w:t>
       </w:r>
       <w:r>
         <w:t xml:space="preserve"> ogni parola che compone il nome della classe ha l’iniziale maiuscola.</w:t>
@@ -4791,7 +4844,20 @@
         <w:t xml:space="preserve"> metodi </w:t>
       </w:r>
       <w:r>
-        <w:t>devono essere verbi (composti anche da più parole) con iniziale maiuscola. Ad esempio: addProdotto().</w:t>
+        <w:t xml:space="preserve">devono essere verbi (composti anche da più parole) con iniziale maiuscola. Ad esempio: </w:t>
+      </w:r>
+      <w:proofErr w:type="spellStart"/>
+      <w:proofErr w:type="gramStart"/>
+      <w:r>
+        <w:t>addProdotto</w:t>
+      </w:r>
+      <w:proofErr w:type="spellEnd"/>
+      <w:r>
+        <w:t>(</w:t>
+      </w:r>
+      <w:proofErr w:type="gramEnd"/>
+      <w:r>
+        <w:t>).</w:t>
       </w:r>
     </w:p>
     <w:p>
@@ -4818,7 +4884,15 @@
         </w:rPr>
       </w:pPr>
       <w:r>
-        <w:t xml:space="preserve">Rispettando le convenzioni suggerite da Sun, i nomi delle </w:t>
+        <w:t xml:space="preserve">Rispettando le convenzioni suggerite da </w:t>
+      </w:r>
+      <w:proofErr w:type="spellStart"/>
+      <w:r>
+        <w:t>Sun</w:t>
+      </w:r>
+      <w:proofErr w:type="spellEnd"/>
+      <w:r>
+        <w:t xml:space="preserve">, i nomi delle </w:t>
       </w:r>
       <w:r>
         <w:rPr>
@@ -4838,11 +4912,33 @@
       <w:r>
         <w:t xml:space="preserve"> Ad esempio: </w:t>
       </w:r>
+      <w:proofErr w:type="spellStart"/>
       <w:r>
         <w:rPr>
           <w:b/>
         </w:rPr>
-        <w:t>static final MAX_COUNT = 10</w:t>
+        <w:t>static</w:t>
+      </w:r>
+      <w:proofErr w:type="spellEnd"/>
+      <w:r>
+        <w:rPr>
+          <w:b/>
+        </w:rPr>
+        <w:t xml:space="preserve"> </w:t>
+      </w:r>
+      <w:proofErr w:type="spellStart"/>
+      <w:r>
+        <w:rPr>
+          <w:b/>
+        </w:rPr>
+        <w:t>final</w:t>
+      </w:r>
+      <w:proofErr w:type="spellEnd"/>
+      <w:r>
+        <w:rPr>
+          <w:b/>
+        </w:rPr>
+        <w:t xml:space="preserve"> MAX_COUNT = 10</w:t>
       </w:r>
     </w:p>
     <w:p>
@@ -4867,8 +4963,13 @@
         <w:ind w:left="708"/>
         <w:jc w:val="both"/>
       </w:pPr>
-      <w:r>
-        <w:t>E’ possibile utilizzare due diversi tipi di commenti:</w:t>
+      <w:proofErr w:type="gramStart"/>
+      <w:r>
+        <w:t>E’</w:t>
+      </w:r>
+      <w:proofErr w:type="gramEnd"/>
+      <w:r>
+        <w:t xml:space="preserve"> possibile utilizzare due diversi tipi di commenti:</w:t>
       </w:r>
     </w:p>
     <w:p>
@@ -4883,11 +4984,19 @@
       <w:r>
         <w:t xml:space="preserve">Commenti </w:t>
       </w:r>
+      <w:proofErr w:type="spellStart"/>
       <w:r>
         <w:rPr>
           <w:b/>
         </w:rPr>
-        <w:t xml:space="preserve">Javadoc </w:t>
+        <w:t>Javadoc</w:t>
+      </w:r>
+      <w:proofErr w:type="spellEnd"/>
+      <w:r>
+        <w:rPr>
+          <w:b/>
+        </w:rPr>
+        <w:t xml:space="preserve"> </w:t>
       </w:r>
       <w:r>
         <w:t>(testo compreso tra /** e */)</w:t>
@@ -4914,11 +5023,19 @@
       <w:r>
         <w:t xml:space="preserve">L’utilizzo dei commenti </w:t>
       </w:r>
+      <w:proofErr w:type="spellStart"/>
       <w:r>
         <w:rPr>
           <w:b/>
         </w:rPr>
-        <w:t xml:space="preserve">Javadoc </w:t>
+        <w:t>Javadoc</w:t>
+      </w:r>
+      <w:proofErr w:type="spellEnd"/>
+      <w:r>
+        <w:rPr>
+          <w:b/>
+        </w:rPr>
+        <w:t xml:space="preserve"> </w:t>
       </w:r>
       <w:r>
         <w:t>è suggerito prima della dichiarazione di:</w:t>
@@ -5042,7 +5159,15 @@
         <w:jc w:val="both"/>
       </w:pPr>
       <w:r>
-        <w:t>Classi astratte (es: AbstractClass)</w:t>
+        <w:t xml:space="preserve">Classi astratte (es: </w:t>
+      </w:r>
+      <w:proofErr w:type="spellStart"/>
+      <w:r>
+        <w:t>AbstractClass</w:t>
+      </w:r>
+      <w:proofErr w:type="spellEnd"/>
+      <w:r>
+        <w:t>)</w:t>
       </w:r>
     </w:p>
     <w:p>
@@ -5055,7 +5180,15 @@
         <w:jc w:val="both"/>
       </w:pPr>
       <w:r>
-        <w:t>Design pattern (es: ProdottoModel)</w:t>
+        <w:t xml:space="preserve">Design pattern (es: </w:t>
+      </w:r>
+      <w:proofErr w:type="spellStart"/>
+      <w:r>
+        <w:t>ProdottoModel</w:t>
+      </w:r>
+      <w:proofErr w:type="spellEnd"/>
+      <w:r>
+        <w:t>)</w:t>
       </w:r>
     </w:p>
     <w:p>
@@ -5068,7 +5201,15 @@
         <w:jc w:val="both"/>
       </w:pPr>
       <w:r>
-        <w:t>Eccezioni (es: ProdottoNonTrovatoException)</w:t>
+        <w:t xml:space="preserve">Eccezioni (es: </w:t>
+      </w:r>
+      <w:proofErr w:type="spellStart"/>
+      <w:r>
+        <w:t>ProdottoNonTrovatoException</w:t>
+      </w:r>
+      <w:proofErr w:type="spellEnd"/>
+      <w:r>
+        <w:t>)</w:t>
       </w:r>
     </w:p>
     <w:p>
@@ -5081,7 +5222,36 @@
         <w:jc w:val="both"/>
       </w:pPr>
       <w:r>
-        <w:t>è consigliato l’uso di suffissi standard come “get”, “set”, “is”,”has”</w:t>
+        <w:t>è consigliato l’uso di suffissi standard come “</w:t>
+      </w:r>
+      <w:proofErr w:type="spellStart"/>
+      <w:r>
+        <w:t>get</w:t>
+      </w:r>
+      <w:proofErr w:type="spellEnd"/>
+      <w:r>
+        <w:t>”, “set”, “</w:t>
+      </w:r>
+      <w:proofErr w:type="spellStart"/>
+      <w:r>
+        <w:t>is</w:t>
+      </w:r>
+      <w:proofErr w:type="spellEnd"/>
+      <w:r>
+        <w:t>”</w:t>
+      </w:r>
+      <w:proofErr w:type="gramStart"/>
+      <w:r>
+        <w:t>,”</w:t>
+      </w:r>
+      <w:proofErr w:type="spellStart"/>
+      <w:r>
+        <w:t>has</w:t>
+      </w:r>
+      <w:proofErr w:type="spellEnd"/>
+      <w:proofErr w:type="gramEnd"/>
+      <w:r>
+        <w:t>”</w:t>
       </w:r>
     </w:p>
     <w:p>
@@ -5177,8 +5347,13 @@
               <w:cnfStyle w:val="000000000000" w:firstRow="0" w:lastRow="0" w:firstColumn="0" w:lastColumn="0" w:oddVBand="0" w:evenVBand="0" w:oddHBand="0" w:evenHBand="0" w:firstRowFirstColumn="0" w:firstRowLastColumn="0" w:lastRowFirstColumn="0" w:lastRowLastColumn="0"/>
             </w:pPr>
             <w:r>
-              <w:t>System Design Document</w:t>
-            </w:r>
+              <w:t xml:space="preserve">System Design </w:t>
+            </w:r>
+            <w:proofErr w:type="spellStart"/>
+            <w:r>
+              <w:t>Document</w:t>
+            </w:r>
+            <w:proofErr w:type="spellEnd"/>
           </w:p>
         </w:tc>
       </w:tr>
@@ -5206,8 +5381,13 @@
               <w:cnfStyle w:val="000000100000" w:firstRow="0" w:lastRow="0" w:firstColumn="0" w:lastColumn="0" w:oddVBand="0" w:evenVBand="0" w:oddHBand="1" w:evenHBand="0" w:firstRowFirstColumn="0" w:firstRowLastColumn="0" w:lastRowFirstColumn="0" w:lastRowLastColumn="0"/>
             </w:pPr>
             <w:r>
-              <w:t>Model Control View</w:t>
-            </w:r>
+              <w:t xml:space="preserve">Model Control </w:t>
+            </w:r>
+            <w:proofErr w:type="spellStart"/>
+            <w:r>
+              <w:t>View</w:t>
+            </w:r>
+            <w:proofErr w:type="spellEnd"/>
           </w:p>
         </w:tc>
       </w:tr>
@@ -5299,7 +5479,15 @@
         </w:numPr>
       </w:pPr>
       <w:r>
-        <w:t xml:space="preserve">Interface layer </w:t>
+        <w:t xml:space="preserve">Interface </w:t>
+      </w:r>
+      <w:proofErr w:type="spellStart"/>
+      <w:r>
+        <w:t>layer</w:t>
+      </w:r>
+      <w:proofErr w:type="spellEnd"/>
+      <w:r>
+        <w:t xml:space="preserve"> </w:t>
       </w:r>
     </w:p>
     <w:p>
@@ -5311,8 +5499,21 @@
         </w:numPr>
       </w:pPr>
       <w:r>
-        <w:t>Application Logic layer</w:t>
-      </w:r>
+        <w:t xml:space="preserve">Application </w:t>
+      </w:r>
+      <w:proofErr w:type="spellStart"/>
+      <w:r>
+        <w:t>Logic</w:t>
+      </w:r>
+      <w:proofErr w:type="spellEnd"/>
+      <w:r>
+        <w:t xml:space="preserve"> </w:t>
+      </w:r>
+      <w:proofErr w:type="spellStart"/>
+      <w:r>
+        <w:t>layer</w:t>
+      </w:r>
+      <w:proofErr w:type="spellEnd"/>
     </w:p>
     <w:p>
       <w:pPr>
@@ -5323,8 +5524,13 @@
         </w:numPr>
       </w:pPr>
       <w:r>
-        <w:t>Storage layer</w:t>
-      </w:r>
+        <w:t xml:space="preserve">Storage </w:t>
+      </w:r>
+      <w:proofErr w:type="spellStart"/>
+      <w:r>
+        <w:t>layer</w:t>
+      </w:r>
+      <w:proofErr w:type="spellEnd"/>
     </w:p>
     <w:p>
       <w:pPr>
@@ -5389,8 +5595,13 @@
       </w:pPr>
       <w:r>
         <w:lastRenderedPageBreak/>
-        <w:t>package bean</w:t>
-      </w:r>
+        <w:t xml:space="preserve">package </w:t>
+      </w:r>
+      <w:proofErr w:type="spellStart"/>
+      <w:r>
+        <w:t>bean</w:t>
+      </w:r>
+      <w:proofErr w:type="spellEnd"/>
     </w:p>
     <w:p>
       <w:r>
@@ -5488,12 +5699,14 @@
                 <w:b w:val="0"/>
               </w:rPr>
             </w:pPr>
+            <w:proofErr w:type="spellStart"/>
             <w:r>
               <w:rPr>
                 <w:b w:val="0"/>
               </w:rPr>
               <w:t>UtenteBean</w:t>
             </w:r>
+            <w:proofErr w:type="spellEnd"/>
           </w:p>
         </w:tc>
         <w:tc>
@@ -5504,8 +5717,21 @@
             <w:pPr>
               <w:cnfStyle w:val="000000100000" w:firstRow="0" w:lastRow="0" w:firstColumn="0" w:lastColumn="0" w:oddVBand="0" w:evenVBand="0" w:oddHBand="1" w:evenHBand="0" w:firstRowFirstColumn="0" w:firstRowLastColumn="0" w:lastRowFirstColumn="0" w:lastRowLastColumn="0"/>
             </w:pPr>
-            <w:r>
-              <w:t>Reppresenta l’ogetto utente</w:t>
+            <w:proofErr w:type="spellStart"/>
+            <w:r>
+              <w:t>Reppresenta</w:t>
+            </w:r>
+            <w:proofErr w:type="spellEnd"/>
+            <w:r>
+              <w:t xml:space="preserve"> l’</w:t>
+            </w:r>
+            <w:proofErr w:type="spellStart"/>
+            <w:r>
+              <w:t>ogetto</w:t>
+            </w:r>
+            <w:proofErr w:type="spellEnd"/>
+            <w:r>
+              <w:t xml:space="preserve"> utente</w:t>
             </w:r>
           </w:p>
         </w:tc>
@@ -5522,12 +5748,14 @@
                 <w:b w:val="0"/>
               </w:rPr>
             </w:pPr>
+            <w:proofErr w:type="spellStart"/>
             <w:r>
               <w:rPr>
                 <w:b w:val="0"/>
               </w:rPr>
               <w:t>ProdottoBean</w:t>
             </w:r>
+            <w:proofErr w:type="spellEnd"/>
           </w:p>
         </w:tc>
         <w:tc>
@@ -5539,7 +5767,15 @@
               <w:cnfStyle w:val="000000000000" w:firstRow="0" w:lastRow="0" w:firstColumn="0" w:lastColumn="0" w:oddVBand="0" w:evenVBand="0" w:oddHBand="0" w:evenHBand="0" w:firstRowFirstColumn="0" w:firstRowLastColumn="0" w:lastRowFirstColumn="0" w:lastRowLastColumn="0"/>
             </w:pPr>
             <w:r>
-              <w:t>Rappresenta l’ogetto prodotto</w:t>
+              <w:t>Rappresenta l’</w:t>
+            </w:r>
+            <w:proofErr w:type="spellStart"/>
+            <w:r>
+              <w:t>ogetto</w:t>
+            </w:r>
+            <w:proofErr w:type="spellEnd"/>
+            <w:r>
+              <w:t xml:space="preserve"> prodotto</w:t>
             </w:r>
           </w:p>
         </w:tc>
@@ -5559,12 +5795,14 @@
                 <w:b w:val="0"/>
               </w:rPr>
             </w:pPr>
+            <w:proofErr w:type="spellStart"/>
             <w:r>
               <w:rPr>
                 <w:b w:val="0"/>
               </w:rPr>
               <w:t>OrdineBean</w:t>
             </w:r>
+            <w:proofErr w:type="spellEnd"/>
           </w:p>
         </w:tc>
         <w:tc>
@@ -5576,7 +5814,15 @@
               <w:cnfStyle w:val="000000100000" w:firstRow="0" w:lastRow="0" w:firstColumn="0" w:lastColumn="0" w:oddVBand="0" w:evenVBand="0" w:oddHBand="1" w:evenHBand="0" w:firstRowFirstColumn="0" w:firstRowLastColumn="0" w:lastRowFirstColumn="0" w:lastRowLastColumn="0"/>
             </w:pPr>
             <w:r>
-              <w:t>Rappresenta l’ogetto ordine</w:t>
+              <w:t>Rappresenta l’</w:t>
+            </w:r>
+            <w:proofErr w:type="spellStart"/>
+            <w:r>
+              <w:t>ogetto</w:t>
+            </w:r>
+            <w:proofErr w:type="spellEnd"/>
+            <w:r>
+              <w:t xml:space="preserve"> ordine</w:t>
             </w:r>
           </w:p>
         </w:tc>
@@ -5593,12 +5839,14 @@
                 <w:b w:val="0"/>
               </w:rPr>
             </w:pPr>
+            <w:proofErr w:type="spellStart"/>
             <w:r>
               <w:rPr>
                 <w:b w:val="0"/>
               </w:rPr>
               <w:t>IndirizzoBean</w:t>
             </w:r>
+            <w:proofErr w:type="spellEnd"/>
           </w:p>
         </w:tc>
         <w:tc>
@@ -5610,7 +5858,15 @@
               <w:cnfStyle w:val="000000000000" w:firstRow="0" w:lastRow="0" w:firstColumn="0" w:lastColumn="0" w:oddVBand="0" w:evenVBand="0" w:oddHBand="0" w:evenHBand="0" w:firstRowFirstColumn="0" w:firstRowLastColumn="0" w:lastRowFirstColumn="0" w:lastRowLastColumn="0"/>
             </w:pPr>
             <w:r>
-              <w:t>Rappresenta l’ogetto indirizzo</w:t>
+              <w:t>Rappresenta l’</w:t>
+            </w:r>
+            <w:proofErr w:type="spellStart"/>
+            <w:r>
+              <w:t>ogetto</w:t>
+            </w:r>
+            <w:proofErr w:type="spellEnd"/>
+            <w:r>
+              <w:t xml:space="preserve"> indirizzo</w:t>
             </w:r>
           </w:p>
         </w:tc>
@@ -5630,12 +5886,14 @@
                 <w:b w:val="0"/>
               </w:rPr>
             </w:pPr>
+            <w:proofErr w:type="spellStart"/>
             <w:r>
               <w:rPr>
                 <w:b w:val="0"/>
               </w:rPr>
               <w:t>CartaBean</w:t>
             </w:r>
+            <w:proofErr w:type="spellEnd"/>
           </w:p>
         </w:tc>
         <w:tc>
@@ -5647,7 +5905,15 @@
               <w:cnfStyle w:val="000000100000" w:firstRow="0" w:lastRow="0" w:firstColumn="0" w:lastColumn="0" w:oddVBand="0" w:evenVBand="0" w:oddHBand="1" w:evenHBand="0" w:firstRowFirstColumn="0" w:firstRowLastColumn="0" w:lastRowFirstColumn="0" w:lastRowLastColumn="0"/>
             </w:pPr>
             <w:r>
-              <w:t>Rappresenta l’ogetto carta</w:t>
+              <w:t>Rappresenta l’</w:t>
+            </w:r>
+            <w:proofErr w:type="spellStart"/>
+            <w:r>
+              <w:t>ogetto</w:t>
+            </w:r>
+            <w:proofErr w:type="spellEnd"/>
+            <w:r>
+              <w:t xml:space="preserve"> carta</w:t>
             </w:r>
           </w:p>
         </w:tc>
@@ -5664,12 +5930,14 @@
                 <w:b w:val="0"/>
               </w:rPr>
             </w:pPr>
+            <w:proofErr w:type="spellStart"/>
             <w:r>
               <w:rPr>
                 <w:b w:val="0"/>
               </w:rPr>
               <w:t>CarrelloBean</w:t>
             </w:r>
+            <w:proofErr w:type="spellEnd"/>
           </w:p>
         </w:tc>
         <w:tc>
@@ -5681,7 +5949,15 @@
               <w:cnfStyle w:val="000000000000" w:firstRow="0" w:lastRow="0" w:firstColumn="0" w:lastColumn="0" w:oddVBand="0" w:evenVBand="0" w:oddHBand="0" w:evenHBand="0" w:firstRowFirstColumn="0" w:firstRowLastColumn="0" w:lastRowFirstColumn="0" w:lastRowLastColumn="0"/>
             </w:pPr>
             <w:r>
-              <w:t>Rappresenta l’ogetto carrello</w:t>
+              <w:t>Rappresenta l’</w:t>
+            </w:r>
+            <w:proofErr w:type="spellStart"/>
+            <w:r>
+              <w:t>ogetto</w:t>
+            </w:r>
+            <w:proofErr w:type="spellEnd"/>
+            <w:r>
+              <w:t xml:space="preserve"> carrello</w:t>
             </w:r>
           </w:p>
         </w:tc>
@@ -5852,12 +6128,14 @@
                 <w:b w:val="0"/>
               </w:rPr>
             </w:pPr>
+            <w:proofErr w:type="spellStart"/>
             <w:r>
               <w:rPr>
                 <w:b w:val="0"/>
               </w:rPr>
               <w:t>AccediControl</w:t>
             </w:r>
+            <w:proofErr w:type="spellEnd"/>
           </w:p>
         </w:tc>
         <w:tc>
@@ -5886,12 +6164,14 @@
                 <w:b w:val="0"/>
               </w:rPr>
             </w:pPr>
+            <w:proofErr w:type="spellStart"/>
             <w:r>
               <w:rPr>
                 <w:b w:val="0"/>
               </w:rPr>
               <w:t>LogoutControl</w:t>
             </w:r>
+            <w:proofErr w:type="spellEnd"/>
           </w:p>
         </w:tc>
         <w:tc>
@@ -5903,7 +6183,15 @@
               <w:cnfStyle w:val="000000000000" w:firstRow="0" w:lastRow="0" w:firstColumn="0" w:lastColumn="0" w:oddVBand="0" w:evenVBand="0" w:oddHBand="0" w:evenHBand="0" w:firstRowFirstColumn="0" w:firstRowLastColumn="0" w:lastRowFirstColumn="0" w:lastRowLastColumn="0"/>
             </w:pPr>
             <w:r>
-              <w:t>Permette di effettuare il logout dal sistema</w:t>
+              <w:t xml:space="preserve">Permette di effettuare il </w:t>
+            </w:r>
+            <w:proofErr w:type="spellStart"/>
+            <w:r>
+              <w:t>logout</w:t>
+            </w:r>
+            <w:proofErr w:type="spellEnd"/>
+            <w:r>
+              <w:t xml:space="preserve"> dal sistema</w:t>
             </w:r>
           </w:p>
         </w:tc>
@@ -5916,8 +6204,13 @@
       </w:pPr>
       <w:r>
         <w:lastRenderedPageBreak/>
-        <w:t>Package GestioneProfilo</w:t>
-      </w:r>
+        <w:t xml:space="preserve">Package </w:t>
+      </w:r>
+      <w:proofErr w:type="spellStart"/>
+      <w:r>
+        <w:t>GestioneProfilo</w:t>
+      </w:r>
+      <w:proofErr w:type="spellEnd"/>
     </w:p>
     <w:p>
       <w:r>
@@ -6015,12 +6308,14 @@
                 <w:b w:val="0"/>
               </w:rPr>
             </w:pPr>
+            <w:proofErr w:type="spellStart"/>
             <w:r>
               <w:rPr>
                 <w:b w:val="0"/>
               </w:rPr>
               <w:t>AggIndirizzoControl</w:t>
             </w:r>
+            <w:proofErr w:type="spellEnd"/>
           </w:p>
         </w:tc>
         <w:tc>
@@ -6049,12 +6344,14 @@
                 <w:b w:val="0"/>
               </w:rPr>
             </w:pPr>
+            <w:proofErr w:type="spellStart"/>
             <w:r>
               <w:rPr>
                 <w:b w:val="0"/>
               </w:rPr>
               <w:t>AggiungiCartaControl</w:t>
             </w:r>
+            <w:proofErr w:type="spellEnd"/>
           </w:p>
         </w:tc>
         <w:tc>
@@ -6092,12 +6389,14 @@
                 <w:b w:val="0"/>
               </w:rPr>
             </w:pPr>
+            <w:proofErr w:type="spellStart"/>
             <w:r>
               <w:rPr>
                 <w:b w:val="0"/>
               </w:rPr>
               <w:t>visualizzaOrdiniCliente</w:t>
             </w:r>
+            <w:proofErr w:type="spellEnd"/>
           </w:p>
         </w:tc>
         <w:tc>
@@ -6220,12 +6519,14 @@
                 <w:b w:val="0"/>
               </w:rPr>
             </w:pPr>
+            <w:proofErr w:type="spellStart"/>
             <w:r>
               <w:rPr>
                 <w:b w:val="0"/>
               </w:rPr>
               <w:t>AggiungiProdottoAlCarrelloControl</w:t>
             </w:r>
+            <w:proofErr w:type="spellEnd"/>
           </w:p>
         </w:tc>
         <w:tc>
@@ -6254,12 +6555,14 @@
                 <w:b w:val="0"/>
               </w:rPr>
             </w:pPr>
+            <w:proofErr w:type="spellStart"/>
             <w:r>
               <w:rPr>
                 <w:b w:val="0"/>
               </w:rPr>
               <w:t>RimuovoProdottoCarrelloControl</w:t>
             </w:r>
+            <w:proofErr w:type="spellEnd"/>
           </w:p>
         </w:tc>
         <w:tc>
@@ -6291,12 +6594,14 @@
                 <w:b w:val="0"/>
               </w:rPr>
             </w:pPr>
+            <w:proofErr w:type="spellStart"/>
             <w:r>
               <w:rPr>
                 <w:b w:val="0"/>
               </w:rPr>
               <w:t>RicercaProdottoControl</w:t>
             </w:r>
+            <w:proofErr w:type="spellEnd"/>
           </w:p>
         </w:tc>
         <w:tc>
@@ -6328,12 +6633,14 @@
                 <w:b w:val="0"/>
               </w:rPr>
             </w:pPr>
+            <w:proofErr w:type="spellStart"/>
             <w:r>
               <w:rPr>
                 <w:b w:val="0"/>
               </w:rPr>
               <w:t>RicercaOrdineControl</w:t>
             </w:r>
+            <w:proofErr w:type="spellEnd"/>
           </w:p>
         </w:tc>
         <w:tc>
@@ -6368,12 +6675,14 @@
                 <w:b w:val="0"/>
               </w:rPr>
             </w:pPr>
+            <w:proofErr w:type="spellStart"/>
             <w:r>
               <w:rPr>
                 <w:b w:val="0"/>
               </w:rPr>
               <w:t>CheckoutControl</w:t>
             </w:r>
+            <w:proofErr w:type="spellEnd"/>
           </w:p>
         </w:tc>
         <w:tc>
@@ -6405,12 +6714,14 @@
                 <w:b w:val="0"/>
               </w:rPr>
             </w:pPr>
+            <w:proofErr w:type="spellStart"/>
             <w:r>
               <w:rPr>
                 <w:b w:val="0"/>
               </w:rPr>
               <w:t>ConfermaOrdineControl</w:t>
             </w:r>
+            <w:proofErr w:type="spellEnd"/>
           </w:p>
         </w:tc>
         <w:tc>
@@ -6538,12 +6849,14 @@
                 <w:b w:val="0"/>
               </w:rPr>
             </w:pPr>
+            <w:proofErr w:type="spellStart"/>
             <w:r>
               <w:rPr>
                 <w:b w:val="0"/>
               </w:rPr>
               <w:t>UtenteModel</w:t>
             </w:r>
+            <w:proofErr w:type="spellEnd"/>
           </w:p>
         </w:tc>
         <w:tc>
@@ -6555,7 +6868,15 @@
               <w:cnfStyle w:val="000000100000" w:firstRow="0" w:lastRow="0" w:firstColumn="0" w:lastColumn="0" w:oddVBand="0" w:evenVBand="0" w:oddHBand="1" w:evenHBand="0" w:firstRowFirstColumn="0" w:firstRowLastColumn="0" w:lastRowFirstColumn="0" w:lastRowLastColumn="0"/>
             </w:pPr>
             <w:r>
-              <w:t>Permette di effettuare le query riguardanti all’utente</w:t>
+              <w:t xml:space="preserve">Permette di effettuare le </w:t>
+            </w:r>
+            <w:proofErr w:type="spellStart"/>
+            <w:r>
+              <w:t>query</w:t>
+            </w:r>
+            <w:proofErr w:type="spellEnd"/>
+            <w:r>
+              <w:t xml:space="preserve"> riguardanti all’utente</w:t>
             </w:r>
           </w:p>
         </w:tc>
@@ -6572,12 +6893,14 @@
                 <w:b w:val="0"/>
               </w:rPr>
             </w:pPr>
+            <w:proofErr w:type="spellStart"/>
             <w:r>
               <w:rPr>
                 <w:b w:val="0"/>
               </w:rPr>
               <w:t>ProdottoModel</w:t>
             </w:r>
+            <w:proofErr w:type="spellEnd"/>
           </w:p>
         </w:tc>
         <w:tc>
@@ -6589,7 +6912,15 @@
               <w:cnfStyle w:val="000000000000" w:firstRow="0" w:lastRow="0" w:firstColumn="0" w:lastColumn="0" w:oddVBand="0" w:evenVBand="0" w:oddHBand="0" w:evenHBand="0" w:firstRowFirstColumn="0" w:firstRowLastColumn="0" w:lastRowFirstColumn="0" w:lastRowLastColumn="0"/>
             </w:pPr>
             <w:r>
-              <w:t>Permette di effettuare le query riguardanti al prodotto</w:t>
+              <w:t xml:space="preserve">Permette di effettuare le </w:t>
+            </w:r>
+            <w:proofErr w:type="spellStart"/>
+            <w:r>
+              <w:t>query</w:t>
+            </w:r>
+            <w:proofErr w:type="spellEnd"/>
+            <w:r>
+              <w:t xml:space="preserve"> riguardanti al prodotto</w:t>
             </w:r>
           </w:p>
         </w:tc>
@@ -6609,12 +6940,14 @@
                 <w:b w:val="0"/>
               </w:rPr>
             </w:pPr>
+            <w:proofErr w:type="spellStart"/>
             <w:r>
               <w:rPr>
                 <w:b w:val="0"/>
               </w:rPr>
               <w:t>FotoModel</w:t>
             </w:r>
+            <w:proofErr w:type="spellEnd"/>
           </w:p>
         </w:tc>
         <w:tc>
@@ -6626,7 +6959,15 @@
               <w:cnfStyle w:val="000000100000" w:firstRow="0" w:lastRow="0" w:firstColumn="0" w:lastColumn="0" w:oddVBand="0" w:evenVBand="0" w:oddHBand="1" w:evenHBand="0" w:firstRowFirstColumn="0" w:firstRowLastColumn="0" w:lastRowFirstColumn="0" w:lastRowLastColumn="0"/>
             </w:pPr>
             <w:r>
-              <w:t>Permette di effettuare le query riguardanti alle foto dei prodotti</w:t>
+              <w:t xml:space="preserve">Permette di effettuare le </w:t>
+            </w:r>
+            <w:proofErr w:type="spellStart"/>
+            <w:r>
+              <w:t>query</w:t>
+            </w:r>
+            <w:proofErr w:type="spellEnd"/>
+            <w:r>
+              <w:t xml:space="preserve"> riguardanti alle foto dei prodotti</w:t>
             </w:r>
           </w:p>
         </w:tc>
@@ -6643,12 +6984,14 @@
                 <w:b w:val="0"/>
               </w:rPr>
             </w:pPr>
+            <w:proofErr w:type="spellStart"/>
             <w:r>
               <w:rPr>
                 <w:b w:val="0"/>
               </w:rPr>
               <w:t>OrdineModel</w:t>
             </w:r>
+            <w:proofErr w:type="spellEnd"/>
           </w:p>
         </w:tc>
         <w:tc>
@@ -6660,7 +7003,15 @@
               <w:cnfStyle w:val="000000000000" w:firstRow="0" w:lastRow="0" w:firstColumn="0" w:lastColumn="0" w:oddVBand="0" w:evenVBand="0" w:oddHBand="0" w:evenHBand="0" w:firstRowFirstColumn="0" w:firstRowLastColumn="0" w:lastRowFirstColumn="0" w:lastRowLastColumn="0"/>
             </w:pPr>
             <w:r>
-              <w:t>Permette di effettuare le query riguardanti all’ordine</w:t>
+              <w:t xml:space="preserve">Permette di effettuare le </w:t>
+            </w:r>
+            <w:proofErr w:type="spellStart"/>
+            <w:r>
+              <w:t>query</w:t>
+            </w:r>
+            <w:proofErr w:type="spellEnd"/>
+            <w:r>
+              <w:t xml:space="preserve"> riguardanti all’ordine</w:t>
             </w:r>
           </w:p>
         </w:tc>
@@ -6680,12 +7031,14 @@
                 <w:b w:val="0"/>
               </w:rPr>
             </w:pPr>
+            <w:proofErr w:type="spellStart"/>
             <w:r>
               <w:rPr>
                 <w:b w:val="0"/>
               </w:rPr>
               <w:t>IndirizzoModel</w:t>
             </w:r>
+            <w:proofErr w:type="spellEnd"/>
           </w:p>
         </w:tc>
         <w:tc>
@@ -6697,7 +7050,15 @@
               <w:cnfStyle w:val="000000100000" w:firstRow="0" w:lastRow="0" w:firstColumn="0" w:lastColumn="0" w:oddVBand="0" w:evenVBand="0" w:oddHBand="1" w:evenHBand="0" w:firstRowFirstColumn="0" w:firstRowLastColumn="0" w:lastRowFirstColumn="0" w:lastRowLastColumn="0"/>
             </w:pPr>
             <w:r>
-              <w:t>Permette di effettuare le query riguardanti all’indirizzo</w:t>
+              <w:t xml:space="preserve">Permette di effettuare le </w:t>
+            </w:r>
+            <w:proofErr w:type="spellStart"/>
+            <w:r>
+              <w:t>query</w:t>
+            </w:r>
+            <w:proofErr w:type="spellEnd"/>
+            <w:r>
+              <w:t xml:space="preserve"> riguardanti all’indirizzo</w:t>
             </w:r>
           </w:p>
         </w:tc>
@@ -6714,12 +7075,14 @@
                 <w:b w:val="0"/>
               </w:rPr>
             </w:pPr>
+            <w:proofErr w:type="spellStart"/>
             <w:r>
               <w:rPr>
                 <w:b w:val="0"/>
               </w:rPr>
               <w:t>CartaModel</w:t>
             </w:r>
+            <w:proofErr w:type="spellEnd"/>
           </w:p>
         </w:tc>
         <w:tc>
@@ -6731,7 +7094,15 @@
               <w:cnfStyle w:val="000000000000" w:firstRow="0" w:lastRow="0" w:firstColumn="0" w:lastColumn="0" w:oddVBand="0" w:evenVBand="0" w:oddHBand="0" w:evenHBand="0" w:firstRowFirstColumn="0" w:firstRowLastColumn="0" w:lastRowFirstColumn="0" w:lastRowLastColumn="0"/>
             </w:pPr>
             <w:r>
-              <w:t>Permette di effettuare le query riguardanti alla carta</w:t>
+              <w:t xml:space="preserve">Permette di effettuare le </w:t>
+            </w:r>
+            <w:proofErr w:type="spellStart"/>
+            <w:r>
+              <w:t>query</w:t>
+            </w:r>
+            <w:proofErr w:type="spellEnd"/>
+            <w:r>
+              <w:t xml:space="preserve"> riguardanti alla carta</w:t>
             </w:r>
           </w:p>
         </w:tc>
@@ -6751,12 +7122,14 @@
                 <w:b w:val="0"/>
               </w:rPr>
             </w:pPr>
+            <w:proofErr w:type="spellStart"/>
             <w:r>
               <w:rPr>
                 <w:b w:val="0"/>
               </w:rPr>
               <w:t>ComposizioneModel</w:t>
             </w:r>
+            <w:proofErr w:type="spellEnd"/>
           </w:p>
         </w:tc>
         <w:tc>
@@ -6768,7 +7141,15 @@
               <w:cnfStyle w:val="000000100000" w:firstRow="0" w:lastRow="0" w:firstColumn="0" w:lastColumn="0" w:oddVBand="0" w:evenVBand="0" w:oddHBand="1" w:evenHBand="0" w:firstRowFirstColumn="0" w:firstRowLastColumn="0" w:lastRowFirstColumn="0" w:lastRowLastColumn="0"/>
             </w:pPr>
             <w:r>
-              <w:t>Permette di effettuare le query riguardanti alla composizione degli ordini</w:t>
+              <w:t xml:space="preserve">Permette di effettuare le </w:t>
+            </w:r>
+            <w:proofErr w:type="spellStart"/>
+            <w:r>
+              <w:t>query</w:t>
+            </w:r>
+            <w:proofErr w:type="spellEnd"/>
+            <w:r>
+              <w:t xml:space="preserve"> riguardanti alla composizione degli ordini</w:t>
             </w:r>
           </w:p>
         </w:tc>
@@ -6785,12 +7166,14 @@
                 <w:b w:val="0"/>
               </w:rPr>
             </w:pPr>
+            <w:proofErr w:type="spellStart"/>
             <w:r>
               <w:rPr>
                 <w:b w:val="0"/>
               </w:rPr>
               <w:t>CarrelloModel</w:t>
             </w:r>
+            <w:proofErr w:type="spellEnd"/>
           </w:p>
         </w:tc>
         <w:tc>
@@ -6802,7 +7185,15 @@
               <w:cnfStyle w:val="000000000000" w:firstRow="0" w:lastRow="0" w:firstColumn="0" w:lastColumn="0" w:oddVBand="0" w:evenVBand="0" w:oddHBand="0" w:evenHBand="0" w:firstRowFirstColumn="0" w:firstRowLastColumn="0" w:lastRowFirstColumn="0" w:lastRowLastColumn="0"/>
             </w:pPr>
             <w:r>
-              <w:t>Permette di effettuare le query riguardanti al salvataggio persistente del carrello</w:t>
+              <w:t xml:space="preserve">Permette di effettuare le </w:t>
+            </w:r>
+            <w:proofErr w:type="spellStart"/>
+            <w:r>
+              <w:t>query</w:t>
+            </w:r>
+            <w:proofErr w:type="spellEnd"/>
+            <w:r>
+              <w:t xml:space="preserve"> riguardanti al salvataggio persistente del carrello</w:t>
             </w:r>
           </w:p>
         </w:tc>
@@ -6815,8 +7206,13 @@
       </w:pPr>
       <w:r>
         <w:lastRenderedPageBreak/>
-        <w:t>package view</w:t>
-      </w:r>
+        <w:t xml:space="preserve">package </w:t>
+      </w:r>
+      <w:proofErr w:type="spellStart"/>
+      <w:r>
+        <w:t>view</w:t>
+      </w:r>
+      <w:proofErr w:type="spellEnd"/>
     </w:p>
     <w:p>
       <w:r>
@@ -6871,85 +7267,6 @@
     <w:p/>
     <w:p/>
     <w:p/>
-    <w:p>
-      <w:pPr>
-        <w:pStyle w:val="Titolo1"/>
-      </w:pPr>
-      <w:bookmarkStart w:id="14" w:name="_Toc502306572"/>
-      <w:r>
-        <w:lastRenderedPageBreak/>
-        <w:t>INTERFACCE DELLE CLASSI</w:t>
-      </w:r>
-      <w:bookmarkEnd w:id="14"/>
-    </w:p>
-    <w:p>
-      <w:pPr>
-        <w:pStyle w:val="Titolo2"/>
-      </w:pPr>
-      <w:bookmarkStart w:id="15" w:name="_Toc502306573"/>
-      <w:r>
-        <w:t>CLASS DIAGRAM</w:t>
-      </w:r>
-      <w:bookmarkEnd w:id="15"/>
-    </w:p>
-    <w:p>
-      <w:pPr>
-        <w:pStyle w:val="Titolo3"/>
-      </w:pPr>
-      <w:bookmarkStart w:id="16" w:name="_Toc502306574"/>
-      <w:r>
-        <w:t>Accesso</w:t>
-      </w:r>
-      <w:bookmarkEnd w:id="16"/>
-    </w:p>
-    <w:p>
-      <w:r>
-        <w:rPr>
-          <w:noProof/>
-        </w:rPr>
-        <w:drawing>
-          <wp:inline distT="0" distB="0" distL="0" distR="0">
-            <wp:extent cx="6073666" cy="5616427"/>
-            <wp:effectExtent l="0" t="0" r="3810" b="3810"/>
-            <wp:docPr id="2" name="Immagine 2" descr="Immagine che contiene screenshot&#10;&#10;Descrizione generata con affidabilità molto elevata"/>
-            <wp:cNvGraphicFramePr>
-              <a:graphicFrameLocks xmlns:a="http://schemas.openxmlformats.org/drawingml/2006/main" noChangeAspect="1"/>
-            </wp:cNvGraphicFramePr>
-            <a:graphic xmlns:a="http://schemas.openxmlformats.org/drawingml/2006/main">
-              <a:graphicData uri="http://schemas.openxmlformats.org/drawingml/2006/picture">
-                <pic:pic xmlns:pic="http://schemas.openxmlformats.org/drawingml/2006/picture">
-                  <pic:nvPicPr>
-                    <pic:cNvPr id="2" name="DiagrammaDelleClassiAccesso.PNG"/>
-                    <pic:cNvPicPr/>
-                  </pic:nvPicPr>
-                  <pic:blipFill>
-                    <a:blip r:embed="rId19">
-                      <a:extLst>
-                        <a:ext uri="{28A0092B-C50C-407E-A947-70E740481C1C}">
-                          <a14:useLocalDpi xmlns:a14="http://schemas.microsoft.com/office/drawing/2010/main" val="0"/>
-                        </a:ext>
-                      </a:extLst>
-                    </a:blip>
-                    <a:stretch>
-                      <a:fillRect/>
-                    </a:stretch>
-                  </pic:blipFill>
-                  <pic:spPr>
-                    <a:xfrm>
-                      <a:off x="0" y="0"/>
-                      <a:ext cx="6073666" cy="5616427"/>
-                    </a:xfrm>
-                    <a:prstGeom prst="rect">
-                      <a:avLst/>
-                    </a:prstGeom>
-                  </pic:spPr>
-                </pic:pic>
-              </a:graphicData>
-            </a:graphic>
-          </wp:inline>
-        </w:drawing>
-      </w:r>
-    </w:p>
     <w:p/>
     <w:p/>
     <w:p/>
@@ -6957,66 +7274,6344 @@
     <w:p/>
     <w:p/>
     <w:p/>
+    <w:p>
+      <w:pPr>
+        <w:pStyle w:val="Titolo1"/>
+      </w:pPr>
+      <w:bookmarkStart w:id="14" w:name="_Toc502306572"/>
+      <w:r>
+        <w:lastRenderedPageBreak/>
+        <w:t>INTERFACCE DELLE CLASSI</w:t>
+      </w:r>
+      <w:bookmarkEnd w:id="14"/>
+    </w:p>
+    <w:p>
+      <w:pPr>
+        <w:pStyle w:val="Titolo2"/>
+      </w:pPr>
+      <w:bookmarkStart w:id="15" w:name="_Toc502306573"/>
+      <w:r>
+        <w:t>CLASS DIAGRAM</w:t>
+      </w:r>
+      <w:bookmarkEnd w:id="15"/>
+    </w:p>
+    <w:p>
+      <w:pPr>
+        <w:pStyle w:val="Titolo3"/>
+      </w:pPr>
+      <w:proofErr w:type="spellStart"/>
+      <w:r>
+        <w:t>AccediConrol</w:t>
+      </w:r>
+      <w:proofErr w:type="spellEnd"/>
+    </w:p>
+    <w:tbl>
+      <w:tblPr>
+        <w:tblStyle w:val="Tabellagriglia4-colore1"/>
+        <w:tblpPr w:leftFromText="141" w:rightFromText="141" w:vertAnchor="page" w:horzAnchor="margin" w:tblpY="3426"/>
+        <w:tblW w:w="10201" w:type="dxa"/>
+        <w:tblLook w:val="04A0" w:firstRow="1" w:lastRow="0" w:firstColumn="1" w:lastColumn="0" w:noHBand="0" w:noVBand="1"/>
+      </w:tblPr>
+      <w:tblGrid>
+        <w:gridCol w:w="1980"/>
+        <w:gridCol w:w="8221"/>
+      </w:tblGrid>
+      <w:tr>
+        <w:trPr>
+          <w:cnfStyle w:val="100000000000" w:firstRow="1" w:lastRow="0" w:firstColumn="0" w:lastColumn="0" w:oddVBand="0" w:evenVBand="0" w:oddHBand="0" w:evenHBand="0" w:firstRowFirstColumn="0" w:firstRowLastColumn="0" w:lastRowFirstColumn="0" w:lastRowLastColumn="0"/>
+          <w:trHeight w:val="699"/>
+        </w:trPr>
+        <w:tc>
+          <w:tcPr>
+            <w:cnfStyle w:val="001000000000" w:firstRow="0" w:lastRow="0" w:firstColumn="1" w:lastColumn="0" w:oddVBand="0" w:evenVBand="0" w:oddHBand="0" w:evenHBand="0" w:firstRowFirstColumn="0" w:firstRowLastColumn="0" w:lastRowFirstColumn="0" w:lastRowLastColumn="0"/>
+            <w:tcW w:w="1980" w:type="dxa"/>
+          </w:tcPr>
+          <w:p>
+            <w:r>
+              <w:t>Nome della classe</w:t>
+            </w:r>
+          </w:p>
+        </w:tc>
+        <w:tc>
+          <w:tcPr>
+            <w:tcW w:w="8221" w:type="dxa"/>
+          </w:tcPr>
+          <w:p>
+            <w:pPr>
+              <w:cnfStyle w:val="100000000000" w:firstRow="1" w:lastRow="0" w:firstColumn="0" w:lastColumn="0" w:oddVBand="0" w:evenVBand="0" w:oddHBand="0" w:evenHBand="0" w:firstRowFirstColumn="0" w:firstRowLastColumn="0" w:lastRowFirstColumn="0" w:lastRowLastColumn="0"/>
+            </w:pPr>
+            <w:proofErr w:type="spellStart"/>
+            <w:r>
+              <w:t>AccediControl</w:t>
+            </w:r>
+            <w:proofErr w:type="spellEnd"/>
+          </w:p>
+        </w:tc>
+      </w:tr>
+      <w:tr>
+        <w:trPr>
+          <w:cnfStyle w:val="000000100000" w:firstRow="0" w:lastRow="0" w:firstColumn="0" w:lastColumn="0" w:oddVBand="0" w:evenVBand="0" w:oddHBand="1" w:evenHBand="0" w:firstRowFirstColumn="0" w:firstRowLastColumn="0" w:lastRowFirstColumn="0" w:lastRowLastColumn="0"/>
+          <w:trHeight w:val="562"/>
+        </w:trPr>
+        <w:tc>
+          <w:tcPr>
+            <w:cnfStyle w:val="001000000000" w:firstRow="0" w:lastRow="0" w:firstColumn="1" w:lastColumn="0" w:oddVBand="0" w:evenVBand="0" w:oddHBand="0" w:evenHBand="0" w:firstRowFirstColumn="0" w:firstRowLastColumn="0" w:lastRowFirstColumn="0" w:lastRowLastColumn="0"/>
+            <w:tcW w:w="1980" w:type="dxa"/>
+          </w:tcPr>
+          <w:p>
+            <w:r>
+              <w:t>Descrizione</w:t>
+            </w:r>
+          </w:p>
+        </w:tc>
+        <w:tc>
+          <w:tcPr>
+            <w:tcW w:w="8221" w:type="dxa"/>
+          </w:tcPr>
+          <w:p>
+            <w:pPr>
+              <w:cnfStyle w:val="000000100000" w:firstRow="0" w:lastRow="0" w:firstColumn="0" w:lastColumn="0" w:oddVBand="0" w:evenVBand="0" w:oddHBand="1" w:evenHBand="0" w:firstRowFirstColumn="0" w:firstRowLastColumn="0" w:lastRowFirstColumn="0" w:lastRowLastColumn="0"/>
+            </w:pPr>
+            <w:r>
+              <w:t xml:space="preserve">Questa classe è una </w:t>
+            </w:r>
+            <w:proofErr w:type="spellStart"/>
+            <w:r>
+              <w:t>servelt</w:t>
+            </w:r>
+            <w:proofErr w:type="spellEnd"/>
+            <w:r>
+              <w:t xml:space="preserve"> che si occupa del login dell’utente.</w:t>
+            </w:r>
+          </w:p>
+        </w:tc>
+      </w:tr>
+      <w:tr>
+        <w:trPr>
+          <w:trHeight w:val="698"/>
+        </w:trPr>
+        <w:tc>
+          <w:tcPr>
+            <w:cnfStyle w:val="001000000000" w:firstRow="0" w:lastRow="0" w:firstColumn="1" w:lastColumn="0" w:oddVBand="0" w:evenVBand="0" w:oddHBand="0" w:evenHBand="0" w:firstRowFirstColumn="0" w:firstRowLastColumn="0" w:lastRowFirstColumn="0" w:lastRowLastColumn="0"/>
+            <w:tcW w:w="1980" w:type="dxa"/>
+          </w:tcPr>
+          <w:p>
+            <w:r>
+              <w:t>Metodi</w:t>
+            </w:r>
+          </w:p>
+        </w:tc>
+        <w:tc>
+          <w:tcPr>
+            <w:tcW w:w="8221" w:type="dxa"/>
+          </w:tcPr>
+          <w:p>
+            <w:pPr>
+              <w:cnfStyle w:val="000000000000" w:firstRow="0" w:lastRow="0" w:firstColumn="0" w:lastColumn="0" w:oddVBand="0" w:evenVBand="0" w:oddHBand="0" w:evenHBand="0" w:firstRowFirstColumn="0" w:firstRowLastColumn="0" w:lastRowFirstColumn="0" w:lastRowLastColumn="0"/>
+              <w:rPr>
+                <w:rFonts w:ascii="Consolas" w:hAnsi="Consolas" w:cs="Consolas"/>
+                <w:color w:val="000000"/>
+                <w:sz w:val="20"/>
+                <w:szCs w:val="20"/>
+                <w:lang w:val="en-US"/>
+              </w:rPr>
+            </w:pPr>
+            <w:r>
+              <w:rPr>
+                <w:rFonts w:ascii="Consolas" w:hAnsi="Consolas" w:cs="Consolas"/>
+                <w:color w:val="000000"/>
+                <w:sz w:val="20"/>
+                <w:szCs w:val="20"/>
+                <w:lang w:val="en-US"/>
+              </w:rPr>
+              <w:t>+</w:t>
+            </w:r>
+            <w:proofErr w:type="spellStart"/>
+            <w:proofErr w:type="gramStart"/>
+            <w:r>
+              <w:rPr>
+                <w:rFonts w:ascii="Consolas" w:hAnsi="Consolas" w:cs="Consolas"/>
+                <w:color w:val="000000"/>
+                <w:sz w:val="20"/>
+                <w:szCs w:val="20"/>
+                <w:lang w:val="en-US"/>
+              </w:rPr>
+              <w:t>doGet</w:t>
+            </w:r>
+            <w:proofErr w:type="spellEnd"/>
+            <w:r>
+              <w:rPr>
+                <w:rFonts w:ascii="Consolas" w:hAnsi="Consolas" w:cs="Consolas"/>
+                <w:color w:val="000000"/>
+                <w:sz w:val="20"/>
+                <w:szCs w:val="20"/>
+                <w:lang w:val="en-US"/>
+              </w:rPr>
+              <w:t>(</w:t>
+            </w:r>
+            <w:proofErr w:type="spellStart"/>
+            <w:proofErr w:type="gramEnd"/>
+            <w:r>
+              <w:rPr>
+                <w:rFonts w:ascii="Consolas" w:hAnsi="Consolas" w:cs="Consolas"/>
+                <w:color w:val="000000"/>
+                <w:sz w:val="20"/>
+                <w:szCs w:val="20"/>
+                <w:lang w:val="en-US"/>
+              </w:rPr>
+              <w:t>HttpServletRequest</w:t>
+            </w:r>
+            <w:proofErr w:type="spellEnd"/>
+            <w:r>
+              <w:rPr>
+                <w:rFonts w:ascii="Consolas" w:hAnsi="Consolas" w:cs="Consolas"/>
+                <w:color w:val="000000"/>
+                <w:sz w:val="20"/>
+                <w:szCs w:val="20"/>
+                <w:lang w:val="en-US"/>
+              </w:rPr>
+              <w:t xml:space="preserve"> </w:t>
+            </w:r>
+            <w:proofErr w:type="spellStart"/>
+            <w:r>
+              <w:rPr>
+                <w:rFonts w:ascii="Consolas" w:hAnsi="Consolas" w:cs="Consolas"/>
+                <w:color w:val="6A3E3E"/>
+                <w:sz w:val="20"/>
+                <w:szCs w:val="20"/>
+                <w:lang w:val="en-US"/>
+              </w:rPr>
+              <w:t>request</w:t>
+            </w:r>
+            <w:r>
+              <w:rPr>
+                <w:rFonts w:ascii="Consolas" w:hAnsi="Consolas" w:cs="Consolas"/>
+                <w:color w:val="000000"/>
+                <w:sz w:val="20"/>
+                <w:szCs w:val="20"/>
+                <w:lang w:val="en-US"/>
+              </w:rPr>
+              <w:t>,</w:t>
+            </w:r>
+            <w:r>
+              <w:rPr>
+                <w:rFonts w:ascii="Consolas" w:hAnsi="Consolas" w:cs="Consolas"/>
+                <w:color w:val="000000"/>
+                <w:sz w:val="20"/>
+                <w:szCs w:val="20"/>
+                <w:lang w:val="en-US"/>
+              </w:rPr>
+              <w:t>HttpServletResponse</w:t>
+            </w:r>
+            <w:proofErr w:type="spellEnd"/>
+            <w:r>
+              <w:rPr>
+                <w:rFonts w:ascii="Consolas" w:hAnsi="Consolas" w:cs="Consolas"/>
+                <w:color w:val="000000"/>
+                <w:sz w:val="20"/>
+                <w:szCs w:val="20"/>
+                <w:lang w:val="en-US"/>
+              </w:rPr>
+              <w:t xml:space="preserve"> </w:t>
+            </w:r>
+            <w:r>
+              <w:rPr>
+                <w:rFonts w:ascii="Consolas" w:hAnsi="Consolas" w:cs="Consolas"/>
+                <w:color w:val="6A3E3E"/>
+                <w:sz w:val="20"/>
+                <w:szCs w:val="20"/>
+                <w:lang w:val="en-US"/>
+              </w:rPr>
+              <w:t>response</w:t>
+            </w:r>
+            <w:r>
+              <w:rPr>
+                <w:rFonts w:ascii="Consolas" w:hAnsi="Consolas" w:cs="Consolas"/>
+                <w:color w:val="000000"/>
+                <w:sz w:val="20"/>
+                <w:szCs w:val="20"/>
+                <w:lang w:val="en-US"/>
+              </w:rPr>
+              <w:t>)</w:t>
+            </w:r>
+            <w:r>
+              <w:rPr>
+                <w:rFonts w:ascii="Consolas" w:hAnsi="Consolas" w:cs="Consolas"/>
+                <w:color w:val="000000"/>
+                <w:sz w:val="20"/>
+                <w:szCs w:val="20"/>
+                <w:lang w:val="en-US"/>
+              </w:rPr>
+              <w:t>: void</w:t>
+            </w:r>
+          </w:p>
+          <w:p>
+            <w:pPr>
+              <w:cnfStyle w:val="000000000000" w:firstRow="0" w:lastRow="0" w:firstColumn="0" w:lastColumn="0" w:oddVBand="0" w:evenVBand="0" w:oddHBand="0" w:evenHBand="0" w:firstRowFirstColumn="0" w:firstRowLastColumn="0" w:lastRowFirstColumn="0" w:lastRowLastColumn="0"/>
+              <w:rPr>
+                <w:lang w:val="en-US"/>
+              </w:rPr>
+            </w:pPr>
+            <w:r>
+              <w:rPr>
+                <w:rFonts w:ascii="Consolas" w:hAnsi="Consolas" w:cs="Consolas"/>
+                <w:color w:val="000000"/>
+                <w:sz w:val="20"/>
+                <w:szCs w:val="20"/>
+                <w:lang w:val="en-US"/>
+              </w:rPr>
+              <w:t>+</w:t>
+            </w:r>
+            <w:proofErr w:type="spellStart"/>
+            <w:proofErr w:type="gramStart"/>
+            <w:r>
+              <w:rPr>
+                <w:rFonts w:ascii="Consolas" w:hAnsi="Consolas" w:cs="Consolas"/>
+                <w:color w:val="000000"/>
+                <w:sz w:val="20"/>
+                <w:szCs w:val="20"/>
+                <w:lang w:val="en-US"/>
+              </w:rPr>
+              <w:t>doPost</w:t>
+            </w:r>
+            <w:proofErr w:type="spellEnd"/>
+            <w:r>
+              <w:rPr>
+                <w:rFonts w:ascii="Consolas" w:hAnsi="Consolas" w:cs="Consolas"/>
+                <w:color w:val="000000"/>
+                <w:sz w:val="20"/>
+                <w:szCs w:val="20"/>
+                <w:lang w:val="en-US"/>
+              </w:rPr>
+              <w:t>(</w:t>
+            </w:r>
+            <w:proofErr w:type="spellStart"/>
+            <w:proofErr w:type="gramEnd"/>
+            <w:r>
+              <w:rPr>
+                <w:rFonts w:ascii="Consolas" w:hAnsi="Consolas" w:cs="Consolas"/>
+                <w:color w:val="000000"/>
+                <w:sz w:val="20"/>
+                <w:szCs w:val="20"/>
+                <w:lang w:val="en-US"/>
+              </w:rPr>
+              <w:t>HttpServletRequest</w:t>
+            </w:r>
+            <w:proofErr w:type="spellEnd"/>
+            <w:r>
+              <w:rPr>
+                <w:rFonts w:ascii="Consolas" w:hAnsi="Consolas" w:cs="Consolas"/>
+                <w:color w:val="000000"/>
+                <w:sz w:val="20"/>
+                <w:szCs w:val="20"/>
+                <w:lang w:val="en-US"/>
+              </w:rPr>
+              <w:t xml:space="preserve"> request, </w:t>
+            </w:r>
+            <w:proofErr w:type="spellStart"/>
+            <w:r>
+              <w:rPr>
+                <w:rFonts w:ascii="Consolas" w:hAnsi="Consolas" w:cs="Consolas"/>
+                <w:color w:val="000000"/>
+                <w:sz w:val="20"/>
+                <w:szCs w:val="20"/>
+                <w:lang w:val="en-US"/>
+              </w:rPr>
+              <w:t>HttpServletResponse</w:t>
+            </w:r>
+            <w:proofErr w:type="spellEnd"/>
+            <w:r>
+              <w:rPr>
+                <w:rFonts w:ascii="Consolas" w:hAnsi="Consolas" w:cs="Consolas"/>
+                <w:color w:val="000000"/>
+                <w:sz w:val="20"/>
+                <w:szCs w:val="20"/>
+                <w:lang w:val="en-US"/>
+              </w:rPr>
+              <w:t xml:space="preserve"> response)</w:t>
+            </w:r>
+            <w:r>
+              <w:rPr>
+                <w:rFonts w:ascii="Consolas" w:hAnsi="Consolas" w:cs="Consolas"/>
+                <w:color w:val="000000"/>
+                <w:sz w:val="20"/>
+                <w:szCs w:val="20"/>
+                <w:lang w:val="en-US"/>
+              </w:rPr>
+              <w:t>: void</w:t>
+            </w:r>
+          </w:p>
+        </w:tc>
+      </w:tr>
+    </w:tbl>
     <w:p/>
+    <w:p/>
+    <w:tbl>
+      <w:tblPr>
+        <w:tblStyle w:val="Tabellagriglia4-colore1"/>
+        <w:tblW w:w="10201" w:type="dxa"/>
+        <w:tblLook w:val="04A0" w:firstRow="1" w:lastRow="0" w:firstColumn="1" w:lastColumn="0" w:noHBand="0" w:noVBand="1"/>
+      </w:tblPr>
+      <w:tblGrid>
+        <w:gridCol w:w="1980"/>
+        <w:gridCol w:w="8221"/>
+      </w:tblGrid>
+      <w:tr>
+        <w:trPr>
+          <w:cnfStyle w:val="100000000000" w:firstRow="1" w:lastRow="0" w:firstColumn="0" w:lastColumn="0" w:oddVBand="0" w:evenVBand="0" w:oddHBand="0" w:evenHBand="0" w:firstRowFirstColumn="0" w:firstRowLastColumn="0" w:lastRowFirstColumn="0" w:lastRowLastColumn="0"/>
+          <w:trHeight w:val="699"/>
+        </w:trPr>
+        <w:tc>
+          <w:tcPr>
+            <w:cnfStyle w:val="001000000000" w:firstRow="0" w:lastRow="0" w:firstColumn="1" w:lastColumn="0" w:oddVBand="0" w:evenVBand="0" w:oddHBand="0" w:evenHBand="0" w:firstRowFirstColumn="0" w:firstRowLastColumn="0" w:lastRowFirstColumn="0" w:lastRowLastColumn="0"/>
+            <w:tcW w:w="1980" w:type="dxa"/>
+          </w:tcPr>
+          <w:p>
+            <w:r>
+              <w:t>Metodo</w:t>
+            </w:r>
+          </w:p>
+        </w:tc>
+        <w:tc>
+          <w:tcPr>
+            <w:tcW w:w="8221" w:type="dxa"/>
+          </w:tcPr>
+          <w:p>
+            <w:pPr>
+              <w:cnfStyle w:val="100000000000" w:firstRow="1" w:lastRow="0" w:firstColumn="0" w:lastColumn="0" w:oddVBand="0" w:evenVBand="0" w:oddHBand="0" w:evenHBand="0" w:firstRowFirstColumn="0" w:firstRowLastColumn="0" w:lastRowFirstColumn="0" w:lastRowLastColumn="0"/>
+              <w:rPr>
+                <w:rFonts w:ascii="Consolas" w:hAnsi="Consolas" w:cs="Consolas"/>
+                <w:sz w:val="20"/>
+                <w:szCs w:val="20"/>
+                <w:lang w:val="en-US"/>
+              </w:rPr>
+            </w:pPr>
+            <w:r>
+              <w:rPr>
+                <w:rFonts w:ascii="Consolas" w:hAnsi="Consolas" w:cs="Consolas"/>
+                <w:sz w:val="20"/>
+                <w:szCs w:val="20"/>
+                <w:lang w:val="en-US"/>
+              </w:rPr>
+              <w:t>+</w:t>
+            </w:r>
+            <w:proofErr w:type="spellStart"/>
+            <w:proofErr w:type="gramStart"/>
+            <w:r>
+              <w:rPr>
+                <w:rFonts w:ascii="Consolas" w:hAnsi="Consolas" w:cs="Consolas"/>
+                <w:sz w:val="20"/>
+                <w:szCs w:val="20"/>
+                <w:lang w:val="en-US"/>
+              </w:rPr>
+              <w:t>doPost</w:t>
+            </w:r>
+            <w:proofErr w:type="spellEnd"/>
+            <w:r>
+              <w:rPr>
+                <w:rFonts w:ascii="Consolas" w:hAnsi="Consolas" w:cs="Consolas"/>
+                <w:sz w:val="20"/>
+                <w:szCs w:val="20"/>
+                <w:lang w:val="en-US"/>
+              </w:rPr>
+              <w:t>(</w:t>
+            </w:r>
+            <w:proofErr w:type="spellStart"/>
+            <w:proofErr w:type="gramEnd"/>
+            <w:r>
+              <w:rPr>
+                <w:rFonts w:ascii="Consolas" w:hAnsi="Consolas" w:cs="Consolas"/>
+                <w:sz w:val="20"/>
+                <w:szCs w:val="20"/>
+                <w:lang w:val="en-US"/>
+              </w:rPr>
+              <w:t>HttpServletRequest</w:t>
+            </w:r>
+            <w:proofErr w:type="spellEnd"/>
+            <w:r>
+              <w:rPr>
+                <w:rFonts w:ascii="Consolas" w:hAnsi="Consolas" w:cs="Consolas"/>
+                <w:sz w:val="20"/>
+                <w:szCs w:val="20"/>
+                <w:lang w:val="en-US"/>
+              </w:rPr>
+              <w:t xml:space="preserve"> </w:t>
+            </w:r>
+            <w:proofErr w:type="spellStart"/>
+            <w:r>
+              <w:rPr>
+                <w:rFonts w:ascii="Consolas" w:hAnsi="Consolas" w:cs="Consolas"/>
+                <w:sz w:val="20"/>
+                <w:szCs w:val="20"/>
+                <w:lang w:val="en-US"/>
+              </w:rPr>
+              <w:t>request,HttpServletResponse</w:t>
+            </w:r>
+            <w:proofErr w:type="spellEnd"/>
+            <w:r>
+              <w:rPr>
+                <w:rFonts w:ascii="Consolas" w:hAnsi="Consolas" w:cs="Consolas"/>
+                <w:sz w:val="20"/>
+                <w:szCs w:val="20"/>
+                <w:lang w:val="en-US"/>
+              </w:rPr>
+              <w:t xml:space="preserve"> response): void</w:t>
+            </w:r>
+          </w:p>
+          <w:p>
+            <w:pPr>
+              <w:cnfStyle w:val="100000000000" w:firstRow="1" w:lastRow="0" w:firstColumn="0" w:lastColumn="0" w:oddVBand="0" w:evenVBand="0" w:oddHBand="0" w:evenHBand="0" w:firstRowFirstColumn="0" w:firstRowLastColumn="0" w:lastRowFirstColumn="0" w:lastRowLastColumn="0"/>
+              <w:rPr>
+                <w:lang w:val="en-US"/>
+              </w:rPr>
+            </w:pPr>
+          </w:p>
+        </w:tc>
+      </w:tr>
+      <w:tr>
+        <w:trPr>
+          <w:cnfStyle w:val="000000100000" w:firstRow="0" w:lastRow="0" w:firstColumn="0" w:lastColumn="0" w:oddVBand="0" w:evenVBand="0" w:oddHBand="1" w:evenHBand="0" w:firstRowFirstColumn="0" w:firstRowLastColumn="0" w:lastRowFirstColumn="0" w:lastRowLastColumn="0"/>
+          <w:trHeight w:val="562"/>
+        </w:trPr>
+        <w:tc>
+          <w:tcPr>
+            <w:cnfStyle w:val="001000000000" w:firstRow="0" w:lastRow="0" w:firstColumn="1" w:lastColumn="0" w:oddVBand="0" w:evenVBand="0" w:oddHBand="0" w:evenHBand="0" w:firstRowFirstColumn="0" w:firstRowLastColumn="0" w:lastRowFirstColumn="0" w:lastRowLastColumn="0"/>
+            <w:tcW w:w="1980" w:type="dxa"/>
+          </w:tcPr>
+          <w:p>
+            <w:r>
+              <w:t>Descrizione</w:t>
+            </w:r>
+          </w:p>
+        </w:tc>
+        <w:tc>
+          <w:tcPr>
+            <w:tcW w:w="8221" w:type="dxa"/>
+          </w:tcPr>
+          <w:p>
+            <w:pPr>
+              <w:cnfStyle w:val="000000100000" w:firstRow="0" w:lastRow="0" w:firstColumn="0" w:lastColumn="0" w:oddVBand="0" w:evenVBand="0" w:oddHBand="1" w:evenHBand="0" w:firstRowFirstColumn="0" w:firstRowLastColumn="0" w:lastRowFirstColumn="0" w:lastRowLastColumn="0"/>
+            </w:pPr>
+            <w:r>
+              <w:t>Questo metodo si occupa di effettuare il login da parte dell’utente utilizzando la coppia di stringhe user/password inserite dall’utente negli appositi campi di testo</w:t>
+            </w:r>
+          </w:p>
+        </w:tc>
+      </w:tr>
+      <w:tr>
+        <w:trPr>
+          <w:trHeight w:val="698"/>
+        </w:trPr>
+        <w:tc>
+          <w:tcPr>
+            <w:cnfStyle w:val="001000000000" w:firstRow="0" w:lastRow="0" w:firstColumn="1" w:lastColumn="0" w:oddVBand="0" w:evenVBand="0" w:oddHBand="0" w:evenHBand="0" w:firstRowFirstColumn="0" w:firstRowLastColumn="0" w:lastRowFirstColumn="0" w:lastRowLastColumn="0"/>
+            <w:tcW w:w="1980" w:type="dxa"/>
+          </w:tcPr>
+          <w:p>
+            <w:r>
+              <w:t>Pre-Condizione</w:t>
+            </w:r>
+          </w:p>
+        </w:tc>
+        <w:tc>
+          <w:tcPr>
+            <w:tcW w:w="8221" w:type="dxa"/>
+          </w:tcPr>
+          <w:p>
+            <w:pPr>
+              <w:cnfStyle w:val="000000000000" w:firstRow="0" w:lastRow="0" w:firstColumn="0" w:lastColumn="0" w:oddVBand="0" w:evenVBand="0" w:oddHBand="0" w:evenHBand="0" w:firstRowFirstColumn="0" w:firstRowLastColumn="0" w:lastRowFirstColumn="0" w:lastRowLastColumn="0"/>
+            </w:pPr>
+            <w:proofErr w:type="spellStart"/>
+            <w:r>
+              <w:rPr>
+                <w:b/>
+              </w:rPr>
+              <w:t>Context</w:t>
+            </w:r>
+            <w:proofErr w:type="spellEnd"/>
+            <w:r>
+              <w:rPr>
+                <w:b/>
+              </w:rPr>
+              <w:t xml:space="preserve">: </w:t>
+            </w:r>
+            <w:proofErr w:type="spellStart"/>
+            <w:proofErr w:type="gramStart"/>
+            <w:r>
+              <w:t>AccediControl</w:t>
+            </w:r>
+            <w:proofErr w:type="spellEnd"/>
+            <w:r>
+              <w:t xml:space="preserve"> :</w:t>
+            </w:r>
+            <w:proofErr w:type="gramEnd"/>
+            <w:r>
+              <w:t xml:space="preserve"> </w:t>
+            </w:r>
+            <w:proofErr w:type="spellStart"/>
+            <w:r>
+              <w:t>doPost</w:t>
+            </w:r>
+            <w:proofErr w:type="spellEnd"/>
+            <w:r>
+              <w:t>(</w:t>
+            </w:r>
+            <w:proofErr w:type="spellStart"/>
+            <w:r>
+              <w:t>request,response</w:t>
+            </w:r>
+            <w:proofErr w:type="spellEnd"/>
+            <w:r>
+              <w:t>)</w:t>
+            </w:r>
+          </w:p>
+          <w:p>
+            <w:pPr>
+              <w:cnfStyle w:val="000000000000" w:firstRow="0" w:lastRow="0" w:firstColumn="0" w:lastColumn="0" w:oddVBand="0" w:evenVBand="0" w:oddHBand="0" w:evenHBand="0" w:firstRowFirstColumn="0" w:firstRowLastColumn="0" w:lastRowFirstColumn="0" w:lastRowLastColumn="0"/>
+              <w:rPr>
+                <w:lang w:val="en-US"/>
+              </w:rPr>
+            </w:pPr>
+            <w:r>
+              <w:rPr>
+                <w:b/>
+                <w:lang w:val="en-US"/>
+              </w:rPr>
+              <w:t xml:space="preserve">Pre: </w:t>
+            </w:r>
+            <w:proofErr w:type="spellStart"/>
+            <w:proofErr w:type="gramStart"/>
+            <w:r>
+              <w:rPr>
+                <w:lang w:val="en-US"/>
+              </w:rPr>
+              <w:t>request.getParameter</w:t>
+            </w:r>
+            <w:proofErr w:type="spellEnd"/>
+            <w:proofErr w:type="gramEnd"/>
+            <w:r>
+              <w:rPr>
+                <w:lang w:val="en-US"/>
+              </w:rPr>
+              <w:t xml:space="preserve">(“nick”) !=null &amp;&amp; </w:t>
+            </w:r>
+            <w:proofErr w:type="spellStart"/>
+            <w:r>
+              <w:rPr>
+                <w:lang w:val="en-US"/>
+              </w:rPr>
+              <w:t>request.getParameter</w:t>
+            </w:r>
+            <w:proofErr w:type="spellEnd"/>
+            <w:r>
+              <w:rPr>
+                <w:lang w:val="en-US"/>
+              </w:rPr>
+              <w:t>(“</w:t>
+            </w:r>
+            <w:proofErr w:type="spellStart"/>
+            <w:r>
+              <w:rPr>
+                <w:lang w:val="en-US"/>
+              </w:rPr>
+              <w:t>numPassword</w:t>
+            </w:r>
+            <w:proofErr w:type="spellEnd"/>
+            <w:r>
+              <w:rPr>
+                <w:lang w:val="en-US"/>
+              </w:rPr>
+              <w:t xml:space="preserve">”) !=null &amp;&amp; </w:t>
+            </w:r>
+            <w:proofErr w:type="spellStart"/>
+            <w:r>
+              <w:rPr>
+                <w:lang w:val="en-US"/>
+              </w:rPr>
+              <w:t>request.getParameter</w:t>
+            </w:r>
+            <w:proofErr w:type="spellEnd"/>
+            <w:r>
+              <w:rPr>
+                <w:lang w:val="en-US"/>
+              </w:rPr>
+              <w:t xml:space="preserve">(“action”) !=null &amp;&amp; </w:t>
+            </w:r>
+            <w:proofErr w:type="spellStart"/>
+            <w:r>
+              <w:rPr>
+                <w:lang w:val="en-US"/>
+              </w:rPr>
+              <w:t>request.getParameter</w:t>
+            </w:r>
+            <w:proofErr w:type="spellEnd"/>
+            <w:r>
+              <w:rPr>
+                <w:lang w:val="en-US"/>
+              </w:rPr>
+              <w:t>(“</w:t>
+            </w:r>
+            <w:proofErr w:type="spellStart"/>
+            <w:r>
+              <w:rPr>
+                <w:lang w:val="en-US"/>
+              </w:rPr>
+              <w:t>i</w:t>
+            </w:r>
+            <w:proofErr w:type="spellEnd"/>
+            <w:r>
+              <w:rPr>
+                <w:lang w:val="en-US"/>
+              </w:rPr>
+              <w:t xml:space="preserve">”) </w:t>
+            </w:r>
+            <w:r>
+              <w:rPr>
+                <w:lang w:val="en-US"/>
+              </w:rPr>
+              <w:t xml:space="preserve">!=null </w:t>
+            </w:r>
+          </w:p>
+        </w:tc>
+      </w:tr>
+      <w:tr>
+        <w:trPr>
+          <w:cnfStyle w:val="000000100000" w:firstRow="0" w:lastRow="0" w:firstColumn="0" w:lastColumn="0" w:oddVBand="0" w:evenVBand="0" w:oddHBand="1" w:evenHBand="0" w:firstRowFirstColumn="0" w:firstRowLastColumn="0" w:lastRowFirstColumn="0" w:lastRowLastColumn="0"/>
+          <w:trHeight w:val="698"/>
+        </w:trPr>
+        <w:tc>
+          <w:tcPr>
+            <w:cnfStyle w:val="001000000000" w:firstRow="0" w:lastRow="0" w:firstColumn="1" w:lastColumn="0" w:oddVBand="0" w:evenVBand="0" w:oddHBand="0" w:evenHBand="0" w:firstRowFirstColumn="0" w:firstRowLastColumn="0" w:lastRowFirstColumn="0" w:lastRowLastColumn="0"/>
+            <w:tcW w:w="1980" w:type="dxa"/>
+          </w:tcPr>
+          <w:p>
+            <w:r>
+              <w:t>Post-Condizione</w:t>
+            </w:r>
+          </w:p>
+        </w:tc>
+        <w:tc>
+          <w:tcPr>
+            <w:tcW w:w="8221" w:type="dxa"/>
+          </w:tcPr>
+          <w:p>
+            <w:pPr>
+              <w:cnfStyle w:val="000000100000" w:firstRow="0" w:lastRow="0" w:firstColumn="0" w:lastColumn="0" w:oddVBand="0" w:evenVBand="0" w:oddHBand="1" w:evenHBand="0" w:firstRowFirstColumn="0" w:firstRowLastColumn="0" w:lastRowFirstColumn="0" w:lastRowLastColumn="0"/>
+              <w:rPr>
+                <w:rFonts w:ascii="Consolas" w:hAnsi="Consolas" w:cs="Consolas"/>
+                <w:color w:val="000000"/>
+                <w:sz w:val="20"/>
+                <w:szCs w:val="20"/>
+              </w:rPr>
+            </w:pPr>
+            <w:r>
+              <w:rPr>
+                <w:rFonts w:ascii="Consolas" w:hAnsi="Consolas" w:cs="Consolas"/>
+                <w:color w:val="000000"/>
+                <w:sz w:val="20"/>
+                <w:szCs w:val="20"/>
+              </w:rPr>
+              <w:t>//</w:t>
+            </w:r>
+          </w:p>
+        </w:tc>
+      </w:tr>
+    </w:tbl>
+    <w:p/>
     <w:p>
       <w:pPr>
         <w:pStyle w:val="Titolo3"/>
       </w:pPr>
-      <w:bookmarkStart w:id="17" w:name="_Toc502306575"/>
+      <w:proofErr w:type="spellStart"/>
+      <w:r>
+        <w:t>LogoutControl</w:t>
+      </w:r>
+      <w:proofErr w:type="spellEnd"/>
+    </w:p>
+    <w:p/>
+    <w:tbl>
+      <w:tblPr>
+        <w:tblStyle w:val="Tabellagriglia4-colore1"/>
+        <w:tblW w:w="10201" w:type="dxa"/>
+        <w:tblLook w:val="04A0" w:firstRow="1" w:lastRow="0" w:firstColumn="1" w:lastColumn="0" w:noHBand="0" w:noVBand="1"/>
+      </w:tblPr>
+      <w:tblGrid>
+        <w:gridCol w:w="1980"/>
+        <w:gridCol w:w="8221"/>
+      </w:tblGrid>
+      <w:tr>
+        <w:trPr>
+          <w:cnfStyle w:val="100000000000" w:firstRow="1" w:lastRow="0" w:firstColumn="0" w:lastColumn="0" w:oddVBand="0" w:evenVBand="0" w:oddHBand="0" w:evenHBand="0" w:firstRowFirstColumn="0" w:firstRowLastColumn="0" w:lastRowFirstColumn="0" w:lastRowLastColumn="0"/>
+          <w:trHeight w:val="699"/>
+        </w:trPr>
+        <w:tc>
+          <w:tcPr>
+            <w:cnfStyle w:val="001000000000" w:firstRow="0" w:lastRow="0" w:firstColumn="1" w:lastColumn="0" w:oddVBand="0" w:evenVBand="0" w:oddHBand="0" w:evenHBand="0" w:firstRowFirstColumn="0" w:firstRowLastColumn="0" w:lastRowFirstColumn="0" w:lastRowLastColumn="0"/>
+            <w:tcW w:w="1980" w:type="dxa"/>
+          </w:tcPr>
+          <w:p>
+            <w:r>
+              <w:t>Nome della classe</w:t>
+            </w:r>
+          </w:p>
+        </w:tc>
+        <w:tc>
+          <w:tcPr>
+            <w:tcW w:w="8221" w:type="dxa"/>
+          </w:tcPr>
+          <w:p>
+            <w:pPr>
+              <w:cnfStyle w:val="100000000000" w:firstRow="1" w:lastRow="0" w:firstColumn="0" w:lastColumn="0" w:oddVBand="0" w:evenVBand="0" w:oddHBand="0" w:evenHBand="0" w:firstRowFirstColumn="0" w:firstRowLastColumn="0" w:lastRowFirstColumn="0" w:lastRowLastColumn="0"/>
+            </w:pPr>
+            <w:proofErr w:type="spellStart"/>
+            <w:r>
+              <w:t>LogoutControl</w:t>
+            </w:r>
+            <w:proofErr w:type="spellEnd"/>
+          </w:p>
+        </w:tc>
+      </w:tr>
+      <w:tr>
+        <w:trPr>
+          <w:cnfStyle w:val="000000100000" w:firstRow="0" w:lastRow="0" w:firstColumn="0" w:lastColumn="0" w:oddVBand="0" w:evenVBand="0" w:oddHBand="1" w:evenHBand="0" w:firstRowFirstColumn="0" w:firstRowLastColumn="0" w:lastRowFirstColumn="0" w:lastRowLastColumn="0"/>
+          <w:trHeight w:val="562"/>
+        </w:trPr>
+        <w:tc>
+          <w:tcPr>
+            <w:cnfStyle w:val="001000000000" w:firstRow="0" w:lastRow="0" w:firstColumn="1" w:lastColumn="0" w:oddVBand="0" w:evenVBand="0" w:oddHBand="0" w:evenHBand="0" w:firstRowFirstColumn="0" w:firstRowLastColumn="0" w:lastRowFirstColumn="0" w:lastRowLastColumn="0"/>
+            <w:tcW w:w="1980" w:type="dxa"/>
+          </w:tcPr>
+          <w:p>
+            <w:r>
+              <w:t>Descrizione</w:t>
+            </w:r>
+          </w:p>
+        </w:tc>
+        <w:tc>
+          <w:tcPr>
+            <w:tcW w:w="8221" w:type="dxa"/>
+          </w:tcPr>
+          <w:p>
+            <w:pPr>
+              <w:cnfStyle w:val="000000100000" w:firstRow="0" w:lastRow="0" w:firstColumn="0" w:lastColumn="0" w:oddVBand="0" w:evenVBand="0" w:oddHBand="1" w:evenHBand="0" w:firstRowFirstColumn="0" w:firstRowLastColumn="0" w:lastRowFirstColumn="0" w:lastRowLastColumn="0"/>
+            </w:pPr>
+            <w:r>
+              <w:t xml:space="preserve">Questa classe è una </w:t>
+            </w:r>
+            <w:proofErr w:type="spellStart"/>
+            <w:r>
+              <w:t>servelt</w:t>
+            </w:r>
+            <w:proofErr w:type="spellEnd"/>
+            <w:r>
+              <w:t xml:space="preserve"> che si occupa del </w:t>
+            </w:r>
+            <w:proofErr w:type="spellStart"/>
+            <w:r>
+              <w:t>logout</w:t>
+            </w:r>
+            <w:proofErr w:type="spellEnd"/>
+            <w:r>
+              <w:t xml:space="preserve"> dell’utente.</w:t>
+            </w:r>
+          </w:p>
+        </w:tc>
+      </w:tr>
+      <w:tr>
+        <w:trPr>
+          <w:trHeight w:val="698"/>
+        </w:trPr>
+        <w:tc>
+          <w:tcPr>
+            <w:cnfStyle w:val="001000000000" w:firstRow="0" w:lastRow="0" w:firstColumn="1" w:lastColumn="0" w:oddVBand="0" w:evenVBand="0" w:oddHBand="0" w:evenHBand="0" w:firstRowFirstColumn="0" w:firstRowLastColumn="0" w:lastRowFirstColumn="0" w:lastRowLastColumn="0"/>
+            <w:tcW w:w="1980" w:type="dxa"/>
+          </w:tcPr>
+          <w:p>
+            <w:r>
+              <w:t>Metodi</w:t>
+            </w:r>
+          </w:p>
+        </w:tc>
+        <w:tc>
+          <w:tcPr>
+            <w:tcW w:w="8221" w:type="dxa"/>
+          </w:tcPr>
+          <w:p>
+            <w:pPr>
+              <w:cnfStyle w:val="000000000000" w:firstRow="0" w:lastRow="0" w:firstColumn="0" w:lastColumn="0" w:oddVBand="0" w:evenVBand="0" w:oddHBand="0" w:evenHBand="0" w:firstRowFirstColumn="0" w:firstRowLastColumn="0" w:lastRowFirstColumn="0" w:lastRowLastColumn="0"/>
+              <w:rPr>
+                <w:rFonts w:ascii="Consolas" w:hAnsi="Consolas" w:cs="Consolas"/>
+                <w:color w:val="000000"/>
+                <w:sz w:val="20"/>
+                <w:szCs w:val="20"/>
+                <w:lang w:val="en-US"/>
+              </w:rPr>
+            </w:pPr>
+            <w:r>
+              <w:rPr>
+                <w:rFonts w:ascii="Consolas" w:hAnsi="Consolas" w:cs="Consolas"/>
+                <w:color w:val="000000"/>
+                <w:sz w:val="20"/>
+                <w:szCs w:val="20"/>
+                <w:lang w:val="en-US"/>
+              </w:rPr>
+              <w:t>+</w:t>
+            </w:r>
+            <w:proofErr w:type="spellStart"/>
+            <w:proofErr w:type="gramStart"/>
+            <w:r>
+              <w:rPr>
+                <w:rFonts w:ascii="Consolas" w:hAnsi="Consolas" w:cs="Consolas"/>
+                <w:color w:val="000000"/>
+                <w:sz w:val="20"/>
+                <w:szCs w:val="20"/>
+                <w:lang w:val="en-US"/>
+              </w:rPr>
+              <w:t>doGet</w:t>
+            </w:r>
+            <w:proofErr w:type="spellEnd"/>
+            <w:r>
+              <w:rPr>
+                <w:rFonts w:ascii="Consolas" w:hAnsi="Consolas" w:cs="Consolas"/>
+                <w:color w:val="000000"/>
+                <w:sz w:val="20"/>
+                <w:szCs w:val="20"/>
+                <w:lang w:val="en-US"/>
+              </w:rPr>
+              <w:t>(</w:t>
+            </w:r>
+            <w:proofErr w:type="spellStart"/>
+            <w:proofErr w:type="gramEnd"/>
+            <w:r>
+              <w:rPr>
+                <w:rFonts w:ascii="Consolas" w:hAnsi="Consolas" w:cs="Consolas"/>
+                <w:color w:val="000000"/>
+                <w:sz w:val="20"/>
+                <w:szCs w:val="20"/>
+                <w:lang w:val="en-US"/>
+              </w:rPr>
+              <w:t>HttpServletRequest</w:t>
+            </w:r>
+            <w:proofErr w:type="spellEnd"/>
+            <w:r>
+              <w:rPr>
+                <w:rFonts w:ascii="Consolas" w:hAnsi="Consolas" w:cs="Consolas"/>
+                <w:color w:val="000000"/>
+                <w:sz w:val="20"/>
+                <w:szCs w:val="20"/>
+                <w:lang w:val="en-US"/>
+              </w:rPr>
+              <w:t xml:space="preserve"> </w:t>
+            </w:r>
+            <w:proofErr w:type="spellStart"/>
+            <w:r>
+              <w:rPr>
+                <w:rFonts w:ascii="Consolas" w:hAnsi="Consolas" w:cs="Consolas"/>
+                <w:color w:val="6A3E3E"/>
+                <w:sz w:val="20"/>
+                <w:szCs w:val="20"/>
+                <w:lang w:val="en-US"/>
+              </w:rPr>
+              <w:t>request</w:t>
+            </w:r>
+            <w:r>
+              <w:rPr>
+                <w:rFonts w:ascii="Consolas" w:hAnsi="Consolas" w:cs="Consolas"/>
+                <w:color w:val="000000"/>
+                <w:sz w:val="20"/>
+                <w:szCs w:val="20"/>
+                <w:lang w:val="en-US"/>
+              </w:rPr>
+              <w:t>,</w:t>
+            </w:r>
+            <w:r>
+              <w:rPr>
+                <w:rFonts w:ascii="Consolas" w:hAnsi="Consolas" w:cs="Consolas"/>
+                <w:color w:val="000000"/>
+                <w:sz w:val="20"/>
+                <w:szCs w:val="20"/>
+                <w:lang w:val="en-US"/>
+              </w:rPr>
+              <w:t>HttpServletResponse</w:t>
+            </w:r>
+            <w:proofErr w:type="spellEnd"/>
+            <w:r>
+              <w:rPr>
+                <w:rFonts w:ascii="Consolas" w:hAnsi="Consolas" w:cs="Consolas"/>
+                <w:color w:val="000000"/>
+                <w:sz w:val="20"/>
+                <w:szCs w:val="20"/>
+                <w:lang w:val="en-US"/>
+              </w:rPr>
+              <w:t xml:space="preserve"> </w:t>
+            </w:r>
+            <w:r>
+              <w:rPr>
+                <w:rFonts w:ascii="Consolas" w:hAnsi="Consolas" w:cs="Consolas"/>
+                <w:color w:val="6A3E3E"/>
+                <w:sz w:val="20"/>
+                <w:szCs w:val="20"/>
+                <w:lang w:val="en-US"/>
+              </w:rPr>
+              <w:t>response</w:t>
+            </w:r>
+            <w:r>
+              <w:rPr>
+                <w:rFonts w:ascii="Consolas" w:hAnsi="Consolas" w:cs="Consolas"/>
+                <w:color w:val="000000"/>
+                <w:sz w:val="20"/>
+                <w:szCs w:val="20"/>
+                <w:lang w:val="en-US"/>
+              </w:rPr>
+              <w:t>)</w:t>
+            </w:r>
+            <w:r>
+              <w:rPr>
+                <w:rFonts w:ascii="Consolas" w:hAnsi="Consolas" w:cs="Consolas"/>
+                <w:color w:val="000000"/>
+                <w:sz w:val="20"/>
+                <w:szCs w:val="20"/>
+                <w:lang w:val="en-US"/>
+              </w:rPr>
+              <w:t>: void</w:t>
+            </w:r>
+          </w:p>
+          <w:p>
+            <w:pPr>
+              <w:cnfStyle w:val="000000000000" w:firstRow="0" w:lastRow="0" w:firstColumn="0" w:lastColumn="0" w:oddVBand="0" w:evenVBand="0" w:oddHBand="0" w:evenHBand="0" w:firstRowFirstColumn="0" w:firstRowLastColumn="0" w:lastRowFirstColumn="0" w:lastRowLastColumn="0"/>
+              <w:rPr>
+                <w:lang w:val="en-US"/>
+              </w:rPr>
+            </w:pPr>
+            <w:r>
+              <w:rPr>
+                <w:rFonts w:ascii="Consolas" w:hAnsi="Consolas" w:cs="Consolas"/>
+                <w:color w:val="000000"/>
+                <w:sz w:val="20"/>
+                <w:szCs w:val="20"/>
+                <w:lang w:val="en-US"/>
+              </w:rPr>
+              <w:t>+</w:t>
+            </w:r>
+            <w:proofErr w:type="spellStart"/>
+            <w:proofErr w:type="gramStart"/>
+            <w:r>
+              <w:rPr>
+                <w:rFonts w:ascii="Consolas" w:hAnsi="Consolas" w:cs="Consolas"/>
+                <w:color w:val="000000"/>
+                <w:sz w:val="20"/>
+                <w:szCs w:val="20"/>
+                <w:lang w:val="en-US"/>
+              </w:rPr>
+              <w:t>doPost</w:t>
+            </w:r>
+            <w:proofErr w:type="spellEnd"/>
+            <w:r>
+              <w:rPr>
+                <w:rFonts w:ascii="Consolas" w:hAnsi="Consolas" w:cs="Consolas"/>
+                <w:color w:val="000000"/>
+                <w:sz w:val="20"/>
+                <w:szCs w:val="20"/>
+                <w:lang w:val="en-US"/>
+              </w:rPr>
+              <w:t>(</w:t>
+            </w:r>
+            <w:proofErr w:type="spellStart"/>
+            <w:proofErr w:type="gramEnd"/>
+            <w:r>
+              <w:rPr>
+                <w:rFonts w:ascii="Consolas" w:hAnsi="Consolas" w:cs="Consolas"/>
+                <w:color w:val="000000"/>
+                <w:sz w:val="20"/>
+                <w:szCs w:val="20"/>
+                <w:lang w:val="en-US"/>
+              </w:rPr>
+              <w:t>HttpServletRequest</w:t>
+            </w:r>
+            <w:proofErr w:type="spellEnd"/>
+            <w:r>
+              <w:rPr>
+                <w:rFonts w:ascii="Consolas" w:hAnsi="Consolas" w:cs="Consolas"/>
+                <w:color w:val="000000"/>
+                <w:sz w:val="20"/>
+                <w:szCs w:val="20"/>
+                <w:lang w:val="en-US"/>
+              </w:rPr>
+              <w:t xml:space="preserve"> request, </w:t>
+            </w:r>
+            <w:proofErr w:type="spellStart"/>
+            <w:r>
+              <w:rPr>
+                <w:rFonts w:ascii="Consolas" w:hAnsi="Consolas" w:cs="Consolas"/>
+                <w:color w:val="000000"/>
+                <w:sz w:val="20"/>
+                <w:szCs w:val="20"/>
+                <w:lang w:val="en-US"/>
+              </w:rPr>
+              <w:t>HttpServletResponse</w:t>
+            </w:r>
+            <w:proofErr w:type="spellEnd"/>
+            <w:r>
+              <w:rPr>
+                <w:rFonts w:ascii="Consolas" w:hAnsi="Consolas" w:cs="Consolas"/>
+                <w:color w:val="000000"/>
+                <w:sz w:val="20"/>
+                <w:szCs w:val="20"/>
+                <w:lang w:val="en-US"/>
+              </w:rPr>
+              <w:t xml:space="preserve"> response)</w:t>
+            </w:r>
+            <w:r>
+              <w:rPr>
+                <w:rFonts w:ascii="Consolas" w:hAnsi="Consolas" w:cs="Consolas"/>
+                <w:color w:val="000000"/>
+                <w:sz w:val="20"/>
+                <w:szCs w:val="20"/>
+                <w:lang w:val="en-US"/>
+              </w:rPr>
+              <w:t>: void</w:t>
+            </w:r>
+          </w:p>
+        </w:tc>
+      </w:tr>
+    </w:tbl>
+    <w:p>
+      <w:pPr>
+        <w:rPr>
+          <w:lang w:val="en-US"/>
+        </w:rPr>
+      </w:pPr>
+    </w:p>
+    <w:tbl>
+      <w:tblPr>
+        <w:tblStyle w:val="Tabellagriglia4-colore1"/>
+        <w:tblW w:w="10201" w:type="dxa"/>
+        <w:tblLook w:val="04A0" w:firstRow="1" w:lastRow="0" w:firstColumn="1" w:lastColumn="0" w:noHBand="0" w:noVBand="1"/>
+      </w:tblPr>
+      <w:tblGrid>
+        <w:gridCol w:w="1980"/>
+        <w:gridCol w:w="8221"/>
+      </w:tblGrid>
+      <w:tr>
+        <w:trPr>
+          <w:cnfStyle w:val="100000000000" w:firstRow="1" w:lastRow="0" w:firstColumn="0" w:lastColumn="0" w:oddVBand="0" w:evenVBand="0" w:oddHBand="0" w:evenHBand="0" w:firstRowFirstColumn="0" w:firstRowLastColumn="0" w:lastRowFirstColumn="0" w:lastRowLastColumn="0"/>
+          <w:trHeight w:val="699"/>
+        </w:trPr>
+        <w:tc>
+          <w:tcPr>
+            <w:cnfStyle w:val="001000000000" w:firstRow="0" w:lastRow="0" w:firstColumn="1" w:lastColumn="0" w:oddVBand="0" w:evenVBand="0" w:oddHBand="0" w:evenHBand="0" w:firstRowFirstColumn="0" w:firstRowLastColumn="0" w:lastRowFirstColumn="0" w:lastRowLastColumn="0"/>
+            <w:tcW w:w="1980" w:type="dxa"/>
+          </w:tcPr>
+          <w:p>
+            <w:r>
+              <w:t>Metodo</w:t>
+            </w:r>
+          </w:p>
+        </w:tc>
+        <w:tc>
+          <w:tcPr>
+            <w:tcW w:w="8221" w:type="dxa"/>
+          </w:tcPr>
+          <w:p>
+            <w:pPr>
+              <w:cnfStyle w:val="100000000000" w:firstRow="1" w:lastRow="0" w:firstColumn="0" w:lastColumn="0" w:oddVBand="0" w:evenVBand="0" w:oddHBand="0" w:evenHBand="0" w:firstRowFirstColumn="0" w:firstRowLastColumn="0" w:lastRowFirstColumn="0" w:lastRowLastColumn="0"/>
+              <w:rPr>
+                <w:rFonts w:ascii="Consolas" w:hAnsi="Consolas" w:cs="Consolas"/>
+                <w:sz w:val="20"/>
+                <w:szCs w:val="20"/>
+                <w:lang w:val="en-US"/>
+              </w:rPr>
+            </w:pPr>
+            <w:r>
+              <w:rPr>
+                <w:rFonts w:ascii="Consolas" w:hAnsi="Consolas" w:cs="Consolas"/>
+                <w:sz w:val="20"/>
+                <w:szCs w:val="20"/>
+                <w:lang w:val="en-US"/>
+              </w:rPr>
+              <w:t>+</w:t>
+            </w:r>
+            <w:proofErr w:type="spellStart"/>
+            <w:proofErr w:type="gramStart"/>
+            <w:r>
+              <w:rPr>
+                <w:rFonts w:ascii="Consolas" w:hAnsi="Consolas" w:cs="Consolas"/>
+                <w:sz w:val="20"/>
+                <w:szCs w:val="20"/>
+                <w:lang w:val="en-US"/>
+              </w:rPr>
+              <w:t>doGet</w:t>
+            </w:r>
+            <w:proofErr w:type="spellEnd"/>
+            <w:r>
+              <w:rPr>
+                <w:rFonts w:ascii="Consolas" w:hAnsi="Consolas" w:cs="Consolas"/>
+                <w:sz w:val="20"/>
+                <w:szCs w:val="20"/>
+                <w:lang w:val="en-US"/>
+              </w:rPr>
+              <w:t>(</w:t>
+            </w:r>
+            <w:proofErr w:type="spellStart"/>
+            <w:proofErr w:type="gramEnd"/>
+            <w:r>
+              <w:rPr>
+                <w:rFonts w:ascii="Consolas" w:hAnsi="Consolas" w:cs="Consolas"/>
+                <w:sz w:val="20"/>
+                <w:szCs w:val="20"/>
+                <w:lang w:val="en-US"/>
+              </w:rPr>
+              <w:t>HttpServletRequest</w:t>
+            </w:r>
+            <w:proofErr w:type="spellEnd"/>
+            <w:r>
+              <w:rPr>
+                <w:rFonts w:ascii="Consolas" w:hAnsi="Consolas" w:cs="Consolas"/>
+                <w:sz w:val="20"/>
+                <w:szCs w:val="20"/>
+                <w:lang w:val="en-US"/>
+              </w:rPr>
+              <w:t xml:space="preserve"> </w:t>
+            </w:r>
+            <w:proofErr w:type="spellStart"/>
+            <w:r>
+              <w:rPr>
+                <w:rFonts w:ascii="Consolas" w:hAnsi="Consolas" w:cs="Consolas"/>
+                <w:sz w:val="20"/>
+                <w:szCs w:val="20"/>
+                <w:lang w:val="en-US"/>
+              </w:rPr>
+              <w:t>request,HttpServletResponse</w:t>
+            </w:r>
+            <w:proofErr w:type="spellEnd"/>
+            <w:r>
+              <w:rPr>
+                <w:rFonts w:ascii="Consolas" w:hAnsi="Consolas" w:cs="Consolas"/>
+                <w:sz w:val="20"/>
+                <w:szCs w:val="20"/>
+                <w:lang w:val="en-US"/>
+              </w:rPr>
+              <w:t xml:space="preserve"> response): void</w:t>
+            </w:r>
+          </w:p>
+          <w:p>
+            <w:pPr>
+              <w:cnfStyle w:val="100000000000" w:firstRow="1" w:lastRow="0" w:firstColumn="0" w:lastColumn="0" w:oddVBand="0" w:evenVBand="0" w:oddHBand="0" w:evenHBand="0" w:firstRowFirstColumn="0" w:firstRowLastColumn="0" w:lastRowFirstColumn="0" w:lastRowLastColumn="0"/>
+              <w:rPr>
+                <w:lang w:val="en-US"/>
+              </w:rPr>
+            </w:pPr>
+          </w:p>
+        </w:tc>
+      </w:tr>
+      <w:tr>
+        <w:trPr>
+          <w:cnfStyle w:val="000000100000" w:firstRow="0" w:lastRow="0" w:firstColumn="0" w:lastColumn="0" w:oddVBand="0" w:evenVBand="0" w:oddHBand="1" w:evenHBand="0" w:firstRowFirstColumn="0" w:firstRowLastColumn="0" w:lastRowFirstColumn="0" w:lastRowLastColumn="0"/>
+          <w:trHeight w:val="562"/>
+        </w:trPr>
+        <w:tc>
+          <w:tcPr>
+            <w:cnfStyle w:val="001000000000" w:firstRow="0" w:lastRow="0" w:firstColumn="1" w:lastColumn="0" w:oddVBand="0" w:evenVBand="0" w:oddHBand="0" w:evenHBand="0" w:firstRowFirstColumn="0" w:firstRowLastColumn="0" w:lastRowFirstColumn="0" w:lastRowLastColumn="0"/>
+            <w:tcW w:w="1980" w:type="dxa"/>
+          </w:tcPr>
+          <w:p>
+            <w:r>
+              <w:t>Descrizione</w:t>
+            </w:r>
+          </w:p>
+        </w:tc>
+        <w:tc>
+          <w:tcPr>
+            <w:tcW w:w="8221" w:type="dxa"/>
+          </w:tcPr>
+          <w:p>
+            <w:pPr>
+              <w:cnfStyle w:val="000000100000" w:firstRow="0" w:lastRow="0" w:firstColumn="0" w:lastColumn="0" w:oddVBand="0" w:evenVBand="0" w:oddHBand="1" w:evenHBand="0" w:firstRowFirstColumn="0" w:firstRowLastColumn="0" w:lastRowFirstColumn="0" w:lastRowLastColumn="0"/>
+            </w:pPr>
+            <w:r>
+              <w:t xml:space="preserve">Questo metodo permette il </w:t>
+            </w:r>
+            <w:proofErr w:type="spellStart"/>
+            <w:r>
+              <w:t>logout</w:t>
+            </w:r>
+            <w:proofErr w:type="spellEnd"/>
+            <w:r>
+              <w:t xml:space="preserve"> da parte dell’utente.</w:t>
+            </w:r>
+          </w:p>
+        </w:tc>
+      </w:tr>
+      <w:tr>
+        <w:trPr>
+          <w:trHeight w:val="698"/>
+        </w:trPr>
+        <w:tc>
+          <w:tcPr>
+            <w:cnfStyle w:val="001000000000" w:firstRow="0" w:lastRow="0" w:firstColumn="1" w:lastColumn="0" w:oddVBand="0" w:evenVBand="0" w:oddHBand="0" w:evenHBand="0" w:firstRowFirstColumn="0" w:firstRowLastColumn="0" w:lastRowFirstColumn="0" w:lastRowLastColumn="0"/>
+            <w:tcW w:w="1980" w:type="dxa"/>
+          </w:tcPr>
+          <w:p>
+            <w:r>
+              <w:t>Pre-Condizione</w:t>
+            </w:r>
+          </w:p>
+        </w:tc>
+        <w:tc>
+          <w:tcPr>
+            <w:tcW w:w="8221" w:type="dxa"/>
+          </w:tcPr>
+          <w:p>
+            <w:pPr>
+              <w:cnfStyle w:val="000000000000" w:firstRow="0" w:lastRow="0" w:firstColumn="0" w:lastColumn="0" w:oddVBand="0" w:evenVBand="0" w:oddHBand="0" w:evenHBand="0" w:firstRowFirstColumn="0" w:firstRowLastColumn="0" w:lastRowFirstColumn="0" w:lastRowLastColumn="0"/>
+              <w:rPr>
+                <w:lang w:val="en-US"/>
+              </w:rPr>
+            </w:pPr>
+            <w:r>
+              <w:rPr>
+                <w:b/>
+                <w:lang w:val="en-US"/>
+              </w:rPr>
+              <w:t xml:space="preserve">Context: </w:t>
+            </w:r>
+            <w:proofErr w:type="spellStart"/>
+            <w:r>
+              <w:rPr>
+                <w:lang w:val="en-US"/>
+              </w:rPr>
+              <w:t>LogoutControl</w:t>
+            </w:r>
+            <w:proofErr w:type="spellEnd"/>
+            <w:r>
+              <w:rPr>
+                <w:lang w:val="en-US"/>
+              </w:rPr>
+              <w:t xml:space="preserve">: </w:t>
+            </w:r>
+            <w:proofErr w:type="spellStart"/>
+            <w:r>
+              <w:rPr>
+                <w:lang w:val="en-US"/>
+              </w:rPr>
+              <w:t>doGet</w:t>
+            </w:r>
+            <w:proofErr w:type="spellEnd"/>
+            <w:r>
+              <w:rPr>
+                <w:lang w:val="en-US"/>
+              </w:rPr>
+              <w:t>(</w:t>
+            </w:r>
+            <w:proofErr w:type="spellStart"/>
+            <w:proofErr w:type="gramStart"/>
+            <w:r>
+              <w:rPr>
+                <w:lang w:val="en-US"/>
+              </w:rPr>
+              <w:t>request,response</w:t>
+            </w:r>
+            <w:proofErr w:type="spellEnd"/>
+            <w:proofErr w:type="gramEnd"/>
+            <w:r>
+              <w:rPr>
+                <w:lang w:val="en-US"/>
+              </w:rPr>
+              <w:t>)</w:t>
+            </w:r>
+          </w:p>
+          <w:p>
+            <w:pPr>
+              <w:cnfStyle w:val="000000000000" w:firstRow="0" w:lastRow="0" w:firstColumn="0" w:lastColumn="0" w:oddVBand="0" w:evenVBand="0" w:oddHBand="0" w:evenHBand="0" w:firstRowFirstColumn="0" w:firstRowLastColumn="0" w:lastRowFirstColumn="0" w:lastRowLastColumn="0"/>
+              <w:rPr>
+                <w:b/>
+                <w:lang w:val="en-US"/>
+              </w:rPr>
+            </w:pPr>
+            <w:r>
+              <w:rPr>
+                <w:b/>
+                <w:lang w:val="en-US"/>
+              </w:rPr>
+              <w:t xml:space="preserve">Pre: </w:t>
+            </w:r>
+            <w:proofErr w:type="spellStart"/>
+            <w:proofErr w:type="gramStart"/>
+            <w:r>
+              <w:rPr>
+                <w:lang w:val="en-US"/>
+              </w:rPr>
+              <w:t>request.getParameter</w:t>
+            </w:r>
+            <w:proofErr w:type="spellEnd"/>
+            <w:proofErr w:type="gramEnd"/>
+            <w:r>
+              <w:rPr>
+                <w:lang w:val="en-US"/>
+              </w:rPr>
+              <w:t>("action") !=</w:t>
+            </w:r>
+            <w:r>
+              <w:rPr>
+                <w:rFonts w:ascii="Consolas" w:hAnsi="Consolas" w:cs="Consolas"/>
+                <w:color w:val="000000"/>
+                <w:sz w:val="20"/>
+                <w:szCs w:val="20"/>
+                <w:lang w:val="en-US"/>
+              </w:rPr>
+              <w:t>null</w:t>
+            </w:r>
+          </w:p>
+        </w:tc>
+      </w:tr>
+      <w:tr>
+        <w:trPr>
+          <w:cnfStyle w:val="000000100000" w:firstRow="0" w:lastRow="0" w:firstColumn="0" w:lastColumn="0" w:oddVBand="0" w:evenVBand="0" w:oddHBand="1" w:evenHBand="0" w:firstRowFirstColumn="0" w:firstRowLastColumn="0" w:lastRowFirstColumn="0" w:lastRowLastColumn="0"/>
+          <w:trHeight w:val="698"/>
+        </w:trPr>
+        <w:tc>
+          <w:tcPr>
+            <w:cnfStyle w:val="001000000000" w:firstRow="0" w:lastRow="0" w:firstColumn="1" w:lastColumn="0" w:oddVBand="0" w:evenVBand="0" w:oddHBand="0" w:evenHBand="0" w:firstRowFirstColumn="0" w:firstRowLastColumn="0" w:lastRowFirstColumn="0" w:lastRowLastColumn="0"/>
+            <w:tcW w:w="1980" w:type="dxa"/>
+          </w:tcPr>
+          <w:p>
+            <w:r>
+              <w:t>Post-Condizione</w:t>
+            </w:r>
+          </w:p>
+        </w:tc>
+        <w:tc>
+          <w:tcPr>
+            <w:tcW w:w="8221" w:type="dxa"/>
+          </w:tcPr>
+          <w:p>
+            <w:pPr>
+              <w:cnfStyle w:val="000000100000" w:firstRow="0" w:lastRow="0" w:firstColumn="0" w:lastColumn="0" w:oddVBand="0" w:evenVBand="0" w:oddHBand="1" w:evenHBand="0" w:firstRowFirstColumn="0" w:firstRowLastColumn="0" w:lastRowFirstColumn="0" w:lastRowLastColumn="0"/>
+              <w:rPr>
+                <w:rFonts w:ascii="Consolas" w:hAnsi="Consolas" w:cs="Consolas"/>
+                <w:color w:val="000000"/>
+                <w:sz w:val="20"/>
+                <w:szCs w:val="20"/>
+              </w:rPr>
+            </w:pPr>
+            <w:r>
+              <w:rPr>
+                <w:rFonts w:ascii="Consolas" w:hAnsi="Consolas" w:cs="Consolas"/>
+                <w:color w:val="000000"/>
+                <w:sz w:val="20"/>
+                <w:szCs w:val="20"/>
+              </w:rPr>
+              <w:t>//</w:t>
+            </w:r>
+          </w:p>
+        </w:tc>
+      </w:tr>
+    </w:tbl>
+    <w:p>
+      <w:pPr>
+        <w:pStyle w:val="Titolo3"/>
+      </w:pPr>
+      <w:proofErr w:type="spellStart"/>
       <w:r>
         <w:lastRenderedPageBreak/>
-        <w:t>Ricerca prodotto</w:t>
-      </w:r>
-      <w:bookmarkEnd w:id="17"/>
-    </w:p>
-    <w:p>
-      <w:r>
-        <w:rPr>
-          <w:noProof/>
-        </w:rPr>
-        <w:drawing>
-          <wp:inline distT="0" distB="0" distL="0" distR="0">
-            <wp:extent cx="6120130" cy="5303520"/>
-            <wp:effectExtent l="0" t="0" r="0" b="0"/>
-            <wp:docPr id="7" name="Immagine 7" descr="Immagine che contiene screenshot&#10;&#10;Descrizione generata con affidabilità molto elevata"/>
-            <wp:cNvGraphicFramePr>
-              <a:graphicFrameLocks xmlns:a="http://schemas.openxmlformats.org/drawingml/2006/main" noChangeAspect="1"/>
-            </wp:cNvGraphicFramePr>
-            <a:graphic xmlns:a="http://schemas.openxmlformats.org/drawingml/2006/main">
-              <a:graphicData uri="http://schemas.openxmlformats.org/drawingml/2006/picture">
-                <pic:pic xmlns:pic="http://schemas.openxmlformats.org/drawingml/2006/picture">
-                  <pic:nvPicPr>
-                    <pic:cNvPr id="7" name="DiagrammaDelleClassiRicerca.PNG"/>
-                    <pic:cNvPicPr/>
-                  </pic:nvPicPr>
-                  <pic:blipFill>
-                    <a:blip r:embed="rId20">
-                      <a:extLst>
-                        <a:ext uri="{28A0092B-C50C-407E-A947-70E740481C1C}">
-                          <a14:useLocalDpi xmlns:a14="http://schemas.microsoft.com/office/drawing/2010/main" val="0"/>
-                        </a:ext>
-                      </a:extLst>
-                    </a:blip>
-                    <a:stretch>
-                      <a:fillRect/>
-                    </a:stretch>
-                  </pic:blipFill>
-                  <pic:spPr>
-                    <a:xfrm>
-                      <a:off x="0" y="0"/>
-                      <a:ext cx="6120130" cy="5303520"/>
-                    </a:xfrm>
-                    <a:prstGeom prst="rect">
-                      <a:avLst/>
-                    </a:prstGeom>
-                  </pic:spPr>
-                </pic:pic>
-              </a:graphicData>
-            </a:graphic>
-          </wp:inline>
-        </w:drawing>
-      </w:r>
-    </w:p>
+        <w:t>AggiungiCartaControl</w:t>
+      </w:r>
+      <w:proofErr w:type="spellEnd"/>
+    </w:p>
+    <w:p/>
+    <w:tbl>
+      <w:tblPr>
+        <w:tblStyle w:val="Tabellagriglia4-colore1"/>
+        <w:tblW w:w="10201" w:type="dxa"/>
+        <w:tblLook w:val="04A0" w:firstRow="1" w:lastRow="0" w:firstColumn="1" w:lastColumn="0" w:noHBand="0" w:noVBand="1"/>
+      </w:tblPr>
+      <w:tblGrid>
+        <w:gridCol w:w="1980"/>
+        <w:gridCol w:w="8221"/>
+      </w:tblGrid>
+      <w:tr>
+        <w:trPr>
+          <w:cnfStyle w:val="100000000000" w:firstRow="1" w:lastRow="0" w:firstColumn="0" w:lastColumn="0" w:oddVBand="0" w:evenVBand="0" w:oddHBand="0" w:evenHBand="0" w:firstRowFirstColumn="0" w:firstRowLastColumn="0" w:lastRowFirstColumn="0" w:lastRowLastColumn="0"/>
+          <w:trHeight w:val="699"/>
+        </w:trPr>
+        <w:tc>
+          <w:tcPr>
+            <w:cnfStyle w:val="001000000000" w:firstRow="0" w:lastRow="0" w:firstColumn="1" w:lastColumn="0" w:oddVBand="0" w:evenVBand="0" w:oddHBand="0" w:evenHBand="0" w:firstRowFirstColumn="0" w:firstRowLastColumn="0" w:lastRowFirstColumn="0" w:lastRowLastColumn="0"/>
+            <w:tcW w:w="1980" w:type="dxa"/>
+          </w:tcPr>
+          <w:p>
+            <w:r>
+              <w:t>Nome della classe</w:t>
+            </w:r>
+          </w:p>
+        </w:tc>
+        <w:tc>
+          <w:tcPr>
+            <w:tcW w:w="8221" w:type="dxa"/>
+          </w:tcPr>
+          <w:p>
+            <w:pPr>
+              <w:cnfStyle w:val="100000000000" w:firstRow="1" w:lastRow="0" w:firstColumn="0" w:lastColumn="0" w:oddVBand="0" w:evenVBand="0" w:oddHBand="0" w:evenHBand="0" w:firstRowFirstColumn="0" w:firstRowLastColumn="0" w:lastRowFirstColumn="0" w:lastRowLastColumn="0"/>
+            </w:pPr>
+            <w:proofErr w:type="spellStart"/>
+            <w:r>
+              <w:t>AggiungiCartaControl</w:t>
+            </w:r>
+            <w:proofErr w:type="spellEnd"/>
+          </w:p>
+        </w:tc>
+      </w:tr>
+      <w:tr>
+        <w:trPr>
+          <w:cnfStyle w:val="000000100000" w:firstRow="0" w:lastRow="0" w:firstColumn="0" w:lastColumn="0" w:oddVBand="0" w:evenVBand="0" w:oddHBand="1" w:evenHBand="0" w:firstRowFirstColumn="0" w:firstRowLastColumn="0" w:lastRowFirstColumn="0" w:lastRowLastColumn="0"/>
+          <w:trHeight w:val="562"/>
+        </w:trPr>
+        <w:tc>
+          <w:tcPr>
+            <w:cnfStyle w:val="001000000000" w:firstRow="0" w:lastRow="0" w:firstColumn="1" w:lastColumn="0" w:oddVBand="0" w:evenVBand="0" w:oddHBand="0" w:evenHBand="0" w:firstRowFirstColumn="0" w:firstRowLastColumn="0" w:lastRowFirstColumn="0" w:lastRowLastColumn="0"/>
+            <w:tcW w:w="1980" w:type="dxa"/>
+          </w:tcPr>
+          <w:p>
+            <w:r>
+              <w:t>Descrizione</w:t>
+            </w:r>
+          </w:p>
+        </w:tc>
+        <w:tc>
+          <w:tcPr>
+            <w:tcW w:w="8221" w:type="dxa"/>
+          </w:tcPr>
+          <w:p>
+            <w:pPr>
+              <w:cnfStyle w:val="000000100000" w:firstRow="0" w:lastRow="0" w:firstColumn="0" w:lastColumn="0" w:oddVBand="0" w:evenVBand="0" w:oddHBand="1" w:evenHBand="0" w:firstRowFirstColumn="0" w:firstRowLastColumn="0" w:lastRowFirstColumn="0" w:lastRowLastColumn="0"/>
+            </w:pPr>
+            <w:r>
+              <w:t xml:space="preserve">Questa classe è una </w:t>
+            </w:r>
+            <w:proofErr w:type="spellStart"/>
+            <w:r>
+              <w:t>servelt</w:t>
+            </w:r>
+            <w:proofErr w:type="spellEnd"/>
+            <w:r>
+              <w:t xml:space="preserve"> che si occupa di poter aggiungere una carta all’account dell’utente.</w:t>
+            </w:r>
+          </w:p>
+        </w:tc>
+      </w:tr>
+      <w:tr>
+        <w:trPr>
+          <w:trHeight w:val="698"/>
+        </w:trPr>
+        <w:tc>
+          <w:tcPr>
+            <w:cnfStyle w:val="001000000000" w:firstRow="0" w:lastRow="0" w:firstColumn="1" w:lastColumn="0" w:oddVBand="0" w:evenVBand="0" w:oddHBand="0" w:evenHBand="0" w:firstRowFirstColumn="0" w:firstRowLastColumn="0" w:lastRowFirstColumn="0" w:lastRowLastColumn="0"/>
+            <w:tcW w:w="1980" w:type="dxa"/>
+          </w:tcPr>
+          <w:p>
+            <w:r>
+              <w:t>Metodi</w:t>
+            </w:r>
+          </w:p>
+        </w:tc>
+        <w:tc>
+          <w:tcPr>
+            <w:tcW w:w="8221" w:type="dxa"/>
+          </w:tcPr>
+          <w:p>
+            <w:pPr>
+              <w:cnfStyle w:val="000000000000" w:firstRow="0" w:lastRow="0" w:firstColumn="0" w:lastColumn="0" w:oddVBand="0" w:evenVBand="0" w:oddHBand="0" w:evenHBand="0" w:firstRowFirstColumn="0" w:firstRowLastColumn="0" w:lastRowFirstColumn="0" w:lastRowLastColumn="0"/>
+              <w:rPr>
+                <w:rFonts w:ascii="Consolas" w:hAnsi="Consolas" w:cs="Consolas"/>
+                <w:color w:val="000000"/>
+                <w:sz w:val="20"/>
+                <w:szCs w:val="20"/>
+                <w:lang w:val="en-US"/>
+              </w:rPr>
+            </w:pPr>
+            <w:r>
+              <w:rPr>
+                <w:rFonts w:ascii="Consolas" w:hAnsi="Consolas" w:cs="Consolas"/>
+                <w:color w:val="000000"/>
+                <w:sz w:val="20"/>
+                <w:szCs w:val="20"/>
+                <w:lang w:val="en-US"/>
+              </w:rPr>
+              <w:t>+</w:t>
+            </w:r>
+            <w:proofErr w:type="spellStart"/>
+            <w:proofErr w:type="gramStart"/>
+            <w:r>
+              <w:rPr>
+                <w:rFonts w:ascii="Consolas" w:hAnsi="Consolas" w:cs="Consolas"/>
+                <w:color w:val="000000"/>
+                <w:sz w:val="20"/>
+                <w:szCs w:val="20"/>
+                <w:lang w:val="en-US"/>
+              </w:rPr>
+              <w:t>doGet</w:t>
+            </w:r>
+            <w:proofErr w:type="spellEnd"/>
+            <w:r>
+              <w:rPr>
+                <w:rFonts w:ascii="Consolas" w:hAnsi="Consolas" w:cs="Consolas"/>
+                <w:color w:val="000000"/>
+                <w:sz w:val="20"/>
+                <w:szCs w:val="20"/>
+                <w:lang w:val="en-US"/>
+              </w:rPr>
+              <w:t>(</w:t>
+            </w:r>
+            <w:proofErr w:type="spellStart"/>
+            <w:proofErr w:type="gramEnd"/>
+            <w:r>
+              <w:rPr>
+                <w:rFonts w:ascii="Consolas" w:hAnsi="Consolas" w:cs="Consolas"/>
+                <w:color w:val="000000"/>
+                <w:sz w:val="20"/>
+                <w:szCs w:val="20"/>
+                <w:lang w:val="en-US"/>
+              </w:rPr>
+              <w:t>HttpServletRequest</w:t>
+            </w:r>
+            <w:proofErr w:type="spellEnd"/>
+            <w:r>
+              <w:rPr>
+                <w:rFonts w:ascii="Consolas" w:hAnsi="Consolas" w:cs="Consolas"/>
+                <w:color w:val="000000"/>
+                <w:sz w:val="20"/>
+                <w:szCs w:val="20"/>
+                <w:lang w:val="en-US"/>
+              </w:rPr>
+              <w:t xml:space="preserve"> </w:t>
+            </w:r>
+            <w:proofErr w:type="spellStart"/>
+            <w:r>
+              <w:rPr>
+                <w:rFonts w:ascii="Consolas" w:hAnsi="Consolas" w:cs="Consolas"/>
+                <w:color w:val="6A3E3E"/>
+                <w:sz w:val="20"/>
+                <w:szCs w:val="20"/>
+                <w:lang w:val="en-US"/>
+              </w:rPr>
+              <w:t>request</w:t>
+            </w:r>
+            <w:r>
+              <w:rPr>
+                <w:rFonts w:ascii="Consolas" w:hAnsi="Consolas" w:cs="Consolas"/>
+                <w:color w:val="000000"/>
+                <w:sz w:val="20"/>
+                <w:szCs w:val="20"/>
+                <w:lang w:val="en-US"/>
+              </w:rPr>
+              <w:t>,</w:t>
+            </w:r>
+            <w:r>
+              <w:rPr>
+                <w:rFonts w:ascii="Consolas" w:hAnsi="Consolas" w:cs="Consolas"/>
+                <w:color w:val="000000"/>
+                <w:sz w:val="20"/>
+                <w:szCs w:val="20"/>
+                <w:lang w:val="en-US"/>
+              </w:rPr>
+              <w:t>HttpServletResponse</w:t>
+            </w:r>
+            <w:proofErr w:type="spellEnd"/>
+            <w:r>
+              <w:rPr>
+                <w:rFonts w:ascii="Consolas" w:hAnsi="Consolas" w:cs="Consolas"/>
+                <w:color w:val="000000"/>
+                <w:sz w:val="20"/>
+                <w:szCs w:val="20"/>
+                <w:lang w:val="en-US"/>
+              </w:rPr>
+              <w:t xml:space="preserve"> </w:t>
+            </w:r>
+            <w:r>
+              <w:rPr>
+                <w:rFonts w:ascii="Consolas" w:hAnsi="Consolas" w:cs="Consolas"/>
+                <w:color w:val="6A3E3E"/>
+                <w:sz w:val="20"/>
+                <w:szCs w:val="20"/>
+                <w:lang w:val="en-US"/>
+              </w:rPr>
+              <w:t>response</w:t>
+            </w:r>
+            <w:r>
+              <w:rPr>
+                <w:rFonts w:ascii="Consolas" w:hAnsi="Consolas" w:cs="Consolas"/>
+                <w:color w:val="000000"/>
+                <w:sz w:val="20"/>
+                <w:szCs w:val="20"/>
+                <w:lang w:val="en-US"/>
+              </w:rPr>
+              <w:t>)</w:t>
+            </w:r>
+            <w:r>
+              <w:rPr>
+                <w:rFonts w:ascii="Consolas" w:hAnsi="Consolas" w:cs="Consolas"/>
+                <w:color w:val="000000"/>
+                <w:sz w:val="20"/>
+                <w:szCs w:val="20"/>
+                <w:lang w:val="en-US"/>
+              </w:rPr>
+              <w:t>: void</w:t>
+            </w:r>
+          </w:p>
+          <w:p>
+            <w:pPr>
+              <w:cnfStyle w:val="000000000000" w:firstRow="0" w:lastRow="0" w:firstColumn="0" w:lastColumn="0" w:oddVBand="0" w:evenVBand="0" w:oddHBand="0" w:evenHBand="0" w:firstRowFirstColumn="0" w:firstRowLastColumn="0" w:lastRowFirstColumn="0" w:lastRowLastColumn="0"/>
+              <w:rPr>
+                <w:lang w:val="en-US"/>
+              </w:rPr>
+            </w:pPr>
+            <w:r>
+              <w:rPr>
+                <w:rFonts w:ascii="Consolas" w:hAnsi="Consolas" w:cs="Consolas"/>
+                <w:color w:val="000000"/>
+                <w:sz w:val="20"/>
+                <w:szCs w:val="20"/>
+                <w:lang w:val="en-US"/>
+              </w:rPr>
+              <w:t>+</w:t>
+            </w:r>
+            <w:proofErr w:type="spellStart"/>
+            <w:proofErr w:type="gramStart"/>
+            <w:r>
+              <w:rPr>
+                <w:rFonts w:ascii="Consolas" w:hAnsi="Consolas" w:cs="Consolas"/>
+                <w:color w:val="000000"/>
+                <w:sz w:val="20"/>
+                <w:szCs w:val="20"/>
+                <w:lang w:val="en-US"/>
+              </w:rPr>
+              <w:t>doPost</w:t>
+            </w:r>
+            <w:proofErr w:type="spellEnd"/>
+            <w:r>
+              <w:rPr>
+                <w:rFonts w:ascii="Consolas" w:hAnsi="Consolas" w:cs="Consolas"/>
+                <w:color w:val="000000"/>
+                <w:sz w:val="20"/>
+                <w:szCs w:val="20"/>
+                <w:lang w:val="en-US"/>
+              </w:rPr>
+              <w:t>(</w:t>
+            </w:r>
+            <w:proofErr w:type="spellStart"/>
+            <w:proofErr w:type="gramEnd"/>
+            <w:r>
+              <w:rPr>
+                <w:rFonts w:ascii="Consolas" w:hAnsi="Consolas" w:cs="Consolas"/>
+                <w:color w:val="000000"/>
+                <w:sz w:val="20"/>
+                <w:szCs w:val="20"/>
+                <w:lang w:val="en-US"/>
+              </w:rPr>
+              <w:t>HttpServletRequest</w:t>
+            </w:r>
+            <w:proofErr w:type="spellEnd"/>
+            <w:r>
+              <w:rPr>
+                <w:rFonts w:ascii="Consolas" w:hAnsi="Consolas" w:cs="Consolas"/>
+                <w:color w:val="000000"/>
+                <w:sz w:val="20"/>
+                <w:szCs w:val="20"/>
+                <w:lang w:val="en-US"/>
+              </w:rPr>
+              <w:t xml:space="preserve"> request, </w:t>
+            </w:r>
+            <w:proofErr w:type="spellStart"/>
+            <w:r>
+              <w:rPr>
+                <w:rFonts w:ascii="Consolas" w:hAnsi="Consolas" w:cs="Consolas"/>
+                <w:color w:val="000000"/>
+                <w:sz w:val="20"/>
+                <w:szCs w:val="20"/>
+                <w:lang w:val="en-US"/>
+              </w:rPr>
+              <w:t>HttpServletResponse</w:t>
+            </w:r>
+            <w:proofErr w:type="spellEnd"/>
+            <w:r>
+              <w:rPr>
+                <w:rFonts w:ascii="Consolas" w:hAnsi="Consolas" w:cs="Consolas"/>
+                <w:color w:val="000000"/>
+                <w:sz w:val="20"/>
+                <w:szCs w:val="20"/>
+                <w:lang w:val="en-US"/>
+              </w:rPr>
+              <w:t xml:space="preserve"> response)</w:t>
+            </w:r>
+            <w:r>
+              <w:rPr>
+                <w:rFonts w:ascii="Consolas" w:hAnsi="Consolas" w:cs="Consolas"/>
+                <w:color w:val="000000"/>
+                <w:sz w:val="20"/>
+                <w:szCs w:val="20"/>
+                <w:lang w:val="en-US"/>
+              </w:rPr>
+              <w:t>: void</w:t>
+            </w:r>
+          </w:p>
+        </w:tc>
+      </w:tr>
+    </w:tbl>
+    <w:p>
+      <w:pPr>
+        <w:rPr>
+          <w:lang w:val="en-US"/>
+        </w:rPr>
+      </w:pPr>
+    </w:p>
+    <w:tbl>
+      <w:tblPr>
+        <w:tblStyle w:val="Tabellagriglia4-colore1"/>
+        <w:tblW w:w="10201" w:type="dxa"/>
+        <w:tblLook w:val="04A0" w:firstRow="1" w:lastRow="0" w:firstColumn="1" w:lastColumn="0" w:noHBand="0" w:noVBand="1"/>
+      </w:tblPr>
+      <w:tblGrid>
+        <w:gridCol w:w="1980"/>
+        <w:gridCol w:w="8221"/>
+      </w:tblGrid>
+      <w:tr>
+        <w:trPr>
+          <w:cnfStyle w:val="100000000000" w:firstRow="1" w:lastRow="0" w:firstColumn="0" w:lastColumn="0" w:oddVBand="0" w:evenVBand="0" w:oddHBand="0" w:evenHBand="0" w:firstRowFirstColumn="0" w:firstRowLastColumn="0" w:lastRowFirstColumn="0" w:lastRowLastColumn="0"/>
+          <w:trHeight w:val="699"/>
+        </w:trPr>
+        <w:tc>
+          <w:tcPr>
+            <w:cnfStyle w:val="001000000000" w:firstRow="0" w:lastRow="0" w:firstColumn="1" w:lastColumn="0" w:oddVBand="0" w:evenVBand="0" w:oddHBand="0" w:evenHBand="0" w:firstRowFirstColumn="0" w:firstRowLastColumn="0" w:lastRowFirstColumn="0" w:lastRowLastColumn="0"/>
+            <w:tcW w:w="1980" w:type="dxa"/>
+          </w:tcPr>
+          <w:p>
+            <w:r>
+              <w:t>Metodo</w:t>
+            </w:r>
+          </w:p>
+        </w:tc>
+        <w:tc>
+          <w:tcPr>
+            <w:tcW w:w="8221" w:type="dxa"/>
+          </w:tcPr>
+          <w:p>
+            <w:pPr>
+              <w:cnfStyle w:val="100000000000" w:firstRow="1" w:lastRow="0" w:firstColumn="0" w:lastColumn="0" w:oddVBand="0" w:evenVBand="0" w:oddHBand="0" w:evenHBand="0" w:firstRowFirstColumn="0" w:firstRowLastColumn="0" w:lastRowFirstColumn="0" w:lastRowLastColumn="0"/>
+              <w:rPr>
+                <w:rFonts w:ascii="Consolas" w:hAnsi="Consolas" w:cs="Consolas"/>
+                <w:sz w:val="20"/>
+                <w:szCs w:val="20"/>
+                <w:lang w:val="en-US"/>
+              </w:rPr>
+            </w:pPr>
+            <w:r>
+              <w:rPr>
+                <w:rFonts w:ascii="Consolas" w:hAnsi="Consolas" w:cs="Consolas"/>
+                <w:sz w:val="20"/>
+                <w:szCs w:val="20"/>
+                <w:lang w:val="en-US"/>
+              </w:rPr>
+              <w:t>+</w:t>
+            </w:r>
+            <w:proofErr w:type="spellStart"/>
+            <w:proofErr w:type="gramStart"/>
+            <w:r>
+              <w:rPr>
+                <w:rFonts w:ascii="Consolas" w:hAnsi="Consolas" w:cs="Consolas"/>
+                <w:sz w:val="20"/>
+                <w:szCs w:val="20"/>
+                <w:lang w:val="en-US"/>
+              </w:rPr>
+              <w:t>doPost</w:t>
+            </w:r>
+            <w:proofErr w:type="spellEnd"/>
+            <w:r>
+              <w:rPr>
+                <w:rFonts w:ascii="Consolas" w:hAnsi="Consolas" w:cs="Consolas"/>
+                <w:sz w:val="20"/>
+                <w:szCs w:val="20"/>
+                <w:lang w:val="en-US"/>
+              </w:rPr>
+              <w:t>(</w:t>
+            </w:r>
+            <w:proofErr w:type="spellStart"/>
+            <w:proofErr w:type="gramEnd"/>
+            <w:r>
+              <w:rPr>
+                <w:rFonts w:ascii="Consolas" w:hAnsi="Consolas" w:cs="Consolas"/>
+                <w:sz w:val="20"/>
+                <w:szCs w:val="20"/>
+                <w:lang w:val="en-US"/>
+              </w:rPr>
+              <w:t>HttpServletRequest</w:t>
+            </w:r>
+            <w:proofErr w:type="spellEnd"/>
+            <w:r>
+              <w:rPr>
+                <w:rFonts w:ascii="Consolas" w:hAnsi="Consolas" w:cs="Consolas"/>
+                <w:sz w:val="20"/>
+                <w:szCs w:val="20"/>
+                <w:lang w:val="en-US"/>
+              </w:rPr>
+              <w:t xml:space="preserve"> </w:t>
+            </w:r>
+            <w:proofErr w:type="spellStart"/>
+            <w:r>
+              <w:rPr>
+                <w:rFonts w:ascii="Consolas" w:hAnsi="Consolas" w:cs="Consolas"/>
+                <w:sz w:val="20"/>
+                <w:szCs w:val="20"/>
+                <w:lang w:val="en-US"/>
+              </w:rPr>
+              <w:t>request,HttpServletResponse</w:t>
+            </w:r>
+            <w:proofErr w:type="spellEnd"/>
+            <w:r>
+              <w:rPr>
+                <w:rFonts w:ascii="Consolas" w:hAnsi="Consolas" w:cs="Consolas"/>
+                <w:sz w:val="20"/>
+                <w:szCs w:val="20"/>
+                <w:lang w:val="en-US"/>
+              </w:rPr>
+              <w:t xml:space="preserve"> response): void</w:t>
+            </w:r>
+          </w:p>
+          <w:p>
+            <w:pPr>
+              <w:cnfStyle w:val="100000000000" w:firstRow="1" w:lastRow="0" w:firstColumn="0" w:lastColumn="0" w:oddVBand="0" w:evenVBand="0" w:oddHBand="0" w:evenHBand="0" w:firstRowFirstColumn="0" w:firstRowLastColumn="0" w:lastRowFirstColumn="0" w:lastRowLastColumn="0"/>
+              <w:rPr>
+                <w:lang w:val="en-US"/>
+              </w:rPr>
+            </w:pPr>
+          </w:p>
+        </w:tc>
+      </w:tr>
+      <w:tr>
+        <w:trPr>
+          <w:cnfStyle w:val="000000100000" w:firstRow="0" w:lastRow="0" w:firstColumn="0" w:lastColumn="0" w:oddVBand="0" w:evenVBand="0" w:oddHBand="1" w:evenHBand="0" w:firstRowFirstColumn="0" w:firstRowLastColumn="0" w:lastRowFirstColumn="0" w:lastRowLastColumn="0"/>
+          <w:trHeight w:val="562"/>
+        </w:trPr>
+        <w:tc>
+          <w:tcPr>
+            <w:cnfStyle w:val="001000000000" w:firstRow="0" w:lastRow="0" w:firstColumn="1" w:lastColumn="0" w:oddVBand="0" w:evenVBand="0" w:oddHBand="0" w:evenHBand="0" w:firstRowFirstColumn="0" w:firstRowLastColumn="0" w:lastRowFirstColumn="0" w:lastRowLastColumn="0"/>
+            <w:tcW w:w="1980" w:type="dxa"/>
+          </w:tcPr>
+          <w:p>
+            <w:r>
+              <w:t>Descrizione</w:t>
+            </w:r>
+          </w:p>
+        </w:tc>
+        <w:tc>
+          <w:tcPr>
+            <w:tcW w:w="8221" w:type="dxa"/>
+          </w:tcPr>
+          <w:p>
+            <w:pPr>
+              <w:cnfStyle w:val="000000100000" w:firstRow="0" w:lastRow="0" w:firstColumn="0" w:lastColumn="0" w:oddVBand="0" w:evenVBand="0" w:oddHBand="1" w:evenHBand="0" w:firstRowFirstColumn="0" w:firstRowLastColumn="0" w:lastRowFirstColumn="0" w:lastRowLastColumn="0"/>
+            </w:pPr>
+            <w:r>
+              <w:t xml:space="preserve">Questo metodo permette l’inserimento di una carta di credito utilizzando un </w:t>
+            </w:r>
+            <w:proofErr w:type="spellStart"/>
+            <w:r>
+              <w:t>form</w:t>
+            </w:r>
+            <w:proofErr w:type="spellEnd"/>
+            <w:r>
+              <w:t xml:space="preserve"> dove vengono specificati: proprietario, numero carte, data di scadenza e codice cv.</w:t>
+            </w:r>
+          </w:p>
+        </w:tc>
+      </w:tr>
+      <w:tr>
+        <w:trPr>
+          <w:trHeight w:val="698"/>
+        </w:trPr>
+        <w:tc>
+          <w:tcPr>
+            <w:cnfStyle w:val="001000000000" w:firstRow="0" w:lastRow="0" w:firstColumn="1" w:lastColumn="0" w:oddVBand="0" w:evenVBand="0" w:oddHBand="0" w:evenHBand="0" w:firstRowFirstColumn="0" w:firstRowLastColumn="0" w:lastRowFirstColumn="0" w:lastRowLastColumn="0"/>
+            <w:tcW w:w="1980" w:type="dxa"/>
+          </w:tcPr>
+          <w:p>
+            <w:r>
+              <w:t>Pre-Condizione</w:t>
+            </w:r>
+          </w:p>
+        </w:tc>
+        <w:tc>
+          <w:tcPr>
+            <w:tcW w:w="8221" w:type="dxa"/>
+          </w:tcPr>
+          <w:p>
+            <w:pPr>
+              <w:cnfStyle w:val="000000000000" w:firstRow="0" w:lastRow="0" w:firstColumn="0" w:lastColumn="0" w:oddVBand="0" w:evenVBand="0" w:oddHBand="0" w:evenHBand="0" w:firstRowFirstColumn="0" w:firstRowLastColumn="0" w:lastRowFirstColumn="0" w:lastRowLastColumn="0"/>
+              <w:rPr>
+                <w:b/>
+              </w:rPr>
+            </w:pPr>
+            <w:proofErr w:type="spellStart"/>
+            <w:r>
+              <w:rPr>
+                <w:b/>
+              </w:rPr>
+              <w:t>Context</w:t>
+            </w:r>
+            <w:proofErr w:type="spellEnd"/>
+            <w:r>
+              <w:rPr>
+                <w:b/>
+              </w:rPr>
+              <w:t xml:space="preserve">: </w:t>
+            </w:r>
+            <w:proofErr w:type="spellStart"/>
+            <w:proofErr w:type="gramStart"/>
+            <w:r>
+              <w:t>AggiungiCartaControl</w:t>
+            </w:r>
+            <w:proofErr w:type="spellEnd"/>
+            <w:r>
+              <w:t xml:space="preserve"> :</w:t>
+            </w:r>
+            <w:proofErr w:type="gramEnd"/>
+            <w:r>
+              <w:t xml:space="preserve"> </w:t>
+            </w:r>
+            <w:proofErr w:type="spellStart"/>
+            <w:r>
+              <w:t>doPost</w:t>
+            </w:r>
+            <w:proofErr w:type="spellEnd"/>
+            <w:r>
+              <w:t>(</w:t>
+            </w:r>
+            <w:proofErr w:type="spellStart"/>
+            <w:r>
+              <w:t>request,response</w:t>
+            </w:r>
+            <w:proofErr w:type="spellEnd"/>
+            <w:r>
+              <w:t>)</w:t>
+            </w:r>
+          </w:p>
+          <w:p>
+            <w:pPr>
+              <w:cnfStyle w:val="000000000000" w:firstRow="0" w:lastRow="0" w:firstColumn="0" w:lastColumn="0" w:oddVBand="0" w:evenVBand="0" w:oddHBand="0" w:evenHBand="0" w:firstRowFirstColumn="0" w:firstRowLastColumn="0" w:lastRowFirstColumn="0" w:lastRowLastColumn="0"/>
+            </w:pPr>
+            <w:proofErr w:type="spellStart"/>
+            <w:r>
+              <w:rPr>
+                <w:b/>
+              </w:rPr>
+              <w:t>Pre</w:t>
+            </w:r>
+            <w:proofErr w:type="spellEnd"/>
+            <w:r>
+              <w:t xml:space="preserve">: </w:t>
+            </w:r>
+            <w:proofErr w:type="spellStart"/>
+            <w:proofErr w:type="gramStart"/>
+            <w:r>
+              <w:t>request.getParameter</w:t>
+            </w:r>
+            <w:proofErr w:type="spellEnd"/>
+            <w:proofErr w:type="gramEnd"/>
+            <w:r>
+              <w:t>(“</w:t>
+            </w:r>
+            <w:proofErr w:type="spellStart"/>
+            <w:r>
+              <w:t>numCarta</w:t>
+            </w:r>
+            <w:proofErr w:type="spellEnd"/>
+            <w:r>
+              <w:t>”) !=</w:t>
+            </w:r>
+            <w:proofErr w:type="spellStart"/>
+            <w:r>
+              <w:t>null</w:t>
+            </w:r>
+            <w:proofErr w:type="spellEnd"/>
+            <w:r>
+              <w:t xml:space="preserve"> &amp;&amp; </w:t>
+            </w:r>
+            <w:proofErr w:type="spellStart"/>
+            <w:r>
+              <w:t>request.getParameter</w:t>
+            </w:r>
+            <w:proofErr w:type="spellEnd"/>
+            <w:r>
+              <w:t>(“mese”) !=</w:t>
+            </w:r>
+            <w:proofErr w:type="spellStart"/>
+            <w:r>
+              <w:t>null</w:t>
+            </w:r>
+            <w:proofErr w:type="spellEnd"/>
+            <w:r>
+              <w:t xml:space="preserve"> &amp;&amp; </w:t>
+            </w:r>
+            <w:proofErr w:type="spellStart"/>
+            <w:r>
+              <w:t>request.getParameter</w:t>
+            </w:r>
+            <w:proofErr w:type="spellEnd"/>
+            <w:r>
+              <w:t>(“anno”) !=</w:t>
+            </w:r>
+            <w:proofErr w:type="spellStart"/>
+            <w:r>
+              <w:t>null</w:t>
+            </w:r>
+            <w:proofErr w:type="spellEnd"/>
+            <w:r>
+              <w:t xml:space="preserve"> &amp;&amp; </w:t>
+            </w:r>
+            <w:proofErr w:type="spellStart"/>
+            <w:r>
+              <w:t>request.getParameter</w:t>
+            </w:r>
+            <w:proofErr w:type="spellEnd"/>
+            <w:r>
+              <w:t>(“</w:t>
+            </w:r>
+            <w:proofErr w:type="spellStart"/>
+            <w:r>
+              <w:t>nomProrietario</w:t>
+            </w:r>
+            <w:proofErr w:type="spellEnd"/>
+            <w:r>
+              <w:t>”) !=</w:t>
+            </w:r>
+            <w:proofErr w:type="spellStart"/>
+            <w:r>
+              <w:t>null</w:t>
+            </w:r>
+            <w:proofErr w:type="spellEnd"/>
+            <w:r>
+              <w:t xml:space="preserve"> </w:t>
+            </w:r>
+          </w:p>
+        </w:tc>
+      </w:tr>
+      <w:tr>
+        <w:trPr>
+          <w:cnfStyle w:val="000000100000" w:firstRow="0" w:lastRow="0" w:firstColumn="0" w:lastColumn="0" w:oddVBand="0" w:evenVBand="0" w:oddHBand="1" w:evenHBand="0" w:firstRowFirstColumn="0" w:firstRowLastColumn="0" w:lastRowFirstColumn="0" w:lastRowLastColumn="0"/>
+          <w:trHeight w:val="698"/>
+        </w:trPr>
+        <w:tc>
+          <w:tcPr>
+            <w:cnfStyle w:val="001000000000" w:firstRow="0" w:lastRow="0" w:firstColumn="1" w:lastColumn="0" w:oddVBand="0" w:evenVBand="0" w:oddHBand="0" w:evenHBand="0" w:firstRowFirstColumn="0" w:firstRowLastColumn="0" w:lastRowFirstColumn="0" w:lastRowLastColumn="0"/>
+            <w:tcW w:w="1980" w:type="dxa"/>
+          </w:tcPr>
+          <w:p>
+            <w:r>
+              <w:t>Post-Condizione</w:t>
+            </w:r>
+          </w:p>
+        </w:tc>
+        <w:tc>
+          <w:tcPr>
+            <w:tcW w:w="8221" w:type="dxa"/>
+          </w:tcPr>
+          <w:p>
+            <w:pPr>
+              <w:cnfStyle w:val="000000100000" w:firstRow="0" w:lastRow="0" w:firstColumn="0" w:lastColumn="0" w:oddVBand="0" w:evenVBand="0" w:oddHBand="1" w:evenHBand="0" w:firstRowFirstColumn="0" w:firstRowLastColumn="0" w:lastRowFirstColumn="0" w:lastRowLastColumn="0"/>
+              <w:rPr>
+                <w:rFonts w:ascii="Consolas" w:hAnsi="Consolas" w:cs="Consolas"/>
+                <w:color w:val="000000"/>
+                <w:sz w:val="20"/>
+                <w:szCs w:val="20"/>
+              </w:rPr>
+            </w:pPr>
+            <w:r>
+              <w:rPr>
+                <w:rFonts w:ascii="Consolas" w:hAnsi="Consolas" w:cs="Consolas"/>
+                <w:color w:val="000000"/>
+                <w:sz w:val="20"/>
+                <w:szCs w:val="20"/>
+              </w:rPr>
+              <w:t>//</w:t>
+            </w:r>
+          </w:p>
+        </w:tc>
+      </w:tr>
+    </w:tbl>
+    <w:p/>
+    <w:p/>
+    <w:p>
+      <w:pPr>
+        <w:pStyle w:val="Titolo3"/>
+      </w:pPr>
+      <w:proofErr w:type="spellStart"/>
+      <w:r>
+        <w:t>RicercaOrdineControl</w:t>
+      </w:r>
+      <w:proofErr w:type="spellEnd"/>
+    </w:p>
+    <w:p>
+      <w:pPr>
+        <w:rPr>
+          <w:b/>
+        </w:rPr>
+      </w:pPr>
+    </w:p>
+    <w:tbl>
+      <w:tblPr>
+        <w:tblStyle w:val="Tabellagriglia4-colore1"/>
+        <w:tblW w:w="0" w:type="auto"/>
+        <w:tblLook w:val="04A0" w:firstRow="1" w:lastRow="0" w:firstColumn="1" w:lastColumn="0" w:noHBand="0" w:noVBand="1"/>
+      </w:tblPr>
+      <w:tblGrid>
+        <w:gridCol w:w="2347"/>
+        <w:gridCol w:w="7281"/>
+      </w:tblGrid>
+      <w:tr>
+        <w:trPr>
+          <w:cnfStyle w:val="100000000000" w:firstRow="1" w:lastRow="0" w:firstColumn="0" w:lastColumn="0" w:oddVBand="0" w:evenVBand="0" w:oddHBand="0" w:evenHBand="0" w:firstRowFirstColumn="0" w:firstRowLastColumn="0" w:lastRowFirstColumn="0" w:lastRowLastColumn="0"/>
+          <w:trHeight w:val="822"/>
+        </w:trPr>
+        <w:tc>
+          <w:tcPr>
+            <w:cnfStyle w:val="001000000000" w:firstRow="0" w:lastRow="0" w:firstColumn="1" w:lastColumn="0" w:oddVBand="0" w:evenVBand="0" w:oddHBand="0" w:evenHBand="0" w:firstRowFirstColumn="0" w:firstRowLastColumn="0" w:lastRowFirstColumn="0" w:lastRowLastColumn="0"/>
+            <w:tcW w:w="2376" w:type="dxa"/>
+          </w:tcPr>
+          <w:p>
+            <w:pPr>
+              <w:rPr>
+                <w:b w:val="0"/>
+              </w:rPr>
+            </w:pPr>
+            <w:r>
+              <w:t>Nome della c</w:t>
+            </w:r>
+            <w:r>
+              <w:t>lasse</w:t>
+            </w:r>
+          </w:p>
+        </w:tc>
+        <w:tc>
+          <w:tcPr>
+            <w:tcW w:w="7402" w:type="dxa"/>
+          </w:tcPr>
+          <w:p>
+            <w:pPr>
+              <w:cnfStyle w:val="100000000000" w:firstRow="1" w:lastRow="0" w:firstColumn="0" w:lastColumn="0" w:oddVBand="0" w:evenVBand="0" w:oddHBand="0" w:evenHBand="0" w:firstRowFirstColumn="0" w:firstRowLastColumn="0" w:lastRowFirstColumn="0" w:lastRowLastColumn="0"/>
+              <w:rPr>
+                <w:b w:val="0"/>
+              </w:rPr>
+            </w:pPr>
+            <w:proofErr w:type="spellStart"/>
+            <w:r>
+              <w:t>RicercaOrdineControl</w:t>
+            </w:r>
+            <w:proofErr w:type="spellEnd"/>
+          </w:p>
+        </w:tc>
+      </w:tr>
+      <w:tr>
+        <w:trPr>
+          <w:cnfStyle w:val="000000100000" w:firstRow="0" w:lastRow="0" w:firstColumn="0" w:lastColumn="0" w:oddVBand="0" w:evenVBand="0" w:oddHBand="1" w:evenHBand="0" w:firstRowFirstColumn="0" w:firstRowLastColumn="0" w:lastRowFirstColumn="0" w:lastRowLastColumn="0"/>
+          <w:trHeight w:val="691"/>
+        </w:trPr>
+        <w:tc>
+          <w:tcPr>
+            <w:cnfStyle w:val="001000000000" w:firstRow="0" w:lastRow="0" w:firstColumn="1" w:lastColumn="0" w:oddVBand="0" w:evenVBand="0" w:oddHBand="0" w:evenHBand="0" w:firstRowFirstColumn="0" w:firstRowLastColumn="0" w:lastRowFirstColumn="0" w:lastRowLastColumn="0"/>
+            <w:tcW w:w="2376" w:type="dxa"/>
+          </w:tcPr>
+          <w:p>
+            <w:pPr>
+              <w:rPr>
+                <w:b w:val="0"/>
+              </w:rPr>
+            </w:pPr>
+            <w:r>
+              <w:t>Descrizione</w:t>
+            </w:r>
+          </w:p>
+        </w:tc>
+        <w:tc>
+          <w:tcPr>
+            <w:tcW w:w="7402" w:type="dxa"/>
+          </w:tcPr>
+          <w:p>
+            <w:pPr>
+              <w:cnfStyle w:val="000000100000" w:firstRow="0" w:lastRow="0" w:firstColumn="0" w:lastColumn="0" w:oddVBand="0" w:evenVBand="0" w:oddHBand="1" w:evenHBand="0" w:firstRowFirstColumn="0" w:firstRowLastColumn="0" w:lastRowFirstColumn="0" w:lastRowLastColumn="0"/>
+            </w:pPr>
+            <w:r>
+              <w:t xml:space="preserve">Questa classe è una </w:t>
+            </w:r>
+            <w:proofErr w:type="spellStart"/>
+            <w:r>
+              <w:t>servlet</w:t>
+            </w:r>
+            <w:proofErr w:type="spellEnd"/>
+            <w:r>
+              <w:t xml:space="preserve"> che si occupa di gestire la ricerca degli ordini </w:t>
+            </w:r>
+          </w:p>
+        </w:tc>
+      </w:tr>
+      <w:tr>
+        <w:trPr>
+          <w:trHeight w:val="844"/>
+        </w:trPr>
+        <w:tc>
+          <w:tcPr>
+            <w:cnfStyle w:val="001000000000" w:firstRow="0" w:lastRow="0" w:firstColumn="1" w:lastColumn="0" w:oddVBand="0" w:evenVBand="0" w:oddHBand="0" w:evenHBand="0" w:firstRowFirstColumn="0" w:firstRowLastColumn="0" w:lastRowFirstColumn="0" w:lastRowLastColumn="0"/>
+            <w:tcW w:w="2376" w:type="dxa"/>
+          </w:tcPr>
+          <w:p>
+            <w:pPr>
+              <w:rPr>
+                <w:b w:val="0"/>
+              </w:rPr>
+            </w:pPr>
+            <w:r>
+              <w:t>Metodi</w:t>
+            </w:r>
+          </w:p>
+        </w:tc>
+        <w:tc>
+          <w:tcPr>
+            <w:tcW w:w="7402" w:type="dxa"/>
+          </w:tcPr>
+          <w:p>
+            <w:pPr>
+              <w:cnfStyle w:val="000000000000" w:firstRow="0" w:lastRow="0" w:firstColumn="0" w:lastColumn="0" w:oddVBand="0" w:evenVBand="0" w:oddHBand="0" w:evenHBand="0" w:firstRowFirstColumn="0" w:firstRowLastColumn="0" w:lastRowFirstColumn="0" w:lastRowLastColumn="0"/>
+            </w:pPr>
+            <w:r>
+              <w:t>+</w:t>
+            </w:r>
+            <w:proofErr w:type="spellStart"/>
+            <w:proofErr w:type="gramStart"/>
+            <w:r>
+              <w:t>doGet</w:t>
+            </w:r>
+            <w:proofErr w:type="spellEnd"/>
+            <w:r>
+              <w:t>(</w:t>
+            </w:r>
+            <w:proofErr w:type="spellStart"/>
+            <w:proofErr w:type="gramEnd"/>
+            <w:r>
+              <w:t>HttpServletRequest</w:t>
+            </w:r>
+            <w:proofErr w:type="spellEnd"/>
+            <w:r>
+              <w:t xml:space="preserve"> </w:t>
+            </w:r>
+            <w:proofErr w:type="spellStart"/>
+            <w:r>
+              <w:t>request</w:t>
+            </w:r>
+            <w:proofErr w:type="spellEnd"/>
+            <w:r>
+              <w:t xml:space="preserve">, </w:t>
+            </w:r>
+            <w:proofErr w:type="spellStart"/>
+            <w:r>
+              <w:t>HttpServletResponse</w:t>
+            </w:r>
+            <w:proofErr w:type="spellEnd"/>
+            <w:r>
+              <w:t xml:space="preserve"> </w:t>
+            </w:r>
+            <w:proofErr w:type="spellStart"/>
+            <w:r>
+              <w:t>response</w:t>
+            </w:r>
+            <w:proofErr w:type="spellEnd"/>
+            <w:r>
+              <w:t xml:space="preserve">): </w:t>
+            </w:r>
+            <w:proofErr w:type="spellStart"/>
+            <w:r>
+              <w:t>void</w:t>
+            </w:r>
+            <w:proofErr w:type="spellEnd"/>
+          </w:p>
+          <w:p>
+            <w:pPr>
+              <w:cnfStyle w:val="000000000000" w:firstRow="0" w:lastRow="0" w:firstColumn="0" w:lastColumn="0" w:oddVBand="0" w:evenVBand="0" w:oddHBand="0" w:evenHBand="0" w:firstRowFirstColumn="0" w:firstRowLastColumn="0" w:lastRowFirstColumn="0" w:lastRowLastColumn="0"/>
+            </w:pPr>
+            <w:r>
+              <w:t>+</w:t>
+            </w:r>
+            <w:proofErr w:type="spellStart"/>
+            <w:proofErr w:type="gramStart"/>
+            <w:r>
+              <w:t>doPost</w:t>
+            </w:r>
+            <w:proofErr w:type="spellEnd"/>
+            <w:r>
+              <w:t>(</w:t>
+            </w:r>
+            <w:proofErr w:type="spellStart"/>
+            <w:proofErr w:type="gramEnd"/>
+            <w:r>
+              <w:t>HttpServletRequest</w:t>
+            </w:r>
+            <w:proofErr w:type="spellEnd"/>
+            <w:r>
+              <w:t xml:space="preserve"> </w:t>
+            </w:r>
+            <w:proofErr w:type="spellStart"/>
+            <w:r>
+              <w:t>request</w:t>
+            </w:r>
+            <w:proofErr w:type="spellEnd"/>
+            <w:r>
+              <w:t xml:space="preserve">, </w:t>
+            </w:r>
+            <w:proofErr w:type="spellStart"/>
+            <w:r>
+              <w:t>HttpServletResponse</w:t>
+            </w:r>
+            <w:proofErr w:type="spellEnd"/>
+            <w:r>
+              <w:t xml:space="preserve"> </w:t>
+            </w:r>
+            <w:proofErr w:type="spellStart"/>
+            <w:r>
+              <w:t>response</w:t>
+            </w:r>
+            <w:proofErr w:type="spellEnd"/>
+            <w:r>
+              <w:t xml:space="preserve">): </w:t>
+            </w:r>
+            <w:proofErr w:type="spellStart"/>
+            <w:r>
+              <w:t>void</w:t>
+            </w:r>
+            <w:proofErr w:type="spellEnd"/>
+          </w:p>
+        </w:tc>
+      </w:tr>
+    </w:tbl>
+    <w:p>
+      <w:pPr>
+        <w:rPr>
+          <w:b/>
+        </w:rPr>
+      </w:pPr>
+    </w:p>
+    <w:p>
+      <w:pPr>
+        <w:rPr>
+          <w:b/>
+        </w:rPr>
+      </w:pPr>
+    </w:p>
+    <w:tbl>
+      <w:tblPr>
+        <w:tblStyle w:val="Tabellagriglia4-colore1"/>
+        <w:tblW w:w="0" w:type="auto"/>
+        <w:tblLook w:val="04A0" w:firstRow="1" w:lastRow="0" w:firstColumn="1" w:lastColumn="0" w:noHBand="0" w:noVBand="1"/>
+      </w:tblPr>
+      <w:tblGrid>
+        <w:gridCol w:w="2333"/>
+        <w:gridCol w:w="7295"/>
+      </w:tblGrid>
+      <w:tr>
+        <w:trPr>
+          <w:cnfStyle w:val="100000000000" w:firstRow="1" w:lastRow="0" w:firstColumn="0" w:lastColumn="0" w:oddVBand="0" w:evenVBand="0" w:oddHBand="0" w:evenHBand="0" w:firstRowFirstColumn="0" w:firstRowLastColumn="0" w:lastRowFirstColumn="0" w:lastRowLastColumn="0"/>
+        </w:trPr>
+        <w:tc>
+          <w:tcPr>
+            <w:cnfStyle w:val="001000000000" w:firstRow="0" w:lastRow="0" w:firstColumn="1" w:lastColumn="0" w:oddVBand="0" w:evenVBand="0" w:oddHBand="0" w:evenHBand="0" w:firstRowFirstColumn="0" w:firstRowLastColumn="0" w:lastRowFirstColumn="0" w:lastRowLastColumn="0"/>
+            <w:tcW w:w="2376" w:type="dxa"/>
+          </w:tcPr>
+          <w:p>
+            <w:pPr>
+              <w:rPr>
+                <w:b w:val="0"/>
+              </w:rPr>
+            </w:pPr>
+            <w:r>
+              <w:t>Nome Metodo</w:t>
+            </w:r>
+          </w:p>
+        </w:tc>
+        <w:tc>
+          <w:tcPr>
+            <w:tcW w:w="7402" w:type="dxa"/>
+          </w:tcPr>
+          <w:p>
+            <w:pPr>
+              <w:cnfStyle w:val="100000000000" w:firstRow="1" w:lastRow="0" w:firstColumn="0" w:lastColumn="0" w:oddVBand="0" w:evenVBand="0" w:oddHBand="0" w:evenHBand="0" w:firstRowFirstColumn="0" w:firstRowLastColumn="0" w:lastRowFirstColumn="0" w:lastRowLastColumn="0"/>
+            </w:pPr>
+            <w:r>
+              <w:t>+</w:t>
+            </w:r>
+            <w:proofErr w:type="spellStart"/>
+            <w:proofErr w:type="gramStart"/>
+            <w:r>
+              <w:t>doGet</w:t>
+            </w:r>
+            <w:proofErr w:type="spellEnd"/>
+            <w:r>
+              <w:t>(</w:t>
+            </w:r>
+            <w:proofErr w:type="spellStart"/>
+            <w:proofErr w:type="gramEnd"/>
+            <w:r>
+              <w:t>HttpServletRequest</w:t>
+            </w:r>
+            <w:proofErr w:type="spellEnd"/>
+            <w:r>
+              <w:t xml:space="preserve"> </w:t>
+            </w:r>
+            <w:proofErr w:type="spellStart"/>
+            <w:r>
+              <w:t>request</w:t>
+            </w:r>
+            <w:proofErr w:type="spellEnd"/>
+            <w:r>
+              <w:t xml:space="preserve">, </w:t>
+            </w:r>
+            <w:proofErr w:type="spellStart"/>
+            <w:r>
+              <w:t>HttpServletResponse</w:t>
+            </w:r>
+            <w:proofErr w:type="spellEnd"/>
+            <w:r>
+              <w:t xml:space="preserve"> </w:t>
+            </w:r>
+            <w:proofErr w:type="spellStart"/>
+            <w:r>
+              <w:t>response</w:t>
+            </w:r>
+            <w:proofErr w:type="spellEnd"/>
+            <w:r>
+              <w:t xml:space="preserve">): </w:t>
+            </w:r>
+            <w:proofErr w:type="spellStart"/>
+            <w:r>
+              <w:t>void</w:t>
+            </w:r>
+            <w:proofErr w:type="spellEnd"/>
+          </w:p>
+        </w:tc>
+      </w:tr>
+      <w:tr>
+        <w:trPr>
+          <w:cnfStyle w:val="000000100000" w:firstRow="0" w:lastRow="0" w:firstColumn="0" w:lastColumn="0" w:oddVBand="0" w:evenVBand="0" w:oddHBand="1" w:evenHBand="0" w:firstRowFirstColumn="0" w:firstRowLastColumn="0" w:lastRowFirstColumn="0" w:lastRowLastColumn="0"/>
+          <w:trHeight w:val="817"/>
+        </w:trPr>
+        <w:tc>
+          <w:tcPr>
+            <w:cnfStyle w:val="001000000000" w:firstRow="0" w:lastRow="0" w:firstColumn="1" w:lastColumn="0" w:oddVBand="0" w:evenVBand="0" w:oddHBand="0" w:evenHBand="0" w:firstRowFirstColumn="0" w:firstRowLastColumn="0" w:lastRowFirstColumn="0" w:lastRowLastColumn="0"/>
+            <w:tcW w:w="2376" w:type="dxa"/>
+          </w:tcPr>
+          <w:p>
+            <w:pPr>
+              <w:rPr>
+                <w:b w:val="0"/>
+              </w:rPr>
+            </w:pPr>
+            <w:r>
+              <w:t>Descrizione</w:t>
+            </w:r>
+          </w:p>
+        </w:tc>
+        <w:tc>
+          <w:tcPr>
+            <w:tcW w:w="7402" w:type="dxa"/>
+          </w:tcPr>
+          <w:p>
+            <w:pPr>
+              <w:cnfStyle w:val="000000100000" w:firstRow="0" w:lastRow="0" w:firstColumn="0" w:lastColumn="0" w:oddVBand="0" w:evenVBand="0" w:oddHBand="1" w:evenHBand="0" w:firstRowFirstColumn="0" w:firstRowLastColumn="0" w:lastRowFirstColumn="0" w:lastRowLastColumn="0"/>
+            </w:pPr>
+            <w:r>
+              <w:t>Questo metodo si occupa di effettuare la ricerca degli ordini all'interno del database usando come riferimento il codice dell'ordine da ricercare.</w:t>
+            </w:r>
+          </w:p>
+        </w:tc>
+      </w:tr>
+      <w:tr>
+        <w:trPr>
+          <w:trHeight w:val="665"/>
+        </w:trPr>
+        <w:tc>
+          <w:tcPr>
+            <w:cnfStyle w:val="001000000000" w:firstRow="0" w:lastRow="0" w:firstColumn="1" w:lastColumn="0" w:oddVBand="0" w:evenVBand="0" w:oddHBand="0" w:evenHBand="0" w:firstRowFirstColumn="0" w:firstRowLastColumn="0" w:lastRowFirstColumn="0" w:lastRowLastColumn="0"/>
+            <w:tcW w:w="2376" w:type="dxa"/>
+          </w:tcPr>
+          <w:p>
+            <w:pPr>
+              <w:rPr>
+                <w:b w:val="0"/>
+              </w:rPr>
+            </w:pPr>
+            <w:r>
+              <w:t>Pre-condizione</w:t>
+            </w:r>
+          </w:p>
+        </w:tc>
+        <w:tc>
+          <w:tcPr>
+            <w:tcW w:w="7402" w:type="dxa"/>
+          </w:tcPr>
+          <w:p>
+            <w:pPr>
+              <w:cnfStyle w:val="000000000000" w:firstRow="0" w:lastRow="0" w:firstColumn="0" w:lastColumn="0" w:oddVBand="0" w:evenVBand="0" w:oddHBand="0" w:evenHBand="0" w:firstRowFirstColumn="0" w:firstRowLastColumn="0" w:lastRowFirstColumn="0" w:lastRowLastColumn="0"/>
+            </w:pPr>
+            <w:proofErr w:type="spellStart"/>
+            <w:proofErr w:type="gramStart"/>
+            <w:r>
+              <w:rPr>
+                <w:b/>
+              </w:rPr>
+              <w:t>Context:</w:t>
+            </w:r>
+            <w:r>
+              <w:t>RicercaOrdine</w:t>
+            </w:r>
+            <w:proofErr w:type="spellEnd"/>
+            <w:r>
+              <w:t>::</w:t>
+            </w:r>
+            <w:proofErr w:type="spellStart"/>
+            <w:proofErr w:type="gramEnd"/>
+            <w:r>
+              <w:t>doGet</w:t>
+            </w:r>
+            <w:proofErr w:type="spellEnd"/>
+            <w:r>
+              <w:t>(</w:t>
+            </w:r>
+            <w:proofErr w:type="spellStart"/>
+            <w:r>
+              <w:t>request,response</w:t>
+            </w:r>
+            <w:proofErr w:type="spellEnd"/>
+            <w:r>
+              <w:t>)</w:t>
+            </w:r>
+          </w:p>
+          <w:p>
+            <w:pPr>
+              <w:cnfStyle w:val="000000000000" w:firstRow="0" w:lastRow="0" w:firstColumn="0" w:lastColumn="0" w:oddVBand="0" w:evenVBand="0" w:oddHBand="0" w:evenHBand="0" w:firstRowFirstColumn="0" w:firstRowLastColumn="0" w:lastRowFirstColumn="0" w:lastRowLastColumn="0"/>
+            </w:pPr>
+            <w:proofErr w:type="spellStart"/>
+            <w:proofErr w:type="gramStart"/>
+            <w:r>
+              <w:rPr>
+                <w:b/>
+              </w:rPr>
+              <w:t>Pre:</w:t>
+            </w:r>
+            <w:r>
+              <w:t>request</w:t>
+            </w:r>
+            <w:proofErr w:type="gramEnd"/>
+            <w:r>
+              <w:t>.getParameter</w:t>
+            </w:r>
+            <w:proofErr w:type="spellEnd"/>
+            <w:r>
+              <w:t>("</w:t>
+            </w:r>
+            <w:proofErr w:type="spellStart"/>
+            <w:r>
+              <w:t>CodiceOrdine</w:t>
+            </w:r>
+            <w:proofErr w:type="spellEnd"/>
+            <w:r>
+              <w:t>")!=</w:t>
+            </w:r>
+            <w:proofErr w:type="spellStart"/>
+            <w:r>
+              <w:t>null</w:t>
+            </w:r>
+            <w:proofErr w:type="spellEnd"/>
+          </w:p>
+        </w:tc>
+      </w:tr>
+      <w:tr>
+        <w:trPr>
+          <w:cnfStyle w:val="000000100000" w:firstRow="0" w:lastRow="0" w:firstColumn="0" w:lastColumn="0" w:oddVBand="0" w:evenVBand="0" w:oddHBand="1" w:evenHBand="0" w:firstRowFirstColumn="0" w:firstRowLastColumn="0" w:lastRowFirstColumn="0" w:lastRowLastColumn="0"/>
+          <w:trHeight w:val="669"/>
+        </w:trPr>
+        <w:tc>
+          <w:tcPr>
+            <w:cnfStyle w:val="001000000000" w:firstRow="0" w:lastRow="0" w:firstColumn="1" w:lastColumn="0" w:oddVBand="0" w:evenVBand="0" w:oddHBand="0" w:evenHBand="0" w:firstRowFirstColumn="0" w:firstRowLastColumn="0" w:lastRowFirstColumn="0" w:lastRowLastColumn="0"/>
+            <w:tcW w:w="2376" w:type="dxa"/>
+          </w:tcPr>
+          <w:p>
+            <w:pPr>
+              <w:rPr>
+                <w:b w:val="0"/>
+              </w:rPr>
+            </w:pPr>
+            <w:r>
+              <w:t>Post-condizione</w:t>
+            </w:r>
+          </w:p>
+        </w:tc>
+        <w:tc>
+          <w:tcPr>
+            <w:tcW w:w="7402" w:type="dxa"/>
+          </w:tcPr>
+          <w:p>
+            <w:pPr>
+              <w:cnfStyle w:val="000000100000" w:firstRow="0" w:lastRow="0" w:firstColumn="0" w:lastColumn="0" w:oddVBand="0" w:evenVBand="0" w:oddHBand="1" w:evenHBand="0" w:firstRowFirstColumn="0" w:firstRowLastColumn="0" w:lastRowFirstColumn="0" w:lastRowLastColumn="0"/>
+              <w:rPr>
+                <w:b/>
+              </w:rPr>
+            </w:pPr>
+            <w:r>
+              <w:rPr>
+                <w:b/>
+              </w:rPr>
+              <w:t>//</w:t>
+            </w:r>
+          </w:p>
+        </w:tc>
+      </w:tr>
+    </w:tbl>
+    <w:p/>
+    <w:p>
+      <w:pPr>
+        <w:pStyle w:val="Titolo3"/>
+      </w:pPr>
+      <w:proofErr w:type="spellStart"/>
+      <w:r>
+        <w:lastRenderedPageBreak/>
+        <w:t>VisualizzaOrdiniCliente</w:t>
+      </w:r>
+      <w:proofErr w:type="spellEnd"/>
+    </w:p>
+    <w:tbl>
+      <w:tblPr>
+        <w:tblStyle w:val="Tabellagriglia4-colore1"/>
+        <w:tblW w:w="10201" w:type="dxa"/>
+        <w:tblLook w:val="04A0" w:firstRow="1" w:lastRow="0" w:firstColumn="1" w:lastColumn="0" w:noHBand="0" w:noVBand="1"/>
+      </w:tblPr>
+      <w:tblGrid>
+        <w:gridCol w:w="1980"/>
+        <w:gridCol w:w="8221"/>
+      </w:tblGrid>
+      <w:tr>
+        <w:trPr>
+          <w:cnfStyle w:val="100000000000" w:firstRow="1" w:lastRow="0" w:firstColumn="0" w:lastColumn="0" w:oddVBand="0" w:evenVBand="0" w:oddHBand="0" w:evenHBand="0" w:firstRowFirstColumn="0" w:firstRowLastColumn="0" w:lastRowFirstColumn="0" w:lastRowLastColumn="0"/>
+          <w:trHeight w:val="699"/>
+        </w:trPr>
+        <w:tc>
+          <w:tcPr>
+            <w:cnfStyle w:val="001000000000" w:firstRow="0" w:lastRow="0" w:firstColumn="1" w:lastColumn="0" w:oddVBand="0" w:evenVBand="0" w:oddHBand="0" w:evenHBand="0" w:firstRowFirstColumn="0" w:firstRowLastColumn="0" w:lastRowFirstColumn="0" w:lastRowLastColumn="0"/>
+            <w:tcW w:w="1980" w:type="dxa"/>
+          </w:tcPr>
+          <w:p>
+            <w:r>
+              <w:t>Nome della classe</w:t>
+            </w:r>
+          </w:p>
+        </w:tc>
+        <w:tc>
+          <w:tcPr>
+            <w:tcW w:w="8221" w:type="dxa"/>
+          </w:tcPr>
+          <w:p>
+            <w:pPr>
+              <w:cnfStyle w:val="100000000000" w:firstRow="1" w:lastRow="0" w:firstColumn="0" w:lastColumn="0" w:oddVBand="0" w:evenVBand="0" w:oddHBand="0" w:evenHBand="0" w:firstRowFirstColumn="0" w:firstRowLastColumn="0" w:lastRowFirstColumn="0" w:lastRowLastColumn="0"/>
+            </w:pPr>
+            <w:proofErr w:type="spellStart"/>
+            <w:r>
+              <w:t>VisualizzaOrdiniControl</w:t>
+            </w:r>
+            <w:proofErr w:type="spellEnd"/>
+          </w:p>
+        </w:tc>
+      </w:tr>
+      <w:tr>
+        <w:trPr>
+          <w:cnfStyle w:val="000000100000" w:firstRow="0" w:lastRow="0" w:firstColumn="0" w:lastColumn="0" w:oddVBand="0" w:evenVBand="0" w:oddHBand="1" w:evenHBand="0" w:firstRowFirstColumn="0" w:firstRowLastColumn="0" w:lastRowFirstColumn="0" w:lastRowLastColumn="0"/>
+          <w:trHeight w:val="562"/>
+        </w:trPr>
+        <w:tc>
+          <w:tcPr>
+            <w:cnfStyle w:val="001000000000" w:firstRow="0" w:lastRow="0" w:firstColumn="1" w:lastColumn="0" w:oddVBand="0" w:evenVBand="0" w:oddHBand="0" w:evenHBand="0" w:firstRowFirstColumn="0" w:firstRowLastColumn="0" w:lastRowFirstColumn="0" w:lastRowLastColumn="0"/>
+            <w:tcW w:w="1980" w:type="dxa"/>
+          </w:tcPr>
+          <w:p>
+            <w:r>
+              <w:t>Descrizione</w:t>
+            </w:r>
+          </w:p>
+        </w:tc>
+        <w:tc>
+          <w:tcPr>
+            <w:tcW w:w="8221" w:type="dxa"/>
+          </w:tcPr>
+          <w:p>
+            <w:pPr>
+              <w:cnfStyle w:val="000000100000" w:firstRow="0" w:lastRow="0" w:firstColumn="0" w:lastColumn="0" w:oddVBand="0" w:evenVBand="0" w:oddHBand="1" w:evenHBand="0" w:firstRowFirstColumn="0" w:firstRowLastColumn="0" w:lastRowFirstColumn="0" w:lastRowLastColumn="0"/>
+            </w:pPr>
+            <w:r>
+              <w:t xml:space="preserve">Questa classe è una </w:t>
+            </w:r>
+            <w:proofErr w:type="spellStart"/>
+            <w:r>
+              <w:t>servelt</w:t>
+            </w:r>
+            <w:proofErr w:type="spellEnd"/>
+            <w:r>
+              <w:t xml:space="preserve"> che si occupa di far visualizzare gli ordini da parte dell’utente.</w:t>
+            </w:r>
+          </w:p>
+        </w:tc>
+      </w:tr>
+      <w:tr>
+        <w:trPr>
+          <w:trHeight w:val="698"/>
+        </w:trPr>
+        <w:tc>
+          <w:tcPr>
+            <w:cnfStyle w:val="001000000000" w:firstRow="0" w:lastRow="0" w:firstColumn="1" w:lastColumn="0" w:oddVBand="0" w:evenVBand="0" w:oddHBand="0" w:evenHBand="0" w:firstRowFirstColumn="0" w:firstRowLastColumn="0" w:lastRowFirstColumn="0" w:lastRowLastColumn="0"/>
+            <w:tcW w:w="1980" w:type="dxa"/>
+          </w:tcPr>
+          <w:p>
+            <w:r>
+              <w:t>Metodi</w:t>
+            </w:r>
+          </w:p>
+        </w:tc>
+        <w:tc>
+          <w:tcPr>
+            <w:tcW w:w="8221" w:type="dxa"/>
+          </w:tcPr>
+          <w:p>
+            <w:pPr>
+              <w:cnfStyle w:val="000000000000" w:firstRow="0" w:lastRow="0" w:firstColumn="0" w:lastColumn="0" w:oddVBand="0" w:evenVBand="0" w:oddHBand="0" w:evenHBand="0" w:firstRowFirstColumn="0" w:firstRowLastColumn="0" w:lastRowFirstColumn="0" w:lastRowLastColumn="0"/>
+              <w:rPr>
+                <w:rFonts w:ascii="Consolas" w:hAnsi="Consolas" w:cs="Consolas"/>
+                <w:color w:val="000000"/>
+                <w:sz w:val="20"/>
+                <w:szCs w:val="20"/>
+                <w:lang w:val="en-US"/>
+              </w:rPr>
+            </w:pPr>
+            <w:r>
+              <w:rPr>
+                <w:rFonts w:ascii="Consolas" w:hAnsi="Consolas" w:cs="Consolas"/>
+                <w:color w:val="000000"/>
+                <w:sz w:val="20"/>
+                <w:szCs w:val="20"/>
+                <w:lang w:val="en-US"/>
+              </w:rPr>
+              <w:t>+</w:t>
+            </w:r>
+            <w:proofErr w:type="spellStart"/>
+            <w:proofErr w:type="gramStart"/>
+            <w:r>
+              <w:rPr>
+                <w:rFonts w:ascii="Consolas" w:hAnsi="Consolas" w:cs="Consolas"/>
+                <w:color w:val="000000"/>
+                <w:sz w:val="20"/>
+                <w:szCs w:val="20"/>
+                <w:lang w:val="en-US"/>
+              </w:rPr>
+              <w:t>doGet</w:t>
+            </w:r>
+            <w:proofErr w:type="spellEnd"/>
+            <w:r>
+              <w:rPr>
+                <w:rFonts w:ascii="Consolas" w:hAnsi="Consolas" w:cs="Consolas"/>
+                <w:color w:val="000000"/>
+                <w:sz w:val="20"/>
+                <w:szCs w:val="20"/>
+                <w:lang w:val="en-US"/>
+              </w:rPr>
+              <w:t>(</w:t>
+            </w:r>
+            <w:proofErr w:type="spellStart"/>
+            <w:proofErr w:type="gramEnd"/>
+            <w:r>
+              <w:rPr>
+                <w:rFonts w:ascii="Consolas" w:hAnsi="Consolas" w:cs="Consolas"/>
+                <w:color w:val="000000"/>
+                <w:sz w:val="20"/>
+                <w:szCs w:val="20"/>
+                <w:lang w:val="en-US"/>
+              </w:rPr>
+              <w:t>HttpServletRequest</w:t>
+            </w:r>
+            <w:proofErr w:type="spellEnd"/>
+            <w:r>
+              <w:rPr>
+                <w:rFonts w:ascii="Consolas" w:hAnsi="Consolas" w:cs="Consolas"/>
+                <w:color w:val="000000"/>
+                <w:sz w:val="20"/>
+                <w:szCs w:val="20"/>
+                <w:lang w:val="en-US"/>
+              </w:rPr>
+              <w:t xml:space="preserve"> </w:t>
+            </w:r>
+            <w:proofErr w:type="spellStart"/>
+            <w:r>
+              <w:rPr>
+                <w:rFonts w:ascii="Consolas" w:hAnsi="Consolas" w:cs="Consolas"/>
+                <w:color w:val="6A3E3E"/>
+                <w:sz w:val="20"/>
+                <w:szCs w:val="20"/>
+                <w:lang w:val="en-US"/>
+              </w:rPr>
+              <w:t>request</w:t>
+            </w:r>
+            <w:r>
+              <w:rPr>
+                <w:rFonts w:ascii="Consolas" w:hAnsi="Consolas" w:cs="Consolas"/>
+                <w:color w:val="000000"/>
+                <w:sz w:val="20"/>
+                <w:szCs w:val="20"/>
+                <w:lang w:val="en-US"/>
+              </w:rPr>
+              <w:t>,</w:t>
+            </w:r>
+            <w:r>
+              <w:rPr>
+                <w:rFonts w:ascii="Consolas" w:hAnsi="Consolas" w:cs="Consolas"/>
+                <w:color w:val="000000"/>
+                <w:sz w:val="20"/>
+                <w:szCs w:val="20"/>
+                <w:lang w:val="en-US"/>
+              </w:rPr>
+              <w:t>HttpServletResponse</w:t>
+            </w:r>
+            <w:proofErr w:type="spellEnd"/>
+            <w:r>
+              <w:rPr>
+                <w:rFonts w:ascii="Consolas" w:hAnsi="Consolas" w:cs="Consolas"/>
+                <w:color w:val="000000"/>
+                <w:sz w:val="20"/>
+                <w:szCs w:val="20"/>
+                <w:lang w:val="en-US"/>
+              </w:rPr>
+              <w:t xml:space="preserve"> </w:t>
+            </w:r>
+            <w:r>
+              <w:rPr>
+                <w:rFonts w:ascii="Consolas" w:hAnsi="Consolas" w:cs="Consolas"/>
+                <w:color w:val="6A3E3E"/>
+                <w:sz w:val="20"/>
+                <w:szCs w:val="20"/>
+                <w:lang w:val="en-US"/>
+              </w:rPr>
+              <w:t>response</w:t>
+            </w:r>
+            <w:r>
+              <w:rPr>
+                <w:rFonts w:ascii="Consolas" w:hAnsi="Consolas" w:cs="Consolas"/>
+                <w:color w:val="000000"/>
+                <w:sz w:val="20"/>
+                <w:szCs w:val="20"/>
+                <w:lang w:val="en-US"/>
+              </w:rPr>
+              <w:t>)</w:t>
+            </w:r>
+            <w:r>
+              <w:rPr>
+                <w:rFonts w:ascii="Consolas" w:hAnsi="Consolas" w:cs="Consolas"/>
+                <w:color w:val="000000"/>
+                <w:sz w:val="20"/>
+                <w:szCs w:val="20"/>
+                <w:lang w:val="en-US"/>
+              </w:rPr>
+              <w:t>: void</w:t>
+            </w:r>
+          </w:p>
+          <w:p>
+            <w:pPr>
+              <w:cnfStyle w:val="000000000000" w:firstRow="0" w:lastRow="0" w:firstColumn="0" w:lastColumn="0" w:oddVBand="0" w:evenVBand="0" w:oddHBand="0" w:evenHBand="0" w:firstRowFirstColumn="0" w:firstRowLastColumn="0" w:lastRowFirstColumn="0" w:lastRowLastColumn="0"/>
+              <w:rPr>
+                <w:lang w:val="en-US"/>
+              </w:rPr>
+            </w:pPr>
+            <w:r>
+              <w:rPr>
+                <w:rFonts w:ascii="Consolas" w:hAnsi="Consolas" w:cs="Consolas"/>
+                <w:color w:val="000000"/>
+                <w:sz w:val="20"/>
+                <w:szCs w:val="20"/>
+                <w:lang w:val="en-US"/>
+              </w:rPr>
+              <w:t>+</w:t>
+            </w:r>
+            <w:proofErr w:type="spellStart"/>
+            <w:proofErr w:type="gramStart"/>
+            <w:r>
+              <w:rPr>
+                <w:rFonts w:ascii="Consolas" w:hAnsi="Consolas" w:cs="Consolas"/>
+                <w:color w:val="000000"/>
+                <w:sz w:val="20"/>
+                <w:szCs w:val="20"/>
+                <w:lang w:val="en-US"/>
+              </w:rPr>
+              <w:t>doPost</w:t>
+            </w:r>
+            <w:proofErr w:type="spellEnd"/>
+            <w:r>
+              <w:rPr>
+                <w:rFonts w:ascii="Consolas" w:hAnsi="Consolas" w:cs="Consolas"/>
+                <w:color w:val="000000"/>
+                <w:sz w:val="20"/>
+                <w:szCs w:val="20"/>
+                <w:lang w:val="en-US"/>
+              </w:rPr>
+              <w:t>(</w:t>
+            </w:r>
+            <w:proofErr w:type="spellStart"/>
+            <w:proofErr w:type="gramEnd"/>
+            <w:r>
+              <w:rPr>
+                <w:rFonts w:ascii="Consolas" w:hAnsi="Consolas" w:cs="Consolas"/>
+                <w:color w:val="000000"/>
+                <w:sz w:val="20"/>
+                <w:szCs w:val="20"/>
+                <w:lang w:val="en-US"/>
+              </w:rPr>
+              <w:t>HttpServletRequest</w:t>
+            </w:r>
+            <w:proofErr w:type="spellEnd"/>
+            <w:r>
+              <w:rPr>
+                <w:rFonts w:ascii="Consolas" w:hAnsi="Consolas" w:cs="Consolas"/>
+                <w:color w:val="000000"/>
+                <w:sz w:val="20"/>
+                <w:szCs w:val="20"/>
+                <w:lang w:val="en-US"/>
+              </w:rPr>
+              <w:t xml:space="preserve"> request, </w:t>
+            </w:r>
+            <w:proofErr w:type="spellStart"/>
+            <w:r>
+              <w:rPr>
+                <w:rFonts w:ascii="Consolas" w:hAnsi="Consolas" w:cs="Consolas"/>
+                <w:color w:val="000000"/>
+                <w:sz w:val="20"/>
+                <w:szCs w:val="20"/>
+                <w:lang w:val="en-US"/>
+              </w:rPr>
+              <w:t>HttpServletResponse</w:t>
+            </w:r>
+            <w:proofErr w:type="spellEnd"/>
+            <w:r>
+              <w:rPr>
+                <w:rFonts w:ascii="Consolas" w:hAnsi="Consolas" w:cs="Consolas"/>
+                <w:color w:val="000000"/>
+                <w:sz w:val="20"/>
+                <w:szCs w:val="20"/>
+                <w:lang w:val="en-US"/>
+              </w:rPr>
+              <w:t xml:space="preserve"> response)</w:t>
+            </w:r>
+            <w:r>
+              <w:rPr>
+                <w:rFonts w:ascii="Consolas" w:hAnsi="Consolas" w:cs="Consolas"/>
+                <w:color w:val="000000"/>
+                <w:sz w:val="20"/>
+                <w:szCs w:val="20"/>
+                <w:lang w:val="en-US"/>
+              </w:rPr>
+              <w:t>: void</w:t>
+            </w:r>
+          </w:p>
+        </w:tc>
+      </w:tr>
+    </w:tbl>
+    <w:p>
+      <w:pPr>
+        <w:rPr>
+          <w:lang w:val="en-US"/>
+        </w:rPr>
+      </w:pPr>
+    </w:p>
+    <w:tbl>
+      <w:tblPr>
+        <w:tblStyle w:val="Tabellagriglia4-colore1"/>
+        <w:tblW w:w="10201" w:type="dxa"/>
+        <w:tblLook w:val="04A0" w:firstRow="1" w:lastRow="0" w:firstColumn="1" w:lastColumn="0" w:noHBand="0" w:noVBand="1"/>
+      </w:tblPr>
+      <w:tblGrid>
+        <w:gridCol w:w="1980"/>
+        <w:gridCol w:w="8221"/>
+      </w:tblGrid>
+      <w:tr>
+        <w:trPr>
+          <w:cnfStyle w:val="100000000000" w:firstRow="1" w:lastRow="0" w:firstColumn="0" w:lastColumn="0" w:oddVBand="0" w:evenVBand="0" w:oddHBand="0" w:evenHBand="0" w:firstRowFirstColumn="0" w:firstRowLastColumn="0" w:lastRowFirstColumn="0" w:lastRowLastColumn="0"/>
+          <w:trHeight w:val="699"/>
+        </w:trPr>
+        <w:tc>
+          <w:tcPr>
+            <w:cnfStyle w:val="001000000000" w:firstRow="0" w:lastRow="0" w:firstColumn="1" w:lastColumn="0" w:oddVBand="0" w:evenVBand="0" w:oddHBand="0" w:evenHBand="0" w:firstRowFirstColumn="0" w:firstRowLastColumn="0" w:lastRowFirstColumn="0" w:lastRowLastColumn="0"/>
+            <w:tcW w:w="1980" w:type="dxa"/>
+          </w:tcPr>
+          <w:p>
+            <w:r>
+              <w:t>Metodo</w:t>
+            </w:r>
+          </w:p>
+        </w:tc>
+        <w:tc>
+          <w:tcPr>
+            <w:tcW w:w="8221" w:type="dxa"/>
+          </w:tcPr>
+          <w:p>
+            <w:pPr>
+              <w:cnfStyle w:val="100000000000" w:firstRow="1" w:lastRow="0" w:firstColumn="0" w:lastColumn="0" w:oddVBand="0" w:evenVBand="0" w:oddHBand="0" w:evenHBand="0" w:firstRowFirstColumn="0" w:firstRowLastColumn="0" w:lastRowFirstColumn="0" w:lastRowLastColumn="0"/>
+              <w:rPr>
+                <w:rFonts w:ascii="Consolas" w:hAnsi="Consolas" w:cs="Consolas"/>
+                <w:sz w:val="20"/>
+                <w:szCs w:val="20"/>
+                <w:lang w:val="en-US"/>
+              </w:rPr>
+            </w:pPr>
+            <w:r>
+              <w:rPr>
+                <w:rFonts w:ascii="Consolas" w:hAnsi="Consolas" w:cs="Consolas"/>
+                <w:sz w:val="20"/>
+                <w:szCs w:val="20"/>
+                <w:lang w:val="en-US"/>
+              </w:rPr>
+              <w:t>+</w:t>
+            </w:r>
+            <w:proofErr w:type="spellStart"/>
+            <w:proofErr w:type="gramStart"/>
+            <w:r>
+              <w:rPr>
+                <w:rFonts w:ascii="Consolas" w:hAnsi="Consolas" w:cs="Consolas"/>
+                <w:sz w:val="20"/>
+                <w:szCs w:val="20"/>
+                <w:lang w:val="en-US"/>
+              </w:rPr>
+              <w:t>doGet</w:t>
+            </w:r>
+            <w:proofErr w:type="spellEnd"/>
+            <w:r>
+              <w:rPr>
+                <w:rFonts w:ascii="Consolas" w:hAnsi="Consolas" w:cs="Consolas"/>
+                <w:sz w:val="20"/>
+                <w:szCs w:val="20"/>
+                <w:lang w:val="en-US"/>
+              </w:rPr>
+              <w:t>(</w:t>
+            </w:r>
+            <w:proofErr w:type="spellStart"/>
+            <w:proofErr w:type="gramEnd"/>
+            <w:r>
+              <w:rPr>
+                <w:rFonts w:ascii="Consolas" w:hAnsi="Consolas" w:cs="Consolas"/>
+                <w:sz w:val="20"/>
+                <w:szCs w:val="20"/>
+                <w:lang w:val="en-US"/>
+              </w:rPr>
+              <w:t>HttpServletRequest</w:t>
+            </w:r>
+            <w:proofErr w:type="spellEnd"/>
+            <w:r>
+              <w:rPr>
+                <w:rFonts w:ascii="Consolas" w:hAnsi="Consolas" w:cs="Consolas"/>
+                <w:sz w:val="20"/>
+                <w:szCs w:val="20"/>
+                <w:lang w:val="en-US"/>
+              </w:rPr>
+              <w:t xml:space="preserve"> </w:t>
+            </w:r>
+            <w:proofErr w:type="spellStart"/>
+            <w:r>
+              <w:rPr>
+                <w:rFonts w:ascii="Consolas" w:hAnsi="Consolas" w:cs="Consolas"/>
+                <w:sz w:val="20"/>
+                <w:szCs w:val="20"/>
+                <w:lang w:val="en-US"/>
+              </w:rPr>
+              <w:t>request,HttpServletResponse</w:t>
+            </w:r>
+            <w:proofErr w:type="spellEnd"/>
+            <w:r>
+              <w:rPr>
+                <w:rFonts w:ascii="Consolas" w:hAnsi="Consolas" w:cs="Consolas"/>
+                <w:sz w:val="20"/>
+                <w:szCs w:val="20"/>
+                <w:lang w:val="en-US"/>
+              </w:rPr>
+              <w:t xml:space="preserve"> response): void</w:t>
+            </w:r>
+          </w:p>
+          <w:p>
+            <w:pPr>
+              <w:cnfStyle w:val="100000000000" w:firstRow="1" w:lastRow="0" w:firstColumn="0" w:lastColumn="0" w:oddVBand="0" w:evenVBand="0" w:oddHBand="0" w:evenHBand="0" w:firstRowFirstColumn="0" w:firstRowLastColumn="0" w:lastRowFirstColumn="0" w:lastRowLastColumn="0"/>
+              <w:rPr>
+                <w:lang w:val="en-US"/>
+              </w:rPr>
+            </w:pPr>
+          </w:p>
+        </w:tc>
+      </w:tr>
+      <w:tr>
+        <w:trPr>
+          <w:cnfStyle w:val="000000100000" w:firstRow="0" w:lastRow="0" w:firstColumn="0" w:lastColumn="0" w:oddVBand="0" w:evenVBand="0" w:oddHBand="1" w:evenHBand="0" w:firstRowFirstColumn="0" w:firstRowLastColumn="0" w:lastRowFirstColumn="0" w:lastRowLastColumn="0"/>
+          <w:trHeight w:val="562"/>
+        </w:trPr>
+        <w:tc>
+          <w:tcPr>
+            <w:cnfStyle w:val="001000000000" w:firstRow="0" w:lastRow="0" w:firstColumn="1" w:lastColumn="0" w:oddVBand="0" w:evenVBand="0" w:oddHBand="0" w:evenHBand="0" w:firstRowFirstColumn="0" w:firstRowLastColumn="0" w:lastRowFirstColumn="0" w:lastRowLastColumn="0"/>
+            <w:tcW w:w="1980" w:type="dxa"/>
+          </w:tcPr>
+          <w:p>
+            <w:r>
+              <w:t>Descrizione</w:t>
+            </w:r>
+          </w:p>
+        </w:tc>
+        <w:tc>
+          <w:tcPr>
+            <w:tcW w:w="8221" w:type="dxa"/>
+          </w:tcPr>
+          <w:p>
+            <w:pPr>
+              <w:cnfStyle w:val="000000100000" w:firstRow="0" w:lastRow="0" w:firstColumn="0" w:lastColumn="0" w:oddVBand="0" w:evenVBand="0" w:oddHBand="1" w:evenHBand="0" w:firstRowFirstColumn="0" w:firstRowLastColumn="0" w:lastRowFirstColumn="0" w:lastRowLastColumn="0"/>
+            </w:pPr>
+            <w:r>
+              <w:t>Questo metodo permette la visualizzazione degli ordini effettuati dal cliente.</w:t>
+            </w:r>
+          </w:p>
+        </w:tc>
+      </w:tr>
+      <w:tr>
+        <w:trPr>
+          <w:trHeight w:val="698"/>
+        </w:trPr>
+        <w:tc>
+          <w:tcPr>
+            <w:cnfStyle w:val="001000000000" w:firstRow="0" w:lastRow="0" w:firstColumn="1" w:lastColumn="0" w:oddVBand="0" w:evenVBand="0" w:oddHBand="0" w:evenHBand="0" w:firstRowFirstColumn="0" w:firstRowLastColumn="0" w:lastRowFirstColumn="0" w:lastRowLastColumn="0"/>
+            <w:tcW w:w="1980" w:type="dxa"/>
+          </w:tcPr>
+          <w:p>
+            <w:r>
+              <w:t>Pre-Condizione</w:t>
+            </w:r>
+          </w:p>
+        </w:tc>
+        <w:tc>
+          <w:tcPr>
+            <w:tcW w:w="8221" w:type="dxa"/>
+          </w:tcPr>
+          <w:p>
+            <w:pPr>
+              <w:cnfStyle w:val="000000000000" w:firstRow="0" w:lastRow="0" w:firstColumn="0" w:lastColumn="0" w:oddVBand="0" w:evenVBand="0" w:oddHBand="0" w:evenHBand="0" w:firstRowFirstColumn="0" w:firstRowLastColumn="0" w:lastRowFirstColumn="0" w:lastRowLastColumn="0"/>
+              <w:rPr>
+                <w:lang w:val="en-US"/>
+              </w:rPr>
+            </w:pPr>
+            <w:r>
+              <w:rPr>
+                <w:b/>
+                <w:lang w:val="en-US"/>
+              </w:rPr>
+              <w:t xml:space="preserve">Context: </w:t>
+            </w:r>
+            <w:proofErr w:type="spellStart"/>
+            <w:r>
+              <w:t>VisualizzaOrdiniControl</w:t>
+            </w:r>
+            <w:proofErr w:type="spellEnd"/>
+            <w:r>
+              <w:rPr>
+                <w:lang w:val="en-US"/>
+              </w:rPr>
+              <w:t xml:space="preserve">: </w:t>
+            </w:r>
+            <w:proofErr w:type="spellStart"/>
+            <w:r>
+              <w:rPr>
+                <w:lang w:val="en-US"/>
+              </w:rPr>
+              <w:t>doGet</w:t>
+            </w:r>
+            <w:proofErr w:type="spellEnd"/>
+            <w:r>
+              <w:rPr>
+                <w:lang w:val="en-US"/>
+              </w:rPr>
+              <w:t>(</w:t>
+            </w:r>
+            <w:proofErr w:type="spellStart"/>
+            <w:proofErr w:type="gramStart"/>
+            <w:r>
+              <w:rPr>
+                <w:lang w:val="en-US"/>
+              </w:rPr>
+              <w:t>request,response</w:t>
+            </w:r>
+            <w:proofErr w:type="spellEnd"/>
+            <w:proofErr w:type="gramEnd"/>
+            <w:r>
+              <w:rPr>
+                <w:lang w:val="en-US"/>
+              </w:rPr>
+              <w:t>)</w:t>
+            </w:r>
+          </w:p>
+          <w:p>
+            <w:pPr>
+              <w:cnfStyle w:val="000000000000" w:firstRow="0" w:lastRow="0" w:firstColumn="0" w:lastColumn="0" w:oddVBand="0" w:evenVBand="0" w:oddHBand="0" w:evenHBand="0" w:firstRowFirstColumn="0" w:firstRowLastColumn="0" w:lastRowFirstColumn="0" w:lastRowLastColumn="0"/>
+              <w:rPr>
+                <w:lang w:val="en-US"/>
+              </w:rPr>
+            </w:pPr>
+            <w:r>
+              <w:rPr>
+                <w:b/>
+                <w:lang w:val="en-US"/>
+              </w:rPr>
+              <w:t xml:space="preserve">Pre: </w:t>
+            </w:r>
+            <w:proofErr w:type="spellStart"/>
+            <w:proofErr w:type="gramStart"/>
+            <w:r>
+              <w:rPr>
+                <w:rFonts w:ascii="Consolas" w:hAnsi="Consolas" w:cs="Consolas"/>
+                <w:color w:val="000000" w:themeColor="text1"/>
+                <w:sz w:val="20"/>
+                <w:szCs w:val="20"/>
+              </w:rPr>
+              <w:t>request.getParameter</w:t>
+            </w:r>
+            <w:proofErr w:type="spellEnd"/>
+            <w:proofErr w:type="gramEnd"/>
+            <w:r>
+              <w:rPr>
+                <w:rFonts w:ascii="Consolas" w:hAnsi="Consolas" w:cs="Consolas"/>
+                <w:color w:val="000000" w:themeColor="text1"/>
+                <w:sz w:val="20"/>
+                <w:szCs w:val="20"/>
+              </w:rPr>
+              <w:t>("nickname")</w:t>
+            </w:r>
+            <w:r>
+              <w:rPr>
+                <w:rFonts w:ascii="Consolas" w:hAnsi="Consolas" w:cs="Consolas"/>
+                <w:color w:val="000000" w:themeColor="text1"/>
+                <w:sz w:val="20"/>
+                <w:szCs w:val="20"/>
+              </w:rPr>
+              <w:t xml:space="preserve"> != </w:t>
+            </w:r>
+            <w:proofErr w:type="spellStart"/>
+            <w:r>
+              <w:rPr>
+                <w:rFonts w:ascii="Consolas" w:hAnsi="Consolas" w:cs="Consolas"/>
+                <w:color w:val="000000" w:themeColor="text1"/>
+                <w:sz w:val="20"/>
+                <w:szCs w:val="20"/>
+              </w:rPr>
+              <w:t>null</w:t>
+            </w:r>
+            <w:proofErr w:type="spellEnd"/>
+          </w:p>
+        </w:tc>
+      </w:tr>
+      <w:tr>
+        <w:trPr>
+          <w:cnfStyle w:val="000000100000" w:firstRow="0" w:lastRow="0" w:firstColumn="0" w:lastColumn="0" w:oddVBand="0" w:evenVBand="0" w:oddHBand="1" w:evenHBand="0" w:firstRowFirstColumn="0" w:firstRowLastColumn="0" w:lastRowFirstColumn="0" w:lastRowLastColumn="0"/>
+          <w:trHeight w:val="698"/>
+        </w:trPr>
+        <w:tc>
+          <w:tcPr>
+            <w:cnfStyle w:val="001000000000" w:firstRow="0" w:lastRow="0" w:firstColumn="1" w:lastColumn="0" w:oddVBand="0" w:evenVBand="0" w:oddHBand="0" w:evenHBand="0" w:firstRowFirstColumn="0" w:firstRowLastColumn="0" w:lastRowFirstColumn="0" w:lastRowLastColumn="0"/>
+            <w:tcW w:w="1980" w:type="dxa"/>
+          </w:tcPr>
+          <w:p>
+            <w:r>
+              <w:t>Post-Condizione</w:t>
+            </w:r>
+          </w:p>
+        </w:tc>
+        <w:tc>
+          <w:tcPr>
+            <w:tcW w:w="8221" w:type="dxa"/>
+          </w:tcPr>
+          <w:p>
+            <w:pPr>
+              <w:cnfStyle w:val="000000100000" w:firstRow="0" w:lastRow="0" w:firstColumn="0" w:lastColumn="0" w:oddVBand="0" w:evenVBand="0" w:oddHBand="1" w:evenHBand="0" w:firstRowFirstColumn="0" w:firstRowLastColumn="0" w:lastRowFirstColumn="0" w:lastRowLastColumn="0"/>
+              <w:rPr>
+                <w:rFonts w:ascii="Consolas" w:hAnsi="Consolas" w:cs="Consolas"/>
+                <w:color w:val="000000"/>
+                <w:sz w:val="20"/>
+                <w:szCs w:val="20"/>
+                <w:lang w:val="en-US"/>
+              </w:rPr>
+            </w:pPr>
+            <w:r>
+              <w:rPr>
+                <w:rFonts w:ascii="Consolas" w:hAnsi="Consolas" w:cs="Consolas"/>
+                <w:color w:val="000000"/>
+                <w:sz w:val="20"/>
+                <w:szCs w:val="20"/>
+                <w:lang w:val="en-US"/>
+              </w:rPr>
+              <w:t>//</w:t>
+            </w:r>
+          </w:p>
+        </w:tc>
+      </w:tr>
+    </w:tbl>
+    <w:p>
+      <w:pPr>
+        <w:rPr>
+          <w:lang w:val="en-US"/>
+        </w:rPr>
+      </w:pPr>
+    </w:p>
+    <w:p>
+      <w:pPr>
+        <w:pStyle w:val="Titolo3"/>
+        <w:rPr>
+          <w:lang w:val="en-US"/>
+        </w:rPr>
+      </w:pPr>
+      <w:proofErr w:type="spellStart"/>
+      <w:r>
+        <w:rPr>
+          <w:lang w:val="en-US"/>
+        </w:rPr>
+        <w:t>RicercaProdottoControl</w:t>
+      </w:r>
+      <w:proofErr w:type="spellEnd"/>
+    </w:p>
+    <w:tbl>
+      <w:tblPr>
+        <w:tblStyle w:val="Tabellagriglia4-colore1"/>
+        <w:tblW w:w="0" w:type="auto"/>
+        <w:tblLook w:val="04A0" w:firstRow="1" w:lastRow="0" w:firstColumn="1" w:lastColumn="0" w:noHBand="0" w:noVBand="1"/>
+      </w:tblPr>
+      <w:tblGrid>
+        <w:gridCol w:w="2347"/>
+        <w:gridCol w:w="7281"/>
+      </w:tblGrid>
+      <w:tr>
+        <w:trPr>
+          <w:cnfStyle w:val="100000000000" w:firstRow="1" w:lastRow="0" w:firstColumn="0" w:lastColumn="0" w:oddVBand="0" w:evenVBand="0" w:oddHBand="0" w:evenHBand="0" w:firstRowFirstColumn="0" w:firstRowLastColumn="0" w:lastRowFirstColumn="0" w:lastRowLastColumn="0"/>
+          <w:trHeight w:val="785"/>
+        </w:trPr>
+        <w:tc>
+          <w:tcPr>
+            <w:cnfStyle w:val="001000000000" w:firstRow="0" w:lastRow="0" w:firstColumn="1" w:lastColumn="0" w:oddVBand="0" w:evenVBand="0" w:oddHBand="0" w:evenHBand="0" w:firstRowFirstColumn="0" w:firstRowLastColumn="0" w:lastRowFirstColumn="0" w:lastRowLastColumn="0"/>
+            <w:tcW w:w="2376" w:type="dxa"/>
+          </w:tcPr>
+          <w:p>
+            <w:pPr>
+              <w:rPr>
+                <w:b w:val="0"/>
+              </w:rPr>
+            </w:pPr>
+            <w:r>
+              <w:t>Nome della classe</w:t>
+            </w:r>
+          </w:p>
+        </w:tc>
+        <w:tc>
+          <w:tcPr>
+            <w:tcW w:w="7402" w:type="dxa"/>
+          </w:tcPr>
+          <w:p>
+            <w:pPr>
+              <w:cnfStyle w:val="100000000000" w:firstRow="1" w:lastRow="0" w:firstColumn="0" w:lastColumn="0" w:oddVBand="0" w:evenVBand="0" w:oddHBand="0" w:evenHBand="0" w:firstRowFirstColumn="0" w:firstRowLastColumn="0" w:lastRowFirstColumn="0" w:lastRowLastColumn="0"/>
+              <w:rPr>
+                <w:b w:val="0"/>
+              </w:rPr>
+            </w:pPr>
+            <w:proofErr w:type="spellStart"/>
+            <w:r>
+              <w:t>RicercaProdottoControl</w:t>
+            </w:r>
+            <w:proofErr w:type="spellEnd"/>
+          </w:p>
+        </w:tc>
+      </w:tr>
+      <w:tr>
+        <w:trPr>
+          <w:cnfStyle w:val="000000100000" w:firstRow="0" w:lastRow="0" w:firstColumn="0" w:lastColumn="0" w:oddVBand="0" w:evenVBand="0" w:oddHBand="1" w:evenHBand="0" w:firstRowFirstColumn="0" w:firstRowLastColumn="0" w:lastRowFirstColumn="0" w:lastRowLastColumn="0"/>
+          <w:trHeight w:val="775"/>
+        </w:trPr>
+        <w:tc>
+          <w:tcPr>
+            <w:cnfStyle w:val="001000000000" w:firstRow="0" w:lastRow="0" w:firstColumn="1" w:lastColumn="0" w:oddVBand="0" w:evenVBand="0" w:oddHBand="0" w:evenHBand="0" w:firstRowFirstColumn="0" w:firstRowLastColumn="0" w:lastRowFirstColumn="0" w:lastRowLastColumn="0"/>
+            <w:tcW w:w="2376" w:type="dxa"/>
+          </w:tcPr>
+          <w:p>
+            <w:pPr>
+              <w:rPr>
+                <w:b w:val="0"/>
+              </w:rPr>
+            </w:pPr>
+            <w:r>
+              <w:t>Descrizione</w:t>
+            </w:r>
+          </w:p>
+        </w:tc>
+        <w:tc>
+          <w:tcPr>
+            <w:tcW w:w="7402" w:type="dxa"/>
+          </w:tcPr>
+          <w:p>
+            <w:pPr>
+              <w:cnfStyle w:val="000000100000" w:firstRow="0" w:lastRow="0" w:firstColumn="0" w:lastColumn="0" w:oddVBand="0" w:evenVBand="0" w:oddHBand="1" w:evenHBand="0" w:firstRowFirstColumn="0" w:firstRowLastColumn="0" w:lastRowFirstColumn="0" w:lastRowLastColumn="0"/>
+            </w:pPr>
+            <w:r>
+              <w:t xml:space="preserve">Questa classe è una </w:t>
+            </w:r>
+            <w:proofErr w:type="spellStart"/>
+            <w:r>
+              <w:t>servlet</w:t>
+            </w:r>
+            <w:proofErr w:type="spellEnd"/>
+            <w:r>
+              <w:t xml:space="preserve"> che si occupa di gestire la ricerca di prodotti dal catalogo.</w:t>
+            </w:r>
+          </w:p>
+        </w:tc>
+      </w:tr>
+      <w:tr>
+        <w:trPr>
+          <w:trHeight w:val="921"/>
+        </w:trPr>
+        <w:tc>
+          <w:tcPr>
+            <w:cnfStyle w:val="001000000000" w:firstRow="0" w:lastRow="0" w:firstColumn="1" w:lastColumn="0" w:oddVBand="0" w:evenVBand="0" w:oddHBand="0" w:evenHBand="0" w:firstRowFirstColumn="0" w:firstRowLastColumn="0" w:lastRowFirstColumn="0" w:lastRowLastColumn="0"/>
+            <w:tcW w:w="2376" w:type="dxa"/>
+          </w:tcPr>
+          <w:p>
+            <w:pPr>
+              <w:rPr>
+                <w:b w:val="0"/>
+              </w:rPr>
+            </w:pPr>
+            <w:r>
+              <w:t>Metodi</w:t>
+            </w:r>
+          </w:p>
+        </w:tc>
+        <w:tc>
+          <w:tcPr>
+            <w:tcW w:w="7402" w:type="dxa"/>
+          </w:tcPr>
+          <w:p>
+            <w:pPr>
+              <w:cnfStyle w:val="000000000000" w:firstRow="0" w:lastRow="0" w:firstColumn="0" w:lastColumn="0" w:oddVBand="0" w:evenVBand="0" w:oddHBand="0" w:evenHBand="0" w:firstRowFirstColumn="0" w:firstRowLastColumn="0" w:lastRowFirstColumn="0" w:lastRowLastColumn="0"/>
+            </w:pPr>
+            <w:r>
+              <w:t>+</w:t>
+            </w:r>
+            <w:proofErr w:type="spellStart"/>
+            <w:proofErr w:type="gramStart"/>
+            <w:r>
+              <w:t>doGet</w:t>
+            </w:r>
+            <w:proofErr w:type="spellEnd"/>
+            <w:r>
+              <w:t>(</w:t>
+            </w:r>
+            <w:proofErr w:type="spellStart"/>
+            <w:proofErr w:type="gramEnd"/>
+            <w:r>
+              <w:t>HttpServletRequest</w:t>
+            </w:r>
+            <w:proofErr w:type="spellEnd"/>
+            <w:r>
+              <w:t xml:space="preserve"> </w:t>
+            </w:r>
+            <w:proofErr w:type="spellStart"/>
+            <w:r>
+              <w:t>request</w:t>
+            </w:r>
+            <w:proofErr w:type="spellEnd"/>
+            <w:r>
+              <w:t xml:space="preserve">, </w:t>
+            </w:r>
+            <w:proofErr w:type="spellStart"/>
+            <w:r>
+              <w:t>HttpServletResponse</w:t>
+            </w:r>
+            <w:proofErr w:type="spellEnd"/>
+            <w:r>
+              <w:t xml:space="preserve"> </w:t>
+            </w:r>
+            <w:proofErr w:type="spellStart"/>
+            <w:r>
+              <w:t>response</w:t>
+            </w:r>
+            <w:proofErr w:type="spellEnd"/>
+            <w:r>
+              <w:t xml:space="preserve">): </w:t>
+            </w:r>
+            <w:proofErr w:type="spellStart"/>
+            <w:r>
+              <w:t>void</w:t>
+            </w:r>
+            <w:proofErr w:type="spellEnd"/>
+          </w:p>
+          <w:p>
+            <w:pPr>
+              <w:cnfStyle w:val="000000000000" w:firstRow="0" w:lastRow="0" w:firstColumn="0" w:lastColumn="0" w:oddVBand="0" w:evenVBand="0" w:oddHBand="0" w:evenHBand="0" w:firstRowFirstColumn="0" w:firstRowLastColumn="0" w:lastRowFirstColumn="0" w:lastRowLastColumn="0"/>
+            </w:pPr>
+            <w:r>
+              <w:t>+</w:t>
+            </w:r>
+            <w:proofErr w:type="spellStart"/>
+            <w:proofErr w:type="gramStart"/>
+            <w:r>
+              <w:t>doPost</w:t>
+            </w:r>
+            <w:proofErr w:type="spellEnd"/>
+            <w:r>
+              <w:t>(</w:t>
+            </w:r>
+            <w:proofErr w:type="spellStart"/>
+            <w:proofErr w:type="gramEnd"/>
+            <w:r>
+              <w:t>HttpServletRequest</w:t>
+            </w:r>
+            <w:proofErr w:type="spellEnd"/>
+            <w:r>
+              <w:t xml:space="preserve"> </w:t>
+            </w:r>
+            <w:proofErr w:type="spellStart"/>
+            <w:r>
+              <w:t>request</w:t>
+            </w:r>
+            <w:proofErr w:type="spellEnd"/>
+            <w:r>
+              <w:t xml:space="preserve">, </w:t>
+            </w:r>
+            <w:proofErr w:type="spellStart"/>
+            <w:r>
+              <w:t>HttpServletResponse</w:t>
+            </w:r>
+            <w:proofErr w:type="spellEnd"/>
+            <w:r>
+              <w:t xml:space="preserve"> </w:t>
+            </w:r>
+            <w:proofErr w:type="spellStart"/>
+            <w:r>
+              <w:t>response</w:t>
+            </w:r>
+            <w:proofErr w:type="spellEnd"/>
+            <w:r>
+              <w:t xml:space="preserve">): </w:t>
+            </w:r>
+            <w:proofErr w:type="spellStart"/>
+            <w:r>
+              <w:t>void</w:t>
+            </w:r>
+            <w:proofErr w:type="spellEnd"/>
+          </w:p>
+        </w:tc>
+      </w:tr>
+    </w:tbl>
+    <w:p>
+      <w:pPr>
+        <w:rPr>
+          <w:b/>
+        </w:rPr>
+      </w:pPr>
+    </w:p>
+    <w:tbl>
+      <w:tblPr>
+        <w:tblStyle w:val="Tabellagriglia4-colore1"/>
+        <w:tblW w:w="0" w:type="auto"/>
+        <w:tblLook w:val="04A0" w:firstRow="1" w:lastRow="0" w:firstColumn="1" w:lastColumn="0" w:noHBand="0" w:noVBand="1"/>
+      </w:tblPr>
+      <w:tblGrid>
+        <w:gridCol w:w="2337"/>
+        <w:gridCol w:w="7291"/>
+      </w:tblGrid>
+      <w:tr>
+        <w:trPr>
+          <w:cnfStyle w:val="100000000000" w:firstRow="1" w:lastRow="0" w:firstColumn="0" w:lastColumn="0" w:oddVBand="0" w:evenVBand="0" w:oddHBand="0" w:evenHBand="0" w:firstRowFirstColumn="0" w:firstRowLastColumn="0" w:lastRowFirstColumn="0" w:lastRowLastColumn="0"/>
+        </w:trPr>
+        <w:tc>
+          <w:tcPr>
+            <w:cnfStyle w:val="001000000000" w:firstRow="0" w:lastRow="0" w:firstColumn="1" w:lastColumn="0" w:oddVBand="0" w:evenVBand="0" w:oddHBand="0" w:evenHBand="0" w:firstRowFirstColumn="0" w:firstRowLastColumn="0" w:lastRowFirstColumn="0" w:lastRowLastColumn="0"/>
+            <w:tcW w:w="2376" w:type="dxa"/>
+          </w:tcPr>
+          <w:p>
+            <w:pPr>
+              <w:rPr>
+                <w:b w:val="0"/>
+              </w:rPr>
+            </w:pPr>
+            <w:r>
+              <w:t>Nome Metodo</w:t>
+            </w:r>
+          </w:p>
+        </w:tc>
+        <w:tc>
+          <w:tcPr>
+            <w:tcW w:w="7402" w:type="dxa"/>
+          </w:tcPr>
+          <w:p>
+            <w:pPr>
+              <w:cnfStyle w:val="100000000000" w:firstRow="1" w:lastRow="0" w:firstColumn="0" w:lastColumn="0" w:oddVBand="0" w:evenVBand="0" w:oddHBand="0" w:evenHBand="0" w:firstRowFirstColumn="0" w:firstRowLastColumn="0" w:lastRowFirstColumn="0" w:lastRowLastColumn="0"/>
+              <w:rPr>
+                <w:b w:val="0"/>
+              </w:rPr>
+            </w:pPr>
+            <w:r>
+              <w:t>+</w:t>
+            </w:r>
+            <w:proofErr w:type="spellStart"/>
+            <w:proofErr w:type="gramStart"/>
+            <w:r>
+              <w:t>doGet</w:t>
+            </w:r>
+            <w:proofErr w:type="spellEnd"/>
+            <w:r>
+              <w:t>(</w:t>
+            </w:r>
+            <w:proofErr w:type="spellStart"/>
+            <w:proofErr w:type="gramEnd"/>
+            <w:r>
+              <w:t>HttpServletRequest</w:t>
+            </w:r>
+            <w:proofErr w:type="spellEnd"/>
+            <w:r>
+              <w:t xml:space="preserve"> </w:t>
+            </w:r>
+            <w:proofErr w:type="spellStart"/>
+            <w:r>
+              <w:t>request</w:t>
+            </w:r>
+            <w:proofErr w:type="spellEnd"/>
+            <w:r>
+              <w:t xml:space="preserve">, </w:t>
+            </w:r>
+            <w:proofErr w:type="spellStart"/>
+            <w:r>
+              <w:t>HttpServletResponse</w:t>
+            </w:r>
+            <w:proofErr w:type="spellEnd"/>
+            <w:r>
+              <w:t xml:space="preserve"> </w:t>
+            </w:r>
+            <w:proofErr w:type="spellStart"/>
+            <w:r>
+              <w:t>response</w:t>
+            </w:r>
+            <w:proofErr w:type="spellEnd"/>
+            <w:r>
+              <w:t xml:space="preserve">): </w:t>
+            </w:r>
+            <w:proofErr w:type="spellStart"/>
+            <w:r>
+              <w:t>void</w:t>
+            </w:r>
+            <w:proofErr w:type="spellEnd"/>
+          </w:p>
+        </w:tc>
+      </w:tr>
+      <w:tr>
+        <w:trPr>
+          <w:cnfStyle w:val="000000100000" w:firstRow="0" w:lastRow="0" w:firstColumn="0" w:lastColumn="0" w:oddVBand="0" w:evenVBand="0" w:oddHBand="1" w:evenHBand="0" w:firstRowFirstColumn="0" w:firstRowLastColumn="0" w:lastRowFirstColumn="0" w:lastRowLastColumn="0"/>
+          <w:trHeight w:val="784"/>
+        </w:trPr>
+        <w:tc>
+          <w:tcPr>
+            <w:cnfStyle w:val="001000000000" w:firstRow="0" w:lastRow="0" w:firstColumn="1" w:lastColumn="0" w:oddVBand="0" w:evenVBand="0" w:oddHBand="0" w:evenHBand="0" w:firstRowFirstColumn="0" w:firstRowLastColumn="0" w:lastRowFirstColumn="0" w:lastRowLastColumn="0"/>
+            <w:tcW w:w="2376" w:type="dxa"/>
+          </w:tcPr>
+          <w:p>
+            <w:pPr>
+              <w:rPr>
+                <w:b w:val="0"/>
+              </w:rPr>
+            </w:pPr>
+            <w:r>
+              <w:t>Descrizione</w:t>
+            </w:r>
+          </w:p>
+        </w:tc>
+        <w:tc>
+          <w:tcPr>
+            <w:tcW w:w="7402" w:type="dxa"/>
+          </w:tcPr>
+          <w:p>
+            <w:pPr>
+              <w:cnfStyle w:val="000000100000" w:firstRow="0" w:lastRow="0" w:firstColumn="0" w:lastColumn="0" w:oddVBand="0" w:evenVBand="0" w:oddHBand="1" w:evenHBand="0" w:firstRowFirstColumn="0" w:firstRowLastColumn="0" w:lastRowFirstColumn="0" w:lastRowLastColumn="0"/>
+            </w:pPr>
+            <w:r>
+              <w:t>Questo metodo si occupa di effettuare la ricerca di prodotti all'interno del catalogo utilizzando la stringa inserita dall'utente nell'apposita barra di ricerca.</w:t>
+            </w:r>
+          </w:p>
+        </w:tc>
+      </w:tr>
+      <w:tr>
+        <w:trPr>
+          <w:trHeight w:val="554"/>
+        </w:trPr>
+        <w:tc>
+          <w:tcPr>
+            <w:cnfStyle w:val="001000000000" w:firstRow="0" w:lastRow="0" w:firstColumn="1" w:lastColumn="0" w:oddVBand="0" w:evenVBand="0" w:oddHBand="0" w:evenHBand="0" w:firstRowFirstColumn="0" w:firstRowLastColumn="0" w:lastRowFirstColumn="0" w:lastRowLastColumn="0"/>
+            <w:tcW w:w="2376" w:type="dxa"/>
+          </w:tcPr>
+          <w:p>
+            <w:pPr>
+              <w:rPr>
+                <w:b w:val="0"/>
+              </w:rPr>
+            </w:pPr>
+            <w:r>
+              <w:t>Pre-condizione</w:t>
+            </w:r>
+          </w:p>
+        </w:tc>
+        <w:tc>
+          <w:tcPr>
+            <w:tcW w:w="7402" w:type="dxa"/>
+          </w:tcPr>
+          <w:p>
+            <w:pPr>
+              <w:cnfStyle w:val="000000000000" w:firstRow="0" w:lastRow="0" w:firstColumn="0" w:lastColumn="0" w:oddVBand="0" w:evenVBand="0" w:oddHBand="0" w:evenHBand="0" w:firstRowFirstColumn="0" w:firstRowLastColumn="0" w:lastRowFirstColumn="0" w:lastRowLastColumn="0"/>
+            </w:pPr>
+            <w:proofErr w:type="spellStart"/>
+            <w:proofErr w:type="gramStart"/>
+            <w:r>
+              <w:rPr>
+                <w:b/>
+              </w:rPr>
+              <w:t>Context:</w:t>
+            </w:r>
+            <w:r>
+              <w:t>RicercaProdotto</w:t>
+            </w:r>
+            <w:r>
+              <w:t>Control</w:t>
+            </w:r>
+            <w:proofErr w:type="spellEnd"/>
+            <w:proofErr w:type="gramEnd"/>
+            <w:r>
+              <w:t xml:space="preserve"> </w:t>
+            </w:r>
+            <w:r>
+              <w:t>:</w:t>
+            </w:r>
+            <w:proofErr w:type="spellStart"/>
+            <w:r>
+              <w:t>doGet</w:t>
+            </w:r>
+            <w:proofErr w:type="spellEnd"/>
+            <w:r>
+              <w:t>(</w:t>
+            </w:r>
+            <w:proofErr w:type="spellStart"/>
+            <w:r>
+              <w:t>request,response</w:t>
+            </w:r>
+            <w:proofErr w:type="spellEnd"/>
+            <w:r>
+              <w:t>)</w:t>
+            </w:r>
+          </w:p>
+          <w:p>
+            <w:pPr>
+              <w:cnfStyle w:val="000000000000" w:firstRow="0" w:lastRow="0" w:firstColumn="0" w:lastColumn="0" w:oddVBand="0" w:evenVBand="0" w:oddHBand="0" w:evenHBand="0" w:firstRowFirstColumn="0" w:firstRowLastColumn="0" w:lastRowFirstColumn="0" w:lastRowLastColumn="0"/>
+            </w:pPr>
+            <w:proofErr w:type="spellStart"/>
+            <w:r>
+              <w:rPr>
+                <w:b/>
+              </w:rPr>
+              <w:t>Pre</w:t>
+            </w:r>
+            <w:proofErr w:type="spellEnd"/>
+            <w:r>
+              <w:rPr>
+                <w:b/>
+              </w:rPr>
+              <w:t>:</w:t>
+            </w:r>
+            <w:r>
+              <w:t xml:space="preserve"> </w:t>
+            </w:r>
+            <w:proofErr w:type="spellStart"/>
+            <w:proofErr w:type="gramStart"/>
+            <w:r>
+              <w:t>request.getParameter</w:t>
+            </w:r>
+            <w:proofErr w:type="spellEnd"/>
+            <w:proofErr w:type="gramEnd"/>
+            <w:r>
+              <w:t>("</w:t>
+            </w:r>
+            <w:proofErr w:type="spellStart"/>
+            <w:r>
+              <w:t>stringaRicerca</w:t>
+            </w:r>
+            <w:proofErr w:type="spellEnd"/>
+            <w:r>
+              <w:t>")!=</w:t>
+            </w:r>
+            <w:proofErr w:type="spellStart"/>
+            <w:r>
+              <w:t>null</w:t>
+            </w:r>
+            <w:proofErr w:type="spellEnd"/>
+          </w:p>
+        </w:tc>
+      </w:tr>
+      <w:tr>
+        <w:trPr>
+          <w:cnfStyle w:val="000000100000" w:firstRow="0" w:lastRow="0" w:firstColumn="0" w:lastColumn="0" w:oddVBand="0" w:evenVBand="0" w:oddHBand="1" w:evenHBand="0" w:firstRowFirstColumn="0" w:firstRowLastColumn="0" w:lastRowFirstColumn="0" w:lastRowLastColumn="0"/>
+          <w:trHeight w:val="561"/>
+        </w:trPr>
+        <w:tc>
+          <w:tcPr>
+            <w:cnfStyle w:val="001000000000" w:firstRow="0" w:lastRow="0" w:firstColumn="1" w:lastColumn="0" w:oddVBand="0" w:evenVBand="0" w:oddHBand="0" w:evenHBand="0" w:firstRowFirstColumn="0" w:firstRowLastColumn="0" w:lastRowFirstColumn="0" w:lastRowLastColumn="0"/>
+            <w:tcW w:w="2376" w:type="dxa"/>
+          </w:tcPr>
+          <w:p>
+            <w:pPr>
+              <w:rPr>
+                <w:b w:val="0"/>
+              </w:rPr>
+            </w:pPr>
+            <w:r>
+              <w:t>Post-condizione</w:t>
+            </w:r>
+          </w:p>
+        </w:tc>
+        <w:tc>
+          <w:tcPr>
+            <w:tcW w:w="7402" w:type="dxa"/>
+          </w:tcPr>
+          <w:p>
+            <w:pPr>
+              <w:cnfStyle w:val="000000100000" w:firstRow="0" w:lastRow="0" w:firstColumn="0" w:lastColumn="0" w:oddVBand="0" w:evenVBand="0" w:oddHBand="1" w:evenHBand="0" w:firstRowFirstColumn="0" w:firstRowLastColumn="0" w:lastRowFirstColumn="0" w:lastRowLastColumn="0"/>
+              <w:rPr>
+                <w:b/>
+              </w:rPr>
+            </w:pPr>
+            <w:r>
+              <w:rPr>
+                <w:b/>
+              </w:rPr>
+              <w:t>//</w:t>
+            </w:r>
+          </w:p>
+        </w:tc>
+      </w:tr>
+    </w:tbl>
+    <w:p>
+      <w:pPr>
+        <w:pStyle w:val="Titolo3"/>
+        <w:numPr>
+          <w:ilvl w:val="0"/>
+          <w:numId w:val="0"/>
+        </w:numPr>
+        <w:rPr>
+          <w:lang w:val="en-US"/>
+        </w:rPr>
+      </w:pPr>
+    </w:p>
+    <w:p>
+      <w:pPr>
+        <w:rPr>
+          <w:lang w:val="en-US"/>
+        </w:rPr>
+      </w:pPr>
+    </w:p>
+    <w:p>
+      <w:pPr>
+        <w:pStyle w:val="Titolo3"/>
+        <w:numPr>
+          <w:ilvl w:val="0"/>
+          <w:numId w:val="0"/>
+        </w:numPr>
+        <w:rPr>
+          <w:lang w:val="en-US"/>
+        </w:rPr>
+      </w:pPr>
+    </w:p>
+    <w:p>
+      <w:pPr>
+        <w:pStyle w:val="Titolo3"/>
+        <w:numPr>
+          <w:ilvl w:val="0"/>
+          <w:numId w:val="0"/>
+        </w:numPr>
+        <w:rPr>
+          <w:lang w:val="en-US"/>
+        </w:rPr>
+      </w:pPr>
+    </w:p>
+    <w:p>
+      <w:pPr>
+        <w:pStyle w:val="Titolo3"/>
+        <w:rPr>
+          <w:lang w:val="en-US"/>
+        </w:rPr>
+      </w:pPr>
+      <w:proofErr w:type="spellStart"/>
+      <w:r>
+        <w:rPr>
+          <w:lang w:val="en-US"/>
+        </w:rPr>
+        <w:t>RimuoviProdortoCarrelloControl</w:t>
+      </w:r>
+      <w:proofErr w:type="spellEnd"/>
+    </w:p>
+    <w:tbl>
+      <w:tblPr>
+        <w:tblStyle w:val="Tabellagriglia4-colore1"/>
+        <w:tblW w:w="0" w:type="auto"/>
+        <w:tblLook w:val="04A0" w:firstRow="1" w:lastRow="0" w:firstColumn="1" w:lastColumn="0" w:noHBand="0" w:noVBand="1"/>
+      </w:tblPr>
+      <w:tblGrid>
+        <w:gridCol w:w="2347"/>
+        <w:gridCol w:w="7281"/>
+      </w:tblGrid>
+      <w:tr>
+        <w:trPr>
+          <w:cnfStyle w:val="100000000000" w:firstRow="1" w:lastRow="0" w:firstColumn="0" w:lastColumn="0" w:oddVBand="0" w:evenVBand="0" w:oddHBand="0" w:evenHBand="0" w:firstRowFirstColumn="0" w:firstRowLastColumn="0" w:lastRowFirstColumn="0" w:lastRowLastColumn="0"/>
+          <w:trHeight w:val="616"/>
+        </w:trPr>
+        <w:tc>
+          <w:tcPr>
+            <w:cnfStyle w:val="001000000000" w:firstRow="0" w:lastRow="0" w:firstColumn="1" w:lastColumn="0" w:oddVBand="0" w:evenVBand="0" w:oddHBand="0" w:evenHBand="0" w:firstRowFirstColumn="0" w:firstRowLastColumn="0" w:lastRowFirstColumn="0" w:lastRowLastColumn="0"/>
+            <w:tcW w:w="2376" w:type="dxa"/>
+          </w:tcPr>
+          <w:p>
+            <w:pPr>
+              <w:rPr>
+                <w:b w:val="0"/>
+              </w:rPr>
+            </w:pPr>
+            <w:r>
+              <w:t>Nome della classe</w:t>
+            </w:r>
+          </w:p>
+        </w:tc>
+        <w:tc>
+          <w:tcPr>
+            <w:tcW w:w="7402" w:type="dxa"/>
+          </w:tcPr>
+          <w:p>
+            <w:pPr>
+              <w:cnfStyle w:val="100000000000" w:firstRow="1" w:lastRow="0" w:firstColumn="0" w:lastColumn="0" w:oddVBand="0" w:evenVBand="0" w:oddHBand="0" w:evenHBand="0" w:firstRowFirstColumn="0" w:firstRowLastColumn="0" w:lastRowFirstColumn="0" w:lastRowLastColumn="0"/>
+              <w:rPr>
+                <w:b w:val="0"/>
+              </w:rPr>
+            </w:pPr>
+            <w:proofErr w:type="spellStart"/>
+            <w:r>
+              <w:t>RimuoviProdottoControl</w:t>
+            </w:r>
+            <w:proofErr w:type="spellEnd"/>
+          </w:p>
+        </w:tc>
+      </w:tr>
+      <w:tr>
+        <w:trPr>
+          <w:cnfStyle w:val="000000100000" w:firstRow="0" w:lastRow="0" w:firstColumn="0" w:lastColumn="0" w:oddVBand="0" w:evenVBand="0" w:oddHBand="1" w:evenHBand="0" w:firstRowFirstColumn="0" w:firstRowLastColumn="0" w:lastRowFirstColumn="0" w:lastRowLastColumn="0"/>
+          <w:trHeight w:val="696"/>
+        </w:trPr>
+        <w:tc>
+          <w:tcPr>
+            <w:cnfStyle w:val="001000000000" w:firstRow="0" w:lastRow="0" w:firstColumn="1" w:lastColumn="0" w:oddVBand="0" w:evenVBand="0" w:oddHBand="0" w:evenHBand="0" w:firstRowFirstColumn="0" w:firstRowLastColumn="0" w:lastRowFirstColumn="0" w:lastRowLastColumn="0"/>
+            <w:tcW w:w="2376" w:type="dxa"/>
+          </w:tcPr>
+          <w:p>
+            <w:pPr>
+              <w:rPr>
+                <w:b w:val="0"/>
+              </w:rPr>
+            </w:pPr>
+            <w:r>
+              <w:t>Descrizione</w:t>
+            </w:r>
+          </w:p>
+        </w:tc>
+        <w:tc>
+          <w:tcPr>
+            <w:tcW w:w="7402" w:type="dxa"/>
+          </w:tcPr>
+          <w:p>
+            <w:pPr>
+              <w:cnfStyle w:val="000000100000" w:firstRow="0" w:lastRow="0" w:firstColumn="0" w:lastColumn="0" w:oddVBand="0" w:evenVBand="0" w:oddHBand="1" w:evenHBand="0" w:firstRowFirstColumn="0" w:firstRowLastColumn="0" w:lastRowFirstColumn="0" w:lastRowLastColumn="0"/>
+            </w:pPr>
+            <w:r>
+              <w:t xml:space="preserve">Questa classe è una </w:t>
+            </w:r>
+            <w:proofErr w:type="spellStart"/>
+            <w:r>
+              <w:t>servlet</w:t>
+            </w:r>
+            <w:proofErr w:type="spellEnd"/>
+            <w:r>
+              <w:t xml:space="preserve"> che permette di rimuovere un prodotto dal database</w:t>
+            </w:r>
+          </w:p>
+        </w:tc>
+      </w:tr>
+      <w:tr>
+        <w:trPr>
+          <w:trHeight w:val="705"/>
+        </w:trPr>
+        <w:tc>
+          <w:tcPr>
+            <w:cnfStyle w:val="001000000000" w:firstRow="0" w:lastRow="0" w:firstColumn="1" w:lastColumn="0" w:oddVBand="0" w:evenVBand="0" w:oddHBand="0" w:evenHBand="0" w:firstRowFirstColumn="0" w:firstRowLastColumn="0" w:lastRowFirstColumn="0" w:lastRowLastColumn="0"/>
+            <w:tcW w:w="2376" w:type="dxa"/>
+          </w:tcPr>
+          <w:p>
+            <w:pPr>
+              <w:rPr>
+                <w:b w:val="0"/>
+              </w:rPr>
+            </w:pPr>
+            <w:r>
+              <w:t>Metodi</w:t>
+            </w:r>
+          </w:p>
+        </w:tc>
+        <w:tc>
+          <w:tcPr>
+            <w:tcW w:w="7402" w:type="dxa"/>
+          </w:tcPr>
+          <w:p>
+            <w:pPr>
+              <w:cnfStyle w:val="000000000000" w:firstRow="0" w:lastRow="0" w:firstColumn="0" w:lastColumn="0" w:oddVBand="0" w:evenVBand="0" w:oddHBand="0" w:evenHBand="0" w:firstRowFirstColumn="0" w:firstRowLastColumn="0" w:lastRowFirstColumn="0" w:lastRowLastColumn="0"/>
+            </w:pPr>
+            <w:r>
+              <w:t>+</w:t>
+            </w:r>
+            <w:proofErr w:type="spellStart"/>
+            <w:proofErr w:type="gramStart"/>
+            <w:r>
+              <w:t>doGet</w:t>
+            </w:r>
+            <w:proofErr w:type="spellEnd"/>
+            <w:r>
+              <w:t>(</w:t>
+            </w:r>
+            <w:proofErr w:type="spellStart"/>
+            <w:proofErr w:type="gramEnd"/>
+            <w:r>
+              <w:t>HttpServletRequest</w:t>
+            </w:r>
+            <w:proofErr w:type="spellEnd"/>
+            <w:r>
+              <w:t xml:space="preserve"> </w:t>
+            </w:r>
+            <w:proofErr w:type="spellStart"/>
+            <w:r>
+              <w:t>request</w:t>
+            </w:r>
+            <w:proofErr w:type="spellEnd"/>
+            <w:r>
+              <w:t xml:space="preserve">, </w:t>
+            </w:r>
+            <w:proofErr w:type="spellStart"/>
+            <w:r>
+              <w:t>HttpServletResponse</w:t>
+            </w:r>
+            <w:proofErr w:type="spellEnd"/>
+            <w:r>
+              <w:t xml:space="preserve"> </w:t>
+            </w:r>
+            <w:proofErr w:type="spellStart"/>
+            <w:r>
+              <w:t>response</w:t>
+            </w:r>
+            <w:proofErr w:type="spellEnd"/>
+            <w:r>
+              <w:t xml:space="preserve">): </w:t>
+            </w:r>
+            <w:proofErr w:type="spellStart"/>
+            <w:r>
+              <w:t>void</w:t>
+            </w:r>
+            <w:proofErr w:type="spellEnd"/>
+          </w:p>
+          <w:p>
+            <w:pPr>
+              <w:cnfStyle w:val="000000000000" w:firstRow="0" w:lastRow="0" w:firstColumn="0" w:lastColumn="0" w:oddVBand="0" w:evenVBand="0" w:oddHBand="0" w:evenHBand="0" w:firstRowFirstColumn="0" w:firstRowLastColumn="0" w:lastRowFirstColumn="0" w:lastRowLastColumn="0"/>
+              <w:rPr>
+                <w:b/>
+              </w:rPr>
+            </w:pPr>
+            <w:r>
+              <w:t>+</w:t>
+            </w:r>
+            <w:proofErr w:type="spellStart"/>
+            <w:proofErr w:type="gramStart"/>
+            <w:r>
+              <w:t>doPost</w:t>
+            </w:r>
+            <w:proofErr w:type="spellEnd"/>
+            <w:r>
+              <w:t>(</w:t>
+            </w:r>
+            <w:proofErr w:type="spellStart"/>
+            <w:proofErr w:type="gramEnd"/>
+            <w:r>
+              <w:t>HttpServletRequest</w:t>
+            </w:r>
+            <w:proofErr w:type="spellEnd"/>
+            <w:r>
+              <w:t xml:space="preserve"> </w:t>
+            </w:r>
+            <w:proofErr w:type="spellStart"/>
+            <w:r>
+              <w:t>request</w:t>
+            </w:r>
+            <w:proofErr w:type="spellEnd"/>
+            <w:r>
+              <w:t xml:space="preserve">, </w:t>
+            </w:r>
+            <w:proofErr w:type="spellStart"/>
+            <w:r>
+              <w:t>HttpServletResponse</w:t>
+            </w:r>
+            <w:proofErr w:type="spellEnd"/>
+            <w:r>
+              <w:t xml:space="preserve"> </w:t>
+            </w:r>
+            <w:proofErr w:type="spellStart"/>
+            <w:r>
+              <w:t>response</w:t>
+            </w:r>
+            <w:proofErr w:type="spellEnd"/>
+            <w:r>
+              <w:t xml:space="preserve">): </w:t>
+            </w:r>
+            <w:proofErr w:type="spellStart"/>
+            <w:r>
+              <w:t>void</w:t>
+            </w:r>
+            <w:proofErr w:type="spellEnd"/>
+          </w:p>
+        </w:tc>
+      </w:tr>
+    </w:tbl>
+    <w:p>
+      <w:pPr>
+        <w:rPr>
+          <w:lang w:val="en-US"/>
+        </w:rPr>
+      </w:pPr>
+    </w:p>
+    <w:tbl>
+      <w:tblPr>
+        <w:tblStyle w:val="Tabellagriglia4-colore1"/>
+        <w:tblW w:w="0" w:type="auto"/>
+        <w:tblLook w:val="04A0" w:firstRow="1" w:lastRow="0" w:firstColumn="1" w:lastColumn="0" w:noHBand="0" w:noVBand="1"/>
+      </w:tblPr>
+      <w:tblGrid>
+        <w:gridCol w:w="2330"/>
+        <w:gridCol w:w="7298"/>
+      </w:tblGrid>
+      <w:tr>
+        <w:trPr>
+          <w:cnfStyle w:val="100000000000" w:firstRow="1" w:lastRow="0" w:firstColumn="0" w:lastColumn="0" w:oddVBand="0" w:evenVBand="0" w:oddHBand="0" w:evenHBand="0" w:firstRowFirstColumn="0" w:firstRowLastColumn="0" w:lastRowFirstColumn="0" w:lastRowLastColumn="0"/>
+        </w:trPr>
+        <w:tc>
+          <w:tcPr>
+            <w:cnfStyle w:val="001000000000" w:firstRow="0" w:lastRow="0" w:firstColumn="1" w:lastColumn="0" w:oddVBand="0" w:evenVBand="0" w:oddHBand="0" w:evenHBand="0" w:firstRowFirstColumn="0" w:firstRowLastColumn="0" w:lastRowFirstColumn="0" w:lastRowLastColumn="0"/>
+            <w:tcW w:w="2376" w:type="dxa"/>
+          </w:tcPr>
+          <w:p>
+            <w:pPr>
+              <w:rPr>
+                <w:b w:val="0"/>
+              </w:rPr>
+            </w:pPr>
+            <w:r>
+              <w:t>Nome Metodo</w:t>
+            </w:r>
+          </w:p>
+        </w:tc>
+        <w:tc>
+          <w:tcPr>
+            <w:tcW w:w="7402" w:type="dxa"/>
+          </w:tcPr>
+          <w:p>
+            <w:pPr>
+              <w:cnfStyle w:val="100000000000" w:firstRow="1" w:lastRow="0" w:firstColumn="0" w:lastColumn="0" w:oddVBand="0" w:evenVBand="0" w:oddHBand="0" w:evenHBand="0" w:firstRowFirstColumn="0" w:firstRowLastColumn="0" w:lastRowFirstColumn="0" w:lastRowLastColumn="0"/>
+              <w:rPr>
+                <w:b w:val="0"/>
+              </w:rPr>
+            </w:pPr>
+            <w:r>
+              <w:t>+</w:t>
+            </w:r>
+            <w:proofErr w:type="spellStart"/>
+            <w:proofErr w:type="gramStart"/>
+            <w:r>
+              <w:t>doGet</w:t>
+            </w:r>
+            <w:proofErr w:type="spellEnd"/>
+            <w:r>
+              <w:t>(</w:t>
+            </w:r>
+            <w:proofErr w:type="spellStart"/>
+            <w:proofErr w:type="gramEnd"/>
+            <w:r>
+              <w:t>HttpServletRequest</w:t>
+            </w:r>
+            <w:proofErr w:type="spellEnd"/>
+            <w:r>
+              <w:t xml:space="preserve"> </w:t>
+            </w:r>
+            <w:proofErr w:type="spellStart"/>
+            <w:r>
+              <w:t>request</w:t>
+            </w:r>
+            <w:proofErr w:type="spellEnd"/>
+            <w:r>
+              <w:t xml:space="preserve">, </w:t>
+            </w:r>
+            <w:proofErr w:type="spellStart"/>
+            <w:r>
+              <w:t>HttpServletResponse</w:t>
+            </w:r>
+            <w:proofErr w:type="spellEnd"/>
+            <w:r>
+              <w:t xml:space="preserve"> </w:t>
+            </w:r>
+            <w:proofErr w:type="spellStart"/>
+            <w:r>
+              <w:t>response</w:t>
+            </w:r>
+            <w:proofErr w:type="spellEnd"/>
+            <w:r>
+              <w:t xml:space="preserve">): </w:t>
+            </w:r>
+            <w:proofErr w:type="spellStart"/>
+            <w:r>
+              <w:t>void</w:t>
+            </w:r>
+            <w:proofErr w:type="spellEnd"/>
+          </w:p>
+        </w:tc>
+      </w:tr>
+      <w:tr>
+        <w:trPr>
+          <w:cnfStyle w:val="000000100000" w:firstRow="0" w:lastRow="0" w:firstColumn="0" w:lastColumn="0" w:oddVBand="0" w:evenVBand="0" w:oddHBand="1" w:evenHBand="0" w:firstRowFirstColumn="0" w:firstRowLastColumn="0" w:lastRowFirstColumn="0" w:lastRowLastColumn="0"/>
+          <w:trHeight w:val="805"/>
+        </w:trPr>
+        <w:tc>
+          <w:tcPr>
+            <w:cnfStyle w:val="001000000000" w:firstRow="0" w:lastRow="0" w:firstColumn="1" w:lastColumn="0" w:oddVBand="0" w:evenVBand="0" w:oddHBand="0" w:evenHBand="0" w:firstRowFirstColumn="0" w:firstRowLastColumn="0" w:lastRowFirstColumn="0" w:lastRowLastColumn="0"/>
+            <w:tcW w:w="2376" w:type="dxa"/>
+          </w:tcPr>
+          <w:p>
+            <w:pPr>
+              <w:rPr>
+                <w:b w:val="0"/>
+              </w:rPr>
+            </w:pPr>
+            <w:r>
+              <w:t>Descrizione</w:t>
+            </w:r>
+          </w:p>
+        </w:tc>
+        <w:tc>
+          <w:tcPr>
+            <w:tcW w:w="7402" w:type="dxa"/>
+          </w:tcPr>
+          <w:p>
+            <w:pPr>
+              <w:cnfStyle w:val="000000100000" w:firstRow="0" w:lastRow="0" w:firstColumn="0" w:lastColumn="0" w:oddVBand="0" w:evenVBand="0" w:oddHBand="1" w:evenHBand="0" w:firstRowFirstColumn="0" w:firstRowLastColumn="0" w:lastRowFirstColumn="0" w:lastRowLastColumn="0"/>
+            </w:pPr>
+            <w:r>
+              <w:t>Questo metodo si occupa della cancellazione del prodotto passando come parametro il codice prodotto da cancellare.</w:t>
+            </w:r>
+          </w:p>
+        </w:tc>
+      </w:tr>
+      <w:tr>
+        <w:trPr>
+          <w:trHeight w:val="547"/>
+        </w:trPr>
+        <w:tc>
+          <w:tcPr>
+            <w:cnfStyle w:val="001000000000" w:firstRow="0" w:lastRow="0" w:firstColumn="1" w:lastColumn="0" w:oddVBand="0" w:evenVBand="0" w:oddHBand="0" w:evenHBand="0" w:firstRowFirstColumn="0" w:firstRowLastColumn="0" w:lastRowFirstColumn="0" w:lastRowLastColumn="0"/>
+            <w:tcW w:w="2376" w:type="dxa"/>
+          </w:tcPr>
+          <w:p>
+            <w:pPr>
+              <w:rPr>
+                <w:b w:val="0"/>
+              </w:rPr>
+            </w:pPr>
+            <w:r>
+              <w:t>Pre-condizione</w:t>
+            </w:r>
+          </w:p>
+        </w:tc>
+        <w:tc>
+          <w:tcPr>
+            <w:tcW w:w="7402" w:type="dxa"/>
+          </w:tcPr>
+          <w:p>
+            <w:pPr>
+              <w:cnfStyle w:val="000000000000" w:firstRow="0" w:lastRow="0" w:firstColumn="0" w:lastColumn="0" w:oddVBand="0" w:evenVBand="0" w:oddHBand="0" w:evenHBand="0" w:firstRowFirstColumn="0" w:firstRowLastColumn="0" w:lastRowFirstColumn="0" w:lastRowLastColumn="0"/>
+            </w:pPr>
+            <w:proofErr w:type="spellStart"/>
+            <w:proofErr w:type="gramStart"/>
+            <w:r>
+              <w:rPr>
+                <w:b/>
+              </w:rPr>
+              <w:t>Context:</w:t>
+            </w:r>
+            <w:r>
+              <w:t>RimuoviProdotto</w:t>
+            </w:r>
+            <w:proofErr w:type="spellEnd"/>
+            <w:r>
+              <w:t>::</w:t>
+            </w:r>
+            <w:proofErr w:type="spellStart"/>
+            <w:proofErr w:type="gramEnd"/>
+            <w:r>
+              <w:t>doGet</w:t>
+            </w:r>
+            <w:proofErr w:type="spellEnd"/>
+            <w:r>
+              <w:t>(</w:t>
+            </w:r>
+            <w:proofErr w:type="spellStart"/>
+            <w:r>
+              <w:t>request,response</w:t>
+            </w:r>
+            <w:proofErr w:type="spellEnd"/>
+            <w:r>
+              <w:t>)</w:t>
+            </w:r>
+          </w:p>
+          <w:p>
+            <w:pPr>
+              <w:cnfStyle w:val="000000000000" w:firstRow="0" w:lastRow="0" w:firstColumn="0" w:lastColumn="0" w:oddVBand="0" w:evenVBand="0" w:oddHBand="0" w:evenHBand="0" w:firstRowFirstColumn="0" w:firstRowLastColumn="0" w:lastRowFirstColumn="0" w:lastRowLastColumn="0"/>
+            </w:pPr>
+            <w:proofErr w:type="spellStart"/>
+            <w:proofErr w:type="gramStart"/>
+            <w:r>
+              <w:rPr>
+                <w:b/>
+              </w:rPr>
+              <w:t>Pre:</w:t>
+            </w:r>
+            <w:r>
+              <w:t>request</w:t>
+            </w:r>
+            <w:proofErr w:type="gramEnd"/>
+            <w:r>
+              <w:t>.getParameter</w:t>
+            </w:r>
+            <w:proofErr w:type="spellEnd"/>
+            <w:r>
+              <w:t>("</w:t>
+            </w:r>
+            <w:proofErr w:type="spellStart"/>
+            <w:r>
+              <w:t>CodiceProdotto</w:t>
+            </w:r>
+            <w:proofErr w:type="spellEnd"/>
+            <w:r>
+              <w:t>")!=</w:t>
+            </w:r>
+            <w:proofErr w:type="spellStart"/>
+            <w:r>
+              <w:t>null</w:t>
+            </w:r>
+            <w:proofErr w:type="spellEnd"/>
+          </w:p>
+        </w:tc>
+      </w:tr>
+      <w:tr>
+        <w:trPr>
+          <w:cnfStyle w:val="000000100000" w:firstRow="0" w:lastRow="0" w:firstColumn="0" w:lastColumn="0" w:oddVBand="0" w:evenVBand="0" w:oddHBand="1" w:evenHBand="0" w:firstRowFirstColumn="0" w:firstRowLastColumn="0" w:lastRowFirstColumn="0" w:lastRowLastColumn="0"/>
+          <w:trHeight w:val="569"/>
+        </w:trPr>
+        <w:tc>
+          <w:tcPr>
+            <w:cnfStyle w:val="001000000000" w:firstRow="0" w:lastRow="0" w:firstColumn="1" w:lastColumn="0" w:oddVBand="0" w:evenVBand="0" w:oddHBand="0" w:evenHBand="0" w:firstRowFirstColumn="0" w:firstRowLastColumn="0" w:lastRowFirstColumn="0" w:lastRowLastColumn="0"/>
+            <w:tcW w:w="2376" w:type="dxa"/>
+          </w:tcPr>
+          <w:p>
+            <w:pPr>
+              <w:rPr>
+                <w:b w:val="0"/>
+              </w:rPr>
+            </w:pPr>
+            <w:r>
+              <w:t>Post-condizione</w:t>
+            </w:r>
+          </w:p>
+        </w:tc>
+        <w:tc>
+          <w:tcPr>
+            <w:tcW w:w="7402" w:type="dxa"/>
+          </w:tcPr>
+          <w:p>
+            <w:pPr>
+              <w:cnfStyle w:val="000000100000" w:firstRow="0" w:lastRow="0" w:firstColumn="0" w:lastColumn="0" w:oddVBand="0" w:evenVBand="0" w:oddHBand="1" w:evenHBand="0" w:firstRowFirstColumn="0" w:firstRowLastColumn="0" w:lastRowFirstColumn="0" w:lastRowLastColumn="0"/>
+              <w:rPr>
+                <w:b/>
+              </w:rPr>
+            </w:pPr>
+            <w:r>
+              <w:rPr>
+                <w:b/>
+              </w:rPr>
+              <w:t>//</w:t>
+            </w:r>
+          </w:p>
+        </w:tc>
+      </w:tr>
+    </w:tbl>
+    <w:p/>
+    <w:p>
+      <w:pPr>
+        <w:pStyle w:val="Titolo3"/>
+      </w:pPr>
+      <w:proofErr w:type="spellStart"/>
+      <w:r>
+        <w:t>AggiungiProdottoAlCarrelloControl</w:t>
+      </w:r>
+      <w:proofErr w:type="spellEnd"/>
+    </w:p>
+    <w:tbl>
+      <w:tblPr>
+        <w:tblStyle w:val="Tabellagriglia4-colore1"/>
+        <w:tblW w:w="0" w:type="auto"/>
+        <w:tblLook w:val="04A0" w:firstRow="1" w:lastRow="0" w:firstColumn="1" w:lastColumn="0" w:noHBand="0" w:noVBand="1"/>
+      </w:tblPr>
+      <w:tblGrid>
+        <w:gridCol w:w="2263"/>
+        <w:gridCol w:w="7365"/>
+      </w:tblGrid>
+      <w:tr>
+        <w:trPr>
+          <w:cnfStyle w:val="100000000000" w:firstRow="1" w:lastRow="0" w:firstColumn="0" w:lastColumn="0" w:oddVBand="0" w:evenVBand="0" w:oddHBand="0" w:evenHBand="0" w:firstRowFirstColumn="0" w:firstRowLastColumn="0" w:lastRowFirstColumn="0" w:lastRowLastColumn="0"/>
+          <w:trHeight w:val="850"/>
+        </w:trPr>
+        <w:tc>
+          <w:tcPr>
+            <w:cnfStyle w:val="001000000000" w:firstRow="0" w:lastRow="0" w:firstColumn="1" w:lastColumn="0" w:oddVBand="0" w:evenVBand="0" w:oddHBand="0" w:evenHBand="0" w:firstRowFirstColumn="0" w:firstRowLastColumn="0" w:lastRowFirstColumn="0" w:lastRowLastColumn="0"/>
+            <w:tcW w:w="2263" w:type="dxa"/>
+          </w:tcPr>
+          <w:p>
+            <w:pPr>
+              <w:rPr>
+                <w:b w:val="0"/>
+                <w:sz w:val="28"/>
+                <w:szCs w:val="28"/>
+              </w:rPr>
+            </w:pPr>
+            <w:r>
+              <w:rPr>
+                <w:sz w:val="28"/>
+                <w:szCs w:val="28"/>
+              </w:rPr>
+              <w:t>Nome della classe</w:t>
+            </w:r>
+          </w:p>
+        </w:tc>
+        <w:tc>
+          <w:tcPr>
+            <w:tcW w:w="7365" w:type="dxa"/>
+          </w:tcPr>
+          <w:p>
+            <w:pPr>
+              <w:cnfStyle w:val="100000000000" w:firstRow="1" w:lastRow="0" w:firstColumn="0" w:lastColumn="0" w:oddVBand="0" w:evenVBand="0" w:oddHBand="0" w:evenHBand="0" w:firstRowFirstColumn="0" w:firstRowLastColumn="0" w:lastRowFirstColumn="0" w:lastRowLastColumn="0"/>
+              <w:rPr>
+                <w:b w:val="0"/>
+                <w:sz w:val="28"/>
+                <w:szCs w:val="28"/>
+              </w:rPr>
+            </w:pPr>
+            <w:proofErr w:type="spellStart"/>
+            <w:r>
+              <w:rPr>
+                <w:sz w:val="28"/>
+                <w:szCs w:val="28"/>
+              </w:rPr>
+              <w:t>AggiungiProdottoAlCarrelloControl</w:t>
+            </w:r>
+            <w:proofErr w:type="spellEnd"/>
+          </w:p>
+        </w:tc>
+      </w:tr>
+      <w:tr>
+        <w:trPr>
+          <w:cnfStyle w:val="000000100000" w:firstRow="0" w:lastRow="0" w:firstColumn="0" w:lastColumn="0" w:oddVBand="0" w:evenVBand="0" w:oddHBand="1" w:evenHBand="0" w:firstRowFirstColumn="0" w:firstRowLastColumn="0" w:lastRowFirstColumn="0" w:lastRowLastColumn="0"/>
+          <w:trHeight w:val="854"/>
+        </w:trPr>
+        <w:tc>
+          <w:tcPr>
+            <w:cnfStyle w:val="001000000000" w:firstRow="0" w:lastRow="0" w:firstColumn="1" w:lastColumn="0" w:oddVBand="0" w:evenVBand="0" w:oddHBand="0" w:evenHBand="0" w:firstRowFirstColumn="0" w:firstRowLastColumn="0" w:lastRowFirstColumn="0" w:lastRowLastColumn="0"/>
+            <w:tcW w:w="2263" w:type="dxa"/>
+          </w:tcPr>
+          <w:p>
+            <w:r>
+              <w:t>Descrizione</w:t>
+            </w:r>
+          </w:p>
+        </w:tc>
+        <w:tc>
+          <w:tcPr>
+            <w:tcW w:w="7365" w:type="dxa"/>
+          </w:tcPr>
+          <w:p>
+            <w:pPr>
+              <w:cnfStyle w:val="000000100000" w:firstRow="0" w:lastRow="0" w:firstColumn="0" w:lastColumn="0" w:oddVBand="0" w:evenVBand="0" w:oddHBand="1" w:evenHBand="0" w:firstRowFirstColumn="0" w:firstRowLastColumn="0" w:lastRowFirstColumn="0" w:lastRowLastColumn="0"/>
+            </w:pPr>
+            <w:r>
+              <w:t xml:space="preserve">Questa classe è una </w:t>
+            </w:r>
+            <w:proofErr w:type="spellStart"/>
+            <w:r>
+              <w:t>servlet</w:t>
+            </w:r>
+            <w:proofErr w:type="spellEnd"/>
+            <w:r>
+              <w:t xml:space="preserve"> che permette l’aggiunta di un prodotto al carrello.</w:t>
+            </w:r>
+          </w:p>
+        </w:tc>
+      </w:tr>
+      <w:tr>
+        <w:trPr>
+          <w:trHeight w:val="858"/>
+        </w:trPr>
+        <w:tc>
+          <w:tcPr>
+            <w:cnfStyle w:val="001000000000" w:firstRow="0" w:lastRow="0" w:firstColumn="1" w:lastColumn="0" w:oddVBand="0" w:evenVBand="0" w:oddHBand="0" w:evenHBand="0" w:firstRowFirstColumn="0" w:firstRowLastColumn="0" w:lastRowFirstColumn="0" w:lastRowLastColumn="0"/>
+            <w:tcW w:w="2263" w:type="dxa"/>
+          </w:tcPr>
+          <w:p>
+            <w:r>
+              <w:t>Metodi</w:t>
+            </w:r>
+          </w:p>
+        </w:tc>
+        <w:tc>
+          <w:tcPr>
+            <w:tcW w:w="7365" w:type="dxa"/>
+          </w:tcPr>
+          <w:p>
+            <w:pPr>
+              <w:cnfStyle w:val="000000000000" w:firstRow="0" w:lastRow="0" w:firstColumn="0" w:lastColumn="0" w:oddVBand="0" w:evenVBand="0" w:oddHBand="0" w:evenHBand="0" w:firstRowFirstColumn="0" w:firstRowLastColumn="0" w:lastRowFirstColumn="0" w:lastRowLastColumn="0"/>
+              <w:rPr>
+                <w:lang w:val="en-US"/>
+              </w:rPr>
+            </w:pPr>
+            <w:r>
+              <w:rPr>
+                <w:lang w:val="en-US"/>
+              </w:rPr>
+              <w:t>+</w:t>
+            </w:r>
+            <w:proofErr w:type="spellStart"/>
+            <w:r>
+              <w:rPr>
+                <w:lang w:val="en-US"/>
+              </w:rPr>
+              <w:t>doGet</w:t>
+            </w:r>
+            <w:proofErr w:type="spellEnd"/>
+            <w:r>
+              <w:rPr>
+                <w:lang w:val="en-US"/>
+              </w:rPr>
+              <w:t xml:space="preserve"> (</w:t>
+            </w:r>
+            <w:proofErr w:type="spellStart"/>
+            <w:r>
+              <w:rPr>
+                <w:lang w:val="en-US"/>
+              </w:rPr>
+              <w:t>HttpServletRequest</w:t>
+            </w:r>
+            <w:proofErr w:type="spellEnd"/>
+            <w:r>
+              <w:rPr>
+                <w:lang w:val="en-US"/>
+              </w:rPr>
+              <w:t xml:space="preserve"> request, </w:t>
+            </w:r>
+            <w:proofErr w:type="spellStart"/>
+            <w:r>
+              <w:rPr>
+                <w:lang w:val="en-US"/>
+              </w:rPr>
+              <w:t>HttpServletResponse</w:t>
+            </w:r>
+            <w:proofErr w:type="spellEnd"/>
+            <w:r>
+              <w:rPr>
+                <w:lang w:val="en-US"/>
+              </w:rPr>
+              <w:t xml:space="preserve"> response): void</w:t>
+            </w:r>
+            <w:r>
+              <w:rPr>
+                <w:lang w:val="en-US"/>
+              </w:rPr>
+              <w:t xml:space="preserve"> +</w:t>
+            </w:r>
+            <w:proofErr w:type="spellStart"/>
+            <w:r>
+              <w:rPr>
+                <w:lang w:val="en-US"/>
+              </w:rPr>
+              <w:t>doPost</w:t>
+            </w:r>
+            <w:proofErr w:type="spellEnd"/>
+            <w:r>
+              <w:rPr>
+                <w:lang w:val="en-US"/>
+              </w:rPr>
+              <w:t xml:space="preserve"> (</w:t>
+            </w:r>
+            <w:proofErr w:type="spellStart"/>
+            <w:r>
+              <w:rPr>
+                <w:lang w:val="en-US"/>
+              </w:rPr>
+              <w:t>HttpServletRequest</w:t>
+            </w:r>
+            <w:proofErr w:type="spellEnd"/>
+            <w:r>
+              <w:rPr>
+                <w:lang w:val="en-US"/>
+              </w:rPr>
+              <w:t xml:space="preserve"> request, </w:t>
+            </w:r>
+            <w:proofErr w:type="spellStart"/>
+            <w:r>
+              <w:rPr>
+                <w:lang w:val="en-US"/>
+              </w:rPr>
+              <w:t>HttpServletResponse</w:t>
+            </w:r>
+            <w:proofErr w:type="spellEnd"/>
+            <w:r>
+              <w:rPr>
+                <w:lang w:val="en-US"/>
+              </w:rPr>
+              <w:t xml:space="preserve"> response</w:t>
+            </w:r>
+            <w:proofErr w:type="gramStart"/>
+            <w:r>
+              <w:rPr>
+                <w:lang w:val="en-US"/>
+              </w:rPr>
+              <w:t>) :</w:t>
+            </w:r>
+            <w:proofErr w:type="gramEnd"/>
+            <w:r>
+              <w:rPr>
+                <w:lang w:val="en-US"/>
+              </w:rPr>
+              <w:t xml:space="preserve"> void</w:t>
+            </w:r>
+          </w:p>
+        </w:tc>
+      </w:tr>
+    </w:tbl>
+    <w:p/>
+    <w:tbl>
+      <w:tblPr>
+        <w:tblStyle w:val="Tabellagriglia4-colore1"/>
+        <w:tblW w:w="0" w:type="auto"/>
+        <w:tblLook w:val="04A0" w:firstRow="1" w:lastRow="0" w:firstColumn="1" w:lastColumn="0" w:noHBand="0" w:noVBand="1"/>
+      </w:tblPr>
+      <w:tblGrid>
+        <w:gridCol w:w="2263"/>
+        <w:gridCol w:w="7365"/>
+      </w:tblGrid>
+      <w:tr>
+        <w:trPr>
+          <w:cnfStyle w:val="100000000000" w:firstRow="1" w:lastRow="0" w:firstColumn="0" w:lastColumn="0" w:oddVBand="0" w:evenVBand="0" w:oddHBand="0" w:evenHBand="0" w:firstRowFirstColumn="0" w:firstRowLastColumn="0" w:lastRowFirstColumn="0" w:lastRowLastColumn="0"/>
+          <w:trHeight w:val="986"/>
+        </w:trPr>
+        <w:tc>
+          <w:tcPr>
+            <w:cnfStyle w:val="001000000000" w:firstRow="0" w:lastRow="0" w:firstColumn="1" w:lastColumn="0" w:oddVBand="0" w:evenVBand="0" w:oddHBand="0" w:evenHBand="0" w:firstRowFirstColumn="0" w:firstRowLastColumn="0" w:lastRowFirstColumn="0" w:lastRowLastColumn="0"/>
+            <w:tcW w:w="2263" w:type="dxa"/>
+          </w:tcPr>
+          <w:p>
+            <w:pPr>
+              <w:rPr>
+                <w:b w:val="0"/>
+                <w:sz w:val="28"/>
+                <w:szCs w:val="28"/>
+                <w:lang w:val="en-US"/>
+              </w:rPr>
+            </w:pPr>
+            <w:r>
+              <w:rPr>
+                <w:sz w:val="28"/>
+                <w:szCs w:val="28"/>
+                <w:lang w:val="en-US"/>
+              </w:rPr>
+              <w:t xml:space="preserve">Nome del </w:t>
+            </w:r>
+            <w:proofErr w:type="spellStart"/>
+            <w:r>
+              <w:rPr>
+                <w:sz w:val="28"/>
+                <w:szCs w:val="28"/>
+                <w:lang w:val="en-US"/>
+              </w:rPr>
+              <w:t>metodo</w:t>
+            </w:r>
+            <w:proofErr w:type="spellEnd"/>
+          </w:p>
+        </w:tc>
+        <w:tc>
+          <w:tcPr>
+            <w:tcW w:w="7365" w:type="dxa"/>
+          </w:tcPr>
+          <w:p>
+            <w:pPr>
+              <w:cnfStyle w:val="100000000000" w:firstRow="1" w:lastRow="0" w:firstColumn="0" w:lastColumn="0" w:oddVBand="0" w:evenVBand="0" w:oddHBand="0" w:evenHBand="0" w:firstRowFirstColumn="0" w:firstRowLastColumn="0" w:lastRowFirstColumn="0" w:lastRowLastColumn="0"/>
+              <w:rPr>
+                <w:b w:val="0"/>
+                <w:sz w:val="28"/>
+                <w:szCs w:val="28"/>
+                <w:lang w:val="en-US"/>
+              </w:rPr>
+            </w:pPr>
+            <w:r>
+              <w:rPr>
+                <w:sz w:val="28"/>
+                <w:szCs w:val="28"/>
+                <w:lang w:val="en-US"/>
+              </w:rPr>
+              <w:t>+</w:t>
+            </w:r>
+            <w:proofErr w:type="spellStart"/>
+            <w:r>
+              <w:rPr>
+                <w:sz w:val="28"/>
+                <w:szCs w:val="28"/>
+                <w:lang w:val="en-US"/>
+              </w:rPr>
+              <w:t>doGet</w:t>
+            </w:r>
+            <w:proofErr w:type="spellEnd"/>
+            <w:r>
+              <w:rPr>
+                <w:sz w:val="28"/>
+                <w:szCs w:val="28"/>
+                <w:lang w:val="en-US"/>
+              </w:rPr>
+              <w:t xml:space="preserve"> </w:t>
+            </w:r>
+            <w:proofErr w:type="gramStart"/>
+            <w:r>
+              <w:rPr>
+                <w:sz w:val="28"/>
+                <w:szCs w:val="28"/>
+                <w:lang w:val="en-US"/>
+              </w:rPr>
+              <w:t xml:space="preserve">( </w:t>
+            </w:r>
+            <w:proofErr w:type="spellStart"/>
+            <w:r>
+              <w:rPr>
+                <w:sz w:val="28"/>
+                <w:szCs w:val="28"/>
+                <w:lang w:val="en-US"/>
+              </w:rPr>
+              <w:t>HttpServletRequest</w:t>
+            </w:r>
+            <w:proofErr w:type="spellEnd"/>
+            <w:proofErr w:type="gramEnd"/>
+            <w:r>
+              <w:rPr>
+                <w:sz w:val="28"/>
+                <w:szCs w:val="28"/>
+                <w:lang w:val="en-US"/>
+              </w:rPr>
+              <w:t xml:space="preserve"> request, </w:t>
+            </w:r>
+            <w:proofErr w:type="spellStart"/>
+            <w:r>
+              <w:rPr>
+                <w:sz w:val="28"/>
+                <w:szCs w:val="28"/>
+                <w:lang w:val="en-US"/>
+              </w:rPr>
+              <w:t>HttpServletResponse</w:t>
+            </w:r>
+            <w:proofErr w:type="spellEnd"/>
+            <w:r>
+              <w:rPr>
+                <w:sz w:val="28"/>
+                <w:szCs w:val="28"/>
+                <w:lang w:val="en-US"/>
+              </w:rPr>
+              <w:t xml:space="preserve"> response) : void</w:t>
+            </w:r>
+          </w:p>
+        </w:tc>
+      </w:tr>
+      <w:tr>
+        <w:trPr>
+          <w:cnfStyle w:val="000000100000" w:firstRow="0" w:lastRow="0" w:firstColumn="0" w:lastColumn="0" w:oddVBand="0" w:evenVBand="0" w:oddHBand="1" w:evenHBand="0" w:firstRowFirstColumn="0" w:firstRowLastColumn="0" w:lastRowFirstColumn="0" w:lastRowLastColumn="0"/>
+          <w:trHeight w:val="835"/>
+        </w:trPr>
+        <w:tc>
+          <w:tcPr>
+            <w:cnfStyle w:val="001000000000" w:firstRow="0" w:lastRow="0" w:firstColumn="1" w:lastColumn="0" w:oddVBand="0" w:evenVBand="0" w:oddHBand="0" w:evenHBand="0" w:firstRowFirstColumn="0" w:firstRowLastColumn="0" w:lastRowFirstColumn="0" w:lastRowLastColumn="0"/>
+            <w:tcW w:w="2263" w:type="dxa"/>
+          </w:tcPr>
+          <w:p>
+            <w:pPr>
+              <w:rPr>
+                <w:lang w:val="en-US"/>
+              </w:rPr>
+            </w:pPr>
+            <w:proofErr w:type="spellStart"/>
+            <w:r>
+              <w:rPr>
+                <w:lang w:val="en-US"/>
+              </w:rPr>
+              <w:t>Descrizione</w:t>
+            </w:r>
+            <w:proofErr w:type="spellEnd"/>
+          </w:p>
+        </w:tc>
+        <w:tc>
+          <w:tcPr>
+            <w:tcW w:w="7365" w:type="dxa"/>
+          </w:tcPr>
+          <w:p>
+            <w:pPr>
+              <w:cnfStyle w:val="000000100000" w:firstRow="0" w:lastRow="0" w:firstColumn="0" w:lastColumn="0" w:oddVBand="0" w:evenVBand="0" w:oddHBand="1" w:evenHBand="0" w:firstRowFirstColumn="0" w:firstRowLastColumn="0" w:lastRowFirstColumn="0" w:lastRowLastColumn="0"/>
+            </w:pPr>
+            <w:r>
+              <w:t>Questo metodo si occupa di aggiungere un prodotto</w:t>
+            </w:r>
+            <w:r>
+              <w:t xml:space="preserve"> nel</w:t>
+            </w:r>
+            <w:r>
+              <w:t xml:space="preserve"> carrello </w:t>
+            </w:r>
+            <w:r>
+              <w:t>del cliente.</w:t>
+            </w:r>
+          </w:p>
+        </w:tc>
+      </w:tr>
+      <w:tr>
+        <w:trPr>
+          <w:trHeight w:val="701"/>
+        </w:trPr>
+        <w:tc>
+          <w:tcPr>
+            <w:cnfStyle w:val="001000000000" w:firstRow="0" w:lastRow="0" w:firstColumn="1" w:lastColumn="0" w:oddVBand="0" w:evenVBand="0" w:oddHBand="0" w:evenHBand="0" w:firstRowFirstColumn="0" w:firstRowLastColumn="0" w:lastRowFirstColumn="0" w:lastRowLastColumn="0"/>
+            <w:tcW w:w="2263" w:type="dxa"/>
+          </w:tcPr>
+          <w:p>
+            <w:pPr>
+              <w:rPr>
+                <w:lang w:val="en-US"/>
+              </w:rPr>
+            </w:pPr>
+            <w:r>
+              <w:rPr>
+                <w:lang w:val="en-US"/>
+              </w:rPr>
+              <w:t xml:space="preserve">Pre - </w:t>
+            </w:r>
+            <w:proofErr w:type="spellStart"/>
+            <w:r>
+              <w:rPr>
+                <w:lang w:val="en-US"/>
+              </w:rPr>
+              <w:t>condizione</w:t>
+            </w:r>
+            <w:proofErr w:type="spellEnd"/>
+          </w:p>
+        </w:tc>
+        <w:tc>
+          <w:tcPr>
+            <w:tcW w:w="7365" w:type="dxa"/>
+          </w:tcPr>
+          <w:p>
+            <w:pPr>
+              <w:cnfStyle w:val="000000000000" w:firstRow="0" w:lastRow="0" w:firstColumn="0" w:lastColumn="0" w:oddVBand="0" w:evenVBand="0" w:oddHBand="0" w:evenHBand="0" w:firstRowFirstColumn="0" w:firstRowLastColumn="0" w:lastRowFirstColumn="0" w:lastRowLastColumn="0"/>
+            </w:pPr>
+            <w:proofErr w:type="spellStart"/>
+            <w:r>
+              <w:rPr>
+                <w:b/>
+              </w:rPr>
+              <w:t>Context</w:t>
+            </w:r>
+            <w:proofErr w:type="spellEnd"/>
+            <w:r>
+              <w:t xml:space="preserve">: </w:t>
+            </w:r>
+            <w:proofErr w:type="spellStart"/>
+            <w:proofErr w:type="gramStart"/>
+            <w:r>
+              <w:t>AggiungiProdotto</w:t>
+            </w:r>
+            <w:r>
+              <w:t>AlCarrelloControl</w:t>
+            </w:r>
+            <w:proofErr w:type="spellEnd"/>
+            <w:r>
+              <w:t xml:space="preserve"> :</w:t>
+            </w:r>
+            <w:proofErr w:type="gramEnd"/>
+            <w:r>
+              <w:t xml:space="preserve"> </w:t>
+            </w:r>
+            <w:proofErr w:type="spellStart"/>
+            <w:r>
+              <w:t>doGet</w:t>
+            </w:r>
+            <w:proofErr w:type="spellEnd"/>
+            <w:r>
+              <w:t xml:space="preserve"> ( </w:t>
+            </w:r>
+            <w:proofErr w:type="spellStart"/>
+            <w:r>
+              <w:t>request</w:t>
+            </w:r>
+            <w:proofErr w:type="spellEnd"/>
+            <w:r>
+              <w:t xml:space="preserve">, </w:t>
+            </w:r>
+            <w:proofErr w:type="spellStart"/>
+            <w:r>
+              <w:t>response</w:t>
+            </w:r>
+            <w:proofErr w:type="spellEnd"/>
+            <w:r>
+              <w:t xml:space="preserve"> )</w:t>
+            </w:r>
+          </w:p>
+          <w:p>
+            <w:pPr>
+              <w:cnfStyle w:val="000000000000" w:firstRow="0" w:lastRow="0" w:firstColumn="0" w:lastColumn="0" w:oddVBand="0" w:evenVBand="0" w:oddHBand="0" w:evenHBand="0" w:firstRowFirstColumn="0" w:firstRowLastColumn="0" w:lastRowFirstColumn="0" w:lastRowLastColumn="0"/>
+            </w:pPr>
+            <w:proofErr w:type="spellStart"/>
+            <w:proofErr w:type="gramStart"/>
+            <w:r>
+              <w:rPr>
+                <w:b/>
+              </w:rPr>
+              <w:t>Pre</w:t>
+            </w:r>
+            <w:proofErr w:type="spellEnd"/>
+            <w:r>
+              <w:rPr>
+                <w:b/>
+              </w:rPr>
+              <w:t xml:space="preserve"> </w:t>
+            </w:r>
+            <w:r>
+              <w:t>:</w:t>
+            </w:r>
+            <w:proofErr w:type="gramEnd"/>
+            <w:r>
+              <w:t xml:space="preserve"> </w:t>
+            </w:r>
+            <w:proofErr w:type="spellStart"/>
+            <w:r>
+              <w:t>request.getParameter</w:t>
+            </w:r>
+            <w:proofErr w:type="spellEnd"/>
+            <w:r>
+              <w:t>(“azione”) !=</w:t>
+            </w:r>
+            <w:proofErr w:type="spellStart"/>
+            <w:r>
+              <w:t>null</w:t>
+            </w:r>
+            <w:proofErr w:type="spellEnd"/>
+            <w:r>
+              <w:t xml:space="preserve">  &amp;&amp; </w:t>
+            </w:r>
+            <w:proofErr w:type="spellStart"/>
+            <w:r>
+              <w:t>request.getParameter</w:t>
+            </w:r>
+            <w:proofErr w:type="spellEnd"/>
+            <w:r>
+              <w:t xml:space="preserve">(“codice”) != </w:t>
+            </w:r>
+            <w:proofErr w:type="spellStart"/>
+            <w:r>
+              <w:t>null</w:t>
+            </w:r>
+            <w:proofErr w:type="spellEnd"/>
+          </w:p>
+        </w:tc>
+      </w:tr>
+      <w:tr>
+        <w:trPr>
+          <w:cnfStyle w:val="000000100000" w:firstRow="0" w:lastRow="0" w:firstColumn="0" w:lastColumn="0" w:oddVBand="0" w:evenVBand="0" w:oddHBand="1" w:evenHBand="0" w:firstRowFirstColumn="0" w:firstRowLastColumn="0" w:lastRowFirstColumn="0" w:lastRowLastColumn="0"/>
+          <w:trHeight w:val="546"/>
+        </w:trPr>
+        <w:tc>
+          <w:tcPr>
+            <w:cnfStyle w:val="001000000000" w:firstRow="0" w:lastRow="0" w:firstColumn="1" w:lastColumn="0" w:oddVBand="0" w:evenVBand="0" w:oddHBand="0" w:evenHBand="0" w:firstRowFirstColumn="0" w:firstRowLastColumn="0" w:lastRowFirstColumn="0" w:lastRowLastColumn="0"/>
+            <w:tcW w:w="2263" w:type="dxa"/>
+          </w:tcPr>
+          <w:p>
+            <w:pPr>
+              <w:rPr>
+                <w:lang w:val="en-US"/>
+              </w:rPr>
+            </w:pPr>
+            <w:r>
+              <w:rPr>
+                <w:lang w:val="en-US"/>
+              </w:rPr>
+              <w:t xml:space="preserve">Post - </w:t>
+            </w:r>
+            <w:proofErr w:type="spellStart"/>
+            <w:r>
+              <w:rPr>
+                <w:lang w:val="en-US"/>
+              </w:rPr>
+              <w:t>condizione</w:t>
+            </w:r>
+            <w:proofErr w:type="spellEnd"/>
+          </w:p>
+        </w:tc>
+        <w:tc>
+          <w:tcPr>
+            <w:tcW w:w="7365" w:type="dxa"/>
+          </w:tcPr>
+          <w:p>
+            <w:pPr>
+              <w:cnfStyle w:val="000000100000" w:firstRow="0" w:lastRow="0" w:firstColumn="0" w:lastColumn="0" w:oddVBand="0" w:evenVBand="0" w:oddHBand="1" w:evenHBand="0" w:firstRowFirstColumn="0" w:firstRowLastColumn="0" w:lastRowFirstColumn="0" w:lastRowLastColumn="0"/>
+              <w:rPr>
+                <w:lang w:val="en-US"/>
+              </w:rPr>
+            </w:pPr>
+            <w:r>
+              <w:rPr>
+                <w:lang w:val="en-US"/>
+              </w:rPr>
+              <w:t>//</w:t>
+            </w:r>
+          </w:p>
+        </w:tc>
+      </w:tr>
+    </w:tbl>
+    <w:p/>
+    <w:p>
+      <w:pPr>
+        <w:tabs>
+          <w:tab w:val="left" w:pos="1200"/>
+        </w:tabs>
+      </w:pPr>
+      <w:r>
+        <w:tab/>
+      </w:r>
+    </w:p>
+    <w:p>
+      <w:pPr>
+        <w:tabs>
+          <w:tab w:val="left" w:pos="1200"/>
+        </w:tabs>
+      </w:pPr>
+    </w:p>
+    <w:p>
+      <w:pPr>
+        <w:pStyle w:val="Titolo3"/>
+      </w:pPr>
+      <w:proofErr w:type="spellStart"/>
+      <w:r>
+        <w:lastRenderedPageBreak/>
+        <w:t>CheckoutControl</w:t>
+      </w:r>
+      <w:proofErr w:type="spellEnd"/>
+    </w:p>
+    <w:tbl>
+      <w:tblPr>
+        <w:tblStyle w:val="Tabellagriglia4-colore1"/>
+        <w:tblW w:w="0" w:type="auto"/>
+        <w:tblLook w:val="04A0" w:firstRow="1" w:lastRow="0" w:firstColumn="1" w:lastColumn="0" w:noHBand="0" w:noVBand="1"/>
+      </w:tblPr>
+      <w:tblGrid>
+        <w:gridCol w:w="2263"/>
+        <w:gridCol w:w="7365"/>
+      </w:tblGrid>
+      <w:tr>
+        <w:trPr>
+          <w:cnfStyle w:val="100000000000" w:firstRow="1" w:lastRow="0" w:firstColumn="0" w:lastColumn="0" w:oddVBand="0" w:evenVBand="0" w:oddHBand="0" w:evenHBand="0" w:firstRowFirstColumn="0" w:firstRowLastColumn="0" w:lastRowFirstColumn="0" w:lastRowLastColumn="0"/>
+          <w:trHeight w:val="850"/>
+        </w:trPr>
+        <w:tc>
+          <w:tcPr>
+            <w:cnfStyle w:val="001000000000" w:firstRow="0" w:lastRow="0" w:firstColumn="1" w:lastColumn="0" w:oddVBand="0" w:evenVBand="0" w:oddHBand="0" w:evenHBand="0" w:firstRowFirstColumn="0" w:firstRowLastColumn="0" w:lastRowFirstColumn="0" w:lastRowLastColumn="0"/>
+            <w:tcW w:w="2263" w:type="dxa"/>
+          </w:tcPr>
+          <w:p>
+            <w:pPr>
+              <w:rPr>
+                <w:b w:val="0"/>
+                <w:sz w:val="28"/>
+                <w:szCs w:val="28"/>
+              </w:rPr>
+            </w:pPr>
+            <w:r>
+              <w:rPr>
+                <w:sz w:val="28"/>
+                <w:szCs w:val="28"/>
+              </w:rPr>
+              <w:t>Nome della classe</w:t>
+            </w:r>
+          </w:p>
+        </w:tc>
+        <w:tc>
+          <w:tcPr>
+            <w:tcW w:w="7365" w:type="dxa"/>
+          </w:tcPr>
+          <w:p>
+            <w:pPr>
+              <w:cnfStyle w:val="100000000000" w:firstRow="1" w:lastRow="0" w:firstColumn="0" w:lastColumn="0" w:oddVBand="0" w:evenVBand="0" w:oddHBand="0" w:evenHBand="0" w:firstRowFirstColumn="0" w:firstRowLastColumn="0" w:lastRowFirstColumn="0" w:lastRowLastColumn="0"/>
+              <w:rPr>
+                <w:b w:val="0"/>
+                <w:sz w:val="28"/>
+                <w:szCs w:val="28"/>
+              </w:rPr>
+            </w:pPr>
+            <w:proofErr w:type="spellStart"/>
+            <w:r>
+              <w:rPr>
+                <w:sz w:val="28"/>
+                <w:szCs w:val="28"/>
+              </w:rPr>
+              <w:t>CheckoutControl</w:t>
+            </w:r>
+            <w:proofErr w:type="spellEnd"/>
+          </w:p>
+        </w:tc>
+      </w:tr>
+      <w:tr>
+        <w:trPr>
+          <w:cnfStyle w:val="000000100000" w:firstRow="0" w:lastRow="0" w:firstColumn="0" w:lastColumn="0" w:oddVBand="0" w:evenVBand="0" w:oddHBand="1" w:evenHBand="0" w:firstRowFirstColumn="0" w:firstRowLastColumn="0" w:lastRowFirstColumn="0" w:lastRowLastColumn="0"/>
+          <w:trHeight w:val="854"/>
+        </w:trPr>
+        <w:tc>
+          <w:tcPr>
+            <w:cnfStyle w:val="001000000000" w:firstRow="0" w:lastRow="0" w:firstColumn="1" w:lastColumn="0" w:oddVBand="0" w:evenVBand="0" w:oddHBand="0" w:evenHBand="0" w:firstRowFirstColumn="0" w:firstRowLastColumn="0" w:lastRowFirstColumn="0" w:lastRowLastColumn="0"/>
+            <w:tcW w:w="2263" w:type="dxa"/>
+          </w:tcPr>
+          <w:p>
+            <w:r>
+              <w:t>Descrizione</w:t>
+            </w:r>
+          </w:p>
+        </w:tc>
+        <w:tc>
+          <w:tcPr>
+            <w:tcW w:w="7365" w:type="dxa"/>
+          </w:tcPr>
+          <w:p>
+            <w:pPr>
+              <w:cnfStyle w:val="000000100000" w:firstRow="0" w:lastRow="0" w:firstColumn="0" w:lastColumn="0" w:oddVBand="0" w:evenVBand="0" w:oddHBand="1" w:evenHBand="0" w:firstRowFirstColumn="0" w:firstRowLastColumn="0" w:lastRowFirstColumn="0" w:lastRowLastColumn="0"/>
+            </w:pPr>
+            <w:r>
+              <w:t>Questa classe salva le informazioni dell’ordine nel database.</w:t>
+            </w:r>
+          </w:p>
+        </w:tc>
+      </w:tr>
+      <w:tr>
+        <w:trPr>
+          <w:trHeight w:val="858"/>
+        </w:trPr>
+        <w:tc>
+          <w:tcPr>
+            <w:cnfStyle w:val="001000000000" w:firstRow="0" w:lastRow="0" w:firstColumn="1" w:lastColumn="0" w:oddVBand="0" w:evenVBand="0" w:oddHBand="0" w:evenHBand="0" w:firstRowFirstColumn="0" w:firstRowLastColumn="0" w:lastRowFirstColumn="0" w:lastRowLastColumn="0"/>
+            <w:tcW w:w="2263" w:type="dxa"/>
+          </w:tcPr>
+          <w:p>
+            <w:r>
+              <w:t>Metodi</w:t>
+            </w:r>
+          </w:p>
+        </w:tc>
+        <w:tc>
+          <w:tcPr>
+            <w:tcW w:w="7365" w:type="dxa"/>
+          </w:tcPr>
+          <w:p>
+            <w:pPr>
+              <w:cnfStyle w:val="000000000000" w:firstRow="0" w:lastRow="0" w:firstColumn="0" w:lastColumn="0" w:oddVBand="0" w:evenVBand="0" w:oddHBand="0" w:evenHBand="0" w:firstRowFirstColumn="0" w:firstRowLastColumn="0" w:lastRowFirstColumn="0" w:lastRowLastColumn="0"/>
+              <w:rPr>
+                <w:lang w:val="en-US"/>
+              </w:rPr>
+            </w:pPr>
+            <w:r>
+              <w:rPr>
+                <w:lang w:val="en-US"/>
+              </w:rPr>
+              <w:t>+</w:t>
+            </w:r>
+            <w:proofErr w:type="spellStart"/>
+            <w:r>
+              <w:rPr>
+                <w:lang w:val="en-US"/>
+              </w:rPr>
+              <w:t>doGet</w:t>
+            </w:r>
+            <w:proofErr w:type="spellEnd"/>
+            <w:r>
+              <w:rPr>
+                <w:lang w:val="en-US"/>
+              </w:rPr>
+              <w:t xml:space="preserve"> (</w:t>
+            </w:r>
+            <w:proofErr w:type="spellStart"/>
+            <w:r>
+              <w:rPr>
+                <w:lang w:val="en-US"/>
+              </w:rPr>
+              <w:t>HttpServletRequest</w:t>
+            </w:r>
+            <w:proofErr w:type="spellEnd"/>
+            <w:r>
+              <w:rPr>
+                <w:lang w:val="en-US"/>
+              </w:rPr>
+              <w:t xml:space="preserve"> request, </w:t>
+            </w:r>
+            <w:proofErr w:type="spellStart"/>
+            <w:r>
+              <w:rPr>
+                <w:lang w:val="en-US"/>
+              </w:rPr>
+              <w:t>HttpServletResponse</w:t>
+            </w:r>
+            <w:proofErr w:type="spellEnd"/>
+            <w:r>
+              <w:rPr>
+                <w:lang w:val="en-US"/>
+              </w:rPr>
+              <w:t xml:space="preserve"> response): void</w:t>
+            </w:r>
+          </w:p>
+          <w:p>
+            <w:pPr>
+              <w:cnfStyle w:val="000000000000" w:firstRow="0" w:lastRow="0" w:firstColumn="0" w:lastColumn="0" w:oddVBand="0" w:evenVBand="0" w:oddHBand="0" w:evenHBand="0" w:firstRowFirstColumn="0" w:firstRowLastColumn="0" w:lastRowFirstColumn="0" w:lastRowLastColumn="0"/>
+              <w:rPr>
+                <w:lang w:val="en-US"/>
+              </w:rPr>
+            </w:pPr>
+            <w:r>
+              <w:rPr>
+                <w:lang w:val="en-US"/>
+              </w:rPr>
+              <w:t>+</w:t>
+            </w:r>
+            <w:proofErr w:type="spellStart"/>
+            <w:r>
+              <w:rPr>
+                <w:lang w:val="en-US"/>
+              </w:rPr>
+              <w:t>doPost</w:t>
+            </w:r>
+            <w:proofErr w:type="spellEnd"/>
+            <w:r>
+              <w:rPr>
+                <w:lang w:val="en-US"/>
+              </w:rPr>
+              <w:t xml:space="preserve"> (</w:t>
+            </w:r>
+            <w:proofErr w:type="spellStart"/>
+            <w:r>
+              <w:rPr>
+                <w:lang w:val="en-US"/>
+              </w:rPr>
+              <w:t>HttpServletRequest</w:t>
+            </w:r>
+            <w:proofErr w:type="spellEnd"/>
+            <w:r>
+              <w:rPr>
+                <w:lang w:val="en-US"/>
+              </w:rPr>
+              <w:t xml:space="preserve"> request, </w:t>
+            </w:r>
+            <w:proofErr w:type="spellStart"/>
+            <w:r>
+              <w:rPr>
+                <w:lang w:val="en-US"/>
+              </w:rPr>
+              <w:t>HttpServletResponse</w:t>
+            </w:r>
+            <w:proofErr w:type="spellEnd"/>
+            <w:r>
+              <w:rPr>
+                <w:lang w:val="en-US"/>
+              </w:rPr>
+              <w:t xml:space="preserve"> response</w:t>
+            </w:r>
+            <w:proofErr w:type="gramStart"/>
+            <w:r>
+              <w:rPr>
+                <w:lang w:val="en-US"/>
+              </w:rPr>
+              <w:t>) :</w:t>
+            </w:r>
+            <w:proofErr w:type="gramEnd"/>
+            <w:r>
+              <w:rPr>
+                <w:lang w:val="en-US"/>
+              </w:rPr>
+              <w:t xml:space="preserve"> void</w:t>
+            </w:r>
+          </w:p>
+        </w:tc>
+      </w:tr>
+    </w:tbl>
+    <w:p/>
+    <w:tbl>
+      <w:tblPr>
+        <w:tblStyle w:val="Tabellagriglia4-colore1"/>
+        <w:tblW w:w="0" w:type="auto"/>
+        <w:tblLook w:val="04A0" w:firstRow="1" w:lastRow="0" w:firstColumn="1" w:lastColumn="0" w:noHBand="0" w:noVBand="1"/>
+      </w:tblPr>
+      <w:tblGrid>
+        <w:gridCol w:w="2263"/>
+        <w:gridCol w:w="7365"/>
+      </w:tblGrid>
+      <w:tr>
+        <w:trPr>
+          <w:cnfStyle w:val="100000000000" w:firstRow="1" w:lastRow="0" w:firstColumn="0" w:lastColumn="0" w:oddVBand="0" w:evenVBand="0" w:oddHBand="0" w:evenHBand="0" w:firstRowFirstColumn="0" w:firstRowLastColumn="0" w:lastRowFirstColumn="0" w:lastRowLastColumn="0"/>
+          <w:trHeight w:val="986"/>
+        </w:trPr>
+        <w:tc>
+          <w:tcPr>
+            <w:cnfStyle w:val="001000000000" w:firstRow="0" w:lastRow="0" w:firstColumn="1" w:lastColumn="0" w:oddVBand="0" w:evenVBand="0" w:oddHBand="0" w:evenHBand="0" w:firstRowFirstColumn="0" w:firstRowLastColumn="0" w:lastRowFirstColumn="0" w:lastRowLastColumn="0"/>
+            <w:tcW w:w="2263" w:type="dxa"/>
+          </w:tcPr>
+          <w:p>
+            <w:pPr>
+              <w:rPr>
+                <w:b w:val="0"/>
+                <w:sz w:val="28"/>
+                <w:szCs w:val="28"/>
+                <w:lang w:val="en-US"/>
+              </w:rPr>
+            </w:pPr>
+            <w:r>
+              <w:rPr>
+                <w:sz w:val="28"/>
+                <w:szCs w:val="28"/>
+                <w:lang w:val="en-US"/>
+              </w:rPr>
+              <w:t xml:space="preserve">Nome del </w:t>
+            </w:r>
+            <w:proofErr w:type="spellStart"/>
+            <w:r>
+              <w:rPr>
+                <w:sz w:val="28"/>
+                <w:szCs w:val="28"/>
+                <w:lang w:val="en-US"/>
+              </w:rPr>
+              <w:t>metodo</w:t>
+            </w:r>
+            <w:proofErr w:type="spellEnd"/>
+          </w:p>
+        </w:tc>
+        <w:tc>
+          <w:tcPr>
+            <w:tcW w:w="7365" w:type="dxa"/>
+          </w:tcPr>
+          <w:p>
+            <w:pPr>
+              <w:cnfStyle w:val="100000000000" w:firstRow="1" w:lastRow="0" w:firstColumn="0" w:lastColumn="0" w:oddVBand="0" w:evenVBand="0" w:oddHBand="0" w:evenHBand="0" w:firstRowFirstColumn="0" w:firstRowLastColumn="0" w:lastRowFirstColumn="0" w:lastRowLastColumn="0"/>
+              <w:rPr>
+                <w:b w:val="0"/>
+                <w:sz w:val="28"/>
+                <w:szCs w:val="28"/>
+                <w:lang w:val="en-US"/>
+              </w:rPr>
+            </w:pPr>
+            <w:r>
+              <w:rPr>
+                <w:sz w:val="28"/>
+                <w:szCs w:val="28"/>
+                <w:lang w:val="en-US"/>
+              </w:rPr>
+              <w:t>+</w:t>
+            </w:r>
+            <w:proofErr w:type="spellStart"/>
+            <w:r>
+              <w:rPr>
+                <w:sz w:val="28"/>
+                <w:szCs w:val="28"/>
+                <w:lang w:val="en-US"/>
+              </w:rPr>
+              <w:t>doGet</w:t>
+            </w:r>
+            <w:proofErr w:type="spellEnd"/>
+            <w:r>
+              <w:rPr>
+                <w:sz w:val="28"/>
+                <w:szCs w:val="28"/>
+                <w:lang w:val="en-US"/>
+              </w:rPr>
+              <w:t xml:space="preserve"> </w:t>
+            </w:r>
+            <w:proofErr w:type="gramStart"/>
+            <w:r>
+              <w:rPr>
+                <w:sz w:val="28"/>
+                <w:szCs w:val="28"/>
+                <w:lang w:val="en-US"/>
+              </w:rPr>
+              <w:t xml:space="preserve">( </w:t>
+            </w:r>
+            <w:proofErr w:type="spellStart"/>
+            <w:r>
+              <w:rPr>
+                <w:sz w:val="28"/>
+                <w:szCs w:val="28"/>
+                <w:lang w:val="en-US"/>
+              </w:rPr>
+              <w:t>HttpServletRequest</w:t>
+            </w:r>
+            <w:proofErr w:type="spellEnd"/>
+            <w:proofErr w:type="gramEnd"/>
+            <w:r>
+              <w:rPr>
+                <w:sz w:val="28"/>
+                <w:szCs w:val="28"/>
+                <w:lang w:val="en-US"/>
+              </w:rPr>
+              <w:t xml:space="preserve"> request, </w:t>
+            </w:r>
+            <w:proofErr w:type="spellStart"/>
+            <w:r>
+              <w:rPr>
+                <w:sz w:val="28"/>
+                <w:szCs w:val="28"/>
+                <w:lang w:val="en-US"/>
+              </w:rPr>
+              <w:t>HttpServletResponse</w:t>
+            </w:r>
+            <w:proofErr w:type="spellEnd"/>
+            <w:r>
+              <w:rPr>
+                <w:sz w:val="28"/>
+                <w:szCs w:val="28"/>
+                <w:lang w:val="en-US"/>
+              </w:rPr>
+              <w:t xml:space="preserve"> response) : void</w:t>
+            </w:r>
+          </w:p>
+        </w:tc>
+      </w:tr>
+      <w:tr>
+        <w:trPr>
+          <w:cnfStyle w:val="000000100000" w:firstRow="0" w:lastRow="0" w:firstColumn="0" w:lastColumn="0" w:oddVBand="0" w:evenVBand="0" w:oddHBand="1" w:evenHBand="0" w:firstRowFirstColumn="0" w:firstRowLastColumn="0" w:lastRowFirstColumn="0" w:lastRowLastColumn="0"/>
+          <w:trHeight w:val="835"/>
+        </w:trPr>
+        <w:tc>
+          <w:tcPr>
+            <w:cnfStyle w:val="001000000000" w:firstRow="0" w:lastRow="0" w:firstColumn="1" w:lastColumn="0" w:oddVBand="0" w:evenVBand="0" w:oddHBand="0" w:evenHBand="0" w:firstRowFirstColumn="0" w:firstRowLastColumn="0" w:lastRowFirstColumn="0" w:lastRowLastColumn="0"/>
+            <w:tcW w:w="2263" w:type="dxa"/>
+          </w:tcPr>
+          <w:p>
+            <w:pPr>
+              <w:rPr>
+                <w:lang w:val="en-US"/>
+              </w:rPr>
+            </w:pPr>
+            <w:proofErr w:type="spellStart"/>
+            <w:r>
+              <w:rPr>
+                <w:lang w:val="en-US"/>
+              </w:rPr>
+              <w:t>Descrizione</w:t>
+            </w:r>
+            <w:proofErr w:type="spellEnd"/>
+          </w:p>
+        </w:tc>
+        <w:tc>
+          <w:tcPr>
+            <w:tcW w:w="7365" w:type="dxa"/>
+          </w:tcPr>
+          <w:p>
+            <w:pPr>
+              <w:cnfStyle w:val="000000100000" w:firstRow="0" w:lastRow="0" w:firstColumn="0" w:lastColumn="0" w:oddVBand="0" w:evenVBand="0" w:oddHBand="1" w:evenHBand="0" w:firstRowFirstColumn="0" w:firstRowLastColumn="0" w:lastRowFirstColumn="0" w:lastRowLastColumn="0"/>
+            </w:pPr>
+            <w:r>
+              <w:t>Questo metodo consente il salvataggio dei dati nel database.</w:t>
+            </w:r>
+          </w:p>
+        </w:tc>
+      </w:tr>
+      <w:tr>
+        <w:trPr>
+          <w:trHeight w:val="701"/>
+        </w:trPr>
+        <w:tc>
+          <w:tcPr>
+            <w:cnfStyle w:val="001000000000" w:firstRow="0" w:lastRow="0" w:firstColumn="1" w:lastColumn="0" w:oddVBand="0" w:evenVBand="0" w:oddHBand="0" w:evenHBand="0" w:firstRowFirstColumn="0" w:firstRowLastColumn="0" w:lastRowFirstColumn="0" w:lastRowLastColumn="0"/>
+            <w:tcW w:w="2263" w:type="dxa"/>
+          </w:tcPr>
+          <w:p>
+            <w:pPr>
+              <w:rPr>
+                <w:lang w:val="en-US"/>
+              </w:rPr>
+            </w:pPr>
+            <w:r>
+              <w:rPr>
+                <w:lang w:val="en-US"/>
+              </w:rPr>
+              <w:t xml:space="preserve">Pre - </w:t>
+            </w:r>
+            <w:proofErr w:type="spellStart"/>
+            <w:r>
+              <w:rPr>
+                <w:lang w:val="en-US"/>
+              </w:rPr>
+              <w:t>condizione</w:t>
+            </w:r>
+            <w:proofErr w:type="spellEnd"/>
+          </w:p>
+        </w:tc>
+        <w:tc>
+          <w:tcPr>
+            <w:tcW w:w="7365" w:type="dxa"/>
+          </w:tcPr>
+          <w:p>
+            <w:pPr>
+              <w:cnfStyle w:val="000000000000" w:firstRow="0" w:lastRow="0" w:firstColumn="0" w:lastColumn="0" w:oddVBand="0" w:evenVBand="0" w:oddHBand="0" w:evenHBand="0" w:firstRowFirstColumn="0" w:firstRowLastColumn="0" w:lastRowFirstColumn="0" w:lastRowLastColumn="0"/>
+              <w:rPr>
+                <w:lang w:val="en-US"/>
+              </w:rPr>
+            </w:pPr>
+            <w:r>
+              <w:rPr>
+                <w:b/>
+                <w:lang w:val="en-US"/>
+              </w:rPr>
+              <w:t>Context</w:t>
+            </w:r>
+            <w:r>
+              <w:rPr>
+                <w:lang w:val="en-US"/>
+              </w:rPr>
+              <w:t xml:space="preserve">: </w:t>
+            </w:r>
+            <w:proofErr w:type="spellStart"/>
+            <w:proofErr w:type="gramStart"/>
+            <w:r>
+              <w:rPr>
+                <w:lang w:val="en-US"/>
+              </w:rPr>
+              <w:t>CheckoutControl</w:t>
+            </w:r>
+            <w:proofErr w:type="spellEnd"/>
+            <w:r>
+              <w:rPr>
+                <w:lang w:val="en-US"/>
+              </w:rPr>
+              <w:t xml:space="preserve"> :</w:t>
+            </w:r>
+            <w:proofErr w:type="gramEnd"/>
+            <w:r>
+              <w:rPr>
+                <w:lang w:val="en-US"/>
+              </w:rPr>
+              <w:t xml:space="preserve">: </w:t>
+            </w:r>
+            <w:proofErr w:type="spellStart"/>
+            <w:r>
+              <w:rPr>
+                <w:lang w:val="en-US"/>
+              </w:rPr>
+              <w:t>doGet</w:t>
+            </w:r>
+            <w:proofErr w:type="spellEnd"/>
+            <w:r>
+              <w:rPr>
+                <w:lang w:val="en-US"/>
+              </w:rPr>
+              <w:t xml:space="preserve"> ( request, response )</w:t>
+            </w:r>
+          </w:p>
+          <w:p>
+            <w:pPr>
+              <w:cnfStyle w:val="000000000000" w:firstRow="0" w:lastRow="0" w:firstColumn="0" w:lastColumn="0" w:oddVBand="0" w:evenVBand="0" w:oddHBand="0" w:evenHBand="0" w:firstRowFirstColumn="0" w:firstRowLastColumn="0" w:lastRowFirstColumn="0" w:lastRowLastColumn="0"/>
+            </w:pPr>
+            <w:proofErr w:type="spellStart"/>
+            <w:proofErr w:type="gramStart"/>
+            <w:r>
+              <w:rPr>
+                <w:b/>
+              </w:rPr>
+              <w:t>Pre</w:t>
+            </w:r>
+            <w:proofErr w:type="spellEnd"/>
+            <w:r>
+              <w:rPr>
+                <w:b/>
+              </w:rPr>
+              <w:t xml:space="preserve"> </w:t>
+            </w:r>
+            <w:r>
+              <w:t>:</w:t>
+            </w:r>
+            <w:proofErr w:type="gramEnd"/>
+            <w:r>
+              <w:t xml:space="preserve"> </w:t>
+            </w:r>
+          </w:p>
+        </w:tc>
+      </w:tr>
+      <w:tr>
+        <w:trPr>
+          <w:cnfStyle w:val="000000100000" w:firstRow="0" w:lastRow="0" w:firstColumn="0" w:lastColumn="0" w:oddVBand="0" w:evenVBand="0" w:oddHBand="1" w:evenHBand="0" w:firstRowFirstColumn="0" w:firstRowLastColumn="0" w:lastRowFirstColumn="0" w:lastRowLastColumn="0"/>
+          <w:trHeight w:val="546"/>
+        </w:trPr>
+        <w:tc>
+          <w:tcPr>
+            <w:cnfStyle w:val="001000000000" w:firstRow="0" w:lastRow="0" w:firstColumn="1" w:lastColumn="0" w:oddVBand="0" w:evenVBand="0" w:oddHBand="0" w:evenHBand="0" w:firstRowFirstColumn="0" w:firstRowLastColumn="0" w:lastRowFirstColumn="0" w:lastRowLastColumn="0"/>
+            <w:tcW w:w="2263" w:type="dxa"/>
+          </w:tcPr>
+          <w:p>
+            <w:pPr>
+              <w:rPr>
+                <w:lang w:val="en-US"/>
+              </w:rPr>
+            </w:pPr>
+            <w:r>
+              <w:rPr>
+                <w:lang w:val="en-US"/>
+              </w:rPr>
+              <w:t xml:space="preserve">Post - </w:t>
+            </w:r>
+            <w:proofErr w:type="spellStart"/>
+            <w:r>
+              <w:rPr>
+                <w:lang w:val="en-US"/>
+              </w:rPr>
+              <w:t>condizione</w:t>
+            </w:r>
+            <w:proofErr w:type="spellEnd"/>
+          </w:p>
+        </w:tc>
+        <w:tc>
+          <w:tcPr>
+            <w:tcW w:w="7365" w:type="dxa"/>
+          </w:tcPr>
+          <w:p>
+            <w:pPr>
+              <w:cnfStyle w:val="000000100000" w:firstRow="0" w:lastRow="0" w:firstColumn="0" w:lastColumn="0" w:oddVBand="0" w:evenVBand="0" w:oddHBand="1" w:evenHBand="0" w:firstRowFirstColumn="0" w:firstRowLastColumn="0" w:lastRowFirstColumn="0" w:lastRowLastColumn="0"/>
+              <w:rPr>
+                <w:lang w:val="en-US"/>
+              </w:rPr>
+            </w:pPr>
+            <w:r>
+              <w:rPr>
+                <w:lang w:val="en-US"/>
+              </w:rPr>
+              <w:t>//</w:t>
+            </w:r>
+          </w:p>
+        </w:tc>
+      </w:tr>
+    </w:tbl>
+    <w:p/>
+    <w:p>
+      <w:pPr>
+        <w:pStyle w:val="Titolo3"/>
+      </w:pPr>
+    </w:p>
+    <w:tbl>
+      <w:tblPr>
+        <w:tblStyle w:val="Tabellagriglia4-colore1"/>
+        <w:tblW w:w="0" w:type="auto"/>
+        <w:tblLook w:val="04A0" w:firstRow="1" w:lastRow="0" w:firstColumn="1" w:lastColumn="0" w:noHBand="0" w:noVBand="1"/>
+      </w:tblPr>
+      <w:tblGrid>
+        <w:gridCol w:w="2263"/>
+        <w:gridCol w:w="7365"/>
+      </w:tblGrid>
+      <w:tr>
+        <w:trPr>
+          <w:cnfStyle w:val="100000000000" w:firstRow="1" w:lastRow="0" w:firstColumn="0" w:lastColumn="0" w:oddVBand="0" w:evenVBand="0" w:oddHBand="0" w:evenHBand="0" w:firstRowFirstColumn="0" w:firstRowLastColumn="0" w:lastRowFirstColumn="0" w:lastRowLastColumn="0"/>
+          <w:trHeight w:val="850"/>
+        </w:trPr>
+        <w:tc>
+          <w:tcPr>
+            <w:cnfStyle w:val="001000000000" w:firstRow="0" w:lastRow="0" w:firstColumn="1" w:lastColumn="0" w:oddVBand="0" w:evenVBand="0" w:oddHBand="0" w:evenHBand="0" w:firstRowFirstColumn="0" w:firstRowLastColumn="0" w:lastRowFirstColumn="0" w:lastRowLastColumn="0"/>
+            <w:tcW w:w="2263" w:type="dxa"/>
+          </w:tcPr>
+          <w:p>
+            <w:pPr>
+              <w:rPr>
+                <w:b w:val="0"/>
+                <w:sz w:val="28"/>
+                <w:szCs w:val="28"/>
+              </w:rPr>
+            </w:pPr>
+            <w:r>
+              <w:rPr>
+                <w:sz w:val="28"/>
+                <w:szCs w:val="28"/>
+              </w:rPr>
+              <w:t>Nome della classe</w:t>
+            </w:r>
+          </w:p>
+        </w:tc>
+        <w:tc>
+          <w:tcPr>
+            <w:tcW w:w="7365" w:type="dxa"/>
+          </w:tcPr>
+          <w:p>
+            <w:pPr>
+              <w:cnfStyle w:val="100000000000" w:firstRow="1" w:lastRow="0" w:firstColumn="0" w:lastColumn="0" w:oddVBand="0" w:evenVBand="0" w:oddHBand="0" w:evenHBand="0" w:firstRowFirstColumn="0" w:firstRowLastColumn="0" w:lastRowFirstColumn="0" w:lastRowLastColumn="0"/>
+              <w:rPr>
+                <w:b w:val="0"/>
+                <w:sz w:val="28"/>
+                <w:szCs w:val="28"/>
+              </w:rPr>
+            </w:pPr>
+            <w:proofErr w:type="spellStart"/>
+            <w:r>
+              <w:rPr>
+                <w:sz w:val="28"/>
+                <w:szCs w:val="28"/>
+              </w:rPr>
+              <w:t>ConfermaOrdineControl</w:t>
+            </w:r>
+            <w:proofErr w:type="spellEnd"/>
+          </w:p>
+        </w:tc>
+      </w:tr>
+      <w:tr>
+        <w:trPr>
+          <w:cnfStyle w:val="000000100000" w:firstRow="0" w:lastRow="0" w:firstColumn="0" w:lastColumn="0" w:oddVBand="0" w:evenVBand="0" w:oddHBand="1" w:evenHBand="0" w:firstRowFirstColumn="0" w:firstRowLastColumn="0" w:lastRowFirstColumn="0" w:lastRowLastColumn="0"/>
+          <w:trHeight w:val="854"/>
+        </w:trPr>
+        <w:tc>
+          <w:tcPr>
+            <w:cnfStyle w:val="001000000000" w:firstRow="0" w:lastRow="0" w:firstColumn="1" w:lastColumn="0" w:oddVBand="0" w:evenVBand="0" w:oddHBand="0" w:evenHBand="0" w:firstRowFirstColumn="0" w:firstRowLastColumn="0" w:lastRowFirstColumn="0" w:lastRowLastColumn="0"/>
+            <w:tcW w:w="2263" w:type="dxa"/>
+          </w:tcPr>
+          <w:p>
+            <w:r>
+              <w:t>Descrizione</w:t>
+            </w:r>
+          </w:p>
+        </w:tc>
+        <w:tc>
+          <w:tcPr>
+            <w:tcW w:w="7365" w:type="dxa"/>
+          </w:tcPr>
+          <w:p>
+            <w:pPr>
+              <w:cnfStyle w:val="000000100000" w:firstRow="0" w:lastRow="0" w:firstColumn="0" w:lastColumn="0" w:oddVBand="0" w:evenVBand="0" w:oddHBand="1" w:evenHBand="0" w:firstRowFirstColumn="0" w:firstRowLastColumn="0" w:lastRowFirstColumn="0" w:lastRowLastColumn="0"/>
+            </w:pPr>
+            <w:r>
+              <w:t>Questa classe permette di confermare l’ordine.</w:t>
+            </w:r>
+          </w:p>
+        </w:tc>
+      </w:tr>
+      <w:tr>
+        <w:trPr>
+          <w:trHeight w:val="858"/>
+        </w:trPr>
+        <w:tc>
+          <w:tcPr>
+            <w:cnfStyle w:val="001000000000" w:firstRow="0" w:lastRow="0" w:firstColumn="1" w:lastColumn="0" w:oddVBand="0" w:evenVBand="0" w:oddHBand="0" w:evenHBand="0" w:firstRowFirstColumn="0" w:firstRowLastColumn="0" w:lastRowFirstColumn="0" w:lastRowLastColumn="0"/>
+            <w:tcW w:w="2263" w:type="dxa"/>
+          </w:tcPr>
+          <w:p>
+            <w:r>
+              <w:t>Metodi</w:t>
+            </w:r>
+          </w:p>
+        </w:tc>
+        <w:tc>
+          <w:tcPr>
+            <w:tcW w:w="7365" w:type="dxa"/>
+          </w:tcPr>
+          <w:p>
+            <w:pPr>
+              <w:cnfStyle w:val="000000000000" w:firstRow="0" w:lastRow="0" w:firstColumn="0" w:lastColumn="0" w:oddVBand="0" w:evenVBand="0" w:oddHBand="0" w:evenHBand="0" w:firstRowFirstColumn="0" w:firstRowLastColumn="0" w:lastRowFirstColumn="0" w:lastRowLastColumn="0"/>
+              <w:rPr>
+                <w:lang w:val="en-US"/>
+              </w:rPr>
+            </w:pPr>
+            <w:r>
+              <w:rPr>
+                <w:lang w:val="en-US"/>
+              </w:rPr>
+              <w:t>+</w:t>
+            </w:r>
+            <w:proofErr w:type="spellStart"/>
+            <w:r>
+              <w:rPr>
+                <w:lang w:val="en-US"/>
+              </w:rPr>
+              <w:t>doGet</w:t>
+            </w:r>
+            <w:proofErr w:type="spellEnd"/>
+            <w:r>
+              <w:rPr>
+                <w:lang w:val="en-US"/>
+              </w:rPr>
+              <w:t xml:space="preserve"> (</w:t>
+            </w:r>
+            <w:proofErr w:type="spellStart"/>
+            <w:r>
+              <w:rPr>
+                <w:lang w:val="en-US"/>
+              </w:rPr>
+              <w:t>HttpServletRequest</w:t>
+            </w:r>
+            <w:proofErr w:type="spellEnd"/>
+            <w:r>
+              <w:rPr>
+                <w:lang w:val="en-US"/>
+              </w:rPr>
+              <w:t xml:space="preserve"> request, </w:t>
+            </w:r>
+            <w:proofErr w:type="spellStart"/>
+            <w:r>
+              <w:rPr>
+                <w:lang w:val="en-US"/>
+              </w:rPr>
+              <w:t>HttpServletResponse</w:t>
+            </w:r>
+            <w:proofErr w:type="spellEnd"/>
+            <w:r>
+              <w:rPr>
+                <w:lang w:val="en-US"/>
+              </w:rPr>
+              <w:t xml:space="preserve"> response): void</w:t>
+            </w:r>
+          </w:p>
+          <w:p>
+            <w:pPr>
+              <w:cnfStyle w:val="000000000000" w:firstRow="0" w:lastRow="0" w:firstColumn="0" w:lastColumn="0" w:oddVBand="0" w:evenVBand="0" w:oddHBand="0" w:evenHBand="0" w:firstRowFirstColumn="0" w:firstRowLastColumn="0" w:lastRowFirstColumn="0" w:lastRowLastColumn="0"/>
+              <w:rPr>
+                <w:lang w:val="en-US"/>
+              </w:rPr>
+            </w:pPr>
+            <w:r>
+              <w:rPr>
+                <w:lang w:val="en-US"/>
+              </w:rPr>
+              <w:t>+</w:t>
+            </w:r>
+            <w:proofErr w:type="spellStart"/>
+            <w:r>
+              <w:rPr>
+                <w:lang w:val="en-US"/>
+              </w:rPr>
+              <w:t>doPost</w:t>
+            </w:r>
+            <w:proofErr w:type="spellEnd"/>
+            <w:r>
+              <w:rPr>
+                <w:lang w:val="en-US"/>
+              </w:rPr>
+              <w:t xml:space="preserve"> (</w:t>
+            </w:r>
+            <w:proofErr w:type="spellStart"/>
+            <w:r>
+              <w:rPr>
+                <w:lang w:val="en-US"/>
+              </w:rPr>
+              <w:t>HttpServletRequest</w:t>
+            </w:r>
+            <w:proofErr w:type="spellEnd"/>
+            <w:r>
+              <w:rPr>
+                <w:lang w:val="en-US"/>
+              </w:rPr>
+              <w:t xml:space="preserve"> request, </w:t>
+            </w:r>
+            <w:proofErr w:type="spellStart"/>
+            <w:r>
+              <w:rPr>
+                <w:lang w:val="en-US"/>
+              </w:rPr>
+              <w:t>HttpServletResponse</w:t>
+            </w:r>
+            <w:proofErr w:type="spellEnd"/>
+            <w:r>
+              <w:rPr>
+                <w:lang w:val="en-US"/>
+              </w:rPr>
+              <w:t xml:space="preserve"> response</w:t>
+            </w:r>
+            <w:proofErr w:type="gramStart"/>
+            <w:r>
+              <w:rPr>
+                <w:lang w:val="en-US"/>
+              </w:rPr>
+              <w:t>) :</w:t>
+            </w:r>
+            <w:proofErr w:type="gramEnd"/>
+            <w:r>
+              <w:rPr>
+                <w:lang w:val="en-US"/>
+              </w:rPr>
+              <w:t xml:space="preserve"> void</w:t>
+            </w:r>
+          </w:p>
+        </w:tc>
+      </w:tr>
+    </w:tbl>
+    <w:p/>
+    <w:tbl>
+      <w:tblPr>
+        <w:tblStyle w:val="Tabellagriglia4-colore1"/>
+        <w:tblW w:w="0" w:type="auto"/>
+        <w:tblLook w:val="04A0" w:firstRow="1" w:lastRow="0" w:firstColumn="1" w:lastColumn="0" w:noHBand="0" w:noVBand="1"/>
+      </w:tblPr>
+      <w:tblGrid>
+        <w:gridCol w:w="2263"/>
+        <w:gridCol w:w="7365"/>
+      </w:tblGrid>
+      <w:tr>
+        <w:trPr>
+          <w:cnfStyle w:val="100000000000" w:firstRow="1" w:lastRow="0" w:firstColumn="0" w:lastColumn="0" w:oddVBand="0" w:evenVBand="0" w:oddHBand="0" w:evenHBand="0" w:firstRowFirstColumn="0" w:firstRowLastColumn="0" w:lastRowFirstColumn="0" w:lastRowLastColumn="0"/>
+          <w:trHeight w:val="986"/>
+        </w:trPr>
+        <w:tc>
+          <w:tcPr>
+            <w:cnfStyle w:val="001000000000" w:firstRow="0" w:lastRow="0" w:firstColumn="1" w:lastColumn="0" w:oddVBand="0" w:evenVBand="0" w:oddHBand="0" w:evenHBand="0" w:firstRowFirstColumn="0" w:firstRowLastColumn="0" w:lastRowFirstColumn="0" w:lastRowLastColumn="0"/>
+            <w:tcW w:w="2263" w:type="dxa"/>
+          </w:tcPr>
+          <w:p>
+            <w:pPr>
+              <w:rPr>
+                <w:b w:val="0"/>
+                <w:sz w:val="28"/>
+                <w:szCs w:val="28"/>
+                <w:lang w:val="en-US"/>
+              </w:rPr>
+            </w:pPr>
+            <w:r>
+              <w:rPr>
+                <w:sz w:val="28"/>
+                <w:szCs w:val="28"/>
+                <w:lang w:val="en-US"/>
+              </w:rPr>
+              <w:t xml:space="preserve">Nome del </w:t>
+            </w:r>
+            <w:proofErr w:type="spellStart"/>
+            <w:r>
+              <w:rPr>
+                <w:sz w:val="28"/>
+                <w:szCs w:val="28"/>
+                <w:lang w:val="en-US"/>
+              </w:rPr>
+              <w:t>metodo</w:t>
+            </w:r>
+            <w:proofErr w:type="spellEnd"/>
+          </w:p>
+        </w:tc>
+        <w:tc>
+          <w:tcPr>
+            <w:tcW w:w="7365" w:type="dxa"/>
+          </w:tcPr>
+          <w:p>
+            <w:pPr>
+              <w:cnfStyle w:val="100000000000" w:firstRow="1" w:lastRow="0" w:firstColumn="0" w:lastColumn="0" w:oddVBand="0" w:evenVBand="0" w:oddHBand="0" w:evenHBand="0" w:firstRowFirstColumn="0" w:firstRowLastColumn="0" w:lastRowFirstColumn="0" w:lastRowLastColumn="0"/>
+              <w:rPr>
+                <w:b w:val="0"/>
+                <w:sz w:val="28"/>
+                <w:szCs w:val="28"/>
+                <w:lang w:val="en-US"/>
+              </w:rPr>
+            </w:pPr>
+            <w:r>
+              <w:rPr>
+                <w:sz w:val="28"/>
+                <w:szCs w:val="28"/>
+                <w:lang w:val="en-US"/>
+              </w:rPr>
+              <w:t>+</w:t>
+            </w:r>
+            <w:proofErr w:type="spellStart"/>
+            <w:r>
+              <w:rPr>
+                <w:sz w:val="28"/>
+                <w:szCs w:val="28"/>
+                <w:lang w:val="en-US"/>
+              </w:rPr>
+              <w:t>do</w:t>
+            </w:r>
+            <w:r>
+              <w:rPr>
+                <w:sz w:val="28"/>
+                <w:szCs w:val="28"/>
+                <w:lang w:val="en-US"/>
+              </w:rPr>
+              <w:t>Post</w:t>
+            </w:r>
+            <w:proofErr w:type="spellEnd"/>
+            <w:r>
+              <w:rPr>
+                <w:sz w:val="28"/>
+                <w:szCs w:val="28"/>
+                <w:lang w:val="en-US"/>
+              </w:rPr>
+              <w:t xml:space="preserve"> </w:t>
+            </w:r>
+            <w:proofErr w:type="gramStart"/>
+            <w:r>
+              <w:rPr>
+                <w:sz w:val="28"/>
+                <w:szCs w:val="28"/>
+                <w:lang w:val="en-US"/>
+              </w:rPr>
+              <w:t xml:space="preserve">( </w:t>
+            </w:r>
+            <w:proofErr w:type="spellStart"/>
+            <w:r>
+              <w:rPr>
+                <w:sz w:val="28"/>
+                <w:szCs w:val="28"/>
+                <w:lang w:val="en-US"/>
+              </w:rPr>
+              <w:t>HttpServletRequest</w:t>
+            </w:r>
+            <w:proofErr w:type="spellEnd"/>
+            <w:proofErr w:type="gramEnd"/>
+            <w:r>
+              <w:rPr>
+                <w:sz w:val="28"/>
+                <w:szCs w:val="28"/>
+                <w:lang w:val="en-US"/>
+              </w:rPr>
+              <w:t xml:space="preserve"> request, </w:t>
+            </w:r>
+            <w:proofErr w:type="spellStart"/>
+            <w:r>
+              <w:rPr>
+                <w:sz w:val="28"/>
+                <w:szCs w:val="28"/>
+                <w:lang w:val="en-US"/>
+              </w:rPr>
+              <w:t>HttpServletResponse</w:t>
+            </w:r>
+            <w:proofErr w:type="spellEnd"/>
+            <w:r>
+              <w:rPr>
+                <w:sz w:val="28"/>
+                <w:szCs w:val="28"/>
+                <w:lang w:val="en-US"/>
+              </w:rPr>
+              <w:t xml:space="preserve"> response) : void</w:t>
+            </w:r>
+          </w:p>
+        </w:tc>
+      </w:tr>
+      <w:tr>
+        <w:trPr>
+          <w:cnfStyle w:val="000000100000" w:firstRow="0" w:lastRow="0" w:firstColumn="0" w:lastColumn="0" w:oddVBand="0" w:evenVBand="0" w:oddHBand="1" w:evenHBand="0" w:firstRowFirstColumn="0" w:firstRowLastColumn="0" w:lastRowFirstColumn="0" w:lastRowLastColumn="0"/>
+          <w:trHeight w:val="835"/>
+        </w:trPr>
+        <w:tc>
+          <w:tcPr>
+            <w:cnfStyle w:val="001000000000" w:firstRow="0" w:lastRow="0" w:firstColumn="1" w:lastColumn="0" w:oddVBand="0" w:evenVBand="0" w:oddHBand="0" w:evenHBand="0" w:firstRowFirstColumn="0" w:firstRowLastColumn="0" w:lastRowFirstColumn="0" w:lastRowLastColumn="0"/>
+            <w:tcW w:w="2263" w:type="dxa"/>
+          </w:tcPr>
+          <w:p>
+            <w:pPr>
+              <w:rPr>
+                <w:lang w:val="en-US"/>
+              </w:rPr>
+            </w:pPr>
+            <w:proofErr w:type="spellStart"/>
+            <w:r>
+              <w:rPr>
+                <w:lang w:val="en-US"/>
+              </w:rPr>
+              <w:t>Descrizione</w:t>
+            </w:r>
+            <w:proofErr w:type="spellEnd"/>
+          </w:p>
+        </w:tc>
+        <w:tc>
+          <w:tcPr>
+            <w:tcW w:w="7365" w:type="dxa"/>
+          </w:tcPr>
+          <w:p>
+            <w:pPr>
+              <w:cnfStyle w:val="000000100000" w:firstRow="0" w:lastRow="0" w:firstColumn="0" w:lastColumn="0" w:oddVBand="0" w:evenVBand="0" w:oddHBand="1" w:evenHBand="0" w:firstRowFirstColumn="0" w:firstRowLastColumn="0" w:lastRowFirstColumn="0" w:lastRowLastColumn="0"/>
+            </w:pPr>
+            <w:r>
+              <w:t xml:space="preserve">Questo metodo consente la conferma dell’ordine effettuato. </w:t>
+            </w:r>
+          </w:p>
+        </w:tc>
+      </w:tr>
+      <w:tr>
+        <w:trPr>
+          <w:trHeight w:val="701"/>
+        </w:trPr>
+        <w:tc>
+          <w:tcPr>
+            <w:cnfStyle w:val="001000000000" w:firstRow="0" w:lastRow="0" w:firstColumn="1" w:lastColumn="0" w:oddVBand="0" w:evenVBand="0" w:oddHBand="0" w:evenHBand="0" w:firstRowFirstColumn="0" w:firstRowLastColumn="0" w:lastRowFirstColumn="0" w:lastRowLastColumn="0"/>
+            <w:tcW w:w="2263" w:type="dxa"/>
+          </w:tcPr>
+          <w:p>
+            <w:proofErr w:type="spellStart"/>
+            <w:r>
+              <w:t>Pre</w:t>
+            </w:r>
+            <w:proofErr w:type="spellEnd"/>
+            <w:r>
+              <w:t xml:space="preserve"> - condizione</w:t>
+            </w:r>
+          </w:p>
+        </w:tc>
+        <w:tc>
+          <w:tcPr>
+            <w:tcW w:w="7365" w:type="dxa"/>
+          </w:tcPr>
+          <w:p>
+            <w:pPr>
+              <w:cnfStyle w:val="000000000000" w:firstRow="0" w:lastRow="0" w:firstColumn="0" w:lastColumn="0" w:oddVBand="0" w:evenVBand="0" w:oddHBand="0" w:evenHBand="0" w:firstRowFirstColumn="0" w:firstRowLastColumn="0" w:lastRowFirstColumn="0" w:lastRowLastColumn="0"/>
+            </w:pPr>
+            <w:proofErr w:type="spellStart"/>
+            <w:r>
+              <w:rPr>
+                <w:b/>
+              </w:rPr>
+              <w:t>Context</w:t>
+            </w:r>
+            <w:proofErr w:type="spellEnd"/>
+            <w:r>
+              <w:t xml:space="preserve">: </w:t>
+            </w:r>
+            <w:proofErr w:type="spellStart"/>
+            <w:proofErr w:type="gramStart"/>
+            <w:r>
+              <w:t>ConfermaOrdineControl</w:t>
+            </w:r>
+            <w:bookmarkStart w:id="16" w:name="_GoBack"/>
+            <w:bookmarkEnd w:id="16"/>
+            <w:proofErr w:type="spellEnd"/>
+            <w:r>
+              <w:t xml:space="preserve"> :</w:t>
+            </w:r>
+            <w:proofErr w:type="gramEnd"/>
+            <w:r>
+              <w:t xml:space="preserve">: </w:t>
+            </w:r>
+            <w:proofErr w:type="spellStart"/>
+            <w:r>
+              <w:t>do</w:t>
+            </w:r>
+            <w:r>
+              <w:t>Post</w:t>
+            </w:r>
+            <w:proofErr w:type="spellEnd"/>
+            <w:r>
+              <w:t xml:space="preserve"> ( </w:t>
+            </w:r>
+            <w:proofErr w:type="spellStart"/>
+            <w:r>
+              <w:t>request</w:t>
+            </w:r>
+            <w:proofErr w:type="spellEnd"/>
+            <w:r>
+              <w:t xml:space="preserve">, </w:t>
+            </w:r>
+            <w:proofErr w:type="spellStart"/>
+            <w:r>
+              <w:t>response</w:t>
+            </w:r>
+            <w:proofErr w:type="spellEnd"/>
+            <w:r>
+              <w:t xml:space="preserve"> )</w:t>
+            </w:r>
+          </w:p>
+          <w:p>
+            <w:pPr>
+              <w:cnfStyle w:val="000000000000" w:firstRow="0" w:lastRow="0" w:firstColumn="0" w:lastColumn="0" w:oddVBand="0" w:evenVBand="0" w:oddHBand="0" w:evenHBand="0" w:firstRowFirstColumn="0" w:firstRowLastColumn="0" w:lastRowFirstColumn="0" w:lastRowLastColumn="0"/>
+            </w:pPr>
+            <w:proofErr w:type="spellStart"/>
+            <w:proofErr w:type="gramStart"/>
+            <w:r>
+              <w:rPr>
+                <w:b/>
+              </w:rPr>
+              <w:t>Pre</w:t>
+            </w:r>
+            <w:proofErr w:type="spellEnd"/>
+            <w:r>
+              <w:rPr>
+                <w:b/>
+              </w:rPr>
+              <w:t xml:space="preserve"> </w:t>
+            </w:r>
+            <w:r>
+              <w:t>:</w:t>
+            </w:r>
+            <w:proofErr w:type="gramEnd"/>
+            <w:r>
+              <w:t xml:space="preserve"> </w:t>
+            </w:r>
+          </w:p>
+        </w:tc>
+      </w:tr>
+      <w:tr>
+        <w:trPr>
+          <w:cnfStyle w:val="000000100000" w:firstRow="0" w:lastRow="0" w:firstColumn="0" w:lastColumn="0" w:oddVBand="0" w:evenVBand="0" w:oddHBand="1" w:evenHBand="0" w:firstRowFirstColumn="0" w:firstRowLastColumn="0" w:lastRowFirstColumn="0" w:lastRowLastColumn="0"/>
+          <w:trHeight w:val="546"/>
+        </w:trPr>
+        <w:tc>
+          <w:tcPr>
+            <w:cnfStyle w:val="001000000000" w:firstRow="0" w:lastRow="0" w:firstColumn="1" w:lastColumn="0" w:oddVBand="0" w:evenVBand="0" w:oddHBand="0" w:evenHBand="0" w:firstRowFirstColumn="0" w:firstRowLastColumn="0" w:lastRowFirstColumn="0" w:lastRowLastColumn="0"/>
+            <w:tcW w:w="2263" w:type="dxa"/>
+          </w:tcPr>
+          <w:p>
+            <w:r>
+              <w:t>Post - condizione</w:t>
+            </w:r>
+          </w:p>
+        </w:tc>
+        <w:tc>
+          <w:tcPr>
+            <w:tcW w:w="7365" w:type="dxa"/>
+          </w:tcPr>
+          <w:p>
+            <w:pPr>
+              <w:cnfStyle w:val="000000100000" w:firstRow="0" w:lastRow="0" w:firstColumn="0" w:lastColumn="0" w:oddVBand="0" w:evenVBand="0" w:oddHBand="1" w:evenHBand="0" w:firstRowFirstColumn="0" w:firstRowLastColumn="0" w:lastRowFirstColumn="0" w:lastRowLastColumn="0"/>
+            </w:pPr>
+            <w:r>
+              <w:t>//</w:t>
+            </w:r>
+          </w:p>
+        </w:tc>
+      </w:tr>
+    </w:tbl>
     <w:p/>
     <w:p/>
     <w:p/>
@@ -7028,6 +13623,32 @@
     <w:p/>
     <w:p/>
     <w:p/>
+    <w:p/>
+    <w:p/>
+    <w:p/>
+    <w:p/>
+    <w:p>
+      <w:pPr>
+        <w:pStyle w:val="Titolo3"/>
+      </w:pPr>
+      <w:bookmarkStart w:id="17" w:name="_Toc502306575"/>
+      <w:r>
+        <w:t>Ricerca prodotto</w:t>
+      </w:r>
+      <w:bookmarkEnd w:id="17"/>
+    </w:p>
+    <w:p/>
+    <w:p/>
+    <w:p/>
+    <w:p/>
+    <w:p/>
+    <w:p/>
+    <w:p/>
+    <w:p/>
+    <w:p/>
+    <w:p/>
+    <w:p/>
+    <w:p/>
     <w:p>
       <w:pPr>
         <w:pStyle w:val="Titolo2"/>
@@ -7044,6 +13665,7 @@
         <w:pStyle w:val="Titolo3"/>
       </w:pPr>
       <w:bookmarkStart w:id="19" w:name="_Toc502306577"/>
+      <w:proofErr w:type="spellStart"/>
       <w:r>
         <w:t>Utente</w:t>
       </w:r>
@@ -7051,6 +13673,7 @@
       <w:r>
         <w:t>Bean</w:t>
       </w:r>
+      <w:proofErr w:type="spellEnd"/>
     </w:p>
     <w:p>
       <w:pPr>
@@ -7088,7 +13711,7 @@
                     <pic:cNvPicPr/>
                   </pic:nvPicPr>
                   <pic:blipFill>
-                    <a:blip r:embed="rId21">
+                    <a:blip r:embed="rId19">
                       <a:extLst>
                         <a:ext uri="{28A0092B-C50C-407E-A947-70E740481C1C}">
                           <a14:useLocalDpi xmlns:a14="http://schemas.microsoft.com/office/drawing/2010/main" val="0"/>
@@ -7123,6 +13746,7 @@
           <w:szCs w:val="20"/>
         </w:rPr>
       </w:pPr>
+      <w:proofErr w:type="gramStart"/>
       <w:r>
         <w:rPr>
           <w:b/>
@@ -7136,17 +13760,26 @@
           <w:sz w:val="20"/>
           <w:szCs w:val="20"/>
         </w:rPr>
-        <w:t xml:space="preserve"> : nickname dell’utente per effettuare l’accesso</w:t>
-      </w:r>
-    </w:p>
-    <w:p>
-      <w:pPr>
-        <w:jc w:val="both"/>
+        <w:t xml:space="preserve"> :</w:t>
+      </w:r>
+      <w:proofErr w:type="gramEnd"/>
+      <w:r>
         <w:rPr>
           <w:sz w:val="20"/>
           <w:szCs w:val="20"/>
         </w:rPr>
-      </w:pPr>
+        <w:t xml:space="preserve"> nickname dell’utente per effettuare l’accesso</w:t>
+      </w:r>
+    </w:p>
+    <w:p>
+      <w:pPr>
+        <w:jc w:val="both"/>
+        <w:rPr>
+          <w:sz w:val="20"/>
+          <w:szCs w:val="20"/>
+        </w:rPr>
+      </w:pPr>
+      <w:proofErr w:type="gramStart"/>
       <w:r>
         <w:rPr>
           <w:b/>
@@ -7160,17 +13793,26 @@
           <w:sz w:val="20"/>
           <w:szCs w:val="20"/>
         </w:rPr>
-        <w:t xml:space="preserve"> : la password che utilizza l’utente per l’accesso</w:t>
-      </w:r>
-    </w:p>
-    <w:p>
-      <w:pPr>
-        <w:jc w:val="both"/>
+        <w:t xml:space="preserve"> :</w:t>
+      </w:r>
+      <w:proofErr w:type="gramEnd"/>
+      <w:r>
         <w:rPr>
           <w:sz w:val="20"/>
           <w:szCs w:val="20"/>
         </w:rPr>
-      </w:pPr>
+        <w:t xml:space="preserve"> la password che utilizza l’utente per l’accesso</w:t>
+      </w:r>
+    </w:p>
+    <w:p>
+      <w:pPr>
+        <w:jc w:val="both"/>
+        <w:rPr>
+          <w:sz w:val="20"/>
+          <w:szCs w:val="20"/>
+        </w:rPr>
+      </w:pPr>
+      <w:proofErr w:type="gramStart"/>
       <w:r>
         <w:rPr>
           <w:b/>
@@ -7184,17 +13826,26 @@
           <w:sz w:val="20"/>
           <w:szCs w:val="20"/>
         </w:rPr>
-        <w:t>: nome dell’utente</w:t>
-      </w:r>
-    </w:p>
-    <w:p>
-      <w:pPr>
-        <w:jc w:val="both"/>
+        <w:t>:</w:t>
+      </w:r>
+      <w:proofErr w:type="gramEnd"/>
+      <w:r>
         <w:rPr>
           <w:sz w:val="20"/>
           <w:szCs w:val="20"/>
         </w:rPr>
-      </w:pPr>
+        <w:t xml:space="preserve"> nome dell’utente</w:t>
+      </w:r>
+    </w:p>
+    <w:p>
+      <w:pPr>
+        <w:jc w:val="both"/>
+        <w:rPr>
+          <w:sz w:val="20"/>
+          <w:szCs w:val="20"/>
+        </w:rPr>
+      </w:pPr>
+      <w:proofErr w:type="gramStart"/>
       <w:r>
         <w:rPr>
           <w:b/>
@@ -7208,17 +13859,26 @@
           <w:sz w:val="20"/>
           <w:szCs w:val="20"/>
         </w:rPr>
-        <w:t>: cognome dell’utente</w:t>
-      </w:r>
-    </w:p>
-    <w:p>
-      <w:pPr>
-        <w:jc w:val="both"/>
+        <w:t>:</w:t>
+      </w:r>
+      <w:proofErr w:type="gramEnd"/>
+      <w:r>
         <w:rPr>
           <w:sz w:val="20"/>
           <w:szCs w:val="20"/>
         </w:rPr>
-      </w:pPr>
+        <w:t xml:space="preserve"> cognome dell’utente</w:t>
+      </w:r>
+    </w:p>
+    <w:p>
+      <w:pPr>
+        <w:jc w:val="both"/>
+        <w:rPr>
+          <w:sz w:val="20"/>
+          <w:szCs w:val="20"/>
+        </w:rPr>
+      </w:pPr>
+      <w:proofErr w:type="gramStart"/>
       <w:r>
         <w:rPr>
           <w:b/>
@@ -7232,17 +13892,26 @@
           <w:sz w:val="20"/>
           <w:szCs w:val="20"/>
         </w:rPr>
-        <w:t xml:space="preserve"> : e-mail dell’utente </w:t>
-      </w:r>
-    </w:p>
-    <w:p>
-      <w:pPr>
-        <w:jc w:val="both"/>
+        <w:t xml:space="preserve"> :</w:t>
+      </w:r>
+      <w:proofErr w:type="gramEnd"/>
+      <w:r>
         <w:rPr>
           <w:sz w:val="20"/>
           <w:szCs w:val="20"/>
         </w:rPr>
-      </w:pPr>
+        <w:t xml:space="preserve"> e-mail dell’utente </w:t>
+      </w:r>
+    </w:p>
+    <w:p>
+      <w:pPr>
+        <w:jc w:val="both"/>
+        <w:rPr>
+          <w:sz w:val="20"/>
+          <w:szCs w:val="20"/>
+        </w:rPr>
+      </w:pPr>
+      <w:proofErr w:type="gramStart"/>
       <w:r>
         <w:rPr>
           <w:b/>
@@ -7256,17 +13925,26 @@
           <w:sz w:val="20"/>
           <w:szCs w:val="20"/>
         </w:rPr>
-        <w:t xml:space="preserve"> : matricola che identifica l’utente gestore </w:t>
-      </w:r>
-    </w:p>
-    <w:p>
-      <w:pPr>
-        <w:jc w:val="both"/>
+        <w:t xml:space="preserve"> :</w:t>
+      </w:r>
+      <w:proofErr w:type="gramEnd"/>
+      <w:r>
         <w:rPr>
           <w:sz w:val="20"/>
           <w:szCs w:val="20"/>
         </w:rPr>
-      </w:pPr>
+        <w:t xml:space="preserve"> matricola che identifica l’utente gestore </w:t>
+      </w:r>
+    </w:p>
+    <w:p>
+      <w:pPr>
+        <w:jc w:val="both"/>
+        <w:rPr>
+          <w:sz w:val="20"/>
+          <w:szCs w:val="20"/>
+        </w:rPr>
+      </w:pPr>
+      <w:proofErr w:type="gramStart"/>
       <w:r>
         <w:rPr>
           <w:b/>
@@ -7280,7 +13958,15 @@
           <w:sz w:val="20"/>
           <w:szCs w:val="20"/>
         </w:rPr>
-        <w:t xml:space="preserve"> : tipo di utente </w:t>
+        <w:t xml:space="preserve"> :</w:t>
+      </w:r>
+      <w:proofErr w:type="gramEnd"/>
+      <w:r>
+        <w:rPr>
+          <w:sz w:val="20"/>
+          <w:szCs w:val="20"/>
+        </w:rPr>
+        <w:t xml:space="preserve"> tipo di utente </w:t>
       </w:r>
     </w:p>
     <w:p>
@@ -7412,6 +14098,7 @@
         <w:pStyle w:val="Titolo3"/>
       </w:pPr>
       <w:bookmarkStart w:id="20" w:name="_Toc502306578"/>
+      <w:proofErr w:type="spellStart"/>
       <w:r>
         <w:lastRenderedPageBreak/>
         <w:t>Prodotto</w:t>
@@ -7420,6 +14107,7 @@
       <w:r>
         <w:t>Bean</w:t>
       </w:r>
+      <w:proofErr w:type="spellEnd"/>
     </w:p>
     <w:p/>
     <w:p>
@@ -7458,7 +14146,7 @@
                     <pic:cNvPicPr/>
                   </pic:nvPicPr>
                   <pic:blipFill>
-                    <a:blip r:embed="rId22">
+                    <a:blip r:embed="rId20">
                       <a:extLst>
                         <a:ext uri="{28A0092B-C50C-407E-A947-70E740481C1C}">
                           <a14:useLocalDpi xmlns:a14="http://schemas.microsoft.com/office/drawing/2010/main" val="0"/>
@@ -7490,6 +14178,7 @@
         <w:ind w:left="4248" w:hanging="3969"/>
         <w:jc w:val="both"/>
       </w:pPr>
+      <w:proofErr w:type="gramStart"/>
       <w:r>
         <w:rPr>
           <w:b/>
@@ -7497,19 +14186,17 @@
         <w:t>codice</w:t>
       </w:r>
       <w:r>
-        <w:t xml:space="preserve"> : </w:t>
+        <w:t xml:space="preserve"> :</w:t>
+      </w:r>
+      <w:proofErr w:type="gramEnd"/>
+      <w:r>
+        <w:t xml:space="preserve"> </w:t>
       </w:r>
       <w:r>
         <w:t>codice</w:t>
       </w:r>
       <w:r>
-        <w:t xml:space="preserve"> che identifica univocamente il prodotto nel</w:t>
-      </w:r>
-      <w:r>
-        <w:t xml:space="preserve">   </w:t>
-      </w:r>
-      <w:r>
-        <w:t>sistema;</w:t>
+        <w:t xml:space="preserve"> che identifica univocamente il prodotto nel   sistema;</w:t>
       </w:r>
     </w:p>
     <w:p>
@@ -7592,12 +14279,14 @@
       <w:pPr>
         <w:jc w:val="both"/>
       </w:pPr>
+      <w:proofErr w:type="spellStart"/>
       <w:r>
         <w:rPr>
           <w:b/>
         </w:rPr>
         <w:t>dataInserimento</w:t>
       </w:r>
+      <w:proofErr w:type="spellEnd"/>
       <w:r>
         <w:t>: Data in cui il prodotto è stato inserito nel catalogo;</w:t>
       </w:r>
@@ -7606,12 +14295,14 @@
       <w:pPr>
         <w:jc w:val="both"/>
       </w:pPr>
+      <w:proofErr w:type="spellStart"/>
       <w:r>
         <w:rPr>
           <w:b/>
         </w:rPr>
         <w:t>numDisponibilita</w:t>
       </w:r>
+      <w:proofErr w:type="spellEnd"/>
       <w:r>
         <w:t>: Quantità disponibile delle unità di prodotto;</w:t>
       </w:r>
@@ -7668,8 +14359,13 @@
         </w:rPr>
         <w:t xml:space="preserve">foto: </w:t>
       </w:r>
-      <w:r>
-        <w:t>path delle foto del prodotto</w:t>
+      <w:proofErr w:type="spellStart"/>
+      <w:r>
+        <w:t>path</w:t>
+      </w:r>
+      <w:proofErr w:type="spellEnd"/>
+      <w:r>
+        <w:t xml:space="preserve"> delle foto del prodotto</w:t>
       </w:r>
     </w:p>
     <w:p/>
@@ -7701,6 +14397,7 @@
         <w:pStyle w:val="Titolo3"/>
       </w:pPr>
       <w:bookmarkStart w:id="21" w:name="_Toc502306579"/>
+      <w:proofErr w:type="spellStart"/>
       <w:r>
         <w:lastRenderedPageBreak/>
         <w:t>Ordine</w:t>
@@ -7709,6 +14406,7 @@
       <w:r>
         <w:t>Bean</w:t>
       </w:r>
+      <w:proofErr w:type="spellEnd"/>
     </w:p>
     <w:p>
       <w:pPr>
@@ -7745,7 +14443,7 @@
                     <pic:cNvPicPr/>
                   </pic:nvPicPr>
                   <pic:blipFill>
-                    <a:blip r:embed="rId23">
+                    <a:blip r:embed="rId21">
                       <a:extLst>
                         <a:ext uri="{28A0092B-C50C-407E-A947-70E740481C1C}">
                           <a14:useLocalDpi xmlns:a14="http://schemas.microsoft.com/office/drawing/2010/main" val="0"/>
@@ -7779,11 +14477,19 @@
         </w:tabs>
         <w:jc w:val="both"/>
       </w:pPr>
+      <w:proofErr w:type="spellStart"/>
       <w:r>
         <w:rPr>
           <w:b/>
         </w:rPr>
-        <w:t xml:space="preserve">NumeroOrdine: </w:t>
+        <w:t>NumeroOrdine</w:t>
+      </w:r>
+      <w:proofErr w:type="spellEnd"/>
+      <w:r>
+        <w:rPr>
+          <w:b/>
+        </w:rPr>
+        <w:t xml:space="preserve">: </w:t>
       </w:r>
       <w:r>
         <w:t>identifica univocamente l’ordine</w:t>
@@ -7830,11 +14536,19 @@
         </w:tabs>
         <w:jc w:val="both"/>
       </w:pPr>
+      <w:proofErr w:type="spellStart"/>
       <w:r>
         <w:rPr>
           <w:b/>
         </w:rPr>
-        <w:t xml:space="preserve">NumTraking: </w:t>
+        <w:t>NumTraking</w:t>
+      </w:r>
+      <w:proofErr w:type="spellEnd"/>
+      <w:r>
+        <w:rPr>
+          <w:b/>
+        </w:rPr>
+        <w:t xml:space="preserve">: </w:t>
       </w:r>
       <w:r>
         <w:t>numero che permette di rintracciare l’ordine durante la spedizione</w:t>
@@ -7925,6 +14639,7 @@
         <w:pStyle w:val="Titolo3"/>
       </w:pPr>
       <w:bookmarkStart w:id="22" w:name="_Toc502306580"/>
+      <w:proofErr w:type="spellStart"/>
       <w:r>
         <w:t>Indirizzo</w:t>
       </w:r>
@@ -7932,6 +14647,7 @@
       <w:r>
         <w:t>Bean</w:t>
       </w:r>
+      <w:proofErr w:type="spellEnd"/>
     </w:p>
     <w:p>
       <w:pPr>
@@ -7971,7 +14687,7 @@
                     <pic:cNvPicPr/>
                   </pic:nvPicPr>
                   <pic:blipFill>
-                    <a:blip r:embed="rId24">
+                    <a:blip r:embed="rId22">
                       <a:extLst>
                         <a:ext uri="{28A0092B-C50C-407E-A947-70E740481C1C}">
                           <a14:useLocalDpi xmlns:a14="http://schemas.microsoft.com/office/drawing/2010/main" val="0"/>
@@ -8003,12 +14719,14 @@
         <w:pStyle w:val="Nessunaspaziatura"/>
         <w:jc w:val="both"/>
       </w:pPr>
+      <w:proofErr w:type="spellStart"/>
       <w:r>
         <w:rPr>
           <w:b/>
         </w:rPr>
         <w:t>IdIndirizzo</w:t>
       </w:r>
+      <w:proofErr w:type="spellEnd"/>
       <w:r>
         <w:t>: Id dell’indirizzo identifica univocamente un indirizzo nel database.</w:t>
       </w:r>
@@ -8150,6 +14868,7 @@
         <w:pStyle w:val="Nessunaspaziatura"/>
         <w:jc w:val="both"/>
       </w:pPr>
+      <w:proofErr w:type="gramStart"/>
       <w:r>
         <w:rPr>
           <w:b/>
@@ -8157,7 +14876,11 @@
         <w:t xml:space="preserve">Cognome: </w:t>
       </w:r>
       <w:r>
-        <w:t xml:space="preserve"> cognome del destinatario</w:t>
+        <w:t xml:space="preserve"> cognome</w:t>
+      </w:r>
+      <w:proofErr w:type="gramEnd"/>
+      <w:r>
+        <w:t xml:space="preserve"> del destinatario</w:t>
       </w:r>
     </w:p>
     <w:p>
@@ -8191,10 +14914,12 @@
       <w:pPr>
         <w:pStyle w:val="Titolo3"/>
       </w:pPr>
+      <w:proofErr w:type="spellStart"/>
       <w:r>
         <w:lastRenderedPageBreak/>
         <w:t>CartaBean</w:t>
       </w:r>
+      <w:proofErr w:type="spellEnd"/>
     </w:p>
     <w:p>
       <w:pPr>
@@ -8229,7 +14954,7 @@
                     <pic:cNvPicPr/>
                   </pic:nvPicPr>
                   <pic:blipFill>
-                    <a:blip r:embed="rId25">
+                    <a:blip r:embed="rId23">
                       <a:extLst>
                         <a:ext uri="{28A0092B-C50C-407E-A947-70E740481C1C}">
                           <a14:useLocalDpi xmlns:a14="http://schemas.microsoft.com/office/drawing/2010/main" val="0"/>
@@ -8315,12 +15040,14 @@
         <w:pStyle w:val="Nessunaspaziatura"/>
         <w:jc w:val="both"/>
       </w:pPr>
+      <w:proofErr w:type="spellStart"/>
       <w:r>
         <w:rPr>
           <w:b/>
         </w:rPr>
         <w:t>NumeroCarta</w:t>
       </w:r>
+      <w:proofErr w:type="spellEnd"/>
       <w:r>
         <w:t xml:space="preserve">: </w:t>
       </w:r>
@@ -8345,12 +15072,14 @@
           <w:b/>
         </w:rPr>
       </w:pPr>
+      <w:proofErr w:type="spellStart"/>
       <w:r>
         <w:rPr>
           <w:b/>
         </w:rPr>
         <w:t>NomeProrpeitario</w:t>
       </w:r>
+      <w:proofErr w:type="spellEnd"/>
       <w:r>
         <w:t xml:space="preserve">: </w:t>
       </w:r>
@@ -8383,9 +15112,11 @@
       <w:pPr>
         <w:pStyle w:val="Titolo3"/>
       </w:pPr>
+      <w:proofErr w:type="spellStart"/>
       <w:r>
         <w:t>CarrelloBean</w:t>
       </w:r>
+      <w:proofErr w:type="spellEnd"/>
     </w:p>
     <w:p>
       <w:r>
@@ -8416,7 +15147,7 @@
                     <pic:cNvPicPr/>
                   </pic:nvPicPr>
                   <pic:blipFill>
-                    <a:blip r:embed="rId26">
+                    <a:blip r:embed="rId24">
                       <a:extLst>
                         <a:ext uri="{28A0092B-C50C-407E-A947-70E740481C1C}">
                           <a14:useLocalDpi xmlns:a14="http://schemas.microsoft.com/office/drawing/2010/main" val="0"/>
@@ -8508,21 +15239,18 @@
     </w:p>
     <w:p/>
     <w:p/>
-    <w:p>
-      <w:bookmarkStart w:id="23" w:name="_GoBack"/>
-      <w:bookmarkEnd w:id="23"/>
-    </w:p>
     <w:p/>
+    <w:p/>
     <w:p>
       <w:pPr>
         <w:pStyle w:val="Titolo1"/>
       </w:pPr>
-      <w:bookmarkStart w:id="24" w:name="_Toc502306581"/>
+      <w:bookmarkStart w:id="23" w:name="_Toc502306581"/>
       <w:r>
         <w:lastRenderedPageBreak/>
         <w:t>GLOSARRIO</w:t>
       </w:r>
-      <w:bookmarkEnd w:id="24"/>
+      <w:bookmarkEnd w:id="23"/>
     </w:p>
     <w:sectPr>
       <w:pgSz w:w="11906" w:h="16838"/>
@@ -11112,6 +17840,142 @@
       </w:tcPr>
     </w:tblStylePr>
   </w:style>
+  <w:style w:type="table" w:styleId="Tabellagriglia3-colore1">
+    <w:name w:val="Grid Table 3 Accent 1"/>
+    <w:basedOn w:val="Tabellanormale"/>
+    <w:uiPriority w:val="48"/>
+    <w:rsid w:val="00BF449E"/>
+    <w:pPr>
+      <w:spacing w:after="0" w:line="240" w:lineRule="auto"/>
+    </w:pPr>
+    <w:tblPr>
+      <w:tblStyleRowBandSize w:val="1"/>
+      <w:tblStyleColBandSize w:val="1"/>
+      <w:tblBorders>
+        <w:top w:val="single" w:sz="4" w:space="0" w:color="8EAADB" w:themeColor="accent1" w:themeTint="99"/>
+        <w:left w:val="single" w:sz="4" w:space="0" w:color="8EAADB" w:themeColor="accent1" w:themeTint="99"/>
+        <w:bottom w:val="single" w:sz="4" w:space="0" w:color="8EAADB" w:themeColor="accent1" w:themeTint="99"/>
+        <w:right w:val="single" w:sz="4" w:space="0" w:color="8EAADB" w:themeColor="accent1" w:themeTint="99"/>
+        <w:insideH w:val="single" w:sz="4" w:space="0" w:color="8EAADB" w:themeColor="accent1" w:themeTint="99"/>
+        <w:insideV w:val="single" w:sz="4" w:space="0" w:color="8EAADB" w:themeColor="accent1" w:themeTint="99"/>
+      </w:tblBorders>
+    </w:tblPr>
+    <w:tblStylePr w:type="firstRow">
+      <w:rPr>
+        <w:b/>
+        <w:bCs/>
+      </w:rPr>
+      <w:tblPr/>
+      <w:tcPr>
+        <w:tcBorders>
+          <w:top w:val="nil"/>
+          <w:left w:val="nil"/>
+          <w:right w:val="nil"/>
+          <w:insideH w:val="nil"/>
+          <w:insideV w:val="nil"/>
+        </w:tcBorders>
+        <w:shd w:val="clear" w:color="auto" w:fill="FFFFFF" w:themeFill="background1"/>
+      </w:tcPr>
+    </w:tblStylePr>
+    <w:tblStylePr w:type="lastRow">
+      <w:rPr>
+        <w:b/>
+        <w:bCs/>
+      </w:rPr>
+      <w:tblPr/>
+      <w:tcPr>
+        <w:tcBorders>
+          <w:left w:val="nil"/>
+          <w:bottom w:val="nil"/>
+          <w:right w:val="nil"/>
+          <w:insideH w:val="nil"/>
+          <w:insideV w:val="nil"/>
+        </w:tcBorders>
+        <w:shd w:val="clear" w:color="auto" w:fill="FFFFFF" w:themeFill="background1"/>
+      </w:tcPr>
+    </w:tblStylePr>
+    <w:tblStylePr w:type="firstCol">
+      <w:pPr>
+        <w:jc w:val="right"/>
+      </w:pPr>
+      <w:rPr>
+        <w:i/>
+        <w:iCs/>
+      </w:rPr>
+      <w:tblPr/>
+      <w:tcPr>
+        <w:tcBorders>
+          <w:top w:val="nil"/>
+          <w:left w:val="nil"/>
+          <w:bottom w:val="nil"/>
+          <w:insideH w:val="nil"/>
+          <w:insideV w:val="nil"/>
+        </w:tcBorders>
+        <w:shd w:val="clear" w:color="auto" w:fill="FFFFFF" w:themeFill="background1"/>
+      </w:tcPr>
+    </w:tblStylePr>
+    <w:tblStylePr w:type="lastCol">
+      <w:rPr>
+        <w:i/>
+        <w:iCs/>
+      </w:rPr>
+      <w:tblPr/>
+      <w:tcPr>
+        <w:tcBorders>
+          <w:top w:val="nil"/>
+          <w:bottom w:val="nil"/>
+          <w:right w:val="nil"/>
+          <w:insideH w:val="nil"/>
+          <w:insideV w:val="nil"/>
+        </w:tcBorders>
+        <w:shd w:val="clear" w:color="auto" w:fill="FFFFFF" w:themeFill="background1"/>
+      </w:tcPr>
+    </w:tblStylePr>
+    <w:tblStylePr w:type="band1Vert">
+      <w:tblPr/>
+      <w:tcPr>
+        <w:shd w:val="clear" w:color="auto" w:fill="D9E2F3" w:themeFill="accent1" w:themeFillTint="33"/>
+      </w:tcPr>
+    </w:tblStylePr>
+    <w:tblStylePr w:type="band1Horz">
+      <w:tblPr/>
+      <w:tcPr>
+        <w:shd w:val="clear" w:color="auto" w:fill="D9E2F3" w:themeFill="accent1" w:themeFillTint="33"/>
+      </w:tcPr>
+    </w:tblStylePr>
+    <w:tblStylePr w:type="neCell">
+      <w:tblPr/>
+      <w:tcPr>
+        <w:tcBorders>
+          <w:bottom w:val="single" w:sz="4" w:space="0" w:color="8EAADB" w:themeColor="accent1" w:themeTint="99"/>
+        </w:tcBorders>
+      </w:tcPr>
+    </w:tblStylePr>
+    <w:tblStylePr w:type="nwCell">
+      <w:tblPr/>
+      <w:tcPr>
+        <w:tcBorders>
+          <w:bottom w:val="single" w:sz="4" w:space="0" w:color="8EAADB" w:themeColor="accent1" w:themeTint="99"/>
+        </w:tcBorders>
+      </w:tcPr>
+    </w:tblStylePr>
+    <w:tblStylePr w:type="seCell">
+      <w:tblPr/>
+      <w:tcPr>
+        <w:tcBorders>
+          <w:top w:val="single" w:sz="4" w:space="0" w:color="8EAADB" w:themeColor="accent1" w:themeTint="99"/>
+        </w:tcBorders>
+      </w:tcPr>
+    </w:tblStylePr>
+    <w:tblStylePr w:type="swCell">
+      <w:tblPr/>
+      <w:tcPr>
+        <w:tcBorders>
+          <w:top w:val="single" w:sz="4" w:space="0" w:color="8EAADB" w:themeColor="accent1" w:themeTint="99"/>
+        </w:tcBorders>
+      </w:tcPr>
+    </w:tblStylePr>
+  </w:style>
 </w:styles>
 </file>
 
@@ -11415,7 +18279,7 @@
 </file>
 
 <file path=customXml/itemProps1.xml><?xml version="1.0" encoding="utf-8"?>
-<ds:datastoreItem xmlns:ds="http://schemas.openxmlformats.org/officeDocument/2006/customXml" ds:itemID="{61E85601-EBB7-48C1-9C91-2B76E28DC231}">
+<ds:datastoreItem xmlns:ds="http://schemas.openxmlformats.org/officeDocument/2006/customXml" ds:itemID="{2F6F55CB-A1FB-4015-AA20-4B5452E11E7B}">
   <ds:schemaRefs>
     <ds:schemaRef ds:uri="http://schemas.openxmlformats.org/officeDocument/2006/bibliography"/>
   </ds:schemaRefs>

--- a/ODD_MusicParadise.com.docx
+++ b/ODD_MusicParadise.com.docx
@@ -4604,7 +4604,7 @@
         <w:pStyle w:val="Paragrafoelenco"/>
         <w:numPr>
           <w:ilvl w:val="0"/>
-          <w:numId w:val="21"/>
+          <w:numId w:val="1"/>
         </w:numPr>
         <w:jc w:val="both"/>
       </w:pPr>
@@ -4617,7 +4617,7 @@
         <w:pStyle w:val="Paragrafoelenco"/>
         <w:numPr>
           <w:ilvl w:val="0"/>
-          <w:numId w:val="21"/>
+          <w:numId w:val="1"/>
         </w:numPr>
         <w:jc w:val="both"/>
       </w:pPr>
@@ -4630,7 +4630,7 @@
         <w:pStyle w:val="Paragrafoelenco"/>
         <w:numPr>
           <w:ilvl w:val="0"/>
-          <w:numId w:val="21"/>
+          <w:numId w:val="1"/>
         </w:numPr>
         <w:jc w:val="both"/>
       </w:pPr>
@@ -4643,7 +4643,7 @@
         <w:pStyle w:val="Paragrafoelenco"/>
         <w:numPr>
           <w:ilvl w:val="0"/>
-          <w:numId w:val="21"/>
+          <w:numId w:val="1"/>
         </w:numPr>
         <w:jc w:val="both"/>
       </w:pPr>
@@ -4656,7 +4656,7 @@
         <w:pStyle w:val="Paragrafoelenco"/>
         <w:numPr>
           <w:ilvl w:val="1"/>
-          <w:numId w:val="21"/>
+          <w:numId w:val="1"/>
         </w:numPr>
         <w:jc w:val="both"/>
       </w:pPr>
@@ -4669,7 +4669,7 @@
         <w:pStyle w:val="Paragrafoelenco"/>
         <w:numPr>
           <w:ilvl w:val="1"/>
-          <w:numId w:val="21"/>
+          <w:numId w:val="1"/>
         </w:numPr>
         <w:jc w:val="both"/>
       </w:pPr>
@@ -4682,7 +4682,7 @@
         <w:pStyle w:val="Paragrafoelenco"/>
         <w:numPr>
           <w:ilvl w:val="1"/>
-          <w:numId w:val="21"/>
+          <w:numId w:val="1"/>
         </w:numPr>
         <w:jc w:val="both"/>
       </w:pPr>
@@ -4695,7 +4695,7 @@
         <w:pStyle w:val="Paragrafoelenco"/>
         <w:numPr>
           <w:ilvl w:val="1"/>
-          <w:numId w:val="21"/>
+          <w:numId w:val="1"/>
         </w:numPr>
         <w:jc w:val="both"/>
       </w:pPr>
@@ -4708,7 +4708,7 @@
         <w:pStyle w:val="Paragrafoelenco"/>
         <w:numPr>
           <w:ilvl w:val="1"/>
-          <w:numId w:val="21"/>
+          <w:numId w:val="1"/>
         </w:numPr>
         <w:jc w:val="both"/>
       </w:pPr>
@@ -4729,7 +4729,7 @@
         <w:pStyle w:val="Paragrafoelenco"/>
         <w:numPr>
           <w:ilvl w:val="1"/>
-          <w:numId w:val="21"/>
+          <w:numId w:val="1"/>
         </w:numPr>
         <w:jc w:val="both"/>
       </w:pPr>
@@ -4742,7 +4742,7 @@
         <w:pStyle w:val="Paragrafoelenco"/>
         <w:numPr>
           <w:ilvl w:val="0"/>
-          <w:numId w:val="21"/>
+          <w:numId w:val="1"/>
         </w:numPr>
         <w:jc w:val="both"/>
       </w:pPr>
@@ -4977,7 +4977,7 @@
         <w:pStyle w:val="Paragrafoelenco"/>
         <w:numPr>
           <w:ilvl w:val="0"/>
-          <w:numId w:val="22"/>
+          <w:numId w:val="2"/>
         </w:numPr>
         <w:jc w:val="both"/>
       </w:pPr>
@@ -5007,7 +5007,7 @@
         <w:pStyle w:val="Paragrafoelenco"/>
         <w:numPr>
           <w:ilvl w:val="0"/>
-          <w:numId w:val="22"/>
+          <w:numId w:val="2"/>
         </w:numPr>
         <w:jc w:val="both"/>
       </w:pPr>
@@ -5046,7 +5046,7 @@
         <w:pStyle w:val="Paragrafoelenco"/>
         <w:numPr>
           <w:ilvl w:val="0"/>
-          <w:numId w:val="23"/>
+          <w:numId w:val="3"/>
         </w:numPr>
         <w:jc w:val="both"/>
       </w:pPr>
@@ -5059,7 +5059,7 @@
         <w:pStyle w:val="Paragrafoelenco"/>
         <w:numPr>
           <w:ilvl w:val="0"/>
-          <w:numId w:val="23"/>
+          <w:numId w:val="3"/>
         </w:numPr>
         <w:jc w:val="both"/>
       </w:pPr>
@@ -5072,7 +5072,7 @@
         <w:pStyle w:val="Paragrafoelenco"/>
         <w:numPr>
           <w:ilvl w:val="0"/>
-          <w:numId w:val="23"/>
+          <w:numId w:val="3"/>
         </w:numPr>
         <w:jc w:val="both"/>
       </w:pPr>
@@ -5085,7 +5085,7 @@
         <w:pStyle w:val="Paragrafoelenco"/>
         <w:numPr>
           <w:ilvl w:val="0"/>
-          <w:numId w:val="23"/>
+          <w:numId w:val="3"/>
         </w:numPr>
         <w:jc w:val="both"/>
       </w:pPr>
@@ -5128,7 +5128,7 @@
         <w:pStyle w:val="Paragrafoelenco"/>
         <w:numPr>
           <w:ilvl w:val="0"/>
-          <w:numId w:val="25"/>
+          <w:numId w:val="4"/>
         </w:numPr>
         <w:jc w:val="both"/>
       </w:pPr>
@@ -5141,7 +5141,7 @@
         <w:pStyle w:val="Paragrafoelenco"/>
         <w:numPr>
           <w:ilvl w:val="0"/>
-          <w:numId w:val="25"/>
+          <w:numId w:val="4"/>
         </w:numPr>
         <w:jc w:val="both"/>
       </w:pPr>
@@ -5154,7 +5154,7 @@
         <w:pStyle w:val="Paragrafoelenco"/>
         <w:numPr>
           <w:ilvl w:val="1"/>
-          <w:numId w:val="25"/>
+          <w:numId w:val="4"/>
         </w:numPr>
         <w:jc w:val="both"/>
       </w:pPr>
@@ -5175,7 +5175,7 @@
         <w:pStyle w:val="Paragrafoelenco"/>
         <w:numPr>
           <w:ilvl w:val="1"/>
-          <w:numId w:val="25"/>
+          <w:numId w:val="4"/>
         </w:numPr>
         <w:jc w:val="both"/>
       </w:pPr>
@@ -5196,7 +5196,7 @@
         <w:pStyle w:val="Paragrafoelenco"/>
         <w:numPr>
           <w:ilvl w:val="1"/>
-          <w:numId w:val="25"/>
+          <w:numId w:val="4"/>
         </w:numPr>
         <w:jc w:val="both"/>
       </w:pPr>
@@ -5217,7 +5217,7 @@
         <w:pStyle w:val="Paragrafoelenco"/>
         <w:numPr>
           <w:ilvl w:val="0"/>
-          <w:numId w:val="25"/>
+          <w:numId w:val="4"/>
         </w:numPr>
         <w:jc w:val="both"/>
       </w:pPr>
@@ -5475,7 +5475,7 @@
         <w:pStyle w:val="Paragrafoelenco"/>
         <w:numPr>
           <w:ilvl w:val="0"/>
-          <w:numId w:val="47"/>
+          <w:numId w:val="6"/>
         </w:numPr>
       </w:pPr>
       <w:r>
@@ -5495,7 +5495,7 @@
         <w:pStyle w:val="Paragrafoelenco"/>
         <w:numPr>
           <w:ilvl w:val="0"/>
-          <w:numId w:val="47"/>
+          <w:numId w:val="6"/>
         </w:numPr>
       </w:pPr>
       <w:r>
@@ -5520,7 +5520,7 @@
         <w:pStyle w:val="Paragrafoelenco"/>
         <w:numPr>
           <w:ilvl w:val="0"/>
-          <w:numId w:val="47"/>
+          <w:numId w:val="6"/>
         </w:numPr>
       </w:pPr>
       <w:r>
@@ -7562,7 +7562,6 @@
               </w:rPr>
               <w:t>+</w:t>
             </w:r>
-            <w:proofErr w:type="spellStart"/>
             <w:proofErr w:type="gramStart"/>
             <w:r>
               <w:rPr>
@@ -7572,9 +7571,10 @@
                 <w:szCs w:val="20"/>
                 <w:lang w:val="en-US"/>
               </w:rPr>
-              <w:t>doPost</w:t>
-            </w:r>
-            <w:proofErr w:type="spellEnd"/>
+              <w:t>doPost(</w:t>
+            </w:r>
+            <w:proofErr w:type="spellStart"/>
+            <w:proofErr w:type="gramEnd"/>
             <w:r>
               <w:rPr>
                 <w:rFonts w:ascii="Consolas" w:hAnsi="Consolas" w:cs="Consolas"/>
@@ -7583,10 +7583,9 @@
                 <w:szCs w:val="20"/>
                 <w:lang w:val="en-US"/>
               </w:rPr>
-              <w:t>(</w:t>
-            </w:r>
-            <w:proofErr w:type="spellStart"/>
-            <w:proofErr w:type="gramEnd"/>
+              <w:t>HttpServletRequest</w:t>
+            </w:r>
+            <w:proofErr w:type="spellEnd"/>
             <w:r>
               <w:rPr>
                 <w:rFonts w:ascii="Consolas" w:hAnsi="Consolas" w:cs="Consolas"/>
@@ -7595,9 +7594,9 @@
                 <w:szCs w:val="20"/>
                 <w:lang w:val="en-US"/>
               </w:rPr>
-              <w:t>HttpServletRequest</w:t>
-            </w:r>
-            <w:proofErr w:type="spellEnd"/>
+              <w:t xml:space="preserve"> request, </w:t>
+            </w:r>
+            <w:proofErr w:type="spellStart"/>
             <w:r>
               <w:rPr>
                 <w:rFonts w:ascii="Consolas" w:hAnsi="Consolas" w:cs="Consolas"/>
@@ -7606,9 +7605,9 @@
                 <w:szCs w:val="20"/>
                 <w:lang w:val="en-US"/>
               </w:rPr>
-              <w:t xml:space="preserve"> request, </w:t>
-            </w:r>
-            <w:proofErr w:type="spellStart"/>
+              <w:t>HttpServletResponse</w:t>
+            </w:r>
+            <w:proofErr w:type="spellEnd"/>
             <w:r>
               <w:rPr>
                 <w:rFonts w:ascii="Consolas" w:hAnsi="Consolas" w:cs="Consolas"/>
@@ -7617,9 +7616,8 @@
                 <w:szCs w:val="20"/>
                 <w:lang w:val="en-US"/>
               </w:rPr>
-              <w:t>HttpServletResponse</w:t>
-            </w:r>
-            <w:proofErr w:type="spellEnd"/>
+              <w:t xml:space="preserve"> response)</w:t>
+            </w:r>
             <w:r>
               <w:rPr>
                 <w:rFonts w:ascii="Consolas" w:hAnsi="Consolas" w:cs="Consolas"/>
@@ -7628,23 +7626,400 @@
                 <w:szCs w:val="20"/>
                 <w:lang w:val="en-US"/>
               </w:rPr>
-              <w:t xml:space="preserve"> response)</w:t>
-            </w:r>
-            <w:r>
+              <w:t>: void</w:t>
+            </w:r>
+          </w:p>
+        </w:tc>
+      </w:tr>
+    </w:tbl>
+    <w:p>
+      <w:pPr>
+        <w:rPr>
+          <w:lang w:val="en-US"/>
+        </w:rPr>
+      </w:pPr>
+    </w:p>
+    <w:p>
+      <w:pPr>
+        <w:rPr>
+          <w:lang w:val="en-US"/>
+        </w:rPr>
+      </w:pPr>
+    </w:p>
+    <w:tbl>
+      <w:tblPr>
+        <w:tblStyle w:val="Tabellagriglia4-colore1"/>
+        <w:tblW w:w="10201" w:type="dxa"/>
+        <w:tblLook w:val="04A0" w:firstRow="1" w:lastRow="0" w:firstColumn="1" w:lastColumn="0" w:noHBand="0" w:noVBand="1"/>
+      </w:tblPr>
+      <w:tblGrid>
+        <w:gridCol w:w="1980"/>
+        <w:gridCol w:w="8221"/>
+      </w:tblGrid>
+      <w:tr>
+        <w:trPr>
+          <w:cnfStyle w:val="100000000000" w:firstRow="1" w:lastRow="0" w:firstColumn="0" w:lastColumn="0" w:oddVBand="0" w:evenVBand="0" w:oddHBand="0" w:evenHBand="0" w:firstRowFirstColumn="0" w:firstRowLastColumn="0" w:lastRowFirstColumn="0" w:lastRowLastColumn="0"/>
+          <w:trHeight w:val="699"/>
+        </w:trPr>
+        <w:tc>
+          <w:tcPr>
+            <w:cnfStyle w:val="001000000000" w:firstRow="0" w:lastRow="0" w:firstColumn="1" w:lastColumn="0" w:oddVBand="0" w:evenVBand="0" w:oddHBand="0" w:evenHBand="0" w:firstRowFirstColumn="0" w:firstRowLastColumn="0" w:lastRowFirstColumn="0" w:lastRowLastColumn="0"/>
+            <w:tcW w:w="1980" w:type="dxa"/>
+          </w:tcPr>
+          <w:p>
+            <w:r>
+              <w:t>Metodo</w:t>
+            </w:r>
+          </w:p>
+        </w:tc>
+        <w:tc>
+          <w:tcPr>
+            <w:tcW w:w="8221" w:type="dxa"/>
+          </w:tcPr>
+          <w:p>
+            <w:pPr>
+              <w:cnfStyle w:val="100000000000" w:firstRow="1" w:lastRow="0" w:firstColumn="0" w:lastColumn="0" w:oddVBand="0" w:evenVBand="0" w:oddHBand="0" w:evenHBand="0" w:firstRowFirstColumn="0" w:firstRowLastColumn="0" w:lastRowFirstColumn="0" w:lastRowLastColumn="0"/>
+              <w:rPr>
+                <w:rFonts w:ascii="Consolas" w:hAnsi="Consolas" w:cs="Consolas"/>
+                <w:sz w:val="20"/>
+                <w:szCs w:val="20"/>
+                <w:lang w:val="en-US"/>
+              </w:rPr>
+            </w:pPr>
+            <w:r>
+              <w:rPr>
+                <w:rFonts w:ascii="Consolas" w:hAnsi="Consolas" w:cs="Consolas"/>
+                <w:sz w:val="20"/>
+                <w:szCs w:val="20"/>
+                <w:lang w:val="en-US"/>
+              </w:rPr>
+              <w:t>+</w:t>
+            </w:r>
+            <w:proofErr w:type="gramStart"/>
+            <w:r>
+              <w:rPr>
+                <w:rFonts w:ascii="Consolas" w:hAnsi="Consolas" w:cs="Consolas"/>
+                <w:sz w:val="20"/>
+                <w:szCs w:val="20"/>
+                <w:lang w:val="en-US"/>
+              </w:rPr>
+              <w:t>doPost</w:t>
+            </w:r>
+            <w:r>
+              <w:rPr>
+                <w:rFonts w:ascii="Consolas" w:hAnsi="Consolas" w:cs="Consolas"/>
+                <w:sz w:val="20"/>
+                <w:szCs w:val="20"/>
+                <w:lang w:val="en-US"/>
+              </w:rPr>
+              <w:t>(</w:t>
+            </w:r>
+            <w:proofErr w:type="spellStart"/>
+            <w:proofErr w:type="gramEnd"/>
+            <w:r>
+              <w:rPr>
+                <w:rFonts w:ascii="Consolas" w:hAnsi="Consolas" w:cs="Consolas"/>
+                <w:sz w:val="20"/>
+                <w:szCs w:val="20"/>
+                <w:lang w:val="en-US"/>
+              </w:rPr>
+              <w:t>HttpServletRequest</w:t>
+            </w:r>
+            <w:proofErr w:type="spellEnd"/>
+            <w:r>
+              <w:rPr>
+                <w:rFonts w:ascii="Consolas" w:hAnsi="Consolas" w:cs="Consolas"/>
+                <w:sz w:val="20"/>
+                <w:szCs w:val="20"/>
+                <w:lang w:val="en-US"/>
+              </w:rPr>
+              <w:t xml:space="preserve"> </w:t>
+            </w:r>
+            <w:proofErr w:type="spellStart"/>
+            <w:r>
+              <w:rPr>
+                <w:rFonts w:ascii="Consolas" w:hAnsi="Consolas" w:cs="Consolas"/>
+                <w:sz w:val="20"/>
+                <w:szCs w:val="20"/>
+                <w:lang w:val="en-US"/>
+              </w:rPr>
+              <w:t>request,HttpServletResponse</w:t>
+            </w:r>
+            <w:proofErr w:type="spellEnd"/>
+            <w:r>
+              <w:rPr>
+                <w:rFonts w:ascii="Consolas" w:hAnsi="Consolas" w:cs="Consolas"/>
+                <w:sz w:val="20"/>
+                <w:szCs w:val="20"/>
+                <w:lang w:val="en-US"/>
+              </w:rPr>
+              <w:t xml:space="preserve"> response): void</w:t>
+            </w:r>
+          </w:p>
+          <w:p>
+            <w:pPr>
+              <w:cnfStyle w:val="100000000000" w:firstRow="1" w:lastRow="0" w:firstColumn="0" w:lastColumn="0" w:oddVBand="0" w:evenVBand="0" w:oddHBand="0" w:evenHBand="0" w:firstRowFirstColumn="0" w:firstRowLastColumn="0" w:lastRowFirstColumn="0" w:lastRowLastColumn="0"/>
+              <w:rPr>
+                <w:lang w:val="en-US"/>
+              </w:rPr>
+            </w:pPr>
+          </w:p>
+        </w:tc>
+      </w:tr>
+      <w:tr>
+        <w:trPr>
+          <w:cnfStyle w:val="000000100000" w:firstRow="0" w:lastRow="0" w:firstColumn="0" w:lastColumn="0" w:oddVBand="0" w:evenVBand="0" w:oddHBand="1" w:evenHBand="0" w:firstRowFirstColumn="0" w:firstRowLastColumn="0" w:lastRowFirstColumn="0" w:lastRowLastColumn="0"/>
+          <w:trHeight w:val="562"/>
+        </w:trPr>
+        <w:tc>
+          <w:tcPr>
+            <w:cnfStyle w:val="001000000000" w:firstRow="0" w:lastRow="0" w:firstColumn="1" w:lastColumn="0" w:oddVBand="0" w:evenVBand="0" w:oddHBand="0" w:evenHBand="0" w:firstRowFirstColumn="0" w:firstRowLastColumn="0" w:lastRowFirstColumn="0" w:lastRowLastColumn="0"/>
+            <w:tcW w:w="1980" w:type="dxa"/>
+          </w:tcPr>
+          <w:p>
+            <w:r>
+              <w:t>Descrizione</w:t>
+            </w:r>
+          </w:p>
+        </w:tc>
+        <w:tc>
+          <w:tcPr>
+            <w:tcW w:w="8221" w:type="dxa"/>
+          </w:tcPr>
+          <w:p>
+            <w:pPr>
+              <w:cnfStyle w:val="000000100000" w:firstRow="0" w:lastRow="0" w:firstColumn="0" w:lastColumn="0" w:oddVBand="0" w:evenVBand="0" w:oddHBand="1" w:evenHBand="0" w:firstRowFirstColumn="0" w:firstRowLastColumn="0" w:lastRowFirstColumn="0" w:lastRowLastColumn="0"/>
+            </w:pPr>
+            <w:r>
+              <w:t>Questo metodo si occupa di effettuare il login da parte dell’utente utilizzando la coppia di stringhe user/password inserite dall’utente negli appositi campi di testo</w:t>
+            </w:r>
+          </w:p>
+        </w:tc>
+      </w:tr>
+      <w:tr>
+        <w:trPr>
+          <w:trHeight w:val="698"/>
+        </w:trPr>
+        <w:tc>
+          <w:tcPr>
+            <w:cnfStyle w:val="001000000000" w:firstRow="0" w:lastRow="0" w:firstColumn="1" w:lastColumn="0" w:oddVBand="0" w:evenVBand="0" w:oddHBand="0" w:evenHBand="0" w:firstRowFirstColumn="0" w:firstRowLastColumn="0" w:lastRowFirstColumn="0" w:lastRowLastColumn="0"/>
+            <w:tcW w:w="1980" w:type="dxa"/>
+          </w:tcPr>
+          <w:p>
+            <w:r>
+              <w:t>Pre-Condizione</w:t>
+            </w:r>
+          </w:p>
+        </w:tc>
+        <w:tc>
+          <w:tcPr>
+            <w:tcW w:w="8221" w:type="dxa"/>
+          </w:tcPr>
+          <w:p>
+            <w:pPr>
+              <w:cnfStyle w:val="000000000000" w:firstRow="0" w:lastRow="0" w:firstColumn="0" w:lastColumn="0" w:oddVBand="0" w:evenVBand="0" w:oddHBand="0" w:evenHBand="0" w:firstRowFirstColumn="0" w:firstRowLastColumn="0" w:lastRowFirstColumn="0" w:lastRowLastColumn="0"/>
+            </w:pPr>
+            <w:proofErr w:type="spellStart"/>
+            <w:r>
+              <w:rPr>
+                <w:b/>
+              </w:rPr>
+              <w:t>Context</w:t>
+            </w:r>
+            <w:proofErr w:type="spellEnd"/>
+            <w:r>
+              <w:rPr>
+                <w:b/>
+              </w:rPr>
+              <w:t xml:space="preserve">: </w:t>
+            </w:r>
+            <w:proofErr w:type="spellStart"/>
+            <w:proofErr w:type="gramStart"/>
+            <w:r>
+              <w:t>AccediControl</w:t>
+            </w:r>
+            <w:proofErr w:type="spellEnd"/>
+            <w:r>
+              <w:t xml:space="preserve"> :</w:t>
+            </w:r>
+            <w:proofErr w:type="gramEnd"/>
+            <w:r>
+              <w:t xml:space="preserve"> doPost(</w:t>
+            </w:r>
+            <w:proofErr w:type="spellStart"/>
+            <w:r>
+              <w:t>request,response</w:t>
+            </w:r>
+            <w:proofErr w:type="spellEnd"/>
+            <w:r>
+              <w:t>)</w:t>
+            </w:r>
+          </w:p>
+          <w:p>
+            <w:pPr>
+              <w:cnfStyle w:val="000000000000" w:firstRow="0" w:lastRow="0" w:firstColumn="0" w:lastColumn="0" w:oddVBand="0" w:evenVBand="0" w:oddHBand="0" w:evenHBand="0" w:firstRowFirstColumn="0" w:firstRowLastColumn="0" w:lastRowFirstColumn="0" w:lastRowLastColumn="0"/>
+            </w:pPr>
+            <w:proofErr w:type="spellStart"/>
+            <w:r>
+              <w:rPr>
+                <w:b/>
+              </w:rPr>
+              <w:t>Pre</w:t>
+            </w:r>
+            <w:proofErr w:type="spellEnd"/>
+            <w:r>
+              <w:rPr>
+                <w:b/>
+              </w:rPr>
+              <w:t xml:space="preserve">: </w:t>
+            </w:r>
+            <w:proofErr w:type="spellStart"/>
+            <w:proofErr w:type="gramStart"/>
+            <w:r>
+              <w:t>request.getParameter</w:t>
+            </w:r>
+            <w:proofErr w:type="spellEnd"/>
+            <w:proofErr w:type="gramEnd"/>
+            <w:r>
+              <w:t>(“</w:t>
+            </w:r>
+            <w:proofErr w:type="spellStart"/>
+            <w:r>
+              <w:t>nick</w:t>
+            </w:r>
+            <w:proofErr w:type="spellEnd"/>
+            <w:r>
+              <w:t>”) !=</w:t>
+            </w:r>
+            <w:proofErr w:type="spellStart"/>
+            <w:r>
+              <w:t>null</w:t>
+            </w:r>
+            <w:proofErr w:type="spellEnd"/>
+            <w:r>
+              <w:t xml:space="preserve"> &amp;&amp; </w:t>
+            </w:r>
+            <w:proofErr w:type="spellStart"/>
+            <w:r>
+              <w:t>request.getParameter</w:t>
+            </w:r>
+            <w:proofErr w:type="spellEnd"/>
+            <w:r>
+              <w:t>(“</w:t>
+            </w:r>
+            <w:proofErr w:type="spellStart"/>
+            <w:r>
+              <w:t>numPassword</w:t>
+            </w:r>
+            <w:proofErr w:type="spellEnd"/>
+            <w:r>
+              <w:t>”) !=</w:t>
+            </w:r>
+            <w:proofErr w:type="spellStart"/>
+            <w:r>
+              <w:t>null</w:t>
+            </w:r>
+            <w:proofErr w:type="spellEnd"/>
+            <w:r>
+              <w:t xml:space="preserve"> &amp;&amp; </w:t>
+            </w:r>
+            <w:proofErr w:type="spellStart"/>
+            <w:r>
+              <w:t>request.getParameter</w:t>
+            </w:r>
+            <w:proofErr w:type="spellEnd"/>
+            <w:r>
+              <w:t>(“</w:t>
+            </w:r>
+            <w:proofErr w:type="spellStart"/>
+            <w:r>
+              <w:t>action</w:t>
+            </w:r>
+            <w:proofErr w:type="spellEnd"/>
+            <w:r>
+              <w:t>”) !=</w:t>
+            </w:r>
+            <w:proofErr w:type="spellStart"/>
+            <w:r>
+              <w:t>null</w:t>
+            </w:r>
+            <w:proofErr w:type="spellEnd"/>
+            <w:r>
+              <w:t xml:space="preserve"> &amp;&amp; </w:t>
+            </w:r>
+            <w:proofErr w:type="spellStart"/>
+            <w:r>
+              <w:t>request.getParameter</w:t>
+            </w:r>
+            <w:proofErr w:type="spellEnd"/>
+            <w:r>
+              <w:t>(“i”) !=</w:t>
+            </w:r>
+            <w:proofErr w:type="spellStart"/>
+            <w:r>
+              <w:t>null</w:t>
+            </w:r>
+            <w:proofErr w:type="spellEnd"/>
+            <w:r>
+              <w:t xml:space="preserve"> </w:t>
+            </w:r>
+          </w:p>
+        </w:tc>
+      </w:tr>
+      <w:tr>
+        <w:trPr>
+          <w:cnfStyle w:val="000000100000" w:firstRow="0" w:lastRow="0" w:firstColumn="0" w:lastColumn="0" w:oddVBand="0" w:evenVBand="0" w:oddHBand="1" w:evenHBand="0" w:firstRowFirstColumn="0" w:firstRowLastColumn="0" w:lastRowFirstColumn="0" w:lastRowLastColumn="0"/>
+          <w:trHeight w:val="698"/>
+        </w:trPr>
+        <w:tc>
+          <w:tcPr>
+            <w:cnfStyle w:val="001000000000" w:firstRow="0" w:lastRow="0" w:firstColumn="1" w:lastColumn="0" w:oddVBand="0" w:evenVBand="0" w:oddHBand="0" w:evenHBand="0" w:firstRowFirstColumn="0" w:firstRowLastColumn="0" w:lastRowFirstColumn="0" w:lastRowLastColumn="0"/>
+            <w:tcW w:w="1980" w:type="dxa"/>
+          </w:tcPr>
+          <w:p>
+            <w:r>
+              <w:t>Post-Condizione</w:t>
+            </w:r>
+          </w:p>
+        </w:tc>
+        <w:tc>
+          <w:tcPr>
+            <w:tcW w:w="8221" w:type="dxa"/>
+          </w:tcPr>
+          <w:p>
+            <w:pPr>
+              <w:cnfStyle w:val="000000100000" w:firstRow="0" w:lastRow="0" w:firstColumn="0" w:lastColumn="0" w:oddVBand="0" w:evenVBand="0" w:oddHBand="1" w:evenHBand="0" w:firstRowFirstColumn="0" w:firstRowLastColumn="0" w:lastRowFirstColumn="0" w:lastRowLastColumn="0"/>
               <w:rPr>
                 <w:rFonts w:ascii="Consolas" w:hAnsi="Consolas" w:cs="Consolas"/>
                 <w:color w:val="000000"/>
                 <w:sz w:val="20"/>
                 <w:szCs w:val="20"/>
-                <w:lang w:val="en-US"/>
-              </w:rPr>
-              <w:t>: void</w:t>
+              </w:rPr>
+            </w:pPr>
+            <w:r>
+              <w:rPr>
+                <w:rFonts w:ascii="Consolas" w:hAnsi="Consolas" w:cs="Consolas"/>
+                <w:color w:val="000000"/>
+                <w:sz w:val="20"/>
+                <w:szCs w:val="20"/>
+              </w:rPr>
+              <w:t>//</w:t>
             </w:r>
           </w:p>
         </w:tc>
       </w:tr>
     </w:tbl>
     <w:p/>
+    <w:p>
+      <w:pPr>
+        <w:pStyle w:val="Titolo3"/>
+      </w:pPr>
+      <w:proofErr w:type="spellStart"/>
+      <w:r>
+        <w:t>LogoutControl</w:t>
+      </w:r>
+      <w:proofErr w:type="spellEnd"/>
+    </w:p>
     <w:p/>
     <w:tbl>
       <w:tblPr>
@@ -7668,7 +8043,7 @@
           </w:tcPr>
           <w:p>
             <w:r>
-              <w:t>Metodo</w:t>
+              <w:t>Nome della classe</w:t>
             </w:r>
           </w:p>
         </w:tc>
@@ -7679,92 +8054,12 @@
           <w:p>
             <w:pPr>
               <w:cnfStyle w:val="100000000000" w:firstRow="1" w:lastRow="0" w:firstColumn="0" w:lastColumn="0" w:oddVBand="0" w:evenVBand="0" w:oddHBand="0" w:evenHBand="0" w:firstRowFirstColumn="0" w:firstRowLastColumn="0" w:lastRowFirstColumn="0" w:lastRowLastColumn="0"/>
-              <w:rPr>
-                <w:rFonts w:ascii="Consolas" w:hAnsi="Consolas" w:cs="Consolas"/>
-                <w:sz w:val="20"/>
-                <w:szCs w:val="20"/>
-                <w:lang w:val="en-US"/>
-              </w:rPr>
-            </w:pPr>
-            <w:r>
-              <w:rPr>
-                <w:rFonts w:ascii="Consolas" w:hAnsi="Consolas" w:cs="Consolas"/>
-                <w:sz w:val="20"/>
-                <w:szCs w:val="20"/>
-                <w:lang w:val="en-US"/>
-              </w:rPr>
-              <w:t>+</w:t>
-            </w:r>
-            <w:proofErr w:type="spellStart"/>
-            <w:proofErr w:type="gramStart"/>
-            <w:r>
-              <w:rPr>
-                <w:rFonts w:ascii="Consolas" w:hAnsi="Consolas" w:cs="Consolas"/>
-                <w:sz w:val="20"/>
-                <w:szCs w:val="20"/>
-                <w:lang w:val="en-US"/>
-              </w:rPr>
-              <w:t>doPost</w:t>
-            </w:r>
-            <w:proofErr w:type="spellEnd"/>
-            <w:r>
-              <w:rPr>
-                <w:rFonts w:ascii="Consolas" w:hAnsi="Consolas" w:cs="Consolas"/>
-                <w:sz w:val="20"/>
-                <w:szCs w:val="20"/>
-                <w:lang w:val="en-US"/>
-              </w:rPr>
-              <w:t>(</w:t>
-            </w:r>
-            <w:proofErr w:type="spellStart"/>
-            <w:proofErr w:type="gramEnd"/>
-            <w:r>
-              <w:rPr>
-                <w:rFonts w:ascii="Consolas" w:hAnsi="Consolas" w:cs="Consolas"/>
-                <w:sz w:val="20"/>
-                <w:szCs w:val="20"/>
-                <w:lang w:val="en-US"/>
-              </w:rPr>
-              <w:t>HttpServletRequest</w:t>
-            </w:r>
-            <w:proofErr w:type="spellEnd"/>
-            <w:r>
-              <w:rPr>
-                <w:rFonts w:ascii="Consolas" w:hAnsi="Consolas" w:cs="Consolas"/>
-                <w:sz w:val="20"/>
-                <w:szCs w:val="20"/>
-                <w:lang w:val="en-US"/>
-              </w:rPr>
-              <w:t xml:space="preserve"> </w:t>
-            </w:r>
-            <w:proofErr w:type="spellStart"/>
-            <w:r>
-              <w:rPr>
-                <w:rFonts w:ascii="Consolas" w:hAnsi="Consolas" w:cs="Consolas"/>
-                <w:sz w:val="20"/>
-                <w:szCs w:val="20"/>
-                <w:lang w:val="en-US"/>
-              </w:rPr>
-              <w:t>request,HttpServletResponse</w:t>
-            </w:r>
-            <w:proofErr w:type="spellEnd"/>
-            <w:r>
-              <w:rPr>
-                <w:rFonts w:ascii="Consolas" w:hAnsi="Consolas" w:cs="Consolas"/>
-                <w:sz w:val="20"/>
-                <w:szCs w:val="20"/>
-                <w:lang w:val="en-US"/>
-              </w:rPr>
-              <w:t xml:space="preserve"> response): void</w:t>
-            </w:r>
-          </w:p>
-          <w:p>
-            <w:pPr>
-              <w:cnfStyle w:val="100000000000" w:firstRow="1" w:lastRow="0" w:firstColumn="0" w:lastColumn="0" w:oddVBand="0" w:evenVBand="0" w:oddHBand="0" w:evenHBand="0" w:firstRowFirstColumn="0" w:firstRowLastColumn="0" w:lastRowFirstColumn="0" w:lastRowLastColumn="0"/>
-              <w:rPr>
-                <w:lang w:val="en-US"/>
-              </w:rPr>
-            </w:pPr>
+            </w:pPr>
+            <w:proofErr w:type="spellStart"/>
+            <w:r>
+              <w:t>LogoutControl</w:t>
+            </w:r>
+            <w:proofErr w:type="spellEnd"/>
           </w:p>
         </w:tc>
       </w:tr>
@@ -7793,7 +8088,23 @@
               <w:cnfStyle w:val="000000100000" w:firstRow="0" w:lastRow="0" w:firstColumn="0" w:lastColumn="0" w:oddVBand="0" w:evenVBand="0" w:oddHBand="1" w:evenHBand="0" w:firstRowFirstColumn="0" w:firstRowLastColumn="0" w:lastRowFirstColumn="0" w:lastRowLastColumn="0"/>
             </w:pPr>
             <w:r>
-              <w:t>Questo metodo si occupa di effettuare il login da parte dell’utente utilizzando la coppia di stringhe user/password inserite dall’utente negli appositi campi di testo</w:t>
+              <w:t xml:space="preserve">Questa classe è una </w:t>
+            </w:r>
+            <w:proofErr w:type="spellStart"/>
+            <w:r>
+              <w:t>servelt</w:t>
+            </w:r>
+            <w:proofErr w:type="spellEnd"/>
+            <w:r>
+              <w:t xml:space="preserve"> che si occupa del </w:t>
+            </w:r>
+            <w:proofErr w:type="spellStart"/>
+            <w:r>
+              <w:t>logout</w:t>
+            </w:r>
+            <w:proofErr w:type="spellEnd"/>
+            <w:r>
+              <w:t xml:space="preserve"> dell’utente.</w:t>
             </w:r>
           </w:p>
         </w:tc>
@@ -7809,6 +8120,419 @@
           </w:tcPr>
           <w:p>
             <w:r>
+              <w:t>Metodi</w:t>
+            </w:r>
+          </w:p>
+        </w:tc>
+        <w:tc>
+          <w:tcPr>
+            <w:tcW w:w="8221" w:type="dxa"/>
+          </w:tcPr>
+          <w:p>
+            <w:pPr>
+              <w:cnfStyle w:val="000000000000" w:firstRow="0" w:lastRow="0" w:firstColumn="0" w:lastColumn="0" w:oddVBand="0" w:evenVBand="0" w:oddHBand="0" w:evenHBand="0" w:firstRowFirstColumn="0" w:firstRowLastColumn="0" w:lastRowFirstColumn="0" w:lastRowLastColumn="0"/>
+              <w:rPr>
+                <w:rFonts w:ascii="Consolas" w:hAnsi="Consolas" w:cs="Consolas"/>
+                <w:color w:val="000000"/>
+                <w:sz w:val="20"/>
+                <w:szCs w:val="20"/>
+                <w:lang w:val="en-US"/>
+              </w:rPr>
+            </w:pPr>
+            <w:r>
+              <w:rPr>
+                <w:rFonts w:ascii="Consolas" w:hAnsi="Consolas" w:cs="Consolas"/>
+                <w:color w:val="000000"/>
+                <w:sz w:val="20"/>
+                <w:szCs w:val="20"/>
+                <w:lang w:val="en-US"/>
+              </w:rPr>
+              <w:t>+</w:t>
+            </w:r>
+            <w:proofErr w:type="spellStart"/>
+            <w:proofErr w:type="gramStart"/>
+            <w:r>
+              <w:rPr>
+                <w:rFonts w:ascii="Consolas" w:hAnsi="Consolas" w:cs="Consolas"/>
+                <w:color w:val="000000"/>
+                <w:sz w:val="20"/>
+                <w:szCs w:val="20"/>
+                <w:lang w:val="en-US"/>
+              </w:rPr>
+              <w:t>doGet</w:t>
+            </w:r>
+            <w:proofErr w:type="spellEnd"/>
+            <w:r>
+              <w:rPr>
+                <w:rFonts w:ascii="Consolas" w:hAnsi="Consolas" w:cs="Consolas"/>
+                <w:color w:val="000000"/>
+                <w:sz w:val="20"/>
+                <w:szCs w:val="20"/>
+                <w:lang w:val="en-US"/>
+              </w:rPr>
+              <w:t>(</w:t>
+            </w:r>
+            <w:proofErr w:type="spellStart"/>
+            <w:proofErr w:type="gramEnd"/>
+            <w:r>
+              <w:rPr>
+                <w:rFonts w:ascii="Consolas" w:hAnsi="Consolas" w:cs="Consolas"/>
+                <w:color w:val="000000"/>
+                <w:sz w:val="20"/>
+                <w:szCs w:val="20"/>
+                <w:lang w:val="en-US"/>
+              </w:rPr>
+              <w:t>HttpServletRequest</w:t>
+            </w:r>
+            <w:proofErr w:type="spellEnd"/>
+            <w:r>
+              <w:rPr>
+                <w:rFonts w:ascii="Consolas" w:hAnsi="Consolas" w:cs="Consolas"/>
+                <w:color w:val="000000"/>
+                <w:sz w:val="20"/>
+                <w:szCs w:val="20"/>
+                <w:lang w:val="en-US"/>
+              </w:rPr>
+              <w:t xml:space="preserve"> </w:t>
+            </w:r>
+            <w:proofErr w:type="spellStart"/>
+            <w:r>
+              <w:rPr>
+                <w:rFonts w:ascii="Consolas" w:hAnsi="Consolas" w:cs="Consolas"/>
+                <w:color w:val="6A3E3E"/>
+                <w:sz w:val="20"/>
+                <w:szCs w:val="20"/>
+                <w:lang w:val="en-US"/>
+              </w:rPr>
+              <w:t>request</w:t>
+            </w:r>
+            <w:r>
+              <w:rPr>
+                <w:rFonts w:ascii="Consolas" w:hAnsi="Consolas" w:cs="Consolas"/>
+                <w:color w:val="000000"/>
+                <w:sz w:val="20"/>
+                <w:szCs w:val="20"/>
+                <w:lang w:val="en-US"/>
+              </w:rPr>
+              <w:t>,</w:t>
+            </w:r>
+            <w:r>
+              <w:rPr>
+                <w:rFonts w:ascii="Consolas" w:hAnsi="Consolas" w:cs="Consolas"/>
+                <w:color w:val="000000"/>
+                <w:sz w:val="20"/>
+                <w:szCs w:val="20"/>
+                <w:lang w:val="en-US"/>
+              </w:rPr>
+              <w:t>HttpServletResponse</w:t>
+            </w:r>
+            <w:proofErr w:type="spellEnd"/>
+            <w:r>
+              <w:rPr>
+                <w:rFonts w:ascii="Consolas" w:hAnsi="Consolas" w:cs="Consolas"/>
+                <w:color w:val="000000"/>
+                <w:sz w:val="20"/>
+                <w:szCs w:val="20"/>
+                <w:lang w:val="en-US"/>
+              </w:rPr>
+              <w:t xml:space="preserve"> </w:t>
+            </w:r>
+            <w:r>
+              <w:rPr>
+                <w:rFonts w:ascii="Consolas" w:hAnsi="Consolas" w:cs="Consolas"/>
+                <w:color w:val="6A3E3E"/>
+                <w:sz w:val="20"/>
+                <w:szCs w:val="20"/>
+                <w:lang w:val="en-US"/>
+              </w:rPr>
+              <w:t>response</w:t>
+            </w:r>
+            <w:r>
+              <w:rPr>
+                <w:rFonts w:ascii="Consolas" w:hAnsi="Consolas" w:cs="Consolas"/>
+                <w:color w:val="000000"/>
+                <w:sz w:val="20"/>
+                <w:szCs w:val="20"/>
+                <w:lang w:val="en-US"/>
+              </w:rPr>
+              <w:t>)</w:t>
+            </w:r>
+            <w:r>
+              <w:rPr>
+                <w:rFonts w:ascii="Consolas" w:hAnsi="Consolas" w:cs="Consolas"/>
+                <w:color w:val="000000"/>
+                <w:sz w:val="20"/>
+                <w:szCs w:val="20"/>
+                <w:lang w:val="en-US"/>
+              </w:rPr>
+              <w:t>: void</w:t>
+            </w:r>
+          </w:p>
+          <w:p>
+            <w:pPr>
+              <w:cnfStyle w:val="000000000000" w:firstRow="0" w:lastRow="0" w:firstColumn="0" w:lastColumn="0" w:oddVBand="0" w:evenVBand="0" w:oddHBand="0" w:evenHBand="0" w:firstRowFirstColumn="0" w:firstRowLastColumn="0" w:lastRowFirstColumn="0" w:lastRowLastColumn="0"/>
+              <w:rPr>
+                <w:lang w:val="en-US"/>
+              </w:rPr>
+            </w:pPr>
+            <w:r>
+              <w:rPr>
+                <w:rFonts w:ascii="Consolas" w:hAnsi="Consolas" w:cs="Consolas"/>
+                <w:color w:val="000000"/>
+                <w:sz w:val="20"/>
+                <w:szCs w:val="20"/>
+                <w:lang w:val="en-US"/>
+              </w:rPr>
+              <w:t>+</w:t>
+            </w:r>
+            <w:proofErr w:type="gramStart"/>
+            <w:r>
+              <w:rPr>
+                <w:rFonts w:ascii="Consolas" w:hAnsi="Consolas" w:cs="Consolas"/>
+                <w:color w:val="000000"/>
+                <w:sz w:val="20"/>
+                <w:szCs w:val="20"/>
+                <w:lang w:val="en-US"/>
+              </w:rPr>
+              <w:t>doPost(</w:t>
+            </w:r>
+            <w:proofErr w:type="spellStart"/>
+            <w:proofErr w:type="gramEnd"/>
+            <w:r>
+              <w:rPr>
+                <w:rFonts w:ascii="Consolas" w:hAnsi="Consolas" w:cs="Consolas"/>
+                <w:color w:val="000000"/>
+                <w:sz w:val="20"/>
+                <w:szCs w:val="20"/>
+                <w:lang w:val="en-US"/>
+              </w:rPr>
+              <w:t>HttpServletRequest</w:t>
+            </w:r>
+            <w:proofErr w:type="spellEnd"/>
+            <w:r>
+              <w:rPr>
+                <w:rFonts w:ascii="Consolas" w:hAnsi="Consolas" w:cs="Consolas"/>
+                <w:color w:val="000000"/>
+                <w:sz w:val="20"/>
+                <w:szCs w:val="20"/>
+                <w:lang w:val="en-US"/>
+              </w:rPr>
+              <w:t xml:space="preserve"> request, </w:t>
+            </w:r>
+            <w:proofErr w:type="spellStart"/>
+            <w:r>
+              <w:rPr>
+                <w:rFonts w:ascii="Consolas" w:hAnsi="Consolas" w:cs="Consolas"/>
+                <w:color w:val="000000"/>
+                <w:sz w:val="20"/>
+                <w:szCs w:val="20"/>
+                <w:lang w:val="en-US"/>
+              </w:rPr>
+              <w:t>HttpServletResponse</w:t>
+            </w:r>
+            <w:proofErr w:type="spellEnd"/>
+            <w:r>
+              <w:rPr>
+                <w:rFonts w:ascii="Consolas" w:hAnsi="Consolas" w:cs="Consolas"/>
+                <w:color w:val="000000"/>
+                <w:sz w:val="20"/>
+                <w:szCs w:val="20"/>
+                <w:lang w:val="en-US"/>
+              </w:rPr>
+              <w:t xml:space="preserve"> response)</w:t>
+            </w:r>
+            <w:r>
+              <w:rPr>
+                <w:rFonts w:ascii="Consolas" w:hAnsi="Consolas" w:cs="Consolas"/>
+                <w:color w:val="000000"/>
+                <w:sz w:val="20"/>
+                <w:szCs w:val="20"/>
+                <w:lang w:val="en-US"/>
+              </w:rPr>
+              <w:t>: void</w:t>
+            </w:r>
+          </w:p>
+        </w:tc>
+      </w:tr>
+    </w:tbl>
+    <w:p>
+      <w:pPr>
+        <w:rPr>
+          <w:lang w:val="en-US"/>
+        </w:rPr>
+      </w:pPr>
+    </w:p>
+    <w:tbl>
+      <w:tblPr>
+        <w:tblStyle w:val="Tabellagriglia4-colore1"/>
+        <w:tblW w:w="10201" w:type="dxa"/>
+        <w:tblLook w:val="04A0" w:firstRow="1" w:lastRow="0" w:firstColumn="1" w:lastColumn="0" w:noHBand="0" w:noVBand="1"/>
+      </w:tblPr>
+      <w:tblGrid>
+        <w:gridCol w:w="1980"/>
+        <w:gridCol w:w="8221"/>
+      </w:tblGrid>
+      <w:tr>
+        <w:trPr>
+          <w:cnfStyle w:val="100000000000" w:firstRow="1" w:lastRow="0" w:firstColumn="0" w:lastColumn="0" w:oddVBand="0" w:evenVBand="0" w:oddHBand="0" w:evenHBand="0" w:firstRowFirstColumn="0" w:firstRowLastColumn="0" w:lastRowFirstColumn="0" w:lastRowLastColumn="0"/>
+          <w:trHeight w:val="699"/>
+        </w:trPr>
+        <w:tc>
+          <w:tcPr>
+            <w:cnfStyle w:val="001000000000" w:firstRow="0" w:lastRow="0" w:firstColumn="1" w:lastColumn="0" w:oddVBand="0" w:evenVBand="0" w:oddHBand="0" w:evenHBand="0" w:firstRowFirstColumn="0" w:firstRowLastColumn="0" w:lastRowFirstColumn="0" w:lastRowLastColumn="0"/>
+            <w:tcW w:w="1980" w:type="dxa"/>
+          </w:tcPr>
+          <w:p>
+            <w:r>
+              <w:t>Metodo</w:t>
+            </w:r>
+          </w:p>
+        </w:tc>
+        <w:tc>
+          <w:tcPr>
+            <w:tcW w:w="8221" w:type="dxa"/>
+          </w:tcPr>
+          <w:p>
+            <w:pPr>
+              <w:cnfStyle w:val="100000000000" w:firstRow="1" w:lastRow="0" w:firstColumn="0" w:lastColumn="0" w:oddVBand="0" w:evenVBand="0" w:oddHBand="0" w:evenHBand="0" w:firstRowFirstColumn="0" w:firstRowLastColumn="0" w:lastRowFirstColumn="0" w:lastRowLastColumn="0"/>
+              <w:rPr>
+                <w:rFonts w:ascii="Consolas" w:hAnsi="Consolas" w:cs="Consolas"/>
+                <w:sz w:val="20"/>
+                <w:szCs w:val="20"/>
+                <w:lang w:val="en-US"/>
+              </w:rPr>
+            </w:pPr>
+            <w:r>
+              <w:rPr>
+                <w:rFonts w:ascii="Consolas" w:hAnsi="Consolas" w:cs="Consolas"/>
+                <w:sz w:val="20"/>
+                <w:szCs w:val="20"/>
+                <w:lang w:val="en-US"/>
+              </w:rPr>
+              <w:t>+</w:t>
+            </w:r>
+            <w:proofErr w:type="spellStart"/>
+            <w:proofErr w:type="gramStart"/>
+            <w:r>
+              <w:rPr>
+                <w:rFonts w:ascii="Consolas" w:hAnsi="Consolas" w:cs="Consolas"/>
+                <w:sz w:val="20"/>
+                <w:szCs w:val="20"/>
+                <w:lang w:val="en-US"/>
+              </w:rPr>
+              <w:t>doGet</w:t>
+            </w:r>
+            <w:proofErr w:type="spellEnd"/>
+            <w:r>
+              <w:rPr>
+                <w:rFonts w:ascii="Consolas" w:hAnsi="Consolas" w:cs="Consolas"/>
+                <w:sz w:val="20"/>
+                <w:szCs w:val="20"/>
+                <w:lang w:val="en-US"/>
+              </w:rPr>
+              <w:t>(</w:t>
+            </w:r>
+            <w:proofErr w:type="spellStart"/>
+            <w:proofErr w:type="gramEnd"/>
+            <w:r>
+              <w:rPr>
+                <w:rFonts w:ascii="Consolas" w:hAnsi="Consolas" w:cs="Consolas"/>
+                <w:sz w:val="20"/>
+                <w:szCs w:val="20"/>
+                <w:lang w:val="en-US"/>
+              </w:rPr>
+              <w:t>HttpServletRequest</w:t>
+            </w:r>
+            <w:proofErr w:type="spellEnd"/>
+            <w:r>
+              <w:rPr>
+                <w:rFonts w:ascii="Consolas" w:hAnsi="Consolas" w:cs="Consolas"/>
+                <w:sz w:val="20"/>
+                <w:szCs w:val="20"/>
+                <w:lang w:val="en-US"/>
+              </w:rPr>
+              <w:t xml:space="preserve"> </w:t>
+            </w:r>
+            <w:proofErr w:type="spellStart"/>
+            <w:r>
+              <w:rPr>
+                <w:rFonts w:ascii="Consolas" w:hAnsi="Consolas" w:cs="Consolas"/>
+                <w:sz w:val="20"/>
+                <w:szCs w:val="20"/>
+                <w:lang w:val="en-US"/>
+              </w:rPr>
+              <w:t>request,HttpServletResponse</w:t>
+            </w:r>
+            <w:proofErr w:type="spellEnd"/>
+            <w:r>
+              <w:rPr>
+                <w:rFonts w:ascii="Consolas" w:hAnsi="Consolas" w:cs="Consolas"/>
+                <w:sz w:val="20"/>
+                <w:szCs w:val="20"/>
+                <w:lang w:val="en-US"/>
+              </w:rPr>
+              <w:t xml:space="preserve"> response): void</w:t>
+            </w:r>
+          </w:p>
+          <w:p>
+            <w:pPr>
+              <w:cnfStyle w:val="100000000000" w:firstRow="1" w:lastRow="0" w:firstColumn="0" w:lastColumn="0" w:oddVBand="0" w:evenVBand="0" w:oddHBand="0" w:evenHBand="0" w:firstRowFirstColumn="0" w:firstRowLastColumn="0" w:lastRowFirstColumn="0" w:lastRowLastColumn="0"/>
+              <w:rPr>
+                <w:lang w:val="en-US"/>
+              </w:rPr>
+            </w:pPr>
+          </w:p>
+        </w:tc>
+      </w:tr>
+      <w:tr>
+        <w:trPr>
+          <w:cnfStyle w:val="000000100000" w:firstRow="0" w:lastRow="0" w:firstColumn="0" w:lastColumn="0" w:oddVBand="0" w:evenVBand="0" w:oddHBand="1" w:evenHBand="0" w:firstRowFirstColumn="0" w:firstRowLastColumn="0" w:lastRowFirstColumn="0" w:lastRowLastColumn="0"/>
+          <w:trHeight w:val="562"/>
+        </w:trPr>
+        <w:tc>
+          <w:tcPr>
+            <w:cnfStyle w:val="001000000000" w:firstRow="0" w:lastRow="0" w:firstColumn="1" w:lastColumn="0" w:oddVBand="0" w:evenVBand="0" w:oddHBand="0" w:evenHBand="0" w:firstRowFirstColumn="0" w:firstRowLastColumn="0" w:lastRowFirstColumn="0" w:lastRowLastColumn="0"/>
+            <w:tcW w:w="1980" w:type="dxa"/>
+          </w:tcPr>
+          <w:p>
+            <w:r>
+              <w:t>Descrizione</w:t>
+            </w:r>
+          </w:p>
+        </w:tc>
+        <w:tc>
+          <w:tcPr>
+            <w:tcW w:w="8221" w:type="dxa"/>
+          </w:tcPr>
+          <w:p>
+            <w:pPr>
+              <w:cnfStyle w:val="000000100000" w:firstRow="0" w:lastRow="0" w:firstColumn="0" w:lastColumn="0" w:oddVBand="0" w:evenVBand="0" w:oddHBand="1" w:evenHBand="0" w:firstRowFirstColumn="0" w:firstRowLastColumn="0" w:lastRowFirstColumn="0" w:lastRowLastColumn="0"/>
+            </w:pPr>
+            <w:r>
+              <w:t xml:space="preserve">Questo metodo permette il </w:t>
+            </w:r>
+            <w:proofErr w:type="spellStart"/>
+            <w:r>
+              <w:t>logout</w:t>
+            </w:r>
+            <w:proofErr w:type="spellEnd"/>
+            <w:r>
+              <w:t xml:space="preserve"> da parte dell’utente.</w:t>
+            </w:r>
+          </w:p>
+        </w:tc>
+      </w:tr>
+      <w:tr>
+        <w:trPr>
+          <w:trHeight w:val="698"/>
+        </w:trPr>
+        <w:tc>
+          <w:tcPr>
+            <w:cnfStyle w:val="001000000000" w:firstRow="0" w:lastRow="0" w:firstColumn="1" w:lastColumn="0" w:oddVBand="0" w:evenVBand="0" w:oddHBand="0" w:evenHBand="0" w:firstRowFirstColumn="0" w:firstRowLastColumn="0" w:lastRowFirstColumn="0" w:lastRowLastColumn="0"/>
+            <w:tcW w:w="1980" w:type="dxa"/>
+          </w:tcPr>
+          <w:p>
+            <w:r>
               <w:t>Pre-Condizione</w:t>
             </w:r>
           </w:p>
@@ -7820,156 +8544,102 @@
           <w:p>
             <w:pPr>
               <w:cnfStyle w:val="000000000000" w:firstRow="0" w:lastRow="0" w:firstColumn="0" w:lastColumn="0" w:oddVBand="0" w:evenVBand="0" w:oddHBand="0" w:evenHBand="0" w:firstRowFirstColumn="0" w:firstRowLastColumn="0" w:lastRowFirstColumn="0" w:lastRowLastColumn="0"/>
-            </w:pPr>
-            <w:proofErr w:type="spellStart"/>
+              <w:rPr>
+                <w:lang w:val="en-US"/>
+              </w:rPr>
+            </w:pPr>
             <w:r>
               <w:rPr>
                 <w:b/>
-              </w:rPr>
-              <w:t>Context</w:t>
-            </w:r>
-            <w:proofErr w:type="spellEnd"/>
-            <w:r>
+                <w:lang w:val="en-US"/>
+              </w:rPr>
+              <w:t xml:space="preserve">Context: </w:t>
+            </w:r>
+            <w:proofErr w:type="spellStart"/>
+            <w:r>
+              <w:rPr>
+                <w:lang w:val="en-US"/>
+              </w:rPr>
+              <w:t>LogoutControl</w:t>
+            </w:r>
+            <w:proofErr w:type="spellEnd"/>
+            <w:r>
+              <w:rPr>
+                <w:lang w:val="en-US"/>
+              </w:rPr>
+              <w:t xml:space="preserve">: </w:t>
+            </w:r>
+            <w:proofErr w:type="spellStart"/>
+            <w:r>
+              <w:rPr>
+                <w:lang w:val="en-US"/>
+              </w:rPr>
+              <w:t>doGet</w:t>
+            </w:r>
+            <w:proofErr w:type="spellEnd"/>
+            <w:r>
+              <w:rPr>
+                <w:lang w:val="en-US"/>
+              </w:rPr>
+              <w:t>(</w:t>
+            </w:r>
+            <w:proofErr w:type="spellStart"/>
+            <w:proofErr w:type="gramStart"/>
+            <w:r>
+              <w:rPr>
+                <w:lang w:val="en-US"/>
+              </w:rPr>
+              <w:t>request,response</w:t>
+            </w:r>
+            <w:proofErr w:type="spellEnd"/>
+            <w:proofErr w:type="gramEnd"/>
+            <w:r>
+              <w:rPr>
+                <w:lang w:val="en-US"/>
+              </w:rPr>
+              <w:t>)</w:t>
+            </w:r>
+          </w:p>
+          <w:p>
+            <w:pPr>
+              <w:cnfStyle w:val="000000000000" w:firstRow="0" w:lastRow="0" w:firstColumn="0" w:lastColumn="0" w:oddVBand="0" w:evenVBand="0" w:oddHBand="0" w:evenHBand="0" w:firstRowFirstColumn="0" w:firstRowLastColumn="0" w:lastRowFirstColumn="0" w:lastRowLastColumn="0"/>
               <w:rPr>
                 <w:b/>
-              </w:rPr>
-              <w:t xml:space="preserve">: </w:t>
+                <w:lang w:val="en-US"/>
+              </w:rPr>
+            </w:pPr>
+            <w:r>
+              <w:rPr>
+                <w:b/>
+                <w:lang w:val="en-US"/>
+              </w:rPr>
+              <w:t xml:space="preserve">Pre: </w:t>
             </w:r>
             <w:proofErr w:type="spellStart"/>
             <w:proofErr w:type="gramStart"/>
             <w:r>
-              <w:t>AccediControl</w:t>
-            </w:r>
-            <w:proofErr w:type="spellEnd"/>
-            <w:r>
-              <w:t xml:space="preserve"> :</w:t>
-            </w:r>
+              <w:rPr>
+                <w:lang w:val="en-US"/>
+              </w:rPr>
+              <w:t>request.getParameter</w:t>
+            </w:r>
+            <w:proofErr w:type="spellEnd"/>
             <w:proofErr w:type="gramEnd"/>
             <w:r>
-              <w:t xml:space="preserve"> </w:t>
-            </w:r>
-            <w:proofErr w:type="spellStart"/>
-            <w:r>
-              <w:t>doPost</w:t>
-            </w:r>
-            <w:proofErr w:type="spellEnd"/>
-            <w:r>
-              <w:t>(</w:t>
-            </w:r>
-            <w:proofErr w:type="spellStart"/>
-            <w:r>
-              <w:t>request,response</w:t>
-            </w:r>
-            <w:proofErr w:type="spellEnd"/>
-            <w:r>
-              <w:t>)</w:t>
-            </w:r>
-          </w:p>
-          <w:p>
-            <w:pPr>
-              <w:cnfStyle w:val="000000000000" w:firstRow="0" w:lastRow="0" w:firstColumn="0" w:lastColumn="0" w:oddVBand="0" w:evenVBand="0" w:oddHBand="0" w:evenHBand="0" w:firstRowFirstColumn="0" w:firstRowLastColumn="0" w:lastRowFirstColumn="0" w:lastRowLastColumn="0"/>
-              <w:rPr>
-                <w:lang w:val="en-US"/>
-              </w:rPr>
-            </w:pPr>
-            <w:r>
-              <w:rPr>
-                <w:b/>
-                <w:lang w:val="en-US"/>
-              </w:rPr>
-              <w:t xml:space="preserve">Pre: </w:t>
-            </w:r>
-            <w:proofErr w:type="spellStart"/>
-            <w:proofErr w:type="gramStart"/>
-            <w:r>
-              <w:rPr>
-                <w:lang w:val="en-US"/>
-              </w:rPr>
-              <w:t>request.getParameter</w:t>
-            </w:r>
-            <w:proofErr w:type="spellEnd"/>
-            <w:proofErr w:type="gramEnd"/>
-            <w:r>
-              <w:rPr>
-                <w:lang w:val="en-US"/>
-              </w:rPr>
-              <w:t xml:space="preserve">(“nick”) !=null &amp;&amp; </w:t>
-            </w:r>
-            <w:proofErr w:type="spellStart"/>
-            <w:r>
-              <w:rPr>
-                <w:lang w:val="en-US"/>
-              </w:rPr>
-              <w:t>request.getParameter</w:t>
-            </w:r>
-            <w:proofErr w:type="spellEnd"/>
-            <w:r>
-              <w:rPr>
-                <w:lang w:val="en-US"/>
-              </w:rPr>
-              <w:t>(“</w:t>
-            </w:r>
-            <w:proofErr w:type="spellStart"/>
-            <w:r>
-              <w:rPr>
-                <w:lang w:val="en-US"/>
-              </w:rPr>
-              <w:t>numPassword</w:t>
-            </w:r>
-            <w:proofErr w:type="spellEnd"/>
-            <w:r>
-              <w:rPr>
-                <w:lang w:val="en-US"/>
-              </w:rPr>
-              <w:t xml:space="preserve">”) !=null &amp;&amp; </w:t>
-            </w:r>
-            <w:proofErr w:type="spellStart"/>
-            <w:r>
-              <w:rPr>
-                <w:lang w:val="en-US"/>
-              </w:rPr>
-              <w:t>request.getParameter</w:t>
-            </w:r>
-            <w:proofErr w:type="spellEnd"/>
-            <w:r>
-              <w:rPr>
-                <w:lang w:val="en-US"/>
-              </w:rPr>
-              <w:t xml:space="preserve">(“action”) !=null &amp;&amp; </w:t>
-            </w:r>
-            <w:proofErr w:type="spellStart"/>
-            <w:r>
-              <w:rPr>
-                <w:lang w:val="en-US"/>
-              </w:rPr>
-              <w:t>request.getParameter</w:t>
-            </w:r>
-            <w:proofErr w:type="spellEnd"/>
-            <w:r>
-              <w:rPr>
-                <w:lang w:val="en-US"/>
-              </w:rPr>
-              <w:t>(“</w:t>
-            </w:r>
-            <w:proofErr w:type="spellStart"/>
-            <w:r>
-              <w:rPr>
-                <w:lang w:val="en-US"/>
-              </w:rPr>
-              <w:t>i</w:t>
-            </w:r>
-            <w:proofErr w:type="spellEnd"/>
-            <w:r>
-              <w:rPr>
-                <w:lang w:val="en-US"/>
-              </w:rPr>
-              <w:t xml:space="preserve">”) </w:t>
-            </w:r>
-            <w:r>
-              <w:rPr>
-                <w:lang w:val="en-US"/>
-              </w:rPr>
-              <w:t xml:space="preserve">!=null </w:t>
+              <w:rPr>
+                <w:lang w:val="en-US"/>
+              </w:rPr>
+              <w:t>("action") !=</w:t>
+            </w:r>
+            <w:r>
+              <w:rPr>
+                <w:rFonts w:ascii="Consolas" w:hAnsi="Consolas" w:cs="Consolas"/>
+                <w:color w:val="000000"/>
+                <w:sz w:val="20"/>
+                <w:szCs w:val="20"/>
+                <w:lang w:val="en-US"/>
+              </w:rPr>
+              <w:t>null</w:t>
             </w:r>
           </w:p>
         </w:tc>
@@ -8017,14 +8687,20 @@
         </w:tc>
       </w:tr>
     </w:tbl>
-    <w:p/>
     <w:p>
       <w:pPr>
         <w:pStyle w:val="Titolo3"/>
       </w:pPr>
       <w:proofErr w:type="spellStart"/>
       <w:r>
-        <w:t>LogoutControl</w:t>
+        <w:lastRenderedPageBreak/>
+        <w:t>Agg</w:t>
+      </w:r>
+      <w:r>
+        <w:t>iungi</w:t>
+      </w:r>
+      <w:r>
+        <w:t>CartaControl</w:t>
       </w:r>
       <w:proofErr w:type="spellEnd"/>
     </w:p>
@@ -8065,7 +8741,7 @@
             </w:pPr>
             <w:proofErr w:type="spellStart"/>
             <w:r>
-              <w:t>LogoutControl</w:t>
+              <w:t>AggiungiCartaControl</w:t>
             </w:r>
             <w:proofErr w:type="spellEnd"/>
           </w:p>
@@ -8104,15 +8780,7 @@
             </w:r>
             <w:proofErr w:type="spellEnd"/>
             <w:r>
-              <w:t xml:space="preserve"> che si occupa del </w:t>
-            </w:r>
-            <w:proofErr w:type="spellStart"/>
-            <w:r>
-              <w:t>logout</w:t>
-            </w:r>
-            <w:proofErr w:type="spellEnd"/>
-            <w:r>
-              <w:t xml:space="preserve"> dell’utente.</w:t>
+              <w:t xml:space="preserve"> che si occupa di poter aggiungere una carta all’account dell’utente.</w:t>
             </w:r>
           </w:p>
         </w:tc>
@@ -8293,7 +8961,6 @@
               </w:rPr>
               <w:t>+</w:t>
             </w:r>
-            <w:proofErr w:type="spellStart"/>
             <w:proofErr w:type="gramStart"/>
             <w:r>
               <w:rPr>
@@ -8303,18 +8970,7 @@
                 <w:szCs w:val="20"/>
                 <w:lang w:val="en-US"/>
               </w:rPr>
-              <w:t>doPost</w:t>
-            </w:r>
-            <w:proofErr w:type="spellEnd"/>
-            <w:r>
-              <w:rPr>
-                <w:rFonts w:ascii="Consolas" w:hAnsi="Consolas" w:cs="Consolas"/>
-                <w:color w:val="000000"/>
-                <w:sz w:val="20"/>
-                <w:szCs w:val="20"/>
-                <w:lang w:val="en-US"/>
-              </w:rPr>
-              <w:t>(</w:t>
+              <w:t>doPost(</w:t>
             </w:r>
             <w:proofErr w:type="spellStart"/>
             <w:proofErr w:type="gramEnd"/>
@@ -8431,7 +9087,6 @@
               </w:rPr>
               <w:t>+</w:t>
             </w:r>
-            <w:proofErr w:type="spellStart"/>
             <w:proofErr w:type="gramStart"/>
             <w:r>
               <w:rPr>
@@ -8440,9 +9095,8 @@
                 <w:szCs w:val="20"/>
                 <w:lang w:val="en-US"/>
               </w:rPr>
-              <w:t>doGet</w:t>
-            </w:r>
-            <w:proofErr w:type="spellEnd"/>
+              <w:t>doPost</w:t>
+            </w:r>
             <w:r>
               <w:rPr>
                 <w:rFonts w:ascii="Consolas" w:hAnsi="Consolas" w:cs="Consolas"/>
@@ -8529,15 +9183,15 @@
               <w:cnfStyle w:val="000000100000" w:firstRow="0" w:lastRow="0" w:firstColumn="0" w:lastColumn="0" w:oddVBand="0" w:evenVBand="0" w:oddHBand="1" w:evenHBand="0" w:firstRowFirstColumn="0" w:firstRowLastColumn="0" w:lastRowFirstColumn="0" w:lastRowLastColumn="0"/>
             </w:pPr>
             <w:r>
-              <w:t xml:space="preserve">Questo metodo permette il </w:t>
-            </w:r>
-            <w:proofErr w:type="spellStart"/>
-            <w:r>
-              <w:t>logout</w:t>
-            </w:r>
-            <w:proofErr w:type="spellEnd"/>
-            <w:r>
-              <w:t xml:space="preserve"> da parte dell’utente.</w:t>
+              <w:t xml:space="preserve">Questo metodo permette l’inserimento di una carta di credito utilizzando un </w:t>
+            </w:r>
+            <w:proofErr w:type="spellStart"/>
+            <w:r>
+              <w:t>form</w:t>
+            </w:r>
+            <w:proofErr w:type="spellEnd"/>
+            <w:r>
+              <w:t xml:space="preserve"> dove vengono specificati: proprietario, numero carte, data di scadenza e codice cv.</w:t>
             </w:r>
           </w:p>
         </w:tc>
@@ -8565,101 +9219,141 @@
             <w:pPr>
               <w:cnfStyle w:val="000000000000" w:firstRow="0" w:lastRow="0" w:firstColumn="0" w:lastColumn="0" w:oddVBand="0" w:evenVBand="0" w:oddHBand="0" w:evenHBand="0" w:firstRowFirstColumn="0" w:firstRowLastColumn="0" w:lastRowFirstColumn="0" w:lastRowLastColumn="0"/>
               <w:rPr>
-                <w:lang w:val="en-US"/>
-              </w:rPr>
-            </w:pPr>
-            <w:r>
-              <w:rPr>
                 <w:b/>
-                <w:lang w:val="en-US"/>
-              </w:rPr>
-              <w:t xml:space="preserve">Context: </w:t>
-            </w:r>
-            <w:proofErr w:type="spellStart"/>
-            <w:r>
-              <w:rPr>
-                <w:lang w:val="en-US"/>
-              </w:rPr>
-              <w:t>LogoutControl</w:t>
-            </w:r>
-            <w:proofErr w:type="spellEnd"/>
-            <w:r>
-              <w:rPr>
-                <w:lang w:val="en-US"/>
+              </w:rPr>
+            </w:pPr>
+            <w:proofErr w:type="spellStart"/>
+            <w:r>
+              <w:rPr>
+                <w:b/>
+              </w:rPr>
+              <w:t>Context</w:t>
+            </w:r>
+            <w:proofErr w:type="spellEnd"/>
+            <w:r>
+              <w:rPr>
+                <w:b/>
               </w:rPr>
               <w:t xml:space="preserve">: </w:t>
             </w:r>
             <w:proofErr w:type="spellStart"/>
-            <w:r>
-              <w:rPr>
-                <w:lang w:val="en-US"/>
-              </w:rPr>
-              <w:t>doGet</w:t>
-            </w:r>
-            <w:proofErr w:type="spellEnd"/>
-            <w:r>
-              <w:rPr>
-                <w:lang w:val="en-US"/>
-              </w:rPr>
-              <w:t>(</w:t>
-            </w:r>
-            <w:proofErr w:type="spellStart"/>
             <w:proofErr w:type="gramStart"/>
             <w:r>
-              <w:rPr>
-                <w:lang w:val="en-US"/>
-              </w:rPr>
+              <w:t>AggiungiCartaControl</w:t>
+            </w:r>
+            <w:proofErr w:type="spellEnd"/>
+            <w:r>
+              <w:t xml:space="preserve"> :</w:t>
+            </w:r>
+            <w:proofErr w:type="gramEnd"/>
+            <w:r>
+              <w:t xml:space="preserve"> doPost(</w:t>
+            </w:r>
+            <w:proofErr w:type="spellStart"/>
+            <w:r>
               <w:t>request,response</w:t>
             </w:r>
             <w:proofErr w:type="spellEnd"/>
+            <w:r>
+              <w:t>)</w:t>
+            </w:r>
+          </w:p>
+          <w:p>
+            <w:pPr>
+              <w:cnfStyle w:val="000000000000" w:firstRow="0" w:lastRow="0" w:firstColumn="0" w:lastColumn="0" w:oddVBand="0" w:evenVBand="0" w:oddHBand="0" w:evenHBand="0" w:firstRowFirstColumn="0" w:firstRowLastColumn="0" w:lastRowFirstColumn="0" w:lastRowLastColumn="0"/>
+            </w:pPr>
+            <w:proofErr w:type="spellStart"/>
+            <w:r>
+              <w:rPr>
+                <w:b/>
+              </w:rPr>
+              <w:t>Pre</w:t>
+            </w:r>
+            <w:proofErr w:type="spellEnd"/>
+            <w:r>
+              <w:t xml:space="preserve">: </w:t>
+            </w:r>
+            <w:proofErr w:type="spellStart"/>
+            <w:proofErr w:type="gramStart"/>
+            <w:r>
+              <w:t>request.getParameter</w:t>
+            </w:r>
+            <w:proofErr w:type="spellEnd"/>
             <w:proofErr w:type="gramEnd"/>
             <w:r>
-              <w:rPr>
-                <w:lang w:val="en-US"/>
-              </w:rPr>
-              <w:t>)</w:t>
-            </w:r>
-          </w:p>
-          <w:p>
-            <w:pPr>
-              <w:cnfStyle w:val="000000000000" w:firstRow="0" w:lastRow="0" w:firstColumn="0" w:lastColumn="0" w:oddVBand="0" w:evenVBand="0" w:oddHBand="0" w:evenHBand="0" w:firstRowFirstColumn="0" w:firstRowLastColumn="0" w:lastRowFirstColumn="0" w:lastRowLastColumn="0"/>
-              <w:rPr>
-                <w:b/>
-                <w:lang w:val="en-US"/>
-              </w:rPr>
-            </w:pPr>
-            <w:r>
-              <w:rPr>
-                <w:b/>
-                <w:lang w:val="en-US"/>
-              </w:rPr>
-              <w:t xml:space="preserve">Pre: </w:t>
-            </w:r>
-            <w:proofErr w:type="spellStart"/>
-            <w:proofErr w:type="gramStart"/>
-            <w:r>
-              <w:rPr>
-                <w:lang w:val="en-US"/>
-              </w:rPr>
+              <w:t>(“</w:t>
+            </w:r>
+            <w:proofErr w:type="spellStart"/>
+            <w:r>
+              <w:t>numCarta</w:t>
+            </w:r>
+            <w:proofErr w:type="spellEnd"/>
+            <w:r>
+              <w:t>”) !=</w:t>
+            </w:r>
+            <w:proofErr w:type="spellStart"/>
+            <w:r>
+              <w:t>null</w:t>
+            </w:r>
+            <w:proofErr w:type="spellEnd"/>
+            <w:r>
+              <w:t xml:space="preserve"> &amp;&amp; </w:t>
+            </w:r>
+            <w:proofErr w:type="spellStart"/>
+            <w:r>
               <w:t>request.getParameter</w:t>
             </w:r>
             <w:proofErr w:type="spellEnd"/>
-            <w:proofErr w:type="gramEnd"/>
-            <w:r>
-              <w:rPr>
-                <w:lang w:val="en-US"/>
-              </w:rPr>
-              <w:t>("action") !=</w:t>
-            </w:r>
-            <w:r>
-              <w:rPr>
-                <w:rFonts w:ascii="Consolas" w:hAnsi="Consolas" w:cs="Consolas"/>
-                <w:color w:val="000000"/>
-                <w:sz w:val="20"/>
-                <w:szCs w:val="20"/>
-                <w:lang w:val="en-US"/>
-              </w:rPr>
+            <w:r>
+              <w:t>(“mese”) !=</w:t>
+            </w:r>
+            <w:proofErr w:type="spellStart"/>
+            <w:r>
               <w:t>null</w:t>
+            </w:r>
+            <w:proofErr w:type="spellEnd"/>
+            <w:r>
+              <w:t xml:space="preserve"> &amp;&amp; </w:t>
+            </w:r>
+            <w:proofErr w:type="spellStart"/>
+            <w:r>
+              <w:t>request.getParameter</w:t>
+            </w:r>
+            <w:proofErr w:type="spellEnd"/>
+            <w:r>
+              <w:t>(“anno”) !=</w:t>
+            </w:r>
+            <w:proofErr w:type="spellStart"/>
+            <w:r>
+              <w:t>null</w:t>
+            </w:r>
+            <w:proofErr w:type="spellEnd"/>
+            <w:r>
+              <w:t xml:space="preserve"> &amp;&amp; </w:t>
+            </w:r>
+            <w:proofErr w:type="spellStart"/>
+            <w:r>
+              <w:t>request.getParameter</w:t>
+            </w:r>
+            <w:proofErr w:type="spellEnd"/>
+            <w:r>
+              <w:t>(“</w:t>
+            </w:r>
+            <w:proofErr w:type="spellStart"/>
+            <w:r>
+              <w:t>nomProrietario</w:t>
+            </w:r>
+            <w:proofErr w:type="spellEnd"/>
+            <w:r>
+              <w:t>”) !=</w:t>
+            </w:r>
+            <w:proofErr w:type="spellStart"/>
+            <w:r>
+              <w:t>null</w:t>
+            </w:r>
+            <w:proofErr w:type="spellEnd"/>
+            <w:r>
+              <w:t xml:space="preserve"> </w:t>
             </w:r>
           </w:p>
         </w:tc>
@@ -8707,18 +9401,555 @@
         </w:tc>
       </w:tr>
     </w:tbl>
+    <w:p/>
+    <w:p/>
     <w:p>
       <w:pPr>
         <w:pStyle w:val="Titolo3"/>
       </w:pPr>
       <w:proofErr w:type="spellStart"/>
       <w:r>
+        <w:t>RicercaOrdineControl</w:t>
+      </w:r>
+      <w:proofErr w:type="spellEnd"/>
+    </w:p>
+    <w:p>
+      <w:pPr>
+        <w:rPr>
+          <w:b/>
+        </w:rPr>
+      </w:pPr>
+    </w:p>
+    <w:tbl>
+      <w:tblPr>
+        <w:tblStyle w:val="Tabellagriglia4-colore1"/>
+        <w:tblW w:w="0" w:type="auto"/>
+        <w:tblLook w:val="04A0" w:firstRow="1" w:lastRow="0" w:firstColumn="1" w:lastColumn="0" w:noHBand="0" w:noVBand="1"/>
+      </w:tblPr>
+      <w:tblGrid>
+        <w:gridCol w:w="2347"/>
+        <w:gridCol w:w="7281"/>
+      </w:tblGrid>
+      <w:tr>
+        <w:trPr>
+          <w:cnfStyle w:val="100000000000" w:firstRow="1" w:lastRow="0" w:firstColumn="0" w:lastColumn="0" w:oddVBand="0" w:evenVBand="0" w:oddHBand="0" w:evenHBand="0" w:firstRowFirstColumn="0" w:firstRowLastColumn="0" w:lastRowFirstColumn="0" w:lastRowLastColumn="0"/>
+          <w:trHeight w:val="822"/>
+        </w:trPr>
+        <w:tc>
+          <w:tcPr>
+            <w:cnfStyle w:val="001000000000" w:firstRow="0" w:lastRow="0" w:firstColumn="1" w:lastColumn="0" w:oddVBand="0" w:evenVBand="0" w:oddHBand="0" w:evenHBand="0" w:firstRowFirstColumn="0" w:firstRowLastColumn="0" w:lastRowFirstColumn="0" w:lastRowLastColumn="0"/>
+            <w:tcW w:w="2376" w:type="dxa"/>
+          </w:tcPr>
+          <w:p>
+            <w:pPr>
+              <w:rPr>
+                <w:b w:val="0"/>
+              </w:rPr>
+            </w:pPr>
+            <w:r>
+              <w:t>Nome della c</w:t>
+            </w:r>
+            <w:r>
+              <w:t>lasse</w:t>
+            </w:r>
+          </w:p>
+        </w:tc>
+        <w:tc>
+          <w:tcPr>
+            <w:tcW w:w="7402" w:type="dxa"/>
+          </w:tcPr>
+          <w:p>
+            <w:pPr>
+              <w:cnfStyle w:val="100000000000" w:firstRow="1" w:lastRow="0" w:firstColumn="0" w:lastColumn="0" w:oddVBand="0" w:evenVBand="0" w:oddHBand="0" w:evenHBand="0" w:firstRowFirstColumn="0" w:firstRowLastColumn="0" w:lastRowFirstColumn="0" w:lastRowLastColumn="0"/>
+              <w:rPr>
+                <w:b w:val="0"/>
+              </w:rPr>
+            </w:pPr>
+            <w:proofErr w:type="spellStart"/>
+            <w:r>
+              <w:t>RicercaOrdineControl</w:t>
+            </w:r>
+            <w:proofErr w:type="spellEnd"/>
+          </w:p>
+        </w:tc>
+      </w:tr>
+      <w:tr>
+        <w:trPr>
+          <w:cnfStyle w:val="000000100000" w:firstRow="0" w:lastRow="0" w:firstColumn="0" w:lastColumn="0" w:oddVBand="0" w:evenVBand="0" w:oddHBand="1" w:evenHBand="0" w:firstRowFirstColumn="0" w:firstRowLastColumn="0" w:lastRowFirstColumn="0" w:lastRowLastColumn="0"/>
+          <w:trHeight w:val="691"/>
+        </w:trPr>
+        <w:tc>
+          <w:tcPr>
+            <w:cnfStyle w:val="001000000000" w:firstRow="0" w:lastRow="0" w:firstColumn="1" w:lastColumn="0" w:oddVBand="0" w:evenVBand="0" w:oddHBand="0" w:evenHBand="0" w:firstRowFirstColumn="0" w:firstRowLastColumn="0" w:lastRowFirstColumn="0" w:lastRowLastColumn="0"/>
+            <w:tcW w:w="2376" w:type="dxa"/>
+          </w:tcPr>
+          <w:p>
+            <w:pPr>
+              <w:rPr>
+                <w:b w:val="0"/>
+              </w:rPr>
+            </w:pPr>
+            <w:r>
+              <w:t>Descrizione</w:t>
+            </w:r>
+          </w:p>
+        </w:tc>
+        <w:tc>
+          <w:tcPr>
+            <w:tcW w:w="7402" w:type="dxa"/>
+          </w:tcPr>
+          <w:p>
+            <w:pPr>
+              <w:cnfStyle w:val="000000100000" w:firstRow="0" w:lastRow="0" w:firstColumn="0" w:lastColumn="0" w:oddVBand="0" w:evenVBand="0" w:oddHBand="1" w:evenHBand="0" w:firstRowFirstColumn="0" w:firstRowLastColumn="0" w:lastRowFirstColumn="0" w:lastRowLastColumn="0"/>
+            </w:pPr>
+            <w:r>
+              <w:t xml:space="preserve">Questa classe è una </w:t>
+            </w:r>
+            <w:proofErr w:type="spellStart"/>
+            <w:r>
+              <w:t>servlet</w:t>
+            </w:r>
+            <w:proofErr w:type="spellEnd"/>
+            <w:r>
+              <w:t xml:space="preserve"> che si occupa di gestire la ricerca degli ordini </w:t>
+            </w:r>
+          </w:p>
+        </w:tc>
+      </w:tr>
+      <w:tr>
+        <w:trPr>
+          <w:trHeight w:val="844"/>
+        </w:trPr>
+        <w:tc>
+          <w:tcPr>
+            <w:cnfStyle w:val="001000000000" w:firstRow="0" w:lastRow="0" w:firstColumn="1" w:lastColumn="0" w:oddVBand="0" w:evenVBand="0" w:oddHBand="0" w:evenHBand="0" w:firstRowFirstColumn="0" w:firstRowLastColumn="0" w:lastRowFirstColumn="0" w:lastRowLastColumn="0"/>
+            <w:tcW w:w="2376" w:type="dxa"/>
+          </w:tcPr>
+          <w:p>
+            <w:pPr>
+              <w:rPr>
+                <w:b w:val="0"/>
+              </w:rPr>
+            </w:pPr>
+            <w:r>
+              <w:t>Metodi</w:t>
+            </w:r>
+          </w:p>
+        </w:tc>
+        <w:tc>
+          <w:tcPr>
+            <w:tcW w:w="7402" w:type="dxa"/>
+          </w:tcPr>
+          <w:p>
+            <w:pPr>
+              <w:cnfStyle w:val="000000000000" w:firstRow="0" w:lastRow="0" w:firstColumn="0" w:lastColumn="0" w:oddVBand="0" w:evenVBand="0" w:oddHBand="0" w:evenHBand="0" w:firstRowFirstColumn="0" w:firstRowLastColumn="0" w:lastRowFirstColumn="0" w:lastRowLastColumn="0"/>
+              <w:rPr>
+                <w:lang w:val="en-US"/>
+              </w:rPr>
+            </w:pPr>
+            <w:r>
+              <w:rPr>
+                <w:lang w:val="en-US"/>
+              </w:rPr>
+              <w:t>+</w:t>
+            </w:r>
+            <w:proofErr w:type="spellStart"/>
+            <w:proofErr w:type="gramStart"/>
+            <w:r>
+              <w:rPr>
+                <w:lang w:val="en-US"/>
+              </w:rPr>
+              <w:t>doGet</w:t>
+            </w:r>
+            <w:proofErr w:type="spellEnd"/>
+            <w:r>
+              <w:rPr>
+                <w:lang w:val="en-US"/>
+              </w:rPr>
+              <w:t>(</w:t>
+            </w:r>
+            <w:proofErr w:type="spellStart"/>
+            <w:proofErr w:type="gramEnd"/>
+            <w:r>
+              <w:rPr>
+                <w:lang w:val="en-US"/>
+              </w:rPr>
+              <w:t>HttpServletRequest</w:t>
+            </w:r>
+            <w:proofErr w:type="spellEnd"/>
+            <w:r>
+              <w:rPr>
+                <w:lang w:val="en-US"/>
+              </w:rPr>
+              <w:t xml:space="preserve"> request, </w:t>
+            </w:r>
+            <w:proofErr w:type="spellStart"/>
+            <w:r>
+              <w:rPr>
+                <w:lang w:val="en-US"/>
+              </w:rPr>
+              <w:t>HttpServletResponse</w:t>
+            </w:r>
+            <w:proofErr w:type="spellEnd"/>
+            <w:r>
+              <w:rPr>
+                <w:lang w:val="en-US"/>
+              </w:rPr>
+              <w:t xml:space="preserve"> response): void</w:t>
+            </w:r>
+          </w:p>
+          <w:p>
+            <w:pPr>
+              <w:cnfStyle w:val="000000000000" w:firstRow="0" w:lastRow="0" w:firstColumn="0" w:lastColumn="0" w:oddVBand="0" w:evenVBand="0" w:oddHBand="0" w:evenHBand="0" w:firstRowFirstColumn="0" w:firstRowLastColumn="0" w:lastRowFirstColumn="0" w:lastRowLastColumn="0"/>
+              <w:rPr>
+                <w:lang w:val="en-US"/>
+              </w:rPr>
+            </w:pPr>
+            <w:r>
+              <w:rPr>
+                <w:lang w:val="en-US"/>
+              </w:rPr>
+              <w:t>+</w:t>
+            </w:r>
+            <w:proofErr w:type="gramStart"/>
+            <w:r>
+              <w:rPr>
+                <w:lang w:val="en-US"/>
+              </w:rPr>
+              <w:t>doPost(</w:t>
+            </w:r>
+            <w:proofErr w:type="spellStart"/>
+            <w:proofErr w:type="gramEnd"/>
+            <w:r>
+              <w:rPr>
+                <w:lang w:val="en-US"/>
+              </w:rPr>
+              <w:t>HttpServletRequest</w:t>
+            </w:r>
+            <w:proofErr w:type="spellEnd"/>
+            <w:r>
+              <w:rPr>
+                <w:lang w:val="en-US"/>
+              </w:rPr>
+              <w:t xml:space="preserve"> request, </w:t>
+            </w:r>
+            <w:proofErr w:type="spellStart"/>
+            <w:r>
+              <w:rPr>
+                <w:lang w:val="en-US"/>
+              </w:rPr>
+              <w:t>HttpServletResponse</w:t>
+            </w:r>
+            <w:proofErr w:type="spellEnd"/>
+            <w:r>
+              <w:rPr>
+                <w:lang w:val="en-US"/>
+              </w:rPr>
+              <w:t xml:space="preserve"> response): void</w:t>
+            </w:r>
+          </w:p>
+        </w:tc>
+      </w:tr>
+    </w:tbl>
+    <w:p>
+      <w:pPr>
+        <w:rPr>
+          <w:b/>
+          <w:lang w:val="en-US"/>
+        </w:rPr>
+      </w:pPr>
+    </w:p>
+    <w:p>
+      <w:pPr>
+        <w:rPr>
+          <w:b/>
+          <w:lang w:val="en-US"/>
+        </w:rPr>
+      </w:pPr>
+    </w:p>
+    <w:tbl>
+      <w:tblPr>
+        <w:tblStyle w:val="Tabellagriglia4-colore1"/>
+        <w:tblW w:w="0" w:type="auto"/>
+        <w:tblLook w:val="04A0" w:firstRow="1" w:lastRow="0" w:firstColumn="1" w:lastColumn="0" w:noHBand="0" w:noVBand="1"/>
+      </w:tblPr>
+      <w:tblGrid>
+        <w:gridCol w:w="2333"/>
+        <w:gridCol w:w="7295"/>
+      </w:tblGrid>
+      <w:tr>
+        <w:trPr>
+          <w:cnfStyle w:val="100000000000" w:firstRow="1" w:lastRow="0" w:firstColumn="0" w:lastColumn="0" w:oddVBand="0" w:evenVBand="0" w:oddHBand="0" w:evenHBand="0" w:firstRowFirstColumn="0" w:firstRowLastColumn="0" w:lastRowFirstColumn="0" w:lastRowLastColumn="0"/>
+        </w:trPr>
+        <w:tc>
+          <w:tcPr>
+            <w:cnfStyle w:val="001000000000" w:firstRow="0" w:lastRow="0" w:firstColumn="1" w:lastColumn="0" w:oddVBand="0" w:evenVBand="0" w:oddHBand="0" w:evenHBand="0" w:firstRowFirstColumn="0" w:firstRowLastColumn="0" w:lastRowFirstColumn="0" w:lastRowLastColumn="0"/>
+            <w:tcW w:w="2376" w:type="dxa"/>
+          </w:tcPr>
+          <w:p>
+            <w:pPr>
+              <w:rPr>
+                <w:b w:val="0"/>
+              </w:rPr>
+            </w:pPr>
+            <w:r>
+              <w:t>Nome Metodo</w:t>
+            </w:r>
+          </w:p>
+        </w:tc>
+        <w:tc>
+          <w:tcPr>
+            <w:tcW w:w="7402" w:type="dxa"/>
+          </w:tcPr>
+          <w:p>
+            <w:pPr>
+              <w:cnfStyle w:val="100000000000" w:firstRow="1" w:lastRow="0" w:firstColumn="0" w:lastColumn="0" w:oddVBand="0" w:evenVBand="0" w:oddHBand="0" w:evenHBand="0" w:firstRowFirstColumn="0" w:firstRowLastColumn="0" w:lastRowFirstColumn="0" w:lastRowLastColumn="0"/>
+              <w:rPr>
+                <w:lang w:val="en-US"/>
+              </w:rPr>
+            </w:pPr>
+            <w:r>
+              <w:rPr>
+                <w:lang w:val="en-US"/>
+              </w:rPr>
+              <w:t>+</w:t>
+            </w:r>
+            <w:proofErr w:type="spellStart"/>
+            <w:proofErr w:type="gramStart"/>
+            <w:r>
+              <w:rPr>
+                <w:lang w:val="en-US"/>
+              </w:rPr>
+              <w:t>doGet</w:t>
+            </w:r>
+            <w:proofErr w:type="spellEnd"/>
+            <w:r>
+              <w:rPr>
+                <w:lang w:val="en-US"/>
+              </w:rPr>
+              <w:t>(</w:t>
+            </w:r>
+            <w:proofErr w:type="spellStart"/>
+            <w:proofErr w:type="gramEnd"/>
+            <w:r>
+              <w:rPr>
+                <w:lang w:val="en-US"/>
+              </w:rPr>
+              <w:t>HttpServletRequest</w:t>
+            </w:r>
+            <w:proofErr w:type="spellEnd"/>
+            <w:r>
+              <w:rPr>
+                <w:lang w:val="en-US"/>
+              </w:rPr>
+              <w:t xml:space="preserve"> request, </w:t>
+            </w:r>
+            <w:proofErr w:type="spellStart"/>
+            <w:r>
+              <w:rPr>
+                <w:lang w:val="en-US"/>
+              </w:rPr>
+              <w:t>HttpServletResponse</w:t>
+            </w:r>
+            <w:proofErr w:type="spellEnd"/>
+            <w:r>
+              <w:rPr>
+                <w:lang w:val="en-US"/>
+              </w:rPr>
+              <w:t xml:space="preserve"> response): void</w:t>
+            </w:r>
+          </w:p>
+        </w:tc>
+      </w:tr>
+      <w:tr>
+        <w:trPr>
+          <w:cnfStyle w:val="000000100000" w:firstRow="0" w:lastRow="0" w:firstColumn="0" w:lastColumn="0" w:oddVBand="0" w:evenVBand="0" w:oddHBand="1" w:evenHBand="0" w:firstRowFirstColumn="0" w:firstRowLastColumn="0" w:lastRowFirstColumn="0" w:lastRowLastColumn="0"/>
+          <w:trHeight w:val="817"/>
+        </w:trPr>
+        <w:tc>
+          <w:tcPr>
+            <w:cnfStyle w:val="001000000000" w:firstRow="0" w:lastRow="0" w:firstColumn="1" w:lastColumn="0" w:oddVBand="0" w:evenVBand="0" w:oddHBand="0" w:evenHBand="0" w:firstRowFirstColumn="0" w:firstRowLastColumn="0" w:lastRowFirstColumn="0" w:lastRowLastColumn="0"/>
+            <w:tcW w:w="2376" w:type="dxa"/>
+          </w:tcPr>
+          <w:p>
+            <w:pPr>
+              <w:rPr>
+                <w:b w:val="0"/>
+              </w:rPr>
+            </w:pPr>
+            <w:r>
+              <w:t>Descrizione</w:t>
+            </w:r>
+          </w:p>
+        </w:tc>
+        <w:tc>
+          <w:tcPr>
+            <w:tcW w:w="7402" w:type="dxa"/>
+          </w:tcPr>
+          <w:p>
+            <w:pPr>
+              <w:cnfStyle w:val="000000100000" w:firstRow="0" w:lastRow="0" w:firstColumn="0" w:lastColumn="0" w:oddVBand="0" w:evenVBand="0" w:oddHBand="1" w:evenHBand="0" w:firstRowFirstColumn="0" w:firstRowLastColumn="0" w:lastRowFirstColumn="0" w:lastRowLastColumn="0"/>
+            </w:pPr>
+            <w:r>
+              <w:t>Questo metodo si occupa di effettuare la ricerca degli ordini all'interno del database usando come riferimento il codice dell'ordine da ricercare.</w:t>
+            </w:r>
+          </w:p>
+        </w:tc>
+      </w:tr>
+      <w:tr>
+        <w:trPr>
+          <w:trHeight w:val="665"/>
+        </w:trPr>
+        <w:tc>
+          <w:tcPr>
+            <w:cnfStyle w:val="001000000000" w:firstRow="0" w:lastRow="0" w:firstColumn="1" w:lastColumn="0" w:oddVBand="0" w:evenVBand="0" w:oddHBand="0" w:evenHBand="0" w:firstRowFirstColumn="0" w:firstRowLastColumn="0" w:lastRowFirstColumn="0" w:lastRowLastColumn="0"/>
+            <w:tcW w:w="2376" w:type="dxa"/>
+          </w:tcPr>
+          <w:p>
+            <w:pPr>
+              <w:rPr>
+                <w:b w:val="0"/>
+              </w:rPr>
+            </w:pPr>
+            <w:r>
+              <w:t>Pre-condizione</w:t>
+            </w:r>
+          </w:p>
+        </w:tc>
+        <w:tc>
+          <w:tcPr>
+            <w:tcW w:w="7402" w:type="dxa"/>
+          </w:tcPr>
+          <w:p>
+            <w:pPr>
+              <w:cnfStyle w:val="000000000000" w:firstRow="0" w:lastRow="0" w:firstColumn="0" w:lastColumn="0" w:oddVBand="0" w:evenVBand="0" w:oddHBand="0" w:evenHBand="0" w:firstRowFirstColumn="0" w:firstRowLastColumn="0" w:lastRowFirstColumn="0" w:lastRowLastColumn="0"/>
+            </w:pPr>
+            <w:proofErr w:type="spellStart"/>
+            <w:proofErr w:type="gramStart"/>
+            <w:r>
+              <w:rPr>
+                <w:b/>
+              </w:rPr>
+              <w:t>Context:</w:t>
+            </w:r>
+            <w:r>
+              <w:t>RicercaOrdine</w:t>
+            </w:r>
+            <w:proofErr w:type="spellEnd"/>
+            <w:r>
+              <w:t>::</w:t>
+            </w:r>
+            <w:proofErr w:type="spellStart"/>
+            <w:proofErr w:type="gramEnd"/>
+            <w:r>
+              <w:t>doGet</w:t>
+            </w:r>
+            <w:proofErr w:type="spellEnd"/>
+            <w:r>
+              <w:t>(</w:t>
+            </w:r>
+            <w:proofErr w:type="spellStart"/>
+            <w:r>
+              <w:t>request,response</w:t>
+            </w:r>
+            <w:proofErr w:type="spellEnd"/>
+            <w:r>
+              <w:t>)</w:t>
+            </w:r>
+          </w:p>
+          <w:p>
+            <w:pPr>
+              <w:cnfStyle w:val="000000000000" w:firstRow="0" w:lastRow="0" w:firstColumn="0" w:lastColumn="0" w:oddVBand="0" w:evenVBand="0" w:oddHBand="0" w:evenHBand="0" w:firstRowFirstColumn="0" w:firstRowLastColumn="0" w:lastRowFirstColumn="0" w:lastRowLastColumn="0"/>
+            </w:pPr>
+            <w:proofErr w:type="spellStart"/>
+            <w:proofErr w:type="gramStart"/>
+            <w:r>
+              <w:rPr>
+                <w:b/>
+              </w:rPr>
+              <w:t>Pre:</w:t>
+            </w:r>
+            <w:r>
+              <w:t>request</w:t>
+            </w:r>
+            <w:proofErr w:type="gramEnd"/>
+            <w:r>
+              <w:t>.getParameter</w:t>
+            </w:r>
+            <w:proofErr w:type="spellEnd"/>
+            <w:r>
+              <w:t>("</w:t>
+            </w:r>
+            <w:proofErr w:type="spellStart"/>
+            <w:r>
+              <w:t>CodiceOrdine</w:t>
+            </w:r>
+            <w:proofErr w:type="spellEnd"/>
+            <w:r>
+              <w:t>")!=</w:t>
+            </w:r>
+            <w:proofErr w:type="spellStart"/>
+            <w:r>
+              <w:t>null</w:t>
+            </w:r>
+            <w:proofErr w:type="spellEnd"/>
+          </w:p>
+        </w:tc>
+      </w:tr>
+      <w:tr>
+        <w:trPr>
+          <w:cnfStyle w:val="000000100000" w:firstRow="0" w:lastRow="0" w:firstColumn="0" w:lastColumn="0" w:oddVBand="0" w:evenVBand="0" w:oddHBand="1" w:evenHBand="0" w:firstRowFirstColumn="0" w:firstRowLastColumn="0" w:lastRowFirstColumn="0" w:lastRowLastColumn="0"/>
+          <w:trHeight w:val="669"/>
+        </w:trPr>
+        <w:tc>
+          <w:tcPr>
+            <w:cnfStyle w:val="001000000000" w:firstRow="0" w:lastRow="0" w:firstColumn="1" w:lastColumn="0" w:oddVBand="0" w:evenVBand="0" w:oddHBand="0" w:evenHBand="0" w:firstRowFirstColumn="0" w:firstRowLastColumn="0" w:lastRowFirstColumn="0" w:lastRowLastColumn="0"/>
+            <w:tcW w:w="2376" w:type="dxa"/>
+          </w:tcPr>
+          <w:p>
+            <w:pPr>
+              <w:rPr>
+                <w:b w:val="0"/>
+              </w:rPr>
+            </w:pPr>
+            <w:r>
+              <w:t>Post-condizione</w:t>
+            </w:r>
+          </w:p>
+        </w:tc>
+        <w:tc>
+          <w:tcPr>
+            <w:tcW w:w="7402" w:type="dxa"/>
+          </w:tcPr>
+          <w:p>
+            <w:pPr>
+              <w:cnfStyle w:val="000000100000" w:firstRow="0" w:lastRow="0" w:firstColumn="0" w:lastColumn="0" w:oddVBand="0" w:evenVBand="0" w:oddHBand="1" w:evenHBand="0" w:firstRowFirstColumn="0" w:firstRowLastColumn="0" w:lastRowFirstColumn="0" w:lastRowLastColumn="0"/>
+              <w:rPr>
+                <w:b/>
+              </w:rPr>
+            </w:pPr>
+            <w:r>
+              <w:rPr>
+                <w:b/>
+              </w:rPr>
+              <w:t>//</w:t>
+            </w:r>
+          </w:p>
+        </w:tc>
+      </w:tr>
+    </w:tbl>
+    <w:p/>
+    <w:p>
+      <w:pPr>
+        <w:pStyle w:val="Titolo3"/>
+      </w:pPr>
+      <w:proofErr w:type="spellStart"/>
+      <w:r>
         <w:lastRenderedPageBreak/>
-        <w:t>AggiungiCartaControl</w:t>
+        <w:t>VisualizzaOrdiniCliente</w:t>
       </w:r>
       <w:proofErr w:type="spellEnd"/>
     </w:p>
-    <w:p/>
     <w:tbl>
       <w:tblPr>
         <w:tblStyle w:val="Tabellagriglia4-colore1"/>
@@ -8755,7 +9986,7 @@
             </w:pPr>
             <w:proofErr w:type="spellStart"/>
             <w:r>
-              <w:t>AggiungiCartaControl</w:t>
+              <w:t>VisualizzaOrdiniControl</w:t>
             </w:r>
             <w:proofErr w:type="spellEnd"/>
           </w:p>
@@ -8794,7 +10025,7 @@
             </w:r>
             <w:proofErr w:type="spellEnd"/>
             <w:r>
-              <w:t xml:space="preserve"> che si occupa di poter aggiungere una carta all’account dell’utente.</w:t>
+              <w:t xml:space="preserve"> che si occupa di far visualizzare gli ordini da parte dell’utente.</w:t>
             </w:r>
           </w:p>
         </w:tc>
@@ -8975,7 +10206,6 @@
               </w:rPr>
               <w:t>+</w:t>
             </w:r>
-            <w:proofErr w:type="spellStart"/>
             <w:proofErr w:type="gramStart"/>
             <w:r>
               <w:rPr>
@@ -8985,18 +10215,7 @@
                 <w:szCs w:val="20"/>
                 <w:lang w:val="en-US"/>
               </w:rPr>
-              <w:t>doPost</w:t>
-            </w:r>
-            <w:proofErr w:type="spellEnd"/>
-            <w:r>
-              <w:rPr>
-                <w:rFonts w:ascii="Consolas" w:hAnsi="Consolas" w:cs="Consolas"/>
-                <w:color w:val="000000"/>
-                <w:sz w:val="20"/>
-                <w:szCs w:val="20"/>
-                <w:lang w:val="en-US"/>
-              </w:rPr>
-              <w:t>(</w:t>
+              <w:t>doPost(</w:t>
             </w:r>
             <w:proofErr w:type="spellStart"/>
             <w:proofErr w:type="gramEnd"/>
@@ -9122,1270 +10341,6 @@
                 <w:szCs w:val="20"/>
                 <w:lang w:val="en-US"/>
               </w:rPr>
-              <w:t>doPost</w:t>
-            </w:r>
-            <w:proofErr w:type="spellEnd"/>
-            <w:r>
-              <w:rPr>
-                <w:rFonts w:ascii="Consolas" w:hAnsi="Consolas" w:cs="Consolas"/>
-                <w:sz w:val="20"/>
-                <w:szCs w:val="20"/>
-                <w:lang w:val="en-US"/>
-              </w:rPr>
-              <w:t>(</w:t>
-            </w:r>
-            <w:proofErr w:type="spellStart"/>
-            <w:proofErr w:type="gramEnd"/>
-            <w:r>
-              <w:rPr>
-                <w:rFonts w:ascii="Consolas" w:hAnsi="Consolas" w:cs="Consolas"/>
-                <w:sz w:val="20"/>
-                <w:szCs w:val="20"/>
-                <w:lang w:val="en-US"/>
-              </w:rPr>
-              <w:t>HttpServletRequest</w:t>
-            </w:r>
-            <w:proofErr w:type="spellEnd"/>
-            <w:r>
-              <w:rPr>
-                <w:rFonts w:ascii="Consolas" w:hAnsi="Consolas" w:cs="Consolas"/>
-                <w:sz w:val="20"/>
-                <w:szCs w:val="20"/>
-                <w:lang w:val="en-US"/>
-              </w:rPr>
-              <w:t xml:space="preserve"> </w:t>
-            </w:r>
-            <w:proofErr w:type="spellStart"/>
-            <w:r>
-              <w:rPr>
-                <w:rFonts w:ascii="Consolas" w:hAnsi="Consolas" w:cs="Consolas"/>
-                <w:sz w:val="20"/>
-                <w:szCs w:val="20"/>
-                <w:lang w:val="en-US"/>
-              </w:rPr>
-              <w:t>request,HttpServletResponse</w:t>
-            </w:r>
-            <w:proofErr w:type="spellEnd"/>
-            <w:r>
-              <w:rPr>
-                <w:rFonts w:ascii="Consolas" w:hAnsi="Consolas" w:cs="Consolas"/>
-                <w:sz w:val="20"/>
-                <w:szCs w:val="20"/>
-                <w:lang w:val="en-US"/>
-              </w:rPr>
-              <w:t xml:space="preserve"> response): void</w:t>
-            </w:r>
-          </w:p>
-          <w:p>
-            <w:pPr>
-              <w:cnfStyle w:val="100000000000" w:firstRow="1" w:lastRow="0" w:firstColumn="0" w:lastColumn="0" w:oddVBand="0" w:evenVBand="0" w:oddHBand="0" w:evenHBand="0" w:firstRowFirstColumn="0" w:firstRowLastColumn="0" w:lastRowFirstColumn="0" w:lastRowLastColumn="0"/>
-              <w:rPr>
-                <w:lang w:val="en-US"/>
-              </w:rPr>
-            </w:pPr>
-          </w:p>
-        </w:tc>
-      </w:tr>
-      <w:tr>
-        <w:trPr>
-          <w:cnfStyle w:val="000000100000" w:firstRow="0" w:lastRow="0" w:firstColumn="0" w:lastColumn="0" w:oddVBand="0" w:evenVBand="0" w:oddHBand="1" w:evenHBand="0" w:firstRowFirstColumn="0" w:firstRowLastColumn="0" w:lastRowFirstColumn="0" w:lastRowLastColumn="0"/>
-          <w:trHeight w:val="562"/>
-        </w:trPr>
-        <w:tc>
-          <w:tcPr>
-            <w:cnfStyle w:val="001000000000" w:firstRow="0" w:lastRow="0" w:firstColumn="1" w:lastColumn="0" w:oddVBand="0" w:evenVBand="0" w:oddHBand="0" w:evenHBand="0" w:firstRowFirstColumn="0" w:firstRowLastColumn="0" w:lastRowFirstColumn="0" w:lastRowLastColumn="0"/>
-            <w:tcW w:w="1980" w:type="dxa"/>
-          </w:tcPr>
-          <w:p>
-            <w:r>
-              <w:t>Descrizione</w:t>
-            </w:r>
-          </w:p>
-        </w:tc>
-        <w:tc>
-          <w:tcPr>
-            <w:tcW w:w="8221" w:type="dxa"/>
-          </w:tcPr>
-          <w:p>
-            <w:pPr>
-              <w:cnfStyle w:val="000000100000" w:firstRow="0" w:lastRow="0" w:firstColumn="0" w:lastColumn="0" w:oddVBand="0" w:evenVBand="0" w:oddHBand="1" w:evenHBand="0" w:firstRowFirstColumn="0" w:firstRowLastColumn="0" w:lastRowFirstColumn="0" w:lastRowLastColumn="0"/>
-            </w:pPr>
-            <w:r>
-              <w:t xml:space="preserve">Questo metodo permette l’inserimento di una carta di credito utilizzando un </w:t>
-            </w:r>
-            <w:proofErr w:type="spellStart"/>
-            <w:r>
-              <w:t>form</w:t>
-            </w:r>
-            <w:proofErr w:type="spellEnd"/>
-            <w:r>
-              <w:t xml:space="preserve"> dove vengono specificati: proprietario, numero carte, data di scadenza e codice cv.</w:t>
-            </w:r>
-          </w:p>
-        </w:tc>
-      </w:tr>
-      <w:tr>
-        <w:trPr>
-          <w:trHeight w:val="698"/>
-        </w:trPr>
-        <w:tc>
-          <w:tcPr>
-            <w:cnfStyle w:val="001000000000" w:firstRow="0" w:lastRow="0" w:firstColumn="1" w:lastColumn="0" w:oddVBand="0" w:evenVBand="0" w:oddHBand="0" w:evenHBand="0" w:firstRowFirstColumn="0" w:firstRowLastColumn="0" w:lastRowFirstColumn="0" w:lastRowLastColumn="0"/>
-            <w:tcW w:w="1980" w:type="dxa"/>
-          </w:tcPr>
-          <w:p>
-            <w:r>
-              <w:t>Pre-Condizione</w:t>
-            </w:r>
-          </w:p>
-        </w:tc>
-        <w:tc>
-          <w:tcPr>
-            <w:tcW w:w="8221" w:type="dxa"/>
-          </w:tcPr>
-          <w:p>
-            <w:pPr>
-              <w:cnfStyle w:val="000000000000" w:firstRow="0" w:lastRow="0" w:firstColumn="0" w:lastColumn="0" w:oddVBand="0" w:evenVBand="0" w:oddHBand="0" w:evenHBand="0" w:firstRowFirstColumn="0" w:firstRowLastColumn="0" w:lastRowFirstColumn="0" w:lastRowLastColumn="0"/>
-              <w:rPr>
-                <w:b/>
-              </w:rPr>
-            </w:pPr>
-            <w:proofErr w:type="spellStart"/>
-            <w:r>
-              <w:rPr>
-                <w:b/>
-              </w:rPr>
-              <w:t>Context</w:t>
-            </w:r>
-            <w:proofErr w:type="spellEnd"/>
-            <w:r>
-              <w:rPr>
-                <w:b/>
-              </w:rPr>
-              <w:t xml:space="preserve">: </w:t>
-            </w:r>
-            <w:proofErr w:type="spellStart"/>
-            <w:proofErr w:type="gramStart"/>
-            <w:r>
-              <w:t>AggiungiCartaControl</w:t>
-            </w:r>
-            <w:proofErr w:type="spellEnd"/>
-            <w:r>
-              <w:t xml:space="preserve"> :</w:t>
-            </w:r>
-            <w:proofErr w:type="gramEnd"/>
-            <w:r>
-              <w:t xml:space="preserve"> </w:t>
-            </w:r>
-            <w:proofErr w:type="spellStart"/>
-            <w:r>
-              <w:t>doPost</w:t>
-            </w:r>
-            <w:proofErr w:type="spellEnd"/>
-            <w:r>
-              <w:t>(</w:t>
-            </w:r>
-            <w:proofErr w:type="spellStart"/>
-            <w:r>
-              <w:t>request,response</w:t>
-            </w:r>
-            <w:proofErr w:type="spellEnd"/>
-            <w:r>
-              <w:t>)</w:t>
-            </w:r>
-          </w:p>
-          <w:p>
-            <w:pPr>
-              <w:cnfStyle w:val="000000000000" w:firstRow="0" w:lastRow="0" w:firstColumn="0" w:lastColumn="0" w:oddVBand="0" w:evenVBand="0" w:oddHBand="0" w:evenHBand="0" w:firstRowFirstColumn="0" w:firstRowLastColumn="0" w:lastRowFirstColumn="0" w:lastRowLastColumn="0"/>
-            </w:pPr>
-            <w:proofErr w:type="spellStart"/>
-            <w:r>
-              <w:rPr>
-                <w:b/>
-              </w:rPr>
-              <w:t>Pre</w:t>
-            </w:r>
-            <w:proofErr w:type="spellEnd"/>
-            <w:r>
-              <w:t xml:space="preserve">: </w:t>
-            </w:r>
-            <w:proofErr w:type="spellStart"/>
-            <w:proofErr w:type="gramStart"/>
-            <w:r>
-              <w:t>request.getParameter</w:t>
-            </w:r>
-            <w:proofErr w:type="spellEnd"/>
-            <w:proofErr w:type="gramEnd"/>
-            <w:r>
-              <w:t>(“</w:t>
-            </w:r>
-            <w:proofErr w:type="spellStart"/>
-            <w:r>
-              <w:t>numCarta</w:t>
-            </w:r>
-            <w:proofErr w:type="spellEnd"/>
-            <w:r>
-              <w:t>”) !=</w:t>
-            </w:r>
-            <w:proofErr w:type="spellStart"/>
-            <w:r>
-              <w:t>null</w:t>
-            </w:r>
-            <w:proofErr w:type="spellEnd"/>
-            <w:r>
-              <w:t xml:space="preserve"> &amp;&amp; </w:t>
-            </w:r>
-            <w:proofErr w:type="spellStart"/>
-            <w:r>
-              <w:t>request.getParameter</w:t>
-            </w:r>
-            <w:proofErr w:type="spellEnd"/>
-            <w:r>
-              <w:t>(“mese”) !=</w:t>
-            </w:r>
-            <w:proofErr w:type="spellStart"/>
-            <w:r>
-              <w:t>null</w:t>
-            </w:r>
-            <w:proofErr w:type="spellEnd"/>
-            <w:r>
-              <w:t xml:space="preserve"> &amp;&amp; </w:t>
-            </w:r>
-            <w:proofErr w:type="spellStart"/>
-            <w:r>
-              <w:t>request.getParameter</w:t>
-            </w:r>
-            <w:proofErr w:type="spellEnd"/>
-            <w:r>
-              <w:t>(“anno”) !=</w:t>
-            </w:r>
-            <w:proofErr w:type="spellStart"/>
-            <w:r>
-              <w:t>null</w:t>
-            </w:r>
-            <w:proofErr w:type="spellEnd"/>
-            <w:r>
-              <w:t xml:space="preserve"> &amp;&amp; </w:t>
-            </w:r>
-            <w:proofErr w:type="spellStart"/>
-            <w:r>
-              <w:t>request.getParameter</w:t>
-            </w:r>
-            <w:proofErr w:type="spellEnd"/>
-            <w:r>
-              <w:t>(“</w:t>
-            </w:r>
-            <w:proofErr w:type="spellStart"/>
-            <w:r>
-              <w:t>nomProrietario</w:t>
-            </w:r>
-            <w:proofErr w:type="spellEnd"/>
-            <w:r>
-              <w:t>”) !=</w:t>
-            </w:r>
-            <w:proofErr w:type="spellStart"/>
-            <w:r>
-              <w:t>null</w:t>
-            </w:r>
-            <w:proofErr w:type="spellEnd"/>
-            <w:r>
-              <w:t xml:space="preserve"> </w:t>
-            </w:r>
-          </w:p>
-        </w:tc>
-      </w:tr>
-      <w:tr>
-        <w:trPr>
-          <w:cnfStyle w:val="000000100000" w:firstRow="0" w:lastRow="0" w:firstColumn="0" w:lastColumn="0" w:oddVBand="0" w:evenVBand="0" w:oddHBand="1" w:evenHBand="0" w:firstRowFirstColumn="0" w:firstRowLastColumn="0" w:lastRowFirstColumn="0" w:lastRowLastColumn="0"/>
-          <w:trHeight w:val="698"/>
-        </w:trPr>
-        <w:tc>
-          <w:tcPr>
-            <w:cnfStyle w:val="001000000000" w:firstRow="0" w:lastRow="0" w:firstColumn="1" w:lastColumn="0" w:oddVBand="0" w:evenVBand="0" w:oddHBand="0" w:evenHBand="0" w:firstRowFirstColumn="0" w:firstRowLastColumn="0" w:lastRowFirstColumn="0" w:lastRowLastColumn="0"/>
-            <w:tcW w:w="1980" w:type="dxa"/>
-          </w:tcPr>
-          <w:p>
-            <w:r>
-              <w:t>Post-Condizione</w:t>
-            </w:r>
-          </w:p>
-        </w:tc>
-        <w:tc>
-          <w:tcPr>
-            <w:tcW w:w="8221" w:type="dxa"/>
-          </w:tcPr>
-          <w:p>
-            <w:pPr>
-              <w:cnfStyle w:val="000000100000" w:firstRow="0" w:lastRow="0" w:firstColumn="0" w:lastColumn="0" w:oddVBand="0" w:evenVBand="0" w:oddHBand="1" w:evenHBand="0" w:firstRowFirstColumn="0" w:firstRowLastColumn="0" w:lastRowFirstColumn="0" w:lastRowLastColumn="0"/>
-              <w:rPr>
-                <w:rFonts w:ascii="Consolas" w:hAnsi="Consolas" w:cs="Consolas"/>
-                <w:color w:val="000000"/>
-                <w:sz w:val="20"/>
-                <w:szCs w:val="20"/>
-              </w:rPr>
-            </w:pPr>
-            <w:r>
-              <w:rPr>
-                <w:rFonts w:ascii="Consolas" w:hAnsi="Consolas" w:cs="Consolas"/>
-                <w:color w:val="000000"/>
-                <w:sz w:val="20"/>
-                <w:szCs w:val="20"/>
-              </w:rPr>
-              <w:t>//</w:t>
-            </w:r>
-          </w:p>
-        </w:tc>
-      </w:tr>
-    </w:tbl>
-    <w:p/>
-    <w:p/>
-    <w:p>
-      <w:pPr>
-        <w:pStyle w:val="Titolo3"/>
-      </w:pPr>
-      <w:proofErr w:type="spellStart"/>
-      <w:r>
-        <w:t>RicercaOrdineControl</w:t>
-      </w:r>
-      <w:proofErr w:type="spellEnd"/>
-    </w:p>
-    <w:p>
-      <w:pPr>
-        <w:rPr>
-          <w:b/>
-        </w:rPr>
-      </w:pPr>
-    </w:p>
-    <w:tbl>
-      <w:tblPr>
-        <w:tblStyle w:val="Tabellagriglia4-colore1"/>
-        <w:tblW w:w="0" w:type="auto"/>
-        <w:tblLook w:val="04A0" w:firstRow="1" w:lastRow="0" w:firstColumn="1" w:lastColumn="0" w:noHBand="0" w:noVBand="1"/>
-      </w:tblPr>
-      <w:tblGrid>
-        <w:gridCol w:w="2347"/>
-        <w:gridCol w:w="7281"/>
-      </w:tblGrid>
-      <w:tr>
-        <w:trPr>
-          <w:cnfStyle w:val="100000000000" w:firstRow="1" w:lastRow="0" w:firstColumn="0" w:lastColumn="0" w:oddVBand="0" w:evenVBand="0" w:oddHBand="0" w:evenHBand="0" w:firstRowFirstColumn="0" w:firstRowLastColumn="0" w:lastRowFirstColumn="0" w:lastRowLastColumn="0"/>
-          <w:trHeight w:val="822"/>
-        </w:trPr>
-        <w:tc>
-          <w:tcPr>
-            <w:cnfStyle w:val="001000000000" w:firstRow="0" w:lastRow="0" w:firstColumn="1" w:lastColumn="0" w:oddVBand="0" w:evenVBand="0" w:oddHBand="0" w:evenHBand="0" w:firstRowFirstColumn="0" w:firstRowLastColumn="0" w:lastRowFirstColumn="0" w:lastRowLastColumn="0"/>
-            <w:tcW w:w="2376" w:type="dxa"/>
-          </w:tcPr>
-          <w:p>
-            <w:pPr>
-              <w:rPr>
-                <w:b w:val="0"/>
-              </w:rPr>
-            </w:pPr>
-            <w:r>
-              <w:t>Nome della c</w:t>
-            </w:r>
-            <w:r>
-              <w:t>lasse</w:t>
-            </w:r>
-          </w:p>
-        </w:tc>
-        <w:tc>
-          <w:tcPr>
-            <w:tcW w:w="7402" w:type="dxa"/>
-          </w:tcPr>
-          <w:p>
-            <w:pPr>
-              <w:cnfStyle w:val="100000000000" w:firstRow="1" w:lastRow="0" w:firstColumn="0" w:lastColumn="0" w:oddVBand="0" w:evenVBand="0" w:oddHBand="0" w:evenHBand="0" w:firstRowFirstColumn="0" w:firstRowLastColumn="0" w:lastRowFirstColumn="0" w:lastRowLastColumn="0"/>
-              <w:rPr>
-                <w:b w:val="0"/>
-              </w:rPr>
-            </w:pPr>
-            <w:proofErr w:type="spellStart"/>
-            <w:r>
-              <w:t>RicercaOrdineControl</w:t>
-            </w:r>
-            <w:proofErr w:type="spellEnd"/>
-          </w:p>
-        </w:tc>
-      </w:tr>
-      <w:tr>
-        <w:trPr>
-          <w:cnfStyle w:val="000000100000" w:firstRow="0" w:lastRow="0" w:firstColumn="0" w:lastColumn="0" w:oddVBand="0" w:evenVBand="0" w:oddHBand="1" w:evenHBand="0" w:firstRowFirstColumn="0" w:firstRowLastColumn="0" w:lastRowFirstColumn="0" w:lastRowLastColumn="0"/>
-          <w:trHeight w:val="691"/>
-        </w:trPr>
-        <w:tc>
-          <w:tcPr>
-            <w:cnfStyle w:val="001000000000" w:firstRow="0" w:lastRow="0" w:firstColumn="1" w:lastColumn="0" w:oddVBand="0" w:evenVBand="0" w:oddHBand="0" w:evenHBand="0" w:firstRowFirstColumn="0" w:firstRowLastColumn="0" w:lastRowFirstColumn="0" w:lastRowLastColumn="0"/>
-            <w:tcW w:w="2376" w:type="dxa"/>
-          </w:tcPr>
-          <w:p>
-            <w:pPr>
-              <w:rPr>
-                <w:b w:val="0"/>
-              </w:rPr>
-            </w:pPr>
-            <w:r>
-              <w:t>Descrizione</w:t>
-            </w:r>
-          </w:p>
-        </w:tc>
-        <w:tc>
-          <w:tcPr>
-            <w:tcW w:w="7402" w:type="dxa"/>
-          </w:tcPr>
-          <w:p>
-            <w:pPr>
-              <w:cnfStyle w:val="000000100000" w:firstRow="0" w:lastRow="0" w:firstColumn="0" w:lastColumn="0" w:oddVBand="0" w:evenVBand="0" w:oddHBand="1" w:evenHBand="0" w:firstRowFirstColumn="0" w:firstRowLastColumn="0" w:lastRowFirstColumn="0" w:lastRowLastColumn="0"/>
-            </w:pPr>
-            <w:r>
-              <w:t xml:space="preserve">Questa classe è una </w:t>
-            </w:r>
-            <w:proofErr w:type="spellStart"/>
-            <w:r>
-              <w:t>servlet</w:t>
-            </w:r>
-            <w:proofErr w:type="spellEnd"/>
-            <w:r>
-              <w:t xml:space="preserve"> che si occupa di gestire la ricerca degli ordini </w:t>
-            </w:r>
-          </w:p>
-        </w:tc>
-      </w:tr>
-      <w:tr>
-        <w:trPr>
-          <w:trHeight w:val="844"/>
-        </w:trPr>
-        <w:tc>
-          <w:tcPr>
-            <w:cnfStyle w:val="001000000000" w:firstRow="0" w:lastRow="0" w:firstColumn="1" w:lastColumn="0" w:oddVBand="0" w:evenVBand="0" w:oddHBand="0" w:evenHBand="0" w:firstRowFirstColumn="0" w:firstRowLastColumn="0" w:lastRowFirstColumn="0" w:lastRowLastColumn="0"/>
-            <w:tcW w:w="2376" w:type="dxa"/>
-          </w:tcPr>
-          <w:p>
-            <w:pPr>
-              <w:rPr>
-                <w:b w:val="0"/>
-              </w:rPr>
-            </w:pPr>
-            <w:r>
-              <w:t>Metodi</w:t>
-            </w:r>
-          </w:p>
-        </w:tc>
-        <w:tc>
-          <w:tcPr>
-            <w:tcW w:w="7402" w:type="dxa"/>
-          </w:tcPr>
-          <w:p>
-            <w:pPr>
-              <w:cnfStyle w:val="000000000000" w:firstRow="0" w:lastRow="0" w:firstColumn="0" w:lastColumn="0" w:oddVBand="0" w:evenVBand="0" w:oddHBand="0" w:evenHBand="0" w:firstRowFirstColumn="0" w:firstRowLastColumn="0" w:lastRowFirstColumn="0" w:lastRowLastColumn="0"/>
-            </w:pPr>
-            <w:r>
-              <w:t>+</w:t>
-            </w:r>
-            <w:proofErr w:type="spellStart"/>
-            <w:proofErr w:type="gramStart"/>
-            <w:r>
-              <w:t>doGet</w:t>
-            </w:r>
-            <w:proofErr w:type="spellEnd"/>
-            <w:r>
-              <w:t>(</w:t>
-            </w:r>
-            <w:proofErr w:type="spellStart"/>
-            <w:proofErr w:type="gramEnd"/>
-            <w:r>
-              <w:t>HttpServletRequest</w:t>
-            </w:r>
-            <w:proofErr w:type="spellEnd"/>
-            <w:r>
-              <w:t xml:space="preserve"> </w:t>
-            </w:r>
-            <w:proofErr w:type="spellStart"/>
-            <w:r>
-              <w:t>request</w:t>
-            </w:r>
-            <w:proofErr w:type="spellEnd"/>
-            <w:r>
-              <w:t xml:space="preserve">, </w:t>
-            </w:r>
-            <w:proofErr w:type="spellStart"/>
-            <w:r>
-              <w:t>HttpServletResponse</w:t>
-            </w:r>
-            <w:proofErr w:type="spellEnd"/>
-            <w:r>
-              <w:t xml:space="preserve"> </w:t>
-            </w:r>
-            <w:proofErr w:type="spellStart"/>
-            <w:r>
-              <w:t>response</w:t>
-            </w:r>
-            <w:proofErr w:type="spellEnd"/>
-            <w:r>
-              <w:t xml:space="preserve">): </w:t>
-            </w:r>
-            <w:proofErr w:type="spellStart"/>
-            <w:r>
-              <w:t>void</w:t>
-            </w:r>
-            <w:proofErr w:type="spellEnd"/>
-          </w:p>
-          <w:p>
-            <w:pPr>
-              <w:cnfStyle w:val="000000000000" w:firstRow="0" w:lastRow="0" w:firstColumn="0" w:lastColumn="0" w:oddVBand="0" w:evenVBand="0" w:oddHBand="0" w:evenHBand="0" w:firstRowFirstColumn="0" w:firstRowLastColumn="0" w:lastRowFirstColumn="0" w:lastRowLastColumn="0"/>
-            </w:pPr>
-            <w:r>
-              <w:t>+</w:t>
-            </w:r>
-            <w:proofErr w:type="spellStart"/>
-            <w:proofErr w:type="gramStart"/>
-            <w:r>
-              <w:t>doPost</w:t>
-            </w:r>
-            <w:proofErr w:type="spellEnd"/>
-            <w:r>
-              <w:t>(</w:t>
-            </w:r>
-            <w:proofErr w:type="spellStart"/>
-            <w:proofErr w:type="gramEnd"/>
-            <w:r>
-              <w:t>HttpServletRequest</w:t>
-            </w:r>
-            <w:proofErr w:type="spellEnd"/>
-            <w:r>
-              <w:t xml:space="preserve"> </w:t>
-            </w:r>
-            <w:proofErr w:type="spellStart"/>
-            <w:r>
-              <w:t>request</w:t>
-            </w:r>
-            <w:proofErr w:type="spellEnd"/>
-            <w:r>
-              <w:t xml:space="preserve">, </w:t>
-            </w:r>
-            <w:proofErr w:type="spellStart"/>
-            <w:r>
-              <w:t>HttpServletResponse</w:t>
-            </w:r>
-            <w:proofErr w:type="spellEnd"/>
-            <w:r>
-              <w:t xml:space="preserve"> </w:t>
-            </w:r>
-            <w:proofErr w:type="spellStart"/>
-            <w:r>
-              <w:t>response</w:t>
-            </w:r>
-            <w:proofErr w:type="spellEnd"/>
-            <w:r>
-              <w:t xml:space="preserve">): </w:t>
-            </w:r>
-            <w:proofErr w:type="spellStart"/>
-            <w:r>
-              <w:t>void</w:t>
-            </w:r>
-            <w:proofErr w:type="spellEnd"/>
-          </w:p>
-        </w:tc>
-      </w:tr>
-    </w:tbl>
-    <w:p>
-      <w:pPr>
-        <w:rPr>
-          <w:b/>
-        </w:rPr>
-      </w:pPr>
-    </w:p>
-    <w:p>
-      <w:pPr>
-        <w:rPr>
-          <w:b/>
-        </w:rPr>
-      </w:pPr>
-    </w:p>
-    <w:tbl>
-      <w:tblPr>
-        <w:tblStyle w:val="Tabellagriglia4-colore1"/>
-        <w:tblW w:w="0" w:type="auto"/>
-        <w:tblLook w:val="04A0" w:firstRow="1" w:lastRow="0" w:firstColumn="1" w:lastColumn="0" w:noHBand="0" w:noVBand="1"/>
-      </w:tblPr>
-      <w:tblGrid>
-        <w:gridCol w:w="2333"/>
-        <w:gridCol w:w="7295"/>
-      </w:tblGrid>
-      <w:tr>
-        <w:trPr>
-          <w:cnfStyle w:val="100000000000" w:firstRow="1" w:lastRow="0" w:firstColumn="0" w:lastColumn="0" w:oddVBand="0" w:evenVBand="0" w:oddHBand="0" w:evenHBand="0" w:firstRowFirstColumn="0" w:firstRowLastColumn="0" w:lastRowFirstColumn="0" w:lastRowLastColumn="0"/>
-        </w:trPr>
-        <w:tc>
-          <w:tcPr>
-            <w:cnfStyle w:val="001000000000" w:firstRow="0" w:lastRow="0" w:firstColumn="1" w:lastColumn="0" w:oddVBand="0" w:evenVBand="0" w:oddHBand="0" w:evenHBand="0" w:firstRowFirstColumn="0" w:firstRowLastColumn="0" w:lastRowFirstColumn="0" w:lastRowLastColumn="0"/>
-            <w:tcW w:w="2376" w:type="dxa"/>
-          </w:tcPr>
-          <w:p>
-            <w:pPr>
-              <w:rPr>
-                <w:b w:val="0"/>
-              </w:rPr>
-            </w:pPr>
-            <w:r>
-              <w:t>Nome Metodo</w:t>
-            </w:r>
-          </w:p>
-        </w:tc>
-        <w:tc>
-          <w:tcPr>
-            <w:tcW w:w="7402" w:type="dxa"/>
-          </w:tcPr>
-          <w:p>
-            <w:pPr>
-              <w:cnfStyle w:val="100000000000" w:firstRow="1" w:lastRow="0" w:firstColumn="0" w:lastColumn="0" w:oddVBand="0" w:evenVBand="0" w:oddHBand="0" w:evenHBand="0" w:firstRowFirstColumn="0" w:firstRowLastColumn="0" w:lastRowFirstColumn="0" w:lastRowLastColumn="0"/>
-            </w:pPr>
-            <w:r>
-              <w:t>+</w:t>
-            </w:r>
-            <w:proofErr w:type="spellStart"/>
-            <w:proofErr w:type="gramStart"/>
-            <w:r>
-              <w:t>doGet</w:t>
-            </w:r>
-            <w:proofErr w:type="spellEnd"/>
-            <w:r>
-              <w:t>(</w:t>
-            </w:r>
-            <w:proofErr w:type="spellStart"/>
-            <w:proofErr w:type="gramEnd"/>
-            <w:r>
-              <w:t>HttpServletRequest</w:t>
-            </w:r>
-            <w:proofErr w:type="spellEnd"/>
-            <w:r>
-              <w:t xml:space="preserve"> </w:t>
-            </w:r>
-            <w:proofErr w:type="spellStart"/>
-            <w:r>
-              <w:t>request</w:t>
-            </w:r>
-            <w:proofErr w:type="spellEnd"/>
-            <w:r>
-              <w:t xml:space="preserve">, </w:t>
-            </w:r>
-            <w:proofErr w:type="spellStart"/>
-            <w:r>
-              <w:t>HttpServletResponse</w:t>
-            </w:r>
-            <w:proofErr w:type="spellEnd"/>
-            <w:r>
-              <w:t xml:space="preserve"> </w:t>
-            </w:r>
-            <w:proofErr w:type="spellStart"/>
-            <w:r>
-              <w:t>response</w:t>
-            </w:r>
-            <w:proofErr w:type="spellEnd"/>
-            <w:r>
-              <w:t xml:space="preserve">): </w:t>
-            </w:r>
-            <w:proofErr w:type="spellStart"/>
-            <w:r>
-              <w:t>void</w:t>
-            </w:r>
-            <w:proofErr w:type="spellEnd"/>
-          </w:p>
-        </w:tc>
-      </w:tr>
-      <w:tr>
-        <w:trPr>
-          <w:cnfStyle w:val="000000100000" w:firstRow="0" w:lastRow="0" w:firstColumn="0" w:lastColumn="0" w:oddVBand="0" w:evenVBand="0" w:oddHBand="1" w:evenHBand="0" w:firstRowFirstColumn="0" w:firstRowLastColumn="0" w:lastRowFirstColumn="0" w:lastRowLastColumn="0"/>
-          <w:trHeight w:val="817"/>
-        </w:trPr>
-        <w:tc>
-          <w:tcPr>
-            <w:cnfStyle w:val="001000000000" w:firstRow="0" w:lastRow="0" w:firstColumn="1" w:lastColumn="0" w:oddVBand="0" w:evenVBand="0" w:oddHBand="0" w:evenHBand="0" w:firstRowFirstColumn="0" w:firstRowLastColumn="0" w:lastRowFirstColumn="0" w:lastRowLastColumn="0"/>
-            <w:tcW w:w="2376" w:type="dxa"/>
-          </w:tcPr>
-          <w:p>
-            <w:pPr>
-              <w:rPr>
-                <w:b w:val="0"/>
-              </w:rPr>
-            </w:pPr>
-            <w:r>
-              <w:t>Descrizione</w:t>
-            </w:r>
-          </w:p>
-        </w:tc>
-        <w:tc>
-          <w:tcPr>
-            <w:tcW w:w="7402" w:type="dxa"/>
-          </w:tcPr>
-          <w:p>
-            <w:pPr>
-              <w:cnfStyle w:val="000000100000" w:firstRow="0" w:lastRow="0" w:firstColumn="0" w:lastColumn="0" w:oddVBand="0" w:evenVBand="0" w:oddHBand="1" w:evenHBand="0" w:firstRowFirstColumn="0" w:firstRowLastColumn="0" w:lastRowFirstColumn="0" w:lastRowLastColumn="0"/>
-            </w:pPr>
-            <w:r>
-              <w:t>Questo metodo si occupa di effettuare la ricerca degli ordini all'interno del database usando come riferimento il codice dell'ordine da ricercare.</w:t>
-            </w:r>
-          </w:p>
-        </w:tc>
-      </w:tr>
-      <w:tr>
-        <w:trPr>
-          <w:trHeight w:val="665"/>
-        </w:trPr>
-        <w:tc>
-          <w:tcPr>
-            <w:cnfStyle w:val="001000000000" w:firstRow="0" w:lastRow="0" w:firstColumn="1" w:lastColumn="0" w:oddVBand="0" w:evenVBand="0" w:oddHBand="0" w:evenHBand="0" w:firstRowFirstColumn="0" w:firstRowLastColumn="0" w:lastRowFirstColumn="0" w:lastRowLastColumn="0"/>
-            <w:tcW w:w="2376" w:type="dxa"/>
-          </w:tcPr>
-          <w:p>
-            <w:pPr>
-              <w:rPr>
-                <w:b w:val="0"/>
-              </w:rPr>
-            </w:pPr>
-            <w:r>
-              <w:t>Pre-condizione</w:t>
-            </w:r>
-          </w:p>
-        </w:tc>
-        <w:tc>
-          <w:tcPr>
-            <w:tcW w:w="7402" w:type="dxa"/>
-          </w:tcPr>
-          <w:p>
-            <w:pPr>
-              <w:cnfStyle w:val="000000000000" w:firstRow="0" w:lastRow="0" w:firstColumn="0" w:lastColumn="0" w:oddVBand="0" w:evenVBand="0" w:oddHBand="0" w:evenHBand="0" w:firstRowFirstColumn="0" w:firstRowLastColumn="0" w:lastRowFirstColumn="0" w:lastRowLastColumn="0"/>
-            </w:pPr>
-            <w:proofErr w:type="spellStart"/>
-            <w:proofErr w:type="gramStart"/>
-            <w:r>
-              <w:rPr>
-                <w:b/>
-              </w:rPr>
-              <w:t>Context:</w:t>
-            </w:r>
-            <w:r>
-              <w:t>RicercaOrdine</w:t>
-            </w:r>
-            <w:proofErr w:type="spellEnd"/>
-            <w:r>
-              <w:t>::</w:t>
-            </w:r>
-            <w:proofErr w:type="spellStart"/>
-            <w:proofErr w:type="gramEnd"/>
-            <w:r>
-              <w:t>doGet</w:t>
-            </w:r>
-            <w:proofErr w:type="spellEnd"/>
-            <w:r>
-              <w:t>(</w:t>
-            </w:r>
-            <w:proofErr w:type="spellStart"/>
-            <w:r>
-              <w:t>request,response</w:t>
-            </w:r>
-            <w:proofErr w:type="spellEnd"/>
-            <w:r>
-              <w:t>)</w:t>
-            </w:r>
-          </w:p>
-          <w:p>
-            <w:pPr>
-              <w:cnfStyle w:val="000000000000" w:firstRow="0" w:lastRow="0" w:firstColumn="0" w:lastColumn="0" w:oddVBand="0" w:evenVBand="0" w:oddHBand="0" w:evenHBand="0" w:firstRowFirstColumn="0" w:firstRowLastColumn="0" w:lastRowFirstColumn="0" w:lastRowLastColumn="0"/>
-            </w:pPr>
-            <w:proofErr w:type="spellStart"/>
-            <w:proofErr w:type="gramStart"/>
-            <w:r>
-              <w:rPr>
-                <w:b/>
-              </w:rPr>
-              <w:t>Pre:</w:t>
-            </w:r>
-            <w:r>
-              <w:t>request</w:t>
-            </w:r>
-            <w:proofErr w:type="gramEnd"/>
-            <w:r>
-              <w:t>.getParameter</w:t>
-            </w:r>
-            <w:proofErr w:type="spellEnd"/>
-            <w:r>
-              <w:t>("</w:t>
-            </w:r>
-            <w:proofErr w:type="spellStart"/>
-            <w:r>
-              <w:t>CodiceOrdine</w:t>
-            </w:r>
-            <w:proofErr w:type="spellEnd"/>
-            <w:r>
-              <w:t>")!=</w:t>
-            </w:r>
-            <w:proofErr w:type="spellStart"/>
-            <w:r>
-              <w:t>null</w:t>
-            </w:r>
-            <w:proofErr w:type="spellEnd"/>
-          </w:p>
-        </w:tc>
-      </w:tr>
-      <w:tr>
-        <w:trPr>
-          <w:cnfStyle w:val="000000100000" w:firstRow="0" w:lastRow="0" w:firstColumn="0" w:lastColumn="0" w:oddVBand="0" w:evenVBand="0" w:oddHBand="1" w:evenHBand="0" w:firstRowFirstColumn="0" w:firstRowLastColumn="0" w:lastRowFirstColumn="0" w:lastRowLastColumn="0"/>
-          <w:trHeight w:val="669"/>
-        </w:trPr>
-        <w:tc>
-          <w:tcPr>
-            <w:cnfStyle w:val="001000000000" w:firstRow="0" w:lastRow="0" w:firstColumn="1" w:lastColumn="0" w:oddVBand="0" w:evenVBand="0" w:oddHBand="0" w:evenHBand="0" w:firstRowFirstColumn="0" w:firstRowLastColumn="0" w:lastRowFirstColumn="0" w:lastRowLastColumn="0"/>
-            <w:tcW w:w="2376" w:type="dxa"/>
-          </w:tcPr>
-          <w:p>
-            <w:pPr>
-              <w:rPr>
-                <w:b w:val="0"/>
-              </w:rPr>
-            </w:pPr>
-            <w:r>
-              <w:t>Post-condizione</w:t>
-            </w:r>
-          </w:p>
-        </w:tc>
-        <w:tc>
-          <w:tcPr>
-            <w:tcW w:w="7402" w:type="dxa"/>
-          </w:tcPr>
-          <w:p>
-            <w:pPr>
-              <w:cnfStyle w:val="000000100000" w:firstRow="0" w:lastRow="0" w:firstColumn="0" w:lastColumn="0" w:oddVBand="0" w:evenVBand="0" w:oddHBand="1" w:evenHBand="0" w:firstRowFirstColumn="0" w:firstRowLastColumn="0" w:lastRowFirstColumn="0" w:lastRowLastColumn="0"/>
-              <w:rPr>
-                <w:b/>
-              </w:rPr>
-            </w:pPr>
-            <w:r>
-              <w:rPr>
-                <w:b/>
-              </w:rPr>
-              <w:t>//</w:t>
-            </w:r>
-          </w:p>
-        </w:tc>
-      </w:tr>
-    </w:tbl>
-    <w:p/>
-    <w:p>
-      <w:pPr>
-        <w:pStyle w:val="Titolo3"/>
-      </w:pPr>
-      <w:proofErr w:type="spellStart"/>
-      <w:r>
-        <w:lastRenderedPageBreak/>
-        <w:t>VisualizzaOrdiniCliente</w:t>
-      </w:r>
-      <w:proofErr w:type="spellEnd"/>
-    </w:p>
-    <w:tbl>
-      <w:tblPr>
-        <w:tblStyle w:val="Tabellagriglia4-colore1"/>
-        <w:tblW w:w="10201" w:type="dxa"/>
-        <w:tblLook w:val="04A0" w:firstRow="1" w:lastRow="0" w:firstColumn="1" w:lastColumn="0" w:noHBand="0" w:noVBand="1"/>
-      </w:tblPr>
-      <w:tblGrid>
-        <w:gridCol w:w="1980"/>
-        <w:gridCol w:w="8221"/>
-      </w:tblGrid>
-      <w:tr>
-        <w:trPr>
-          <w:cnfStyle w:val="100000000000" w:firstRow="1" w:lastRow="0" w:firstColumn="0" w:lastColumn="0" w:oddVBand="0" w:evenVBand="0" w:oddHBand="0" w:evenHBand="0" w:firstRowFirstColumn="0" w:firstRowLastColumn="0" w:lastRowFirstColumn="0" w:lastRowLastColumn="0"/>
-          <w:trHeight w:val="699"/>
-        </w:trPr>
-        <w:tc>
-          <w:tcPr>
-            <w:cnfStyle w:val="001000000000" w:firstRow="0" w:lastRow="0" w:firstColumn="1" w:lastColumn="0" w:oddVBand="0" w:evenVBand="0" w:oddHBand="0" w:evenHBand="0" w:firstRowFirstColumn="0" w:firstRowLastColumn="0" w:lastRowFirstColumn="0" w:lastRowLastColumn="0"/>
-            <w:tcW w:w="1980" w:type="dxa"/>
-          </w:tcPr>
-          <w:p>
-            <w:r>
-              <w:t>Nome della classe</w:t>
-            </w:r>
-          </w:p>
-        </w:tc>
-        <w:tc>
-          <w:tcPr>
-            <w:tcW w:w="8221" w:type="dxa"/>
-          </w:tcPr>
-          <w:p>
-            <w:pPr>
-              <w:cnfStyle w:val="100000000000" w:firstRow="1" w:lastRow="0" w:firstColumn="0" w:lastColumn="0" w:oddVBand="0" w:evenVBand="0" w:oddHBand="0" w:evenHBand="0" w:firstRowFirstColumn="0" w:firstRowLastColumn="0" w:lastRowFirstColumn="0" w:lastRowLastColumn="0"/>
-            </w:pPr>
-            <w:proofErr w:type="spellStart"/>
-            <w:r>
-              <w:t>VisualizzaOrdiniControl</w:t>
-            </w:r>
-            <w:proofErr w:type="spellEnd"/>
-          </w:p>
-        </w:tc>
-      </w:tr>
-      <w:tr>
-        <w:trPr>
-          <w:cnfStyle w:val="000000100000" w:firstRow="0" w:lastRow="0" w:firstColumn="0" w:lastColumn="0" w:oddVBand="0" w:evenVBand="0" w:oddHBand="1" w:evenHBand="0" w:firstRowFirstColumn="0" w:firstRowLastColumn="0" w:lastRowFirstColumn="0" w:lastRowLastColumn="0"/>
-          <w:trHeight w:val="562"/>
-        </w:trPr>
-        <w:tc>
-          <w:tcPr>
-            <w:cnfStyle w:val="001000000000" w:firstRow="0" w:lastRow="0" w:firstColumn="1" w:lastColumn="0" w:oddVBand="0" w:evenVBand="0" w:oddHBand="0" w:evenHBand="0" w:firstRowFirstColumn="0" w:firstRowLastColumn="0" w:lastRowFirstColumn="0" w:lastRowLastColumn="0"/>
-            <w:tcW w:w="1980" w:type="dxa"/>
-          </w:tcPr>
-          <w:p>
-            <w:r>
-              <w:t>Descrizione</w:t>
-            </w:r>
-          </w:p>
-        </w:tc>
-        <w:tc>
-          <w:tcPr>
-            <w:tcW w:w="8221" w:type="dxa"/>
-          </w:tcPr>
-          <w:p>
-            <w:pPr>
-              <w:cnfStyle w:val="000000100000" w:firstRow="0" w:lastRow="0" w:firstColumn="0" w:lastColumn="0" w:oddVBand="0" w:evenVBand="0" w:oddHBand="1" w:evenHBand="0" w:firstRowFirstColumn="0" w:firstRowLastColumn="0" w:lastRowFirstColumn="0" w:lastRowLastColumn="0"/>
-            </w:pPr>
-            <w:r>
-              <w:t xml:space="preserve">Questa classe è una </w:t>
-            </w:r>
-            <w:proofErr w:type="spellStart"/>
-            <w:r>
-              <w:t>servelt</w:t>
-            </w:r>
-            <w:proofErr w:type="spellEnd"/>
-            <w:r>
-              <w:t xml:space="preserve"> che si occupa di far visualizzare gli ordini da parte dell’utente.</w:t>
-            </w:r>
-          </w:p>
-        </w:tc>
-      </w:tr>
-      <w:tr>
-        <w:trPr>
-          <w:trHeight w:val="698"/>
-        </w:trPr>
-        <w:tc>
-          <w:tcPr>
-            <w:cnfStyle w:val="001000000000" w:firstRow="0" w:lastRow="0" w:firstColumn="1" w:lastColumn="0" w:oddVBand="0" w:evenVBand="0" w:oddHBand="0" w:evenHBand="0" w:firstRowFirstColumn="0" w:firstRowLastColumn="0" w:lastRowFirstColumn="0" w:lastRowLastColumn="0"/>
-            <w:tcW w:w="1980" w:type="dxa"/>
-          </w:tcPr>
-          <w:p>
-            <w:r>
-              <w:t>Metodi</w:t>
-            </w:r>
-          </w:p>
-        </w:tc>
-        <w:tc>
-          <w:tcPr>
-            <w:tcW w:w="8221" w:type="dxa"/>
-          </w:tcPr>
-          <w:p>
-            <w:pPr>
-              <w:cnfStyle w:val="000000000000" w:firstRow="0" w:lastRow="0" w:firstColumn="0" w:lastColumn="0" w:oddVBand="0" w:evenVBand="0" w:oddHBand="0" w:evenHBand="0" w:firstRowFirstColumn="0" w:firstRowLastColumn="0" w:lastRowFirstColumn="0" w:lastRowLastColumn="0"/>
-              <w:rPr>
-                <w:rFonts w:ascii="Consolas" w:hAnsi="Consolas" w:cs="Consolas"/>
-                <w:color w:val="000000"/>
-                <w:sz w:val="20"/>
-                <w:szCs w:val="20"/>
-                <w:lang w:val="en-US"/>
-              </w:rPr>
-            </w:pPr>
-            <w:r>
-              <w:rPr>
-                <w:rFonts w:ascii="Consolas" w:hAnsi="Consolas" w:cs="Consolas"/>
-                <w:color w:val="000000"/>
-                <w:sz w:val="20"/>
-                <w:szCs w:val="20"/>
-                <w:lang w:val="en-US"/>
-              </w:rPr>
-              <w:t>+</w:t>
-            </w:r>
-            <w:proofErr w:type="spellStart"/>
-            <w:proofErr w:type="gramStart"/>
-            <w:r>
-              <w:rPr>
-                <w:rFonts w:ascii="Consolas" w:hAnsi="Consolas" w:cs="Consolas"/>
-                <w:color w:val="000000"/>
-                <w:sz w:val="20"/>
-                <w:szCs w:val="20"/>
-                <w:lang w:val="en-US"/>
-              </w:rPr>
-              <w:t>doGet</w:t>
-            </w:r>
-            <w:proofErr w:type="spellEnd"/>
-            <w:r>
-              <w:rPr>
-                <w:rFonts w:ascii="Consolas" w:hAnsi="Consolas" w:cs="Consolas"/>
-                <w:color w:val="000000"/>
-                <w:sz w:val="20"/>
-                <w:szCs w:val="20"/>
-                <w:lang w:val="en-US"/>
-              </w:rPr>
-              <w:t>(</w:t>
-            </w:r>
-            <w:proofErr w:type="spellStart"/>
-            <w:proofErr w:type="gramEnd"/>
-            <w:r>
-              <w:rPr>
-                <w:rFonts w:ascii="Consolas" w:hAnsi="Consolas" w:cs="Consolas"/>
-                <w:color w:val="000000"/>
-                <w:sz w:val="20"/>
-                <w:szCs w:val="20"/>
-                <w:lang w:val="en-US"/>
-              </w:rPr>
-              <w:t>HttpServletRequest</w:t>
-            </w:r>
-            <w:proofErr w:type="spellEnd"/>
-            <w:r>
-              <w:rPr>
-                <w:rFonts w:ascii="Consolas" w:hAnsi="Consolas" w:cs="Consolas"/>
-                <w:color w:val="000000"/>
-                <w:sz w:val="20"/>
-                <w:szCs w:val="20"/>
-                <w:lang w:val="en-US"/>
-              </w:rPr>
-              <w:t xml:space="preserve"> </w:t>
-            </w:r>
-            <w:proofErr w:type="spellStart"/>
-            <w:r>
-              <w:rPr>
-                <w:rFonts w:ascii="Consolas" w:hAnsi="Consolas" w:cs="Consolas"/>
-                <w:color w:val="6A3E3E"/>
-                <w:sz w:val="20"/>
-                <w:szCs w:val="20"/>
-                <w:lang w:val="en-US"/>
-              </w:rPr>
-              <w:t>request</w:t>
-            </w:r>
-            <w:r>
-              <w:rPr>
-                <w:rFonts w:ascii="Consolas" w:hAnsi="Consolas" w:cs="Consolas"/>
-                <w:color w:val="000000"/>
-                <w:sz w:val="20"/>
-                <w:szCs w:val="20"/>
-                <w:lang w:val="en-US"/>
-              </w:rPr>
-              <w:t>,</w:t>
-            </w:r>
-            <w:r>
-              <w:rPr>
-                <w:rFonts w:ascii="Consolas" w:hAnsi="Consolas" w:cs="Consolas"/>
-                <w:color w:val="000000"/>
-                <w:sz w:val="20"/>
-                <w:szCs w:val="20"/>
-                <w:lang w:val="en-US"/>
-              </w:rPr>
-              <w:t>HttpServletResponse</w:t>
-            </w:r>
-            <w:proofErr w:type="spellEnd"/>
-            <w:r>
-              <w:rPr>
-                <w:rFonts w:ascii="Consolas" w:hAnsi="Consolas" w:cs="Consolas"/>
-                <w:color w:val="000000"/>
-                <w:sz w:val="20"/>
-                <w:szCs w:val="20"/>
-                <w:lang w:val="en-US"/>
-              </w:rPr>
-              <w:t xml:space="preserve"> </w:t>
-            </w:r>
-            <w:r>
-              <w:rPr>
-                <w:rFonts w:ascii="Consolas" w:hAnsi="Consolas" w:cs="Consolas"/>
-                <w:color w:val="6A3E3E"/>
-                <w:sz w:val="20"/>
-                <w:szCs w:val="20"/>
-                <w:lang w:val="en-US"/>
-              </w:rPr>
-              <w:t>response</w:t>
-            </w:r>
-            <w:r>
-              <w:rPr>
-                <w:rFonts w:ascii="Consolas" w:hAnsi="Consolas" w:cs="Consolas"/>
-                <w:color w:val="000000"/>
-                <w:sz w:val="20"/>
-                <w:szCs w:val="20"/>
-                <w:lang w:val="en-US"/>
-              </w:rPr>
-              <w:t>)</w:t>
-            </w:r>
-            <w:r>
-              <w:rPr>
-                <w:rFonts w:ascii="Consolas" w:hAnsi="Consolas" w:cs="Consolas"/>
-                <w:color w:val="000000"/>
-                <w:sz w:val="20"/>
-                <w:szCs w:val="20"/>
-                <w:lang w:val="en-US"/>
-              </w:rPr>
-              <w:t>: void</w:t>
-            </w:r>
-          </w:p>
-          <w:p>
-            <w:pPr>
-              <w:cnfStyle w:val="000000000000" w:firstRow="0" w:lastRow="0" w:firstColumn="0" w:lastColumn="0" w:oddVBand="0" w:evenVBand="0" w:oddHBand="0" w:evenHBand="0" w:firstRowFirstColumn="0" w:firstRowLastColumn="0" w:lastRowFirstColumn="0" w:lastRowLastColumn="0"/>
-              <w:rPr>
-                <w:lang w:val="en-US"/>
-              </w:rPr>
-            </w:pPr>
-            <w:r>
-              <w:rPr>
-                <w:rFonts w:ascii="Consolas" w:hAnsi="Consolas" w:cs="Consolas"/>
-                <w:color w:val="000000"/>
-                <w:sz w:val="20"/>
-                <w:szCs w:val="20"/>
-                <w:lang w:val="en-US"/>
-              </w:rPr>
-              <w:t>+</w:t>
-            </w:r>
-            <w:proofErr w:type="spellStart"/>
-            <w:proofErr w:type="gramStart"/>
-            <w:r>
-              <w:rPr>
-                <w:rFonts w:ascii="Consolas" w:hAnsi="Consolas" w:cs="Consolas"/>
-                <w:color w:val="000000"/>
-                <w:sz w:val="20"/>
-                <w:szCs w:val="20"/>
-                <w:lang w:val="en-US"/>
-              </w:rPr>
-              <w:t>doPost</w:t>
-            </w:r>
-            <w:proofErr w:type="spellEnd"/>
-            <w:r>
-              <w:rPr>
-                <w:rFonts w:ascii="Consolas" w:hAnsi="Consolas" w:cs="Consolas"/>
-                <w:color w:val="000000"/>
-                <w:sz w:val="20"/>
-                <w:szCs w:val="20"/>
-                <w:lang w:val="en-US"/>
-              </w:rPr>
-              <w:t>(</w:t>
-            </w:r>
-            <w:proofErr w:type="spellStart"/>
-            <w:proofErr w:type="gramEnd"/>
-            <w:r>
-              <w:rPr>
-                <w:rFonts w:ascii="Consolas" w:hAnsi="Consolas" w:cs="Consolas"/>
-                <w:color w:val="000000"/>
-                <w:sz w:val="20"/>
-                <w:szCs w:val="20"/>
-                <w:lang w:val="en-US"/>
-              </w:rPr>
-              <w:t>HttpServletRequest</w:t>
-            </w:r>
-            <w:proofErr w:type="spellEnd"/>
-            <w:r>
-              <w:rPr>
-                <w:rFonts w:ascii="Consolas" w:hAnsi="Consolas" w:cs="Consolas"/>
-                <w:color w:val="000000"/>
-                <w:sz w:val="20"/>
-                <w:szCs w:val="20"/>
-                <w:lang w:val="en-US"/>
-              </w:rPr>
-              <w:t xml:space="preserve"> request, </w:t>
-            </w:r>
-            <w:proofErr w:type="spellStart"/>
-            <w:r>
-              <w:rPr>
-                <w:rFonts w:ascii="Consolas" w:hAnsi="Consolas" w:cs="Consolas"/>
-                <w:color w:val="000000"/>
-                <w:sz w:val="20"/>
-                <w:szCs w:val="20"/>
-                <w:lang w:val="en-US"/>
-              </w:rPr>
-              <w:t>HttpServletResponse</w:t>
-            </w:r>
-            <w:proofErr w:type="spellEnd"/>
-            <w:r>
-              <w:rPr>
-                <w:rFonts w:ascii="Consolas" w:hAnsi="Consolas" w:cs="Consolas"/>
-                <w:color w:val="000000"/>
-                <w:sz w:val="20"/>
-                <w:szCs w:val="20"/>
-                <w:lang w:val="en-US"/>
-              </w:rPr>
-              <w:t xml:space="preserve"> response)</w:t>
-            </w:r>
-            <w:r>
-              <w:rPr>
-                <w:rFonts w:ascii="Consolas" w:hAnsi="Consolas" w:cs="Consolas"/>
-                <w:color w:val="000000"/>
-                <w:sz w:val="20"/>
-                <w:szCs w:val="20"/>
-                <w:lang w:val="en-US"/>
-              </w:rPr>
-              <w:t>: void</w:t>
-            </w:r>
-          </w:p>
-        </w:tc>
-      </w:tr>
-    </w:tbl>
-    <w:p>
-      <w:pPr>
-        <w:rPr>
-          <w:lang w:val="en-US"/>
-        </w:rPr>
-      </w:pPr>
-    </w:p>
-    <w:tbl>
-      <w:tblPr>
-        <w:tblStyle w:val="Tabellagriglia4-colore1"/>
-        <w:tblW w:w="10201" w:type="dxa"/>
-        <w:tblLook w:val="04A0" w:firstRow="1" w:lastRow="0" w:firstColumn="1" w:lastColumn="0" w:noHBand="0" w:noVBand="1"/>
-      </w:tblPr>
-      <w:tblGrid>
-        <w:gridCol w:w="1980"/>
-        <w:gridCol w:w="8221"/>
-      </w:tblGrid>
-      <w:tr>
-        <w:trPr>
-          <w:cnfStyle w:val="100000000000" w:firstRow="1" w:lastRow="0" w:firstColumn="0" w:lastColumn="0" w:oddVBand="0" w:evenVBand="0" w:oddHBand="0" w:evenHBand="0" w:firstRowFirstColumn="0" w:firstRowLastColumn="0" w:lastRowFirstColumn="0" w:lastRowLastColumn="0"/>
-          <w:trHeight w:val="699"/>
-        </w:trPr>
-        <w:tc>
-          <w:tcPr>
-            <w:cnfStyle w:val="001000000000" w:firstRow="0" w:lastRow="0" w:firstColumn="1" w:lastColumn="0" w:oddVBand="0" w:evenVBand="0" w:oddHBand="0" w:evenHBand="0" w:firstRowFirstColumn="0" w:firstRowLastColumn="0" w:lastRowFirstColumn="0" w:lastRowLastColumn="0"/>
-            <w:tcW w:w="1980" w:type="dxa"/>
-          </w:tcPr>
-          <w:p>
-            <w:r>
-              <w:t>Metodo</w:t>
-            </w:r>
-          </w:p>
-        </w:tc>
-        <w:tc>
-          <w:tcPr>
-            <w:tcW w:w="8221" w:type="dxa"/>
-          </w:tcPr>
-          <w:p>
-            <w:pPr>
-              <w:cnfStyle w:val="100000000000" w:firstRow="1" w:lastRow="0" w:firstColumn="0" w:lastColumn="0" w:oddVBand="0" w:evenVBand="0" w:oddHBand="0" w:evenHBand="0" w:firstRowFirstColumn="0" w:firstRowLastColumn="0" w:lastRowFirstColumn="0" w:lastRowLastColumn="0"/>
-              <w:rPr>
-                <w:rFonts w:ascii="Consolas" w:hAnsi="Consolas" w:cs="Consolas"/>
-                <w:sz w:val="20"/>
-                <w:szCs w:val="20"/>
-                <w:lang w:val="en-US"/>
-              </w:rPr>
-            </w:pPr>
-            <w:r>
-              <w:rPr>
-                <w:rFonts w:ascii="Consolas" w:hAnsi="Consolas" w:cs="Consolas"/>
-                <w:sz w:val="20"/>
-                <w:szCs w:val="20"/>
-                <w:lang w:val="en-US"/>
-              </w:rPr>
-              <w:t>+</w:t>
-            </w:r>
-            <w:proofErr w:type="spellStart"/>
-            <w:proofErr w:type="gramStart"/>
-            <w:r>
-              <w:rPr>
-                <w:rFonts w:ascii="Consolas" w:hAnsi="Consolas" w:cs="Consolas"/>
-                <w:sz w:val="20"/>
-                <w:szCs w:val="20"/>
-                <w:lang w:val="en-US"/>
-              </w:rPr>
               <w:t>doGet</w:t>
             </w:r>
             <w:proofErr w:type="spellEnd"/>
@@ -10802,112 +10757,110 @@
           <w:p>
             <w:pPr>
               <w:cnfStyle w:val="000000000000" w:firstRow="0" w:lastRow="0" w:firstColumn="0" w:lastColumn="0" w:oddVBand="0" w:evenVBand="0" w:oddHBand="0" w:evenHBand="0" w:firstRowFirstColumn="0" w:firstRowLastColumn="0" w:lastRowFirstColumn="0" w:lastRowLastColumn="0"/>
-            </w:pPr>
-            <w:r>
+              <w:rPr>
+                <w:lang w:val="en-US"/>
+              </w:rPr>
+            </w:pPr>
+            <w:r>
+              <w:rPr>
+                <w:lang w:val="en-US"/>
+              </w:rPr>
               <w:t>+</w:t>
             </w:r>
             <w:proofErr w:type="spellStart"/>
             <w:proofErr w:type="gramStart"/>
             <w:r>
+              <w:rPr>
+                <w:lang w:val="en-US"/>
+              </w:rPr>
               <w:t>doGet</w:t>
             </w:r>
             <w:proofErr w:type="spellEnd"/>
             <w:r>
+              <w:rPr>
+                <w:lang w:val="en-US"/>
+              </w:rPr>
               <w:t>(</w:t>
             </w:r>
             <w:proofErr w:type="spellStart"/>
             <w:proofErr w:type="gramEnd"/>
             <w:r>
+              <w:rPr>
+                <w:lang w:val="en-US"/>
+              </w:rPr>
               <w:t>HttpServletRequest</w:t>
             </w:r>
             <w:proofErr w:type="spellEnd"/>
             <w:r>
-              <w:t xml:space="preserve"> </w:t>
-            </w:r>
-            <w:proofErr w:type="spellStart"/>
-            <w:r>
-              <w:t>request</w:t>
-            </w:r>
-            <w:proofErr w:type="spellEnd"/>
-            <w:r>
-              <w:t xml:space="preserve">, </w:t>
-            </w:r>
-            <w:proofErr w:type="spellStart"/>
-            <w:r>
+              <w:rPr>
+                <w:lang w:val="en-US"/>
+              </w:rPr>
+              <w:t xml:space="preserve"> request, </w:t>
+            </w:r>
+            <w:proofErr w:type="spellStart"/>
+            <w:r>
+              <w:rPr>
+                <w:lang w:val="en-US"/>
+              </w:rPr>
               <w:t>HttpServletResponse</w:t>
             </w:r>
             <w:proofErr w:type="spellEnd"/>
             <w:r>
-              <w:t xml:space="preserve"> </w:t>
-            </w:r>
-            <w:proofErr w:type="spellStart"/>
-            <w:r>
-              <w:t>response</w:t>
-            </w:r>
-            <w:proofErr w:type="spellEnd"/>
-            <w:r>
-              <w:t xml:space="preserve">): </w:t>
-            </w:r>
-            <w:proofErr w:type="spellStart"/>
-            <w:r>
-              <w:t>void</w:t>
-            </w:r>
-            <w:proofErr w:type="spellEnd"/>
+              <w:rPr>
+                <w:lang w:val="en-US"/>
+              </w:rPr>
+              <w:t xml:space="preserve"> response): void</w:t>
+            </w:r>
           </w:p>
           <w:p>
             <w:pPr>
               <w:cnfStyle w:val="000000000000" w:firstRow="0" w:lastRow="0" w:firstColumn="0" w:lastColumn="0" w:oddVBand="0" w:evenVBand="0" w:oddHBand="0" w:evenHBand="0" w:firstRowFirstColumn="0" w:firstRowLastColumn="0" w:lastRowFirstColumn="0" w:lastRowLastColumn="0"/>
-            </w:pPr>
-            <w:r>
+              <w:rPr>
+                <w:lang w:val="en-US"/>
+              </w:rPr>
+            </w:pPr>
+            <w:r>
+              <w:rPr>
+                <w:lang w:val="en-US"/>
+              </w:rPr>
               <w:t>+</w:t>
             </w:r>
-            <w:proofErr w:type="spellStart"/>
             <w:proofErr w:type="gramStart"/>
             <w:r>
-              <w:t>doPost</w:t>
-            </w:r>
-            <w:proofErr w:type="spellEnd"/>
-            <w:r>
-              <w:t>(</w:t>
+              <w:rPr>
+                <w:lang w:val="en-US"/>
+              </w:rPr>
+              <w:t>doPost(</w:t>
             </w:r>
             <w:proofErr w:type="spellStart"/>
             <w:proofErr w:type="gramEnd"/>
             <w:r>
+              <w:rPr>
+                <w:lang w:val="en-US"/>
+              </w:rPr>
               <w:t>HttpServletRequest</w:t>
             </w:r>
             <w:proofErr w:type="spellEnd"/>
             <w:r>
-              <w:t xml:space="preserve"> </w:t>
-            </w:r>
-            <w:proofErr w:type="spellStart"/>
-            <w:r>
-              <w:t>request</w:t>
-            </w:r>
-            <w:proofErr w:type="spellEnd"/>
-            <w:r>
-              <w:t xml:space="preserve">, </w:t>
-            </w:r>
-            <w:proofErr w:type="spellStart"/>
-            <w:r>
+              <w:rPr>
+                <w:lang w:val="en-US"/>
+              </w:rPr>
+              <w:t xml:space="preserve"> request, </w:t>
+            </w:r>
+            <w:proofErr w:type="spellStart"/>
+            <w:r>
+              <w:rPr>
+                <w:lang w:val="en-US"/>
+              </w:rPr>
               <w:t>HttpServletResponse</w:t>
             </w:r>
             <w:proofErr w:type="spellEnd"/>
             <w:r>
-              <w:t xml:space="preserve"> </w:t>
-            </w:r>
-            <w:proofErr w:type="spellStart"/>
-            <w:r>
-              <w:t>response</w:t>
-            </w:r>
-            <w:proofErr w:type="spellEnd"/>
-            <w:r>
-              <w:t xml:space="preserve">): </w:t>
-            </w:r>
-            <w:proofErr w:type="spellStart"/>
-            <w:r>
-              <w:t>void</w:t>
-            </w:r>
-            <w:proofErr w:type="spellEnd"/>
+              <w:rPr>
+                <w:lang w:val="en-US"/>
+              </w:rPr>
+              <w:t xml:space="preserve"> response): void</w:t>
+            </w:r>
           </w:p>
         </w:tc>
       </w:tr>
@@ -10916,6 +10869,7 @@
       <w:pPr>
         <w:rPr>
           <w:b/>
+          <w:lang w:val="en-US"/>
         </w:rPr>
       </w:pPr>
     </w:p>
@@ -10958,58 +10912,59 @@
               <w:cnfStyle w:val="100000000000" w:firstRow="1" w:lastRow="0" w:firstColumn="0" w:lastColumn="0" w:oddVBand="0" w:evenVBand="0" w:oddHBand="0" w:evenHBand="0" w:firstRowFirstColumn="0" w:firstRowLastColumn="0" w:lastRowFirstColumn="0" w:lastRowLastColumn="0"/>
               <w:rPr>
                 <w:b w:val="0"/>
-              </w:rPr>
-            </w:pPr>
-            <w:r>
+                <w:lang w:val="en-US"/>
+              </w:rPr>
+            </w:pPr>
+            <w:r>
+              <w:rPr>
+                <w:lang w:val="en-US"/>
+              </w:rPr>
               <w:t>+</w:t>
             </w:r>
             <w:proofErr w:type="spellStart"/>
             <w:proofErr w:type="gramStart"/>
             <w:r>
+              <w:rPr>
+                <w:lang w:val="en-US"/>
+              </w:rPr>
               <w:t>doGet</w:t>
             </w:r>
             <w:proofErr w:type="spellEnd"/>
             <w:r>
+              <w:rPr>
+                <w:lang w:val="en-US"/>
+              </w:rPr>
               <w:t>(</w:t>
             </w:r>
             <w:proofErr w:type="spellStart"/>
             <w:proofErr w:type="gramEnd"/>
             <w:r>
+              <w:rPr>
+                <w:lang w:val="en-US"/>
+              </w:rPr>
               <w:t>HttpServletRequest</w:t>
             </w:r>
             <w:proofErr w:type="spellEnd"/>
             <w:r>
-              <w:t xml:space="preserve"> </w:t>
-            </w:r>
-            <w:proofErr w:type="spellStart"/>
-            <w:r>
-              <w:t>request</w:t>
-            </w:r>
-            <w:proofErr w:type="spellEnd"/>
-            <w:r>
-              <w:t xml:space="preserve">, </w:t>
-            </w:r>
-            <w:proofErr w:type="spellStart"/>
-            <w:r>
+              <w:rPr>
+                <w:lang w:val="en-US"/>
+              </w:rPr>
+              <w:t xml:space="preserve"> request, </w:t>
+            </w:r>
+            <w:proofErr w:type="spellStart"/>
+            <w:r>
+              <w:rPr>
+                <w:lang w:val="en-US"/>
+              </w:rPr>
               <w:t>HttpServletResponse</w:t>
             </w:r>
             <w:proofErr w:type="spellEnd"/>
             <w:r>
-              <w:t xml:space="preserve"> </w:t>
-            </w:r>
-            <w:proofErr w:type="spellStart"/>
-            <w:r>
-              <w:t>response</w:t>
-            </w:r>
-            <w:proofErr w:type="spellEnd"/>
-            <w:r>
-              <w:t xml:space="preserve">): </w:t>
-            </w:r>
-            <w:proofErr w:type="spellStart"/>
-            <w:r>
-              <w:t>void</w:t>
-            </w:r>
-            <w:proofErr w:type="spellEnd"/>
+              <w:rPr>
+                <w:lang w:val="en-US"/>
+              </w:rPr>
+              <w:t xml:space="preserve"> response): void</w:t>
+            </w:r>
           </w:p>
         </w:tc>
       </w:tr>
@@ -11383,115 +11338,111 @@
           <w:p>
             <w:pPr>
               <w:cnfStyle w:val="000000000000" w:firstRow="0" w:lastRow="0" w:firstColumn="0" w:lastColumn="0" w:oddVBand="0" w:evenVBand="0" w:oddHBand="0" w:evenHBand="0" w:firstRowFirstColumn="0" w:firstRowLastColumn="0" w:lastRowFirstColumn="0" w:lastRowLastColumn="0"/>
-            </w:pPr>
-            <w:r>
+              <w:rPr>
+                <w:lang w:val="en-US"/>
+              </w:rPr>
+            </w:pPr>
+            <w:r>
+              <w:rPr>
+                <w:lang w:val="en-US"/>
+              </w:rPr>
               <w:t>+</w:t>
             </w:r>
             <w:proofErr w:type="spellStart"/>
             <w:proofErr w:type="gramStart"/>
             <w:r>
+              <w:rPr>
+                <w:lang w:val="en-US"/>
+              </w:rPr>
               <w:t>doGet</w:t>
             </w:r>
             <w:proofErr w:type="spellEnd"/>
             <w:r>
+              <w:rPr>
+                <w:lang w:val="en-US"/>
+              </w:rPr>
               <w:t>(</w:t>
             </w:r>
             <w:proofErr w:type="spellStart"/>
             <w:proofErr w:type="gramEnd"/>
             <w:r>
+              <w:rPr>
+                <w:lang w:val="en-US"/>
+              </w:rPr>
               <w:t>HttpServletRequest</w:t>
             </w:r>
             <w:proofErr w:type="spellEnd"/>
             <w:r>
-              <w:t xml:space="preserve"> </w:t>
-            </w:r>
-            <w:proofErr w:type="spellStart"/>
-            <w:r>
-              <w:t>request</w:t>
-            </w:r>
-            <w:proofErr w:type="spellEnd"/>
-            <w:r>
-              <w:t xml:space="preserve">, </w:t>
-            </w:r>
-            <w:proofErr w:type="spellStart"/>
-            <w:r>
+              <w:rPr>
+                <w:lang w:val="en-US"/>
+              </w:rPr>
+              <w:t xml:space="preserve"> request, </w:t>
+            </w:r>
+            <w:proofErr w:type="spellStart"/>
+            <w:r>
+              <w:rPr>
+                <w:lang w:val="en-US"/>
+              </w:rPr>
               <w:t>HttpServletResponse</w:t>
             </w:r>
             <w:proofErr w:type="spellEnd"/>
             <w:r>
-              <w:t xml:space="preserve"> </w:t>
-            </w:r>
-            <w:proofErr w:type="spellStart"/>
-            <w:r>
-              <w:t>response</w:t>
-            </w:r>
-            <w:proofErr w:type="spellEnd"/>
-            <w:r>
-              <w:t xml:space="preserve">): </w:t>
-            </w:r>
-            <w:proofErr w:type="spellStart"/>
-            <w:r>
-              <w:t>void</w:t>
-            </w:r>
-            <w:proofErr w:type="spellEnd"/>
+              <w:rPr>
+                <w:lang w:val="en-US"/>
+              </w:rPr>
+              <w:t xml:space="preserve"> response): void</w:t>
+            </w:r>
           </w:p>
           <w:p>
             <w:pPr>
               <w:cnfStyle w:val="000000000000" w:firstRow="0" w:lastRow="0" w:firstColumn="0" w:lastColumn="0" w:oddVBand="0" w:evenVBand="0" w:oddHBand="0" w:evenHBand="0" w:firstRowFirstColumn="0" w:firstRowLastColumn="0" w:lastRowFirstColumn="0" w:lastRowLastColumn="0"/>
               <w:rPr>
                 <w:b/>
-              </w:rPr>
-            </w:pPr>
-            <w:r>
+                <w:lang w:val="en-US"/>
+              </w:rPr>
+            </w:pPr>
+            <w:r>
+              <w:rPr>
+                <w:lang w:val="en-US"/>
+              </w:rPr>
               <w:t>+</w:t>
             </w:r>
-            <w:proofErr w:type="spellStart"/>
             <w:proofErr w:type="gramStart"/>
             <w:r>
-              <w:t>doPost</w:t>
-            </w:r>
-            <w:proofErr w:type="spellEnd"/>
-            <w:r>
-              <w:t>(</w:t>
+              <w:rPr>
+                <w:lang w:val="en-US"/>
+              </w:rPr>
+              <w:t>doPost(</w:t>
             </w:r>
             <w:proofErr w:type="spellStart"/>
             <w:proofErr w:type="gramEnd"/>
             <w:r>
+              <w:rPr>
+                <w:lang w:val="en-US"/>
+              </w:rPr>
               <w:t>HttpServletRequest</w:t>
             </w:r>
             <w:proofErr w:type="spellEnd"/>
             <w:r>
-              <w:t xml:space="preserve"> </w:t>
-            </w:r>
-            <w:proofErr w:type="spellStart"/>
-            <w:r>
-              <w:t>request</w:t>
-            </w:r>
-            <w:proofErr w:type="spellEnd"/>
-            <w:r>
-              <w:t xml:space="preserve">, </w:t>
-            </w:r>
-            <w:proofErr w:type="spellStart"/>
-            <w:r>
+              <w:rPr>
+                <w:lang w:val="en-US"/>
+              </w:rPr>
+              <w:t xml:space="preserve"> request, </w:t>
+            </w:r>
+            <w:proofErr w:type="spellStart"/>
+            <w:r>
+              <w:rPr>
+                <w:lang w:val="en-US"/>
+              </w:rPr>
               <w:t>HttpServletResponse</w:t>
             </w:r>
             <w:proofErr w:type="spellEnd"/>
             <w:r>
-              <w:t xml:space="preserve"> </w:t>
-            </w:r>
-            <w:proofErr w:type="spellStart"/>
-            <w:r>
-              <w:t>response</w:t>
-            </w:r>
-            <w:proofErr w:type="spellEnd"/>
-            <w:r>
-              <w:t xml:space="preserve">): </w:t>
-            </w:r>
-            <w:proofErr w:type="spellStart"/>
-            <w:r>
-              <w:t>void</w:t>
-            </w:r>
-            <w:proofErr w:type="spellEnd"/>
+              <w:rPr>
+                <w:lang w:val="en-US"/>
+              </w:rPr>
+              <w:t xml:space="preserve"> response): void</w:t>
+            </w:r>
           </w:p>
         </w:tc>
       </w:tr>
@@ -11542,58 +11493,59 @@
               <w:cnfStyle w:val="100000000000" w:firstRow="1" w:lastRow="0" w:firstColumn="0" w:lastColumn="0" w:oddVBand="0" w:evenVBand="0" w:oddHBand="0" w:evenHBand="0" w:firstRowFirstColumn="0" w:firstRowLastColumn="0" w:lastRowFirstColumn="0" w:lastRowLastColumn="0"/>
               <w:rPr>
                 <w:b w:val="0"/>
-              </w:rPr>
-            </w:pPr>
-            <w:r>
+                <w:lang w:val="en-US"/>
+              </w:rPr>
+            </w:pPr>
+            <w:r>
+              <w:rPr>
+                <w:lang w:val="en-US"/>
+              </w:rPr>
               <w:t>+</w:t>
             </w:r>
             <w:proofErr w:type="spellStart"/>
             <w:proofErr w:type="gramStart"/>
             <w:r>
+              <w:rPr>
+                <w:lang w:val="en-US"/>
+              </w:rPr>
               <w:t>doGet</w:t>
             </w:r>
             <w:proofErr w:type="spellEnd"/>
             <w:r>
+              <w:rPr>
+                <w:lang w:val="en-US"/>
+              </w:rPr>
               <w:t>(</w:t>
             </w:r>
             <w:proofErr w:type="spellStart"/>
             <w:proofErr w:type="gramEnd"/>
             <w:r>
+              <w:rPr>
+                <w:lang w:val="en-US"/>
+              </w:rPr>
               <w:t>HttpServletRequest</w:t>
             </w:r>
             <w:proofErr w:type="spellEnd"/>
             <w:r>
-              <w:t xml:space="preserve"> </w:t>
-            </w:r>
-            <w:proofErr w:type="spellStart"/>
-            <w:r>
-              <w:t>request</w:t>
-            </w:r>
-            <w:proofErr w:type="spellEnd"/>
-            <w:r>
-              <w:t xml:space="preserve">, </w:t>
-            </w:r>
-            <w:proofErr w:type="spellStart"/>
-            <w:r>
+              <w:rPr>
+                <w:lang w:val="en-US"/>
+              </w:rPr>
+              <w:t xml:space="preserve"> request, </w:t>
+            </w:r>
+            <w:proofErr w:type="spellStart"/>
+            <w:r>
+              <w:rPr>
+                <w:lang w:val="en-US"/>
+              </w:rPr>
               <w:t>HttpServletResponse</w:t>
             </w:r>
             <w:proofErr w:type="spellEnd"/>
             <w:r>
-              <w:t xml:space="preserve"> </w:t>
-            </w:r>
-            <w:proofErr w:type="spellStart"/>
-            <w:r>
-              <w:t>response</w:t>
-            </w:r>
-            <w:proofErr w:type="spellEnd"/>
-            <w:r>
-              <w:t xml:space="preserve">): </w:t>
-            </w:r>
-            <w:proofErr w:type="spellStart"/>
-            <w:r>
-              <w:t>void</w:t>
-            </w:r>
-            <w:proofErr w:type="spellEnd"/>
+              <w:rPr>
+                <w:lang w:val="en-US"/>
+              </w:rPr>
+              <w:t xml:space="preserve"> response): void</w:t>
+            </w:r>
           </w:p>
         </w:tc>
       </w:tr>
@@ -11963,21 +11915,7 @@
               <w:rPr>
                 <w:lang w:val="en-US"/>
               </w:rPr>
-              <w:t xml:space="preserve"> +</w:t>
-            </w:r>
-            <w:proofErr w:type="spellStart"/>
-            <w:r>
-              <w:rPr>
-                <w:lang w:val="en-US"/>
-              </w:rPr>
-              <w:t>doPost</w:t>
-            </w:r>
-            <w:proofErr w:type="spellEnd"/>
-            <w:r>
-              <w:rPr>
-                <w:lang w:val="en-US"/>
-              </w:rPr>
-              <w:t xml:space="preserve"> (</w:t>
+              <w:t xml:space="preserve"> +doPost (</w:t>
             </w:r>
             <w:proofErr w:type="spellStart"/>
             <w:r>
@@ -12025,7 +11963,13 @@
         </w:tc>
       </w:tr>
     </w:tbl>
-    <w:p/>
+    <w:p>
+      <w:pPr>
+        <w:rPr>
+          <w:lang w:val="en-US"/>
+        </w:rPr>
+      </w:pPr>
+    </w:p>
     <w:tbl>
       <w:tblPr>
         <w:tblStyle w:val="Tabellagriglia4-colore1"/>
@@ -12199,16 +12143,7 @@
               <w:cnfStyle w:val="000000100000" w:firstRow="0" w:lastRow="0" w:firstColumn="0" w:lastColumn="0" w:oddVBand="0" w:evenVBand="0" w:oddHBand="1" w:evenHBand="0" w:firstRowFirstColumn="0" w:firstRowLastColumn="0" w:lastRowFirstColumn="0" w:lastRowLastColumn="0"/>
             </w:pPr>
             <w:r>
-              <w:t>Questo metodo si occupa di aggiungere un prodotto</w:t>
-            </w:r>
-            <w:r>
-              <w:t xml:space="preserve"> nel</w:t>
-            </w:r>
-            <w:r>
-              <w:t xml:space="preserve"> carrello </w:t>
-            </w:r>
-            <w:r>
-              <w:t>del cliente.</w:t>
+              <w:t>Questo metodo si occupa di aggiungere un prodotto nel carrello del cliente.</w:t>
             </w:r>
           </w:p>
         </w:tc>
@@ -12622,21 +12557,7 @@
               <w:rPr>
                 <w:lang w:val="en-US"/>
               </w:rPr>
-              <w:t>+</w:t>
-            </w:r>
-            <w:proofErr w:type="spellStart"/>
-            <w:r>
-              <w:rPr>
-                <w:lang w:val="en-US"/>
-              </w:rPr>
-              <w:t>doPost</w:t>
-            </w:r>
-            <w:proofErr w:type="spellEnd"/>
-            <w:r>
-              <w:rPr>
-                <w:lang w:val="en-US"/>
-              </w:rPr>
-              <w:t xml:space="preserve"> (</w:t>
+              <w:t>+doPost (</w:t>
             </w:r>
             <w:proofErr w:type="spellStart"/>
             <w:r>
@@ -12684,7 +12605,13 @@
         </w:tc>
       </w:tr>
     </w:tbl>
-    <w:p/>
+    <w:p>
+      <w:pPr>
+        <w:rPr>
+          <w:lang w:val="en-US"/>
+        </w:rPr>
+      </w:pPr>
+    </w:p>
     <w:tbl>
       <w:tblPr>
         <w:tblStyle w:val="Tabellagriglia4-colore1"/>
@@ -13042,6 +12969,11 @@
       <w:pPr>
         <w:pStyle w:val="Titolo3"/>
       </w:pPr>
+      <w:proofErr w:type="spellStart"/>
+      <w:r>
+        <w:t>ConfermaOrdineControl</w:t>
+      </w:r>
+      <w:proofErr w:type="spellEnd"/>
     </w:p>
     <w:tbl>
       <w:tblPr>
@@ -13221,21 +13153,7 @@
               <w:rPr>
                 <w:lang w:val="en-US"/>
               </w:rPr>
-              <w:t>+</w:t>
-            </w:r>
-            <w:proofErr w:type="spellStart"/>
-            <w:r>
-              <w:rPr>
-                <w:lang w:val="en-US"/>
-              </w:rPr>
-              <w:t>doPost</w:t>
-            </w:r>
-            <w:proofErr w:type="spellEnd"/>
-            <w:r>
-              <w:rPr>
-                <w:lang w:val="en-US"/>
-              </w:rPr>
-              <w:t xml:space="preserve"> (</w:t>
+              <w:t>+doPost (</w:t>
             </w:r>
             <w:proofErr w:type="spellStart"/>
             <w:r>
@@ -13283,7 +13201,13 @@
         </w:tc>
       </w:tr>
     </w:tbl>
-    <w:p/>
+    <w:p>
+      <w:pPr>
+        <w:rPr>
+          <w:lang w:val="en-US"/>
+        </w:rPr>
+      </w:pPr>
+    </w:p>
     <w:tbl>
       <w:tblPr>
         <w:tblStyle w:val="Tabellagriglia4-colore1"/>
@@ -13353,26 +13277,16 @@
                 <w:szCs w:val="28"/>
                 <w:lang w:val="en-US"/>
               </w:rPr>
-              <w:t>+</w:t>
-            </w:r>
-            <w:proofErr w:type="spellStart"/>
+              <w:t>+do</w:t>
+            </w:r>
             <w:r>
               <w:rPr>
                 <w:sz w:val="28"/>
                 <w:szCs w:val="28"/>
                 <w:lang w:val="en-US"/>
               </w:rPr>
-              <w:t>do</w:t>
-            </w:r>
-            <w:r>
-              <w:rPr>
-                <w:sz w:val="28"/>
-                <w:szCs w:val="28"/>
-                <w:lang w:val="en-US"/>
-              </w:rPr>
               <w:t>Post</w:t>
             </w:r>
-            <w:proofErr w:type="spellEnd"/>
             <w:r>
               <w:rPr>
                 <w:sz w:val="28"/>
@@ -13514,24 +13428,17 @@
             <w:r>
               <w:t>ConfermaOrdineControl</w:t>
             </w:r>
-            <w:bookmarkStart w:id="16" w:name="_GoBack"/>
-            <w:bookmarkEnd w:id="16"/>
             <w:proofErr w:type="spellEnd"/>
             <w:r>
               <w:t xml:space="preserve"> :</w:t>
             </w:r>
             <w:proofErr w:type="gramEnd"/>
             <w:r>
-              <w:t xml:space="preserve">: </w:t>
-            </w:r>
-            <w:proofErr w:type="spellStart"/>
-            <w:r>
-              <w:t>do</w:t>
+              <w:t>: do</w:t>
             </w:r>
             <w:r>
               <w:t>Post</w:t>
             </w:r>
-            <w:proofErr w:type="spellEnd"/>
             <w:r>
               <w:t xml:space="preserve"> ( </w:t>
             </w:r>
@@ -13615,61 +13522,2561 @@
     <w:p/>
     <w:p/>
     <w:p/>
-    <w:p/>
-    <w:p/>
-    <w:p/>
-    <w:p/>
-    <w:p/>
-    <w:p/>
-    <w:p/>
-    <w:p/>
-    <w:p/>
-    <w:p/>
-    <w:p/>
-    <w:p/>
     <w:p>
       <w:pPr>
         <w:pStyle w:val="Titolo3"/>
       </w:pPr>
-      <w:bookmarkStart w:id="17" w:name="_Toc502306575"/>
-      <w:r>
-        <w:t>Ricerca prodotto</w:t>
-      </w:r>
-      <w:bookmarkEnd w:id="17"/>
-    </w:p>
-    <w:p/>
-    <w:p/>
-    <w:p/>
-    <w:p/>
-    <w:p/>
-    <w:p/>
-    <w:p/>
-    <w:p/>
-    <w:p/>
-    <w:p/>
-    <w:p/>
-    <w:p/>
+      <w:proofErr w:type="spellStart"/>
+      <w:r>
+        <w:t>ConfermaModOrdineControl</w:t>
+      </w:r>
+      <w:proofErr w:type="spellEnd"/>
+    </w:p>
+    <w:tbl>
+      <w:tblPr>
+        <w:tblStyle w:val="Tabellagriglia4-colore1"/>
+        <w:tblW w:w="0" w:type="auto"/>
+        <w:tblLook w:val="04A0" w:firstRow="1" w:lastRow="0" w:firstColumn="1" w:lastColumn="0" w:noHBand="0" w:noVBand="1"/>
+      </w:tblPr>
+      <w:tblGrid>
+        <w:gridCol w:w="2263"/>
+        <w:gridCol w:w="7365"/>
+      </w:tblGrid>
+      <w:tr>
+        <w:trPr>
+          <w:cnfStyle w:val="100000000000" w:firstRow="1" w:lastRow="0" w:firstColumn="0" w:lastColumn="0" w:oddVBand="0" w:evenVBand="0" w:oddHBand="0" w:evenHBand="0" w:firstRowFirstColumn="0" w:firstRowLastColumn="0" w:lastRowFirstColumn="0" w:lastRowLastColumn="0"/>
+          <w:trHeight w:val="850"/>
+        </w:trPr>
+        <w:tc>
+          <w:tcPr>
+            <w:cnfStyle w:val="001000000000" w:firstRow="0" w:lastRow="0" w:firstColumn="1" w:lastColumn="0" w:oddVBand="0" w:evenVBand="0" w:oddHBand="0" w:evenHBand="0" w:firstRowFirstColumn="0" w:firstRowLastColumn="0" w:lastRowFirstColumn="0" w:lastRowLastColumn="0"/>
+            <w:tcW w:w="2263" w:type="dxa"/>
+          </w:tcPr>
+          <w:p>
+            <w:pPr>
+              <w:rPr>
+                <w:b w:val="0"/>
+                <w:sz w:val="28"/>
+                <w:szCs w:val="28"/>
+              </w:rPr>
+            </w:pPr>
+            <w:r>
+              <w:rPr>
+                <w:sz w:val="28"/>
+                <w:szCs w:val="28"/>
+              </w:rPr>
+              <w:t>Nome della classe</w:t>
+            </w:r>
+          </w:p>
+        </w:tc>
+        <w:tc>
+          <w:tcPr>
+            <w:tcW w:w="7365" w:type="dxa"/>
+          </w:tcPr>
+          <w:p>
+            <w:pPr>
+              <w:cnfStyle w:val="100000000000" w:firstRow="1" w:lastRow="0" w:firstColumn="0" w:lastColumn="0" w:oddVBand="0" w:evenVBand="0" w:oddHBand="0" w:evenHBand="0" w:firstRowFirstColumn="0" w:firstRowLastColumn="0" w:lastRowFirstColumn="0" w:lastRowLastColumn="0"/>
+              <w:rPr>
+                <w:b w:val="0"/>
+                <w:sz w:val="28"/>
+                <w:szCs w:val="28"/>
+              </w:rPr>
+            </w:pPr>
+            <w:proofErr w:type="spellStart"/>
+            <w:r>
+              <w:rPr>
+                <w:sz w:val="28"/>
+                <w:szCs w:val="28"/>
+              </w:rPr>
+              <w:t>Conferma</w:t>
+            </w:r>
+            <w:r>
+              <w:rPr>
+                <w:sz w:val="28"/>
+                <w:szCs w:val="28"/>
+              </w:rPr>
+              <w:t>Mod</w:t>
+            </w:r>
+            <w:r>
+              <w:rPr>
+                <w:sz w:val="28"/>
+                <w:szCs w:val="28"/>
+              </w:rPr>
+              <w:t>OrdineControl</w:t>
+            </w:r>
+            <w:proofErr w:type="spellEnd"/>
+          </w:p>
+        </w:tc>
+      </w:tr>
+      <w:tr>
+        <w:trPr>
+          <w:cnfStyle w:val="000000100000" w:firstRow="0" w:lastRow="0" w:firstColumn="0" w:lastColumn="0" w:oddVBand="0" w:evenVBand="0" w:oddHBand="1" w:evenHBand="0" w:firstRowFirstColumn="0" w:firstRowLastColumn="0" w:lastRowFirstColumn="0" w:lastRowLastColumn="0"/>
+          <w:trHeight w:val="854"/>
+        </w:trPr>
+        <w:tc>
+          <w:tcPr>
+            <w:cnfStyle w:val="001000000000" w:firstRow="0" w:lastRow="0" w:firstColumn="1" w:lastColumn="0" w:oddVBand="0" w:evenVBand="0" w:oddHBand="0" w:evenHBand="0" w:firstRowFirstColumn="0" w:firstRowLastColumn="0" w:lastRowFirstColumn="0" w:lastRowLastColumn="0"/>
+            <w:tcW w:w="2263" w:type="dxa"/>
+          </w:tcPr>
+          <w:p>
+            <w:r>
+              <w:t>Descrizione</w:t>
+            </w:r>
+          </w:p>
+        </w:tc>
+        <w:tc>
+          <w:tcPr>
+            <w:tcW w:w="7365" w:type="dxa"/>
+          </w:tcPr>
+          <w:p>
+            <w:pPr>
+              <w:cnfStyle w:val="000000100000" w:firstRow="0" w:lastRow="0" w:firstColumn="0" w:lastColumn="0" w:oddVBand="0" w:evenVBand="0" w:oddHBand="1" w:evenHBand="0" w:firstRowFirstColumn="0" w:firstRowLastColumn="0" w:lastRowFirstColumn="0" w:lastRowLastColumn="0"/>
+            </w:pPr>
+            <w:r>
+              <w:t>Questa classe permette</w:t>
+            </w:r>
+            <w:r>
+              <w:t xml:space="preserve"> la </w:t>
+            </w:r>
+            <w:proofErr w:type="gramStart"/>
+            <w:r>
+              <w:t xml:space="preserve">conferma </w:t>
+            </w:r>
+            <w:r>
+              <w:t xml:space="preserve"> </w:t>
+            </w:r>
+            <w:r>
+              <w:t>della</w:t>
+            </w:r>
+            <w:proofErr w:type="gramEnd"/>
+            <w:r>
+              <w:t xml:space="preserve"> modifica dello stato di un ordine.</w:t>
+            </w:r>
+          </w:p>
+        </w:tc>
+      </w:tr>
+      <w:tr>
+        <w:trPr>
+          <w:trHeight w:val="858"/>
+        </w:trPr>
+        <w:tc>
+          <w:tcPr>
+            <w:cnfStyle w:val="001000000000" w:firstRow="0" w:lastRow="0" w:firstColumn="1" w:lastColumn="0" w:oddVBand="0" w:evenVBand="0" w:oddHBand="0" w:evenHBand="0" w:firstRowFirstColumn="0" w:firstRowLastColumn="0" w:lastRowFirstColumn="0" w:lastRowLastColumn="0"/>
+            <w:tcW w:w="2263" w:type="dxa"/>
+          </w:tcPr>
+          <w:p>
+            <w:r>
+              <w:t>Metodi</w:t>
+            </w:r>
+          </w:p>
+        </w:tc>
+        <w:tc>
+          <w:tcPr>
+            <w:tcW w:w="7365" w:type="dxa"/>
+          </w:tcPr>
+          <w:p>
+            <w:pPr>
+              <w:cnfStyle w:val="000000000000" w:firstRow="0" w:lastRow="0" w:firstColumn="0" w:lastColumn="0" w:oddVBand="0" w:evenVBand="0" w:oddHBand="0" w:evenHBand="0" w:firstRowFirstColumn="0" w:firstRowLastColumn="0" w:lastRowFirstColumn="0" w:lastRowLastColumn="0"/>
+              <w:rPr>
+                <w:lang w:val="en-US"/>
+              </w:rPr>
+            </w:pPr>
+            <w:r>
+              <w:rPr>
+                <w:lang w:val="en-US"/>
+              </w:rPr>
+              <w:t>+</w:t>
+            </w:r>
+            <w:proofErr w:type="spellStart"/>
+            <w:r>
+              <w:rPr>
+                <w:lang w:val="en-US"/>
+              </w:rPr>
+              <w:t>doGet</w:t>
+            </w:r>
+            <w:proofErr w:type="spellEnd"/>
+            <w:r>
+              <w:rPr>
+                <w:lang w:val="en-US"/>
+              </w:rPr>
+              <w:t xml:space="preserve"> (</w:t>
+            </w:r>
+            <w:proofErr w:type="spellStart"/>
+            <w:r>
+              <w:rPr>
+                <w:lang w:val="en-US"/>
+              </w:rPr>
+              <w:t>HttpServletRequest</w:t>
+            </w:r>
+            <w:proofErr w:type="spellEnd"/>
+            <w:r>
+              <w:rPr>
+                <w:lang w:val="en-US"/>
+              </w:rPr>
+              <w:t xml:space="preserve"> request, </w:t>
+            </w:r>
+            <w:proofErr w:type="spellStart"/>
+            <w:r>
+              <w:rPr>
+                <w:lang w:val="en-US"/>
+              </w:rPr>
+              <w:t>HttpServletResponse</w:t>
+            </w:r>
+            <w:proofErr w:type="spellEnd"/>
+            <w:r>
+              <w:rPr>
+                <w:lang w:val="en-US"/>
+              </w:rPr>
+              <w:t xml:space="preserve"> response): void</w:t>
+            </w:r>
+          </w:p>
+          <w:p>
+            <w:pPr>
+              <w:cnfStyle w:val="000000000000" w:firstRow="0" w:lastRow="0" w:firstColumn="0" w:lastColumn="0" w:oddVBand="0" w:evenVBand="0" w:oddHBand="0" w:evenHBand="0" w:firstRowFirstColumn="0" w:firstRowLastColumn="0" w:lastRowFirstColumn="0" w:lastRowLastColumn="0"/>
+              <w:rPr>
+                <w:lang w:val="en-US"/>
+              </w:rPr>
+            </w:pPr>
+            <w:r>
+              <w:rPr>
+                <w:lang w:val="en-US"/>
+              </w:rPr>
+              <w:t>+doPost (</w:t>
+            </w:r>
+            <w:proofErr w:type="spellStart"/>
+            <w:r>
+              <w:rPr>
+                <w:lang w:val="en-US"/>
+              </w:rPr>
+              <w:t>HttpServletRequest</w:t>
+            </w:r>
+            <w:proofErr w:type="spellEnd"/>
+            <w:r>
+              <w:rPr>
+                <w:lang w:val="en-US"/>
+              </w:rPr>
+              <w:t xml:space="preserve"> request, </w:t>
+            </w:r>
+            <w:proofErr w:type="spellStart"/>
+            <w:r>
+              <w:rPr>
+                <w:lang w:val="en-US"/>
+              </w:rPr>
+              <w:t>HttpServletResponse</w:t>
+            </w:r>
+            <w:proofErr w:type="spellEnd"/>
+            <w:r>
+              <w:rPr>
+                <w:lang w:val="en-US"/>
+              </w:rPr>
+              <w:t xml:space="preserve"> response</w:t>
+            </w:r>
+            <w:proofErr w:type="gramStart"/>
+            <w:r>
+              <w:rPr>
+                <w:lang w:val="en-US"/>
+              </w:rPr>
+              <w:t>) :</w:t>
+            </w:r>
+            <w:proofErr w:type="gramEnd"/>
+            <w:r>
+              <w:rPr>
+                <w:lang w:val="en-US"/>
+              </w:rPr>
+              <w:t xml:space="preserve"> void</w:t>
+            </w:r>
+          </w:p>
+        </w:tc>
+      </w:tr>
+    </w:tbl>
+    <w:p>
+      <w:pPr>
+        <w:rPr>
+          <w:lang w:val="en-US"/>
+        </w:rPr>
+      </w:pPr>
+    </w:p>
+    <w:p>
+      <w:pPr>
+        <w:rPr>
+          <w:lang w:val="en-US"/>
+        </w:rPr>
+      </w:pPr>
+    </w:p>
+    <w:tbl>
+      <w:tblPr>
+        <w:tblStyle w:val="Tabellagriglia4-colore1"/>
+        <w:tblW w:w="0" w:type="auto"/>
+        <w:tblLook w:val="04A0" w:firstRow="1" w:lastRow="0" w:firstColumn="1" w:lastColumn="0" w:noHBand="0" w:noVBand="1"/>
+      </w:tblPr>
+      <w:tblGrid>
+        <w:gridCol w:w="2263"/>
+        <w:gridCol w:w="7365"/>
+      </w:tblGrid>
+      <w:tr>
+        <w:trPr>
+          <w:cnfStyle w:val="100000000000" w:firstRow="1" w:lastRow="0" w:firstColumn="0" w:lastColumn="0" w:oddVBand="0" w:evenVBand="0" w:oddHBand="0" w:evenHBand="0" w:firstRowFirstColumn="0" w:firstRowLastColumn="0" w:lastRowFirstColumn="0" w:lastRowLastColumn="0"/>
+          <w:trHeight w:val="986"/>
+        </w:trPr>
+        <w:tc>
+          <w:tcPr>
+            <w:cnfStyle w:val="001000000000" w:firstRow="0" w:lastRow="0" w:firstColumn="1" w:lastColumn="0" w:oddVBand="0" w:evenVBand="0" w:oddHBand="0" w:evenHBand="0" w:firstRowFirstColumn="0" w:firstRowLastColumn="0" w:lastRowFirstColumn="0" w:lastRowLastColumn="0"/>
+            <w:tcW w:w="2263" w:type="dxa"/>
+          </w:tcPr>
+          <w:p>
+            <w:pPr>
+              <w:rPr>
+                <w:b w:val="0"/>
+                <w:sz w:val="28"/>
+                <w:szCs w:val="28"/>
+                <w:lang w:val="en-US"/>
+              </w:rPr>
+            </w:pPr>
+            <w:r>
+              <w:rPr>
+                <w:sz w:val="28"/>
+                <w:szCs w:val="28"/>
+                <w:lang w:val="en-US"/>
+              </w:rPr>
+              <w:t xml:space="preserve">Nome del </w:t>
+            </w:r>
+            <w:proofErr w:type="spellStart"/>
+            <w:r>
+              <w:rPr>
+                <w:sz w:val="28"/>
+                <w:szCs w:val="28"/>
+                <w:lang w:val="en-US"/>
+              </w:rPr>
+              <w:t>metodo</w:t>
+            </w:r>
+            <w:proofErr w:type="spellEnd"/>
+          </w:p>
+        </w:tc>
+        <w:tc>
+          <w:tcPr>
+            <w:tcW w:w="7365" w:type="dxa"/>
+          </w:tcPr>
+          <w:p>
+            <w:pPr>
+              <w:cnfStyle w:val="100000000000" w:firstRow="1" w:lastRow="0" w:firstColumn="0" w:lastColumn="0" w:oddVBand="0" w:evenVBand="0" w:oddHBand="0" w:evenHBand="0" w:firstRowFirstColumn="0" w:firstRowLastColumn="0" w:lastRowFirstColumn="0" w:lastRowLastColumn="0"/>
+              <w:rPr>
+                <w:b w:val="0"/>
+                <w:sz w:val="28"/>
+                <w:szCs w:val="28"/>
+                <w:lang w:val="en-US"/>
+              </w:rPr>
+            </w:pPr>
+            <w:r>
+              <w:rPr>
+                <w:sz w:val="28"/>
+                <w:szCs w:val="28"/>
+                <w:lang w:val="en-US"/>
+              </w:rPr>
+              <w:t>+</w:t>
+            </w:r>
+            <w:proofErr w:type="spellStart"/>
+            <w:r>
+              <w:rPr>
+                <w:sz w:val="28"/>
+                <w:szCs w:val="28"/>
+                <w:lang w:val="en-US"/>
+              </w:rPr>
+              <w:t>do</w:t>
+            </w:r>
+            <w:r>
+              <w:rPr>
+                <w:sz w:val="28"/>
+                <w:szCs w:val="28"/>
+                <w:lang w:val="en-US"/>
+              </w:rPr>
+              <w:t>Get</w:t>
+            </w:r>
+            <w:proofErr w:type="spellEnd"/>
+            <w:r>
+              <w:rPr>
+                <w:sz w:val="28"/>
+                <w:szCs w:val="28"/>
+                <w:lang w:val="en-US"/>
+              </w:rPr>
+              <w:t xml:space="preserve"> </w:t>
+            </w:r>
+            <w:proofErr w:type="gramStart"/>
+            <w:r>
+              <w:rPr>
+                <w:sz w:val="28"/>
+                <w:szCs w:val="28"/>
+                <w:lang w:val="en-US"/>
+              </w:rPr>
+              <w:t xml:space="preserve">( </w:t>
+            </w:r>
+            <w:proofErr w:type="spellStart"/>
+            <w:r>
+              <w:rPr>
+                <w:sz w:val="28"/>
+                <w:szCs w:val="28"/>
+                <w:lang w:val="en-US"/>
+              </w:rPr>
+              <w:t>HttpServletRequest</w:t>
+            </w:r>
+            <w:proofErr w:type="spellEnd"/>
+            <w:proofErr w:type="gramEnd"/>
+            <w:r>
+              <w:rPr>
+                <w:sz w:val="28"/>
+                <w:szCs w:val="28"/>
+                <w:lang w:val="en-US"/>
+              </w:rPr>
+              <w:t xml:space="preserve"> request, </w:t>
+            </w:r>
+            <w:proofErr w:type="spellStart"/>
+            <w:r>
+              <w:rPr>
+                <w:sz w:val="28"/>
+                <w:szCs w:val="28"/>
+                <w:lang w:val="en-US"/>
+              </w:rPr>
+              <w:t>HttpServletResponse</w:t>
+            </w:r>
+            <w:proofErr w:type="spellEnd"/>
+            <w:r>
+              <w:rPr>
+                <w:sz w:val="28"/>
+                <w:szCs w:val="28"/>
+                <w:lang w:val="en-US"/>
+              </w:rPr>
+              <w:t xml:space="preserve"> response) : void</w:t>
+            </w:r>
+          </w:p>
+        </w:tc>
+      </w:tr>
+      <w:tr>
+        <w:trPr>
+          <w:cnfStyle w:val="000000100000" w:firstRow="0" w:lastRow="0" w:firstColumn="0" w:lastColumn="0" w:oddVBand="0" w:evenVBand="0" w:oddHBand="1" w:evenHBand="0" w:firstRowFirstColumn="0" w:firstRowLastColumn="0" w:lastRowFirstColumn="0" w:lastRowLastColumn="0"/>
+          <w:trHeight w:val="835"/>
+        </w:trPr>
+        <w:tc>
+          <w:tcPr>
+            <w:cnfStyle w:val="001000000000" w:firstRow="0" w:lastRow="0" w:firstColumn="1" w:lastColumn="0" w:oddVBand="0" w:evenVBand="0" w:oddHBand="0" w:evenHBand="0" w:firstRowFirstColumn="0" w:firstRowLastColumn="0" w:lastRowFirstColumn="0" w:lastRowLastColumn="0"/>
+            <w:tcW w:w="2263" w:type="dxa"/>
+          </w:tcPr>
+          <w:p>
+            <w:pPr>
+              <w:rPr>
+                <w:lang w:val="en-US"/>
+              </w:rPr>
+            </w:pPr>
+            <w:proofErr w:type="spellStart"/>
+            <w:r>
+              <w:rPr>
+                <w:lang w:val="en-US"/>
+              </w:rPr>
+              <w:t>Descrizione</w:t>
+            </w:r>
+            <w:proofErr w:type="spellEnd"/>
+          </w:p>
+        </w:tc>
+        <w:tc>
+          <w:tcPr>
+            <w:tcW w:w="7365" w:type="dxa"/>
+          </w:tcPr>
+          <w:p>
+            <w:pPr>
+              <w:cnfStyle w:val="000000100000" w:firstRow="0" w:lastRow="0" w:firstColumn="0" w:lastColumn="0" w:oddVBand="0" w:evenVBand="0" w:oddHBand="1" w:evenHBand="0" w:firstRowFirstColumn="0" w:firstRowLastColumn="0" w:lastRowFirstColumn="0" w:lastRowLastColumn="0"/>
+            </w:pPr>
+            <w:r>
+              <w:t xml:space="preserve">Questo metodo consente la conferma </w:t>
+            </w:r>
+            <w:r>
+              <w:t xml:space="preserve">della modifica dello stato </w:t>
+            </w:r>
+            <w:r>
+              <w:t xml:space="preserve">dell’ordine effettuato. </w:t>
+            </w:r>
+          </w:p>
+        </w:tc>
+      </w:tr>
+      <w:tr>
+        <w:trPr>
+          <w:trHeight w:val="701"/>
+        </w:trPr>
+        <w:tc>
+          <w:tcPr>
+            <w:cnfStyle w:val="001000000000" w:firstRow="0" w:lastRow="0" w:firstColumn="1" w:lastColumn="0" w:oddVBand="0" w:evenVBand="0" w:oddHBand="0" w:evenHBand="0" w:firstRowFirstColumn="0" w:firstRowLastColumn="0" w:lastRowFirstColumn="0" w:lastRowLastColumn="0"/>
+            <w:tcW w:w="2263" w:type="dxa"/>
+          </w:tcPr>
+          <w:p>
+            <w:proofErr w:type="spellStart"/>
+            <w:r>
+              <w:t>Pre</w:t>
+            </w:r>
+            <w:proofErr w:type="spellEnd"/>
+            <w:r>
+              <w:t xml:space="preserve"> - condizione</w:t>
+            </w:r>
+          </w:p>
+        </w:tc>
+        <w:tc>
+          <w:tcPr>
+            <w:tcW w:w="7365" w:type="dxa"/>
+          </w:tcPr>
+          <w:p>
+            <w:pPr>
+              <w:cnfStyle w:val="000000000000" w:firstRow="0" w:lastRow="0" w:firstColumn="0" w:lastColumn="0" w:oddVBand="0" w:evenVBand="0" w:oddHBand="0" w:evenHBand="0" w:firstRowFirstColumn="0" w:firstRowLastColumn="0" w:lastRowFirstColumn="0" w:lastRowLastColumn="0"/>
+            </w:pPr>
+            <w:proofErr w:type="spellStart"/>
+            <w:r>
+              <w:rPr>
+                <w:b/>
+              </w:rPr>
+              <w:t>Context</w:t>
+            </w:r>
+            <w:proofErr w:type="spellEnd"/>
+            <w:r>
+              <w:t xml:space="preserve">: </w:t>
+            </w:r>
+            <w:proofErr w:type="spellStart"/>
+            <w:proofErr w:type="gramStart"/>
+            <w:r>
+              <w:t>Conferma</w:t>
+            </w:r>
+            <w:r>
+              <w:t>Mod</w:t>
+            </w:r>
+            <w:r>
+              <w:t>OrdineControl</w:t>
+            </w:r>
+            <w:proofErr w:type="spellEnd"/>
+            <w:r>
+              <w:t xml:space="preserve"> :</w:t>
+            </w:r>
+            <w:proofErr w:type="gramEnd"/>
+            <w:r>
+              <w:t xml:space="preserve">: </w:t>
+            </w:r>
+            <w:proofErr w:type="spellStart"/>
+            <w:r>
+              <w:t>do</w:t>
+            </w:r>
+            <w:r>
+              <w:t>Get</w:t>
+            </w:r>
+            <w:proofErr w:type="spellEnd"/>
+            <w:r>
+              <w:t xml:space="preserve">( </w:t>
+            </w:r>
+            <w:proofErr w:type="spellStart"/>
+            <w:r>
+              <w:t>request</w:t>
+            </w:r>
+            <w:proofErr w:type="spellEnd"/>
+            <w:r>
+              <w:t xml:space="preserve">, </w:t>
+            </w:r>
+            <w:proofErr w:type="spellStart"/>
+            <w:r>
+              <w:t>response</w:t>
+            </w:r>
+            <w:proofErr w:type="spellEnd"/>
+            <w:r>
+              <w:t xml:space="preserve"> )</w:t>
+            </w:r>
+          </w:p>
+          <w:p>
+            <w:pPr>
+              <w:cnfStyle w:val="000000000000" w:firstRow="0" w:lastRow="0" w:firstColumn="0" w:lastColumn="0" w:oddVBand="0" w:evenVBand="0" w:oddHBand="0" w:evenHBand="0" w:firstRowFirstColumn="0" w:firstRowLastColumn="0" w:lastRowFirstColumn="0" w:lastRowLastColumn="0"/>
+            </w:pPr>
+            <w:proofErr w:type="spellStart"/>
+            <w:proofErr w:type="gramStart"/>
+            <w:r>
+              <w:rPr>
+                <w:b/>
+              </w:rPr>
+              <w:t>Pre</w:t>
+            </w:r>
+            <w:proofErr w:type="spellEnd"/>
+            <w:r>
+              <w:rPr>
+                <w:b/>
+              </w:rPr>
+              <w:t xml:space="preserve"> </w:t>
+            </w:r>
+            <w:r>
+              <w:t>:</w:t>
+            </w:r>
+            <w:proofErr w:type="gramEnd"/>
+            <w:r>
+              <w:t xml:space="preserve"> </w:t>
+            </w:r>
+          </w:p>
+        </w:tc>
+      </w:tr>
+      <w:tr>
+        <w:trPr>
+          <w:cnfStyle w:val="000000100000" w:firstRow="0" w:lastRow="0" w:firstColumn="0" w:lastColumn="0" w:oddVBand="0" w:evenVBand="0" w:oddHBand="1" w:evenHBand="0" w:firstRowFirstColumn="0" w:firstRowLastColumn="0" w:lastRowFirstColumn="0" w:lastRowLastColumn="0"/>
+          <w:trHeight w:val="546"/>
+        </w:trPr>
+        <w:tc>
+          <w:tcPr>
+            <w:cnfStyle w:val="001000000000" w:firstRow="0" w:lastRow="0" w:firstColumn="1" w:lastColumn="0" w:oddVBand="0" w:evenVBand="0" w:oddHBand="0" w:evenHBand="0" w:firstRowFirstColumn="0" w:firstRowLastColumn="0" w:lastRowFirstColumn="0" w:lastRowLastColumn="0"/>
+            <w:tcW w:w="2263" w:type="dxa"/>
+          </w:tcPr>
+          <w:p>
+            <w:r>
+              <w:t>Post - condizione</w:t>
+            </w:r>
+          </w:p>
+        </w:tc>
+        <w:tc>
+          <w:tcPr>
+            <w:tcW w:w="7365" w:type="dxa"/>
+          </w:tcPr>
+          <w:p>
+            <w:pPr>
+              <w:cnfStyle w:val="000000100000" w:firstRow="0" w:lastRow="0" w:firstColumn="0" w:lastColumn="0" w:oddVBand="0" w:evenVBand="0" w:oddHBand="1" w:evenHBand="0" w:firstRowFirstColumn="0" w:firstRowLastColumn="0" w:lastRowFirstColumn="0" w:lastRowLastColumn="0"/>
+            </w:pPr>
+            <w:r>
+              <w:t>//</w:t>
+            </w:r>
+          </w:p>
+        </w:tc>
+      </w:tr>
+    </w:tbl>
+    <w:p>
+      <w:pPr>
+        <w:rPr>
+          <w:lang w:val="en-US"/>
+        </w:rPr>
+      </w:pPr>
+    </w:p>
+    <w:p>
+      <w:pPr>
+        <w:rPr>
+          <w:lang w:val="en-US"/>
+        </w:rPr>
+      </w:pPr>
+    </w:p>
+    <w:p>
+      <w:pPr>
+        <w:rPr>
+          <w:lang w:val="en-US"/>
+        </w:rPr>
+      </w:pPr>
+    </w:p>
+    <w:p>
+      <w:pPr>
+        <w:rPr>
+          <w:lang w:val="en-US"/>
+        </w:rPr>
+      </w:pPr>
+      <w:bookmarkStart w:id="16" w:name="_GoBack"/>
+      <w:bookmarkEnd w:id="16"/>
+    </w:p>
+    <w:p>
+      <w:pPr>
+        <w:rPr>
+          <w:lang w:val="en-US"/>
+        </w:rPr>
+      </w:pPr>
+      <w:proofErr w:type="spellStart"/>
+      <w:r>
+        <w:rPr>
+          <w:lang w:val="en-US"/>
+        </w:rPr>
+        <w:t>ModificaStatoOrdineControl</w:t>
+      </w:r>
+      <w:proofErr w:type="spellEnd"/>
+    </w:p>
+    <w:tbl>
+      <w:tblPr>
+        <w:tblStyle w:val="Tabellagriglia4-colore1"/>
+        <w:tblW w:w="0" w:type="auto"/>
+        <w:tblLook w:val="04A0" w:firstRow="1" w:lastRow="0" w:firstColumn="1" w:lastColumn="0" w:noHBand="0" w:noVBand="1"/>
+      </w:tblPr>
+      <w:tblGrid>
+        <w:gridCol w:w="2263"/>
+        <w:gridCol w:w="7365"/>
+      </w:tblGrid>
+      <w:tr>
+        <w:trPr>
+          <w:cnfStyle w:val="100000000000" w:firstRow="1" w:lastRow="0" w:firstColumn="0" w:lastColumn="0" w:oddVBand="0" w:evenVBand="0" w:oddHBand="0" w:evenHBand="0" w:firstRowFirstColumn="0" w:firstRowLastColumn="0" w:lastRowFirstColumn="0" w:lastRowLastColumn="0"/>
+          <w:trHeight w:val="850"/>
+        </w:trPr>
+        <w:tc>
+          <w:tcPr>
+            <w:cnfStyle w:val="001000000000" w:firstRow="0" w:lastRow="0" w:firstColumn="1" w:lastColumn="0" w:oddVBand="0" w:evenVBand="0" w:oddHBand="0" w:evenHBand="0" w:firstRowFirstColumn="0" w:firstRowLastColumn="0" w:lastRowFirstColumn="0" w:lastRowLastColumn="0"/>
+            <w:tcW w:w="2263" w:type="dxa"/>
+          </w:tcPr>
+          <w:p>
+            <w:pPr>
+              <w:rPr>
+                <w:b w:val="0"/>
+                <w:sz w:val="28"/>
+                <w:szCs w:val="28"/>
+              </w:rPr>
+            </w:pPr>
+            <w:r>
+              <w:rPr>
+                <w:sz w:val="28"/>
+                <w:szCs w:val="28"/>
+              </w:rPr>
+              <w:t>Nome della classe</w:t>
+            </w:r>
+          </w:p>
+        </w:tc>
+        <w:tc>
+          <w:tcPr>
+            <w:tcW w:w="7365" w:type="dxa"/>
+          </w:tcPr>
+          <w:p>
+            <w:pPr>
+              <w:cnfStyle w:val="100000000000" w:firstRow="1" w:lastRow="0" w:firstColumn="0" w:lastColumn="0" w:oddVBand="0" w:evenVBand="0" w:oddHBand="0" w:evenHBand="0" w:firstRowFirstColumn="0" w:firstRowLastColumn="0" w:lastRowFirstColumn="0" w:lastRowLastColumn="0"/>
+              <w:rPr>
+                <w:b w:val="0"/>
+                <w:sz w:val="28"/>
+                <w:szCs w:val="28"/>
+              </w:rPr>
+            </w:pPr>
+            <w:proofErr w:type="spellStart"/>
+            <w:r>
+              <w:rPr>
+                <w:sz w:val="28"/>
+                <w:szCs w:val="28"/>
+              </w:rPr>
+              <w:t>ModificaStato</w:t>
+            </w:r>
+            <w:r>
+              <w:rPr>
+                <w:sz w:val="28"/>
+                <w:szCs w:val="28"/>
+              </w:rPr>
+              <w:t>OrdineControl</w:t>
+            </w:r>
+            <w:proofErr w:type="spellEnd"/>
+          </w:p>
+        </w:tc>
+      </w:tr>
+      <w:tr>
+        <w:trPr>
+          <w:cnfStyle w:val="000000100000" w:firstRow="0" w:lastRow="0" w:firstColumn="0" w:lastColumn="0" w:oddVBand="0" w:evenVBand="0" w:oddHBand="1" w:evenHBand="0" w:firstRowFirstColumn="0" w:firstRowLastColumn="0" w:lastRowFirstColumn="0" w:lastRowLastColumn="0"/>
+          <w:trHeight w:val="854"/>
+        </w:trPr>
+        <w:tc>
+          <w:tcPr>
+            <w:cnfStyle w:val="001000000000" w:firstRow="0" w:lastRow="0" w:firstColumn="1" w:lastColumn="0" w:oddVBand="0" w:evenVBand="0" w:oddHBand="0" w:evenHBand="0" w:firstRowFirstColumn="0" w:firstRowLastColumn="0" w:lastRowFirstColumn="0" w:lastRowLastColumn="0"/>
+            <w:tcW w:w="2263" w:type="dxa"/>
+          </w:tcPr>
+          <w:p>
+            <w:r>
+              <w:t>Descrizione</w:t>
+            </w:r>
+          </w:p>
+        </w:tc>
+        <w:tc>
+          <w:tcPr>
+            <w:tcW w:w="7365" w:type="dxa"/>
+          </w:tcPr>
+          <w:p>
+            <w:pPr>
+              <w:cnfStyle w:val="000000100000" w:firstRow="0" w:lastRow="0" w:firstColumn="0" w:lastColumn="0" w:oddVBand="0" w:evenVBand="0" w:oddHBand="1" w:evenHBand="0" w:firstRowFirstColumn="0" w:firstRowLastColumn="0" w:lastRowFirstColumn="0" w:lastRowLastColumn="0"/>
+            </w:pPr>
+            <w:r>
+              <w:t>Questa classe permette</w:t>
+            </w:r>
+            <w:r>
+              <w:t xml:space="preserve"> </w:t>
+            </w:r>
+            <w:r>
+              <w:t>la modifica dello stato di un ordine.</w:t>
+            </w:r>
+          </w:p>
+        </w:tc>
+      </w:tr>
+      <w:tr>
+        <w:trPr>
+          <w:trHeight w:val="858"/>
+        </w:trPr>
+        <w:tc>
+          <w:tcPr>
+            <w:cnfStyle w:val="001000000000" w:firstRow="0" w:lastRow="0" w:firstColumn="1" w:lastColumn="0" w:oddVBand="0" w:evenVBand="0" w:oddHBand="0" w:evenHBand="0" w:firstRowFirstColumn="0" w:firstRowLastColumn="0" w:lastRowFirstColumn="0" w:lastRowLastColumn="0"/>
+            <w:tcW w:w="2263" w:type="dxa"/>
+          </w:tcPr>
+          <w:p>
+            <w:r>
+              <w:t>Metodi</w:t>
+            </w:r>
+          </w:p>
+        </w:tc>
+        <w:tc>
+          <w:tcPr>
+            <w:tcW w:w="7365" w:type="dxa"/>
+          </w:tcPr>
+          <w:p>
+            <w:pPr>
+              <w:cnfStyle w:val="000000000000" w:firstRow="0" w:lastRow="0" w:firstColumn="0" w:lastColumn="0" w:oddVBand="0" w:evenVBand="0" w:oddHBand="0" w:evenHBand="0" w:firstRowFirstColumn="0" w:firstRowLastColumn="0" w:lastRowFirstColumn="0" w:lastRowLastColumn="0"/>
+              <w:rPr>
+                <w:lang w:val="en-US"/>
+              </w:rPr>
+            </w:pPr>
+            <w:r>
+              <w:rPr>
+                <w:lang w:val="en-US"/>
+              </w:rPr>
+              <w:t>+</w:t>
+            </w:r>
+            <w:proofErr w:type="spellStart"/>
+            <w:r>
+              <w:rPr>
+                <w:lang w:val="en-US"/>
+              </w:rPr>
+              <w:t>doGet</w:t>
+            </w:r>
+            <w:proofErr w:type="spellEnd"/>
+            <w:r>
+              <w:rPr>
+                <w:lang w:val="en-US"/>
+              </w:rPr>
+              <w:t xml:space="preserve"> (</w:t>
+            </w:r>
+            <w:proofErr w:type="spellStart"/>
+            <w:r>
+              <w:rPr>
+                <w:lang w:val="en-US"/>
+              </w:rPr>
+              <w:t>HttpServletRequest</w:t>
+            </w:r>
+            <w:proofErr w:type="spellEnd"/>
+            <w:r>
+              <w:rPr>
+                <w:lang w:val="en-US"/>
+              </w:rPr>
+              <w:t xml:space="preserve"> request, </w:t>
+            </w:r>
+            <w:proofErr w:type="spellStart"/>
+            <w:r>
+              <w:rPr>
+                <w:lang w:val="en-US"/>
+              </w:rPr>
+              <w:t>HttpServletResponse</w:t>
+            </w:r>
+            <w:proofErr w:type="spellEnd"/>
+            <w:r>
+              <w:rPr>
+                <w:lang w:val="en-US"/>
+              </w:rPr>
+              <w:t xml:space="preserve"> response): void</w:t>
+            </w:r>
+          </w:p>
+          <w:p>
+            <w:pPr>
+              <w:cnfStyle w:val="000000000000" w:firstRow="0" w:lastRow="0" w:firstColumn="0" w:lastColumn="0" w:oddVBand="0" w:evenVBand="0" w:oddHBand="0" w:evenHBand="0" w:firstRowFirstColumn="0" w:firstRowLastColumn="0" w:lastRowFirstColumn="0" w:lastRowLastColumn="0"/>
+              <w:rPr>
+                <w:lang w:val="en-US"/>
+              </w:rPr>
+            </w:pPr>
+            <w:r>
+              <w:rPr>
+                <w:lang w:val="en-US"/>
+              </w:rPr>
+              <w:t>+doPost (</w:t>
+            </w:r>
+            <w:proofErr w:type="spellStart"/>
+            <w:r>
+              <w:rPr>
+                <w:lang w:val="en-US"/>
+              </w:rPr>
+              <w:t>HttpServletRequest</w:t>
+            </w:r>
+            <w:proofErr w:type="spellEnd"/>
+            <w:r>
+              <w:rPr>
+                <w:lang w:val="en-US"/>
+              </w:rPr>
+              <w:t xml:space="preserve"> request, </w:t>
+            </w:r>
+            <w:proofErr w:type="spellStart"/>
+            <w:r>
+              <w:rPr>
+                <w:lang w:val="en-US"/>
+              </w:rPr>
+              <w:t>HttpServletResponse</w:t>
+            </w:r>
+            <w:proofErr w:type="spellEnd"/>
+            <w:r>
+              <w:rPr>
+                <w:lang w:val="en-US"/>
+              </w:rPr>
+              <w:t xml:space="preserve"> response</w:t>
+            </w:r>
+            <w:proofErr w:type="gramStart"/>
+            <w:r>
+              <w:rPr>
+                <w:lang w:val="en-US"/>
+              </w:rPr>
+              <w:t>) :</w:t>
+            </w:r>
+            <w:proofErr w:type="gramEnd"/>
+            <w:r>
+              <w:rPr>
+                <w:lang w:val="en-US"/>
+              </w:rPr>
+              <w:t xml:space="preserve"> void</w:t>
+            </w:r>
+          </w:p>
+        </w:tc>
+      </w:tr>
+    </w:tbl>
+    <w:p>
+      <w:pPr>
+        <w:rPr>
+          <w:lang w:val="en-US"/>
+        </w:rPr>
+      </w:pPr>
+    </w:p>
+    <w:p>
+      <w:pPr>
+        <w:rPr>
+          <w:lang w:val="en-US"/>
+        </w:rPr>
+      </w:pPr>
+    </w:p>
+    <w:p>
+      <w:pPr>
+        <w:rPr>
+          <w:lang w:val="en-US"/>
+        </w:rPr>
+      </w:pPr>
+    </w:p>
+    <w:p>
+      <w:pPr>
+        <w:rPr>
+          <w:lang w:val="en-US"/>
+        </w:rPr>
+      </w:pPr>
+    </w:p>
+    <w:p>
+      <w:pPr>
+        <w:rPr>
+          <w:lang w:val="en-US"/>
+        </w:rPr>
+      </w:pPr>
+    </w:p>
+    <w:tbl>
+      <w:tblPr>
+        <w:tblStyle w:val="Tabellagriglia4-colore1"/>
+        <w:tblW w:w="0" w:type="auto"/>
+        <w:tblLook w:val="04A0" w:firstRow="1" w:lastRow="0" w:firstColumn="1" w:lastColumn="0" w:noHBand="0" w:noVBand="1"/>
+      </w:tblPr>
+      <w:tblGrid>
+        <w:gridCol w:w="2263"/>
+        <w:gridCol w:w="7365"/>
+      </w:tblGrid>
+      <w:tr>
+        <w:trPr>
+          <w:cnfStyle w:val="100000000000" w:firstRow="1" w:lastRow="0" w:firstColumn="0" w:lastColumn="0" w:oddVBand="0" w:evenVBand="0" w:oddHBand="0" w:evenHBand="0" w:firstRowFirstColumn="0" w:firstRowLastColumn="0" w:lastRowFirstColumn="0" w:lastRowLastColumn="0"/>
+          <w:trHeight w:val="986"/>
+        </w:trPr>
+        <w:tc>
+          <w:tcPr>
+            <w:cnfStyle w:val="001000000000" w:firstRow="0" w:lastRow="0" w:firstColumn="1" w:lastColumn="0" w:oddVBand="0" w:evenVBand="0" w:oddHBand="0" w:evenHBand="0" w:firstRowFirstColumn="0" w:firstRowLastColumn="0" w:lastRowFirstColumn="0" w:lastRowLastColumn="0"/>
+            <w:tcW w:w="2263" w:type="dxa"/>
+          </w:tcPr>
+          <w:p>
+            <w:pPr>
+              <w:rPr>
+                <w:b w:val="0"/>
+                <w:sz w:val="28"/>
+                <w:szCs w:val="28"/>
+                <w:lang w:val="en-US"/>
+              </w:rPr>
+            </w:pPr>
+            <w:r>
+              <w:rPr>
+                <w:sz w:val="28"/>
+                <w:szCs w:val="28"/>
+                <w:lang w:val="en-US"/>
+              </w:rPr>
+              <w:t xml:space="preserve">Nome del </w:t>
+            </w:r>
+            <w:proofErr w:type="spellStart"/>
+            <w:r>
+              <w:rPr>
+                <w:sz w:val="28"/>
+                <w:szCs w:val="28"/>
+                <w:lang w:val="en-US"/>
+              </w:rPr>
+              <w:t>metodo</w:t>
+            </w:r>
+            <w:proofErr w:type="spellEnd"/>
+          </w:p>
+        </w:tc>
+        <w:tc>
+          <w:tcPr>
+            <w:tcW w:w="7365" w:type="dxa"/>
+          </w:tcPr>
+          <w:p>
+            <w:pPr>
+              <w:cnfStyle w:val="100000000000" w:firstRow="1" w:lastRow="0" w:firstColumn="0" w:lastColumn="0" w:oddVBand="0" w:evenVBand="0" w:oddHBand="0" w:evenHBand="0" w:firstRowFirstColumn="0" w:firstRowLastColumn="0" w:lastRowFirstColumn="0" w:lastRowLastColumn="0"/>
+              <w:rPr>
+                <w:b w:val="0"/>
+                <w:sz w:val="28"/>
+                <w:szCs w:val="28"/>
+                <w:lang w:val="en-US"/>
+              </w:rPr>
+            </w:pPr>
+            <w:r>
+              <w:rPr>
+                <w:sz w:val="28"/>
+                <w:szCs w:val="28"/>
+                <w:lang w:val="en-US"/>
+              </w:rPr>
+              <w:t>+</w:t>
+            </w:r>
+            <w:proofErr w:type="spellStart"/>
+            <w:r>
+              <w:rPr>
+                <w:sz w:val="28"/>
+                <w:szCs w:val="28"/>
+                <w:lang w:val="en-US"/>
+              </w:rPr>
+              <w:t>do</w:t>
+            </w:r>
+            <w:r>
+              <w:rPr>
+                <w:sz w:val="28"/>
+                <w:szCs w:val="28"/>
+                <w:lang w:val="en-US"/>
+              </w:rPr>
+              <w:t>Get</w:t>
+            </w:r>
+            <w:proofErr w:type="spellEnd"/>
+            <w:r>
+              <w:rPr>
+                <w:sz w:val="28"/>
+                <w:szCs w:val="28"/>
+                <w:lang w:val="en-US"/>
+              </w:rPr>
+              <w:t xml:space="preserve"> </w:t>
+            </w:r>
+            <w:proofErr w:type="gramStart"/>
+            <w:r>
+              <w:rPr>
+                <w:sz w:val="28"/>
+                <w:szCs w:val="28"/>
+                <w:lang w:val="en-US"/>
+              </w:rPr>
+              <w:t xml:space="preserve">( </w:t>
+            </w:r>
+            <w:proofErr w:type="spellStart"/>
+            <w:r>
+              <w:rPr>
+                <w:sz w:val="28"/>
+                <w:szCs w:val="28"/>
+                <w:lang w:val="en-US"/>
+              </w:rPr>
+              <w:t>HttpServletRequest</w:t>
+            </w:r>
+            <w:proofErr w:type="spellEnd"/>
+            <w:proofErr w:type="gramEnd"/>
+            <w:r>
+              <w:rPr>
+                <w:sz w:val="28"/>
+                <w:szCs w:val="28"/>
+                <w:lang w:val="en-US"/>
+              </w:rPr>
+              <w:t xml:space="preserve"> request, </w:t>
+            </w:r>
+            <w:proofErr w:type="spellStart"/>
+            <w:r>
+              <w:rPr>
+                <w:sz w:val="28"/>
+                <w:szCs w:val="28"/>
+                <w:lang w:val="en-US"/>
+              </w:rPr>
+              <w:t>HttpServletResponse</w:t>
+            </w:r>
+            <w:proofErr w:type="spellEnd"/>
+            <w:r>
+              <w:rPr>
+                <w:sz w:val="28"/>
+                <w:szCs w:val="28"/>
+                <w:lang w:val="en-US"/>
+              </w:rPr>
+              <w:t xml:space="preserve"> response) : void</w:t>
+            </w:r>
+          </w:p>
+        </w:tc>
+      </w:tr>
+      <w:tr>
+        <w:trPr>
+          <w:cnfStyle w:val="000000100000" w:firstRow="0" w:lastRow="0" w:firstColumn="0" w:lastColumn="0" w:oddVBand="0" w:evenVBand="0" w:oddHBand="1" w:evenHBand="0" w:firstRowFirstColumn="0" w:firstRowLastColumn="0" w:lastRowFirstColumn="0" w:lastRowLastColumn="0"/>
+          <w:trHeight w:val="835"/>
+        </w:trPr>
+        <w:tc>
+          <w:tcPr>
+            <w:cnfStyle w:val="001000000000" w:firstRow="0" w:lastRow="0" w:firstColumn="1" w:lastColumn="0" w:oddVBand="0" w:evenVBand="0" w:oddHBand="0" w:evenHBand="0" w:firstRowFirstColumn="0" w:firstRowLastColumn="0" w:lastRowFirstColumn="0" w:lastRowLastColumn="0"/>
+            <w:tcW w:w="2263" w:type="dxa"/>
+          </w:tcPr>
+          <w:p>
+            <w:pPr>
+              <w:rPr>
+                <w:lang w:val="en-US"/>
+              </w:rPr>
+            </w:pPr>
+            <w:proofErr w:type="spellStart"/>
+            <w:r>
+              <w:rPr>
+                <w:lang w:val="en-US"/>
+              </w:rPr>
+              <w:t>Descrizione</w:t>
+            </w:r>
+            <w:proofErr w:type="spellEnd"/>
+          </w:p>
+        </w:tc>
+        <w:tc>
+          <w:tcPr>
+            <w:tcW w:w="7365" w:type="dxa"/>
+          </w:tcPr>
+          <w:p>
+            <w:pPr>
+              <w:cnfStyle w:val="000000100000" w:firstRow="0" w:lastRow="0" w:firstColumn="0" w:lastColumn="0" w:oddVBand="0" w:evenVBand="0" w:oddHBand="1" w:evenHBand="0" w:firstRowFirstColumn="0" w:firstRowLastColumn="0" w:lastRowFirstColumn="0" w:lastRowLastColumn="0"/>
+            </w:pPr>
+            <w:r>
+              <w:t xml:space="preserve">Questo metodo consente </w:t>
+            </w:r>
+            <w:proofErr w:type="spellStart"/>
+            <w:r>
+              <w:t>la</w:t>
+            </w:r>
+            <w:proofErr w:type="spellEnd"/>
+            <w:r>
+              <w:t xml:space="preserve"> dello stato d</w:t>
+            </w:r>
+            <w:r>
+              <w:t xml:space="preserve">i un </w:t>
+            </w:r>
+            <w:r>
+              <w:t>ordine</w:t>
+            </w:r>
+            <w:r>
+              <w:t>.</w:t>
+            </w:r>
+          </w:p>
+        </w:tc>
+      </w:tr>
+      <w:tr>
+        <w:trPr>
+          <w:trHeight w:val="701"/>
+        </w:trPr>
+        <w:tc>
+          <w:tcPr>
+            <w:cnfStyle w:val="001000000000" w:firstRow="0" w:lastRow="0" w:firstColumn="1" w:lastColumn="0" w:oddVBand="0" w:evenVBand="0" w:oddHBand="0" w:evenHBand="0" w:firstRowFirstColumn="0" w:firstRowLastColumn="0" w:lastRowFirstColumn="0" w:lastRowLastColumn="0"/>
+            <w:tcW w:w="2263" w:type="dxa"/>
+          </w:tcPr>
+          <w:p>
+            <w:proofErr w:type="spellStart"/>
+            <w:r>
+              <w:t>Pre</w:t>
+            </w:r>
+            <w:proofErr w:type="spellEnd"/>
+            <w:r>
+              <w:t xml:space="preserve"> - condizione</w:t>
+            </w:r>
+          </w:p>
+        </w:tc>
+        <w:tc>
+          <w:tcPr>
+            <w:tcW w:w="7365" w:type="dxa"/>
+          </w:tcPr>
+          <w:p>
+            <w:pPr>
+              <w:cnfStyle w:val="000000000000" w:firstRow="0" w:lastRow="0" w:firstColumn="0" w:lastColumn="0" w:oddVBand="0" w:evenVBand="0" w:oddHBand="0" w:evenHBand="0" w:firstRowFirstColumn="0" w:firstRowLastColumn="0" w:lastRowFirstColumn="0" w:lastRowLastColumn="0"/>
+            </w:pPr>
+            <w:proofErr w:type="spellStart"/>
+            <w:r>
+              <w:rPr>
+                <w:b/>
+              </w:rPr>
+              <w:t>Context</w:t>
+            </w:r>
+            <w:proofErr w:type="spellEnd"/>
+            <w:r>
+              <w:t xml:space="preserve">: </w:t>
+            </w:r>
+            <w:proofErr w:type="spellStart"/>
+            <w:proofErr w:type="gramStart"/>
+            <w:r>
+              <w:t>ModificaStatoOrdineControl</w:t>
+            </w:r>
+            <w:r>
+              <w:t xml:space="preserve"> :</w:t>
+            </w:r>
+            <w:proofErr w:type="gramEnd"/>
+            <w:r>
+              <w:t>: do</w:t>
+            </w:r>
+            <w:r>
+              <w:t>Get</w:t>
+            </w:r>
+            <w:r>
+              <w:t>( request, response</w:t>
+            </w:r>
+            <w:proofErr w:type="spellEnd"/>
+            <w:r>
+              <w:t xml:space="preserve"> )</w:t>
+            </w:r>
+          </w:p>
+          <w:p>
+            <w:pPr>
+              <w:cnfStyle w:val="000000000000" w:firstRow="0" w:lastRow="0" w:firstColumn="0" w:lastColumn="0" w:oddVBand="0" w:evenVBand="0" w:oddHBand="0" w:evenHBand="0" w:firstRowFirstColumn="0" w:firstRowLastColumn="0" w:lastRowFirstColumn="0" w:lastRowLastColumn="0"/>
+            </w:pPr>
+            <w:proofErr w:type="spellStart"/>
+            <w:proofErr w:type="gramStart"/>
+            <w:r>
+              <w:rPr>
+                <w:b/>
+              </w:rPr>
+              <w:t>Pre</w:t>
+            </w:r>
+            <w:proofErr w:type="spellEnd"/>
+            <w:r>
+              <w:rPr>
+                <w:b/>
+              </w:rPr>
+              <w:t xml:space="preserve"> </w:t>
+            </w:r>
+            <w:r>
+              <w:t>:</w:t>
+            </w:r>
+            <w:proofErr w:type="gramEnd"/>
+            <w:r>
+              <w:t xml:space="preserve"> </w:t>
+            </w:r>
+          </w:p>
+        </w:tc>
+      </w:tr>
+      <w:tr>
+        <w:trPr>
+          <w:cnfStyle w:val="000000100000" w:firstRow="0" w:lastRow="0" w:firstColumn="0" w:lastColumn="0" w:oddVBand="0" w:evenVBand="0" w:oddHBand="1" w:evenHBand="0" w:firstRowFirstColumn="0" w:firstRowLastColumn="0" w:lastRowFirstColumn="0" w:lastRowLastColumn="0"/>
+          <w:trHeight w:val="546"/>
+        </w:trPr>
+        <w:tc>
+          <w:tcPr>
+            <w:cnfStyle w:val="001000000000" w:firstRow="0" w:lastRow="0" w:firstColumn="1" w:lastColumn="0" w:oddVBand="0" w:evenVBand="0" w:oddHBand="0" w:evenHBand="0" w:firstRowFirstColumn="0" w:firstRowLastColumn="0" w:lastRowFirstColumn="0" w:lastRowLastColumn="0"/>
+            <w:tcW w:w="2263" w:type="dxa"/>
+          </w:tcPr>
+          <w:p>
+            <w:r>
+              <w:t>Post - condizione</w:t>
+            </w:r>
+          </w:p>
+        </w:tc>
+        <w:tc>
+          <w:tcPr>
+            <w:tcW w:w="7365" w:type="dxa"/>
+          </w:tcPr>
+          <w:p>
+            <w:pPr>
+              <w:cnfStyle w:val="000000100000" w:firstRow="0" w:lastRow="0" w:firstColumn="0" w:lastColumn="0" w:oddVBand="0" w:evenVBand="0" w:oddHBand="1" w:evenHBand="0" w:firstRowFirstColumn="0" w:firstRowLastColumn="0" w:lastRowFirstColumn="0" w:lastRowLastColumn="0"/>
+            </w:pPr>
+            <w:r>
+              <w:t>//</w:t>
+            </w:r>
+          </w:p>
+        </w:tc>
+      </w:tr>
+    </w:tbl>
+    <w:p>
+      <w:pPr>
+        <w:rPr>
+          <w:lang w:val="en-US"/>
+        </w:rPr>
+      </w:pPr>
+    </w:p>
+    <w:p>
+      <w:pPr>
+        <w:rPr>
+          <w:lang w:val="en-US"/>
+        </w:rPr>
+      </w:pPr>
+      <w:proofErr w:type="spellStart"/>
+      <w:r>
+        <w:rPr>
+          <w:lang w:val="en-US"/>
+        </w:rPr>
+        <w:t>VisualizzaCatalogoControl</w:t>
+      </w:r>
+      <w:proofErr w:type="spellEnd"/>
+    </w:p>
+    <w:tbl>
+      <w:tblPr>
+        <w:tblStyle w:val="Tabellagriglia4-colore1"/>
+        <w:tblW w:w="0" w:type="auto"/>
+        <w:tblLook w:val="04A0" w:firstRow="1" w:lastRow="0" w:firstColumn="1" w:lastColumn="0" w:noHBand="0" w:noVBand="1"/>
+      </w:tblPr>
+      <w:tblGrid>
+        <w:gridCol w:w="2263"/>
+        <w:gridCol w:w="7365"/>
+      </w:tblGrid>
+      <w:tr>
+        <w:trPr>
+          <w:cnfStyle w:val="100000000000" w:firstRow="1" w:lastRow="0" w:firstColumn="0" w:lastColumn="0" w:oddVBand="0" w:evenVBand="0" w:oddHBand="0" w:evenHBand="0" w:firstRowFirstColumn="0" w:firstRowLastColumn="0" w:lastRowFirstColumn="0" w:lastRowLastColumn="0"/>
+          <w:trHeight w:val="850"/>
+        </w:trPr>
+        <w:tc>
+          <w:tcPr>
+            <w:cnfStyle w:val="001000000000" w:firstRow="0" w:lastRow="0" w:firstColumn="1" w:lastColumn="0" w:oddVBand="0" w:evenVBand="0" w:oddHBand="0" w:evenHBand="0" w:firstRowFirstColumn="0" w:firstRowLastColumn="0" w:lastRowFirstColumn="0" w:lastRowLastColumn="0"/>
+            <w:tcW w:w="2263" w:type="dxa"/>
+          </w:tcPr>
+          <w:p>
+            <w:pPr>
+              <w:rPr>
+                <w:b w:val="0"/>
+                <w:sz w:val="28"/>
+                <w:szCs w:val="28"/>
+              </w:rPr>
+            </w:pPr>
+            <w:r>
+              <w:rPr>
+                <w:sz w:val="28"/>
+                <w:szCs w:val="28"/>
+              </w:rPr>
+              <w:t>Nome della classe</w:t>
+            </w:r>
+          </w:p>
+        </w:tc>
+        <w:tc>
+          <w:tcPr>
+            <w:tcW w:w="7365" w:type="dxa"/>
+          </w:tcPr>
+          <w:p>
+            <w:pPr>
+              <w:cnfStyle w:val="100000000000" w:firstRow="1" w:lastRow="0" w:firstColumn="0" w:lastColumn="0" w:oddVBand="0" w:evenVBand="0" w:oddHBand="0" w:evenHBand="0" w:firstRowFirstColumn="0" w:firstRowLastColumn="0" w:lastRowFirstColumn="0" w:lastRowLastColumn="0"/>
+              <w:rPr>
+                <w:b w:val="0"/>
+                <w:sz w:val="28"/>
+                <w:szCs w:val="28"/>
+              </w:rPr>
+            </w:pPr>
+            <w:proofErr w:type="spellStart"/>
+            <w:r>
+              <w:rPr>
+                <w:sz w:val="28"/>
+                <w:szCs w:val="28"/>
+              </w:rPr>
+              <w:t>VisualizzaCatalogo</w:t>
+            </w:r>
+            <w:r>
+              <w:rPr>
+                <w:sz w:val="28"/>
+                <w:szCs w:val="28"/>
+              </w:rPr>
+              <w:t>Control</w:t>
+            </w:r>
+            <w:proofErr w:type="spellEnd"/>
+          </w:p>
+        </w:tc>
+      </w:tr>
+      <w:tr>
+        <w:trPr>
+          <w:cnfStyle w:val="000000100000" w:firstRow="0" w:lastRow="0" w:firstColumn="0" w:lastColumn="0" w:oddVBand="0" w:evenVBand="0" w:oddHBand="1" w:evenHBand="0" w:firstRowFirstColumn="0" w:firstRowLastColumn="0" w:lastRowFirstColumn="0" w:lastRowLastColumn="0"/>
+          <w:trHeight w:val="854"/>
+        </w:trPr>
+        <w:tc>
+          <w:tcPr>
+            <w:cnfStyle w:val="001000000000" w:firstRow="0" w:lastRow="0" w:firstColumn="1" w:lastColumn="0" w:oddVBand="0" w:evenVBand="0" w:oddHBand="0" w:evenHBand="0" w:firstRowFirstColumn="0" w:firstRowLastColumn="0" w:lastRowFirstColumn="0" w:lastRowLastColumn="0"/>
+            <w:tcW w:w="2263" w:type="dxa"/>
+          </w:tcPr>
+          <w:p>
+            <w:r>
+              <w:t>Descrizione</w:t>
+            </w:r>
+          </w:p>
+        </w:tc>
+        <w:tc>
+          <w:tcPr>
+            <w:tcW w:w="7365" w:type="dxa"/>
+          </w:tcPr>
+          <w:p>
+            <w:pPr>
+              <w:cnfStyle w:val="000000100000" w:firstRow="0" w:lastRow="0" w:firstColumn="0" w:lastColumn="0" w:oddVBand="0" w:evenVBand="0" w:oddHBand="1" w:evenHBand="0" w:firstRowFirstColumn="0" w:firstRowLastColumn="0" w:lastRowFirstColumn="0" w:lastRowLastColumn="0"/>
+            </w:pPr>
+            <w:r>
+              <w:t xml:space="preserve">Questa classe </w:t>
+            </w:r>
+            <w:r>
+              <w:t xml:space="preserve">è una </w:t>
+            </w:r>
+            <w:proofErr w:type="spellStart"/>
+            <w:r>
+              <w:t>servlet</w:t>
+            </w:r>
+            <w:proofErr w:type="spellEnd"/>
+            <w:r>
+              <w:t xml:space="preserve"> che permette di caricare tutti i prodotti presenti nel catalogo</w:t>
+            </w:r>
+          </w:p>
+        </w:tc>
+      </w:tr>
+      <w:tr>
+        <w:trPr>
+          <w:trHeight w:val="858"/>
+        </w:trPr>
+        <w:tc>
+          <w:tcPr>
+            <w:cnfStyle w:val="001000000000" w:firstRow="0" w:lastRow="0" w:firstColumn="1" w:lastColumn="0" w:oddVBand="0" w:evenVBand="0" w:oddHBand="0" w:evenHBand="0" w:firstRowFirstColumn="0" w:firstRowLastColumn="0" w:lastRowFirstColumn="0" w:lastRowLastColumn="0"/>
+            <w:tcW w:w="2263" w:type="dxa"/>
+          </w:tcPr>
+          <w:p>
+            <w:r>
+              <w:t>Metodi</w:t>
+            </w:r>
+          </w:p>
+        </w:tc>
+        <w:tc>
+          <w:tcPr>
+            <w:tcW w:w="7365" w:type="dxa"/>
+          </w:tcPr>
+          <w:p>
+            <w:pPr>
+              <w:cnfStyle w:val="000000000000" w:firstRow="0" w:lastRow="0" w:firstColumn="0" w:lastColumn="0" w:oddVBand="0" w:evenVBand="0" w:oddHBand="0" w:evenHBand="0" w:firstRowFirstColumn="0" w:firstRowLastColumn="0" w:lastRowFirstColumn="0" w:lastRowLastColumn="0"/>
+              <w:rPr>
+                <w:lang w:val="en-US"/>
+              </w:rPr>
+            </w:pPr>
+            <w:r>
+              <w:rPr>
+                <w:lang w:val="en-US"/>
+              </w:rPr>
+              <w:t>+</w:t>
+            </w:r>
+            <w:proofErr w:type="spellStart"/>
+            <w:r>
+              <w:rPr>
+                <w:lang w:val="en-US"/>
+              </w:rPr>
+              <w:t>doGet</w:t>
+            </w:r>
+            <w:proofErr w:type="spellEnd"/>
+            <w:r>
+              <w:rPr>
+                <w:lang w:val="en-US"/>
+              </w:rPr>
+              <w:t xml:space="preserve"> (</w:t>
+            </w:r>
+            <w:proofErr w:type="spellStart"/>
+            <w:r>
+              <w:rPr>
+                <w:lang w:val="en-US"/>
+              </w:rPr>
+              <w:t>HttpServletRequest</w:t>
+            </w:r>
+            <w:proofErr w:type="spellEnd"/>
+            <w:r>
+              <w:rPr>
+                <w:lang w:val="en-US"/>
+              </w:rPr>
+              <w:t xml:space="preserve"> request, </w:t>
+            </w:r>
+            <w:proofErr w:type="spellStart"/>
+            <w:r>
+              <w:rPr>
+                <w:lang w:val="en-US"/>
+              </w:rPr>
+              <w:t>HttpServletResponse</w:t>
+            </w:r>
+            <w:proofErr w:type="spellEnd"/>
+            <w:r>
+              <w:rPr>
+                <w:lang w:val="en-US"/>
+              </w:rPr>
+              <w:t xml:space="preserve"> response): void</w:t>
+            </w:r>
+          </w:p>
+          <w:p>
+            <w:pPr>
+              <w:cnfStyle w:val="000000000000" w:firstRow="0" w:lastRow="0" w:firstColumn="0" w:lastColumn="0" w:oddVBand="0" w:evenVBand="0" w:oddHBand="0" w:evenHBand="0" w:firstRowFirstColumn="0" w:firstRowLastColumn="0" w:lastRowFirstColumn="0" w:lastRowLastColumn="0"/>
+              <w:rPr>
+                <w:lang w:val="en-US"/>
+              </w:rPr>
+            </w:pPr>
+            <w:r>
+              <w:rPr>
+                <w:lang w:val="en-US"/>
+              </w:rPr>
+              <w:t>+doPost (</w:t>
+            </w:r>
+            <w:proofErr w:type="spellStart"/>
+            <w:r>
+              <w:rPr>
+                <w:lang w:val="en-US"/>
+              </w:rPr>
+              <w:t>HttpServletRequest</w:t>
+            </w:r>
+            <w:proofErr w:type="spellEnd"/>
+            <w:r>
+              <w:rPr>
+                <w:lang w:val="en-US"/>
+              </w:rPr>
+              <w:t xml:space="preserve"> request, </w:t>
+            </w:r>
+            <w:proofErr w:type="spellStart"/>
+            <w:r>
+              <w:rPr>
+                <w:lang w:val="en-US"/>
+              </w:rPr>
+              <w:t>HttpServletResponse</w:t>
+            </w:r>
+            <w:proofErr w:type="spellEnd"/>
+            <w:r>
+              <w:rPr>
+                <w:lang w:val="en-US"/>
+              </w:rPr>
+              <w:t xml:space="preserve"> response</w:t>
+            </w:r>
+            <w:proofErr w:type="gramStart"/>
+            <w:r>
+              <w:rPr>
+                <w:lang w:val="en-US"/>
+              </w:rPr>
+              <w:t>) :</w:t>
+            </w:r>
+            <w:proofErr w:type="gramEnd"/>
+            <w:r>
+              <w:rPr>
+                <w:lang w:val="en-US"/>
+              </w:rPr>
+              <w:t xml:space="preserve"> void</w:t>
+            </w:r>
+          </w:p>
+        </w:tc>
+      </w:tr>
+    </w:tbl>
+    <w:p>
+      <w:pPr>
+        <w:rPr>
+          <w:lang w:val="en-US"/>
+        </w:rPr>
+      </w:pPr>
+    </w:p>
+    <w:tbl>
+      <w:tblPr>
+        <w:tblStyle w:val="Tabellagriglia4-colore1"/>
+        <w:tblW w:w="0" w:type="auto"/>
+        <w:tblLook w:val="04A0" w:firstRow="1" w:lastRow="0" w:firstColumn="1" w:lastColumn="0" w:noHBand="0" w:noVBand="1"/>
+      </w:tblPr>
+      <w:tblGrid>
+        <w:gridCol w:w="2263"/>
+        <w:gridCol w:w="7365"/>
+      </w:tblGrid>
+      <w:tr>
+        <w:trPr>
+          <w:cnfStyle w:val="100000000000" w:firstRow="1" w:lastRow="0" w:firstColumn="0" w:lastColumn="0" w:oddVBand="0" w:evenVBand="0" w:oddHBand="0" w:evenHBand="0" w:firstRowFirstColumn="0" w:firstRowLastColumn="0" w:lastRowFirstColumn="0" w:lastRowLastColumn="0"/>
+          <w:trHeight w:val="986"/>
+        </w:trPr>
+        <w:tc>
+          <w:tcPr>
+            <w:cnfStyle w:val="001000000000" w:firstRow="0" w:lastRow="0" w:firstColumn="1" w:lastColumn="0" w:oddVBand="0" w:evenVBand="0" w:oddHBand="0" w:evenHBand="0" w:firstRowFirstColumn="0" w:firstRowLastColumn="0" w:lastRowFirstColumn="0" w:lastRowLastColumn="0"/>
+            <w:tcW w:w="2263" w:type="dxa"/>
+          </w:tcPr>
+          <w:p>
+            <w:pPr>
+              <w:rPr>
+                <w:b w:val="0"/>
+                <w:sz w:val="28"/>
+                <w:szCs w:val="28"/>
+                <w:lang w:val="en-US"/>
+              </w:rPr>
+            </w:pPr>
+            <w:r>
+              <w:rPr>
+                <w:sz w:val="28"/>
+                <w:szCs w:val="28"/>
+                <w:lang w:val="en-US"/>
+              </w:rPr>
+              <w:t xml:space="preserve">Nome del </w:t>
+            </w:r>
+            <w:proofErr w:type="spellStart"/>
+            <w:r>
+              <w:rPr>
+                <w:sz w:val="28"/>
+                <w:szCs w:val="28"/>
+                <w:lang w:val="en-US"/>
+              </w:rPr>
+              <w:t>metodo</w:t>
+            </w:r>
+            <w:proofErr w:type="spellEnd"/>
+          </w:p>
+        </w:tc>
+        <w:tc>
+          <w:tcPr>
+            <w:tcW w:w="7365" w:type="dxa"/>
+          </w:tcPr>
+          <w:p>
+            <w:pPr>
+              <w:cnfStyle w:val="100000000000" w:firstRow="1" w:lastRow="0" w:firstColumn="0" w:lastColumn="0" w:oddVBand="0" w:evenVBand="0" w:oddHBand="0" w:evenHBand="0" w:firstRowFirstColumn="0" w:firstRowLastColumn="0" w:lastRowFirstColumn="0" w:lastRowLastColumn="0"/>
+              <w:rPr>
+                <w:b w:val="0"/>
+                <w:sz w:val="28"/>
+                <w:szCs w:val="28"/>
+                <w:lang w:val="en-US"/>
+              </w:rPr>
+            </w:pPr>
+            <w:r>
+              <w:rPr>
+                <w:sz w:val="28"/>
+                <w:szCs w:val="28"/>
+                <w:lang w:val="en-US"/>
+              </w:rPr>
+              <w:t>+</w:t>
+            </w:r>
+            <w:proofErr w:type="spellStart"/>
+            <w:r>
+              <w:rPr>
+                <w:sz w:val="28"/>
+                <w:szCs w:val="28"/>
+                <w:lang w:val="en-US"/>
+              </w:rPr>
+              <w:t>do</w:t>
+            </w:r>
+            <w:r>
+              <w:rPr>
+                <w:sz w:val="28"/>
+                <w:szCs w:val="28"/>
+                <w:lang w:val="en-US"/>
+              </w:rPr>
+              <w:t>Get</w:t>
+            </w:r>
+            <w:proofErr w:type="spellEnd"/>
+            <w:r>
+              <w:rPr>
+                <w:sz w:val="28"/>
+                <w:szCs w:val="28"/>
+                <w:lang w:val="en-US"/>
+              </w:rPr>
+              <w:t xml:space="preserve"> </w:t>
+            </w:r>
+            <w:proofErr w:type="gramStart"/>
+            <w:r>
+              <w:rPr>
+                <w:sz w:val="28"/>
+                <w:szCs w:val="28"/>
+                <w:lang w:val="en-US"/>
+              </w:rPr>
+              <w:t xml:space="preserve">( </w:t>
+            </w:r>
+            <w:proofErr w:type="spellStart"/>
+            <w:r>
+              <w:rPr>
+                <w:sz w:val="28"/>
+                <w:szCs w:val="28"/>
+                <w:lang w:val="en-US"/>
+              </w:rPr>
+              <w:t>HttpServletRequest</w:t>
+            </w:r>
+            <w:proofErr w:type="spellEnd"/>
+            <w:proofErr w:type="gramEnd"/>
+            <w:r>
+              <w:rPr>
+                <w:sz w:val="28"/>
+                <w:szCs w:val="28"/>
+                <w:lang w:val="en-US"/>
+              </w:rPr>
+              <w:t xml:space="preserve"> request, </w:t>
+            </w:r>
+            <w:proofErr w:type="spellStart"/>
+            <w:r>
+              <w:rPr>
+                <w:sz w:val="28"/>
+                <w:szCs w:val="28"/>
+                <w:lang w:val="en-US"/>
+              </w:rPr>
+              <w:t>HttpServletResponse</w:t>
+            </w:r>
+            <w:proofErr w:type="spellEnd"/>
+            <w:r>
+              <w:rPr>
+                <w:sz w:val="28"/>
+                <w:szCs w:val="28"/>
+                <w:lang w:val="en-US"/>
+              </w:rPr>
+              <w:t xml:space="preserve"> response) : void</w:t>
+            </w:r>
+          </w:p>
+        </w:tc>
+      </w:tr>
+      <w:tr>
+        <w:trPr>
+          <w:cnfStyle w:val="000000100000" w:firstRow="0" w:lastRow="0" w:firstColumn="0" w:lastColumn="0" w:oddVBand="0" w:evenVBand="0" w:oddHBand="1" w:evenHBand="0" w:firstRowFirstColumn="0" w:firstRowLastColumn="0" w:lastRowFirstColumn="0" w:lastRowLastColumn="0"/>
+          <w:trHeight w:val="835"/>
+        </w:trPr>
+        <w:tc>
+          <w:tcPr>
+            <w:cnfStyle w:val="001000000000" w:firstRow="0" w:lastRow="0" w:firstColumn="1" w:lastColumn="0" w:oddVBand="0" w:evenVBand="0" w:oddHBand="0" w:evenHBand="0" w:firstRowFirstColumn="0" w:firstRowLastColumn="0" w:lastRowFirstColumn="0" w:lastRowLastColumn="0"/>
+            <w:tcW w:w="2263" w:type="dxa"/>
+          </w:tcPr>
+          <w:p>
+            <w:pPr>
+              <w:rPr>
+                <w:lang w:val="en-US"/>
+              </w:rPr>
+            </w:pPr>
+            <w:proofErr w:type="spellStart"/>
+            <w:r>
+              <w:rPr>
+                <w:lang w:val="en-US"/>
+              </w:rPr>
+              <w:t>Descrizione</w:t>
+            </w:r>
+            <w:proofErr w:type="spellEnd"/>
+          </w:p>
+        </w:tc>
+        <w:tc>
+          <w:tcPr>
+            <w:tcW w:w="7365" w:type="dxa"/>
+          </w:tcPr>
+          <w:p>
+            <w:pPr>
+              <w:cnfStyle w:val="000000100000" w:firstRow="0" w:lastRow="0" w:firstColumn="0" w:lastColumn="0" w:oddVBand="0" w:evenVBand="0" w:oddHBand="1" w:evenHBand="0" w:firstRowFirstColumn="0" w:firstRowLastColumn="0" w:lastRowFirstColumn="0" w:lastRowLastColumn="0"/>
+            </w:pPr>
+            <w:r>
+              <w:t>Questo metodo carica tutti i prodotti presenti nel catalogo</w:t>
+            </w:r>
+            <w:r>
+              <w:t>.</w:t>
+            </w:r>
+          </w:p>
+        </w:tc>
+      </w:tr>
+      <w:tr>
+        <w:trPr>
+          <w:trHeight w:val="701"/>
+        </w:trPr>
+        <w:tc>
+          <w:tcPr>
+            <w:cnfStyle w:val="001000000000" w:firstRow="0" w:lastRow="0" w:firstColumn="1" w:lastColumn="0" w:oddVBand="0" w:evenVBand="0" w:oddHBand="0" w:evenHBand="0" w:firstRowFirstColumn="0" w:firstRowLastColumn="0" w:lastRowFirstColumn="0" w:lastRowLastColumn="0"/>
+            <w:tcW w:w="2263" w:type="dxa"/>
+          </w:tcPr>
+          <w:p>
+            <w:proofErr w:type="spellStart"/>
+            <w:r>
+              <w:t>Pre</w:t>
+            </w:r>
+            <w:proofErr w:type="spellEnd"/>
+            <w:r>
+              <w:t xml:space="preserve"> - condizione</w:t>
+            </w:r>
+          </w:p>
+        </w:tc>
+        <w:tc>
+          <w:tcPr>
+            <w:tcW w:w="7365" w:type="dxa"/>
+          </w:tcPr>
+          <w:p>
+            <w:pPr>
+              <w:cnfStyle w:val="000000000000" w:firstRow="0" w:lastRow="0" w:firstColumn="0" w:lastColumn="0" w:oddVBand="0" w:evenVBand="0" w:oddHBand="0" w:evenHBand="0" w:firstRowFirstColumn="0" w:firstRowLastColumn="0" w:lastRowFirstColumn="0" w:lastRowLastColumn="0"/>
+            </w:pPr>
+            <w:proofErr w:type="spellStart"/>
+            <w:r>
+              <w:rPr>
+                <w:b/>
+              </w:rPr>
+              <w:t>Context</w:t>
+            </w:r>
+            <w:proofErr w:type="spellEnd"/>
+            <w:r>
+              <w:t xml:space="preserve">: </w:t>
+            </w:r>
+            <w:proofErr w:type="spellStart"/>
+            <w:proofErr w:type="gramStart"/>
+            <w:r>
+              <w:t>VisualizzaCatalogoControl</w:t>
+            </w:r>
+            <w:proofErr w:type="spellEnd"/>
+            <w:r>
+              <w:t xml:space="preserve"> :</w:t>
+            </w:r>
+            <w:proofErr w:type="gramEnd"/>
+            <w:r>
+              <w:t xml:space="preserve">: </w:t>
+            </w:r>
+            <w:proofErr w:type="spellStart"/>
+            <w:r>
+              <w:t>do</w:t>
+            </w:r>
+            <w:r>
+              <w:t>Get</w:t>
+            </w:r>
+            <w:proofErr w:type="spellEnd"/>
+            <w:r>
+              <w:t xml:space="preserve">( </w:t>
+            </w:r>
+            <w:proofErr w:type="spellStart"/>
+            <w:r>
+              <w:t>request</w:t>
+            </w:r>
+            <w:proofErr w:type="spellEnd"/>
+            <w:r>
+              <w:t xml:space="preserve">, </w:t>
+            </w:r>
+            <w:proofErr w:type="spellStart"/>
+            <w:r>
+              <w:t>response</w:t>
+            </w:r>
+            <w:proofErr w:type="spellEnd"/>
+            <w:r>
+              <w:t xml:space="preserve"> )</w:t>
+            </w:r>
+          </w:p>
+          <w:p>
+            <w:pPr>
+              <w:cnfStyle w:val="000000000000" w:firstRow="0" w:lastRow="0" w:firstColumn="0" w:lastColumn="0" w:oddVBand="0" w:evenVBand="0" w:oddHBand="0" w:evenHBand="0" w:firstRowFirstColumn="0" w:firstRowLastColumn="0" w:lastRowFirstColumn="0" w:lastRowLastColumn="0"/>
+            </w:pPr>
+            <w:proofErr w:type="spellStart"/>
+            <w:proofErr w:type="gramStart"/>
+            <w:r>
+              <w:rPr>
+                <w:b/>
+              </w:rPr>
+              <w:t>Pre</w:t>
+            </w:r>
+            <w:proofErr w:type="spellEnd"/>
+            <w:r>
+              <w:rPr>
+                <w:b/>
+              </w:rPr>
+              <w:t xml:space="preserve"> </w:t>
+            </w:r>
+            <w:r>
+              <w:t>:</w:t>
+            </w:r>
+            <w:proofErr w:type="gramEnd"/>
+            <w:r>
+              <w:t xml:space="preserve"> </w:t>
+            </w:r>
+          </w:p>
+        </w:tc>
+      </w:tr>
+      <w:tr>
+        <w:trPr>
+          <w:cnfStyle w:val="000000100000" w:firstRow="0" w:lastRow="0" w:firstColumn="0" w:lastColumn="0" w:oddVBand="0" w:evenVBand="0" w:oddHBand="1" w:evenHBand="0" w:firstRowFirstColumn="0" w:firstRowLastColumn="0" w:lastRowFirstColumn="0" w:lastRowLastColumn="0"/>
+          <w:trHeight w:val="546"/>
+        </w:trPr>
+        <w:tc>
+          <w:tcPr>
+            <w:cnfStyle w:val="001000000000" w:firstRow="0" w:lastRow="0" w:firstColumn="1" w:lastColumn="0" w:oddVBand="0" w:evenVBand="0" w:oddHBand="0" w:evenHBand="0" w:firstRowFirstColumn="0" w:firstRowLastColumn="0" w:lastRowFirstColumn="0" w:lastRowLastColumn="0"/>
+            <w:tcW w:w="2263" w:type="dxa"/>
+          </w:tcPr>
+          <w:p>
+            <w:r>
+              <w:t>Post - condizione</w:t>
+            </w:r>
+          </w:p>
+        </w:tc>
+        <w:tc>
+          <w:tcPr>
+            <w:tcW w:w="7365" w:type="dxa"/>
+          </w:tcPr>
+          <w:p>
+            <w:pPr>
+              <w:cnfStyle w:val="000000100000" w:firstRow="0" w:lastRow="0" w:firstColumn="0" w:lastColumn="0" w:oddVBand="0" w:evenVBand="0" w:oddHBand="1" w:evenHBand="0" w:firstRowFirstColumn="0" w:firstRowLastColumn="0" w:lastRowFirstColumn="0" w:lastRowLastColumn="0"/>
+            </w:pPr>
+            <w:r>
+              <w:t>//</w:t>
+            </w:r>
+          </w:p>
+        </w:tc>
+      </w:tr>
+    </w:tbl>
+    <w:p>
+      <w:pPr>
+        <w:rPr>
+          <w:lang w:val="en-US"/>
+        </w:rPr>
+      </w:pPr>
+    </w:p>
+    <w:p>
+      <w:pPr>
+        <w:rPr>
+          <w:lang w:val="en-US"/>
+        </w:rPr>
+      </w:pPr>
+    </w:p>
+    <w:p>
+      <w:pPr>
+        <w:rPr>
+          <w:lang w:val="en-US"/>
+        </w:rPr>
+      </w:pPr>
+    </w:p>
+    <w:p>
+      <w:pPr>
+        <w:rPr>
+          <w:lang w:val="en-US"/>
+        </w:rPr>
+      </w:pPr>
+    </w:p>
+    <w:p>
+      <w:pPr>
+        <w:rPr>
+          <w:lang w:val="en-US"/>
+        </w:rPr>
+      </w:pPr>
+    </w:p>
+    <w:p>
+      <w:pPr>
+        <w:rPr>
+          <w:lang w:val="en-US"/>
+        </w:rPr>
+      </w:pPr>
+    </w:p>
+    <w:p>
+      <w:pPr>
+        <w:rPr>
+          <w:lang w:val="en-US"/>
+        </w:rPr>
+      </w:pPr>
+      <w:proofErr w:type="spellStart"/>
+      <w:r>
+        <w:rPr>
+          <w:lang w:val="en-US"/>
+        </w:rPr>
+        <w:t>AggIndirizzoControl</w:t>
+      </w:r>
+      <w:proofErr w:type="spellEnd"/>
+    </w:p>
+    <w:tbl>
+      <w:tblPr>
+        <w:tblStyle w:val="Tabellagriglia4-colore1"/>
+        <w:tblW w:w="0" w:type="auto"/>
+        <w:tblLook w:val="04A0" w:firstRow="1" w:lastRow="0" w:firstColumn="1" w:lastColumn="0" w:noHBand="0" w:noVBand="1"/>
+      </w:tblPr>
+      <w:tblGrid>
+        <w:gridCol w:w="2263"/>
+        <w:gridCol w:w="7365"/>
+      </w:tblGrid>
+      <w:tr>
+        <w:trPr>
+          <w:cnfStyle w:val="100000000000" w:firstRow="1" w:lastRow="0" w:firstColumn="0" w:lastColumn="0" w:oddVBand="0" w:evenVBand="0" w:oddHBand="0" w:evenHBand="0" w:firstRowFirstColumn="0" w:firstRowLastColumn="0" w:lastRowFirstColumn="0" w:lastRowLastColumn="0"/>
+          <w:trHeight w:val="850"/>
+        </w:trPr>
+        <w:tc>
+          <w:tcPr>
+            <w:cnfStyle w:val="001000000000" w:firstRow="0" w:lastRow="0" w:firstColumn="1" w:lastColumn="0" w:oddVBand="0" w:evenVBand="0" w:oddHBand="0" w:evenHBand="0" w:firstRowFirstColumn="0" w:firstRowLastColumn="0" w:lastRowFirstColumn="0" w:lastRowLastColumn="0"/>
+            <w:tcW w:w="2263" w:type="dxa"/>
+          </w:tcPr>
+          <w:p>
+            <w:pPr>
+              <w:rPr>
+                <w:b w:val="0"/>
+                <w:sz w:val="28"/>
+                <w:szCs w:val="28"/>
+              </w:rPr>
+            </w:pPr>
+            <w:r>
+              <w:rPr>
+                <w:sz w:val="28"/>
+                <w:szCs w:val="28"/>
+              </w:rPr>
+              <w:lastRenderedPageBreak/>
+              <w:t>Nome della classe</w:t>
+            </w:r>
+          </w:p>
+        </w:tc>
+        <w:tc>
+          <w:tcPr>
+            <w:tcW w:w="7365" w:type="dxa"/>
+          </w:tcPr>
+          <w:p>
+            <w:pPr>
+              <w:cnfStyle w:val="100000000000" w:firstRow="1" w:lastRow="0" w:firstColumn="0" w:lastColumn="0" w:oddVBand="0" w:evenVBand="0" w:oddHBand="0" w:evenHBand="0" w:firstRowFirstColumn="0" w:firstRowLastColumn="0" w:lastRowFirstColumn="0" w:lastRowLastColumn="0"/>
+              <w:rPr>
+                <w:b w:val="0"/>
+                <w:sz w:val="28"/>
+                <w:szCs w:val="28"/>
+              </w:rPr>
+            </w:pPr>
+            <w:proofErr w:type="spellStart"/>
+            <w:r>
+              <w:rPr>
+                <w:sz w:val="28"/>
+                <w:szCs w:val="28"/>
+              </w:rPr>
+              <w:t>AggIndirizzoControl</w:t>
+            </w:r>
+            <w:proofErr w:type="spellEnd"/>
+          </w:p>
+        </w:tc>
+      </w:tr>
+      <w:tr>
+        <w:trPr>
+          <w:cnfStyle w:val="000000100000" w:firstRow="0" w:lastRow="0" w:firstColumn="0" w:lastColumn="0" w:oddVBand="0" w:evenVBand="0" w:oddHBand="1" w:evenHBand="0" w:firstRowFirstColumn="0" w:firstRowLastColumn="0" w:lastRowFirstColumn="0" w:lastRowLastColumn="0"/>
+          <w:trHeight w:val="854"/>
+        </w:trPr>
+        <w:tc>
+          <w:tcPr>
+            <w:cnfStyle w:val="001000000000" w:firstRow="0" w:lastRow="0" w:firstColumn="1" w:lastColumn="0" w:oddVBand="0" w:evenVBand="0" w:oddHBand="0" w:evenHBand="0" w:firstRowFirstColumn="0" w:firstRowLastColumn="0" w:lastRowFirstColumn="0" w:lastRowLastColumn="0"/>
+            <w:tcW w:w="2263" w:type="dxa"/>
+          </w:tcPr>
+          <w:p>
+            <w:r>
+              <w:t>Descrizione</w:t>
+            </w:r>
+          </w:p>
+        </w:tc>
+        <w:tc>
+          <w:tcPr>
+            <w:tcW w:w="7365" w:type="dxa"/>
+          </w:tcPr>
+          <w:p>
+            <w:pPr>
+              <w:cnfStyle w:val="000000100000" w:firstRow="0" w:lastRow="0" w:firstColumn="0" w:lastColumn="0" w:oddVBand="0" w:evenVBand="0" w:oddHBand="1" w:evenHBand="0" w:firstRowFirstColumn="0" w:firstRowLastColumn="0" w:lastRowFirstColumn="0" w:lastRowLastColumn="0"/>
+            </w:pPr>
+            <w:r>
+              <w:t xml:space="preserve">Questa classe è una </w:t>
+            </w:r>
+            <w:proofErr w:type="spellStart"/>
+            <w:r>
+              <w:t>servlet</w:t>
+            </w:r>
+            <w:proofErr w:type="spellEnd"/>
+            <w:r>
+              <w:t xml:space="preserve"> </w:t>
+            </w:r>
+            <w:r>
+              <w:t>che gestisce l’inserimento di un nuovo indirizzo da parte del cliente</w:t>
+            </w:r>
+          </w:p>
+        </w:tc>
+      </w:tr>
+      <w:tr>
+        <w:trPr>
+          <w:trHeight w:val="858"/>
+        </w:trPr>
+        <w:tc>
+          <w:tcPr>
+            <w:cnfStyle w:val="001000000000" w:firstRow="0" w:lastRow="0" w:firstColumn="1" w:lastColumn="0" w:oddVBand="0" w:evenVBand="0" w:oddHBand="0" w:evenHBand="0" w:firstRowFirstColumn="0" w:firstRowLastColumn="0" w:lastRowFirstColumn="0" w:lastRowLastColumn="0"/>
+            <w:tcW w:w="2263" w:type="dxa"/>
+          </w:tcPr>
+          <w:p>
+            <w:r>
+              <w:t>Metodi</w:t>
+            </w:r>
+          </w:p>
+        </w:tc>
+        <w:tc>
+          <w:tcPr>
+            <w:tcW w:w="7365" w:type="dxa"/>
+          </w:tcPr>
+          <w:p>
+            <w:pPr>
+              <w:cnfStyle w:val="000000000000" w:firstRow="0" w:lastRow="0" w:firstColumn="0" w:lastColumn="0" w:oddVBand="0" w:evenVBand="0" w:oddHBand="0" w:evenHBand="0" w:firstRowFirstColumn="0" w:firstRowLastColumn="0" w:lastRowFirstColumn="0" w:lastRowLastColumn="0"/>
+              <w:rPr>
+                <w:lang w:val="en-US"/>
+              </w:rPr>
+            </w:pPr>
+            <w:r>
+              <w:rPr>
+                <w:lang w:val="en-US"/>
+              </w:rPr>
+              <w:t>+</w:t>
+            </w:r>
+            <w:proofErr w:type="spellStart"/>
+            <w:r>
+              <w:rPr>
+                <w:lang w:val="en-US"/>
+              </w:rPr>
+              <w:t>doGet</w:t>
+            </w:r>
+            <w:proofErr w:type="spellEnd"/>
+            <w:r>
+              <w:rPr>
+                <w:lang w:val="en-US"/>
+              </w:rPr>
+              <w:t xml:space="preserve"> (</w:t>
+            </w:r>
+            <w:proofErr w:type="spellStart"/>
+            <w:r>
+              <w:rPr>
+                <w:lang w:val="en-US"/>
+              </w:rPr>
+              <w:t>HttpServletRequest</w:t>
+            </w:r>
+            <w:proofErr w:type="spellEnd"/>
+            <w:r>
+              <w:rPr>
+                <w:lang w:val="en-US"/>
+              </w:rPr>
+              <w:t xml:space="preserve"> request, </w:t>
+            </w:r>
+            <w:proofErr w:type="spellStart"/>
+            <w:r>
+              <w:rPr>
+                <w:lang w:val="en-US"/>
+              </w:rPr>
+              <w:t>HttpServletResponse</w:t>
+            </w:r>
+            <w:proofErr w:type="spellEnd"/>
+            <w:r>
+              <w:rPr>
+                <w:lang w:val="en-US"/>
+              </w:rPr>
+              <w:t xml:space="preserve"> response): void</w:t>
+            </w:r>
+          </w:p>
+          <w:p>
+            <w:pPr>
+              <w:cnfStyle w:val="000000000000" w:firstRow="0" w:lastRow="0" w:firstColumn="0" w:lastColumn="0" w:oddVBand="0" w:evenVBand="0" w:oddHBand="0" w:evenHBand="0" w:firstRowFirstColumn="0" w:firstRowLastColumn="0" w:lastRowFirstColumn="0" w:lastRowLastColumn="0"/>
+              <w:rPr>
+                <w:lang w:val="en-US"/>
+              </w:rPr>
+            </w:pPr>
+            <w:r>
+              <w:rPr>
+                <w:lang w:val="en-US"/>
+              </w:rPr>
+              <w:t>+doPost (</w:t>
+            </w:r>
+            <w:proofErr w:type="spellStart"/>
+            <w:r>
+              <w:rPr>
+                <w:lang w:val="en-US"/>
+              </w:rPr>
+              <w:t>HttpServletRequest</w:t>
+            </w:r>
+            <w:proofErr w:type="spellEnd"/>
+            <w:r>
+              <w:rPr>
+                <w:lang w:val="en-US"/>
+              </w:rPr>
+              <w:t xml:space="preserve"> request, </w:t>
+            </w:r>
+            <w:proofErr w:type="spellStart"/>
+            <w:r>
+              <w:rPr>
+                <w:lang w:val="en-US"/>
+              </w:rPr>
+              <w:t>HttpServletResponse</w:t>
+            </w:r>
+            <w:proofErr w:type="spellEnd"/>
+            <w:r>
+              <w:rPr>
+                <w:lang w:val="en-US"/>
+              </w:rPr>
+              <w:t xml:space="preserve"> response</w:t>
+            </w:r>
+            <w:proofErr w:type="gramStart"/>
+            <w:r>
+              <w:rPr>
+                <w:lang w:val="en-US"/>
+              </w:rPr>
+              <w:t>) :</w:t>
+            </w:r>
+            <w:proofErr w:type="gramEnd"/>
+            <w:r>
+              <w:rPr>
+                <w:lang w:val="en-US"/>
+              </w:rPr>
+              <w:t xml:space="preserve"> void</w:t>
+            </w:r>
+          </w:p>
+        </w:tc>
+      </w:tr>
+    </w:tbl>
+    <w:p>
+      <w:pPr>
+        <w:rPr>
+          <w:lang w:val="en-US"/>
+        </w:rPr>
+      </w:pPr>
+    </w:p>
+    <w:tbl>
+      <w:tblPr>
+        <w:tblStyle w:val="Tabellagriglia4-colore1"/>
+        <w:tblW w:w="0" w:type="auto"/>
+        <w:tblLook w:val="04A0" w:firstRow="1" w:lastRow="0" w:firstColumn="1" w:lastColumn="0" w:noHBand="0" w:noVBand="1"/>
+      </w:tblPr>
+      <w:tblGrid>
+        <w:gridCol w:w="2263"/>
+        <w:gridCol w:w="7365"/>
+      </w:tblGrid>
+      <w:tr>
+        <w:trPr>
+          <w:cnfStyle w:val="100000000000" w:firstRow="1" w:lastRow="0" w:firstColumn="0" w:lastColumn="0" w:oddVBand="0" w:evenVBand="0" w:oddHBand="0" w:evenHBand="0" w:firstRowFirstColumn="0" w:firstRowLastColumn="0" w:lastRowFirstColumn="0" w:lastRowLastColumn="0"/>
+          <w:trHeight w:val="986"/>
+        </w:trPr>
+        <w:tc>
+          <w:tcPr>
+            <w:cnfStyle w:val="001000000000" w:firstRow="0" w:lastRow="0" w:firstColumn="1" w:lastColumn="0" w:oddVBand="0" w:evenVBand="0" w:oddHBand="0" w:evenHBand="0" w:firstRowFirstColumn="0" w:firstRowLastColumn="0" w:lastRowFirstColumn="0" w:lastRowLastColumn="0"/>
+            <w:tcW w:w="2263" w:type="dxa"/>
+          </w:tcPr>
+          <w:p>
+            <w:pPr>
+              <w:rPr>
+                <w:b w:val="0"/>
+                <w:sz w:val="28"/>
+                <w:szCs w:val="28"/>
+                <w:lang w:val="en-US"/>
+              </w:rPr>
+            </w:pPr>
+            <w:r>
+              <w:rPr>
+                <w:sz w:val="28"/>
+                <w:szCs w:val="28"/>
+                <w:lang w:val="en-US"/>
+              </w:rPr>
+              <w:t xml:space="preserve">Nome del </w:t>
+            </w:r>
+            <w:proofErr w:type="spellStart"/>
+            <w:r>
+              <w:rPr>
+                <w:sz w:val="28"/>
+                <w:szCs w:val="28"/>
+                <w:lang w:val="en-US"/>
+              </w:rPr>
+              <w:t>metodo</w:t>
+            </w:r>
+            <w:proofErr w:type="spellEnd"/>
+          </w:p>
+        </w:tc>
+        <w:tc>
+          <w:tcPr>
+            <w:tcW w:w="7365" w:type="dxa"/>
+          </w:tcPr>
+          <w:p>
+            <w:pPr>
+              <w:cnfStyle w:val="100000000000" w:firstRow="1" w:lastRow="0" w:firstColumn="0" w:lastColumn="0" w:oddVBand="0" w:evenVBand="0" w:oddHBand="0" w:evenHBand="0" w:firstRowFirstColumn="0" w:firstRowLastColumn="0" w:lastRowFirstColumn="0" w:lastRowLastColumn="0"/>
+              <w:rPr>
+                <w:b w:val="0"/>
+                <w:sz w:val="28"/>
+                <w:szCs w:val="28"/>
+                <w:lang w:val="en-US"/>
+              </w:rPr>
+            </w:pPr>
+            <w:r>
+              <w:rPr>
+                <w:sz w:val="28"/>
+                <w:szCs w:val="28"/>
+                <w:lang w:val="en-US"/>
+              </w:rPr>
+              <w:t>+</w:t>
+            </w:r>
+            <w:proofErr w:type="spellStart"/>
+            <w:r>
+              <w:rPr>
+                <w:sz w:val="28"/>
+                <w:szCs w:val="28"/>
+                <w:lang w:val="en-US"/>
+              </w:rPr>
+              <w:t>do</w:t>
+            </w:r>
+            <w:r>
+              <w:rPr>
+                <w:sz w:val="28"/>
+                <w:szCs w:val="28"/>
+                <w:lang w:val="en-US"/>
+              </w:rPr>
+              <w:t>Get</w:t>
+            </w:r>
+            <w:proofErr w:type="spellEnd"/>
+            <w:r>
+              <w:rPr>
+                <w:sz w:val="28"/>
+                <w:szCs w:val="28"/>
+                <w:lang w:val="en-US"/>
+              </w:rPr>
+              <w:t xml:space="preserve"> </w:t>
+            </w:r>
+            <w:proofErr w:type="gramStart"/>
+            <w:r>
+              <w:rPr>
+                <w:sz w:val="28"/>
+                <w:szCs w:val="28"/>
+                <w:lang w:val="en-US"/>
+              </w:rPr>
+              <w:t xml:space="preserve">( </w:t>
+            </w:r>
+            <w:proofErr w:type="spellStart"/>
+            <w:r>
+              <w:rPr>
+                <w:sz w:val="28"/>
+                <w:szCs w:val="28"/>
+                <w:lang w:val="en-US"/>
+              </w:rPr>
+              <w:t>HttpServletRequest</w:t>
+            </w:r>
+            <w:proofErr w:type="spellEnd"/>
+            <w:proofErr w:type="gramEnd"/>
+            <w:r>
+              <w:rPr>
+                <w:sz w:val="28"/>
+                <w:szCs w:val="28"/>
+                <w:lang w:val="en-US"/>
+              </w:rPr>
+              <w:t xml:space="preserve"> request, </w:t>
+            </w:r>
+            <w:proofErr w:type="spellStart"/>
+            <w:r>
+              <w:rPr>
+                <w:sz w:val="28"/>
+                <w:szCs w:val="28"/>
+                <w:lang w:val="en-US"/>
+              </w:rPr>
+              <w:t>HttpServletResponse</w:t>
+            </w:r>
+            <w:proofErr w:type="spellEnd"/>
+            <w:r>
+              <w:rPr>
+                <w:sz w:val="28"/>
+                <w:szCs w:val="28"/>
+                <w:lang w:val="en-US"/>
+              </w:rPr>
+              <w:t xml:space="preserve"> response) : void</w:t>
+            </w:r>
+          </w:p>
+        </w:tc>
+      </w:tr>
+      <w:tr>
+        <w:trPr>
+          <w:cnfStyle w:val="000000100000" w:firstRow="0" w:lastRow="0" w:firstColumn="0" w:lastColumn="0" w:oddVBand="0" w:evenVBand="0" w:oddHBand="1" w:evenHBand="0" w:firstRowFirstColumn="0" w:firstRowLastColumn="0" w:lastRowFirstColumn="0" w:lastRowLastColumn="0"/>
+          <w:trHeight w:val="835"/>
+        </w:trPr>
+        <w:tc>
+          <w:tcPr>
+            <w:cnfStyle w:val="001000000000" w:firstRow="0" w:lastRow="0" w:firstColumn="1" w:lastColumn="0" w:oddVBand="0" w:evenVBand="0" w:oddHBand="0" w:evenHBand="0" w:firstRowFirstColumn="0" w:firstRowLastColumn="0" w:lastRowFirstColumn="0" w:lastRowLastColumn="0"/>
+            <w:tcW w:w="2263" w:type="dxa"/>
+          </w:tcPr>
+          <w:p>
+            <w:pPr>
+              <w:rPr>
+                <w:lang w:val="en-US"/>
+              </w:rPr>
+            </w:pPr>
+            <w:proofErr w:type="spellStart"/>
+            <w:r>
+              <w:rPr>
+                <w:lang w:val="en-US"/>
+              </w:rPr>
+              <w:t>Descrizione</w:t>
+            </w:r>
+            <w:proofErr w:type="spellEnd"/>
+          </w:p>
+        </w:tc>
+        <w:tc>
+          <w:tcPr>
+            <w:tcW w:w="7365" w:type="dxa"/>
+          </w:tcPr>
+          <w:p>
+            <w:pPr>
+              <w:cnfStyle w:val="000000100000" w:firstRow="0" w:lastRow="0" w:firstColumn="0" w:lastColumn="0" w:oddVBand="0" w:evenVBand="0" w:oddHBand="1" w:evenHBand="0" w:firstRowFirstColumn="0" w:firstRowLastColumn="0" w:lastRowFirstColumn="0" w:lastRowLastColumn="0"/>
+            </w:pPr>
+            <w:r>
+              <w:t xml:space="preserve">Questo metodo </w:t>
+            </w:r>
+            <w:r>
+              <w:t>gestisce l’inserimento di un nuovo indirizzo da parte di un cliente</w:t>
+            </w:r>
+            <w:r>
+              <w:t>.</w:t>
+            </w:r>
+          </w:p>
+        </w:tc>
+      </w:tr>
+      <w:tr>
+        <w:trPr>
+          <w:trHeight w:val="701"/>
+        </w:trPr>
+        <w:tc>
+          <w:tcPr>
+            <w:cnfStyle w:val="001000000000" w:firstRow="0" w:lastRow="0" w:firstColumn="1" w:lastColumn="0" w:oddVBand="0" w:evenVBand="0" w:oddHBand="0" w:evenHBand="0" w:firstRowFirstColumn="0" w:firstRowLastColumn="0" w:lastRowFirstColumn="0" w:lastRowLastColumn="0"/>
+            <w:tcW w:w="2263" w:type="dxa"/>
+          </w:tcPr>
+          <w:p>
+            <w:proofErr w:type="spellStart"/>
+            <w:r>
+              <w:t>Pre</w:t>
+            </w:r>
+            <w:proofErr w:type="spellEnd"/>
+            <w:r>
+              <w:t xml:space="preserve"> - condizione</w:t>
+            </w:r>
+          </w:p>
+        </w:tc>
+        <w:tc>
+          <w:tcPr>
+            <w:tcW w:w="7365" w:type="dxa"/>
+          </w:tcPr>
+          <w:p>
+            <w:pPr>
+              <w:cnfStyle w:val="000000000000" w:firstRow="0" w:lastRow="0" w:firstColumn="0" w:lastColumn="0" w:oddVBand="0" w:evenVBand="0" w:oddHBand="0" w:evenHBand="0" w:firstRowFirstColumn="0" w:firstRowLastColumn="0" w:lastRowFirstColumn="0" w:lastRowLastColumn="0"/>
+            </w:pPr>
+            <w:proofErr w:type="spellStart"/>
+            <w:r>
+              <w:rPr>
+                <w:b/>
+              </w:rPr>
+              <w:t>Context</w:t>
+            </w:r>
+            <w:proofErr w:type="spellEnd"/>
+            <w:r>
+              <w:t xml:space="preserve">: </w:t>
+            </w:r>
+            <w:proofErr w:type="spellStart"/>
+            <w:proofErr w:type="gramStart"/>
+            <w:r>
+              <w:t>AggIndirizzoControl</w:t>
+            </w:r>
+            <w:proofErr w:type="spellEnd"/>
+            <w:r>
+              <w:t>::</w:t>
+            </w:r>
+            <w:proofErr w:type="gramEnd"/>
+            <w:r>
+              <w:t xml:space="preserve"> </w:t>
+            </w:r>
+            <w:proofErr w:type="spellStart"/>
+            <w:r>
+              <w:t>do</w:t>
+            </w:r>
+            <w:r>
+              <w:t>Get</w:t>
+            </w:r>
+            <w:proofErr w:type="spellEnd"/>
+            <w:r>
+              <w:t xml:space="preserve">( </w:t>
+            </w:r>
+            <w:proofErr w:type="spellStart"/>
+            <w:r>
+              <w:t>request</w:t>
+            </w:r>
+            <w:proofErr w:type="spellEnd"/>
+            <w:r>
+              <w:t xml:space="preserve">, </w:t>
+            </w:r>
+            <w:proofErr w:type="spellStart"/>
+            <w:r>
+              <w:t>response</w:t>
+            </w:r>
+            <w:proofErr w:type="spellEnd"/>
+            <w:r>
+              <w:t xml:space="preserve"> )</w:t>
+            </w:r>
+          </w:p>
+          <w:p>
+            <w:pPr>
+              <w:cnfStyle w:val="000000000000" w:firstRow="0" w:lastRow="0" w:firstColumn="0" w:lastColumn="0" w:oddVBand="0" w:evenVBand="0" w:oddHBand="0" w:evenHBand="0" w:firstRowFirstColumn="0" w:firstRowLastColumn="0" w:lastRowFirstColumn="0" w:lastRowLastColumn="0"/>
+            </w:pPr>
+            <w:proofErr w:type="spellStart"/>
+            <w:proofErr w:type="gramStart"/>
+            <w:r>
+              <w:rPr>
+                <w:b/>
+              </w:rPr>
+              <w:t>Pre</w:t>
+            </w:r>
+            <w:proofErr w:type="spellEnd"/>
+            <w:r>
+              <w:rPr>
+                <w:b/>
+              </w:rPr>
+              <w:t xml:space="preserve"> </w:t>
+            </w:r>
+            <w:r>
+              <w:t>:</w:t>
+            </w:r>
+            <w:proofErr w:type="gramEnd"/>
+            <w:r>
+              <w:t xml:space="preserve"> </w:t>
+            </w:r>
+          </w:p>
+        </w:tc>
+      </w:tr>
+      <w:tr>
+        <w:trPr>
+          <w:cnfStyle w:val="000000100000" w:firstRow="0" w:lastRow="0" w:firstColumn="0" w:lastColumn="0" w:oddVBand="0" w:evenVBand="0" w:oddHBand="1" w:evenHBand="0" w:firstRowFirstColumn="0" w:firstRowLastColumn="0" w:lastRowFirstColumn="0" w:lastRowLastColumn="0"/>
+          <w:trHeight w:val="546"/>
+        </w:trPr>
+        <w:tc>
+          <w:tcPr>
+            <w:cnfStyle w:val="001000000000" w:firstRow="0" w:lastRow="0" w:firstColumn="1" w:lastColumn="0" w:oddVBand="0" w:evenVBand="0" w:oddHBand="0" w:evenHBand="0" w:firstRowFirstColumn="0" w:firstRowLastColumn="0" w:lastRowFirstColumn="0" w:lastRowLastColumn="0"/>
+            <w:tcW w:w="2263" w:type="dxa"/>
+          </w:tcPr>
+          <w:p>
+            <w:r>
+              <w:t>Post - condizione</w:t>
+            </w:r>
+          </w:p>
+        </w:tc>
+        <w:tc>
+          <w:tcPr>
+            <w:tcW w:w="7365" w:type="dxa"/>
+          </w:tcPr>
+          <w:p>
+            <w:pPr>
+              <w:cnfStyle w:val="000000100000" w:firstRow="0" w:lastRow="0" w:firstColumn="0" w:lastColumn="0" w:oddVBand="0" w:evenVBand="0" w:oddHBand="1" w:evenHBand="0" w:firstRowFirstColumn="0" w:firstRowLastColumn="0" w:lastRowFirstColumn="0" w:lastRowLastColumn="0"/>
+            </w:pPr>
+            <w:r>
+              <w:t>//</w:t>
+            </w:r>
+          </w:p>
+        </w:tc>
+      </w:tr>
+    </w:tbl>
+    <w:p>
+      <w:pPr>
+        <w:rPr>
+          <w:lang w:val="en-US"/>
+        </w:rPr>
+      </w:pPr>
+    </w:p>
+    <w:p>
+      <w:pPr>
+        <w:rPr>
+          <w:lang w:val="en-US"/>
+        </w:rPr>
+      </w:pPr>
+    </w:p>
+    <w:p>
+      <w:pPr>
+        <w:rPr>
+          <w:lang w:val="en-US"/>
+        </w:rPr>
+      </w:pPr>
+    </w:p>
+    <w:p>
+      <w:pPr>
+        <w:rPr>
+          <w:lang w:val="en-US"/>
+        </w:rPr>
+      </w:pPr>
+    </w:p>
+    <w:p>
+      <w:pPr>
+        <w:rPr>
+          <w:lang w:val="en-US"/>
+        </w:rPr>
+      </w:pPr>
+    </w:p>
     <w:p>
       <w:pPr>
         <w:pStyle w:val="Titolo2"/>
       </w:pPr>
-      <w:bookmarkStart w:id="18" w:name="_Toc502306576"/>
+      <w:bookmarkStart w:id="17" w:name="_Toc502306576"/>
       <w:r>
         <w:lastRenderedPageBreak/>
         <w:t>DESCRIZIONE DELLE CLASSI</w:t>
       </w:r>
+      <w:bookmarkEnd w:id="17"/>
+    </w:p>
+    <w:p>
+      <w:pPr>
+        <w:pStyle w:val="Titolo3"/>
+      </w:pPr>
+      <w:bookmarkStart w:id="18" w:name="_Toc502306577"/>
+      <w:proofErr w:type="spellStart"/>
+      <w:r>
+        <w:t>Utente</w:t>
+      </w:r>
       <w:bookmarkEnd w:id="18"/>
-    </w:p>
-    <w:p>
-      <w:pPr>
-        <w:pStyle w:val="Titolo3"/>
-      </w:pPr>
-      <w:bookmarkStart w:id="19" w:name="_Toc502306577"/>
-      <w:proofErr w:type="spellStart"/>
-      <w:r>
-        <w:t>Utente</w:t>
-      </w:r>
-      <w:bookmarkEnd w:id="19"/>
       <w:r>
         <w:t>Bean</w:t>
       </w:r>
@@ -14097,13 +16504,13 @@
       <w:pPr>
         <w:pStyle w:val="Titolo3"/>
       </w:pPr>
-      <w:bookmarkStart w:id="20" w:name="_Toc502306578"/>
+      <w:bookmarkStart w:id="19" w:name="_Toc502306578"/>
       <w:proofErr w:type="spellStart"/>
       <w:r>
         <w:lastRenderedPageBreak/>
         <w:t>Prodotto</w:t>
       </w:r>
-      <w:bookmarkEnd w:id="20"/>
+      <w:bookmarkEnd w:id="19"/>
       <w:r>
         <w:t>Bean</w:t>
       </w:r>
@@ -14396,13 +16803,13 @@
       <w:pPr>
         <w:pStyle w:val="Titolo3"/>
       </w:pPr>
-      <w:bookmarkStart w:id="21" w:name="_Toc502306579"/>
+      <w:bookmarkStart w:id="20" w:name="_Toc502306579"/>
       <w:proofErr w:type="spellStart"/>
       <w:r>
         <w:lastRenderedPageBreak/>
         <w:t>Ordine</w:t>
       </w:r>
-      <w:bookmarkEnd w:id="21"/>
+      <w:bookmarkEnd w:id="20"/>
       <w:r>
         <w:t>Bean</w:t>
       </w:r>
@@ -14638,12 +17045,12 @@
       <w:pPr>
         <w:pStyle w:val="Titolo3"/>
       </w:pPr>
-      <w:bookmarkStart w:id="22" w:name="_Toc502306580"/>
+      <w:bookmarkStart w:id="21" w:name="_Toc502306580"/>
       <w:proofErr w:type="spellStart"/>
       <w:r>
         <w:t>Indirizzo</w:t>
       </w:r>
-      <w:bookmarkEnd w:id="22"/>
+      <w:bookmarkEnd w:id="21"/>
       <w:r>
         <w:t>Bean</w:t>
       </w:r>
@@ -15245,12 +17652,12 @@
       <w:pPr>
         <w:pStyle w:val="Titolo1"/>
       </w:pPr>
-      <w:bookmarkStart w:id="23" w:name="_Toc502306581"/>
+      <w:bookmarkStart w:id="22" w:name="_Toc502306581"/>
       <w:r>
         <w:lastRenderedPageBreak/>
         <w:t>GLOSARRIO</w:t>
       </w:r>
-      <w:bookmarkEnd w:id="23"/>
+      <w:bookmarkEnd w:id="22"/>
     </w:p>
     <w:sectPr>
       <w:pgSz w:w="11906" w:h="16838"/>
@@ -15882,16 +18289,16 @@
     </w:lvl>
   </w:abstractNum>
   <w:abstractNum w:abstractNumId="5" w15:restartNumberingAfterBreak="0">
-    <w:nsid w:val="5F4E0551"/>
+    <w:nsid w:val="68C93B31"/>
     <w:multiLevelType w:val="hybridMultilevel"/>
-    <w:tmpl w:val="3C2827BC"/>
+    <w:tmpl w:val="167E476E"/>
     <w:lvl w:ilvl="0" w:tplc="04100001">
       <w:start w:val="1"/>
       <w:numFmt w:val="bullet"/>
       <w:lvlText w:val=""/>
       <w:lvlJc w:val="left"/>
       <w:pPr>
-        <w:ind w:left="1296" w:hanging="360"/>
+        <w:ind w:left="1428" w:hanging="360"/>
       </w:pPr>
       <w:rPr>
         <w:rFonts w:ascii="Symbol" w:hAnsi="Symbol" w:hint="default"/>
@@ -15903,7 +18310,7 @@
       <w:lvlText w:val="o"/>
       <w:lvlJc w:val="left"/>
       <w:pPr>
-        <w:ind w:left="2016" w:hanging="360"/>
+        <w:ind w:left="2148" w:hanging="360"/>
       </w:pPr>
       <w:rPr>
         <w:rFonts w:ascii="Courier New" w:hAnsi="Courier New" w:cs="Courier New" w:hint="default"/>
@@ -15915,7 +18322,7 @@
       <w:lvlText w:val=""/>
       <w:lvlJc w:val="left"/>
       <w:pPr>
-        <w:ind w:left="2736" w:hanging="360"/>
+        <w:ind w:left="2868" w:hanging="360"/>
       </w:pPr>
       <w:rPr>
         <w:rFonts w:ascii="Wingdings" w:hAnsi="Wingdings" w:hint="default"/>
@@ -15927,7 +18334,7 @@
       <w:lvlText w:val=""/>
       <w:lvlJc w:val="left"/>
       <w:pPr>
-        <w:ind w:left="3456" w:hanging="360"/>
+        <w:ind w:left="3588" w:hanging="360"/>
       </w:pPr>
       <w:rPr>
         <w:rFonts w:ascii="Symbol" w:hAnsi="Symbol" w:hint="default"/>
@@ -15939,7 +18346,7 @@
       <w:lvlText w:val="o"/>
       <w:lvlJc w:val="left"/>
       <w:pPr>
-        <w:ind w:left="4176" w:hanging="360"/>
+        <w:ind w:left="4308" w:hanging="360"/>
       </w:pPr>
       <w:rPr>
         <w:rFonts w:ascii="Courier New" w:hAnsi="Courier New" w:cs="Courier New" w:hint="default"/>
@@ -15951,7 +18358,7 @@
       <w:lvlText w:val=""/>
       <w:lvlJc w:val="left"/>
       <w:pPr>
-        <w:ind w:left="4896" w:hanging="360"/>
+        <w:ind w:left="5028" w:hanging="360"/>
       </w:pPr>
       <w:rPr>
         <w:rFonts w:ascii="Wingdings" w:hAnsi="Wingdings" w:hint="default"/>
@@ -15963,7 +18370,7 @@
       <w:lvlText w:val=""/>
       <w:lvlJc w:val="left"/>
       <w:pPr>
-        <w:ind w:left="5616" w:hanging="360"/>
+        <w:ind w:left="5748" w:hanging="360"/>
       </w:pPr>
       <w:rPr>
         <w:rFonts w:ascii="Symbol" w:hAnsi="Symbol" w:hint="default"/>
@@ -15975,7 +18382,7 @@
       <w:lvlText w:val="o"/>
       <w:lvlJc w:val="left"/>
       <w:pPr>
-        <w:ind w:left="6336" w:hanging="360"/>
+        <w:ind w:left="6468" w:hanging="360"/>
       </w:pPr>
       <w:rPr>
         <w:rFonts w:ascii="Courier New" w:hAnsi="Courier New" w:cs="Courier New" w:hint="default"/>
@@ -15987,232 +18394,6 @@
       <w:lvlText w:val=""/>
       <w:lvlJc w:val="left"/>
       <w:pPr>
-        <w:ind w:left="7056" w:hanging="360"/>
-      </w:pPr>
-      <w:rPr>
-        <w:rFonts w:ascii="Wingdings" w:hAnsi="Wingdings" w:hint="default"/>
-      </w:rPr>
-    </w:lvl>
-  </w:abstractNum>
-  <w:abstractNum w:abstractNumId="6" w15:restartNumberingAfterBreak="0">
-    <w:nsid w:val="64EB69DB"/>
-    <w:multiLevelType w:val="hybridMultilevel"/>
-    <w:tmpl w:val="8FD0896E"/>
-    <w:lvl w:ilvl="0" w:tplc="04100001">
-      <w:start w:val="1"/>
-      <w:numFmt w:val="bullet"/>
-      <w:lvlText w:val=""/>
-      <w:lvlJc w:val="left"/>
-      <w:pPr>
-        <w:ind w:left="720" w:hanging="360"/>
-      </w:pPr>
-      <w:rPr>
-        <w:rFonts w:ascii="Symbol" w:hAnsi="Symbol" w:hint="default"/>
-      </w:rPr>
-    </w:lvl>
-    <w:lvl w:ilvl="1" w:tplc="04100003">
-      <w:start w:val="1"/>
-      <w:numFmt w:val="bullet"/>
-      <w:lvlText w:val="o"/>
-      <w:lvlJc w:val="left"/>
-      <w:pPr>
-        <w:ind w:left="1440" w:hanging="360"/>
-      </w:pPr>
-      <w:rPr>
-        <w:rFonts w:ascii="Courier New" w:hAnsi="Courier New" w:cs="Courier New" w:hint="default"/>
-      </w:rPr>
-    </w:lvl>
-    <w:lvl w:ilvl="2" w:tplc="04100005" w:tentative="1">
-      <w:start w:val="1"/>
-      <w:numFmt w:val="bullet"/>
-      <w:lvlText w:val=""/>
-      <w:lvlJc w:val="left"/>
-      <w:pPr>
-        <w:ind w:left="2160" w:hanging="360"/>
-      </w:pPr>
-      <w:rPr>
-        <w:rFonts w:ascii="Wingdings" w:hAnsi="Wingdings" w:hint="default"/>
-      </w:rPr>
-    </w:lvl>
-    <w:lvl w:ilvl="3" w:tplc="04100001" w:tentative="1">
-      <w:start w:val="1"/>
-      <w:numFmt w:val="bullet"/>
-      <w:lvlText w:val=""/>
-      <w:lvlJc w:val="left"/>
-      <w:pPr>
-        <w:ind w:left="2880" w:hanging="360"/>
-      </w:pPr>
-      <w:rPr>
-        <w:rFonts w:ascii="Symbol" w:hAnsi="Symbol" w:hint="default"/>
-      </w:rPr>
-    </w:lvl>
-    <w:lvl w:ilvl="4" w:tplc="04100003" w:tentative="1">
-      <w:start w:val="1"/>
-      <w:numFmt w:val="bullet"/>
-      <w:lvlText w:val="o"/>
-      <w:lvlJc w:val="left"/>
-      <w:pPr>
-        <w:ind w:left="3600" w:hanging="360"/>
-      </w:pPr>
-      <w:rPr>
-        <w:rFonts w:ascii="Courier New" w:hAnsi="Courier New" w:cs="Courier New" w:hint="default"/>
-      </w:rPr>
-    </w:lvl>
-    <w:lvl w:ilvl="5" w:tplc="04100005" w:tentative="1">
-      <w:start w:val="1"/>
-      <w:numFmt w:val="bullet"/>
-      <w:lvlText w:val=""/>
-      <w:lvlJc w:val="left"/>
-      <w:pPr>
-        <w:ind w:left="4320" w:hanging="360"/>
-      </w:pPr>
-      <w:rPr>
-        <w:rFonts w:ascii="Wingdings" w:hAnsi="Wingdings" w:hint="default"/>
-      </w:rPr>
-    </w:lvl>
-    <w:lvl w:ilvl="6" w:tplc="04100001" w:tentative="1">
-      <w:start w:val="1"/>
-      <w:numFmt w:val="bullet"/>
-      <w:lvlText w:val=""/>
-      <w:lvlJc w:val="left"/>
-      <w:pPr>
-        <w:ind w:left="5040" w:hanging="360"/>
-      </w:pPr>
-      <w:rPr>
-        <w:rFonts w:ascii="Symbol" w:hAnsi="Symbol" w:hint="default"/>
-      </w:rPr>
-    </w:lvl>
-    <w:lvl w:ilvl="7" w:tplc="04100003" w:tentative="1">
-      <w:start w:val="1"/>
-      <w:numFmt w:val="bullet"/>
-      <w:lvlText w:val="o"/>
-      <w:lvlJc w:val="left"/>
-      <w:pPr>
-        <w:ind w:left="5760" w:hanging="360"/>
-      </w:pPr>
-      <w:rPr>
-        <w:rFonts w:ascii="Courier New" w:hAnsi="Courier New" w:cs="Courier New" w:hint="default"/>
-      </w:rPr>
-    </w:lvl>
-    <w:lvl w:ilvl="8" w:tplc="04100005" w:tentative="1">
-      <w:start w:val="1"/>
-      <w:numFmt w:val="bullet"/>
-      <w:lvlText w:val=""/>
-      <w:lvlJc w:val="left"/>
-      <w:pPr>
-        <w:ind w:left="6480" w:hanging="360"/>
-      </w:pPr>
-      <w:rPr>
-        <w:rFonts w:ascii="Wingdings" w:hAnsi="Wingdings" w:hint="default"/>
-      </w:rPr>
-    </w:lvl>
-  </w:abstractNum>
-  <w:abstractNum w:abstractNumId="7" w15:restartNumberingAfterBreak="0">
-    <w:nsid w:val="68C93B31"/>
-    <w:multiLevelType w:val="hybridMultilevel"/>
-    <w:tmpl w:val="167E476E"/>
-    <w:lvl w:ilvl="0" w:tplc="04100001">
-      <w:start w:val="1"/>
-      <w:numFmt w:val="bullet"/>
-      <w:lvlText w:val=""/>
-      <w:lvlJc w:val="left"/>
-      <w:pPr>
-        <w:ind w:left="1428" w:hanging="360"/>
-      </w:pPr>
-      <w:rPr>
-        <w:rFonts w:ascii="Symbol" w:hAnsi="Symbol" w:hint="default"/>
-      </w:rPr>
-    </w:lvl>
-    <w:lvl w:ilvl="1" w:tplc="04100003" w:tentative="1">
-      <w:start w:val="1"/>
-      <w:numFmt w:val="bullet"/>
-      <w:lvlText w:val="o"/>
-      <w:lvlJc w:val="left"/>
-      <w:pPr>
-        <w:ind w:left="2148" w:hanging="360"/>
-      </w:pPr>
-      <w:rPr>
-        <w:rFonts w:ascii="Courier New" w:hAnsi="Courier New" w:cs="Courier New" w:hint="default"/>
-      </w:rPr>
-    </w:lvl>
-    <w:lvl w:ilvl="2" w:tplc="04100005" w:tentative="1">
-      <w:start w:val="1"/>
-      <w:numFmt w:val="bullet"/>
-      <w:lvlText w:val=""/>
-      <w:lvlJc w:val="left"/>
-      <w:pPr>
-        <w:ind w:left="2868" w:hanging="360"/>
-      </w:pPr>
-      <w:rPr>
-        <w:rFonts w:ascii="Wingdings" w:hAnsi="Wingdings" w:hint="default"/>
-      </w:rPr>
-    </w:lvl>
-    <w:lvl w:ilvl="3" w:tplc="04100001" w:tentative="1">
-      <w:start w:val="1"/>
-      <w:numFmt w:val="bullet"/>
-      <w:lvlText w:val=""/>
-      <w:lvlJc w:val="left"/>
-      <w:pPr>
-        <w:ind w:left="3588" w:hanging="360"/>
-      </w:pPr>
-      <w:rPr>
-        <w:rFonts w:ascii="Symbol" w:hAnsi="Symbol" w:hint="default"/>
-      </w:rPr>
-    </w:lvl>
-    <w:lvl w:ilvl="4" w:tplc="04100003" w:tentative="1">
-      <w:start w:val="1"/>
-      <w:numFmt w:val="bullet"/>
-      <w:lvlText w:val="o"/>
-      <w:lvlJc w:val="left"/>
-      <w:pPr>
-        <w:ind w:left="4308" w:hanging="360"/>
-      </w:pPr>
-      <w:rPr>
-        <w:rFonts w:ascii="Courier New" w:hAnsi="Courier New" w:cs="Courier New" w:hint="default"/>
-      </w:rPr>
-    </w:lvl>
-    <w:lvl w:ilvl="5" w:tplc="04100005" w:tentative="1">
-      <w:start w:val="1"/>
-      <w:numFmt w:val="bullet"/>
-      <w:lvlText w:val=""/>
-      <w:lvlJc w:val="left"/>
-      <w:pPr>
-        <w:ind w:left="5028" w:hanging="360"/>
-      </w:pPr>
-      <w:rPr>
-        <w:rFonts w:ascii="Wingdings" w:hAnsi="Wingdings" w:hint="default"/>
-      </w:rPr>
-    </w:lvl>
-    <w:lvl w:ilvl="6" w:tplc="04100001" w:tentative="1">
-      <w:start w:val="1"/>
-      <w:numFmt w:val="bullet"/>
-      <w:lvlText w:val=""/>
-      <w:lvlJc w:val="left"/>
-      <w:pPr>
-        <w:ind w:left="5748" w:hanging="360"/>
-      </w:pPr>
-      <w:rPr>
-        <w:rFonts w:ascii="Symbol" w:hAnsi="Symbol" w:hint="default"/>
-      </w:rPr>
-    </w:lvl>
-    <w:lvl w:ilvl="7" w:tplc="04100003" w:tentative="1">
-      <w:start w:val="1"/>
-      <w:numFmt w:val="bullet"/>
-      <w:lvlText w:val="o"/>
-      <w:lvlJc w:val="left"/>
-      <w:pPr>
-        <w:ind w:left="6468" w:hanging="360"/>
-      </w:pPr>
-      <w:rPr>
-        <w:rFonts w:ascii="Courier New" w:hAnsi="Courier New" w:cs="Courier New" w:hint="default"/>
-      </w:rPr>
-    </w:lvl>
-    <w:lvl w:ilvl="8" w:tplc="04100005" w:tentative="1">
-      <w:start w:val="1"/>
-      <w:numFmt w:val="bullet"/>
-      <w:lvlText w:val=""/>
-      <w:lvlJc w:val="left"/>
-      <w:pPr>
         <w:ind w:left="7188" w:hanging="360"/>
       </w:pPr>
       <w:rPr>
@@ -16221,146 +18402,24 @@
     </w:lvl>
   </w:abstractNum>
   <w:num w:numId="1">
-    <w:abstractNumId w:val="1"/>
+    <w:abstractNumId w:val="2"/>
   </w:num>
   <w:num w:numId="2">
-    <w:abstractNumId w:val="1"/>
+    <w:abstractNumId w:val="5"/>
   </w:num>
   <w:num w:numId="3">
-    <w:abstractNumId w:val="1"/>
+    <w:abstractNumId w:val="4"/>
   </w:num>
   <w:num w:numId="4">
-    <w:abstractNumId w:val="1"/>
+    <w:abstractNumId w:val="3"/>
   </w:num>
   <w:num w:numId="5">
     <w:abstractNumId w:val="1"/>
   </w:num>
   <w:num w:numId="6">
-    <w:abstractNumId w:val="1"/>
-  </w:num>
-  <w:num w:numId="7">
-    <w:abstractNumId w:val="1"/>
-  </w:num>
-  <w:num w:numId="8">
-    <w:abstractNumId w:val="1"/>
-  </w:num>
-  <w:num w:numId="9">
-    <w:abstractNumId w:val="1"/>
-  </w:num>
-  <w:num w:numId="10">
-    <w:abstractNumId w:val="1"/>
-  </w:num>
-  <w:num w:numId="11">
-    <w:abstractNumId w:val="1"/>
-  </w:num>
-  <w:num w:numId="12">
-    <w:abstractNumId w:val="1"/>
-  </w:num>
-  <w:num w:numId="13">
-    <w:abstractNumId w:val="1"/>
-  </w:num>
-  <w:num w:numId="14">
-    <w:abstractNumId w:val="1"/>
-  </w:num>
-  <w:num w:numId="15">
-    <w:abstractNumId w:val="1"/>
-  </w:num>
-  <w:num w:numId="16">
-    <w:abstractNumId w:val="1"/>
-  </w:num>
-  <w:num w:numId="17">
-    <w:abstractNumId w:val="1"/>
-  </w:num>
-  <w:num w:numId="18">
-    <w:abstractNumId w:val="1"/>
-  </w:num>
-  <w:num w:numId="19">
-    <w:abstractNumId w:val="1"/>
-  </w:num>
-  <w:num w:numId="20">
-    <w:abstractNumId w:val="1"/>
-  </w:num>
-  <w:num w:numId="21">
-    <w:abstractNumId w:val="2"/>
-  </w:num>
-  <w:num w:numId="22">
-    <w:abstractNumId w:val="7"/>
-  </w:num>
-  <w:num w:numId="23">
-    <w:abstractNumId w:val="4"/>
-  </w:num>
-  <w:num w:numId="24">
-    <w:abstractNumId w:val="5"/>
-  </w:num>
-  <w:num w:numId="25">
-    <w:abstractNumId w:val="3"/>
-  </w:num>
-  <w:num w:numId="26">
-    <w:abstractNumId w:val="6"/>
-  </w:num>
-  <w:num w:numId="27">
-    <w:abstractNumId w:val="1"/>
-  </w:num>
-  <w:num w:numId="28">
-    <w:abstractNumId w:val="1"/>
-  </w:num>
-  <w:num w:numId="29">
-    <w:abstractNumId w:val="1"/>
-  </w:num>
-  <w:num w:numId="30">
-    <w:abstractNumId w:val="1"/>
-  </w:num>
-  <w:num w:numId="31">
-    <w:abstractNumId w:val="1"/>
-  </w:num>
-  <w:num w:numId="32">
-    <w:abstractNumId w:val="1"/>
-  </w:num>
-  <w:num w:numId="33">
-    <w:abstractNumId w:val="1"/>
-  </w:num>
-  <w:num w:numId="34">
-    <w:abstractNumId w:val="1"/>
-  </w:num>
-  <w:num w:numId="35">
-    <w:abstractNumId w:val="1"/>
-  </w:num>
-  <w:num w:numId="36">
-    <w:abstractNumId w:val="1"/>
-  </w:num>
-  <w:num w:numId="37">
-    <w:abstractNumId w:val="1"/>
-  </w:num>
-  <w:num w:numId="38">
-    <w:abstractNumId w:val="1"/>
-  </w:num>
-  <w:num w:numId="39">
-    <w:abstractNumId w:val="1"/>
-  </w:num>
-  <w:num w:numId="40">
-    <w:abstractNumId w:val="1"/>
-  </w:num>
-  <w:num w:numId="41">
-    <w:abstractNumId w:val="1"/>
-  </w:num>
-  <w:num w:numId="42">
-    <w:abstractNumId w:val="1"/>
-  </w:num>
-  <w:num w:numId="43">
-    <w:abstractNumId w:val="1"/>
-  </w:num>
-  <w:num w:numId="44">
-    <w:abstractNumId w:val="1"/>
-  </w:num>
-  <w:num w:numId="45">
-    <w:abstractNumId w:val="1"/>
-  </w:num>
-  <w:num w:numId="46">
-    <w:abstractNumId w:val="1"/>
-  </w:num>
-  <w:num w:numId="47">
     <w:abstractNumId w:val="0"/>
   </w:num>
+  <w:numIdMacAtCleanup w:val="6"/>
 </w:numbering>
 </file>
 
@@ -16775,7 +18834,7 @@
       <w:keepNext/>
       <w:keepLines/>
       <w:numPr>
-        <w:numId w:val="46"/>
+        <w:numId w:val="5"/>
       </w:numPr>
       <w:pBdr>
         <w:bottom w:val="single" w:sz="4" w:space="1" w:color="595959" w:themeColor="text1" w:themeTint="A6"/>
@@ -16807,7 +18866,7 @@
       <w:keepLines/>
       <w:numPr>
         <w:ilvl w:val="1"/>
-        <w:numId w:val="46"/>
+        <w:numId w:val="5"/>
       </w:numPr>
       <w:spacing w:before="360" w:after="0"/>
       <w:outlineLvl w:val="1"/>
@@ -16836,7 +18895,7 @@
       <w:keepLines/>
       <w:numPr>
         <w:ilvl w:val="2"/>
-        <w:numId w:val="46"/>
+        <w:numId w:val="5"/>
       </w:numPr>
       <w:spacing w:before="200" w:after="0"/>
       <w:outlineLvl w:val="2"/>
@@ -16862,7 +18921,7 @@
       <w:keepLines/>
       <w:numPr>
         <w:ilvl w:val="3"/>
-        <w:numId w:val="46"/>
+        <w:numId w:val="5"/>
       </w:numPr>
       <w:spacing w:before="200" w:after="0"/>
       <w:outlineLvl w:val="3"/>
@@ -16891,7 +18950,7 @@
       <w:keepLines/>
       <w:numPr>
         <w:ilvl w:val="4"/>
-        <w:numId w:val="46"/>
+        <w:numId w:val="5"/>
       </w:numPr>
       <w:spacing w:before="200" w:after="0"/>
       <w:outlineLvl w:val="4"/>
@@ -16916,7 +18975,7 @@
       <w:keepLines/>
       <w:numPr>
         <w:ilvl w:val="5"/>
-        <w:numId w:val="46"/>
+        <w:numId w:val="5"/>
       </w:numPr>
       <w:spacing w:before="200" w:after="0"/>
       <w:outlineLvl w:val="5"/>
@@ -16943,7 +19002,7 @@
       <w:keepLines/>
       <w:numPr>
         <w:ilvl w:val="6"/>
-        <w:numId w:val="46"/>
+        <w:numId w:val="5"/>
       </w:numPr>
       <w:spacing w:before="200" w:after="0"/>
       <w:outlineLvl w:val="6"/>
@@ -16970,7 +19029,7 @@
       <w:keepLines/>
       <w:numPr>
         <w:ilvl w:val="7"/>
-        <w:numId w:val="46"/>
+        <w:numId w:val="5"/>
       </w:numPr>
       <w:spacing w:before="200" w:after="0"/>
       <w:outlineLvl w:val="7"/>
@@ -16997,7 +19056,7 @@
       <w:keepLines/>
       <w:numPr>
         <w:ilvl w:val="8"/>
-        <w:numId w:val="46"/>
+        <w:numId w:val="5"/>
       </w:numPr>
       <w:spacing w:before="200" w:after="0"/>
       <w:outlineLvl w:val="8"/>
@@ -18279,7 +20338,7 @@
 </file>
 
 <file path=customXml/itemProps1.xml><?xml version="1.0" encoding="utf-8"?>
-<ds:datastoreItem xmlns:ds="http://schemas.openxmlformats.org/officeDocument/2006/customXml" ds:itemID="{2F6F55CB-A1FB-4015-AA20-4B5452E11E7B}">
+<ds:datastoreItem xmlns:ds="http://schemas.openxmlformats.org/officeDocument/2006/customXml" ds:itemID="{955788AA-A680-47BB-B2F7-68AB0017162D}">
   <ds:schemaRefs>
     <ds:schemaRef ds:uri="http://schemas.openxmlformats.org/officeDocument/2006/bibliography"/>
   </ds:schemaRefs>

--- a/ODD_MusicParadise.com.docx
+++ b/ODD_MusicParadise.com.docx
@@ -7996,6 +7996,8 @@
                 <w:szCs w:val="20"/>
               </w:rPr>
             </w:pPr>
+            <w:proofErr w:type="spellStart"/>
+            <w:proofErr w:type="gramStart"/>
             <w:r>
               <w:rPr>
                 <w:rFonts w:ascii="Consolas" w:hAnsi="Consolas" w:cs="Consolas"/>
@@ -8003,8 +8005,141 @@
                 <w:sz w:val="20"/>
                 <w:szCs w:val="20"/>
               </w:rPr>
-              <w:t>//</w:t>
-            </w:r>
+              <w:t>If</w:t>
+            </w:r>
+            <w:proofErr w:type="spellEnd"/>
+            <w:r>
+              <w:rPr>
+                <w:rFonts w:ascii="Consolas" w:hAnsi="Consolas" w:cs="Consolas"/>
+                <w:color w:val="000000"/>
+                <w:sz w:val="20"/>
+                <w:szCs w:val="20"/>
+              </w:rPr>
+              <w:t>(</w:t>
+            </w:r>
+            <w:proofErr w:type="gramEnd"/>
+            <w:r>
+              <w:rPr>
+                <w:rFonts w:ascii="Consolas" w:hAnsi="Consolas" w:cs="Consolas"/>
+                <w:color w:val="000000"/>
+                <w:sz w:val="20"/>
+                <w:szCs w:val="20"/>
+              </w:rPr>
+              <w:t>cliente!=</w:t>
+            </w:r>
+            <w:proofErr w:type="spellStart"/>
+            <w:r>
+              <w:rPr>
+                <w:rFonts w:ascii="Consolas" w:hAnsi="Consolas" w:cs="Consolas"/>
+                <w:color w:val="000000"/>
+                <w:sz w:val="20"/>
+                <w:szCs w:val="20"/>
+              </w:rPr>
+              <w:t>null</w:t>
+            </w:r>
+            <w:proofErr w:type="spellEnd"/>
+            <w:r>
+              <w:rPr>
+                <w:rFonts w:ascii="Consolas" w:hAnsi="Consolas" w:cs="Consolas"/>
+                <w:color w:val="000000"/>
+                <w:sz w:val="20"/>
+                <w:szCs w:val="20"/>
+              </w:rPr>
+              <w:t xml:space="preserve"> || </w:t>
+            </w:r>
+            <w:proofErr w:type="spellStart"/>
+            <w:r>
+              <w:rPr>
+                <w:rFonts w:ascii="Consolas" w:hAnsi="Consolas" w:cs="Consolas"/>
+                <w:color w:val="000000"/>
+                <w:sz w:val="20"/>
+                <w:szCs w:val="20"/>
+              </w:rPr>
+              <w:t>gestoreOrdini</w:t>
+            </w:r>
+            <w:proofErr w:type="spellEnd"/>
+            <w:r>
+              <w:rPr>
+                <w:rFonts w:ascii="Consolas" w:hAnsi="Consolas" w:cs="Consolas"/>
+                <w:color w:val="000000"/>
+                <w:sz w:val="20"/>
+                <w:szCs w:val="20"/>
+              </w:rPr>
+              <w:t>!=</w:t>
+            </w:r>
+            <w:proofErr w:type="spellStart"/>
+            <w:r>
+              <w:rPr>
+                <w:rFonts w:ascii="Consolas" w:hAnsi="Consolas" w:cs="Consolas"/>
+                <w:color w:val="000000"/>
+                <w:sz w:val="20"/>
+                <w:szCs w:val="20"/>
+              </w:rPr>
+              <w:t>null</w:t>
+            </w:r>
+            <w:proofErr w:type="spellEnd"/>
+            <w:r>
+              <w:rPr>
+                <w:rFonts w:ascii="Consolas" w:hAnsi="Consolas" w:cs="Consolas"/>
+                <w:color w:val="000000"/>
+                <w:sz w:val="20"/>
+                <w:szCs w:val="20"/>
+              </w:rPr>
+              <w:t>)</w:t>
+            </w:r>
+          </w:p>
+          <w:p>
+            <w:pPr>
+              <w:cnfStyle w:val="000000100000" w:firstRow="0" w:lastRow="0" w:firstColumn="0" w:lastColumn="0" w:oddVBand="0" w:evenVBand="0" w:oddHBand="1" w:evenHBand="0" w:firstRowFirstColumn="0" w:firstRowLastColumn="0" w:lastRowFirstColumn="0" w:lastRowLastColumn="0"/>
+              <w:rPr>
+                <w:rFonts w:ascii="Consolas" w:hAnsi="Consolas" w:cs="Consolas"/>
+                <w:color w:val="000000"/>
+                <w:sz w:val="20"/>
+                <w:szCs w:val="20"/>
+              </w:rPr>
+            </w:pPr>
+            <w:proofErr w:type="spellStart"/>
+            <w:r>
+              <w:rPr>
+                <w:rFonts w:ascii="Consolas" w:hAnsi="Consolas" w:cs="Consolas"/>
+                <w:color w:val="000000"/>
+                <w:sz w:val="20"/>
+                <w:szCs w:val="20"/>
+              </w:rPr>
+              <w:t>Then</w:t>
+            </w:r>
+            <w:proofErr w:type="spellEnd"/>
+            <w:r>
+              <w:rPr>
+                <w:rFonts w:ascii="Consolas" w:hAnsi="Consolas" w:cs="Consolas"/>
+                <w:color w:val="000000"/>
+                <w:sz w:val="20"/>
+                <w:szCs w:val="20"/>
+              </w:rPr>
+              <w:t xml:space="preserve"> </w:t>
+            </w:r>
+            <w:proofErr w:type="spellStart"/>
+            <w:r>
+              <w:rPr>
+                <w:rFonts w:ascii="Consolas" w:hAnsi="Consolas" w:cs="Consolas"/>
+                <w:color w:val="000000"/>
+                <w:sz w:val="20"/>
+                <w:szCs w:val="20"/>
+              </w:rPr>
+              <w:t>loginOK</w:t>
+            </w:r>
+            <w:proofErr w:type="spellEnd"/>
+          </w:p>
+          <w:p>
+            <w:pPr>
+              <w:cnfStyle w:val="000000100000" w:firstRow="0" w:lastRow="0" w:firstColumn="0" w:lastColumn="0" w:oddVBand="0" w:evenVBand="0" w:oddHBand="1" w:evenHBand="0" w:firstRowFirstColumn="0" w:firstRowLastColumn="0" w:lastRowFirstColumn="0" w:lastRowLastColumn="0"/>
+              <w:rPr>
+                <w:rFonts w:ascii="Consolas" w:hAnsi="Consolas" w:cs="Consolas"/>
+                <w:color w:val="000000"/>
+                <w:sz w:val="20"/>
+                <w:szCs w:val="20"/>
+              </w:rPr>
+            </w:pPr>
           </w:p>
         </w:tc>
       </w:tr>
@@ -8681,7 +8816,27 @@
                 <w:sz w:val="20"/>
                 <w:szCs w:val="20"/>
               </w:rPr>
-              <w:t>//</w:t>
+              <w:t xml:space="preserve">il cliente ha effettuato correttamente il </w:t>
+            </w:r>
+            <w:proofErr w:type="spellStart"/>
+            <w:r>
+              <w:rPr>
+                <w:rFonts w:ascii="Consolas" w:hAnsi="Consolas" w:cs="Consolas"/>
+                <w:color w:val="000000"/>
+                <w:sz w:val="20"/>
+                <w:szCs w:val="20"/>
+              </w:rPr>
+              <w:t>logout</w:t>
+            </w:r>
+            <w:proofErr w:type="spellEnd"/>
+            <w:r>
+              <w:rPr>
+                <w:rFonts w:ascii="Consolas" w:hAnsi="Consolas" w:cs="Consolas"/>
+                <w:color w:val="000000"/>
+                <w:sz w:val="20"/>
+                <w:szCs w:val="20"/>
+              </w:rPr>
+              <w:t xml:space="preserve"> dal sistema</w:t>
             </w:r>
           </w:p>
         </w:tc>
@@ -9395,7 +9550,7 @@
                 <w:sz w:val="20"/>
                 <w:szCs w:val="20"/>
               </w:rPr>
-              <w:t>//</w:t>
+              <w:t>Il cliente ha aggiunto correttamente una nuova carta di credito.</w:t>
             </w:r>
           </w:p>
         </w:tc>
@@ -9923,16 +10078,11 @@
           </w:tcPr>
           <w:p>
             <w:pPr>
+              <w:pStyle w:val="Nessunaspaziatura"/>
               <w:cnfStyle w:val="000000100000" w:firstRow="0" w:lastRow="0" w:firstColumn="0" w:lastColumn="0" w:oddVBand="0" w:evenVBand="0" w:oddHBand="1" w:evenHBand="0" w:firstRowFirstColumn="0" w:firstRowLastColumn="0" w:lastRowFirstColumn="0" w:lastRowLastColumn="0"/>
-              <w:rPr>
-                <w:b/>
-              </w:rPr>
-            </w:pPr>
-            <w:r>
-              <w:rPr>
-                <w:b/>
-              </w:rPr>
-              <w:t>//</w:t>
+            </w:pPr>
+            <w:r>
+              <w:t>Il cliente visualizza tutti gli ordini da lui effettuati</w:t>
             </w:r>
           </w:p>
         </w:tc>
@@ -10597,30 +10747,16 @@
                 <w:color w:val="000000"/>
                 <w:sz w:val="20"/>
                 <w:szCs w:val="20"/>
-                <w:lang w:val="en-US"/>
-              </w:rPr>
-            </w:pPr>
-            <w:r>
-              <w:rPr>
-                <w:rFonts w:ascii="Consolas" w:hAnsi="Consolas" w:cs="Consolas"/>
-                <w:color w:val="000000"/>
-                <w:sz w:val="20"/>
-                <w:szCs w:val="20"/>
-                <w:lang w:val="en-US"/>
-              </w:rPr>
-              <w:t>//</w:t>
+              </w:rPr>
+            </w:pPr>
+            <w:r>
+              <w:t>Il cliente visualizza tutti gli ordini da lui effettuati</w:t>
             </w:r>
           </w:p>
         </w:tc>
       </w:tr>
     </w:tbl>
-    <w:p>
-      <w:pPr>
-        <w:rPr>
-          <w:lang w:val="en-US"/>
-        </w:rPr>
-      </w:pPr>
-    </w:p>
+    <w:p/>
     <w:p>
       <w:pPr>
         <w:pStyle w:val="Titolo3"/>
@@ -11145,15 +11281,9 @@
           <w:p>
             <w:pPr>
               <w:cnfStyle w:val="000000100000" w:firstRow="0" w:lastRow="0" w:firstColumn="0" w:lastColumn="0" w:oddVBand="0" w:evenVBand="0" w:oddHBand="1" w:evenHBand="0" w:firstRowFirstColumn="0" w:firstRowLastColumn="0" w:lastRowFirstColumn="0" w:lastRowLastColumn="0"/>
-              <w:rPr>
-                <w:b/>
-              </w:rPr>
-            </w:pPr>
-            <w:r>
-              <w:rPr>
-                <w:b/>
-              </w:rPr>
-              <w:t>//</w:t>
+            </w:pPr>
+            <w:r>
+              <w:t>il cliente visualizza tutti i prodotti riguardanti la chiave di ricerca inserita</w:t>
             </w:r>
           </w:p>
         </w:tc>
@@ -11166,18 +11296,9 @@
           <w:ilvl w:val="0"/>
           <w:numId w:val="0"/>
         </w:numPr>
-        <w:rPr>
-          <w:lang w:val="en-US"/>
-        </w:rPr>
-      </w:pPr>
-    </w:p>
-    <w:p>
-      <w:pPr>
-        <w:rPr>
-          <w:lang w:val="en-US"/>
-        </w:rPr>
-      </w:pPr>
-    </w:p>
+      </w:pPr>
+    </w:p>
+    <w:p/>
     <w:p>
       <w:pPr>
         <w:pStyle w:val="Titolo3"/>
@@ -11185,9 +11306,6 @@
           <w:ilvl w:val="0"/>
           <w:numId w:val="0"/>
         </w:numPr>
-        <w:rPr>
-          <w:lang w:val="en-US"/>
-        </w:rPr>
       </w:pPr>
     </w:p>
     <w:p>
@@ -11197,9 +11315,6 @@
           <w:ilvl w:val="0"/>
           <w:numId w:val="0"/>
         </w:numPr>
-        <w:rPr>
-          <w:lang w:val="en-US"/>
-        </w:rPr>
       </w:pPr>
     </w:p>
     <w:p>
@@ -11712,15 +11827,9 @@
           <w:p>
             <w:pPr>
               <w:cnfStyle w:val="000000100000" w:firstRow="0" w:lastRow="0" w:firstColumn="0" w:lastColumn="0" w:oddVBand="0" w:evenVBand="0" w:oddHBand="1" w:evenHBand="0" w:firstRowFirstColumn="0" w:firstRowLastColumn="0" w:lastRowFirstColumn="0" w:lastRowLastColumn="0"/>
-              <w:rPr>
-                <w:b/>
-              </w:rPr>
-            </w:pPr>
-            <w:r>
-              <w:rPr>
-                <w:b/>
-              </w:rPr>
-              <w:t>//</w:t>
+            </w:pPr>
+            <w:r>
+              <w:t>Il prodotto non è più visualizzato all’interno del carrello.</w:t>
             </w:r>
           </w:p>
         </w:tc>
@@ -12336,15 +12445,12 @@
           <w:p>
             <w:pPr>
               <w:cnfStyle w:val="000000100000" w:firstRow="0" w:lastRow="0" w:firstColumn="0" w:lastColumn="0" w:oddVBand="0" w:evenVBand="0" w:oddHBand="1" w:evenHBand="0" w:firstRowFirstColumn="0" w:firstRowLastColumn="0" w:lastRowFirstColumn="0" w:lastRowLastColumn="0"/>
-              <w:rPr>
-                <w:lang w:val="en-US"/>
-              </w:rPr>
-            </w:pPr>
-            <w:r>
-              <w:rPr>
-                <w:lang w:val="en-US"/>
-              </w:rPr>
-              <w:t>//</w:t>
+            </w:pPr>
+            <w:r>
+              <w:t>Se il prodotto non e</w:t>
+            </w:r>
+            <w:r>
+              <w:t>ra presente nel carrello allora lo aggiunge, se il prodotto era già presente nel carrello allora viene incrementata la quantità di quel prodotto</w:t>
             </w:r>
           </w:p>
         </w:tc>
@@ -12950,16 +13056,20 @@
           <w:p>
             <w:pPr>
               <w:cnfStyle w:val="000000100000" w:firstRow="0" w:lastRow="0" w:firstColumn="0" w:lastColumn="0" w:oddVBand="0" w:evenVBand="0" w:oddHBand="1" w:evenHBand="0" w:firstRowFirstColumn="0" w:firstRowLastColumn="0" w:lastRowFirstColumn="0" w:lastRowLastColumn="0"/>
-              <w:rPr>
-                <w:lang w:val="en-US"/>
-              </w:rPr>
-            </w:pPr>
-            <w:r>
-              <w:rPr>
-                <w:lang w:val="en-US"/>
-              </w:rPr>
-              <w:t>//</w:t>
-            </w:r>
+            </w:pPr>
+            <w:r>
+              <w:t xml:space="preserve">Il cliente visualizzerà la </w:t>
+            </w:r>
+            <w:proofErr w:type="spellStart"/>
+            <w:r>
+              <w:t>form</w:t>
+            </w:r>
+            <w:proofErr w:type="spellEnd"/>
+            <w:r>
+              <w:t xml:space="preserve"> per inserire metodo di pagamento e indirizzo di spedizione.</w:t>
+            </w:r>
+            <w:bookmarkStart w:id="16" w:name="_GoBack"/>
+            <w:bookmarkEnd w:id="16"/>
           </w:p>
         </w:tc>
       </w:tr>
@@ -13513,7 +13623,10 @@
               <w:cnfStyle w:val="000000100000" w:firstRow="0" w:lastRow="0" w:firstColumn="0" w:lastColumn="0" w:oddVBand="0" w:evenVBand="0" w:oddHBand="1" w:evenHBand="0" w:firstRowFirstColumn="0" w:firstRowLastColumn="0" w:lastRowFirstColumn="0" w:lastRowLastColumn="0"/>
             </w:pPr>
             <w:r>
-              <w:t>//</w:t>
+              <w:t>Il cliente ha effettuato l</w:t>
+            </w:r>
+            <w:r>
+              <w:t>’ordine, il quale apparirà nella pagina personale “i miei ordini”</w:t>
             </w:r>
           </w:p>
         </w:tc>
@@ -13588,21 +13701,7 @@
                 <w:sz w:val="28"/>
                 <w:szCs w:val="28"/>
               </w:rPr>
-              <w:t>Conferma</w:t>
-            </w:r>
-            <w:r>
-              <w:rPr>
-                <w:sz w:val="28"/>
-                <w:szCs w:val="28"/>
-              </w:rPr>
-              <w:t>Mod</w:t>
-            </w:r>
-            <w:r>
-              <w:rPr>
-                <w:sz w:val="28"/>
-                <w:szCs w:val="28"/>
-              </w:rPr>
-              <w:t>OrdineControl</w:t>
+              <w:t>ConfermaModOrdineControl</w:t>
             </w:r>
             <w:proofErr w:type="spellEnd"/>
           </w:p>
@@ -13633,20 +13732,11 @@
               <w:cnfStyle w:val="000000100000" w:firstRow="0" w:lastRow="0" w:firstColumn="0" w:lastColumn="0" w:oddVBand="0" w:evenVBand="0" w:oddHBand="1" w:evenHBand="0" w:firstRowFirstColumn="0" w:firstRowLastColumn="0" w:lastRowFirstColumn="0" w:lastRowLastColumn="0"/>
             </w:pPr>
             <w:r>
-              <w:t>Questa classe permette</w:t>
-            </w:r>
-            <w:r>
-              <w:t xml:space="preserve"> la </w:t>
+              <w:t xml:space="preserve">Questa classe permette la </w:t>
             </w:r>
             <w:proofErr w:type="gramStart"/>
             <w:r>
-              <w:t xml:space="preserve">conferma </w:t>
-            </w:r>
-            <w:r>
-              <w:t xml:space="preserve"> </w:t>
-            </w:r>
-            <w:r>
-              <w:t>della</w:t>
+              <w:t>conferma  della</w:t>
             </w:r>
             <w:proofErr w:type="gramEnd"/>
             <w:r>
@@ -13984,13 +14074,7 @@
               <w:cnfStyle w:val="000000100000" w:firstRow="0" w:lastRow="0" w:firstColumn="0" w:lastColumn="0" w:oddVBand="0" w:evenVBand="0" w:oddHBand="1" w:evenHBand="0" w:firstRowFirstColumn="0" w:firstRowLastColumn="0" w:lastRowFirstColumn="0" w:lastRowLastColumn="0"/>
             </w:pPr>
             <w:r>
-              <w:t xml:space="preserve">Questo metodo consente la conferma </w:t>
-            </w:r>
-            <w:r>
-              <w:t xml:space="preserve">della modifica dello stato </w:t>
-            </w:r>
-            <w:r>
-              <w:t xml:space="preserve">dell’ordine effettuato. </w:t>
+              <w:t xml:space="preserve">Questo metodo consente la conferma della modifica dello stato dell’ordine effettuato. </w:t>
             </w:r>
           </w:p>
         </w:tc>
@@ -14037,13 +14121,7 @@
             <w:proofErr w:type="spellStart"/>
             <w:proofErr w:type="gramStart"/>
             <w:r>
-              <w:t>Conferma</w:t>
-            </w:r>
-            <w:r>
-              <w:t>Mod</w:t>
-            </w:r>
-            <w:r>
-              <w:t>OrdineControl</w:t>
+              <w:t>ConfermaModOrdineControl</w:t>
             </w:r>
             <w:proofErr w:type="spellEnd"/>
             <w:r>
@@ -14135,42 +14213,16 @@
               <w:cnfStyle w:val="000000100000" w:firstRow="0" w:lastRow="0" w:firstColumn="0" w:lastColumn="0" w:oddVBand="0" w:evenVBand="0" w:oddHBand="1" w:evenHBand="0" w:firstRowFirstColumn="0" w:firstRowLastColumn="0" w:lastRowFirstColumn="0" w:lastRowLastColumn="0"/>
             </w:pPr>
             <w:r>
-              <w:t>//</w:t>
+              <w:t>Lo stato di un ordine è passato da “In preparazione” a “Spedito”</w:t>
             </w:r>
           </w:p>
         </w:tc>
       </w:tr>
     </w:tbl>
-    <w:p>
-      <w:pPr>
-        <w:rPr>
-          <w:lang w:val="en-US"/>
-        </w:rPr>
-      </w:pPr>
-    </w:p>
-    <w:p>
-      <w:pPr>
-        <w:rPr>
-          <w:lang w:val="en-US"/>
-        </w:rPr>
-      </w:pPr>
-    </w:p>
-    <w:p>
-      <w:pPr>
-        <w:rPr>
-          <w:lang w:val="en-US"/>
-        </w:rPr>
-      </w:pPr>
-    </w:p>
-    <w:p>
-      <w:pPr>
-        <w:rPr>
-          <w:lang w:val="en-US"/>
-        </w:rPr>
-      </w:pPr>
-      <w:bookmarkStart w:id="16" w:name="_GoBack"/>
-      <w:bookmarkEnd w:id="16"/>
-    </w:p>
+    <w:p/>
+    <w:p/>
+    <w:p/>
+    <w:p/>
     <w:p>
       <w:pPr>
         <w:rPr>
@@ -14242,14 +14294,7 @@
                 <w:sz w:val="28"/>
                 <w:szCs w:val="28"/>
               </w:rPr>
-              <w:t>ModificaStato</w:t>
-            </w:r>
-            <w:r>
-              <w:rPr>
-                <w:sz w:val="28"/>
-                <w:szCs w:val="28"/>
-              </w:rPr>
-              <w:t>OrdineControl</w:t>
+              <w:t>ModificaStatoOrdineControl</w:t>
             </w:r>
             <w:proofErr w:type="spellEnd"/>
           </w:p>
@@ -14280,13 +14325,7 @@
               <w:cnfStyle w:val="000000100000" w:firstRow="0" w:lastRow="0" w:firstColumn="0" w:lastColumn="0" w:oddVBand="0" w:evenVBand="0" w:oddHBand="1" w:evenHBand="0" w:firstRowFirstColumn="0" w:firstRowLastColumn="0" w:lastRowFirstColumn="0" w:lastRowLastColumn="0"/>
             </w:pPr>
             <w:r>
-              <w:t>Questa classe permette</w:t>
-            </w:r>
-            <w:r>
-              <w:t xml:space="preserve"> </w:t>
-            </w:r>
-            <w:r>
-              <w:t>la modifica dello stato di un ordine.</w:t>
+              <w:t>Questa classe permette la modifica dello stato di un ordine.</w:t>
             </w:r>
           </w:p>
         </w:tc>
@@ -14707,18 +14746,36 @@
             <w:r>
               <w:t>ModificaStatoOrdineControl</w:t>
             </w:r>
+            <w:proofErr w:type="spellEnd"/>
             <w:r>
               <w:t xml:space="preserve"> :</w:t>
             </w:r>
             <w:proofErr w:type="gramEnd"/>
             <w:r>
-              <w:t>: do</w:t>
+              <w:t xml:space="preserve">: </w:t>
+            </w:r>
+            <w:proofErr w:type="spellStart"/>
+            <w:r>
+              <w:t>do</w:t>
             </w:r>
             <w:r>
               <w:t>Get</w:t>
             </w:r>
-            <w:r>
-              <w:t>( request, response</w:t>
+            <w:proofErr w:type="spellEnd"/>
+            <w:r>
+              <w:t xml:space="preserve">( </w:t>
+            </w:r>
+            <w:proofErr w:type="spellStart"/>
+            <w:r>
+              <w:t>request</w:t>
+            </w:r>
+            <w:proofErr w:type="spellEnd"/>
+            <w:r>
+              <w:t xml:space="preserve">, </w:t>
+            </w:r>
+            <w:proofErr w:type="spellStart"/>
+            <w:r>
+              <w:t>response</w:t>
             </w:r>
             <w:proofErr w:type="spellEnd"/>
             <w:r>
@@ -14779,19 +14836,21 @@
               <w:cnfStyle w:val="000000100000" w:firstRow="0" w:lastRow="0" w:firstColumn="0" w:lastColumn="0" w:oddVBand="0" w:evenVBand="0" w:oddHBand="1" w:evenHBand="0" w:firstRowFirstColumn="0" w:firstRowLastColumn="0" w:lastRowFirstColumn="0" w:lastRowLastColumn="0"/>
             </w:pPr>
             <w:r>
-              <w:t>//</w:t>
+              <w:t xml:space="preserve">Il gestore visualizzerà a video la </w:t>
+            </w:r>
+            <w:proofErr w:type="spellStart"/>
+            <w:r>
+              <w:t>form</w:t>
+            </w:r>
+            <w:proofErr w:type="spellEnd"/>
+            <w:r>
+              <w:t xml:space="preserve"> per modificare lo stato di un ordine.</w:t>
             </w:r>
           </w:p>
         </w:tc>
       </w:tr>
     </w:tbl>
-    <w:p>
-      <w:pPr>
-        <w:rPr>
-          <w:lang w:val="en-US"/>
-        </w:rPr>
-      </w:pPr>
-    </w:p>
+    <w:p/>
     <w:p>
       <w:pPr>
         <w:rPr>
@@ -14863,14 +14922,7 @@
                 <w:sz w:val="28"/>
                 <w:szCs w:val="28"/>
               </w:rPr>
-              <w:t>VisualizzaCatalogo</w:t>
-            </w:r>
-            <w:r>
-              <w:rPr>
-                <w:sz w:val="28"/>
-                <w:szCs w:val="28"/>
-              </w:rPr>
-              <w:t>Control</w:t>
+              <w:t>VisualizzaCatalogoControl</w:t>
             </w:r>
             <w:proofErr w:type="spellEnd"/>
           </w:p>
@@ -14901,10 +14953,7 @@
               <w:cnfStyle w:val="000000100000" w:firstRow="0" w:lastRow="0" w:firstColumn="0" w:lastColumn="0" w:oddVBand="0" w:evenVBand="0" w:oddHBand="1" w:evenHBand="0" w:firstRowFirstColumn="0" w:firstRowLastColumn="0" w:lastRowFirstColumn="0" w:lastRowLastColumn="0"/>
             </w:pPr>
             <w:r>
-              <w:t xml:space="preserve">Questa classe </w:t>
-            </w:r>
-            <w:r>
-              <w:t xml:space="preserve">è una </w:t>
+              <w:t xml:space="preserve">Questa classe è una </w:t>
             </w:r>
             <w:proofErr w:type="spellStart"/>
             <w:r>
@@ -15239,10 +15288,7 @@
               <w:cnfStyle w:val="000000100000" w:firstRow="0" w:lastRow="0" w:firstColumn="0" w:lastColumn="0" w:oddVBand="0" w:evenVBand="0" w:oddHBand="1" w:evenHBand="0" w:firstRowFirstColumn="0" w:firstRowLastColumn="0" w:lastRowFirstColumn="0" w:lastRowLastColumn="0"/>
             </w:pPr>
             <w:r>
-              <w:t>Questo metodo carica tutti i prodotti presenti nel catalogo</w:t>
-            </w:r>
-            <w:r>
-              <w:t>.</w:t>
+              <w:t>Questo metodo carica tutti i prodotti presenti nel catalogo.</w:t>
             </w:r>
           </w:p>
         </w:tc>
@@ -15381,65 +15427,40 @@
               <w:cnfStyle w:val="000000100000" w:firstRow="0" w:lastRow="0" w:firstColumn="0" w:lastColumn="0" w:oddVBand="0" w:evenVBand="0" w:oddHBand="1" w:evenHBand="0" w:firstRowFirstColumn="0" w:firstRowLastColumn="0" w:lastRowFirstColumn="0" w:lastRowLastColumn="0"/>
             </w:pPr>
             <w:r>
-              <w:t>//</w:t>
+              <w:t xml:space="preserve">Il cliente </w:t>
+            </w:r>
+            <w:proofErr w:type="spellStart"/>
+            <w:r>
+              <w:t>visualizzarà</w:t>
+            </w:r>
+            <w:proofErr w:type="spellEnd"/>
+            <w:r>
+              <w:t xml:space="preserve"> tutti i prodotti presenti nel catalogo.</w:t>
             </w:r>
           </w:p>
         </w:tc>
       </w:tr>
     </w:tbl>
+    <w:p/>
+    <w:p/>
+    <w:p/>
+    <w:p/>
+    <w:p/>
+    <w:p/>
+    <w:p/>
+    <w:p/>
     <w:p>
       <w:pPr>
         <w:rPr>
           <w:lang w:val="en-US"/>
         </w:rPr>
       </w:pPr>
-    </w:p>
-    <w:p>
-      <w:pPr>
+      <w:proofErr w:type="spellStart"/>
+      <w:r>
         <w:rPr>
           <w:lang w:val="en-US"/>
         </w:rPr>
-      </w:pPr>
-    </w:p>
-    <w:p>
-      <w:pPr>
-        <w:rPr>
-          <w:lang w:val="en-US"/>
-        </w:rPr>
-      </w:pPr>
-    </w:p>
-    <w:p>
-      <w:pPr>
-        <w:rPr>
-          <w:lang w:val="en-US"/>
-        </w:rPr>
-      </w:pPr>
-    </w:p>
-    <w:p>
-      <w:pPr>
-        <w:rPr>
-          <w:lang w:val="en-US"/>
-        </w:rPr>
-      </w:pPr>
-    </w:p>
-    <w:p>
-      <w:pPr>
-        <w:rPr>
-          <w:lang w:val="en-US"/>
-        </w:rPr>
-      </w:pPr>
-    </w:p>
-    <w:p>
-      <w:pPr>
-        <w:rPr>
-          <w:lang w:val="en-US"/>
-        </w:rPr>
-      </w:pPr>
-      <w:proofErr w:type="spellStart"/>
-      <w:r>
-        <w:rPr>
-          <w:lang w:val="en-US"/>
-        </w:rPr>
+        <w:lastRenderedPageBreak/>
         <w:t>AggIndirizzoControl</w:t>
       </w:r>
       <w:proofErr w:type="spellEnd"/>
@@ -15477,7 +15498,6 @@
                 <w:sz w:val="28"/>
                 <w:szCs w:val="28"/>
               </w:rPr>
-              <w:lastRenderedPageBreak/>
               <w:t>Nome della classe</w:t>
             </w:r>
           </w:p>
@@ -15540,10 +15560,7 @@
             </w:r>
             <w:proofErr w:type="spellEnd"/>
             <w:r>
-              <w:t xml:space="preserve"> </w:t>
-            </w:r>
-            <w:r>
-              <w:t>che gestisce l’inserimento di un nuovo indirizzo da parte del cliente</w:t>
+              <w:t xml:space="preserve"> che gestisce l’inserimento di un nuovo indirizzo da parte del cliente</w:t>
             </w:r>
           </w:p>
         </w:tc>
@@ -15870,13 +15887,7 @@
               <w:cnfStyle w:val="000000100000" w:firstRow="0" w:lastRow="0" w:firstColumn="0" w:lastColumn="0" w:oddVBand="0" w:evenVBand="0" w:oddHBand="1" w:evenHBand="0" w:firstRowFirstColumn="0" w:firstRowLastColumn="0" w:lastRowFirstColumn="0" w:lastRowLastColumn="0"/>
             </w:pPr>
             <w:r>
-              <w:t xml:space="preserve">Questo metodo </w:t>
-            </w:r>
-            <w:r>
-              <w:t>gestisce l’inserimento di un nuovo indirizzo da parte di un cliente</w:t>
-            </w:r>
-            <w:r>
-              <w:t>.</w:t>
+              <w:t>Questo metodo gestisce l’inserimento di un nuovo indirizzo da parte di un cliente.</w:t>
             </w:r>
           </w:p>
         </w:tc>
@@ -16015,47 +16026,23 @@
               <w:cnfStyle w:val="000000100000" w:firstRow="0" w:lastRow="0" w:firstColumn="0" w:lastColumn="0" w:oddVBand="0" w:evenVBand="0" w:oddHBand="1" w:evenHBand="0" w:firstRowFirstColumn="0" w:firstRowLastColumn="0" w:lastRowFirstColumn="0" w:lastRowLastColumn="0"/>
             </w:pPr>
             <w:r>
-              <w:t>//</w:t>
+              <w:rPr>
+                <w:rFonts w:ascii="Consolas" w:hAnsi="Consolas" w:cs="Consolas"/>
+                <w:color w:val="000000"/>
+                <w:sz w:val="20"/>
+                <w:szCs w:val="20"/>
+              </w:rPr>
+              <w:t>Il cliente ha aggiunto correttamente una nuova carta di credito.</w:t>
             </w:r>
           </w:p>
         </w:tc>
       </w:tr>
     </w:tbl>
-    <w:p>
-      <w:pPr>
-        <w:rPr>
-          <w:lang w:val="en-US"/>
-        </w:rPr>
-      </w:pPr>
-    </w:p>
-    <w:p>
-      <w:pPr>
-        <w:rPr>
-          <w:lang w:val="en-US"/>
-        </w:rPr>
-      </w:pPr>
-    </w:p>
-    <w:p>
-      <w:pPr>
-        <w:rPr>
-          <w:lang w:val="en-US"/>
-        </w:rPr>
-      </w:pPr>
-    </w:p>
-    <w:p>
-      <w:pPr>
-        <w:rPr>
-          <w:lang w:val="en-US"/>
-        </w:rPr>
-      </w:pPr>
-    </w:p>
-    <w:p>
-      <w:pPr>
-        <w:rPr>
-          <w:lang w:val="en-US"/>
-        </w:rPr>
-      </w:pPr>
-    </w:p>
+    <w:p/>
+    <w:p/>
+    <w:p/>
+    <w:p/>
+    <w:p/>
     <w:p>
       <w:pPr>
         <w:pStyle w:val="Titolo2"/>
@@ -20338,7 +20325,7 @@
 </file>
 
 <file path=customXml/itemProps1.xml><?xml version="1.0" encoding="utf-8"?>
-<ds:datastoreItem xmlns:ds="http://schemas.openxmlformats.org/officeDocument/2006/customXml" ds:itemID="{955788AA-A680-47BB-B2F7-68AB0017162D}">
+<ds:datastoreItem xmlns:ds="http://schemas.openxmlformats.org/officeDocument/2006/customXml" ds:itemID="{0301109D-7541-470A-8CC4-27A944C1D218}">
   <ds:schemaRefs>
     <ds:schemaRef ds:uri="http://schemas.openxmlformats.org/officeDocument/2006/bibliography"/>
   </ds:schemaRefs>
